--- a/毕业设计论文-初稿.docx
+++ b/毕业设计论文-初稿.docx
@@ -18902,8 +18902,6 @@
         </w:rPr>
         <w:t>通过上述直线计算三维空间中直线到目标对象的距离，以此判断是否相交，相交则拖拽该物体，不相交则不拖拽。</w:t>
       </w:r>
-      <w:bookmarkStart w:id="0" w:name="_GoBack"/>
-      <w:bookmarkEnd w:id="0"/>
     </w:p>
     <w:p>
       <w:pPr>
@@ -24927,6 +24925,16 @@
           <w:lang w:val="en-US" w:eastAsia="zh-CN"/>
         </w:rPr>
         <w:tab/>
+      </w:r>
+      <w:r>
+        <w:rPr>
+          <w:rFonts w:hint="eastAsia" w:ascii="Source Code Pro" w:hAnsi="Source Code Pro" w:eastAsia="宋体" w:cs="Source Code Pro"/>
+          <w:color w:val="CC7832"/>
+          <w:sz w:val="19"/>
+          <w:szCs w:val="19"/>
+          <w:shd w:val="clear" w:fill="2B2B2B"/>
+          <w:lang w:val="en-US" w:eastAsia="zh-CN"/>
+        </w:rPr>
         <w:t>。</w:t>
       </w:r>
     </w:p>
@@ -24956,6 +24964,16 @@
           <w:lang w:val="en-US" w:eastAsia="zh-CN"/>
         </w:rPr>
         <w:tab/>
+      </w:r>
+      <w:r>
+        <w:rPr>
+          <w:rFonts w:hint="eastAsia" w:ascii="Source Code Pro" w:hAnsi="Source Code Pro" w:eastAsia="宋体" w:cs="Source Code Pro"/>
+          <w:color w:val="CC7832"/>
+          <w:sz w:val="19"/>
+          <w:szCs w:val="19"/>
+          <w:shd w:val="clear" w:fill="2B2B2B"/>
+          <w:lang w:val="en-US" w:eastAsia="zh-CN"/>
+        </w:rPr>
         <w:t>。</w:t>
       </w:r>
       <w:r>
@@ -27578,7 +27596,8 @@
       <w:r>
         <w:rPr>
           <w:rFonts w:hint="eastAsia" w:ascii="微软雅黑" w:hAnsi="微软雅黑" w:eastAsia="微软雅黑" w:cs="微软雅黑"/>
-          <w:b w:val="0"/>
+          <w:b/>
+          <w:bCs/>
           <w:i w:val="0"/>
           <w:caps w:val="0"/>
           <w:color w:val="000000" w:themeColor="text1"/>
@@ -27594,12 +27613,9 @@
             </w14:solidFill>
           </w14:textFill>
         </w:rPr>
-        <w:t>关联交互事件：在avtivity中对glSurfaceView 调用setOnTouch()</w:t>
-      </w:r>
-    </w:p>
-    <w:p>
-      <w:pPr>
-        <w:jc w:val="left"/>
+        <w:t>关联交互事件：</w:t>
+      </w:r>
+      <w:r>
         <w:rPr>
           <w:rFonts w:hint="eastAsia" w:ascii="微软雅黑" w:hAnsi="微软雅黑" w:eastAsia="微软雅黑" w:cs="微软雅黑"/>
           <w:b w:val="0"/>
@@ -27618,10 +27634,19 @@
             </w14:solidFill>
           </w14:textFill>
         </w:rPr>
-      </w:pPr>
-    </w:p>
-    <w:p>
-      <w:pPr>
+        <w:t>在avtivity中对glSurfaceView 调用setOnTouch()获取触摸事件，对于触摸事件本文在第二章已经简单介绍过了。我被要对基本交互事件做一层封装，以满足业务需求。</w:t>
+      </w:r>
+    </w:p>
+    <w:p>
+      <w:pPr>
+        <w:numPr>
+          <w:ilvl w:val="0"/>
+          <w:numId w:val="10"/>
+        </w:numPr>
+        <w:tabs>
+          <w:tab w:val="left" w:pos="420"/>
+        </w:tabs>
+        <w:ind w:left="840" w:leftChars="0" w:hanging="420" w:firstLineChars="0"/>
         <w:jc w:val="left"/>
         <w:rPr>
           <w:rFonts w:hint="eastAsia" w:ascii="微软雅黑" w:hAnsi="微软雅黑" w:eastAsia="微软雅黑" w:cs="微软雅黑"/>
@@ -27641,37 +27666,8 @@
             </w14:solidFill>
           </w14:textFill>
         </w:rPr>
-        <w:sectPr>
-          <w:pgSz w:w="11906" w:h="16838"/>
-          <w:pgMar w:top="1440" w:right="1800" w:bottom="1440" w:left="1800" w:header="851" w:footer="992" w:gutter="0"/>
-          <w:cols w:space="425" w:num="1"/>
-          <w:docGrid w:type="lines" w:linePitch="312" w:charSpace="0"/>
-        </w:sectPr>
-      </w:pPr>
-    </w:p>
-    <w:p>
-      <w:pPr>
-        <w:keepNext w:val="0"/>
-        <w:keepLines w:val="0"/>
-        <w:pageBreakBefore w:val="0"/>
-        <w:widowControl w:val="0"/>
-        <w:numPr>
-          <w:ilvl w:val="0"/>
-          <w:numId w:val="0"/>
-        </w:numPr>
-        <w:tabs>
-          <w:tab w:val="clear" w:pos="425"/>
-        </w:tabs>
-        <w:kinsoku/>
-        <w:wordWrap/>
-        <w:overflowPunct/>
-        <w:topLinePunct w:val="0"/>
-        <w:bidi w:val="0"/>
-        <w:snapToGrid/>
-        <w:spacing w:line="300" w:lineRule="auto"/>
-        <w:ind w:right="0" w:rightChars="0"/>
-        <w:jc w:val="left"/>
-        <w:textAlignment w:val="auto"/>
+      </w:pPr>
+      <w:r>
         <w:rPr>
           <w:rFonts w:hint="eastAsia" w:ascii="微软雅黑" w:hAnsi="微软雅黑" w:eastAsia="微软雅黑" w:cs="微软雅黑"/>
           <w:b w:val="0"/>
@@ -27679,17 +27675,3497 @@
           <w:caps w:val="0"/>
           <w:color w:val="000000" w:themeColor="text1"/>
           <w:spacing w:val="0"/>
+          <w:kern w:val="2"/>
           <w:sz w:val="24"/>
           <w:szCs w:val="24"/>
           <w:shd w:val="clear" w:fill="FFFFFF"/>
-          <w:lang w:val="en-US" w:eastAsia="zh-CN"/>
+          <w:lang w:val="en-US" w:eastAsia="zh-CN" w:bidi="ar-SA"/>
           <w14:textFill>
             <w14:solidFill>
               <w14:schemeClr w14:val="tx1"/>
             </w14:solidFill>
           </w14:textFill>
         </w:rPr>
-      </w:pPr>
+        <w:t xml:space="preserve"> 拖拽滑动事件：</w:t>
+      </w:r>
+    </w:p>
+    <w:p>
+      <w:pPr>
+        <w:numPr>
+          <w:numId w:val="0"/>
+        </w:numPr>
+        <w:ind w:left="420" w:leftChars="0" w:firstLine="420" w:firstLineChars="0"/>
+        <w:jc w:val="left"/>
+        <w:rPr>
+          <w:rFonts w:hint="eastAsia" w:ascii="微软雅黑" w:hAnsi="微软雅黑" w:eastAsia="微软雅黑" w:cs="微软雅黑"/>
+          <w:b w:val="0"/>
+          <w:i w:val="0"/>
+          <w:caps w:val="0"/>
+          <w:color w:val="000000" w:themeColor="text1"/>
+          <w:spacing w:val="0"/>
+          <w:kern w:val="2"/>
+          <w:sz w:val="24"/>
+          <w:szCs w:val="24"/>
+          <w:shd w:val="clear" w:fill="FFFFFF"/>
+          <w:lang w:val="en-US" w:eastAsia="zh-CN" w:bidi="ar-SA"/>
+          <w14:textFill>
+            <w14:solidFill>
+              <w14:schemeClr w14:val="tx1"/>
+            </w14:solidFill>
+          </w14:textFill>
+        </w:rPr>
+      </w:pPr>
+      <w:r>
+        <w:rPr>
+          <w:rFonts w:hint="eastAsia" w:ascii="微软雅黑" w:hAnsi="微软雅黑" w:eastAsia="微软雅黑" w:cs="微软雅黑"/>
+          <w:b w:val="0"/>
+          <w:i w:val="0"/>
+          <w:caps w:val="0"/>
+          <w:color w:val="000000" w:themeColor="text1"/>
+          <w:spacing w:val="0"/>
+          <w:kern w:val="2"/>
+          <w:sz w:val="24"/>
+          <w:szCs w:val="24"/>
+          <w:shd w:val="clear" w:fill="FFFFFF"/>
+          <w:lang w:val="en-US" w:eastAsia="zh-CN" w:bidi="ar-SA"/>
+          <w14:textFill>
+            <w14:solidFill>
+              <w14:schemeClr w14:val="tx1"/>
+            </w14:solidFill>
+          </w14:textFill>
+        </w:rPr>
+        <w:t>声明两个浮点数，用于记录前一次按下时的位置：preX,preY。在滑动时，计算当前触摸点位置坐标与上一次位置的坐标的变化量(deltaX,</w:t>
+      </w:r>
+    </w:p>
+    <w:p>
+      <w:pPr>
+        <w:numPr>
+          <w:numId w:val="0"/>
+        </w:numPr>
+        <w:jc w:val="left"/>
+        <w:rPr>
+          <w:rFonts w:hint="eastAsia" w:ascii="微软雅黑" w:hAnsi="微软雅黑" w:eastAsia="微软雅黑" w:cs="微软雅黑"/>
+          <w:b w:val="0"/>
+          <w:i w:val="0"/>
+          <w:caps w:val="0"/>
+          <w:color w:val="000000" w:themeColor="text1"/>
+          <w:spacing w:val="0"/>
+          <w:kern w:val="2"/>
+          <w:sz w:val="24"/>
+          <w:szCs w:val="24"/>
+          <w:shd w:val="clear" w:fill="FFFFFF"/>
+          <w:lang w:val="en-US" w:eastAsia="zh-CN" w:bidi="ar-SA"/>
+          <w14:textFill>
+            <w14:solidFill>
+              <w14:schemeClr w14:val="tx1"/>
+            </w14:solidFill>
+          </w14:textFill>
+        </w:rPr>
+      </w:pPr>
+      <w:r>
+        <w:rPr>
+          <w:rFonts w:hint="eastAsia" w:ascii="微软雅黑" w:hAnsi="微软雅黑" w:eastAsia="微软雅黑" w:cs="微软雅黑"/>
+          <w:b w:val="0"/>
+          <w:i w:val="0"/>
+          <w:caps w:val="0"/>
+          <w:color w:val="000000" w:themeColor="text1"/>
+          <w:spacing w:val="0"/>
+          <w:kern w:val="2"/>
+          <w:sz w:val="24"/>
+          <w:szCs w:val="24"/>
+          <w:shd w:val="clear" w:fill="FFFFFF"/>
+          <w:lang w:val="en-US" w:eastAsia="zh-CN" w:bidi="ar-SA"/>
+          <w14:textFill>
+            <w14:solidFill>
+              <w14:schemeClr w14:val="tx1"/>
+            </w14:solidFill>
+          </w14:textFill>
+        </w:rPr>
+        <w:t xml:space="preserve">   deltaY)，该变化量即是滑动的距离，调用render.handleTouchDrag(</w:t>
+      </w:r>
+    </w:p>
+    <w:p>
+      <w:pPr>
+        <w:numPr>
+          <w:numId w:val="0"/>
+        </w:numPr>
+        <w:jc w:val="left"/>
+        <w:rPr>
+          <w:rFonts w:hint="eastAsia" w:ascii="微软雅黑" w:hAnsi="微软雅黑" w:eastAsia="微软雅黑" w:cs="微软雅黑"/>
+          <w:b w:val="0"/>
+          <w:i w:val="0"/>
+          <w:caps w:val="0"/>
+          <w:color w:val="000000" w:themeColor="text1"/>
+          <w:spacing w:val="0"/>
+          <w:kern w:val="2"/>
+          <w:sz w:val="24"/>
+          <w:szCs w:val="24"/>
+          <w:shd w:val="clear" w:fill="FFFFFF"/>
+          <w:lang w:val="en-US" w:eastAsia="zh-CN" w:bidi="ar-SA"/>
+          <w14:textFill>
+            <w14:solidFill>
+              <w14:schemeClr w14:val="tx1"/>
+            </w14:solidFill>
+          </w14:textFill>
+        </w:rPr>
+      </w:pPr>
+      <w:r>
+        <w:rPr>
+          <w:rFonts w:hint="eastAsia" w:ascii="微软雅黑" w:hAnsi="微软雅黑" w:eastAsia="微软雅黑" w:cs="微软雅黑"/>
+          <w:b w:val="0"/>
+          <w:i w:val="0"/>
+          <w:caps w:val="0"/>
+          <w:color w:val="000000" w:themeColor="text1"/>
+          <w:spacing w:val="0"/>
+          <w:kern w:val="2"/>
+          <w:sz w:val="24"/>
+          <w:szCs w:val="24"/>
+          <w:shd w:val="clear" w:fill="FFFFFF"/>
+          <w:lang w:val="en-US" w:eastAsia="zh-CN" w:bidi="ar-SA"/>
+          <w14:textFill>
+            <w14:solidFill>
+              <w14:schemeClr w14:val="tx1"/>
+            </w14:solidFill>
+          </w14:textFill>
+        </w:rPr>
+        <w:t xml:space="preserve">   deltaX,deltaY) 将滑动变化量传递给渲染器进行处理。最后更新preX,preY</w:t>
+      </w:r>
+      <w:r>
+        <w:rPr>
+          <w:rFonts w:hint="eastAsia" w:ascii="微软雅黑" w:hAnsi="微软雅黑" w:eastAsia="微软雅黑" w:cs="微软雅黑"/>
+          <w:b w:val="0"/>
+          <w:i w:val="0"/>
+          <w:caps w:val="0"/>
+          <w:color w:val="000000" w:themeColor="text1"/>
+          <w:spacing w:val="0"/>
+          <w:kern w:val="2"/>
+          <w:sz w:val="24"/>
+          <w:szCs w:val="24"/>
+          <w:shd w:val="clear" w:fill="FFFFFF"/>
+          <w:lang w:val="en-US" w:eastAsia="zh-CN" w:bidi="ar-SA"/>
+          <w14:textFill>
+            <w14:solidFill>
+              <w14:schemeClr w14:val="tx1"/>
+            </w14:solidFill>
+          </w14:textFill>
+        </w:rPr>
+        <w:tab/>
+        <w:t>为当前触摸点坐标位置，这样就是可以不断的将滑动事件传递下去。</w:t>
+      </w:r>
+    </w:p>
+    <w:p>
+      <w:pPr>
+        <w:numPr>
+          <w:numId w:val="0"/>
+        </w:numPr>
+        <w:jc w:val="left"/>
+        <w:rPr>
+          <w:rFonts w:hint="eastAsia" w:ascii="微软雅黑" w:hAnsi="微软雅黑" w:eastAsia="微软雅黑" w:cs="微软雅黑"/>
+          <w:b w:val="0"/>
+          <w:i w:val="0"/>
+          <w:caps w:val="0"/>
+          <w:color w:val="000000" w:themeColor="text1"/>
+          <w:spacing w:val="0"/>
+          <w:kern w:val="2"/>
+          <w:sz w:val="24"/>
+          <w:szCs w:val="24"/>
+          <w:shd w:val="clear" w:fill="FFFFFF"/>
+          <w:lang w:val="en-US" w:eastAsia="zh-CN" w:bidi="ar-SA"/>
+          <w14:textFill>
+            <w14:solidFill>
+              <w14:schemeClr w14:val="tx1"/>
+            </w14:solidFill>
+          </w14:textFill>
+        </w:rPr>
+      </w:pPr>
+    </w:p>
+    <w:p>
+      <w:pPr>
+        <w:numPr>
+          <w:ilvl w:val="0"/>
+          <w:numId w:val="11"/>
+        </w:numPr>
+        <w:tabs>
+          <w:tab w:val="left" w:pos="420"/>
+        </w:tabs>
+        <w:ind w:left="840" w:leftChars="0" w:hanging="420" w:firstLineChars="0"/>
+        <w:jc w:val="left"/>
+        <w:rPr>
+          <w:rFonts w:hint="eastAsia" w:ascii="微软雅黑" w:hAnsi="微软雅黑" w:eastAsia="微软雅黑" w:cs="微软雅黑"/>
+          <w:b w:val="0"/>
+          <w:i w:val="0"/>
+          <w:caps w:val="0"/>
+          <w:color w:val="000000" w:themeColor="text1"/>
+          <w:spacing w:val="0"/>
+          <w:kern w:val="2"/>
+          <w:sz w:val="24"/>
+          <w:szCs w:val="24"/>
+          <w:shd w:val="clear" w:fill="FFFFFF"/>
+          <w:lang w:val="en-US" w:eastAsia="zh-CN" w:bidi="ar-SA"/>
+          <w14:textFill>
+            <w14:solidFill>
+              <w14:schemeClr w14:val="tx1"/>
+            </w14:solidFill>
+          </w14:textFill>
+        </w:rPr>
+      </w:pPr>
+      <w:r>
+        <w:rPr>
+          <w:rFonts w:hint="eastAsia" w:ascii="微软雅黑" w:hAnsi="微软雅黑" w:eastAsia="微软雅黑" w:cs="微软雅黑"/>
+          <w:b w:val="0"/>
+          <w:i w:val="0"/>
+          <w:caps w:val="0"/>
+          <w:color w:val="000000" w:themeColor="text1"/>
+          <w:spacing w:val="0"/>
+          <w:kern w:val="2"/>
+          <w:sz w:val="24"/>
+          <w:szCs w:val="24"/>
+          <w:shd w:val="clear" w:fill="FFFFFF"/>
+          <w:lang w:val="en-US" w:eastAsia="zh-CN" w:bidi="ar-SA"/>
+          <w14:textFill>
+            <w14:solidFill>
+              <w14:schemeClr w14:val="tx1"/>
+            </w14:solidFill>
+          </w14:textFill>
+        </w:rPr>
+        <w:t>双点触摸滑动事件：</w:t>
+      </w:r>
+    </w:p>
+    <w:p>
+      <w:pPr>
+        <w:numPr>
+          <w:numId w:val="0"/>
+        </w:numPr>
+        <w:ind w:left="420" w:leftChars="0" w:firstLine="420" w:firstLineChars="0"/>
+        <w:jc w:val="left"/>
+        <w:rPr>
+          <w:rFonts w:hint="eastAsia" w:ascii="微软雅黑" w:hAnsi="微软雅黑" w:eastAsia="微软雅黑" w:cs="微软雅黑"/>
+          <w:b w:val="0"/>
+          <w:i w:val="0"/>
+          <w:caps w:val="0"/>
+          <w:color w:val="000000" w:themeColor="text1"/>
+          <w:spacing w:val="0"/>
+          <w:kern w:val="2"/>
+          <w:sz w:val="24"/>
+          <w:szCs w:val="24"/>
+          <w:shd w:val="clear" w:fill="FFFFFF"/>
+          <w:lang w:val="en-US" w:eastAsia="zh-CN" w:bidi="ar-SA"/>
+          <w14:textFill>
+            <w14:solidFill>
+              <w14:schemeClr w14:val="tx1"/>
+            </w14:solidFill>
+          </w14:textFill>
+        </w:rPr>
+      </w:pPr>
+      <w:r>
+        <w:rPr>
+          <w:rFonts w:hint="eastAsia" w:ascii="微软雅黑" w:hAnsi="微软雅黑" w:eastAsia="微软雅黑" w:cs="微软雅黑"/>
+          <w:b w:val="0"/>
+          <w:i w:val="0"/>
+          <w:caps w:val="0"/>
+          <w:color w:val="000000" w:themeColor="text1"/>
+          <w:spacing w:val="0"/>
+          <w:kern w:val="2"/>
+          <w:sz w:val="24"/>
+          <w:szCs w:val="24"/>
+          <w:shd w:val="clear" w:fill="FFFFFF"/>
+          <w:lang w:val="en-US" w:eastAsia="zh-CN" w:bidi="ar-SA"/>
+          <w14:textFill>
+            <w14:solidFill>
+              <w14:schemeClr w14:val="tx1"/>
+            </w14:solidFill>
+          </w14:textFill>
+        </w:rPr>
+        <w:t>该事件主要为以后通过滑动改变两个触摸点之间的距离来改变图像的scale而设计的。</w:t>
+      </w:r>
+    </w:p>
+    <w:p>
+      <w:pPr>
+        <w:numPr>
+          <w:numId w:val="0"/>
+        </w:numPr>
+        <w:ind w:left="420" w:leftChars="0" w:firstLine="420" w:firstLineChars="0"/>
+        <w:jc w:val="left"/>
+        <w:rPr>
+          <w:rFonts w:hint="eastAsia" w:ascii="微软雅黑" w:hAnsi="微软雅黑" w:eastAsia="微软雅黑" w:cs="微软雅黑"/>
+          <w:b w:val="0"/>
+          <w:i w:val="0"/>
+          <w:caps w:val="0"/>
+          <w:color w:val="000000" w:themeColor="text1"/>
+          <w:spacing w:val="0"/>
+          <w:kern w:val="2"/>
+          <w:sz w:val="24"/>
+          <w:szCs w:val="24"/>
+          <w:shd w:val="clear" w:fill="FFFFFF"/>
+          <w:lang w:val="en-US" w:eastAsia="zh-CN" w:bidi="ar-SA"/>
+          <w14:textFill>
+            <w14:solidFill>
+              <w14:schemeClr w14:val="tx1"/>
+            </w14:solidFill>
+          </w14:textFill>
+        </w:rPr>
+      </w:pPr>
+      <w:r>
+        <w:rPr>
+          <w:rFonts w:hint="eastAsia" w:ascii="微软雅黑" w:hAnsi="微软雅黑" w:eastAsia="微软雅黑" w:cs="微软雅黑"/>
+          <w:b w:val="0"/>
+          <w:i w:val="0"/>
+          <w:caps w:val="0"/>
+          <w:color w:val="000000" w:themeColor="text1"/>
+          <w:spacing w:val="0"/>
+          <w:kern w:val="2"/>
+          <w:sz w:val="24"/>
+          <w:szCs w:val="24"/>
+          <w:shd w:val="clear" w:fill="FFFFFF"/>
+          <w:lang w:val="en-US" w:eastAsia="zh-CN" w:bidi="ar-SA"/>
+          <w14:textFill>
+            <w14:solidFill>
+              <w14:schemeClr w14:val="tx1"/>
+            </w14:solidFill>
+          </w14:textFill>
+        </w:rPr>
+        <w:t>通过event.getPointerCount() 方法来获取屏幕上触摸点的个数。其中event.getX(0) 为第0个触摸点的X 坐标，以此类推。当触摸点个数为两个或者两个以上</w:t>
+      </w:r>
+      <w:r>
+        <w:rPr>
+          <w:rFonts w:hint="default" w:ascii="微软雅黑" w:hAnsi="微软雅黑" w:eastAsia="微软雅黑" w:cs="微软雅黑"/>
+          <w:b w:val="0"/>
+          <w:i w:val="0"/>
+          <w:caps w:val="0"/>
+          <w:color w:val="000000" w:themeColor="text1"/>
+          <w:spacing w:val="0"/>
+          <w:kern w:val="2"/>
+          <w:sz w:val="24"/>
+          <w:szCs w:val="24"/>
+          <w:shd w:val="clear" w:fill="FFFFFF"/>
+          <w:lang w:val="en-US" w:eastAsia="zh-CN" w:bidi="ar-SA"/>
+          <w14:textFill>
+            <w14:solidFill>
+              <w14:schemeClr w14:val="tx1"/>
+            </w14:solidFill>
+          </w14:textFill>
+        </w:rPr>
+        <w:t>,</w:t>
+      </w:r>
+      <w:r>
+        <w:rPr>
+          <w:rFonts w:hint="eastAsia" w:ascii="微软雅黑" w:hAnsi="微软雅黑" w:eastAsia="微软雅黑" w:cs="微软雅黑"/>
+          <w:b w:val="0"/>
+          <w:i w:val="0"/>
+          <w:caps w:val="0"/>
+          <w:color w:val="000000" w:themeColor="text1"/>
+          <w:spacing w:val="0"/>
+          <w:kern w:val="2"/>
+          <w:sz w:val="24"/>
+          <w:szCs w:val="24"/>
+          <w:shd w:val="clear" w:fill="FFFFFF"/>
+          <w:lang w:val="en-US" w:eastAsia="zh-CN" w:bidi="ar-SA"/>
+          <w14:textFill>
+            <w14:solidFill>
+              <w14:schemeClr w14:val="tx1"/>
+            </w14:solidFill>
+          </w14:textFill>
+        </w:rPr>
+        <w:t>并且在ACTION_MOVE 状态时，通过勾股定理计算当前两点间的距离：</w:t>
+      </w:r>
+    </w:p>
+    <w:p>
+      <w:pPr>
+        <w:pStyle w:val="11"/>
+        <w:keepNext w:val="0"/>
+        <w:keepLines w:val="0"/>
+        <w:widowControl/>
+        <w:suppressLineNumbers w:val="0"/>
+        <w:shd w:val="clear" w:fill="2B2B2B"/>
+        <w:ind w:left="420" w:leftChars="0" w:firstLine="420" w:firstLineChars="0"/>
+        <w:rPr>
+          <w:rFonts w:ascii="Source Code Pro" w:hAnsi="Source Code Pro" w:eastAsia="Source Code Pro" w:cs="Source Code Pro"/>
+          <w:color w:val="A9B7C6"/>
+          <w:sz w:val="19"/>
+          <w:szCs w:val="19"/>
+        </w:rPr>
+      </w:pPr>
+      <w:r>
+        <w:rPr>
+          <w:rFonts w:hint="default" w:ascii="Source Code Pro" w:hAnsi="Source Code Pro" w:eastAsia="Source Code Pro" w:cs="Source Code Pro"/>
+          <w:color w:val="9876AA"/>
+          <w:sz w:val="19"/>
+          <w:szCs w:val="19"/>
+          <w:shd w:val="clear" w:fill="2B2B2B"/>
+        </w:rPr>
+        <w:t xml:space="preserve">currentDistance </w:t>
+      </w:r>
+      <w:r>
+        <w:rPr>
+          <w:rFonts w:hint="default" w:ascii="Source Code Pro" w:hAnsi="Source Code Pro" w:eastAsia="Source Code Pro" w:cs="Source Code Pro"/>
+          <w:color w:val="A9B7C6"/>
+          <w:sz w:val="19"/>
+          <w:szCs w:val="19"/>
+          <w:shd w:val="clear" w:fill="2B2B2B"/>
+        </w:rPr>
+        <w:t>= (</w:t>
+      </w:r>
+      <w:r>
+        <w:rPr>
+          <w:rFonts w:hint="default" w:ascii="Source Code Pro" w:hAnsi="Source Code Pro" w:eastAsia="Source Code Pro" w:cs="Source Code Pro"/>
+          <w:color w:val="CC7832"/>
+          <w:sz w:val="19"/>
+          <w:szCs w:val="19"/>
+          <w:shd w:val="clear" w:fill="2B2B2B"/>
+        </w:rPr>
+        <w:t>float</w:t>
+      </w:r>
+      <w:r>
+        <w:rPr>
+          <w:rFonts w:hint="default" w:ascii="Source Code Pro" w:hAnsi="Source Code Pro" w:eastAsia="Source Code Pro" w:cs="Source Code Pro"/>
+          <w:color w:val="A9B7C6"/>
+          <w:sz w:val="19"/>
+          <w:szCs w:val="19"/>
+          <w:shd w:val="clear" w:fill="2B2B2B"/>
+        </w:rPr>
+        <w:t>) Math.</w:t>
+      </w:r>
+      <w:r>
+        <w:rPr>
+          <w:rFonts w:hint="default" w:ascii="Source Code Pro" w:hAnsi="Source Code Pro" w:eastAsia="Source Code Pro" w:cs="Source Code Pro"/>
+          <w:i/>
+          <w:color w:val="A9B7C6"/>
+          <w:sz w:val="19"/>
+          <w:szCs w:val="19"/>
+          <w:shd w:val="clear" w:fill="2B2B2B"/>
+        </w:rPr>
+        <w:t>sqrt</w:t>
+      </w:r>
+      <w:r>
+        <w:rPr>
+          <w:rFonts w:hint="default" w:ascii="Source Code Pro" w:hAnsi="Source Code Pro" w:eastAsia="Source Code Pro" w:cs="Source Code Pro"/>
+          <w:color w:val="A9B7C6"/>
+          <w:sz w:val="19"/>
+          <w:szCs w:val="19"/>
+          <w:shd w:val="clear" w:fill="2B2B2B"/>
+        </w:rPr>
+        <w:t>(offsetX * offsetX + offsetY * offsetY)</w:t>
+      </w:r>
+      <w:r>
+        <w:rPr>
+          <w:rFonts w:hint="default" w:ascii="Source Code Pro" w:hAnsi="Source Code Pro" w:eastAsia="Source Code Pro" w:cs="Source Code Pro"/>
+          <w:color w:val="CC7832"/>
+          <w:sz w:val="19"/>
+          <w:szCs w:val="19"/>
+          <w:shd w:val="clear" w:fill="2B2B2B"/>
+        </w:rPr>
+        <w:t>;</w:t>
+      </w:r>
+    </w:p>
+    <w:p>
+      <w:pPr>
+        <w:numPr>
+          <w:numId w:val="0"/>
+        </w:numPr>
+        <w:ind w:left="420" w:leftChars="0" w:firstLine="420" w:firstLineChars="0"/>
+        <w:jc w:val="left"/>
+        <w:rPr>
+          <w:rFonts w:hint="eastAsia" w:ascii="微软雅黑" w:hAnsi="微软雅黑" w:eastAsia="微软雅黑" w:cs="微软雅黑"/>
+          <w:b w:val="0"/>
+          <w:i w:val="0"/>
+          <w:caps w:val="0"/>
+          <w:color w:val="000000" w:themeColor="text1"/>
+          <w:spacing w:val="0"/>
+          <w:kern w:val="2"/>
+          <w:sz w:val="24"/>
+          <w:szCs w:val="24"/>
+          <w:shd w:val="clear" w:fill="FFFFFF"/>
+          <w:lang w:val="en-US" w:eastAsia="zh-CN" w:bidi="ar-SA"/>
+          <w14:textFill>
+            <w14:solidFill>
+              <w14:schemeClr w14:val="tx1"/>
+            </w14:solidFill>
+          </w14:textFill>
+        </w:rPr>
+      </w:pPr>
+      <w:r>
+        <w:rPr>
+          <w:rFonts w:hint="eastAsia" w:ascii="微软雅黑" w:hAnsi="微软雅黑" w:eastAsia="微软雅黑" w:cs="微软雅黑"/>
+          <w:b w:val="0"/>
+          <w:i w:val="0"/>
+          <w:caps w:val="0"/>
+          <w:color w:val="000000" w:themeColor="text1"/>
+          <w:spacing w:val="0"/>
+          <w:kern w:val="2"/>
+          <w:sz w:val="24"/>
+          <w:szCs w:val="24"/>
+          <w:shd w:val="clear" w:fill="FFFFFF"/>
+          <w:lang w:val="en-US" w:eastAsia="zh-CN" w:bidi="ar-SA"/>
+          <w14:textFill>
+            <w14:solidFill>
+              <w14:schemeClr w14:val="tx1"/>
+            </w14:solidFill>
+          </w14:textFill>
+        </w:rPr>
+        <w:t>接下来判断当前距离与上次距离的差值，这里当差值大于5时判断为扩大操作（反之则为缩小操作），然后调用render.upScale() 来处理放大事件。最好要将lastDistance 更新为currentDistance的值，这样才会在滑动过程中不断的触发该事件。</w:t>
+      </w:r>
+    </w:p>
+    <w:p>
+      <w:pPr>
+        <w:pStyle w:val="11"/>
+        <w:keepNext w:val="0"/>
+        <w:keepLines w:val="0"/>
+        <w:widowControl/>
+        <w:suppressLineNumbers w:val="0"/>
+        <w:shd w:val="clear" w:fill="2B2B2B"/>
+        <w:ind w:left="420" w:leftChars="0" w:firstLine="420" w:firstLineChars="0"/>
+        <w:rPr>
+          <w:rFonts w:ascii="Source Code Pro" w:hAnsi="Source Code Pro" w:eastAsia="Source Code Pro" w:cs="Source Code Pro"/>
+          <w:color w:val="A9B7C6"/>
+          <w:sz w:val="19"/>
+          <w:szCs w:val="19"/>
+        </w:rPr>
+      </w:pPr>
+      <w:r>
+        <w:rPr>
+          <w:rFonts w:hint="default" w:ascii="Source Code Pro" w:hAnsi="Source Code Pro" w:eastAsia="Source Code Pro" w:cs="Source Code Pro"/>
+          <w:color w:val="CC7832"/>
+          <w:sz w:val="19"/>
+          <w:szCs w:val="19"/>
+          <w:shd w:val="clear" w:fill="2B2B2B"/>
+        </w:rPr>
+        <w:t xml:space="preserve">if </w:t>
+      </w:r>
+      <w:r>
+        <w:rPr>
+          <w:rFonts w:hint="default" w:ascii="Source Code Pro" w:hAnsi="Source Code Pro" w:eastAsia="Source Code Pro" w:cs="Source Code Pro"/>
+          <w:color w:val="A9B7C6"/>
+          <w:sz w:val="19"/>
+          <w:szCs w:val="19"/>
+          <w:shd w:val="clear" w:fill="2B2B2B"/>
+        </w:rPr>
+        <w:t>(</w:t>
+      </w:r>
+      <w:r>
+        <w:rPr>
+          <w:rFonts w:hint="default" w:ascii="Source Code Pro" w:hAnsi="Source Code Pro" w:eastAsia="Source Code Pro" w:cs="Source Code Pro"/>
+          <w:color w:val="9876AA"/>
+          <w:sz w:val="19"/>
+          <w:szCs w:val="19"/>
+          <w:shd w:val="clear" w:fill="2B2B2B"/>
+        </w:rPr>
+        <w:t xml:space="preserve">currentDistance </w:t>
+      </w:r>
+      <w:r>
+        <w:rPr>
+          <w:rFonts w:hint="default" w:ascii="Source Code Pro" w:hAnsi="Source Code Pro" w:eastAsia="Source Code Pro" w:cs="Source Code Pro"/>
+          <w:color w:val="A9B7C6"/>
+          <w:sz w:val="19"/>
+          <w:szCs w:val="19"/>
+          <w:shd w:val="clear" w:fill="2B2B2B"/>
+        </w:rPr>
+        <w:t xml:space="preserve">- </w:t>
+      </w:r>
+      <w:r>
+        <w:rPr>
+          <w:rFonts w:hint="default" w:ascii="Source Code Pro" w:hAnsi="Source Code Pro" w:eastAsia="Source Code Pro" w:cs="Source Code Pro"/>
+          <w:color w:val="9876AA"/>
+          <w:sz w:val="19"/>
+          <w:szCs w:val="19"/>
+          <w:shd w:val="clear" w:fill="2B2B2B"/>
+        </w:rPr>
+        <w:t xml:space="preserve">lastDistance </w:t>
+      </w:r>
+      <w:r>
+        <w:rPr>
+          <w:rFonts w:hint="default" w:ascii="Source Code Pro" w:hAnsi="Source Code Pro" w:eastAsia="Source Code Pro" w:cs="Source Code Pro"/>
+          <w:color w:val="A9B7C6"/>
+          <w:sz w:val="19"/>
+          <w:szCs w:val="19"/>
+          <w:shd w:val="clear" w:fill="2B2B2B"/>
+        </w:rPr>
+        <w:t xml:space="preserve">&gt; </w:t>
+      </w:r>
+      <w:r>
+        <w:rPr>
+          <w:rFonts w:hint="default" w:ascii="Source Code Pro" w:hAnsi="Source Code Pro" w:eastAsia="Source Code Pro" w:cs="Source Code Pro"/>
+          <w:color w:val="6897BB"/>
+          <w:sz w:val="19"/>
+          <w:szCs w:val="19"/>
+          <w:shd w:val="clear" w:fill="2B2B2B"/>
+        </w:rPr>
+        <w:t>5</w:t>
+      </w:r>
+      <w:r>
+        <w:rPr>
+          <w:rFonts w:hint="default" w:ascii="Source Code Pro" w:hAnsi="Source Code Pro" w:eastAsia="Source Code Pro" w:cs="Source Code Pro"/>
+          <w:color w:val="A9B7C6"/>
+          <w:sz w:val="19"/>
+          <w:szCs w:val="19"/>
+          <w:shd w:val="clear" w:fill="2B2B2B"/>
+        </w:rPr>
+        <w:t>) {</w:t>
+      </w:r>
+      <w:r>
+        <w:rPr>
+          <w:rFonts w:hint="eastAsia" w:ascii="宋体" w:hAnsi="宋体" w:eastAsia="宋体" w:cs="宋体"/>
+          <w:color w:val="808080"/>
+          <w:sz w:val="19"/>
+          <w:szCs w:val="19"/>
+          <w:shd w:val="clear" w:fill="2B2B2B"/>
+        </w:rPr>
+        <w:br w:type="textWrapping"/>
+      </w:r>
+      <w:r>
+        <w:rPr>
+          <w:rFonts w:hint="eastAsia" w:ascii="宋体" w:hAnsi="宋体" w:eastAsia="宋体" w:cs="宋体"/>
+          <w:color w:val="808080"/>
+          <w:sz w:val="19"/>
+          <w:szCs w:val="19"/>
+          <w:shd w:val="clear" w:fill="2B2B2B"/>
+        </w:rPr>
+        <w:t xml:space="preserve">   </w:t>
+      </w:r>
+      <w:r>
+        <w:rPr>
+          <w:rFonts w:hint="default" w:ascii="宋体" w:hAnsi="宋体" w:eastAsia="宋体" w:cs="宋体"/>
+          <w:color w:val="808080"/>
+          <w:sz w:val="19"/>
+          <w:szCs w:val="19"/>
+          <w:shd w:val="clear" w:fill="2B2B2B"/>
+          <w:lang w:val="en-US"/>
+        </w:rPr>
+        <w:tab/>
+      </w:r>
+      <w:r>
+        <w:rPr>
+          <w:rFonts w:hint="eastAsia" w:ascii="宋体" w:hAnsi="宋体" w:eastAsia="宋体" w:cs="宋体"/>
+          <w:color w:val="808080"/>
+          <w:sz w:val="19"/>
+          <w:szCs w:val="19"/>
+          <w:shd w:val="clear" w:fill="2B2B2B"/>
+        </w:rPr>
+        <w:t xml:space="preserve"> </w:t>
+      </w:r>
+      <w:r>
+        <w:rPr>
+          <w:rFonts w:hint="default" w:ascii="Source Code Pro" w:hAnsi="Source Code Pro" w:eastAsia="Source Code Pro" w:cs="Source Code Pro"/>
+          <w:color w:val="B389C5"/>
+          <w:sz w:val="19"/>
+          <w:szCs w:val="19"/>
+          <w:shd w:val="clear" w:fill="2B2B2B"/>
+        </w:rPr>
+        <w:t>surfaceView</w:t>
+      </w:r>
+      <w:r>
+        <w:rPr>
+          <w:rFonts w:hint="default" w:ascii="Source Code Pro" w:hAnsi="Source Code Pro" w:eastAsia="Source Code Pro" w:cs="Source Code Pro"/>
+          <w:color w:val="A9B7C6"/>
+          <w:sz w:val="19"/>
+          <w:szCs w:val="19"/>
+          <w:shd w:val="clear" w:fill="2B2B2B"/>
+        </w:rPr>
+        <w:t>.queueEvent(</w:t>
+      </w:r>
+      <w:r>
+        <w:rPr>
+          <w:rFonts w:hint="default" w:ascii="Source Code Pro" w:hAnsi="Source Code Pro" w:eastAsia="Source Code Pro" w:cs="Source Code Pro"/>
+          <w:color w:val="CC7832"/>
+          <w:sz w:val="19"/>
+          <w:szCs w:val="19"/>
+          <w:shd w:val="clear" w:fill="2B2B2B"/>
+        </w:rPr>
+        <w:t xml:space="preserve">new </w:t>
+      </w:r>
+      <w:r>
+        <w:rPr>
+          <w:rFonts w:hint="default" w:ascii="Source Code Pro" w:hAnsi="Source Code Pro" w:eastAsia="Source Code Pro" w:cs="Source Code Pro"/>
+          <w:color w:val="A9B7C6"/>
+          <w:sz w:val="19"/>
+          <w:szCs w:val="19"/>
+          <w:shd w:val="clear" w:fill="2B2B2B"/>
+        </w:rPr>
+        <w:t>Runnable() {</w:t>
+      </w:r>
+      <w:r>
+        <w:rPr>
+          <w:rFonts w:hint="default" w:ascii="Source Code Pro" w:hAnsi="Source Code Pro" w:eastAsia="Source Code Pro" w:cs="Source Code Pro"/>
+          <w:color w:val="BBB529"/>
+          <w:sz w:val="19"/>
+          <w:szCs w:val="19"/>
+          <w:shd w:val="clear" w:fill="2B2B2B"/>
+        </w:rPr>
+        <w:br w:type="textWrapping"/>
+      </w:r>
+      <w:r>
+        <w:rPr>
+          <w:rFonts w:hint="default" w:ascii="Source Code Pro" w:hAnsi="Source Code Pro" w:eastAsia="Source Code Pro" w:cs="Source Code Pro"/>
+          <w:color w:val="BBB529"/>
+          <w:sz w:val="19"/>
+          <w:szCs w:val="19"/>
+          <w:shd w:val="clear" w:fill="2B2B2B"/>
+        </w:rPr>
+        <w:t xml:space="preserve">       </w:t>
+      </w:r>
+      <w:r>
+        <w:rPr>
+          <w:rFonts w:hint="default" w:ascii="Source Code Pro" w:hAnsi="Source Code Pro" w:eastAsia="Source Code Pro" w:cs="Source Code Pro"/>
+          <w:color w:val="BBB529"/>
+          <w:sz w:val="19"/>
+          <w:szCs w:val="19"/>
+          <w:shd w:val="clear" w:fill="2B2B2B"/>
+          <w:lang w:val="en-US"/>
+        </w:rPr>
+        <w:tab/>
+      </w:r>
+      <w:r>
+        <w:rPr>
+          <w:rFonts w:hint="default" w:ascii="Source Code Pro" w:hAnsi="Source Code Pro" w:eastAsia="Source Code Pro" w:cs="Source Code Pro"/>
+          <w:color w:val="BBB529"/>
+          <w:sz w:val="19"/>
+          <w:szCs w:val="19"/>
+          <w:shd w:val="clear" w:fill="2B2B2B"/>
+        </w:rPr>
+        <w:t xml:space="preserve"> </w:t>
+      </w:r>
+      <w:r>
+        <w:rPr>
+          <w:rFonts w:hint="default" w:ascii="Source Code Pro" w:hAnsi="Source Code Pro" w:eastAsia="Source Code Pro" w:cs="Source Code Pro"/>
+          <w:color w:val="CC7832"/>
+          <w:sz w:val="19"/>
+          <w:szCs w:val="19"/>
+          <w:shd w:val="clear" w:fill="2B2B2B"/>
+        </w:rPr>
+        <w:t xml:space="preserve">public void </w:t>
+      </w:r>
+      <w:r>
+        <w:rPr>
+          <w:rFonts w:hint="default" w:ascii="Source Code Pro" w:hAnsi="Source Code Pro" w:eastAsia="Source Code Pro" w:cs="Source Code Pro"/>
+          <w:color w:val="FFC66D"/>
+          <w:sz w:val="19"/>
+          <w:szCs w:val="19"/>
+          <w:shd w:val="clear" w:fill="2B2B2B"/>
+        </w:rPr>
+        <w:t>run</w:t>
+      </w:r>
+      <w:r>
+        <w:rPr>
+          <w:rFonts w:hint="default" w:ascii="Source Code Pro" w:hAnsi="Source Code Pro" w:eastAsia="Source Code Pro" w:cs="Source Code Pro"/>
+          <w:color w:val="A9B7C6"/>
+          <w:sz w:val="19"/>
+          <w:szCs w:val="19"/>
+          <w:shd w:val="clear" w:fill="2B2B2B"/>
+        </w:rPr>
+        <w:t>() {</w:t>
+      </w:r>
+      <w:r>
+        <w:rPr>
+          <w:rFonts w:hint="default" w:ascii="Source Code Pro" w:hAnsi="Source Code Pro" w:eastAsia="Source Code Pro" w:cs="Source Code Pro"/>
+          <w:color w:val="A9B7C6"/>
+          <w:sz w:val="19"/>
+          <w:szCs w:val="19"/>
+          <w:shd w:val="clear" w:fill="2B2B2B"/>
+        </w:rPr>
+        <w:br w:type="textWrapping"/>
+      </w:r>
+      <w:r>
+        <w:rPr>
+          <w:rFonts w:hint="default" w:ascii="Source Code Pro" w:hAnsi="Source Code Pro" w:eastAsia="Source Code Pro" w:cs="Source Code Pro"/>
+          <w:color w:val="A9B7C6"/>
+          <w:sz w:val="19"/>
+          <w:szCs w:val="19"/>
+          <w:shd w:val="clear" w:fill="2B2B2B"/>
+        </w:rPr>
+        <w:t xml:space="preserve">            </w:t>
+      </w:r>
+      <w:r>
+        <w:rPr>
+          <w:rFonts w:hint="default" w:ascii="Source Code Pro" w:hAnsi="Source Code Pro" w:eastAsia="Source Code Pro" w:cs="Source Code Pro"/>
+          <w:color w:val="A9B7C6"/>
+          <w:sz w:val="19"/>
+          <w:szCs w:val="19"/>
+          <w:shd w:val="clear" w:fill="2B2B2B"/>
+          <w:lang w:val="en-US"/>
+        </w:rPr>
+        <w:tab/>
+        <w:t/>
+      </w:r>
+      <w:r>
+        <w:rPr>
+          <w:rFonts w:hint="default" w:ascii="Source Code Pro" w:hAnsi="Source Code Pro" w:eastAsia="Source Code Pro" w:cs="Source Code Pro"/>
+          <w:color w:val="A9B7C6"/>
+          <w:sz w:val="19"/>
+          <w:szCs w:val="19"/>
+          <w:shd w:val="clear" w:fill="2B2B2B"/>
+          <w:lang w:val="en-US"/>
+        </w:rPr>
+        <w:tab/>
+      </w:r>
+      <w:r>
+        <w:rPr>
+          <w:rFonts w:hint="default" w:ascii="Source Code Pro" w:hAnsi="Source Code Pro" w:eastAsia="Source Code Pro" w:cs="Source Code Pro"/>
+          <w:color w:val="B389C5"/>
+          <w:sz w:val="19"/>
+          <w:szCs w:val="19"/>
+          <w:shd w:val="clear" w:fill="2B2B2B"/>
+        </w:rPr>
+        <w:t>render</w:t>
+      </w:r>
+      <w:r>
+        <w:rPr>
+          <w:rFonts w:hint="default" w:ascii="Source Code Pro" w:hAnsi="Source Code Pro" w:eastAsia="Source Code Pro" w:cs="Source Code Pro"/>
+          <w:color w:val="A9B7C6"/>
+          <w:sz w:val="19"/>
+          <w:szCs w:val="19"/>
+          <w:shd w:val="clear" w:fill="2B2B2B"/>
+        </w:rPr>
+        <w:t>.upScale()</w:t>
+      </w:r>
+      <w:r>
+        <w:rPr>
+          <w:rFonts w:hint="default" w:ascii="Source Code Pro" w:hAnsi="Source Code Pro" w:eastAsia="Source Code Pro" w:cs="Source Code Pro"/>
+          <w:color w:val="CC7832"/>
+          <w:sz w:val="19"/>
+          <w:szCs w:val="19"/>
+          <w:shd w:val="clear" w:fill="2B2B2B"/>
+        </w:rPr>
+        <w:t>;</w:t>
+      </w:r>
+      <w:r>
+        <w:rPr>
+          <w:rFonts w:hint="default" w:ascii="Source Code Pro" w:hAnsi="Source Code Pro" w:eastAsia="Source Code Pro" w:cs="Source Code Pro"/>
+          <w:color w:val="CC7832"/>
+          <w:sz w:val="19"/>
+          <w:szCs w:val="19"/>
+          <w:shd w:val="clear" w:fill="2B2B2B"/>
+        </w:rPr>
+        <w:br w:type="textWrapping"/>
+      </w:r>
+      <w:r>
+        <w:rPr>
+          <w:rFonts w:hint="default" w:ascii="Source Code Pro" w:hAnsi="Source Code Pro" w:eastAsia="Source Code Pro" w:cs="Source Code Pro"/>
+          <w:color w:val="CC7832"/>
+          <w:sz w:val="19"/>
+          <w:szCs w:val="19"/>
+          <w:shd w:val="clear" w:fill="2B2B2B"/>
+        </w:rPr>
+        <w:t xml:space="preserve">        </w:t>
+      </w:r>
+      <w:r>
+        <w:rPr>
+          <w:rFonts w:hint="default" w:ascii="Source Code Pro" w:hAnsi="Source Code Pro" w:eastAsia="Source Code Pro" w:cs="Source Code Pro"/>
+          <w:color w:val="CC7832"/>
+          <w:sz w:val="19"/>
+          <w:szCs w:val="19"/>
+          <w:shd w:val="clear" w:fill="2B2B2B"/>
+          <w:lang w:val="en-US"/>
+        </w:rPr>
+        <w:tab/>
+      </w:r>
+      <w:r>
+        <w:rPr>
+          <w:rFonts w:hint="default" w:ascii="Source Code Pro" w:hAnsi="Source Code Pro" w:eastAsia="Source Code Pro" w:cs="Source Code Pro"/>
+          <w:color w:val="A9B7C6"/>
+          <w:sz w:val="19"/>
+          <w:szCs w:val="19"/>
+          <w:shd w:val="clear" w:fill="2B2B2B"/>
+        </w:rPr>
+        <w:t>}</w:t>
+      </w:r>
+      <w:r>
+        <w:rPr>
+          <w:rFonts w:hint="default" w:ascii="Source Code Pro" w:hAnsi="Source Code Pro" w:eastAsia="Source Code Pro" w:cs="Source Code Pro"/>
+          <w:color w:val="A9B7C6"/>
+          <w:sz w:val="19"/>
+          <w:szCs w:val="19"/>
+          <w:shd w:val="clear" w:fill="2B2B2B"/>
+        </w:rPr>
+        <w:br w:type="textWrapping"/>
+      </w:r>
+      <w:r>
+        <w:rPr>
+          <w:rFonts w:hint="default" w:ascii="Source Code Pro" w:hAnsi="Source Code Pro" w:eastAsia="Source Code Pro" w:cs="Source Code Pro"/>
+          <w:color w:val="A9B7C6"/>
+          <w:sz w:val="19"/>
+          <w:szCs w:val="19"/>
+          <w:shd w:val="clear" w:fill="2B2B2B"/>
+        </w:rPr>
+        <w:t xml:space="preserve">   </w:t>
+      </w:r>
+      <w:r>
+        <w:rPr>
+          <w:rFonts w:hint="default" w:ascii="Source Code Pro" w:hAnsi="Source Code Pro" w:eastAsia="Source Code Pro" w:cs="Source Code Pro"/>
+          <w:color w:val="A9B7C6"/>
+          <w:sz w:val="19"/>
+          <w:szCs w:val="19"/>
+          <w:shd w:val="clear" w:fill="2B2B2B"/>
+          <w:lang w:val="en-US"/>
+        </w:rPr>
+        <w:tab/>
+      </w:r>
+      <w:r>
+        <w:rPr>
+          <w:rFonts w:hint="default" w:ascii="Source Code Pro" w:hAnsi="Source Code Pro" w:eastAsia="Source Code Pro" w:cs="Source Code Pro"/>
+          <w:color w:val="A9B7C6"/>
+          <w:sz w:val="19"/>
+          <w:szCs w:val="19"/>
+          <w:shd w:val="clear" w:fill="2B2B2B"/>
+        </w:rPr>
+        <w:t xml:space="preserve"> })</w:t>
+      </w:r>
+      <w:r>
+        <w:rPr>
+          <w:rFonts w:hint="default" w:ascii="Source Code Pro" w:hAnsi="Source Code Pro" w:eastAsia="Source Code Pro" w:cs="Source Code Pro"/>
+          <w:color w:val="CC7832"/>
+          <w:sz w:val="19"/>
+          <w:szCs w:val="19"/>
+          <w:shd w:val="clear" w:fill="2B2B2B"/>
+        </w:rPr>
+        <w:t>;</w:t>
+      </w:r>
+      <w:r>
+        <w:rPr>
+          <w:rFonts w:hint="default" w:ascii="Source Code Pro" w:hAnsi="Source Code Pro" w:eastAsia="Source Code Pro" w:cs="Source Code Pro"/>
+          <w:color w:val="CC7832"/>
+          <w:sz w:val="19"/>
+          <w:szCs w:val="19"/>
+          <w:shd w:val="clear" w:fill="2B2B2B"/>
+        </w:rPr>
+        <w:br w:type="textWrapping"/>
+      </w:r>
+      <w:r>
+        <w:rPr>
+          <w:rFonts w:hint="default" w:ascii="Source Code Pro" w:hAnsi="Source Code Pro" w:eastAsia="Source Code Pro" w:cs="Source Code Pro"/>
+          <w:color w:val="CC7832"/>
+          <w:sz w:val="19"/>
+          <w:szCs w:val="19"/>
+          <w:shd w:val="clear" w:fill="2B2B2B"/>
+        </w:rPr>
+        <w:t xml:space="preserve">    </w:t>
+      </w:r>
+      <w:r>
+        <w:rPr>
+          <w:rFonts w:hint="default" w:ascii="Source Code Pro" w:hAnsi="Source Code Pro" w:eastAsia="Source Code Pro" w:cs="Source Code Pro"/>
+          <w:color w:val="CC7832"/>
+          <w:sz w:val="19"/>
+          <w:szCs w:val="19"/>
+          <w:shd w:val="clear" w:fill="2B2B2B"/>
+          <w:lang w:val="en-US"/>
+        </w:rPr>
+        <w:tab/>
+        <w:t/>
+      </w:r>
+      <w:r>
+        <w:rPr>
+          <w:rFonts w:hint="default" w:ascii="Source Code Pro" w:hAnsi="Source Code Pro" w:eastAsia="Source Code Pro" w:cs="Source Code Pro"/>
+          <w:color w:val="CC7832"/>
+          <w:sz w:val="19"/>
+          <w:szCs w:val="19"/>
+          <w:shd w:val="clear" w:fill="2B2B2B"/>
+          <w:lang w:val="en-US"/>
+        </w:rPr>
+        <w:tab/>
+      </w:r>
+      <w:r>
+        <w:rPr>
+          <w:rFonts w:hint="default" w:ascii="Source Code Pro" w:hAnsi="Source Code Pro" w:eastAsia="Source Code Pro" w:cs="Source Code Pro"/>
+          <w:color w:val="9876AA"/>
+          <w:sz w:val="19"/>
+          <w:szCs w:val="19"/>
+          <w:shd w:val="clear" w:fill="2B2B2B"/>
+        </w:rPr>
+        <w:t xml:space="preserve">lastDistance </w:t>
+      </w:r>
+      <w:r>
+        <w:rPr>
+          <w:rFonts w:hint="default" w:ascii="Source Code Pro" w:hAnsi="Source Code Pro" w:eastAsia="Source Code Pro" w:cs="Source Code Pro"/>
+          <w:color w:val="A9B7C6"/>
+          <w:sz w:val="19"/>
+          <w:szCs w:val="19"/>
+          <w:shd w:val="clear" w:fill="2B2B2B"/>
+        </w:rPr>
+        <w:t xml:space="preserve">= </w:t>
+      </w:r>
+      <w:r>
+        <w:rPr>
+          <w:rFonts w:hint="default" w:ascii="Source Code Pro" w:hAnsi="Source Code Pro" w:eastAsia="Source Code Pro" w:cs="Source Code Pro"/>
+          <w:color w:val="9876AA"/>
+          <w:sz w:val="19"/>
+          <w:szCs w:val="19"/>
+          <w:shd w:val="clear" w:fill="2B2B2B"/>
+        </w:rPr>
+        <w:t>currentDistance</w:t>
+      </w:r>
+      <w:r>
+        <w:rPr>
+          <w:rFonts w:hint="default" w:ascii="Source Code Pro" w:hAnsi="Source Code Pro" w:eastAsia="Source Code Pro" w:cs="Source Code Pro"/>
+          <w:color w:val="CC7832"/>
+          <w:sz w:val="19"/>
+          <w:szCs w:val="19"/>
+          <w:shd w:val="clear" w:fill="2B2B2B"/>
+        </w:rPr>
+        <w:t>;</w:t>
+      </w:r>
+      <w:r>
+        <w:rPr>
+          <w:rFonts w:hint="default" w:ascii="Source Code Pro" w:hAnsi="Source Code Pro" w:eastAsia="Source Code Pro" w:cs="Source Code Pro"/>
+          <w:color w:val="CC7832"/>
+          <w:sz w:val="19"/>
+          <w:szCs w:val="19"/>
+          <w:shd w:val="clear" w:fill="2B2B2B"/>
+        </w:rPr>
+        <w:br w:type="textWrapping"/>
+      </w:r>
+      <w:r>
+        <w:rPr>
+          <w:rFonts w:hint="default" w:ascii="Source Code Pro" w:hAnsi="Source Code Pro" w:eastAsia="Source Code Pro" w:cs="Source Code Pro"/>
+          <w:color w:val="CC7832"/>
+          <w:sz w:val="19"/>
+          <w:szCs w:val="19"/>
+          <w:shd w:val="clear" w:fill="2B2B2B"/>
+          <w:lang w:val="en-US"/>
+        </w:rPr>
+        <w:tab/>
+      </w:r>
+      <w:r>
+        <w:rPr>
+          <w:rFonts w:hint="default" w:ascii="Source Code Pro" w:hAnsi="Source Code Pro" w:eastAsia="Source Code Pro" w:cs="Source Code Pro"/>
+          <w:color w:val="A9B7C6"/>
+          <w:sz w:val="19"/>
+          <w:szCs w:val="19"/>
+          <w:shd w:val="clear" w:fill="2B2B2B"/>
+        </w:rPr>
+        <w:t xml:space="preserve">} </w:t>
+      </w:r>
+    </w:p>
+    <w:p>
+      <w:pPr>
+        <w:numPr>
+          <w:numId w:val="0"/>
+        </w:numPr>
+        <w:ind w:left="420" w:leftChars="0" w:firstLine="420" w:firstLineChars="0"/>
+        <w:jc w:val="left"/>
+        <w:rPr>
+          <w:rFonts w:hint="eastAsia" w:ascii="微软雅黑" w:hAnsi="微软雅黑" w:eastAsia="微软雅黑" w:cs="微软雅黑"/>
+          <w:b w:val="0"/>
+          <w:i w:val="0"/>
+          <w:caps w:val="0"/>
+          <w:color w:val="000000" w:themeColor="text1"/>
+          <w:spacing w:val="0"/>
+          <w:kern w:val="2"/>
+          <w:sz w:val="24"/>
+          <w:szCs w:val="24"/>
+          <w:shd w:val="clear" w:fill="FFFFFF"/>
+          <w:lang w:val="en-US" w:eastAsia="zh-CN" w:bidi="ar-SA"/>
+          <w14:textFill>
+            <w14:solidFill>
+              <w14:schemeClr w14:val="tx1"/>
+            </w14:solidFill>
+          </w14:textFill>
+        </w:rPr>
+      </w:pPr>
+    </w:p>
+    <w:p>
+      <w:pPr>
+        <w:widowControl w:val="0"/>
+        <w:numPr>
+          <w:numId w:val="0"/>
+        </w:numPr>
+        <w:ind w:left="420" w:leftChars="0" w:firstLine="420" w:firstLineChars="0"/>
+        <w:jc w:val="left"/>
+        <w:rPr>
+          <w:rFonts w:hint="eastAsia" w:ascii="微软雅黑" w:hAnsi="微软雅黑" w:eastAsia="微软雅黑" w:cs="微软雅黑"/>
+          <w:b w:val="0"/>
+          <w:i w:val="0"/>
+          <w:caps w:val="0"/>
+          <w:color w:val="000000" w:themeColor="text1"/>
+          <w:spacing w:val="0"/>
+          <w:kern w:val="2"/>
+          <w:sz w:val="24"/>
+          <w:szCs w:val="24"/>
+          <w:shd w:val="clear" w:fill="FFFFFF"/>
+          <w:lang w:val="en-US" w:eastAsia="zh-CN" w:bidi="ar-SA"/>
+          <w14:textFill>
+            <w14:solidFill>
+              <w14:schemeClr w14:val="tx1"/>
+            </w14:solidFill>
+          </w14:textFill>
+        </w:rPr>
+      </w:pPr>
+      <w:r>
+        <w:rPr>
+          <w:rFonts w:hint="eastAsia" w:ascii="微软雅黑" w:hAnsi="微软雅黑" w:eastAsia="微软雅黑" w:cs="微软雅黑"/>
+          <w:b w:val="0"/>
+          <w:i w:val="0"/>
+          <w:caps w:val="0"/>
+          <w:color w:val="000000" w:themeColor="text1"/>
+          <w:spacing w:val="0"/>
+          <w:kern w:val="2"/>
+          <w:sz w:val="24"/>
+          <w:szCs w:val="24"/>
+          <w:shd w:val="clear" w:fill="FFFFFF"/>
+          <w:lang w:val="en-US" w:eastAsia="zh-CN" w:bidi="ar-SA"/>
+          <w14:textFill>
+            <w14:solidFill>
+              <w14:schemeClr w14:val="tx1"/>
+            </w14:solidFill>
+          </w14:textFill>
+        </w:rPr>
+        <w:t xml:space="preserve"> 为什么当前距离要和上次距离差值为5 ? 在手机上，手机屏幕是很敏感的，非常微小的距离都可以被认为是滑动，但是对人本身来时，这种滑动是感觉不到的。为了适应人的习惯，将差值设为5，减小其灵敏度，这样用户体验会更好。当然设置成其他值也可以，但不要太离谱。</w:t>
+      </w:r>
+    </w:p>
+    <w:p>
+      <w:pPr>
+        <w:widowControl w:val="0"/>
+        <w:numPr>
+          <w:numId w:val="0"/>
+        </w:numPr>
+        <w:ind w:left="420" w:leftChars="0" w:firstLine="420" w:firstLineChars="0"/>
+        <w:jc w:val="left"/>
+        <w:rPr>
+          <w:rFonts w:hint="eastAsia" w:ascii="微软雅黑" w:hAnsi="微软雅黑" w:eastAsia="微软雅黑" w:cs="微软雅黑"/>
+          <w:b w:val="0"/>
+          <w:i w:val="0"/>
+          <w:caps w:val="0"/>
+          <w:color w:val="000000" w:themeColor="text1"/>
+          <w:spacing w:val="0"/>
+          <w:kern w:val="2"/>
+          <w:sz w:val="24"/>
+          <w:szCs w:val="24"/>
+          <w:shd w:val="clear" w:fill="FFFFFF"/>
+          <w:lang w:val="en-US" w:eastAsia="zh-CN" w:bidi="ar-SA"/>
+          <w14:textFill>
+            <w14:solidFill>
+              <w14:schemeClr w14:val="tx1"/>
+            </w14:solidFill>
+          </w14:textFill>
+        </w:rPr>
+      </w:pPr>
+      <w:r>
+        <w:rPr>
+          <w:rFonts w:hint="eastAsia" w:ascii="微软雅黑" w:hAnsi="微软雅黑" w:eastAsia="微软雅黑" w:cs="微软雅黑"/>
+          <w:b w:val="0"/>
+          <w:i w:val="0"/>
+          <w:caps w:val="0"/>
+          <w:color w:val="000000" w:themeColor="text1"/>
+          <w:spacing w:val="0"/>
+          <w:kern w:val="2"/>
+          <w:sz w:val="24"/>
+          <w:szCs w:val="24"/>
+          <w:shd w:val="clear" w:fill="FFFFFF"/>
+          <w:lang w:val="en-US" w:eastAsia="zh-CN" w:bidi="ar-SA"/>
+          <w14:textFill>
+            <w14:solidFill>
+              <w14:schemeClr w14:val="tx1"/>
+            </w14:solidFill>
+          </w14:textFill>
+        </w:rPr>
+        <w:t>至于调用queueEvent 方法，是为了消息分发，在第二章已经介绍过了，这里不再赘述。</w:t>
+      </w:r>
+    </w:p>
+    <w:p>
+      <w:pPr>
+        <w:keepNext w:val="0"/>
+        <w:keepLines w:val="0"/>
+        <w:pageBreakBefore w:val="0"/>
+        <w:widowControl w:val="0"/>
+        <w:numPr>
+          <w:ilvl w:val="0"/>
+          <w:numId w:val="12"/>
+        </w:numPr>
+        <w:tabs>
+          <w:tab w:val="left" w:pos="420"/>
+        </w:tabs>
+        <w:kinsoku/>
+        <w:wordWrap/>
+        <w:overflowPunct/>
+        <w:topLinePunct w:val="0"/>
+        <w:bidi w:val="0"/>
+        <w:snapToGrid/>
+        <w:spacing w:line="300" w:lineRule="auto"/>
+        <w:ind w:left="840" w:leftChars="0" w:right="0" w:rightChars="0" w:hanging="420" w:firstLineChars="0"/>
+        <w:jc w:val="left"/>
+        <w:textAlignment w:val="auto"/>
+        <w:rPr>
+          <w:rFonts w:hint="eastAsia" w:ascii="微软雅黑" w:hAnsi="微软雅黑" w:eastAsia="微软雅黑" w:cs="微软雅黑"/>
+          <w:b w:val="0"/>
+          <w:i w:val="0"/>
+          <w:caps w:val="0"/>
+          <w:color w:val="000000" w:themeColor="text1"/>
+          <w:spacing w:val="0"/>
+          <w:sz w:val="24"/>
+          <w:szCs w:val="24"/>
+          <w:shd w:val="clear" w:fill="FFFFFF"/>
+          <w:lang w:val="en-US" w:eastAsia="zh-CN"/>
+          <w14:textFill>
+            <w14:solidFill>
+              <w14:schemeClr w14:val="tx1"/>
+            </w14:solidFill>
+          </w14:textFill>
+        </w:rPr>
+      </w:pPr>
+      <w:r>
+        <w:rPr>
+          <w:rFonts w:hint="eastAsia" w:ascii="微软雅黑" w:hAnsi="微软雅黑" w:eastAsia="微软雅黑" w:cs="微软雅黑"/>
+          <w:b w:val="0"/>
+          <w:i w:val="0"/>
+          <w:caps w:val="0"/>
+          <w:color w:val="000000" w:themeColor="text1"/>
+          <w:spacing w:val="0"/>
+          <w:sz w:val="24"/>
+          <w:szCs w:val="24"/>
+          <w:shd w:val="clear" w:fill="FFFFFF"/>
+          <w:lang w:val="en-US" w:eastAsia="zh-CN"/>
+          <w14:textFill>
+            <w14:solidFill>
+              <w14:schemeClr w14:val="tx1"/>
+            </w14:solidFill>
+          </w14:textFill>
+        </w:rPr>
+        <w:t xml:space="preserve">双点击缩放事件： </w:t>
+      </w:r>
+    </w:p>
+    <w:p>
+      <w:pPr>
+        <w:keepNext w:val="0"/>
+        <w:keepLines w:val="0"/>
+        <w:pageBreakBefore w:val="0"/>
+        <w:widowControl w:val="0"/>
+        <w:numPr>
+          <w:numId w:val="0"/>
+        </w:numPr>
+        <w:kinsoku/>
+        <w:wordWrap/>
+        <w:overflowPunct/>
+        <w:topLinePunct w:val="0"/>
+        <w:bidi w:val="0"/>
+        <w:snapToGrid/>
+        <w:spacing w:line="300" w:lineRule="auto"/>
+        <w:ind w:left="420" w:leftChars="0" w:right="0" w:rightChars="0" w:firstLine="420" w:firstLineChars="0"/>
+        <w:jc w:val="left"/>
+        <w:textAlignment w:val="auto"/>
+        <w:rPr>
+          <w:rFonts w:hint="eastAsia" w:ascii="微软雅黑" w:hAnsi="微软雅黑" w:eastAsia="微软雅黑" w:cs="微软雅黑"/>
+          <w:b w:val="0"/>
+          <w:i w:val="0"/>
+          <w:caps w:val="0"/>
+          <w:color w:val="000000" w:themeColor="text1"/>
+          <w:spacing w:val="0"/>
+          <w:sz w:val="24"/>
+          <w:szCs w:val="24"/>
+          <w:shd w:val="clear" w:fill="FFFFFF"/>
+          <w:lang w:val="en-US" w:eastAsia="zh-CN"/>
+          <w14:textFill>
+            <w14:solidFill>
+              <w14:schemeClr w14:val="tx1"/>
+            </w14:solidFill>
+          </w14:textFill>
+        </w:rPr>
+      </w:pPr>
+      <w:r>
+        <w:rPr>
+          <w:rFonts w:hint="eastAsia" w:ascii="微软雅黑" w:hAnsi="微软雅黑" w:eastAsia="微软雅黑" w:cs="微软雅黑"/>
+          <w:b w:val="0"/>
+          <w:i w:val="0"/>
+          <w:caps w:val="0"/>
+          <w:color w:val="000000" w:themeColor="text1"/>
+          <w:spacing w:val="0"/>
+          <w:sz w:val="24"/>
+          <w:szCs w:val="24"/>
+          <w:shd w:val="clear" w:fill="FFFFFF"/>
+          <w:lang w:val="en-US" w:eastAsia="zh-CN"/>
+          <w14:textFill>
+            <w14:solidFill>
+              <w14:schemeClr w14:val="tx1"/>
+            </w14:solidFill>
+          </w14:textFill>
+        </w:rPr>
+        <w:t>前面所述交互事件在本文项目中足够满足需求，但从用户的角度来讲，我希望用户体验更好一点，增加一个双点击事件来一次性放大或者缩小图像到一个固定尺寸。程序员在开发过程中，多从产品的角度去看的问题，有益于扩宽思维视野，并能提高开发产品质量。</w:t>
+      </w:r>
+    </w:p>
+    <w:p>
+      <w:pPr>
+        <w:keepNext w:val="0"/>
+        <w:keepLines w:val="0"/>
+        <w:pageBreakBefore w:val="0"/>
+        <w:widowControl w:val="0"/>
+        <w:numPr>
+          <w:numId w:val="0"/>
+        </w:numPr>
+        <w:kinsoku/>
+        <w:wordWrap/>
+        <w:overflowPunct/>
+        <w:topLinePunct w:val="0"/>
+        <w:bidi w:val="0"/>
+        <w:snapToGrid/>
+        <w:spacing w:line="300" w:lineRule="auto"/>
+        <w:ind w:left="420" w:leftChars="0" w:right="0" w:rightChars="0" w:firstLine="420" w:firstLineChars="0"/>
+        <w:jc w:val="left"/>
+        <w:textAlignment w:val="auto"/>
+        <w:rPr>
+          <w:rFonts w:hint="eastAsia" w:ascii="微软雅黑" w:hAnsi="微软雅黑" w:eastAsia="微软雅黑" w:cs="微软雅黑"/>
+          <w:b w:val="0"/>
+          <w:i w:val="0"/>
+          <w:caps w:val="0"/>
+          <w:color w:val="000000" w:themeColor="text1"/>
+          <w:spacing w:val="0"/>
+          <w:sz w:val="24"/>
+          <w:szCs w:val="24"/>
+          <w:shd w:val="clear" w:fill="FFFFFF"/>
+          <w:lang w:val="en-US" w:eastAsia="zh-CN"/>
+          <w14:textFill>
+            <w14:solidFill>
+              <w14:schemeClr w14:val="tx1"/>
+            </w14:solidFill>
+          </w14:textFill>
+        </w:rPr>
+      </w:pPr>
+      <w:r>
+        <w:rPr>
+          <w:rFonts w:hint="eastAsia" w:ascii="微软雅黑" w:hAnsi="微软雅黑" w:eastAsia="微软雅黑" w:cs="微软雅黑"/>
+          <w:b w:val="0"/>
+          <w:i w:val="0"/>
+          <w:caps w:val="0"/>
+          <w:color w:val="000000" w:themeColor="text1"/>
+          <w:spacing w:val="0"/>
+          <w:sz w:val="24"/>
+          <w:szCs w:val="24"/>
+          <w:shd w:val="clear" w:fill="FFFFFF"/>
+          <w:lang w:val="en-US" w:eastAsia="zh-CN"/>
+          <w14:textFill>
+            <w14:solidFill>
+              <w14:schemeClr w14:val="tx1"/>
+            </w14:solidFill>
+          </w14:textFill>
+        </w:rPr>
+        <w:t>为捕获该事件，可以增加一个整型变量来记录点击次数，增加两个long 变量分别记录两次点击的时间。然后比较时间间隔，当间隔事件小于某一个值时，可以看做是一个双点击事件。最后记得将前面的三个变量全部清理零，这样才能循环使用。</w:t>
+      </w:r>
+    </w:p>
+    <w:p>
+      <w:pPr>
+        <w:keepNext w:val="0"/>
+        <w:keepLines w:val="0"/>
+        <w:pageBreakBefore w:val="0"/>
+        <w:widowControl w:val="0"/>
+        <w:numPr>
+          <w:numId w:val="0"/>
+        </w:numPr>
+        <w:kinsoku/>
+        <w:wordWrap/>
+        <w:overflowPunct/>
+        <w:topLinePunct w:val="0"/>
+        <w:bidi w:val="0"/>
+        <w:snapToGrid/>
+        <w:spacing w:line="300" w:lineRule="auto"/>
+        <w:ind w:left="420" w:leftChars="0" w:right="0" w:rightChars="0" w:firstLine="420" w:firstLineChars="0"/>
+        <w:jc w:val="left"/>
+        <w:textAlignment w:val="auto"/>
+        <w:rPr>
+          <w:rFonts w:hint="eastAsia" w:ascii="微软雅黑" w:hAnsi="微软雅黑" w:eastAsia="微软雅黑" w:cs="微软雅黑"/>
+          <w:b w:val="0"/>
+          <w:i w:val="0"/>
+          <w:caps w:val="0"/>
+          <w:color w:val="000000" w:themeColor="text1"/>
+          <w:spacing w:val="0"/>
+          <w:sz w:val="24"/>
+          <w:szCs w:val="24"/>
+          <w:shd w:val="clear" w:fill="FFFFFF"/>
+          <w:lang w:val="en-US" w:eastAsia="zh-CN"/>
+          <w14:textFill>
+            <w14:solidFill>
+              <w14:schemeClr w14:val="tx1"/>
+            </w14:solidFill>
+          </w14:textFill>
+        </w:rPr>
+      </w:pPr>
+      <w:r>
+        <w:rPr>
+          <w:rFonts w:hint="eastAsia" w:ascii="微软雅黑" w:hAnsi="微软雅黑" w:eastAsia="微软雅黑" w:cs="微软雅黑"/>
+          <w:b w:val="0"/>
+          <w:i w:val="0"/>
+          <w:caps w:val="0"/>
+          <w:color w:val="000000" w:themeColor="text1"/>
+          <w:spacing w:val="0"/>
+          <w:sz w:val="24"/>
+          <w:szCs w:val="24"/>
+          <w:shd w:val="clear" w:fill="FFFFFF"/>
+          <w:lang w:val="en-US" w:eastAsia="zh-CN"/>
+          <w14:textFill>
+            <w14:solidFill>
+              <w14:schemeClr w14:val="tx1"/>
+            </w14:solidFill>
+          </w14:textFill>
+        </w:rPr>
+        <w:t>要注意该事件在实现的过程中可能会与前面所述事件有一定的冲突，要解决这些冲突笔者花了一些功夫，主要是在各个地方进行必要的清零。过程比较复杂，加上本事件是拓展内容，这里就只做个简单的介绍了。</w:t>
+      </w:r>
+    </w:p>
+    <w:p>
+      <w:pPr>
+        <w:keepNext w:val="0"/>
+        <w:keepLines w:val="0"/>
+        <w:pageBreakBefore w:val="0"/>
+        <w:widowControl w:val="0"/>
+        <w:numPr>
+          <w:numId w:val="0"/>
+        </w:numPr>
+        <w:kinsoku/>
+        <w:wordWrap/>
+        <w:overflowPunct/>
+        <w:topLinePunct w:val="0"/>
+        <w:bidi w:val="0"/>
+        <w:snapToGrid/>
+        <w:spacing w:line="300" w:lineRule="auto"/>
+        <w:ind w:left="420" w:leftChars="0" w:right="0" w:rightChars="0" w:firstLine="420" w:firstLineChars="0"/>
+        <w:jc w:val="left"/>
+        <w:textAlignment w:val="auto"/>
+        <w:rPr>
+          <w:rFonts w:hint="eastAsia" w:ascii="微软雅黑" w:hAnsi="微软雅黑" w:eastAsia="微软雅黑" w:cs="微软雅黑"/>
+          <w:b w:val="0"/>
+          <w:i w:val="0"/>
+          <w:caps w:val="0"/>
+          <w:color w:val="000000" w:themeColor="text1"/>
+          <w:spacing w:val="0"/>
+          <w:sz w:val="24"/>
+          <w:szCs w:val="24"/>
+          <w:shd w:val="clear" w:fill="FFFFFF"/>
+          <w:lang w:val="en-US" w:eastAsia="zh-CN"/>
+          <w14:textFill>
+            <w14:solidFill>
+              <w14:schemeClr w14:val="tx1"/>
+            </w14:solidFill>
+          </w14:textFill>
+        </w:rPr>
+      </w:pPr>
+    </w:p>
+    <w:p>
+      <w:pPr>
+        <w:keepNext w:val="0"/>
+        <w:keepLines w:val="0"/>
+        <w:pageBreakBefore w:val="0"/>
+        <w:widowControl w:val="0"/>
+        <w:numPr>
+          <w:numId w:val="0"/>
+        </w:numPr>
+        <w:kinsoku/>
+        <w:wordWrap/>
+        <w:overflowPunct/>
+        <w:topLinePunct w:val="0"/>
+        <w:bidi w:val="0"/>
+        <w:snapToGrid/>
+        <w:spacing w:line="300" w:lineRule="auto"/>
+        <w:ind w:right="0" w:rightChars="0" w:firstLine="420" w:firstLineChars="0"/>
+        <w:jc w:val="left"/>
+        <w:textAlignment w:val="auto"/>
+        <w:rPr>
+          <w:rFonts w:hint="eastAsia" w:ascii="微软雅黑" w:hAnsi="微软雅黑" w:eastAsia="微软雅黑" w:cs="微软雅黑"/>
+          <w:b w:val="0"/>
+          <w:i w:val="0"/>
+          <w:caps w:val="0"/>
+          <w:color w:val="000000" w:themeColor="text1"/>
+          <w:spacing w:val="0"/>
+          <w:sz w:val="24"/>
+          <w:szCs w:val="24"/>
+          <w:shd w:val="clear" w:fill="FFFFFF"/>
+          <w:lang w:val="en-US" w:eastAsia="zh-CN"/>
+          <w14:textFill>
+            <w14:solidFill>
+              <w14:schemeClr w14:val="tx1"/>
+            </w14:solidFill>
+          </w14:textFill>
+        </w:rPr>
+      </w:pPr>
+      <w:r>
+        <w:rPr>
+          <w:rFonts w:hint="eastAsia" w:ascii="微软雅黑" w:hAnsi="微软雅黑" w:eastAsia="微软雅黑" w:cs="微软雅黑"/>
+          <w:b/>
+          <w:bCs/>
+          <w:i w:val="0"/>
+          <w:caps w:val="0"/>
+          <w:color w:val="000000" w:themeColor="text1"/>
+          <w:spacing w:val="0"/>
+          <w:sz w:val="24"/>
+          <w:szCs w:val="24"/>
+          <w:shd w:val="clear" w:fill="FFFFFF"/>
+          <w:lang w:val="en-US" w:eastAsia="zh-CN"/>
+          <w14:textFill>
+            <w14:solidFill>
+              <w14:schemeClr w14:val="tx1"/>
+            </w14:solidFill>
+          </w14:textFill>
+        </w:rPr>
+        <w:t>处理交互事件：</w:t>
+      </w:r>
+      <w:r>
+        <w:rPr>
+          <w:rFonts w:hint="eastAsia" w:ascii="微软雅黑" w:hAnsi="微软雅黑" w:eastAsia="微软雅黑" w:cs="微软雅黑"/>
+          <w:b w:val="0"/>
+          <w:i w:val="0"/>
+          <w:caps w:val="0"/>
+          <w:color w:val="000000" w:themeColor="text1"/>
+          <w:spacing w:val="0"/>
+          <w:sz w:val="24"/>
+          <w:szCs w:val="24"/>
+          <w:shd w:val="clear" w:fill="FFFFFF"/>
+          <w:lang w:val="en-US" w:eastAsia="zh-CN"/>
+          <w14:textFill>
+            <w14:solidFill>
+              <w14:schemeClr w14:val="tx1"/>
+            </w14:solidFill>
+          </w14:textFill>
+        </w:rPr>
+        <w:t>前一小节我们将交互事件关联起来，render作为控制中心，在接收了交互事件请求后，接下来就是处理这些交互事件，做出相应的控制。</w:t>
+      </w:r>
+    </w:p>
+    <w:p>
+      <w:pPr>
+        <w:keepNext w:val="0"/>
+        <w:keepLines w:val="0"/>
+        <w:pageBreakBefore w:val="0"/>
+        <w:widowControl w:val="0"/>
+        <w:numPr>
+          <w:ilvl w:val="0"/>
+          <w:numId w:val="13"/>
+        </w:numPr>
+        <w:tabs>
+          <w:tab w:val="left" w:pos="420"/>
+        </w:tabs>
+        <w:kinsoku/>
+        <w:wordWrap/>
+        <w:overflowPunct/>
+        <w:topLinePunct w:val="0"/>
+        <w:bidi w:val="0"/>
+        <w:snapToGrid/>
+        <w:spacing w:line="300" w:lineRule="auto"/>
+        <w:ind w:left="840" w:leftChars="0" w:right="0" w:rightChars="0" w:hanging="420" w:firstLineChars="0"/>
+        <w:jc w:val="left"/>
+        <w:textAlignment w:val="auto"/>
+        <w:rPr>
+          <w:rFonts w:hint="eastAsia" w:ascii="微软雅黑" w:hAnsi="微软雅黑" w:eastAsia="微软雅黑" w:cs="微软雅黑"/>
+          <w:b w:val="0"/>
+          <w:i w:val="0"/>
+          <w:caps w:val="0"/>
+          <w:color w:val="000000" w:themeColor="text1"/>
+          <w:spacing w:val="0"/>
+          <w:sz w:val="24"/>
+          <w:szCs w:val="24"/>
+          <w:shd w:val="clear" w:fill="FFFFFF"/>
+          <w:lang w:val="en-US" w:eastAsia="zh-CN"/>
+          <w14:textFill>
+            <w14:solidFill>
+              <w14:schemeClr w14:val="tx1"/>
+            </w14:solidFill>
+          </w14:textFill>
+        </w:rPr>
+      </w:pPr>
+      <w:r>
+        <w:rPr>
+          <w:rFonts w:hint="eastAsia" w:ascii="微软雅黑" w:hAnsi="微软雅黑" w:eastAsia="微软雅黑" w:cs="微软雅黑"/>
+          <w:b w:val="0"/>
+          <w:i w:val="0"/>
+          <w:caps w:val="0"/>
+          <w:color w:val="000000" w:themeColor="text1"/>
+          <w:spacing w:val="0"/>
+          <w:sz w:val="24"/>
+          <w:szCs w:val="24"/>
+          <w:shd w:val="clear" w:fill="FFFFFF"/>
+          <w:lang w:val="en-US" w:eastAsia="zh-CN"/>
+          <w14:textFill>
+            <w14:solidFill>
+              <w14:schemeClr w14:val="tx1"/>
+            </w14:solidFill>
+          </w14:textFill>
+        </w:rPr>
+        <w:t>处理拖拽旋转事件：</w:t>
+      </w:r>
+    </w:p>
+    <w:p>
+      <w:pPr>
+        <w:pStyle w:val="11"/>
+        <w:keepNext w:val="0"/>
+        <w:keepLines w:val="0"/>
+        <w:widowControl/>
+        <w:suppressLineNumbers w:val="0"/>
+        <w:shd w:val="clear" w:fill="2B2B2B"/>
+        <w:ind w:left="420" w:leftChars="0" w:firstLine="420" w:firstLineChars="0"/>
+        <w:rPr>
+          <w:rFonts w:ascii="Source Code Pro" w:hAnsi="Source Code Pro" w:eastAsia="Source Code Pro" w:cs="Source Code Pro"/>
+          <w:color w:val="A9B7C6"/>
+          <w:sz w:val="19"/>
+          <w:szCs w:val="19"/>
+        </w:rPr>
+      </w:pPr>
+      <w:r>
+        <w:rPr>
+          <w:rFonts w:hint="default" w:ascii="Source Code Pro" w:hAnsi="Source Code Pro" w:eastAsia="Source Code Pro" w:cs="Source Code Pro"/>
+          <w:color w:val="CC7832"/>
+          <w:sz w:val="19"/>
+          <w:szCs w:val="19"/>
+          <w:shd w:val="clear" w:fill="2B2B2B"/>
+        </w:rPr>
+        <w:t xml:space="preserve">public void </w:t>
+      </w:r>
+      <w:r>
+        <w:rPr>
+          <w:rFonts w:hint="default" w:ascii="Source Code Pro" w:hAnsi="Source Code Pro" w:eastAsia="Source Code Pro" w:cs="Source Code Pro"/>
+          <w:color w:val="FFC66D"/>
+          <w:sz w:val="19"/>
+          <w:szCs w:val="19"/>
+          <w:shd w:val="clear" w:fill="2B2B2B"/>
+        </w:rPr>
+        <w:t>handleTouchDrag</w:t>
+      </w:r>
+      <w:r>
+        <w:rPr>
+          <w:rFonts w:hint="default" w:ascii="Source Code Pro" w:hAnsi="Source Code Pro" w:eastAsia="Source Code Pro" w:cs="Source Code Pro"/>
+          <w:color w:val="A9B7C6"/>
+          <w:sz w:val="19"/>
+          <w:szCs w:val="19"/>
+          <w:shd w:val="clear" w:fill="2B2B2B"/>
+        </w:rPr>
+        <w:t>(</w:t>
+      </w:r>
+      <w:r>
+        <w:rPr>
+          <w:rFonts w:hint="default" w:ascii="Source Code Pro" w:hAnsi="Source Code Pro" w:eastAsia="Source Code Pro" w:cs="Source Code Pro"/>
+          <w:color w:val="CC7832"/>
+          <w:sz w:val="19"/>
+          <w:szCs w:val="19"/>
+          <w:shd w:val="clear" w:fill="2B2B2B"/>
+        </w:rPr>
+        <w:t xml:space="preserve">float </w:t>
+      </w:r>
+      <w:r>
+        <w:rPr>
+          <w:rFonts w:hint="default" w:ascii="Source Code Pro" w:hAnsi="Source Code Pro" w:eastAsia="Source Code Pro" w:cs="Source Code Pro"/>
+          <w:color w:val="A9B7C6"/>
+          <w:sz w:val="19"/>
+          <w:szCs w:val="19"/>
+          <w:shd w:val="clear" w:fill="2B2B2B"/>
+        </w:rPr>
+        <w:t>deltaX</w:t>
+      </w:r>
+      <w:r>
+        <w:rPr>
+          <w:rFonts w:hint="default" w:ascii="Source Code Pro" w:hAnsi="Source Code Pro" w:eastAsia="Source Code Pro" w:cs="Source Code Pro"/>
+          <w:color w:val="CC7832"/>
+          <w:sz w:val="19"/>
+          <w:szCs w:val="19"/>
+          <w:shd w:val="clear" w:fill="2B2B2B"/>
+        </w:rPr>
+        <w:t xml:space="preserve">, float </w:t>
+      </w:r>
+      <w:r>
+        <w:rPr>
+          <w:rFonts w:hint="default" w:ascii="Source Code Pro" w:hAnsi="Source Code Pro" w:eastAsia="Source Code Pro" w:cs="Source Code Pro"/>
+          <w:color w:val="A9B7C6"/>
+          <w:sz w:val="19"/>
+          <w:szCs w:val="19"/>
+          <w:shd w:val="clear" w:fill="2B2B2B"/>
+        </w:rPr>
+        <w:t>deltaY) {</w:t>
+      </w:r>
+      <w:r>
+        <w:rPr>
+          <w:rFonts w:hint="default" w:ascii="Source Code Pro" w:hAnsi="Source Code Pro" w:eastAsia="Source Code Pro" w:cs="Source Code Pro"/>
+          <w:color w:val="A9B7C6"/>
+          <w:sz w:val="19"/>
+          <w:szCs w:val="19"/>
+          <w:shd w:val="clear" w:fill="2B2B2B"/>
+        </w:rPr>
+        <w:br w:type="textWrapping"/>
+      </w:r>
+      <w:r>
+        <w:rPr>
+          <w:rFonts w:hint="default" w:ascii="Source Code Pro" w:hAnsi="Source Code Pro" w:eastAsia="Source Code Pro" w:cs="Source Code Pro"/>
+          <w:color w:val="A9B7C6"/>
+          <w:sz w:val="19"/>
+          <w:szCs w:val="19"/>
+          <w:shd w:val="clear" w:fill="2B2B2B"/>
+        </w:rPr>
+        <w:t xml:space="preserve">  </w:t>
+      </w:r>
+      <w:r>
+        <w:rPr>
+          <w:rFonts w:hint="eastAsia" w:ascii="Source Code Pro" w:hAnsi="Source Code Pro" w:eastAsia="宋体" w:cs="Source Code Pro"/>
+          <w:color w:val="A9B7C6"/>
+          <w:sz w:val="19"/>
+          <w:szCs w:val="19"/>
+          <w:shd w:val="clear" w:fill="2B2B2B"/>
+          <w:lang w:val="en-US" w:eastAsia="zh-CN"/>
+        </w:rPr>
+        <w:tab/>
+      </w:r>
+      <w:r>
+        <w:rPr>
+          <w:rFonts w:hint="default" w:ascii="Source Code Pro" w:hAnsi="Source Code Pro" w:eastAsia="Source Code Pro" w:cs="Source Code Pro"/>
+          <w:color w:val="A9B7C6"/>
+          <w:sz w:val="19"/>
+          <w:szCs w:val="19"/>
+          <w:shd w:val="clear" w:fill="2B2B2B"/>
+        </w:rPr>
+        <w:t xml:space="preserve">  </w:t>
+      </w:r>
+      <w:r>
+        <w:rPr>
+          <w:rFonts w:hint="default" w:ascii="Source Code Pro" w:hAnsi="Source Code Pro" w:eastAsia="Source Code Pro" w:cs="Source Code Pro"/>
+          <w:color w:val="9876AA"/>
+          <w:sz w:val="19"/>
+          <w:szCs w:val="19"/>
+          <w:shd w:val="clear" w:fill="2B2B2B"/>
+        </w:rPr>
+        <w:t xml:space="preserve">yAngle </w:t>
+      </w:r>
+      <w:r>
+        <w:rPr>
+          <w:rFonts w:hint="default" w:ascii="Source Code Pro" w:hAnsi="Source Code Pro" w:eastAsia="Source Code Pro" w:cs="Source Code Pro"/>
+          <w:color w:val="A9B7C6"/>
+          <w:sz w:val="19"/>
+          <w:szCs w:val="19"/>
+          <w:shd w:val="clear" w:fill="2B2B2B"/>
+        </w:rPr>
+        <w:t xml:space="preserve">+= deltaX * </w:t>
+      </w:r>
+      <w:r>
+        <w:rPr>
+          <w:rFonts w:hint="default" w:ascii="Source Code Pro" w:hAnsi="Source Code Pro" w:eastAsia="Source Code Pro" w:cs="Source Code Pro"/>
+          <w:color w:val="6897BB"/>
+          <w:sz w:val="19"/>
+          <w:szCs w:val="19"/>
+          <w:shd w:val="clear" w:fill="2B2B2B"/>
+        </w:rPr>
+        <w:t>0.3f</w:t>
+      </w:r>
+      <w:r>
+        <w:rPr>
+          <w:rFonts w:hint="default" w:ascii="Source Code Pro" w:hAnsi="Source Code Pro" w:eastAsia="Source Code Pro" w:cs="Source Code Pro"/>
+          <w:color w:val="CC7832"/>
+          <w:sz w:val="19"/>
+          <w:szCs w:val="19"/>
+          <w:shd w:val="clear" w:fill="2B2B2B"/>
+        </w:rPr>
+        <w:t>;</w:t>
+      </w:r>
+      <w:r>
+        <w:rPr>
+          <w:rFonts w:hint="default" w:ascii="Source Code Pro" w:hAnsi="Source Code Pro" w:eastAsia="Source Code Pro" w:cs="Source Code Pro"/>
+          <w:color w:val="808080"/>
+          <w:sz w:val="19"/>
+          <w:szCs w:val="19"/>
+          <w:shd w:val="clear" w:fill="2B2B2B"/>
+        </w:rPr>
+        <w:t xml:space="preserve">// </w:t>
+      </w:r>
+      <w:r>
+        <w:rPr>
+          <w:rFonts w:hint="eastAsia" w:ascii="宋体" w:hAnsi="宋体" w:eastAsia="宋体" w:cs="宋体"/>
+          <w:color w:val="808080"/>
+          <w:sz w:val="19"/>
+          <w:szCs w:val="19"/>
+          <w:shd w:val="clear" w:fill="2B2B2B"/>
+        </w:rPr>
+        <w:t>设置填充椭圆绕</w:t>
+      </w:r>
+      <w:r>
+        <w:rPr>
+          <w:rFonts w:hint="default" w:ascii="Source Code Pro" w:hAnsi="Source Code Pro" w:eastAsia="Source Code Pro" w:cs="Source Code Pro"/>
+          <w:color w:val="808080"/>
+          <w:sz w:val="19"/>
+          <w:szCs w:val="19"/>
+          <w:shd w:val="clear" w:fill="2B2B2B"/>
+        </w:rPr>
+        <w:t>y</w:t>
+      </w:r>
+      <w:r>
+        <w:rPr>
+          <w:rFonts w:hint="eastAsia" w:ascii="宋体" w:hAnsi="宋体" w:eastAsia="宋体" w:cs="宋体"/>
+          <w:color w:val="808080"/>
+          <w:sz w:val="19"/>
+          <w:szCs w:val="19"/>
+          <w:shd w:val="clear" w:fill="2B2B2B"/>
+        </w:rPr>
+        <w:t>轴旋转的角度</w:t>
+      </w:r>
+      <w:r>
+        <w:rPr>
+          <w:rFonts w:hint="eastAsia" w:ascii="宋体" w:hAnsi="宋体" w:eastAsia="宋体" w:cs="宋体"/>
+          <w:color w:val="808080"/>
+          <w:sz w:val="19"/>
+          <w:szCs w:val="19"/>
+          <w:shd w:val="clear" w:fill="2B2B2B"/>
+        </w:rPr>
+        <w:br w:type="textWrapping"/>
+      </w:r>
+      <w:r>
+        <w:rPr>
+          <w:rFonts w:hint="eastAsia" w:ascii="宋体" w:hAnsi="宋体" w:eastAsia="宋体" w:cs="宋体"/>
+          <w:color w:val="808080"/>
+          <w:sz w:val="19"/>
+          <w:szCs w:val="19"/>
+          <w:shd w:val="clear" w:fill="2B2B2B"/>
+        </w:rPr>
+        <w:t xml:space="preserve">    </w:t>
+      </w:r>
+      <w:r>
+        <w:rPr>
+          <w:rFonts w:hint="eastAsia" w:ascii="宋体" w:hAnsi="宋体" w:eastAsia="宋体" w:cs="宋体"/>
+          <w:color w:val="808080"/>
+          <w:sz w:val="19"/>
+          <w:szCs w:val="19"/>
+          <w:shd w:val="clear" w:fill="2B2B2B"/>
+          <w:lang w:val="en-US" w:eastAsia="zh-CN"/>
+        </w:rPr>
+        <w:t xml:space="preserve">   </w:t>
+      </w:r>
+      <w:r>
+        <w:rPr>
+          <w:rFonts w:hint="default" w:ascii="Source Code Pro" w:hAnsi="Source Code Pro" w:eastAsia="Source Code Pro" w:cs="Source Code Pro"/>
+          <w:color w:val="9876AA"/>
+          <w:sz w:val="19"/>
+          <w:szCs w:val="19"/>
+          <w:shd w:val="clear" w:fill="2B2B2B"/>
+        </w:rPr>
+        <w:t xml:space="preserve">xAngle </w:t>
+      </w:r>
+      <w:r>
+        <w:rPr>
+          <w:rFonts w:hint="default" w:ascii="Source Code Pro" w:hAnsi="Source Code Pro" w:eastAsia="Source Code Pro" w:cs="Source Code Pro"/>
+          <w:color w:val="A9B7C6"/>
+          <w:sz w:val="19"/>
+          <w:szCs w:val="19"/>
+          <w:shd w:val="clear" w:fill="2B2B2B"/>
+        </w:rPr>
+        <w:t xml:space="preserve">+= deltaY * </w:t>
+      </w:r>
+      <w:r>
+        <w:rPr>
+          <w:rFonts w:hint="default" w:ascii="Source Code Pro" w:hAnsi="Source Code Pro" w:eastAsia="Source Code Pro" w:cs="Source Code Pro"/>
+          <w:color w:val="6897BB"/>
+          <w:sz w:val="19"/>
+          <w:szCs w:val="19"/>
+          <w:shd w:val="clear" w:fill="2B2B2B"/>
+        </w:rPr>
+        <w:t>0.3f</w:t>
+      </w:r>
+      <w:r>
+        <w:rPr>
+          <w:rFonts w:hint="default" w:ascii="Source Code Pro" w:hAnsi="Source Code Pro" w:eastAsia="Source Code Pro" w:cs="Source Code Pro"/>
+          <w:color w:val="CC7832"/>
+          <w:sz w:val="19"/>
+          <w:szCs w:val="19"/>
+          <w:shd w:val="clear" w:fill="2B2B2B"/>
+        </w:rPr>
+        <w:t>;</w:t>
+      </w:r>
+      <w:r>
+        <w:rPr>
+          <w:rFonts w:hint="default" w:ascii="Source Code Pro" w:hAnsi="Source Code Pro" w:eastAsia="Source Code Pro" w:cs="Source Code Pro"/>
+          <w:color w:val="808080"/>
+          <w:sz w:val="19"/>
+          <w:szCs w:val="19"/>
+          <w:shd w:val="clear" w:fill="2B2B2B"/>
+        </w:rPr>
+        <w:t xml:space="preserve">// </w:t>
+      </w:r>
+      <w:r>
+        <w:rPr>
+          <w:rFonts w:hint="eastAsia" w:ascii="宋体" w:hAnsi="宋体" w:eastAsia="宋体" w:cs="宋体"/>
+          <w:color w:val="808080"/>
+          <w:sz w:val="19"/>
+          <w:szCs w:val="19"/>
+          <w:shd w:val="clear" w:fill="2B2B2B"/>
+        </w:rPr>
+        <w:t>设置填充椭圆绕</w:t>
+      </w:r>
+      <w:r>
+        <w:rPr>
+          <w:rFonts w:hint="default" w:ascii="Source Code Pro" w:hAnsi="Source Code Pro" w:eastAsia="Source Code Pro" w:cs="Source Code Pro"/>
+          <w:color w:val="808080"/>
+          <w:sz w:val="19"/>
+          <w:szCs w:val="19"/>
+          <w:shd w:val="clear" w:fill="2B2B2B"/>
+        </w:rPr>
+        <w:t>x</w:t>
+      </w:r>
+      <w:r>
+        <w:rPr>
+          <w:rFonts w:hint="eastAsia" w:ascii="宋体" w:hAnsi="宋体" w:eastAsia="宋体" w:cs="宋体"/>
+          <w:color w:val="808080"/>
+          <w:sz w:val="19"/>
+          <w:szCs w:val="19"/>
+          <w:shd w:val="clear" w:fill="2B2B2B"/>
+        </w:rPr>
+        <w:t>轴旋转的角度</w:t>
+      </w:r>
+      <w:r>
+        <w:rPr>
+          <w:rFonts w:hint="eastAsia" w:ascii="宋体" w:hAnsi="宋体" w:eastAsia="宋体" w:cs="宋体"/>
+          <w:color w:val="808080"/>
+          <w:sz w:val="19"/>
+          <w:szCs w:val="19"/>
+          <w:shd w:val="clear" w:fill="2B2B2B"/>
+        </w:rPr>
+        <w:br w:type="textWrapping"/>
+      </w:r>
+      <w:r>
+        <w:rPr>
+          <w:rFonts w:hint="default" w:ascii="Source Code Pro" w:hAnsi="Source Code Pro" w:eastAsia="Source Code Pro" w:cs="Source Code Pro"/>
+          <w:color w:val="A9B7C6"/>
+          <w:sz w:val="19"/>
+          <w:szCs w:val="19"/>
+          <w:shd w:val="clear" w:fill="2B2B2B"/>
+        </w:rPr>
+        <w:t>}</w:t>
+      </w:r>
+    </w:p>
+    <w:p>
+      <w:pPr>
+        <w:keepNext w:val="0"/>
+        <w:keepLines w:val="0"/>
+        <w:pageBreakBefore w:val="0"/>
+        <w:widowControl w:val="0"/>
+        <w:numPr>
+          <w:numId w:val="0"/>
+        </w:numPr>
+        <w:kinsoku/>
+        <w:wordWrap/>
+        <w:overflowPunct/>
+        <w:topLinePunct w:val="0"/>
+        <w:bidi w:val="0"/>
+        <w:snapToGrid/>
+        <w:spacing w:line="300" w:lineRule="auto"/>
+        <w:ind w:left="420" w:leftChars="0" w:right="0" w:rightChars="0"/>
+        <w:jc w:val="left"/>
+        <w:textAlignment w:val="auto"/>
+        <w:rPr>
+          <w:rFonts w:hint="eastAsia" w:ascii="微软雅黑" w:hAnsi="微软雅黑" w:eastAsia="微软雅黑" w:cs="微软雅黑"/>
+          <w:b w:val="0"/>
+          <w:i w:val="0"/>
+          <w:caps w:val="0"/>
+          <w:color w:val="000000" w:themeColor="text1"/>
+          <w:spacing w:val="0"/>
+          <w:sz w:val="24"/>
+          <w:szCs w:val="24"/>
+          <w:shd w:val="clear" w:fill="FFFFFF"/>
+          <w:lang w:val="en-US" w:eastAsia="zh-CN"/>
+          <w14:textFill>
+            <w14:solidFill>
+              <w14:schemeClr w14:val="tx1"/>
+            </w14:solidFill>
+          </w14:textFill>
+        </w:rPr>
+      </w:pPr>
+      <w:r>
+        <w:rPr>
+          <w:rFonts w:hint="eastAsia" w:ascii="微软雅黑" w:hAnsi="微软雅黑" w:eastAsia="微软雅黑" w:cs="微软雅黑"/>
+          <w:b w:val="0"/>
+          <w:i w:val="0"/>
+          <w:caps w:val="0"/>
+          <w:color w:val="000000" w:themeColor="text1"/>
+          <w:spacing w:val="0"/>
+          <w:sz w:val="24"/>
+          <w:szCs w:val="24"/>
+          <w:shd w:val="clear" w:fill="FFFFFF"/>
+          <w:lang w:val="en-US" w:eastAsia="zh-CN"/>
+          <w14:textFill>
+            <w14:solidFill>
+              <w14:schemeClr w14:val="tx1"/>
+            </w14:solidFill>
+          </w14:textFill>
+        </w:rPr>
+        <w:t>该方法为连续调用，变换角度会即时地反映在每一帧上。</w:t>
+      </w:r>
+    </w:p>
+    <w:p>
+      <w:pPr>
+        <w:keepNext w:val="0"/>
+        <w:keepLines w:val="0"/>
+        <w:pageBreakBefore w:val="0"/>
+        <w:widowControl w:val="0"/>
+        <w:numPr>
+          <w:ilvl w:val="0"/>
+          <w:numId w:val="14"/>
+        </w:numPr>
+        <w:tabs>
+          <w:tab w:val="left" w:pos="420"/>
+        </w:tabs>
+        <w:kinsoku/>
+        <w:wordWrap/>
+        <w:overflowPunct/>
+        <w:topLinePunct w:val="0"/>
+        <w:bidi w:val="0"/>
+        <w:snapToGrid/>
+        <w:spacing w:line="300" w:lineRule="auto"/>
+        <w:ind w:left="840" w:leftChars="0" w:right="0" w:rightChars="0" w:hanging="420" w:firstLineChars="0"/>
+        <w:jc w:val="left"/>
+        <w:textAlignment w:val="auto"/>
+        <w:rPr>
+          <w:rFonts w:hint="eastAsia" w:ascii="微软雅黑" w:hAnsi="微软雅黑" w:eastAsia="微软雅黑" w:cs="微软雅黑"/>
+          <w:b w:val="0"/>
+          <w:i w:val="0"/>
+          <w:caps w:val="0"/>
+          <w:color w:val="000000" w:themeColor="text1"/>
+          <w:spacing w:val="0"/>
+          <w:sz w:val="24"/>
+          <w:szCs w:val="24"/>
+          <w:shd w:val="clear" w:fill="FFFFFF"/>
+          <w:lang w:val="en-US" w:eastAsia="zh-CN"/>
+          <w14:textFill>
+            <w14:solidFill>
+              <w14:schemeClr w14:val="tx1"/>
+            </w14:solidFill>
+          </w14:textFill>
+        </w:rPr>
+      </w:pPr>
+      <w:r>
+        <w:rPr>
+          <w:rFonts w:hint="eastAsia" w:ascii="微软雅黑" w:hAnsi="微软雅黑" w:eastAsia="微软雅黑" w:cs="微软雅黑"/>
+          <w:b w:val="0"/>
+          <w:i w:val="0"/>
+          <w:caps w:val="0"/>
+          <w:color w:val="000000" w:themeColor="text1"/>
+          <w:spacing w:val="0"/>
+          <w:sz w:val="24"/>
+          <w:szCs w:val="24"/>
+          <w:shd w:val="clear" w:fill="FFFFFF"/>
+          <w:lang w:val="en-US" w:eastAsia="zh-CN"/>
+          <w14:textFill>
+            <w14:solidFill>
+              <w14:schemeClr w14:val="tx1"/>
+            </w14:solidFill>
+          </w14:textFill>
+        </w:rPr>
+        <w:t>处理缩放事件：</w:t>
+      </w:r>
+    </w:p>
+    <w:p>
+      <w:pPr>
+        <w:pStyle w:val="11"/>
+        <w:keepNext w:val="0"/>
+        <w:keepLines w:val="0"/>
+        <w:widowControl/>
+        <w:suppressLineNumbers w:val="0"/>
+        <w:shd w:val="clear" w:fill="2B2B2B"/>
+        <w:ind w:left="420" w:leftChars="0" w:firstLine="420" w:firstLineChars="0"/>
+        <w:rPr>
+          <w:rFonts w:ascii="Source Code Pro" w:hAnsi="Source Code Pro" w:eastAsia="Source Code Pro" w:cs="Source Code Pro"/>
+          <w:color w:val="A9B7C6"/>
+          <w:sz w:val="19"/>
+          <w:szCs w:val="19"/>
+        </w:rPr>
+      </w:pPr>
+      <w:r>
+        <w:rPr>
+          <w:rFonts w:hint="default" w:ascii="Source Code Pro" w:hAnsi="Source Code Pro" w:eastAsia="Source Code Pro" w:cs="Source Code Pro"/>
+          <w:color w:val="CC7832"/>
+          <w:sz w:val="19"/>
+          <w:szCs w:val="19"/>
+          <w:shd w:val="clear" w:fill="2B2B2B"/>
+        </w:rPr>
+        <w:t xml:space="preserve">public void </w:t>
+      </w:r>
+      <w:r>
+        <w:rPr>
+          <w:rFonts w:hint="default" w:ascii="Source Code Pro" w:hAnsi="Source Code Pro" w:eastAsia="Source Code Pro" w:cs="Source Code Pro"/>
+          <w:color w:val="FFC66D"/>
+          <w:sz w:val="19"/>
+          <w:szCs w:val="19"/>
+          <w:shd w:val="clear" w:fill="2B2B2B"/>
+        </w:rPr>
+        <w:t>upScale</w:t>
+      </w:r>
+      <w:r>
+        <w:rPr>
+          <w:rFonts w:hint="default" w:ascii="Source Code Pro" w:hAnsi="Source Code Pro" w:eastAsia="Source Code Pro" w:cs="Source Code Pro"/>
+          <w:color w:val="A9B7C6"/>
+          <w:sz w:val="19"/>
+          <w:szCs w:val="19"/>
+          <w:shd w:val="clear" w:fill="2B2B2B"/>
+        </w:rPr>
+        <w:t>() {</w:t>
+      </w:r>
+      <w:r>
+        <w:rPr>
+          <w:rFonts w:hint="default" w:ascii="Source Code Pro" w:hAnsi="Source Code Pro" w:eastAsia="Source Code Pro" w:cs="Source Code Pro"/>
+          <w:color w:val="A9B7C6"/>
+          <w:sz w:val="19"/>
+          <w:szCs w:val="19"/>
+          <w:shd w:val="clear" w:fill="2B2B2B"/>
+        </w:rPr>
+        <w:br w:type="textWrapping"/>
+      </w:r>
+      <w:r>
+        <w:rPr>
+          <w:rFonts w:hint="default" w:ascii="Source Code Pro" w:hAnsi="Source Code Pro" w:eastAsia="Source Code Pro" w:cs="Source Code Pro"/>
+          <w:color w:val="A9B7C6"/>
+          <w:sz w:val="19"/>
+          <w:szCs w:val="19"/>
+          <w:shd w:val="clear" w:fill="2B2B2B"/>
+        </w:rPr>
+        <w:t xml:space="preserve">   </w:t>
+      </w:r>
+      <w:r>
+        <w:rPr>
+          <w:rFonts w:hint="eastAsia" w:ascii="Source Code Pro" w:hAnsi="Source Code Pro" w:eastAsia="宋体" w:cs="Source Code Pro"/>
+          <w:color w:val="A9B7C6"/>
+          <w:sz w:val="19"/>
+          <w:szCs w:val="19"/>
+          <w:shd w:val="clear" w:fill="2B2B2B"/>
+          <w:lang w:val="en-US" w:eastAsia="zh-CN"/>
+        </w:rPr>
+        <w:tab/>
+        <w:t xml:space="preserve">  </w:t>
+      </w:r>
+      <w:r>
+        <w:rPr>
+          <w:rFonts w:hint="default" w:ascii="Source Code Pro" w:hAnsi="Source Code Pro" w:eastAsia="Source Code Pro" w:cs="Source Code Pro"/>
+          <w:color w:val="A9B7C6"/>
+          <w:sz w:val="19"/>
+          <w:szCs w:val="19"/>
+          <w:shd w:val="clear" w:fill="2B2B2B"/>
+        </w:rPr>
+        <w:t xml:space="preserve"> </w:t>
+      </w:r>
+      <w:r>
+        <w:rPr>
+          <w:rFonts w:hint="default" w:ascii="Source Code Pro" w:hAnsi="Source Code Pro" w:eastAsia="Source Code Pro" w:cs="Source Code Pro"/>
+          <w:color w:val="9876AA"/>
+          <w:sz w:val="19"/>
+          <w:szCs w:val="19"/>
+          <w:shd w:val="clear" w:fill="2B2B2B"/>
+        </w:rPr>
+        <w:t xml:space="preserve">scale </w:t>
+      </w:r>
+      <w:r>
+        <w:rPr>
+          <w:rFonts w:hint="default" w:ascii="Source Code Pro" w:hAnsi="Source Code Pro" w:eastAsia="Source Code Pro" w:cs="Source Code Pro"/>
+          <w:color w:val="A9B7C6"/>
+          <w:sz w:val="19"/>
+          <w:szCs w:val="19"/>
+          <w:shd w:val="clear" w:fill="2B2B2B"/>
+        </w:rPr>
+        <w:t>*= (</w:t>
+      </w:r>
+      <w:r>
+        <w:rPr>
+          <w:rFonts w:hint="default" w:ascii="Source Code Pro" w:hAnsi="Source Code Pro" w:eastAsia="Source Code Pro" w:cs="Source Code Pro"/>
+          <w:color w:val="6897BB"/>
+          <w:sz w:val="19"/>
+          <w:szCs w:val="19"/>
+          <w:shd w:val="clear" w:fill="2B2B2B"/>
+        </w:rPr>
+        <w:t xml:space="preserve">1 </w:t>
+      </w:r>
+      <w:r>
+        <w:rPr>
+          <w:rFonts w:hint="default" w:ascii="Source Code Pro" w:hAnsi="Source Code Pro" w:eastAsia="Source Code Pro" w:cs="Source Code Pro"/>
+          <w:color w:val="A9B7C6"/>
+          <w:sz w:val="19"/>
+          <w:szCs w:val="19"/>
+          <w:shd w:val="clear" w:fill="2B2B2B"/>
+        </w:rPr>
+        <w:t xml:space="preserve">+ </w:t>
+      </w:r>
+      <w:r>
+        <w:rPr>
+          <w:rFonts w:hint="default" w:ascii="Source Code Pro" w:hAnsi="Source Code Pro" w:eastAsia="Source Code Pro" w:cs="Source Code Pro"/>
+          <w:i/>
+          <w:color w:val="9876AA"/>
+          <w:sz w:val="19"/>
+          <w:szCs w:val="19"/>
+          <w:shd w:val="clear" w:fill="2B2B2B"/>
+        </w:rPr>
+        <w:t>SCALE_STEP</w:t>
+      </w:r>
+      <w:r>
+        <w:rPr>
+          <w:rFonts w:hint="default" w:ascii="Source Code Pro" w:hAnsi="Source Code Pro" w:eastAsia="Source Code Pro" w:cs="Source Code Pro"/>
+          <w:color w:val="A9B7C6"/>
+          <w:sz w:val="19"/>
+          <w:szCs w:val="19"/>
+          <w:shd w:val="clear" w:fill="2B2B2B"/>
+        </w:rPr>
+        <w:t>)</w:t>
+      </w:r>
+      <w:r>
+        <w:rPr>
+          <w:rFonts w:hint="default" w:ascii="Source Code Pro" w:hAnsi="Source Code Pro" w:eastAsia="Source Code Pro" w:cs="Source Code Pro"/>
+          <w:color w:val="CC7832"/>
+          <w:sz w:val="19"/>
+          <w:szCs w:val="19"/>
+          <w:shd w:val="clear" w:fill="2B2B2B"/>
+        </w:rPr>
+        <w:t>;</w:t>
+      </w:r>
+      <w:r>
+        <w:rPr>
+          <w:rFonts w:hint="default" w:ascii="Source Code Pro" w:hAnsi="Source Code Pro" w:eastAsia="Source Code Pro" w:cs="Source Code Pro"/>
+          <w:color w:val="CC7832"/>
+          <w:sz w:val="19"/>
+          <w:szCs w:val="19"/>
+          <w:shd w:val="clear" w:fill="2B2B2B"/>
+        </w:rPr>
+        <w:br w:type="textWrapping"/>
+      </w:r>
+      <w:r>
+        <w:rPr>
+          <w:rFonts w:hint="default" w:ascii="Source Code Pro" w:hAnsi="Source Code Pro" w:eastAsia="Source Code Pro" w:cs="Source Code Pro"/>
+          <w:color w:val="CC7832"/>
+          <w:sz w:val="19"/>
+          <w:szCs w:val="19"/>
+          <w:shd w:val="clear" w:fill="2B2B2B"/>
+        </w:rPr>
+        <w:t xml:space="preserve"> </w:t>
+      </w:r>
+      <w:r>
+        <w:rPr>
+          <w:rFonts w:hint="eastAsia" w:ascii="Source Code Pro" w:hAnsi="Source Code Pro" w:eastAsia="宋体" w:cs="Source Code Pro"/>
+          <w:color w:val="CC7832"/>
+          <w:sz w:val="19"/>
+          <w:szCs w:val="19"/>
+          <w:shd w:val="clear" w:fill="2B2B2B"/>
+          <w:lang w:val="en-US" w:eastAsia="zh-CN"/>
+        </w:rPr>
+        <w:tab/>
+        <w:t xml:space="preserve">  </w:t>
+      </w:r>
+      <w:r>
+        <w:rPr>
+          <w:rFonts w:hint="default" w:ascii="Source Code Pro" w:hAnsi="Source Code Pro" w:eastAsia="Source Code Pro" w:cs="Source Code Pro"/>
+          <w:color w:val="CC7832"/>
+          <w:sz w:val="19"/>
+          <w:szCs w:val="19"/>
+          <w:shd w:val="clear" w:fill="2B2B2B"/>
+        </w:rPr>
+        <w:t xml:space="preserve"> if </w:t>
+      </w:r>
+      <w:r>
+        <w:rPr>
+          <w:rFonts w:hint="default" w:ascii="Source Code Pro" w:hAnsi="Source Code Pro" w:eastAsia="Source Code Pro" w:cs="Source Code Pro"/>
+          <w:color w:val="A9B7C6"/>
+          <w:sz w:val="19"/>
+          <w:szCs w:val="19"/>
+          <w:shd w:val="clear" w:fill="2B2B2B"/>
+        </w:rPr>
+        <w:t>(</w:t>
+      </w:r>
+      <w:r>
+        <w:rPr>
+          <w:rFonts w:hint="default" w:ascii="Source Code Pro" w:hAnsi="Source Code Pro" w:eastAsia="Source Code Pro" w:cs="Source Code Pro"/>
+          <w:color w:val="9876AA"/>
+          <w:sz w:val="19"/>
+          <w:szCs w:val="19"/>
+          <w:shd w:val="clear" w:fill="2B2B2B"/>
+        </w:rPr>
+        <w:t xml:space="preserve">scale </w:t>
+      </w:r>
+      <w:r>
+        <w:rPr>
+          <w:rFonts w:hint="default" w:ascii="Source Code Pro" w:hAnsi="Source Code Pro" w:eastAsia="Source Code Pro" w:cs="Source Code Pro"/>
+          <w:color w:val="A9B7C6"/>
+          <w:sz w:val="19"/>
+          <w:szCs w:val="19"/>
+          <w:shd w:val="clear" w:fill="2B2B2B"/>
+        </w:rPr>
+        <w:t xml:space="preserve">&gt;= </w:t>
+      </w:r>
+      <w:r>
+        <w:rPr>
+          <w:rFonts w:hint="default" w:ascii="Source Code Pro" w:hAnsi="Source Code Pro" w:eastAsia="Source Code Pro" w:cs="Source Code Pro"/>
+          <w:i/>
+          <w:color w:val="9876AA"/>
+          <w:sz w:val="19"/>
+          <w:szCs w:val="19"/>
+          <w:shd w:val="clear" w:fill="2B2B2B"/>
+        </w:rPr>
+        <w:t>SCALE_MAX</w:t>
+      </w:r>
+      <w:r>
+        <w:rPr>
+          <w:rFonts w:hint="default" w:ascii="Source Code Pro" w:hAnsi="Source Code Pro" w:eastAsia="Source Code Pro" w:cs="Source Code Pro"/>
+          <w:color w:val="A9B7C6"/>
+          <w:sz w:val="19"/>
+          <w:szCs w:val="19"/>
+          <w:shd w:val="clear" w:fill="2B2B2B"/>
+        </w:rPr>
+        <w:t>) {</w:t>
+      </w:r>
+      <w:r>
+        <w:rPr>
+          <w:rFonts w:hint="default" w:ascii="Source Code Pro" w:hAnsi="Source Code Pro" w:eastAsia="Source Code Pro" w:cs="Source Code Pro"/>
+          <w:color w:val="A9B7C6"/>
+          <w:sz w:val="19"/>
+          <w:szCs w:val="19"/>
+          <w:shd w:val="clear" w:fill="2B2B2B"/>
+        </w:rPr>
+        <w:br w:type="textWrapping"/>
+      </w:r>
+      <w:r>
+        <w:rPr>
+          <w:rFonts w:hint="default" w:ascii="Source Code Pro" w:hAnsi="Source Code Pro" w:eastAsia="Source Code Pro" w:cs="Source Code Pro"/>
+          <w:color w:val="A9B7C6"/>
+          <w:sz w:val="19"/>
+          <w:szCs w:val="19"/>
+          <w:shd w:val="clear" w:fill="2B2B2B"/>
+        </w:rPr>
+        <w:t xml:space="preserve">       </w:t>
+      </w:r>
+      <w:r>
+        <w:rPr>
+          <w:rFonts w:hint="eastAsia" w:ascii="Source Code Pro" w:hAnsi="Source Code Pro" w:eastAsia="宋体" w:cs="Source Code Pro"/>
+          <w:color w:val="A9B7C6"/>
+          <w:sz w:val="19"/>
+          <w:szCs w:val="19"/>
+          <w:shd w:val="clear" w:fill="2B2B2B"/>
+          <w:lang w:val="en-US" w:eastAsia="zh-CN"/>
+        </w:rPr>
+        <w:t xml:space="preserve"> </w:t>
+      </w:r>
+      <w:r>
+        <w:rPr>
+          <w:rFonts w:hint="default" w:ascii="Source Code Pro" w:hAnsi="Source Code Pro" w:eastAsia="Source Code Pro" w:cs="Source Code Pro"/>
+          <w:color w:val="A9B7C6"/>
+          <w:sz w:val="19"/>
+          <w:szCs w:val="19"/>
+          <w:shd w:val="clear" w:fill="2B2B2B"/>
+        </w:rPr>
+        <w:t xml:space="preserve"> </w:t>
+      </w:r>
+      <w:r>
+        <w:rPr>
+          <w:rFonts w:hint="eastAsia" w:ascii="Source Code Pro" w:hAnsi="Source Code Pro" w:eastAsia="宋体" w:cs="Source Code Pro"/>
+          <w:color w:val="A9B7C6"/>
+          <w:sz w:val="19"/>
+          <w:szCs w:val="19"/>
+          <w:shd w:val="clear" w:fill="2B2B2B"/>
+          <w:lang w:val="en-US" w:eastAsia="zh-CN"/>
+        </w:rPr>
+        <w:tab/>
+      </w:r>
+      <w:r>
+        <w:rPr>
+          <w:rFonts w:hint="default" w:ascii="Source Code Pro" w:hAnsi="Source Code Pro" w:eastAsia="Source Code Pro" w:cs="Source Code Pro"/>
+          <w:color w:val="9876AA"/>
+          <w:sz w:val="19"/>
+          <w:szCs w:val="19"/>
+          <w:shd w:val="clear" w:fill="2B2B2B"/>
+        </w:rPr>
+        <w:t xml:space="preserve">scale </w:t>
+      </w:r>
+      <w:r>
+        <w:rPr>
+          <w:rFonts w:hint="default" w:ascii="Source Code Pro" w:hAnsi="Source Code Pro" w:eastAsia="Source Code Pro" w:cs="Source Code Pro"/>
+          <w:color w:val="A9B7C6"/>
+          <w:sz w:val="19"/>
+          <w:szCs w:val="19"/>
+          <w:shd w:val="clear" w:fill="2B2B2B"/>
+        </w:rPr>
+        <w:t xml:space="preserve">= </w:t>
+      </w:r>
+      <w:r>
+        <w:rPr>
+          <w:rFonts w:hint="default" w:ascii="Source Code Pro" w:hAnsi="Source Code Pro" w:eastAsia="Source Code Pro" w:cs="Source Code Pro"/>
+          <w:i/>
+          <w:color w:val="9876AA"/>
+          <w:sz w:val="19"/>
+          <w:szCs w:val="19"/>
+          <w:shd w:val="clear" w:fill="2B2B2B"/>
+        </w:rPr>
+        <w:t>SCALE_MAX</w:t>
+      </w:r>
+      <w:r>
+        <w:rPr>
+          <w:rFonts w:hint="default" w:ascii="Source Code Pro" w:hAnsi="Source Code Pro" w:eastAsia="Source Code Pro" w:cs="Source Code Pro"/>
+          <w:color w:val="CC7832"/>
+          <w:sz w:val="19"/>
+          <w:szCs w:val="19"/>
+          <w:shd w:val="clear" w:fill="2B2B2B"/>
+        </w:rPr>
+        <w:t>;</w:t>
+      </w:r>
+      <w:r>
+        <w:rPr>
+          <w:rFonts w:hint="default" w:ascii="Source Code Pro" w:hAnsi="Source Code Pro" w:eastAsia="Source Code Pro" w:cs="Source Code Pro"/>
+          <w:color w:val="CC7832"/>
+          <w:sz w:val="19"/>
+          <w:szCs w:val="19"/>
+          <w:shd w:val="clear" w:fill="2B2B2B"/>
+        </w:rPr>
+        <w:br w:type="textWrapping"/>
+      </w:r>
+      <w:r>
+        <w:rPr>
+          <w:rFonts w:hint="default" w:ascii="Source Code Pro" w:hAnsi="Source Code Pro" w:eastAsia="Source Code Pro" w:cs="Source Code Pro"/>
+          <w:color w:val="CC7832"/>
+          <w:sz w:val="19"/>
+          <w:szCs w:val="19"/>
+          <w:shd w:val="clear" w:fill="2B2B2B"/>
+        </w:rPr>
+        <w:t xml:space="preserve">   </w:t>
+      </w:r>
+      <w:r>
+        <w:rPr>
+          <w:rFonts w:hint="eastAsia" w:ascii="Source Code Pro" w:hAnsi="Source Code Pro" w:eastAsia="宋体" w:cs="Source Code Pro"/>
+          <w:color w:val="CC7832"/>
+          <w:sz w:val="19"/>
+          <w:szCs w:val="19"/>
+          <w:shd w:val="clear" w:fill="2B2B2B"/>
+          <w:lang w:val="en-US" w:eastAsia="zh-CN"/>
+        </w:rPr>
+        <w:t xml:space="preserve"> </w:t>
+      </w:r>
+      <w:r>
+        <w:rPr>
+          <w:rFonts w:hint="default" w:ascii="Source Code Pro" w:hAnsi="Source Code Pro" w:eastAsia="Source Code Pro" w:cs="Source Code Pro"/>
+          <w:color w:val="CC7832"/>
+          <w:sz w:val="19"/>
+          <w:szCs w:val="19"/>
+          <w:shd w:val="clear" w:fill="2B2B2B"/>
+        </w:rPr>
+        <w:t xml:space="preserve"> </w:t>
+      </w:r>
+      <w:r>
+        <w:rPr>
+          <w:rFonts w:hint="eastAsia" w:ascii="Source Code Pro" w:hAnsi="Source Code Pro" w:eastAsia="宋体" w:cs="Source Code Pro"/>
+          <w:color w:val="CC7832"/>
+          <w:sz w:val="19"/>
+          <w:szCs w:val="19"/>
+          <w:shd w:val="clear" w:fill="2B2B2B"/>
+          <w:lang w:val="en-US" w:eastAsia="zh-CN"/>
+        </w:rPr>
+        <w:tab/>
+        <w:t/>
+      </w:r>
+      <w:r>
+        <w:rPr>
+          <w:rFonts w:hint="eastAsia" w:ascii="Source Code Pro" w:hAnsi="Source Code Pro" w:eastAsia="宋体" w:cs="Source Code Pro"/>
+          <w:color w:val="CC7832"/>
+          <w:sz w:val="19"/>
+          <w:szCs w:val="19"/>
+          <w:shd w:val="clear" w:fill="2B2B2B"/>
+          <w:lang w:val="en-US" w:eastAsia="zh-CN"/>
+        </w:rPr>
+        <w:tab/>
+      </w:r>
+      <w:r>
+        <w:rPr>
+          <w:rFonts w:hint="default" w:ascii="Source Code Pro" w:hAnsi="Source Code Pro" w:eastAsia="Source Code Pro" w:cs="Source Code Pro"/>
+          <w:color w:val="A9B7C6"/>
+          <w:sz w:val="19"/>
+          <w:szCs w:val="19"/>
+          <w:shd w:val="clear" w:fill="2B2B2B"/>
+        </w:rPr>
+        <w:t>}</w:t>
+      </w:r>
+      <w:r>
+        <w:rPr>
+          <w:rFonts w:hint="default" w:ascii="Source Code Pro" w:hAnsi="Source Code Pro" w:eastAsia="Source Code Pro" w:cs="Source Code Pro"/>
+          <w:color w:val="A9B7C6"/>
+          <w:sz w:val="19"/>
+          <w:szCs w:val="19"/>
+          <w:shd w:val="clear" w:fill="2B2B2B"/>
+        </w:rPr>
+        <w:br w:type="textWrapping"/>
+      </w:r>
+      <w:r>
+        <w:rPr>
+          <w:rFonts w:hint="eastAsia" w:ascii="Source Code Pro" w:hAnsi="Source Code Pro" w:eastAsia="宋体" w:cs="Source Code Pro"/>
+          <w:color w:val="A9B7C6"/>
+          <w:sz w:val="19"/>
+          <w:szCs w:val="19"/>
+          <w:shd w:val="clear" w:fill="2B2B2B"/>
+          <w:lang w:val="en-US" w:eastAsia="zh-CN"/>
+        </w:rPr>
+        <w:tab/>
+      </w:r>
+      <w:r>
+        <w:rPr>
+          <w:rFonts w:hint="default" w:ascii="Source Code Pro" w:hAnsi="Source Code Pro" w:eastAsia="Source Code Pro" w:cs="Source Code Pro"/>
+          <w:color w:val="A9B7C6"/>
+          <w:sz w:val="19"/>
+          <w:szCs w:val="19"/>
+          <w:shd w:val="clear" w:fill="2B2B2B"/>
+        </w:rPr>
+        <w:t>}</w:t>
+      </w:r>
+    </w:p>
+    <w:p>
+      <w:pPr>
+        <w:keepNext w:val="0"/>
+        <w:keepLines w:val="0"/>
+        <w:pageBreakBefore w:val="0"/>
+        <w:widowControl w:val="0"/>
+        <w:numPr>
+          <w:ilvl w:val="0"/>
+          <w:numId w:val="0"/>
+        </w:numPr>
+        <w:tabs>
+          <w:tab w:val="clear" w:pos="420"/>
+          <w:tab w:val="clear" w:pos="425"/>
+        </w:tabs>
+        <w:kinsoku/>
+        <w:wordWrap/>
+        <w:overflowPunct/>
+        <w:topLinePunct w:val="0"/>
+        <w:bidi w:val="0"/>
+        <w:snapToGrid/>
+        <w:spacing w:line="300" w:lineRule="auto"/>
+        <w:ind w:left="420" w:leftChars="0" w:right="0" w:rightChars="0"/>
+        <w:jc w:val="left"/>
+        <w:textAlignment w:val="auto"/>
+        <w:rPr>
+          <w:rFonts w:hint="eastAsia" w:ascii="微软雅黑" w:hAnsi="微软雅黑" w:eastAsia="微软雅黑" w:cs="微软雅黑"/>
+          <w:b w:val="0"/>
+          <w:i w:val="0"/>
+          <w:caps w:val="0"/>
+          <w:color w:val="000000" w:themeColor="text1"/>
+          <w:spacing w:val="0"/>
+          <w:sz w:val="24"/>
+          <w:szCs w:val="24"/>
+          <w:shd w:val="clear" w:fill="FFFFFF"/>
+          <w:lang w:val="en-US" w:eastAsia="zh-CN"/>
+          <w14:textFill>
+            <w14:solidFill>
+              <w14:schemeClr w14:val="tx1"/>
+            </w14:solidFill>
+          </w14:textFill>
+        </w:rPr>
+      </w:pPr>
+      <w:r>
+        <w:rPr>
+          <w:rFonts w:hint="eastAsia" w:ascii="微软雅黑" w:hAnsi="微软雅黑" w:eastAsia="微软雅黑" w:cs="微软雅黑"/>
+          <w:b w:val="0"/>
+          <w:i w:val="0"/>
+          <w:caps w:val="0"/>
+          <w:color w:val="000000" w:themeColor="text1"/>
+          <w:spacing w:val="0"/>
+          <w:sz w:val="24"/>
+          <w:szCs w:val="24"/>
+          <w:shd w:val="clear" w:fill="FFFFFF"/>
+          <w:lang w:val="en-US" w:eastAsia="zh-CN"/>
+          <w14:textFill>
+            <w14:solidFill>
+              <w14:schemeClr w14:val="tx1"/>
+            </w14:solidFill>
+          </w14:textFill>
+        </w:rPr>
+        <w:t>该方法为放大事件，是连续调用，放大尺寸会即时地反映在每一帧上。</w:t>
+      </w:r>
+    </w:p>
+    <w:p>
+      <w:pPr>
+        <w:keepNext w:val="0"/>
+        <w:keepLines w:val="0"/>
+        <w:pageBreakBefore w:val="0"/>
+        <w:widowControl w:val="0"/>
+        <w:numPr>
+          <w:ilvl w:val="0"/>
+          <w:numId w:val="15"/>
+        </w:numPr>
+        <w:tabs>
+          <w:tab w:val="left" w:pos="420"/>
+        </w:tabs>
+        <w:kinsoku/>
+        <w:wordWrap/>
+        <w:overflowPunct/>
+        <w:topLinePunct w:val="0"/>
+        <w:bidi w:val="0"/>
+        <w:snapToGrid/>
+        <w:spacing w:line="300" w:lineRule="auto"/>
+        <w:ind w:left="840" w:leftChars="0" w:right="0" w:rightChars="0" w:hanging="420" w:firstLineChars="0"/>
+        <w:jc w:val="left"/>
+        <w:textAlignment w:val="auto"/>
+        <w:rPr>
+          <w:rFonts w:hint="eastAsia" w:ascii="微软雅黑" w:hAnsi="微软雅黑" w:eastAsia="微软雅黑" w:cs="微软雅黑"/>
+          <w:b w:val="0"/>
+          <w:i w:val="0"/>
+          <w:caps w:val="0"/>
+          <w:color w:val="000000" w:themeColor="text1"/>
+          <w:spacing w:val="0"/>
+          <w:sz w:val="24"/>
+          <w:szCs w:val="24"/>
+          <w:shd w:val="clear" w:fill="FFFFFF"/>
+          <w:lang w:val="en-US" w:eastAsia="zh-CN"/>
+          <w14:textFill>
+            <w14:solidFill>
+              <w14:schemeClr w14:val="tx1"/>
+            </w14:solidFill>
+          </w14:textFill>
+        </w:rPr>
+      </w:pPr>
+      <w:r>
+        <w:rPr>
+          <w:rFonts w:hint="eastAsia" w:ascii="微软雅黑" w:hAnsi="微软雅黑" w:eastAsia="微软雅黑" w:cs="微软雅黑"/>
+          <w:b w:val="0"/>
+          <w:i w:val="0"/>
+          <w:caps w:val="0"/>
+          <w:color w:val="000000" w:themeColor="text1"/>
+          <w:spacing w:val="0"/>
+          <w:sz w:val="24"/>
+          <w:szCs w:val="24"/>
+          <w:shd w:val="clear" w:fill="FFFFFF"/>
+          <w:lang w:val="en-US" w:eastAsia="zh-CN"/>
+          <w14:textFill>
+            <w14:solidFill>
+              <w14:schemeClr w14:val="tx1"/>
+            </w14:solidFill>
+          </w14:textFill>
+        </w:rPr>
+        <w:t>处理双点击缩放事件：</w:t>
+      </w:r>
+    </w:p>
+    <w:p>
+      <w:pPr>
+        <w:keepNext w:val="0"/>
+        <w:keepLines w:val="0"/>
+        <w:pageBreakBefore w:val="0"/>
+        <w:widowControl w:val="0"/>
+        <w:numPr>
+          <w:numId w:val="0"/>
+        </w:numPr>
+        <w:kinsoku/>
+        <w:wordWrap/>
+        <w:overflowPunct/>
+        <w:topLinePunct w:val="0"/>
+        <w:bidi w:val="0"/>
+        <w:snapToGrid/>
+        <w:spacing w:line="300" w:lineRule="auto"/>
+        <w:ind w:left="420" w:leftChars="0" w:right="0" w:rightChars="0" w:firstLine="420" w:firstLineChars="0"/>
+        <w:jc w:val="left"/>
+        <w:textAlignment w:val="auto"/>
+        <w:rPr>
+          <w:rFonts w:hint="eastAsia" w:ascii="微软雅黑" w:hAnsi="微软雅黑" w:eastAsia="微软雅黑" w:cs="微软雅黑"/>
+          <w:b w:val="0"/>
+          <w:i w:val="0"/>
+          <w:caps w:val="0"/>
+          <w:color w:val="000000" w:themeColor="text1"/>
+          <w:spacing w:val="0"/>
+          <w:sz w:val="24"/>
+          <w:szCs w:val="24"/>
+          <w:shd w:val="clear" w:fill="FFFFFF"/>
+          <w:lang w:val="en-US" w:eastAsia="zh-CN"/>
+          <w14:textFill>
+            <w14:solidFill>
+              <w14:schemeClr w14:val="tx1"/>
+            </w14:solidFill>
+          </w14:textFill>
+        </w:rPr>
+      </w:pPr>
+      <w:r>
+        <w:rPr>
+          <w:rFonts w:hint="eastAsia" w:ascii="微软雅黑" w:hAnsi="微软雅黑" w:eastAsia="微软雅黑" w:cs="微软雅黑"/>
+          <w:b w:val="0"/>
+          <w:i w:val="0"/>
+          <w:caps w:val="0"/>
+          <w:color w:val="000000" w:themeColor="text1"/>
+          <w:spacing w:val="0"/>
+          <w:sz w:val="24"/>
+          <w:szCs w:val="24"/>
+          <w:shd w:val="clear" w:fill="FFFFFF"/>
+          <w:lang w:val="en-US" w:eastAsia="zh-CN"/>
+          <w14:textFill>
+            <w14:solidFill>
+              <w14:schemeClr w14:val="tx1"/>
+            </w14:solidFill>
+          </w14:textFill>
+        </w:rPr>
+        <w:t>当两次点击完后，手指离开了屏幕，系统不再获取触摸事件。假如我们要做一个放大操作，但发现该事件不是连续的，直接调用upscale()只会调用一次，并不是连续调用，没法得到想要的现象。</w:t>
+      </w:r>
+    </w:p>
+    <w:p>
+      <w:pPr>
+        <w:keepNext w:val="0"/>
+        <w:keepLines w:val="0"/>
+        <w:pageBreakBefore w:val="0"/>
+        <w:widowControl w:val="0"/>
+        <w:numPr>
+          <w:numId w:val="0"/>
+        </w:numPr>
+        <w:kinsoku/>
+        <w:wordWrap/>
+        <w:overflowPunct/>
+        <w:topLinePunct w:val="0"/>
+        <w:bidi w:val="0"/>
+        <w:snapToGrid/>
+        <w:spacing w:line="300" w:lineRule="auto"/>
+        <w:ind w:left="420" w:leftChars="0" w:right="0" w:rightChars="0" w:firstLine="420" w:firstLineChars="0"/>
+        <w:jc w:val="left"/>
+        <w:textAlignment w:val="auto"/>
+        <w:rPr>
+          <w:rFonts w:hint="eastAsia" w:ascii="微软雅黑" w:hAnsi="微软雅黑" w:eastAsia="微软雅黑" w:cs="微软雅黑"/>
+          <w:b w:val="0"/>
+          <w:i w:val="0"/>
+          <w:caps w:val="0"/>
+          <w:color w:val="000000" w:themeColor="text1"/>
+          <w:spacing w:val="0"/>
+          <w:sz w:val="24"/>
+          <w:szCs w:val="24"/>
+          <w:shd w:val="clear" w:fill="FFFFFF"/>
+          <w:lang w:val="en-US" w:eastAsia="zh-CN"/>
+          <w14:textFill>
+            <w14:solidFill>
+              <w14:schemeClr w14:val="tx1"/>
+            </w14:solidFill>
+          </w14:textFill>
+        </w:rPr>
+      </w:pPr>
+      <w:r>
+        <w:rPr>
+          <w:rFonts w:hint="eastAsia" w:ascii="微软雅黑" w:hAnsi="微软雅黑" w:eastAsia="微软雅黑" w:cs="微软雅黑"/>
+          <w:b w:val="0"/>
+          <w:i w:val="0"/>
+          <w:caps w:val="0"/>
+          <w:color w:val="000000" w:themeColor="text1"/>
+          <w:spacing w:val="0"/>
+          <w:sz w:val="24"/>
+          <w:szCs w:val="24"/>
+          <w:shd w:val="clear" w:fill="FFFFFF"/>
+          <w:lang w:val="en-US" w:eastAsia="zh-CN"/>
+          <w14:textFill>
+            <w14:solidFill>
+              <w14:schemeClr w14:val="tx1"/>
+            </w14:solidFill>
+          </w14:textFill>
+        </w:rPr>
+        <w:t>为解决这个问题，我们可以使用一个while（） 循环来连续调用upscale方法。当scale到达某一特定值时，停止调用。这是一个可行的方法，运行程序，然后执行相应的操作，图像确实被放大，但总感觉很怪：图像是被瞬间放大的，体验很糟糕！作为一个追求高质产品的技术开发人员，肯定不会想要这样的体验，我期望在变换的过程是渐变的，柔和的。</w:t>
+      </w:r>
+    </w:p>
+    <w:p>
+      <w:pPr>
+        <w:keepNext w:val="0"/>
+        <w:keepLines w:val="0"/>
+        <w:pageBreakBefore w:val="0"/>
+        <w:widowControl w:val="0"/>
+        <w:numPr>
+          <w:numId w:val="0"/>
+        </w:numPr>
+        <w:kinsoku/>
+        <w:wordWrap/>
+        <w:overflowPunct/>
+        <w:topLinePunct w:val="0"/>
+        <w:bidi w:val="0"/>
+        <w:snapToGrid/>
+        <w:spacing w:line="300" w:lineRule="auto"/>
+        <w:ind w:left="420" w:leftChars="0" w:right="0" w:rightChars="0" w:firstLine="420" w:firstLineChars="0"/>
+        <w:jc w:val="left"/>
+        <w:textAlignment w:val="auto"/>
+        <w:rPr>
+          <w:rFonts w:hint="eastAsia" w:ascii="微软雅黑" w:hAnsi="微软雅黑" w:eastAsia="微软雅黑" w:cs="微软雅黑"/>
+          <w:b w:val="0"/>
+          <w:i w:val="0"/>
+          <w:caps w:val="0"/>
+          <w:color w:val="000000" w:themeColor="text1"/>
+          <w:spacing w:val="0"/>
+          <w:sz w:val="24"/>
+          <w:szCs w:val="24"/>
+          <w:shd w:val="clear" w:fill="FFFFFF"/>
+          <w:lang w:val="en-US" w:eastAsia="zh-CN"/>
+          <w14:textFill>
+            <w14:solidFill>
+              <w14:schemeClr w14:val="tx1"/>
+            </w14:solidFill>
+          </w14:textFill>
+        </w:rPr>
+      </w:pPr>
+      <w:r>
+        <w:rPr>
+          <w:rFonts w:hint="eastAsia" w:ascii="微软雅黑" w:hAnsi="微软雅黑" w:eastAsia="微软雅黑" w:cs="微软雅黑"/>
+          <w:b w:val="0"/>
+          <w:i w:val="0"/>
+          <w:caps w:val="0"/>
+          <w:color w:val="000000" w:themeColor="text1"/>
+          <w:spacing w:val="0"/>
+          <w:sz w:val="24"/>
+          <w:szCs w:val="24"/>
+          <w:shd w:val="clear" w:fill="FFFFFF"/>
+          <w:lang w:val="en-US" w:eastAsia="zh-CN"/>
+          <w14:textFill>
+            <w14:solidFill>
+              <w14:schemeClr w14:val="tx1"/>
+            </w14:solidFill>
+          </w14:textFill>
+        </w:rPr>
+        <w:t>那么要如何实现这种效果？</w:t>
+      </w:r>
+      <w:r>
+        <w:rPr>
+          <w:rFonts w:hint="eastAsia" w:ascii="微软雅黑" w:hAnsi="微软雅黑" w:eastAsia="微软雅黑" w:cs="微软雅黑"/>
+          <w:b w:val="0"/>
+          <w:i w:val="0"/>
+          <w:color w:val="000000" w:themeColor="text1"/>
+          <w:spacing w:val="0"/>
+          <w:sz w:val="24"/>
+          <w:szCs w:val="24"/>
+          <w:shd w:val="clear" w:fill="FFFFFF"/>
+          <w:lang w:val="en-US" w:eastAsia="zh-CN"/>
+          <w14:textFill>
+            <w14:solidFill>
+              <w14:schemeClr w14:val="tx1"/>
+            </w14:solidFill>
+          </w14:textFill>
+        </w:rPr>
+        <w:t>W</w:t>
+      </w:r>
+      <w:r>
+        <w:rPr>
+          <w:rFonts w:hint="eastAsia" w:ascii="微软雅黑" w:hAnsi="微软雅黑" w:eastAsia="微软雅黑" w:cs="微软雅黑"/>
+          <w:b w:val="0"/>
+          <w:i w:val="0"/>
+          <w:caps w:val="0"/>
+          <w:color w:val="000000" w:themeColor="text1"/>
+          <w:spacing w:val="0"/>
+          <w:sz w:val="24"/>
+          <w:szCs w:val="24"/>
+          <w:shd w:val="clear" w:fill="FFFFFF"/>
+          <w:lang w:val="en-US" w:eastAsia="zh-CN"/>
+          <w14:textFill>
+            <w14:solidFill>
+              <w14:schemeClr w14:val="tx1"/>
+            </w14:solidFill>
+          </w14:textFill>
+        </w:rPr>
+        <w:t>hile（）在循环次数不足够大的情况下是瞬间完成的，在调用upscale方法次数一定的情况，笔者希望while()能慢下来。至此进入了一个思维误区--其实我们是希望while里面想要执行的内容慢下来，而不是while（）本身慢下来。</w:t>
+      </w:r>
+    </w:p>
+    <w:p>
+      <w:pPr>
+        <w:keepNext w:val="0"/>
+        <w:keepLines w:val="0"/>
+        <w:pageBreakBefore w:val="0"/>
+        <w:widowControl w:val="0"/>
+        <w:numPr>
+          <w:numId w:val="0"/>
+        </w:numPr>
+        <w:kinsoku/>
+        <w:wordWrap/>
+        <w:overflowPunct/>
+        <w:topLinePunct w:val="0"/>
+        <w:bidi w:val="0"/>
+        <w:snapToGrid/>
+        <w:spacing w:line="300" w:lineRule="auto"/>
+        <w:ind w:left="420" w:leftChars="0" w:right="0" w:rightChars="0" w:firstLine="420" w:firstLineChars="0"/>
+        <w:jc w:val="left"/>
+        <w:textAlignment w:val="auto"/>
+        <w:rPr>
+          <w:rFonts w:hint="eastAsia" w:ascii="微软雅黑" w:hAnsi="微软雅黑" w:eastAsia="微软雅黑" w:cs="微软雅黑"/>
+          <w:b w:val="0"/>
+          <w:i w:val="0"/>
+          <w:caps w:val="0"/>
+          <w:color w:val="000000" w:themeColor="text1"/>
+          <w:spacing w:val="0"/>
+          <w:sz w:val="24"/>
+          <w:szCs w:val="24"/>
+          <w:shd w:val="clear" w:fill="FFFFFF"/>
+          <w:lang w:val="en-US" w:eastAsia="zh-CN"/>
+          <w14:textFill>
+            <w14:solidFill>
+              <w14:schemeClr w14:val="tx1"/>
+            </w14:solidFill>
+          </w14:textFill>
+        </w:rPr>
+      </w:pPr>
+      <w:r>
+        <w:rPr>
+          <w:rFonts w:hint="eastAsia" w:ascii="微软雅黑" w:hAnsi="微软雅黑" w:eastAsia="微软雅黑" w:cs="微软雅黑"/>
+          <w:b w:val="0"/>
+          <w:i w:val="0"/>
+          <w:caps w:val="0"/>
+          <w:color w:val="000000" w:themeColor="text1"/>
+          <w:spacing w:val="0"/>
+          <w:sz w:val="24"/>
+          <w:szCs w:val="24"/>
+          <w:shd w:val="clear" w:fill="FFFFFF"/>
+          <w:lang w:val="en-US" w:eastAsia="zh-CN"/>
+          <w14:textFill>
+            <w14:solidFill>
+              <w14:schemeClr w14:val="tx1"/>
+            </w14:solidFill>
+          </w14:textFill>
+        </w:rPr>
+        <w:t>有了上思想的正确指导，笔者通过控制两次调用upscale 方法的时间间隔来实现渐变效果。声明一个long 变量记录上次调用的时间，当当前时间与上次调用时间时间间隔大于某一值时，调用upscale，然后更新上次调用时间为当前时间。运行程序，实验效果非常理想，优雅。</w:t>
+      </w:r>
+    </w:p>
+    <w:p>
+      <w:pPr>
+        <w:pStyle w:val="11"/>
+        <w:keepNext w:val="0"/>
+        <w:keepLines w:val="0"/>
+        <w:widowControl/>
+        <w:suppressLineNumbers w:val="0"/>
+        <w:shd w:val="clear" w:fill="2B2B2B"/>
+        <w:ind w:left="420" w:leftChars="0" w:firstLine="420" w:firstLineChars="0"/>
+        <w:rPr>
+          <w:rFonts w:ascii="Source Code Pro" w:hAnsi="Source Code Pro" w:eastAsia="Source Code Pro" w:cs="Source Code Pro"/>
+          <w:color w:val="A9B7C6"/>
+          <w:sz w:val="19"/>
+          <w:szCs w:val="19"/>
+        </w:rPr>
+      </w:pPr>
+      <w:r>
+        <w:rPr>
+          <w:rFonts w:hint="default" w:ascii="Source Code Pro" w:hAnsi="Source Code Pro" w:eastAsia="Source Code Pro" w:cs="Source Code Pro"/>
+          <w:color w:val="CC7832"/>
+          <w:sz w:val="19"/>
+          <w:szCs w:val="19"/>
+          <w:shd w:val="clear" w:fill="2B2B2B"/>
+        </w:rPr>
+        <w:t xml:space="preserve">while </w:t>
+      </w:r>
+      <w:r>
+        <w:rPr>
+          <w:rFonts w:hint="default" w:ascii="Source Code Pro" w:hAnsi="Source Code Pro" w:eastAsia="Source Code Pro" w:cs="Source Code Pro"/>
+          <w:color w:val="A9B7C6"/>
+          <w:sz w:val="19"/>
+          <w:szCs w:val="19"/>
+          <w:shd w:val="clear" w:fill="2B2B2B"/>
+        </w:rPr>
+        <w:t>(</w:t>
+      </w:r>
+      <w:r>
+        <w:rPr>
+          <w:rFonts w:hint="default" w:ascii="Source Code Pro" w:hAnsi="Source Code Pro" w:eastAsia="Source Code Pro" w:cs="Source Code Pro"/>
+          <w:color w:val="9876AA"/>
+          <w:sz w:val="19"/>
+          <w:szCs w:val="19"/>
+          <w:shd w:val="clear" w:fill="2B2B2B"/>
+        </w:rPr>
+        <w:t xml:space="preserve">scale </w:t>
+      </w:r>
+      <w:r>
+        <w:rPr>
+          <w:rFonts w:hint="default" w:ascii="Source Code Pro" w:hAnsi="Source Code Pro" w:eastAsia="Source Code Pro" w:cs="Source Code Pro"/>
+          <w:color w:val="A9B7C6"/>
+          <w:sz w:val="19"/>
+          <w:szCs w:val="19"/>
+          <w:shd w:val="clear" w:fill="2B2B2B"/>
+        </w:rPr>
+        <w:t xml:space="preserve">&lt; </w:t>
+      </w:r>
+      <w:r>
+        <w:rPr>
+          <w:rFonts w:hint="default" w:ascii="Source Code Pro" w:hAnsi="Source Code Pro" w:eastAsia="Source Code Pro" w:cs="Source Code Pro"/>
+          <w:color w:val="6897BB"/>
+          <w:sz w:val="19"/>
+          <w:szCs w:val="19"/>
+          <w:shd w:val="clear" w:fill="2B2B2B"/>
+        </w:rPr>
+        <w:t>3</w:t>
+      </w:r>
+      <w:r>
+        <w:rPr>
+          <w:rFonts w:hint="default" w:ascii="Source Code Pro" w:hAnsi="Source Code Pro" w:eastAsia="Source Code Pro" w:cs="Source Code Pro"/>
+          <w:color w:val="A9B7C6"/>
+          <w:sz w:val="19"/>
+          <w:szCs w:val="19"/>
+          <w:shd w:val="clear" w:fill="2B2B2B"/>
+        </w:rPr>
+        <w:t>) {</w:t>
+      </w:r>
+      <w:r>
+        <w:rPr>
+          <w:rFonts w:hint="default" w:ascii="Source Code Pro" w:hAnsi="Source Code Pro" w:eastAsia="Source Code Pro" w:cs="Source Code Pro"/>
+          <w:color w:val="A9B7C6"/>
+          <w:sz w:val="19"/>
+          <w:szCs w:val="19"/>
+          <w:shd w:val="clear" w:fill="2B2B2B"/>
+        </w:rPr>
+        <w:br w:type="textWrapping"/>
+      </w:r>
+      <w:r>
+        <w:rPr>
+          <w:rFonts w:hint="default" w:ascii="Source Code Pro" w:hAnsi="Source Code Pro" w:eastAsia="Source Code Pro" w:cs="Source Code Pro"/>
+          <w:color w:val="A9B7C6"/>
+          <w:sz w:val="19"/>
+          <w:szCs w:val="19"/>
+          <w:shd w:val="clear" w:fill="2B2B2B"/>
+        </w:rPr>
+        <w:t xml:space="preserve">   </w:t>
+      </w:r>
+      <w:r>
+        <w:rPr>
+          <w:rFonts w:hint="default" w:ascii="Source Code Pro" w:hAnsi="Source Code Pro" w:eastAsia="Source Code Pro" w:cs="Source Code Pro"/>
+          <w:color w:val="A9B7C6"/>
+          <w:sz w:val="19"/>
+          <w:szCs w:val="19"/>
+          <w:shd w:val="clear" w:fill="2B2B2B"/>
+          <w:lang w:val="en-US"/>
+        </w:rPr>
+        <w:tab/>
+        <w:t/>
+      </w:r>
+      <w:r>
+        <w:rPr>
+          <w:rFonts w:hint="default" w:ascii="Source Code Pro" w:hAnsi="Source Code Pro" w:eastAsia="Source Code Pro" w:cs="Source Code Pro"/>
+          <w:color w:val="A9B7C6"/>
+          <w:sz w:val="19"/>
+          <w:szCs w:val="19"/>
+          <w:shd w:val="clear" w:fill="2B2B2B"/>
+          <w:lang w:val="en-US"/>
+        </w:rPr>
+        <w:tab/>
+      </w:r>
+      <w:r>
+        <w:rPr>
+          <w:rFonts w:hint="default" w:ascii="Source Code Pro" w:hAnsi="Source Code Pro" w:eastAsia="Source Code Pro" w:cs="Source Code Pro"/>
+          <w:color w:val="A9B7C6"/>
+          <w:sz w:val="19"/>
+          <w:szCs w:val="19"/>
+          <w:shd w:val="clear" w:fill="2B2B2B"/>
+        </w:rPr>
+        <w:t xml:space="preserve"> </w:t>
+      </w:r>
+      <w:r>
+        <w:rPr>
+          <w:rFonts w:hint="default" w:ascii="Source Code Pro" w:hAnsi="Source Code Pro" w:eastAsia="Source Code Pro" w:cs="Source Code Pro"/>
+          <w:color w:val="CC7832"/>
+          <w:sz w:val="19"/>
+          <w:szCs w:val="19"/>
+          <w:shd w:val="clear" w:fill="2B2B2B"/>
+        </w:rPr>
+        <w:t xml:space="preserve">if </w:t>
+      </w:r>
+      <w:r>
+        <w:rPr>
+          <w:rFonts w:hint="default" w:ascii="Source Code Pro" w:hAnsi="Source Code Pro" w:eastAsia="Source Code Pro" w:cs="Source Code Pro"/>
+          <w:color w:val="A9B7C6"/>
+          <w:sz w:val="19"/>
+          <w:szCs w:val="19"/>
+          <w:shd w:val="clear" w:fill="2B2B2B"/>
+        </w:rPr>
+        <w:t>(System.</w:t>
+      </w:r>
+      <w:r>
+        <w:rPr>
+          <w:rFonts w:hint="default" w:ascii="Source Code Pro" w:hAnsi="Source Code Pro" w:eastAsia="Source Code Pro" w:cs="Source Code Pro"/>
+          <w:i/>
+          <w:color w:val="A9B7C6"/>
+          <w:sz w:val="19"/>
+          <w:szCs w:val="19"/>
+          <w:shd w:val="clear" w:fill="2B2B2B"/>
+        </w:rPr>
+        <w:t>currentTimeMillis</w:t>
+      </w:r>
+      <w:r>
+        <w:rPr>
+          <w:rFonts w:hint="default" w:ascii="Source Code Pro" w:hAnsi="Source Code Pro" w:eastAsia="Source Code Pro" w:cs="Source Code Pro"/>
+          <w:color w:val="A9B7C6"/>
+          <w:sz w:val="19"/>
+          <w:szCs w:val="19"/>
+          <w:shd w:val="clear" w:fill="2B2B2B"/>
+        </w:rPr>
+        <w:t xml:space="preserve">() - intervalStart &gt; </w:t>
+      </w:r>
+      <w:r>
+        <w:rPr>
+          <w:rFonts w:hint="default" w:ascii="Source Code Pro" w:hAnsi="Source Code Pro" w:eastAsia="Source Code Pro" w:cs="Source Code Pro"/>
+          <w:color w:val="6897BB"/>
+          <w:sz w:val="19"/>
+          <w:szCs w:val="19"/>
+          <w:shd w:val="clear" w:fill="2B2B2B"/>
+        </w:rPr>
+        <w:t>5</w:t>
+      </w:r>
+      <w:r>
+        <w:rPr>
+          <w:rFonts w:hint="default" w:ascii="Source Code Pro" w:hAnsi="Source Code Pro" w:eastAsia="Source Code Pro" w:cs="Source Code Pro"/>
+          <w:color w:val="A9B7C6"/>
+          <w:sz w:val="19"/>
+          <w:szCs w:val="19"/>
+          <w:shd w:val="clear" w:fill="2B2B2B"/>
+        </w:rPr>
+        <w:t>) {</w:t>
+      </w:r>
+      <w:r>
+        <w:rPr>
+          <w:rFonts w:hint="default" w:ascii="Source Code Pro" w:hAnsi="Source Code Pro" w:eastAsia="Source Code Pro" w:cs="Source Code Pro"/>
+          <w:color w:val="A9B7C6"/>
+          <w:sz w:val="19"/>
+          <w:szCs w:val="19"/>
+          <w:shd w:val="clear" w:fill="2B2B2B"/>
+        </w:rPr>
+        <w:br w:type="textWrapping"/>
+      </w:r>
+      <w:r>
+        <w:rPr>
+          <w:rFonts w:hint="default" w:ascii="Source Code Pro" w:hAnsi="Source Code Pro" w:eastAsia="Source Code Pro" w:cs="Source Code Pro"/>
+          <w:color w:val="A9B7C6"/>
+          <w:sz w:val="19"/>
+          <w:szCs w:val="19"/>
+          <w:shd w:val="clear" w:fill="2B2B2B"/>
+        </w:rPr>
+        <w:t xml:space="preserve">     </w:t>
+      </w:r>
+      <w:r>
+        <w:rPr>
+          <w:rFonts w:hint="default" w:ascii="Source Code Pro" w:hAnsi="Source Code Pro" w:eastAsia="Source Code Pro" w:cs="Source Code Pro"/>
+          <w:color w:val="A9B7C6"/>
+          <w:sz w:val="19"/>
+          <w:szCs w:val="19"/>
+          <w:shd w:val="clear" w:fill="2B2B2B"/>
+          <w:lang w:val="en-US"/>
+        </w:rPr>
+        <w:tab/>
+      </w:r>
+      <w:r>
+        <w:rPr>
+          <w:rFonts w:hint="default" w:ascii="Source Code Pro" w:hAnsi="Source Code Pro" w:eastAsia="Source Code Pro" w:cs="Source Code Pro"/>
+          <w:color w:val="A9B7C6"/>
+          <w:sz w:val="19"/>
+          <w:szCs w:val="19"/>
+          <w:shd w:val="clear" w:fill="2B2B2B"/>
+        </w:rPr>
+        <w:t xml:space="preserve"> </w:t>
+      </w:r>
+      <w:r>
+        <w:rPr>
+          <w:rFonts w:hint="default" w:ascii="Source Code Pro" w:hAnsi="Source Code Pro" w:eastAsia="Source Code Pro" w:cs="Source Code Pro"/>
+          <w:color w:val="A9B7C6"/>
+          <w:sz w:val="19"/>
+          <w:szCs w:val="19"/>
+          <w:shd w:val="clear" w:fill="2B2B2B"/>
+          <w:lang w:val="en-US"/>
+        </w:rPr>
+        <w:tab/>
+      </w:r>
+      <w:r>
+        <w:rPr>
+          <w:rFonts w:hint="default" w:ascii="Source Code Pro" w:hAnsi="Source Code Pro" w:eastAsia="Source Code Pro" w:cs="Source Code Pro"/>
+          <w:color w:val="A9B7C6"/>
+          <w:sz w:val="19"/>
+          <w:szCs w:val="19"/>
+          <w:shd w:val="clear" w:fill="2B2B2B"/>
+        </w:rPr>
+        <w:t xml:space="preserve"> </w:t>
+      </w:r>
+      <w:r>
+        <w:rPr>
+          <w:rFonts w:hint="default" w:ascii="Source Code Pro" w:hAnsi="Source Code Pro" w:eastAsia="Source Code Pro" w:cs="Source Code Pro"/>
+          <w:color w:val="A9B7C6"/>
+          <w:sz w:val="19"/>
+          <w:szCs w:val="19"/>
+          <w:shd w:val="clear" w:fill="2B2B2B"/>
+          <w:lang w:val="en-US"/>
+        </w:rPr>
+        <w:tab/>
+      </w:r>
+      <w:r>
+        <w:rPr>
+          <w:rFonts w:hint="default" w:ascii="Source Code Pro" w:hAnsi="Source Code Pro" w:eastAsia="Source Code Pro" w:cs="Source Code Pro"/>
+          <w:color w:val="A9B7C6"/>
+          <w:sz w:val="19"/>
+          <w:szCs w:val="19"/>
+          <w:shd w:val="clear" w:fill="2B2B2B"/>
+        </w:rPr>
+        <w:t xml:space="preserve"> upScale()</w:t>
+      </w:r>
+      <w:r>
+        <w:rPr>
+          <w:rFonts w:hint="default" w:ascii="Source Code Pro" w:hAnsi="Source Code Pro" w:eastAsia="Source Code Pro" w:cs="Source Code Pro"/>
+          <w:color w:val="CC7832"/>
+          <w:sz w:val="19"/>
+          <w:szCs w:val="19"/>
+          <w:shd w:val="clear" w:fill="2B2B2B"/>
+        </w:rPr>
+        <w:t>;</w:t>
+      </w:r>
+      <w:r>
+        <w:rPr>
+          <w:rFonts w:hint="default" w:ascii="Source Code Pro" w:hAnsi="Source Code Pro" w:eastAsia="Source Code Pro" w:cs="Source Code Pro"/>
+          <w:color w:val="CC7832"/>
+          <w:sz w:val="19"/>
+          <w:szCs w:val="19"/>
+          <w:shd w:val="clear" w:fill="2B2B2B"/>
+        </w:rPr>
+        <w:br w:type="textWrapping"/>
+      </w:r>
+      <w:r>
+        <w:rPr>
+          <w:rFonts w:hint="default" w:ascii="Source Code Pro" w:hAnsi="Source Code Pro" w:eastAsia="Source Code Pro" w:cs="Source Code Pro"/>
+          <w:color w:val="CC7832"/>
+          <w:sz w:val="19"/>
+          <w:szCs w:val="19"/>
+          <w:shd w:val="clear" w:fill="2B2B2B"/>
+        </w:rPr>
+        <w:t xml:space="preserve">      </w:t>
+      </w:r>
+      <w:r>
+        <w:rPr>
+          <w:rFonts w:hint="default" w:ascii="Source Code Pro" w:hAnsi="Source Code Pro" w:eastAsia="Source Code Pro" w:cs="Source Code Pro"/>
+          <w:color w:val="CC7832"/>
+          <w:sz w:val="19"/>
+          <w:szCs w:val="19"/>
+          <w:shd w:val="clear" w:fill="2B2B2B"/>
+          <w:lang w:val="en-US"/>
+        </w:rPr>
+        <w:tab/>
+        <w:t/>
+      </w:r>
+      <w:r>
+        <w:rPr>
+          <w:rFonts w:hint="default" w:ascii="Source Code Pro" w:hAnsi="Source Code Pro" w:eastAsia="Source Code Pro" w:cs="Source Code Pro"/>
+          <w:color w:val="CC7832"/>
+          <w:sz w:val="19"/>
+          <w:szCs w:val="19"/>
+          <w:shd w:val="clear" w:fill="2B2B2B"/>
+          <w:lang w:val="en-US"/>
+        </w:rPr>
+        <w:tab/>
+      </w:r>
+      <w:r>
+        <w:rPr>
+          <w:rFonts w:hint="default" w:ascii="Source Code Pro" w:hAnsi="Source Code Pro" w:eastAsia="Source Code Pro" w:cs="Source Code Pro"/>
+          <w:color w:val="CC7832"/>
+          <w:sz w:val="19"/>
+          <w:szCs w:val="19"/>
+          <w:shd w:val="clear" w:fill="2B2B2B"/>
+        </w:rPr>
+        <w:t xml:space="preserve">  </w:t>
+      </w:r>
+      <w:r>
+        <w:rPr>
+          <w:rFonts w:hint="default" w:ascii="Source Code Pro" w:hAnsi="Source Code Pro" w:eastAsia="Source Code Pro" w:cs="Source Code Pro"/>
+          <w:color w:val="A9B7C6"/>
+          <w:sz w:val="19"/>
+          <w:szCs w:val="19"/>
+          <w:shd w:val="clear" w:fill="2B2B2B"/>
+        </w:rPr>
+        <w:t>intervalStart = System.</w:t>
+      </w:r>
+      <w:r>
+        <w:rPr>
+          <w:rFonts w:hint="default" w:ascii="Source Code Pro" w:hAnsi="Source Code Pro" w:eastAsia="Source Code Pro" w:cs="Source Code Pro"/>
+          <w:i/>
+          <w:color w:val="A9B7C6"/>
+          <w:sz w:val="19"/>
+          <w:szCs w:val="19"/>
+          <w:shd w:val="clear" w:fill="2B2B2B"/>
+        </w:rPr>
+        <w:t>currentTimeMillis</w:t>
+      </w:r>
+      <w:r>
+        <w:rPr>
+          <w:rFonts w:hint="default" w:ascii="Source Code Pro" w:hAnsi="Source Code Pro" w:eastAsia="Source Code Pro" w:cs="Source Code Pro"/>
+          <w:color w:val="A9B7C6"/>
+          <w:sz w:val="19"/>
+          <w:szCs w:val="19"/>
+          <w:shd w:val="clear" w:fill="2B2B2B"/>
+        </w:rPr>
+        <w:t>()</w:t>
+      </w:r>
+      <w:r>
+        <w:rPr>
+          <w:rFonts w:hint="default" w:ascii="Source Code Pro" w:hAnsi="Source Code Pro" w:eastAsia="Source Code Pro" w:cs="Source Code Pro"/>
+          <w:color w:val="CC7832"/>
+          <w:sz w:val="19"/>
+          <w:szCs w:val="19"/>
+          <w:shd w:val="clear" w:fill="2B2B2B"/>
+        </w:rPr>
+        <w:t>;</w:t>
+      </w:r>
+      <w:r>
+        <w:rPr>
+          <w:rFonts w:hint="default" w:ascii="Source Code Pro" w:hAnsi="Source Code Pro" w:eastAsia="Source Code Pro" w:cs="Source Code Pro"/>
+          <w:color w:val="CC7832"/>
+          <w:sz w:val="19"/>
+          <w:szCs w:val="19"/>
+          <w:shd w:val="clear" w:fill="2B2B2B"/>
+        </w:rPr>
+        <w:br w:type="textWrapping"/>
+      </w:r>
+      <w:r>
+        <w:rPr>
+          <w:rFonts w:hint="default" w:ascii="Source Code Pro" w:hAnsi="Source Code Pro" w:eastAsia="Source Code Pro" w:cs="Source Code Pro"/>
+          <w:color w:val="CC7832"/>
+          <w:sz w:val="19"/>
+          <w:szCs w:val="19"/>
+          <w:shd w:val="clear" w:fill="2B2B2B"/>
+        </w:rPr>
+        <w:t xml:space="preserve">   </w:t>
+      </w:r>
+      <w:r>
+        <w:rPr>
+          <w:rFonts w:hint="default" w:ascii="Source Code Pro" w:hAnsi="Source Code Pro" w:eastAsia="Source Code Pro" w:cs="Source Code Pro"/>
+          <w:color w:val="CC7832"/>
+          <w:sz w:val="19"/>
+          <w:szCs w:val="19"/>
+          <w:shd w:val="clear" w:fill="2B2B2B"/>
+          <w:lang w:val="en-US"/>
+        </w:rPr>
+        <w:tab/>
+        <w:t/>
+      </w:r>
+      <w:r>
+        <w:rPr>
+          <w:rFonts w:hint="default" w:ascii="Source Code Pro" w:hAnsi="Source Code Pro" w:eastAsia="Source Code Pro" w:cs="Source Code Pro"/>
+          <w:color w:val="CC7832"/>
+          <w:sz w:val="19"/>
+          <w:szCs w:val="19"/>
+          <w:shd w:val="clear" w:fill="2B2B2B"/>
+          <w:lang w:val="en-US"/>
+        </w:rPr>
+        <w:tab/>
+      </w:r>
+      <w:r>
+        <w:rPr>
+          <w:rFonts w:hint="default" w:ascii="Source Code Pro" w:hAnsi="Source Code Pro" w:eastAsia="Source Code Pro" w:cs="Source Code Pro"/>
+          <w:color w:val="CC7832"/>
+          <w:sz w:val="19"/>
+          <w:szCs w:val="19"/>
+          <w:shd w:val="clear" w:fill="2B2B2B"/>
+        </w:rPr>
+        <w:t xml:space="preserve"> </w:t>
+      </w:r>
+      <w:r>
+        <w:rPr>
+          <w:rFonts w:hint="default" w:ascii="Source Code Pro" w:hAnsi="Source Code Pro" w:eastAsia="Source Code Pro" w:cs="Source Code Pro"/>
+          <w:color w:val="A9B7C6"/>
+          <w:sz w:val="19"/>
+          <w:szCs w:val="19"/>
+          <w:shd w:val="clear" w:fill="2B2B2B"/>
+        </w:rPr>
+        <w:t>}</w:t>
+      </w:r>
+      <w:r>
+        <w:rPr>
+          <w:rFonts w:hint="default" w:ascii="Source Code Pro" w:hAnsi="Source Code Pro" w:eastAsia="Source Code Pro" w:cs="Source Code Pro"/>
+          <w:color w:val="A9B7C6"/>
+          <w:sz w:val="19"/>
+          <w:szCs w:val="19"/>
+          <w:shd w:val="clear" w:fill="2B2B2B"/>
+        </w:rPr>
+        <w:br w:type="textWrapping"/>
+      </w:r>
+      <w:r>
+        <w:rPr>
+          <w:rFonts w:hint="default" w:ascii="Source Code Pro" w:hAnsi="Source Code Pro" w:eastAsia="Source Code Pro" w:cs="Source Code Pro"/>
+          <w:color w:val="A9B7C6"/>
+          <w:sz w:val="19"/>
+          <w:szCs w:val="19"/>
+          <w:shd w:val="clear" w:fill="2B2B2B"/>
+          <w:lang w:val="en-US"/>
+        </w:rPr>
+        <w:tab/>
+      </w:r>
+      <w:r>
+        <w:rPr>
+          <w:rFonts w:hint="default" w:ascii="Source Code Pro" w:hAnsi="Source Code Pro" w:eastAsia="Source Code Pro" w:cs="Source Code Pro"/>
+          <w:color w:val="A9B7C6"/>
+          <w:sz w:val="19"/>
+          <w:szCs w:val="19"/>
+          <w:shd w:val="clear" w:fill="2B2B2B"/>
+        </w:rPr>
+        <w:t>}</w:t>
+      </w:r>
+    </w:p>
+    <w:p>
+      <w:pPr>
+        <w:keepNext w:val="0"/>
+        <w:keepLines w:val="0"/>
+        <w:pageBreakBefore w:val="0"/>
+        <w:widowControl w:val="0"/>
+        <w:numPr>
+          <w:numId w:val="0"/>
+        </w:numPr>
+        <w:kinsoku/>
+        <w:wordWrap/>
+        <w:overflowPunct/>
+        <w:topLinePunct w:val="0"/>
+        <w:bidi w:val="0"/>
+        <w:snapToGrid/>
+        <w:spacing w:line="300" w:lineRule="auto"/>
+        <w:ind w:left="420" w:leftChars="0" w:right="0" w:rightChars="0" w:firstLine="420" w:firstLineChars="0"/>
+        <w:jc w:val="left"/>
+        <w:textAlignment w:val="auto"/>
+        <w:rPr>
+          <w:rFonts w:hint="eastAsia" w:ascii="微软雅黑" w:hAnsi="微软雅黑" w:eastAsia="微软雅黑" w:cs="微软雅黑"/>
+          <w:b w:val="0"/>
+          <w:i w:val="0"/>
+          <w:caps w:val="0"/>
+          <w:color w:val="000000" w:themeColor="text1"/>
+          <w:spacing w:val="0"/>
+          <w:sz w:val="24"/>
+          <w:szCs w:val="24"/>
+          <w:shd w:val="clear" w:fill="FFFFFF"/>
+          <w:lang w:val="en-US" w:eastAsia="zh-CN"/>
+          <w14:textFill>
+            <w14:solidFill>
+              <w14:schemeClr w14:val="tx1"/>
+            </w14:solidFill>
+          </w14:textFill>
+        </w:rPr>
+      </w:pPr>
+    </w:p>
+    <w:p>
+      <w:pPr>
+        <w:keepNext w:val="0"/>
+        <w:keepLines w:val="0"/>
+        <w:pageBreakBefore w:val="0"/>
+        <w:widowControl w:val="0"/>
+        <w:numPr>
+          <w:numId w:val="0"/>
+        </w:numPr>
+        <w:kinsoku/>
+        <w:wordWrap/>
+        <w:overflowPunct/>
+        <w:topLinePunct w:val="0"/>
+        <w:bidi w:val="0"/>
+        <w:snapToGrid/>
+        <w:spacing w:line="300" w:lineRule="auto"/>
+        <w:ind w:left="420" w:leftChars="0" w:right="0" w:rightChars="0" w:firstLine="420" w:firstLineChars="0"/>
+        <w:jc w:val="left"/>
+        <w:textAlignment w:val="auto"/>
+        <w:rPr>
+          <w:rFonts w:hint="eastAsia" w:ascii="微软雅黑" w:hAnsi="微软雅黑" w:eastAsia="微软雅黑" w:cs="微软雅黑"/>
+          <w:b w:val="0"/>
+          <w:i w:val="0"/>
+          <w:caps w:val="0"/>
+          <w:color w:val="000000" w:themeColor="text1"/>
+          <w:spacing w:val="0"/>
+          <w:sz w:val="24"/>
+          <w:szCs w:val="24"/>
+          <w:shd w:val="clear" w:fill="FFFFFF"/>
+          <w:lang w:val="en-US" w:eastAsia="zh-CN"/>
+          <w14:textFill>
+            <w14:solidFill>
+              <w14:schemeClr w14:val="tx1"/>
+            </w14:solidFill>
+          </w14:textFill>
+        </w:rPr>
+      </w:pPr>
+    </w:p>
+    <w:p>
+      <w:pPr>
+        <w:keepNext w:val="0"/>
+        <w:keepLines w:val="0"/>
+        <w:pageBreakBefore w:val="0"/>
+        <w:widowControl w:val="0"/>
+        <w:numPr>
+          <w:numId w:val="0"/>
+        </w:numPr>
+        <w:kinsoku/>
+        <w:wordWrap/>
+        <w:overflowPunct/>
+        <w:topLinePunct w:val="0"/>
+        <w:bidi w:val="0"/>
+        <w:snapToGrid/>
+        <w:spacing w:line="300" w:lineRule="auto"/>
+        <w:ind w:left="420" w:leftChars="0" w:right="0" w:rightChars="0"/>
+        <w:jc w:val="left"/>
+        <w:textAlignment w:val="auto"/>
+        <w:rPr>
+          <w:rFonts w:hint="eastAsia" w:ascii="微软雅黑" w:hAnsi="微软雅黑" w:eastAsia="微软雅黑" w:cs="微软雅黑"/>
+          <w:b w:val="0"/>
+          <w:i w:val="0"/>
+          <w:caps w:val="0"/>
+          <w:color w:val="000000" w:themeColor="text1"/>
+          <w:spacing w:val="0"/>
+          <w:sz w:val="24"/>
+          <w:szCs w:val="24"/>
+          <w:shd w:val="clear" w:fill="FFFFFF"/>
+          <w:lang w:val="en-US" w:eastAsia="zh-CN"/>
+          <w14:textFill>
+            <w14:solidFill>
+              <w14:schemeClr w14:val="tx1"/>
+            </w14:solidFill>
+          </w14:textFill>
+        </w:rPr>
+      </w:pPr>
+      <w:bookmarkStart w:id="0" w:name="_GoBack"/>
+      <w:bookmarkEnd w:id="0"/>
     </w:p>
     <w:sectPr>
       <w:pgSz w:w="11906" w:h="16838"/>
@@ -27703,6 +31179,47 @@
 
 <file path=word/numbering.xml><?xml version="1.0" encoding="utf-8"?>
 <w:numbering xmlns:wpc="http://schemas.microsoft.com/office/word/2010/wordprocessingCanvas" xmlns:mc="http://schemas.openxmlformats.org/markup-compatibility/2006" xmlns:o="urn:schemas-microsoft-com:office:office" xmlns:r="http://schemas.openxmlformats.org/officeDocument/2006/relationships" xmlns:m="http://schemas.openxmlformats.org/officeDocument/2006/math" xmlns:v="urn:schemas-microsoft-com:vml" xmlns:wp14="http://schemas.microsoft.com/office/word/2010/wordprocessingDrawing" xmlns:wp="http://schemas.openxmlformats.org/drawingml/2006/wordprocessingDrawing" xmlns:w10="urn:schemas-microsoft-com:office:word" xmlns:w="http://schemas.openxmlformats.org/wordprocessingml/2006/main" xmlns:w14="http://schemas.microsoft.com/office/word/2010/wordml" xmlns:wpg="http://schemas.microsoft.com/office/word/2010/wordprocessingGroup" xmlns:wpi="http://schemas.microsoft.com/office/word/2010/wordprocessingInk" xmlns:wne="http://schemas.microsoft.com/office/word/2006/wordml" xmlns:wps="http://schemas.microsoft.com/office/word/2010/wordprocessingShape" mc:Ignorable="w14 wp14">
+  <w:abstractNum w:abstractNumId="1463563886">
+    <w:nsid w:val="573C366E"/>
+    <w:multiLevelType w:val="singleLevel"/>
+    <w:tmpl w:val="573C366E"/>
+    <w:lvl w:ilvl="0" w:tentative="1">
+      <w:start w:val="1"/>
+      <w:numFmt w:val="bullet"/>
+      <w:lvlText w:val=""/>
+      <w:lvlJc w:val="left"/>
+      <w:pPr>
+        <w:tabs>
+          <w:tab w:val="left" w:pos="420"/>
+        </w:tabs>
+        <w:ind w:left="420" w:leftChars="0" w:hanging="420" w:firstLineChars="0"/>
+      </w:pPr>
+      <w:rPr>
+        <w:rFonts w:hint="default" w:ascii="Wingdings" w:hAnsi="Wingdings"/>
+      </w:rPr>
+    </w:lvl>
+  </w:abstractNum>
+  <w:abstractNum w:abstractNumId="1462374094">
+    <w:nsid w:val="572A0ECE"/>
+    <w:multiLevelType w:val="singleLevel"/>
+    <w:tmpl w:val="572A0ECE"/>
+    <w:lvl w:ilvl="0" w:tentative="1">
+      <w:start w:val="1"/>
+      <w:numFmt w:val="chineseCounting"/>
+      <w:suff w:val="space"/>
+      <w:lvlText w:val="第%1章"/>
+      <w:lvlJc w:val="left"/>
+      <w:pPr>
+        <w:tabs>
+          <w:tab w:val="left" w:pos="425"/>
+        </w:tabs>
+        <w:ind w:left="425" w:hanging="425"/>
+      </w:pPr>
+      <w:rPr>
+        <w:rFonts w:hint="eastAsia" w:ascii="宋体" w:hAnsi="宋体" w:eastAsia="宋体" w:cs="宋体"/>
+      </w:rPr>
+    </w:lvl>
+  </w:abstractNum>
   <w:abstractNum w:abstractNumId="1462378771">
     <w:nsid w:val="572A2113"/>
     <w:multiLevelType w:val="singleLevel"/>
@@ -27728,26 +31245,6 @@
     <w:nsid w:val="572A3391"/>
     <w:multiLevelType w:val="singleLevel"/>
     <w:tmpl w:val="572A3391"/>
-    <w:lvl w:ilvl="0" w:tentative="1">
-      <w:start w:val="1"/>
-      <w:numFmt w:val="decimal"/>
-      <w:lvlText w:val="%1."/>
-      <w:lvlJc w:val="left"/>
-      <w:pPr>
-        <w:tabs>
-          <w:tab w:val="left" w:pos="425"/>
-        </w:tabs>
-        <w:ind w:left="425" w:leftChars="0" w:hanging="425" w:firstLineChars="0"/>
-      </w:pPr>
-      <w:rPr>
-        <w:rFonts w:hint="default"/>
-      </w:rPr>
-    </w:lvl>
-  </w:abstractNum>
-  <w:abstractNum w:abstractNumId="1462382281">
-    <w:nsid w:val="572A2EC9"/>
-    <w:multiLevelType w:val="singleLevel"/>
-    <w:tmpl w:val="572A2EC9"/>
     <w:lvl w:ilvl="0" w:tentative="1">
       <w:start w:val="1"/>
       <w:numFmt w:val="decimal"/>
@@ -27800,6 +31297,26 @@
       </w:rPr>
     </w:lvl>
   </w:abstractNum>
+  <w:abstractNum w:abstractNumId="1462382281">
+    <w:nsid w:val="572A2EC9"/>
+    <w:multiLevelType w:val="singleLevel"/>
+    <w:tmpl w:val="572A2EC9"/>
+    <w:lvl w:ilvl="0" w:tentative="1">
+      <w:start w:val="1"/>
+      <w:numFmt w:val="decimal"/>
+      <w:lvlText w:val="%1."/>
+      <w:lvlJc w:val="left"/>
+      <w:pPr>
+        <w:tabs>
+          <w:tab w:val="left" w:pos="425"/>
+        </w:tabs>
+        <w:ind w:left="425" w:leftChars="0" w:hanging="425" w:firstLineChars="0"/>
+      </w:pPr>
+      <w:rPr>
+        <w:rFonts w:hint="default"/>
+      </w:rPr>
+    </w:lvl>
+  </w:abstractNum>
   <w:abstractNum w:abstractNumId="1463067556">
     <w:nsid w:val="5734A3A4"/>
     <w:multiLevelType w:val="singleLevel"/>
@@ -27838,27 +31355,6 @@
       </w:rPr>
     </w:lvl>
   </w:abstractNum>
-  <w:abstractNum w:abstractNumId="1462374094">
-    <w:nsid w:val="572A0ECE"/>
-    <w:multiLevelType w:val="singleLevel"/>
-    <w:tmpl w:val="572A0ECE"/>
-    <w:lvl w:ilvl="0" w:tentative="1">
-      <w:start w:val="1"/>
-      <w:numFmt w:val="chineseCounting"/>
-      <w:suff w:val="space"/>
-      <w:lvlText w:val="第%1章"/>
-      <w:lvlJc w:val="left"/>
-      <w:pPr>
-        <w:tabs>
-          <w:tab w:val="left" w:pos="425"/>
-        </w:tabs>
-        <w:ind w:left="425" w:hanging="425"/>
-      </w:pPr>
-      <w:rPr>
-        <w:rFonts w:hint="eastAsia" w:ascii="宋体" w:hAnsi="宋体" w:eastAsia="宋体" w:cs="宋体"/>
-      </w:rPr>
-    </w:lvl>
-  </w:abstractNum>
   <w:abstractNum w:abstractNumId="1462373861">
     <w:nsid w:val="572A0DE5"/>
     <w:multiLevelType w:val="singleLevel"/>
@@ -27869,6 +31365,706 @@
       <w:suff w:val="space"/>
       <w:lvlText w:val="第%1章"/>
       <w:lvlJc w:val="left"/>
+    </w:lvl>
+  </w:abstractNum>
+  <w:abstractNum w:abstractNumId="1463563233">
+    <w:nsid w:val="573C33E1"/>
+    <w:multiLevelType w:val="multilevel"/>
+    <w:tmpl w:val="573C33E1"/>
+    <w:lvl w:ilvl="0" w:tentative="1">
+      <w:start w:val="1"/>
+      <w:numFmt w:val="bullet"/>
+      <w:lvlText w:val=""/>
+      <w:lvlJc w:val="left"/>
+      <w:pPr>
+        <w:tabs>
+          <w:tab w:val="left" w:pos="420"/>
+        </w:tabs>
+        <w:ind w:left="420" w:leftChars="0" w:hanging="420" w:firstLineChars="0"/>
+      </w:pPr>
+      <w:rPr>
+        <w:rFonts w:hint="default" w:ascii="Wingdings" w:hAnsi="Wingdings"/>
+      </w:rPr>
+    </w:lvl>
+    <w:lvl w:ilvl="1" w:tentative="1">
+      <w:start w:val="1"/>
+      <w:numFmt w:val="bullet"/>
+      <w:lvlText w:val=""/>
+      <w:lvlJc w:val="left"/>
+      <w:pPr>
+        <w:tabs>
+          <w:tab w:val="left" w:pos="840"/>
+        </w:tabs>
+        <w:ind w:left="840" w:leftChars="0" w:hanging="420" w:firstLineChars="0"/>
+      </w:pPr>
+      <w:rPr>
+        <w:rFonts w:hint="default" w:ascii="Wingdings" w:hAnsi="Wingdings"/>
+      </w:rPr>
+    </w:lvl>
+    <w:lvl w:ilvl="2" w:tentative="1">
+      <w:start w:val="1"/>
+      <w:numFmt w:val="bullet"/>
+      <w:lvlText w:val=""/>
+      <w:lvlJc w:val="left"/>
+      <w:pPr>
+        <w:tabs>
+          <w:tab w:val="left" w:pos="1260"/>
+        </w:tabs>
+        <w:ind w:left="1260" w:leftChars="0" w:hanging="420" w:firstLineChars="0"/>
+      </w:pPr>
+      <w:rPr>
+        <w:rFonts w:hint="default" w:ascii="Wingdings" w:hAnsi="Wingdings"/>
+      </w:rPr>
+    </w:lvl>
+    <w:lvl w:ilvl="3" w:tentative="1">
+      <w:start w:val="1"/>
+      <w:numFmt w:val="bullet"/>
+      <w:lvlText w:val=""/>
+      <w:lvlJc w:val="left"/>
+      <w:pPr>
+        <w:tabs>
+          <w:tab w:val="left" w:pos="1680"/>
+        </w:tabs>
+        <w:ind w:left="1680" w:leftChars="0" w:hanging="420" w:firstLineChars="0"/>
+      </w:pPr>
+      <w:rPr>
+        <w:rFonts w:hint="default" w:ascii="Wingdings" w:hAnsi="Wingdings"/>
+      </w:rPr>
+    </w:lvl>
+    <w:lvl w:ilvl="4" w:tentative="1">
+      <w:start w:val="1"/>
+      <w:numFmt w:val="bullet"/>
+      <w:lvlText w:val=""/>
+      <w:lvlJc w:val="left"/>
+      <w:pPr>
+        <w:tabs>
+          <w:tab w:val="left" w:pos="2100"/>
+        </w:tabs>
+        <w:ind w:left="2100" w:leftChars="0" w:hanging="420" w:firstLineChars="0"/>
+      </w:pPr>
+      <w:rPr>
+        <w:rFonts w:hint="default" w:ascii="Wingdings" w:hAnsi="Wingdings"/>
+      </w:rPr>
+    </w:lvl>
+    <w:lvl w:ilvl="5" w:tentative="1">
+      <w:start w:val="1"/>
+      <w:numFmt w:val="bullet"/>
+      <w:lvlText w:val=""/>
+      <w:lvlJc w:val="left"/>
+      <w:pPr>
+        <w:tabs>
+          <w:tab w:val="left" w:pos="2520"/>
+        </w:tabs>
+        <w:ind w:left="2520" w:leftChars="0" w:hanging="420" w:firstLineChars="0"/>
+      </w:pPr>
+      <w:rPr>
+        <w:rFonts w:hint="default" w:ascii="Wingdings" w:hAnsi="Wingdings"/>
+      </w:rPr>
+    </w:lvl>
+    <w:lvl w:ilvl="6" w:tentative="1">
+      <w:start w:val="1"/>
+      <w:numFmt w:val="bullet"/>
+      <w:lvlText w:val=""/>
+      <w:lvlJc w:val="left"/>
+      <w:pPr>
+        <w:tabs>
+          <w:tab w:val="left" w:pos="2940"/>
+        </w:tabs>
+        <w:ind w:left="2940" w:leftChars="0" w:hanging="420" w:firstLineChars="0"/>
+      </w:pPr>
+      <w:rPr>
+        <w:rFonts w:hint="default" w:ascii="Wingdings" w:hAnsi="Wingdings"/>
+      </w:rPr>
+    </w:lvl>
+    <w:lvl w:ilvl="7" w:tentative="1">
+      <w:start w:val="1"/>
+      <w:numFmt w:val="bullet"/>
+      <w:lvlText w:val=""/>
+      <w:lvlJc w:val="left"/>
+      <w:pPr>
+        <w:tabs>
+          <w:tab w:val="left" w:pos="3360"/>
+        </w:tabs>
+        <w:ind w:left="3360" w:leftChars="0" w:hanging="420" w:firstLineChars="0"/>
+      </w:pPr>
+      <w:rPr>
+        <w:rFonts w:hint="default" w:ascii="Wingdings" w:hAnsi="Wingdings"/>
+      </w:rPr>
+    </w:lvl>
+    <w:lvl w:ilvl="8" w:tentative="1">
+      <w:start w:val="1"/>
+      <w:numFmt w:val="bullet"/>
+      <w:lvlText w:val=""/>
+      <w:lvlJc w:val="left"/>
+      <w:pPr>
+        <w:tabs>
+          <w:tab w:val="left" w:pos="3780"/>
+        </w:tabs>
+        <w:ind w:left="3780" w:leftChars="0" w:hanging="420" w:firstLineChars="0"/>
+      </w:pPr>
+      <w:rPr>
+        <w:rFonts w:hint="default" w:ascii="Wingdings" w:hAnsi="Wingdings"/>
+      </w:rPr>
+    </w:lvl>
+  </w:abstractNum>
+  <w:abstractNum w:abstractNumId="1463563505">
+    <w:nsid w:val="573C34F1"/>
+    <w:multiLevelType w:val="multilevel"/>
+    <w:tmpl w:val="573C34F1"/>
+    <w:lvl w:ilvl="0" w:tentative="1">
+      <w:start w:val="1"/>
+      <w:numFmt w:val="bullet"/>
+      <w:lvlText w:val=""/>
+      <w:lvlJc w:val="left"/>
+      <w:pPr>
+        <w:tabs>
+          <w:tab w:val="left" w:pos="420"/>
+        </w:tabs>
+        <w:ind w:left="420" w:leftChars="0" w:hanging="420" w:firstLineChars="0"/>
+      </w:pPr>
+      <w:rPr>
+        <w:rFonts w:hint="default" w:ascii="Wingdings" w:hAnsi="Wingdings"/>
+      </w:rPr>
+    </w:lvl>
+    <w:lvl w:ilvl="1" w:tentative="1">
+      <w:start w:val="1"/>
+      <w:numFmt w:val="bullet"/>
+      <w:lvlText w:val=""/>
+      <w:lvlJc w:val="left"/>
+      <w:pPr>
+        <w:tabs>
+          <w:tab w:val="left" w:pos="840"/>
+        </w:tabs>
+        <w:ind w:left="840" w:leftChars="0" w:hanging="420" w:firstLineChars="0"/>
+      </w:pPr>
+      <w:rPr>
+        <w:rFonts w:hint="default" w:ascii="Wingdings" w:hAnsi="Wingdings"/>
+      </w:rPr>
+    </w:lvl>
+    <w:lvl w:ilvl="2" w:tentative="1">
+      <w:start w:val="1"/>
+      <w:numFmt w:val="bullet"/>
+      <w:lvlText w:val=""/>
+      <w:lvlJc w:val="left"/>
+      <w:pPr>
+        <w:tabs>
+          <w:tab w:val="left" w:pos="1260"/>
+        </w:tabs>
+        <w:ind w:left="1260" w:leftChars="0" w:hanging="420" w:firstLineChars="0"/>
+      </w:pPr>
+      <w:rPr>
+        <w:rFonts w:hint="default" w:ascii="Wingdings" w:hAnsi="Wingdings"/>
+      </w:rPr>
+    </w:lvl>
+    <w:lvl w:ilvl="3" w:tentative="1">
+      <w:start w:val="1"/>
+      <w:numFmt w:val="bullet"/>
+      <w:lvlText w:val=""/>
+      <w:lvlJc w:val="left"/>
+      <w:pPr>
+        <w:tabs>
+          <w:tab w:val="left" w:pos="1680"/>
+        </w:tabs>
+        <w:ind w:left="1680" w:leftChars="0" w:hanging="420" w:firstLineChars="0"/>
+      </w:pPr>
+      <w:rPr>
+        <w:rFonts w:hint="default" w:ascii="Wingdings" w:hAnsi="Wingdings"/>
+      </w:rPr>
+    </w:lvl>
+    <w:lvl w:ilvl="4" w:tentative="1">
+      <w:start w:val="1"/>
+      <w:numFmt w:val="bullet"/>
+      <w:lvlText w:val=""/>
+      <w:lvlJc w:val="left"/>
+      <w:pPr>
+        <w:tabs>
+          <w:tab w:val="left" w:pos="2100"/>
+        </w:tabs>
+        <w:ind w:left="2100" w:leftChars="0" w:hanging="420" w:firstLineChars="0"/>
+      </w:pPr>
+      <w:rPr>
+        <w:rFonts w:hint="default" w:ascii="Wingdings" w:hAnsi="Wingdings"/>
+      </w:rPr>
+    </w:lvl>
+    <w:lvl w:ilvl="5" w:tentative="1">
+      <w:start w:val="1"/>
+      <w:numFmt w:val="bullet"/>
+      <w:lvlText w:val=""/>
+      <w:lvlJc w:val="left"/>
+      <w:pPr>
+        <w:tabs>
+          <w:tab w:val="left" w:pos="2520"/>
+        </w:tabs>
+        <w:ind w:left="2520" w:leftChars="0" w:hanging="420" w:firstLineChars="0"/>
+      </w:pPr>
+      <w:rPr>
+        <w:rFonts w:hint="default" w:ascii="Wingdings" w:hAnsi="Wingdings"/>
+      </w:rPr>
+    </w:lvl>
+    <w:lvl w:ilvl="6" w:tentative="1">
+      <w:start w:val="1"/>
+      <w:numFmt w:val="bullet"/>
+      <w:lvlText w:val=""/>
+      <w:lvlJc w:val="left"/>
+      <w:pPr>
+        <w:tabs>
+          <w:tab w:val="left" w:pos="2940"/>
+        </w:tabs>
+        <w:ind w:left="2940" w:leftChars="0" w:hanging="420" w:firstLineChars="0"/>
+      </w:pPr>
+      <w:rPr>
+        <w:rFonts w:hint="default" w:ascii="Wingdings" w:hAnsi="Wingdings"/>
+      </w:rPr>
+    </w:lvl>
+    <w:lvl w:ilvl="7" w:tentative="1">
+      <w:start w:val="1"/>
+      <w:numFmt w:val="bullet"/>
+      <w:lvlText w:val=""/>
+      <w:lvlJc w:val="left"/>
+      <w:pPr>
+        <w:tabs>
+          <w:tab w:val="left" w:pos="3360"/>
+        </w:tabs>
+        <w:ind w:left="3360" w:leftChars="0" w:hanging="420" w:firstLineChars="0"/>
+      </w:pPr>
+      <w:rPr>
+        <w:rFonts w:hint="default" w:ascii="Wingdings" w:hAnsi="Wingdings"/>
+      </w:rPr>
+    </w:lvl>
+    <w:lvl w:ilvl="8" w:tentative="1">
+      <w:start w:val="1"/>
+      <w:numFmt w:val="bullet"/>
+      <w:lvlText w:val=""/>
+      <w:lvlJc w:val="left"/>
+      <w:pPr>
+        <w:tabs>
+          <w:tab w:val="left" w:pos="3780"/>
+        </w:tabs>
+        <w:ind w:left="3780" w:leftChars="0" w:hanging="420" w:firstLineChars="0"/>
+      </w:pPr>
+      <w:rPr>
+        <w:rFonts w:hint="default" w:ascii="Wingdings" w:hAnsi="Wingdings"/>
+      </w:rPr>
+    </w:lvl>
+  </w:abstractNum>
+  <w:abstractNum w:abstractNumId="1463560179">
+    <w:nsid w:val="573C27F3"/>
+    <w:multiLevelType w:val="multilevel"/>
+    <w:tmpl w:val="573C27F3"/>
+    <w:lvl w:ilvl="0" w:tentative="1">
+      <w:start w:val="1"/>
+      <w:numFmt w:val="bullet"/>
+      <w:lvlText w:val=""/>
+      <w:lvlJc w:val="left"/>
+      <w:pPr>
+        <w:tabs>
+          <w:tab w:val="left" w:pos="420"/>
+        </w:tabs>
+        <w:ind w:left="420" w:leftChars="0" w:hanging="420" w:firstLineChars="0"/>
+      </w:pPr>
+      <w:rPr>
+        <w:rFonts w:hint="default" w:ascii="Wingdings" w:hAnsi="Wingdings"/>
+      </w:rPr>
+    </w:lvl>
+    <w:lvl w:ilvl="1" w:tentative="1">
+      <w:start w:val="1"/>
+      <w:numFmt w:val="bullet"/>
+      <w:lvlText w:val=""/>
+      <w:lvlJc w:val="left"/>
+      <w:pPr>
+        <w:tabs>
+          <w:tab w:val="left" w:pos="840"/>
+        </w:tabs>
+        <w:ind w:left="840" w:leftChars="0" w:hanging="420" w:firstLineChars="0"/>
+      </w:pPr>
+      <w:rPr>
+        <w:rFonts w:hint="default" w:ascii="Wingdings" w:hAnsi="Wingdings"/>
+      </w:rPr>
+    </w:lvl>
+    <w:lvl w:ilvl="2" w:tentative="1">
+      <w:start w:val="1"/>
+      <w:numFmt w:val="bullet"/>
+      <w:lvlText w:val=""/>
+      <w:lvlJc w:val="left"/>
+      <w:pPr>
+        <w:tabs>
+          <w:tab w:val="left" w:pos="1260"/>
+        </w:tabs>
+        <w:ind w:left="1260" w:leftChars="0" w:hanging="420" w:firstLineChars="0"/>
+      </w:pPr>
+      <w:rPr>
+        <w:rFonts w:hint="default" w:ascii="Wingdings" w:hAnsi="Wingdings"/>
+      </w:rPr>
+    </w:lvl>
+    <w:lvl w:ilvl="3" w:tentative="1">
+      <w:start w:val="1"/>
+      <w:numFmt w:val="bullet"/>
+      <w:lvlText w:val=""/>
+      <w:lvlJc w:val="left"/>
+      <w:pPr>
+        <w:tabs>
+          <w:tab w:val="left" w:pos="1680"/>
+        </w:tabs>
+        <w:ind w:left="1680" w:leftChars="0" w:hanging="420" w:firstLineChars="0"/>
+      </w:pPr>
+      <w:rPr>
+        <w:rFonts w:hint="default" w:ascii="Wingdings" w:hAnsi="Wingdings"/>
+      </w:rPr>
+    </w:lvl>
+    <w:lvl w:ilvl="4" w:tentative="1">
+      <w:start w:val="1"/>
+      <w:numFmt w:val="bullet"/>
+      <w:lvlText w:val=""/>
+      <w:lvlJc w:val="left"/>
+      <w:pPr>
+        <w:tabs>
+          <w:tab w:val="left" w:pos="2100"/>
+        </w:tabs>
+        <w:ind w:left="2100" w:leftChars="0" w:hanging="420" w:firstLineChars="0"/>
+      </w:pPr>
+      <w:rPr>
+        <w:rFonts w:hint="default" w:ascii="Wingdings" w:hAnsi="Wingdings"/>
+      </w:rPr>
+    </w:lvl>
+    <w:lvl w:ilvl="5" w:tentative="1">
+      <w:start w:val="1"/>
+      <w:numFmt w:val="bullet"/>
+      <w:lvlText w:val=""/>
+      <w:lvlJc w:val="left"/>
+      <w:pPr>
+        <w:tabs>
+          <w:tab w:val="left" w:pos="2520"/>
+        </w:tabs>
+        <w:ind w:left="2520" w:leftChars="0" w:hanging="420" w:firstLineChars="0"/>
+      </w:pPr>
+      <w:rPr>
+        <w:rFonts w:hint="default" w:ascii="Wingdings" w:hAnsi="Wingdings"/>
+      </w:rPr>
+    </w:lvl>
+    <w:lvl w:ilvl="6" w:tentative="1">
+      <w:start w:val="1"/>
+      <w:numFmt w:val="bullet"/>
+      <w:lvlText w:val=""/>
+      <w:lvlJc w:val="left"/>
+      <w:pPr>
+        <w:tabs>
+          <w:tab w:val="left" w:pos="2940"/>
+        </w:tabs>
+        <w:ind w:left="2940" w:leftChars="0" w:hanging="420" w:firstLineChars="0"/>
+      </w:pPr>
+      <w:rPr>
+        <w:rFonts w:hint="default" w:ascii="Wingdings" w:hAnsi="Wingdings"/>
+      </w:rPr>
+    </w:lvl>
+    <w:lvl w:ilvl="7" w:tentative="1">
+      <w:start w:val="1"/>
+      <w:numFmt w:val="bullet"/>
+      <w:lvlText w:val=""/>
+      <w:lvlJc w:val="left"/>
+      <w:pPr>
+        <w:tabs>
+          <w:tab w:val="left" w:pos="3360"/>
+        </w:tabs>
+        <w:ind w:left="3360" w:leftChars="0" w:hanging="420" w:firstLineChars="0"/>
+      </w:pPr>
+      <w:rPr>
+        <w:rFonts w:hint="default" w:ascii="Wingdings" w:hAnsi="Wingdings"/>
+      </w:rPr>
+    </w:lvl>
+    <w:lvl w:ilvl="8" w:tentative="1">
+      <w:start w:val="1"/>
+      <w:numFmt w:val="bullet"/>
+      <w:lvlText w:val=""/>
+      <w:lvlJc w:val="left"/>
+      <w:pPr>
+        <w:tabs>
+          <w:tab w:val="left" w:pos="3780"/>
+        </w:tabs>
+        <w:ind w:left="3780" w:leftChars="0" w:hanging="420" w:firstLineChars="0"/>
+      </w:pPr>
+      <w:rPr>
+        <w:rFonts w:hint="default" w:ascii="Wingdings" w:hAnsi="Wingdings"/>
+      </w:rPr>
+    </w:lvl>
+  </w:abstractNum>
+  <w:abstractNum w:abstractNumId="1463562042">
+    <w:nsid w:val="573C2F3A"/>
+    <w:multiLevelType w:val="multilevel"/>
+    <w:tmpl w:val="573C2F3A"/>
+    <w:lvl w:ilvl="0" w:tentative="1">
+      <w:start w:val="1"/>
+      <w:numFmt w:val="bullet"/>
+      <w:lvlText w:val=""/>
+      <w:lvlJc w:val="left"/>
+      <w:pPr>
+        <w:tabs>
+          <w:tab w:val="left" w:pos="420"/>
+        </w:tabs>
+        <w:ind w:left="420" w:leftChars="0" w:hanging="420" w:firstLineChars="0"/>
+      </w:pPr>
+      <w:rPr>
+        <w:rFonts w:hint="default" w:ascii="Wingdings" w:hAnsi="Wingdings"/>
+      </w:rPr>
+    </w:lvl>
+    <w:lvl w:ilvl="1" w:tentative="1">
+      <w:start w:val="1"/>
+      <w:numFmt w:val="bullet"/>
+      <w:lvlText w:val=""/>
+      <w:lvlJc w:val="left"/>
+      <w:pPr>
+        <w:tabs>
+          <w:tab w:val="left" w:pos="840"/>
+        </w:tabs>
+        <w:ind w:left="840" w:leftChars="0" w:hanging="420" w:firstLineChars="0"/>
+      </w:pPr>
+      <w:rPr>
+        <w:rFonts w:hint="default" w:ascii="Wingdings" w:hAnsi="Wingdings"/>
+      </w:rPr>
+    </w:lvl>
+    <w:lvl w:ilvl="2" w:tentative="1">
+      <w:start w:val="1"/>
+      <w:numFmt w:val="bullet"/>
+      <w:lvlText w:val=""/>
+      <w:lvlJc w:val="left"/>
+      <w:pPr>
+        <w:tabs>
+          <w:tab w:val="left" w:pos="1260"/>
+        </w:tabs>
+        <w:ind w:left="1260" w:leftChars="0" w:hanging="420" w:firstLineChars="0"/>
+      </w:pPr>
+      <w:rPr>
+        <w:rFonts w:hint="default" w:ascii="Wingdings" w:hAnsi="Wingdings"/>
+      </w:rPr>
+    </w:lvl>
+    <w:lvl w:ilvl="3" w:tentative="1">
+      <w:start w:val="1"/>
+      <w:numFmt w:val="bullet"/>
+      <w:lvlText w:val=""/>
+      <w:lvlJc w:val="left"/>
+      <w:pPr>
+        <w:tabs>
+          <w:tab w:val="left" w:pos="1680"/>
+        </w:tabs>
+        <w:ind w:left="1680" w:leftChars="0" w:hanging="420" w:firstLineChars="0"/>
+      </w:pPr>
+      <w:rPr>
+        <w:rFonts w:hint="default" w:ascii="Wingdings" w:hAnsi="Wingdings"/>
+      </w:rPr>
+    </w:lvl>
+    <w:lvl w:ilvl="4" w:tentative="1">
+      <w:start w:val="1"/>
+      <w:numFmt w:val="bullet"/>
+      <w:lvlText w:val=""/>
+      <w:lvlJc w:val="left"/>
+      <w:pPr>
+        <w:tabs>
+          <w:tab w:val="left" w:pos="2100"/>
+        </w:tabs>
+        <w:ind w:left="2100" w:leftChars="0" w:hanging="420" w:firstLineChars="0"/>
+      </w:pPr>
+      <w:rPr>
+        <w:rFonts w:hint="default" w:ascii="Wingdings" w:hAnsi="Wingdings"/>
+      </w:rPr>
+    </w:lvl>
+    <w:lvl w:ilvl="5" w:tentative="1">
+      <w:start w:val="1"/>
+      <w:numFmt w:val="bullet"/>
+      <w:lvlText w:val=""/>
+      <w:lvlJc w:val="left"/>
+      <w:pPr>
+        <w:tabs>
+          <w:tab w:val="left" w:pos="2520"/>
+        </w:tabs>
+        <w:ind w:left="2520" w:leftChars="0" w:hanging="420" w:firstLineChars="0"/>
+      </w:pPr>
+      <w:rPr>
+        <w:rFonts w:hint="default" w:ascii="Wingdings" w:hAnsi="Wingdings"/>
+      </w:rPr>
+    </w:lvl>
+    <w:lvl w:ilvl="6" w:tentative="1">
+      <w:start w:val="1"/>
+      <w:numFmt w:val="bullet"/>
+      <w:lvlText w:val=""/>
+      <w:lvlJc w:val="left"/>
+      <w:pPr>
+        <w:tabs>
+          <w:tab w:val="left" w:pos="2940"/>
+        </w:tabs>
+        <w:ind w:left="2940" w:leftChars="0" w:hanging="420" w:firstLineChars="0"/>
+      </w:pPr>
+      <w:rPr>
+        <w:rFonts w:hint="default" w:ascii="Wingdings" w:hAnsi="Wingdings"/>
+      </w:rPr>
+    </w:lvl>
+    <w:lvl w:ilvl="7" w:tentative="1">
+      <w:start w:val="1"/>
+      <w:numFmt w:val="bullet"/>
+      <w:lvlText w:val=""/>
+      <w:lvlJc w:val="left"/>
+      <w:pPr>
+        <w:tabs>
+          <w:tab w:val="left" w:pos="3360"/>
+        </w:tabs>
+        <w:ind w:left="3360" w:leftChars="0" w:hanging="420" w:firstLineChars="0"/>
+      </w:pPr>
+      <w:rPr>
+        <w:rFonts w:hint="default" w:ascii="Wingdings" w:hAnsi="Wingdings"/>
+      </w:rPr>
+    </w:lvl>
+    <w:lvl w:ilvl="8" w:tentative="1">
+      <w:start w:val="1"/>
+      <w:numFmt w:val="bullet"/>
+      <w:lvlText w:val=""/>
+      <w:lvlJc w:val="left"/>
+      <w:pPr>
+        <w:tabs>
+          <w:tab w:val="left" w:pos="3780"/>
+        </w:tabs>
+        <w:ind w:left="3780" w:leftChars="0" w:hanging="420" w:firstLineChars="0"/>
+      </w:pPr>
+      <w:rPr>
+        <w:rFonts w:hint="default" w:ascii="Wingdings" w:hAnsi="Wingdings"/>
+      </w:rPr>
+    </w:lvl>
+  </w:abstractNum>
+  <w:abstractNum w:abstractNumId="1463559456">
+    <w:nsid w:val="573C2520"/>
+    <w:multiLevelType w:val="multilevel"/>
+    <w:tmpl w:val="573C2520"/>
+    <w:lvl w:ilvl="0" w:tentative="1">
+      <w:start w:val="1"/>
+      <w:numFmt w:val="bullet"/>
+      <w:lvlText w:val=""/>
+      <w:lvlJc w:val="left"/>
+      <w:pPr>
+        <w:tabs>
+          <w:tab w:val="left" w:pos="420"/>
+        </w:tabs>
+        <w:ind w:left="420" w:leftChars="0" w:hanging="420" w:firstLineChars="0"/>
+      </w:pPr>
+      <w:rPr>
+        <w:rFonts w:hint="default" w:ascii="Wingdings" w:hAnsi="Wingdings"/>
+      </w:rPr>
+    </w:lvl>
+    <w:lvl w:ilvl="1" w:tentative="1">
+      <w:start w:val="1"/>
+      <w:numFmt w:val="bullet"/>
+      <w:lvlText w:val=""/>
+      <w:lvlJc w:val="left"/>
+      <w:pPr>
+        <w:tabs>
+          <w:tab w:val="left" w:pos="840"/>
+        </w:tabs>
+        <w:ind w:left="840" w:leftChars="0" w:hanging="420" w:firstLineChars="0"/>
+      </w:pPr>
+      <w:rPr>
+        <w:rFonts w:hint="default" w:ascii="Wingdings" w:hAnsi="Wingdings"/>
+      </w:rPr>
+    </w:lvl>
+    <w:lvl w:ilvl="2" w:tentative="1">
+      <w:start w:val="1"/>
+      <w:numFmt w:val="bullet"/>
+      <w:lvlText w:val=""/>
+      <w:lvlJc w:val="left"/>
+      <w:pPr>
+        <w:tabs>
+          <w:tab w:val="left" w:pos="1260"/>
+        </w:tabs>
+        <w:ind w:left="1260" w:leftChars="0" w:hanging="420" w:firstLineChars="0"/>
+      </w:pPr>
+      <w:rPr>
+        <w:rFonts w:hint="default" w:ascii="Wingdings" w:hAnsi="Wingdings"/>
+      </w:rPr>
+    </w:lvl>
+    <w:lvl w:ilvl="3" w:tentative="1">
+      <w:start w:val="1"/>
+      <w:numFmt w:val="bullet"/>
+      <w:lvlText w:val=""/>
+      <w:lvlJc w:val="left"/>
+      <w:pPr>
+        <w:tabs>
+          <w:tab w:val="left" w:pos="1680"/>
+        </w:tabs>
+        <w:ind w:left="1680" w:leftChars="0" w:hanging="420" w:firstLineChars="0"/>
+      </w:pPr>
+      <w:rPr>
+        <w:rFonts w:hint="default" w:ascii="Wingdings" w:hAnsi="Wingdings"/>
+      </w:rPr>
+    </w:lvl>
+    <w:lvl w:ilvl="4" w:tentative="1">
+      <w:start w:val="1"/>
+      <w:numFmt w:val="bullet"/>
+      <w:lvlText w:val=""/>
+      <w:lvlJc w:val="left"/>
+      <w:pPr>
+        <w:tabs>
+          <w:tab w:val="left" w:pos="2100"/>
+        </w:tabs>
+        <w:ind w:left="2100" w:leftChars="0" w:hanging="420" w:firstLineChars="0"/>
+      </w:pPr>
+      <w:rPr>
+        <w:rFonts w:hint="default" w:ascii="Wingdings" w:hAnsi="Wingdings"/>
+      </w:rPr>
+    </w:lvl>
+    <w:lvl w:ilvl="5" w:tentative="1">
+      <w:start w:val="1"/>
+      <w:numFmt w:val="bullet"/>
+      <w:lvlText w:val=""/>
+      <w:lvlJc w:val="left"/>
+      <w:pPr>
+        <w:tabs>
+          <w:tab w:val="left" w:pos="2520"/>
+        </w:tabs>
+        <w:ind w:left="2520" w:leftChars="0" w:hanging="420" w:firstLineChars="0"/>
+      </w:pPr>
+      <w:rPr>
+        <w:rFonts w:hint="default" w:ascii="Wingdings" w:hAnsi="Wingdings"/>
+      </w:rPr>
+    </w:lvl>
+    <w:lvl w:ilvl="6" w:tentative="1">
+      <w:start w:val="1"/>
+      <w:numFmt w:val="bullet"/>
+      <w:lvlText w:val=""/>
+      <w:lvlJc w:val="left"/>
+      <w:pPr>
+        <w:tabs>
+          <w:tab w:val="left" w:pos="2940"/>
+        </w:tabs>
+        <w:ind w:left="2940" w:leftChars="0" w:hanging="420" w:firstLineChars="0"/>
+      </w:pPr>
+      <w:rPr>
+        <w:rFonts w:hint="default" w:ascii="Wingdings" w:hAnsi="Wingdings"/>
+      </w:rPr>
+    </w:lvl>
+    <w:lvl w:ilvl="7" w:tentative="1">
+      <w:start w:val="1"/>
+      <w:numFmt w:val="bullet"/>
+      <w:lvlText w:val=""/>
+      <w:lvlJc w:val="left"/>
+      <w:pPr>
+        <w:tabs>
+          <w:tab w:val="left" w:pos="3360"/>
+        </w:tabs>
+        <w:ind w:left="3360" w:leftChars="0" w:hanging="420" w:firstLineChars="0"/>
+      </w:pPr>
+      <w:rPr>
+        <w:rFonts w:hint="default" w:ascii="Wingdings" w:hAnsi="Wingdings"/>
+      </w:rPr>
+    </w:lvl>
+    <w:lvl w:ilvl="8" w:tentative="1">
+      <w:start w:val="1"/>
+      <w:numFmt w:val="bullet"/>
+      <w:lvlText w:val=""/>
+      <w:lvlJc w:val="left"/>
+      <w:pPr>
+        <w:tabs>
+          <w:tab w:val="left" w:pos="3780"/>
+        </w:tabs>
+        <w:ind w:left="3780" w:leftChars="0" w:hanging="420" w:firstLineChars="0"/>
+      </w:pPr>
+      <w:rPr>
+        <w:rFonts w:hint="default" w:ascii="Wingdings" w:hAnsi="Wingdings"/>
+      </w:rPr>
     </w:lvl>
   </w:abstractNum>
   <w:num w:numId="1">
@@ -27897,6 +32093,24 @@
   </w:num>
   <w:num w:numId="9">
     <w:abstractNumId w:val="1462431679"/>
+  </w:num>
+  <w:num w:numId="10">
+    <w:abstractNumId w:val="1463559456"/>
+  </w:num>
+  <w:num w:numId="11">
+    <w:abstractNumId w:val="1463560179"/>
+  </w:num>
+  <w:num w:numId="12">
+    <w:abstractNumId w:val="1463562042"/>
+  </w:num>
+  <w:num w:numId="13">
+    <w:abstractNumId w:val="1463563233"/>
+  </w:num>
+  <w:num w:numId="14">
+    <w:abstractNumId w:val="1463563505"/>
+  </w:num>
+  <w:num w:numId="15">
+    <w:abstractNumId w:val="1463563886"/>
   </w:num>
 </w:numbering>
 </file>
@@ -28010,7 +32224,7 @@
     <w:lsdException w:unhideWhenUsed="0" w:uiPriority="0" w:semiHidden="0" w:name="HTML Code"/>
     <w:lsdException w:unhideWhenUsed="0" w:uiPriority="0" w:semiHidden="0" w:name="HTML Definition"/>
     <w:lsdException w:unhideWhenUsed="0" w:uiPriority="0" w:semiHidden="0" w:name="HTML Keyboard"/>
-    <w:lsdException w:unhideWhenUsed="0" w:uiPriority="0" w:semiHidden="0" w:name="HTML Preformatted"/>
+    <w:lsdException w:qFormat="1" w:unhideWhenUsed="0" w:uiPriority="0" w:semiHidden="0" w:name="HTML Preformatted"/>
     <w:lsdException w:unhideWhenUsed="0" w:uiPriority="0" w:semiHidden="0" w:name="HTML Sample"/>
     <w:lsdException w:unhideWhenUsed="0" w:uiPriority="0" w:semiHidden="0" w:name="HTML Typewriter"/>
     <w:lsdException w:unhideWhenUsed="0" w:uiPriority="0" w:semiHidden="0" w:name="HTML Variable"/>
@@ -28287,6 +32501,7 @@
   <w:style w:type="paragraph" w:styleId="11">
     <w:name w:val="HTML Preformatted"/>
     <w:basedOn w:val="1"/>
+    <w:qFormat/>
     <w:uiPriority w:val="0"/>
     <w:pPr>
       <w:tabs>
@@ -28619,7 +32834,6 @@
     <customSectPr/>
     <customSectPr/>
     <customSectPr/>
-    <customSectPr/>
   </customSectProps>
   <customShpExts>
     <customShpInfo spid="_x0000_s1026" textRotate="1"/>

--- a/毕业设计论文-初稿.docx
+++ b/毕业设计论文-初稿.docx
@@ -1447,16 +1447,7 @@
           <w:sz w:val="32"/>
           <w:szCs w:val="32"/>
         </w:rPr>
-        <w:t>章　</w:t>
-      </w:r>
-      <w:r>
-        <w:rPr>
-          <w:rStyle w:val="17"/>
-          <w:rFonts w:hint="eastAsia" w:ascii="黑体" w:hAnsi="黑体" w:eastAsia="黑体" w:cs="黑体"/>
-          <w:sz w:val="32"/>
-          <w:szCs w:val="32"/>
-        </w:rPr>
-        <w:t>绪论</w:t>
+        <w:t>章　绪论</w:t>
       </w:r>
       <w:r>
         <w:rPr>
@@ -2797,7 +2788,7 @@
           <w:szCs w:val="28"/>
           <w:lang w:val="en-US" w:eastAsia="zh-CN"/>
         </w:rPr>
-        <w:t xml:space="preserve">OpenGL ES </w:t>
+        <w:t xml:space="preserve">OpenGL ES 开发基本介绍 </w:t>
       </w:r>
       <w:r>
         <w:rPr>
@@ -4765,8 +4756,6 @@
         </w:rPr>
         <w:t>三</w:t>
       </w:r>
-      <w:bookmarkStart w:id="1" w:name="_GoBack"/>
-      <w:bookmarkEnd w:id="1"/>
       <w:r>
         <w:rPr>
           <w:rStyle w:val="17"/>
@@ -6270,9 +6259,7 @@
           <w:tab w:val="right" w:leader="dot" w:pos="7644"/>
         </w:tabs>
         <w:rPr>
-          <w:rFonts w:hint="eastAsia" w:ascii="黑体" w:hAnsi="黑体" w:eastAsia="黑体" w:cs="黑体"/>
-          <w:sz w:val="24"/>
-          <w:szCs w:val="24"/>
+          <w:rFonts w:hint="eastAsia"/>
         </w:rPr>
       </w:pPr>
       <w:r>
@@ -6405,13 +6392,6 @@
         </w:rPr>
         <w:fldChar w:fldCharType="end"/>
       </w:r>
-    </w:p>
-    <w:p>
-      <w:pPr>
-        <w:rPr>
-          <w:rFonts w:hint="eastAsia"/>
-        </w:rPr>
-      </w:pPr>
     </w:p>
     <w:p>
       <w:pPr>
@@ -6506,7 +6486,7 @@
           <w:szCs w:val="28"/>
           <w:lang w:val="en-US" w:eastAsia="zh-CN"/>
         </w:rPr>
-        <w:t>测试反馈</w:t>
+        <w:t>测试反馈与分析</w:t>
       </w:r>
       <w:r>
         <w:rPr>
@@ -7451,7 +7431,7 @@
         <w:pageBreakBefore w:val="0"/>
         <w:numPr>
           <w:ilvl w:val="0"/>
-          <w:numId w:val="1"/>
+          <w:numId w:val="0"/>
         </w:numPr>
         <w:kinsoku/>
         <w:wordWrap/>
@@ -7460,8 +7440,8 @@
         <w:bidi w:val="0"/>
         <w:snapToGrid/>
         <w:spacing w:line="300" w:lineRule="auto"/>
-        <w:ind w:right="0" w:rightChars="0" w:firstLine="420" w:firstLineChars="0"/>
-        <w:jc w:val="center"/>
+        <w:ind w:right="0" w:rightChars="0"/>
+        <w:jc w:val="both"/>
         <w:textAlignment w:val="auto"/>
         <w:rPr>
           <w:rFonts w:hint="eastAsia" w:ascii="黑体" w:hAnsi="黑体" w:eastAsia="黑体" w:cs="黑体"/>
@@ -7473,7 +7453,26 @@
           <w:lang w:val="en-US" w:eastAsia="zh-CN"/>
         </w:rPr>
       </w:pPr>
-      <w:r>
+    </w:p>
+    <w:p>
+      <w:pPr>
+        <w:keepNext w:val="0"/>
+        <w:keepLines w:val="0"/>
+        <w:pageBreakBefore w:val="0"/>
+        <w:numPr>
+          <w:ilvl w:val="0"/>
+          <w:numId w:val="1"/>
+        </w:numPr>
+        <w:kinsoku/>
+        <w:wordWrap/>
+        <w:overflowPunct/>
+        <w:topLinePunct w:val="0"/>
+        <w:bidi w:val="0"/>
+        <w:snapToGrid/>
+        <w:spacing w:line="300" w:lineRule="auto"/>
+        <w:ind w:right="0" w:rightChars="0" w:firstLine="420" w:firstLineChars="0"/>
+        <w:jc w:val="center"/>
+        <w:textAlignment w:val="auto"/>
         <w:rPr>
           <w:rFonts w:hint="eastAsia" w:ascii="黑体" w:hAnsi="黑体" w:eastAsia="黑体" w:cs="黑体"/>
           <w:b w:val="0"/>
@@ -7483,8 +7482,49 @@
           <w:szCs w:val="32"/>
           <w:lang w:val="en-US" w:eastAsia="zh-CN"/>
         </w:rPr>
+      </w:pPr>
+      <w:r>
+        <w:rPr>
+          <w:rFonts w:hint="eastAsia" w:ascii="黑体" w:hAnsi="黑体" w:eastAsia="黑体" w:cs="黑体"/>
+          <w:b w:val="0"/>
+          <w:bCs/>
+          <w:color w:val="000000"/>
+          <w:sz w:val="32"/>
+          <w:szCs w:val="32"/>
+          <w:lang w:val="en-US" w:eastAsia="zh-CN"/>
+        </w:rPr>
         <w:t>Android 平台与OpenGL</w:t>
       </w:r>
+    </w:p>
+    <w:p>
+      <w:pPr>
+        <w:keepNext w:val="0"/>
+        <w:keepLines w:val="0"/>
+        <w:pageBreakBefore w:val="0"/>
+        <w:numPr>
+          <w:ilvl w:val="0"/>
+          <w:numId w:val="0"/>
+        </w:numPr>
+        <w:kinsoku/>
+        <w:wordWrap/>
+        <w:overflowPunct/>
+        <w:topLinePunct w:val="0"/>
+        <w:bidi w:val="0"/>
+        <w:snapToGrid/>
+        <w:spacing w:line="300" w:lineRule="auto"/>
+        <w:ind w:right="0" w:rightChars="0"/>
+        <w:jc w:val="both"/>
+        <w:textAlignment w:val="auto"/>
+        <w:rPr>
+          <w:rFonts w:hint="eastAsia" w:ascii="黑体" w:hAnsi="黑体" w:eastAsia="黑体" w:cs="黑体"/>
+          <w:b w:val="0"/>
+          <w:bCs/>
+          <w:color w:val="000000"/>
+          <w:sz w:val="32"/>
+          <w:szCs w:val="32"/>
+          <w:lang w:val="en-US" w:eastAsia="zh-CN"/>
+        </w:rPr>
+      </w:pPr>
     </w:p>
     <w:p>
       <w:pPr>
@@ -8779,26 +8819,7 @@
           <w:lang w:val="en-US" w:eastAsia="zh-CN"/>
         </w:rPr>
       </w:pPr>
-    </w:p>
-    <w:p>
-      <w:pPr>
-        <w:keepNext w:val="0"/>
-        <w:keepLines w:val="0"/>
-        <w:pageBreakBefore w:val="0"/>
-        <w:numPr>
-          <w:ilvl w:val="0"/>
-          <w:numId w:val="0"/>
-        </w:numPr>
-        <w:kinsoku/>
-        <w:wordWrap/>
-        <w:overflowPunct/>
-        <w:topLinePunct w:val="0"/>
-        <w:bidi w:val="0"/>
-        <w:snapToGrid/>
-        <w:spacing w:line="360" w:lineRule="auto"/>
-        <w:ind w:leftChars="0" w:right="0" w:rightChars="0"/>
-        <w:jc w:val="left"/>
-        <w:textAlignment w:val="auto"/>
+      <w:r>
         <w:rPr>
           <w:rFonts w:hint="eastAsia" w:ascii="黑体" w:hAnsi="黑体" w:eastAsia="黑体" w:cs="黑体"/>
           <w:b w:val="0"/>
@@ -8808,49 +8829,10 @@
           <w:szCs w:val="24"/>
           <w:lang w:val="en-US" w:eastAsia="zh-CN"/>
         </w:rPr>
-      </w:pPr>
-    </w:p>
-    <w:p>
-      <w:pPr>
-        <w:keepNext w:val="0"/>
-        <w:keepLines w:val="0"/>
-        <w:pageBreakBefore w:val="0"/>
-        <w:numPr>
-          <w:ilvl w:val="0"/>
-          <w:numId w:val="0"/>
-        </w:numPr>
-        <w:kinsoku/>
-        <w:wordWrap/>
-        <w:overflowPunct/>
-        <w:topLinePunct w:val="0"/>
-        <w:bidi w:val="0"/>
-        <w:snapToGrid/>
-        <w:spacing w:line="360" w:lineRule="auto"/>
-        <w:ind w:leftChars="0" w:right="0" w:rightChars="0"/>
-        <w:jc w:val="left"/>
-        <w:textAlignment w:val="auto"/>
-        <w:rPr>
-          <w:rFonts w:hint="eastAsia" w:ascii="黑体" w:hAnsi="黑体" w:eastAsia="黑体" w:cs="黑体"/>
-          <w:b w:val="0"/>
-          <w:bCs/>
-          <w:color w:val="000000"/>
-          <w:sz w:val="24"/>
-          <w:szCs w:val="24"/>
-          <w:lang w:val="en-US" w:eastAsia="zh-CN"/>
-        </w:rPr>
-      </w:pPr>
-      <w:r>
-        <w:rPr>
-          <w:rFonts w:hint="eastAsia" w:ascii="黑体" w:hAnsi="黑体" w:eastAsia="黑体" w:cs="黑体"/>
-          <w:b w:val="0"/>
-          <w:bCs/>
-          <w:color w:val="000000"/>
-          <w:sz w:val="24"/>
-          <w:szCs w:val="24"/>
-          <w:lang w:val="en-US" w:eastAsia="zh-CN"/>
-        </w:rPr>
         <w:t>2.1.2 Android四大基本组件</w:t>
       </w:r>
+      <w:bookmarkStart w:id="1" w:name="_GoBack"/>
+      <w:bookmarkEnd w:id="1"/>
     </w:p>
     <w:p>
       <w:pPr>
@@ -9825,8 +9807,12 @@
         <w:pageBreakBefore w:val="0"/>
         <w:widowControl w:val="0"/>
         <w:numPr>
+          <w:ilvl w:val="0"/>
           <w:numId w:val="0"/>
         </w:numPr>
+        <w:tabs>
+          <w:tab w:val="clear" w:pos="425"/>
+        </w:tabs>
         <w:kinsoku/>
         <w:wordWrap/>
         <w:overflowPunct/>
@@ -13796,7 +13782,7 @@
           </mc:Choice>
           <mc:Fallback>
             <w:pict>
-              <v:shape id="_x0000_s1026" o:spid="_x0000_s1026" o:spt="202" type="#_x0000_t202" style="position:absolute;left:0pt;margin-left:291.65pt;margin-top:14.85pt;height:28pt;width:125.7pt;z-index:251798528;mso-width-relative:page;mso-height-relative:page;" fillcolor="#FFFFFF [3201]" filled="t" stroked="t" coordsize="21600,21600" o:gfxdata="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">
+              <v:shape id="_x0000_s1026" o:spid="_x0000_s1026" o:spt="202" type="#_x0000_t202" style="position:absolute;left:0pt;margin-left:291.65pt;margin-top:14.85pt;height:28pt;width:125.7pt;z-index:251798528;mso-width-relative:page;mso-height-relative:page;" fillcolor="#FFFFFF [3201]" filled="t" stroked="t" coordsize="21600,21600" o:gfxdata="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">
                 <v:fill on="t" focussize="0,0"/>
                 <v:stroke weight="0.5pt" color="#000000 [3204]" joinstyle="round"/>
                 <v:imagedata o:title=""/>
@@ -13969,7 +13955,7 @@
           </mc:Choice>
           <mc:Fallback>
             <w:pict>
-              <v:shape id="_x0000_s1026" o:spid="_x0000_s1026" o:spt="32" type="#_x0000_t32" style="position:absolute;left:0pt;flip:x;margin-left:311.9pt;margin-top:6.3pt;height:29pt;width:45pt;z-index:251794432;mso-width-relative:page;mso-height-relative:page;" filled="f" stroked="t" coordsize="21600,21600" o:gfxdata="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">
+              <v:shape id="_x0000_s1026" o:spid="_x0000_s1026" o:spt="32" type="#_x0000_t32" style="position:absolute;left:0pt;flip:x;margin-left:311.9pt;margin-top:6.3pt;height:29pt;width:45pt;z-index:251794432;mso-width-relative:page;mso-height-relative:page;" filled="f" stroked="t" coordsize="21600,21600" o:gfxdata="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">
                 <v:fill on="f" focussize="0,0"/>
                 <v:stroke weight="0.5pt" color="#5B9BD5 [3204]" miterlimit="8" joinstyle="miter" endarrow="open"/>
                 <v:imagedata o:title=""/>
@@ -14065,7 +14051,7 @@
           </mc:Choice>
           <mc:Fallback>
             <w:pict>
-              <v:shape id="_x0000_s1026" o:spid="_x0000_s1026" o:spt="202" type="#_x0000_t202" style="position:absolute;left:0pt;margin-left:-28.8pt;margin-top:5.65pt;height:30pt;width:136.95pt;z-index:251797504;mso-width-relative:page;mso-height-relative:page;" fillcolor="#FFFFFF [3201]" filled="t" stroked="t" coordsize="21600,21600" o:gfxdata="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">
+              <v:shape id="_x0000_s1026" o:spid="_x0000_s1026" o:spt="202" type="#_x0000_t202" style="position:absolute;left:0pt;margin-left:-28.8pt;margin-top:5.65pt;height:30pt;width:136.95pt;z-index:251797504;mso-width-relative:page;mso-height-relative:page;" fillcolor="#FFFFFF [3201]" filled="t" stroked="t" coordsize="21600,21600" o:gfxdata="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">
                 <v:fill on="t" focussize="0,0"/>
                 <v:stroke weight="0.5pt" color="#000000 [3204]" joinstyle="round"/>
                 <v:imagedata o:title=""/>
@@ -14187,7 +14173,7 @@
           </mc:Choice>
           <mc:Fallback>
             <w:pict>
-              <v:shape id="_x0000_s1026" o:spid="_x0000_s1026" o:spt="202" type="#_x0000_t202" style="position:absolute;left:0pt;margin-left:164.4pt;margin-top:16.15pt;height:23.5pt;width:62pt;z-index:251716608;mso-width-relative:page;mso-height-relative:page;" fillcolor="#FFFFFF [3201]" filled="t" stroked="t" coordsize="21600,21600" o:gfxdata="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">
+              <v:shape id="_x0000_s1026" o:spid="_x0000_s1026" o:spt="202" type="#_x0000_t202" style="position:absolute;left:0pt;margin-left:164.4pt;margin-top:16.15pt;height:23.5pt;width:62pt;z-index:251716608;mso-width-relative:page;mso-height-relative:page;" fillcolor="#FFFFFF [3201]" filled="t" stroked="t" coordsize="21600,21600" o:gfxdata="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">
                 <v:fill on="t" focussize="0,0"/>
                 <v:stroke weight="0.5pt" color="#000000 [3204]" joinstyle="round"/>
                 <v:imagedata o:title=""/>
@@ -14327,7 +14313,7 @@
           </mc:Choice>
           <mc:Fallback>
             <w:pict>
-              <v:rect id="_x0000_s1026" o:spid="_x0000_s1026" o:spt="1" style="position:absolute;left:0pt;margin-left:333.95pt;margin-top:5.8pt;height:14.65pt;width:27pt;rotation:-1114112f;z-index:252161024;v-text-anchor:middle;mso-width-relative:page;mso-height-relative:page;" fillcolor="#5B9BD5 [3204]" filled="t" stroked="t" coordsize="21600,21600" o:gfxdata="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">
+              <v:rect id="_x0000_s1026" o:spid="_x0000_s1026" o:spt="1" style="position:absolute;left:0pt;margin-left:333.95pt;margin-top:5.8pt;height:14.65pt;width:27pt;rotation:-1114112f;z-index:252161024;v-text-anchor:middle;mso-width-relative:page;mso-height-relative:page;" fillcolor="#5B9BD5 [3204]" filled="t" stroked="t" coordsize="21600,21600" o:gfxdata="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">
                 <v:fill on="t" focussize="0,0"/>
                 <v:stroke weight="1pt" color="#41719C [3204]" miterlimit="8" joinstyle="miter"/>
                 <v:imagedata o:title=""/>
@@ -14398,7 +14384,7 @@
           </mc:Choice>
           <mc:Fallback>
             <w:pict>
-              <v:shape id="_x0000_s1026" o:spid="_x0000_s1026" o:spt="32" type="#_x0000_t32" style="position:absolute;left:0pt;flip:x;margin-left:14.4pt;margin-top:10pt;height:34pt;width:63pt;z-index:251793408;mso-width-relative:page;mso-height-relative:page;" filled="f" stroked="t" coordsize="21600,21600" o:gfxdata="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">
+              <v:shape id="_x0000_s1026" o:spid="_x0000_s1026" o:spt="32" type="#_x0000_t32" style="position:absolute;left:0pt;flip:x;margin-left:14.4pt;margin-top:10pt;height:34pt;width:63pt;z-index:251793408;mso-width-relative:page;mso-height-relative:page;" filled="f" stroked="t" coordsize="21600,21600" o:gfxdata="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">
                 <v:fill on="f" focussize="0,0"/>
                 <v:stroke weight="0.5pt" color="#5B9BD5 [3204]" miterlimit="8" joinstyle="miter" endarrow="open"/>
                 <v:imagedata o:title=""/>
@@ -14512,7 +14498,7 @@
           </mc:Choice>
           <mc:Fallback>
             <w:pict>
-              <v:rect id="_x0000_s1026" o:spid="_x0000_s1026" o:spt="1" style="position:absolute;left:0pt;margin-left:35.45pt;margin-top:16.9pt;height:14.65pt;width:27pt;rotation:-1835008f;z-index:251724800;v-text-anchor:middle;mso-width-relative:page;mso-height-relative:page;" fillcolor="#5B9BD5 [3204]" filled="t" stroked="t" coordsize="21600,21600" o:gfxdata="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">
+              <v:rect id="_x0000_s1026" o:spid="_x0000_s1026" o:spt="1" style="position:absolute;left:0pt;margin-left:35.45pt;margin-top:16.9pt;height:14.65pt;width:27pt;rotation:-1835008f;z-index:251724800;v-text-anchor:middle;mso-width-relative:page;mso-height-relative:page;" fillcolor="#5B9BD5 [3204]" filled="t" stroked="t" coordsize="21600,21600" o:gfxdata="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">
                 <v:fill on="t" focussize="0,0"/>
                 <v:stroke weight="1pt" color="#41719C [3204]" miterlimit="8" joinstyle="miter"/>
                 <v:imagedata o:title=""/>
@@ -14652,7 +14638,7 @@
           </mc:Choice>
           <mc:Fallback>
             <w:pict>
-              <v:shape id="_x0000_s1026" o:spid="_x0000_s1026" o:spt="202" type="#_x0000_t202" style="position:absolute;left:0pt;margin-left:155.9pt;margin-top:6.85pt;height:21.75pt;width:80pt;z-index:251799552;mso-width-relative:page;mso-height-relative:page;" fillcolor="#FFFFFF [3201]" filled="t" stroked="t" coordsize="21600,21600" o:gfxdata="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">
+              <v:shape id="_x0000_s1026" o:spid="_x0000_s1026" o:spt="202" type="#_x0000_t202" style="position:absolute;left:0pt;margin-left:155.9pt;margin-top:6.85pt;height:21.75pt;width:80pt;z-index:251799552;mso-width-relative:page;mso-height-relative:page;" fillcolor="#FFFFFF [3201]" filled="t" stroked="t" coordsize="21600,21600" o:gfxdata="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">
                 <v:fill on="t" focussize="0,0"/>
                 <v:stroke weight="0.5pt" color="#000000 [3204]" joinstyle="round"/>
                 <v:imagedata o:title=""/>
@@ -15332,8 +15318,57 @@
         <w:keepLines w:val="0"/>
         <w:pageBreakBefore w:val="0"/>
         <w:numPr>
+          <w:ilvl w:val="0"/>
           <w:numId w:val="0"/>
         </w:numPr>
+        <w:tabs>
+          <w:tab w:val="clear" w:pos="425"/>
+        </w:tabs>
+        <w:kinsoku/>
+        <w:wordWrap/>
+        <w:overflowPunct/>
+        <w:topLinePunct w:val="0"/>
+        <w:bidi w:val="0"/>
+        <w:snapToGrid/>
+        <w:spacing w:line="360" w:lineRule="auto"/>
+        <w:ind w:right="0" w:rightChars="0"/>
+        <w:jc w:val="left"/>
+        <w:textAlignment w:val="auto"/>
+        <w:rPr>
+          <w:rFonts w:hint="eastAsia" w:ascii="黑体" w:hAnsi="黑体" w:eastAsia="黑体" w:cs="黑体"/>
+          <w:b w:val="0"/>
+          <w:bCs/>
+          <w:color w:val="000000"/>
+          <w:sz w:val="28"/>
+          <w:szCs w:val="28"/>
+          <w:lang w:val="en-US" w:eastAsia="zh-CN"/>
+        </w:rPr>
+      </w:pPr>
+      <w:r>
+        <w:rPr>
+          <w:rFonts w:hint="eastAsia" w:ascii="黑体" w:hAnsi="黑体" w:eastAsia="黑体" w:cs="黑体"/>
+          <w:b w:val="0"/>
+          <w:bCs/>
+          <w:color w:val="000000"/>
+          <w:sz w:val="28"/>
+          <w:szCs w:val="28"/>
+          <w:lang w:val="en-US" w:eastAsia="zh-CN"/>
+        </w:rPr>
+        <w:t>2.2 OpenGL ES 开发基本介绍</w:t>
+      </w:r>
+    </w:p>
+    <w:p>
+      <w:pPr>
+        <w:keepNext w:val="0"/>
+        <w:keepLines w:val="0"/>
+        <w:pageBreakBefore w:val="0"/>
+        <w:numPr>
+          <w:ilvl w:val="0"/>
+          <w:numId w:val="0"/>
+        </w:numPr>
+        <w:tabs>
+          <w:tab w:val="clear" w:pos="425"/>
+        </w:tabs>
         <w:kinsoku/>
         <w:wordWrap/>
         <w:overflowPunct/>
@@ -15354,18 +15389,6 @@
           <w:lang w:val="en-US" w:eastAsia="zh-CN"/>
         </w:rPr>
       </w:pPr>
-      <w:r>
-        <w:rPr>
-          <w:rFonts w:hint="eastAsia" w:ascii="黑体" w:hAnsi="黑体" w:eastAsia="黑体" w:cs="黑体"/>
-          <w:b/>
-          <w:bCs w:val="0"/>
-          <w:color w:val="000000"/>
-          <w:sz w:val="28"/>
-          <w:szCs w:val="28"/>
-          <w:lang w:val="en-US" w:eastAsia="zh-CN"/>
-        </w:rPr>
-        <w:t>2.2 OpenGL ES for android</w:t>
-      </w:r>
     </w:p>
     <w:p>
       <w:pPr>
@@ -15373,8 +15396,12 @@
         <w:keepLines w:val="0"/>
         <w:pageBreakBefore w:val="0"/>
         <w:numPr>
+          <w:ilvl w:val="0"/>
           <w:numId w:val="0"/>
         </w:numPr>
+        <w:tabs>
+          <w:tab w:val="clear" w:pos="425"/>
+        </w:tabs>
         <w:kinsoku/>
         <w:wordWrap/>
         <w:overflowPunct/>
@@ -15387,14 +15414,26 @@
         <w:textAlignment w:val="auto"/>
         <w:rPr>
           <w:rFonts w:hint="eastAsia" w:ascii="黑体" w:hAnsi="黑体" w:eastAsia="黑体" w:cs="黑体"/>
-          <w:b/>
-          <w:bCs w:val="0"/>
+          <w:b w:val="0"/>
+          <w:bCs/>
           <w:color w:val="000000"/>
-          <w:sz w:val="28"/>
-          <w:szCs w:val="28"/>
-          <w:lang w:val="en-US" w:eastAsia="zh-CN"/>
-        </w:rPr>
-      </w:pPr>
+          <w:sz w:val="24"/>
+          <w:szCs w:val="24"/>
+          <w:lang w:val="en-US" w:eastAsia="zh-CN"/>
+        </w:rPr>
+      </w:pPr>
+      <w:r>
+        <w:rPr>
+          <w:rFonts w:hint="eastAsia" w:ascii="黑体" w:hAnsi="黑体" w:eastAsia="黑体" w:cs="黑体"/>
+          <w:b w:val="0"/>
+          <w:bCs/>
+          <w:color w:val="000000"/>
+          <w:sz w:val="24"/>
+          <w:szCs w:val="24"/>
+          <w:lang w:val="en-US" w:eastAsia="zh-CN"/>
+        </w:rPr>
+        <w:t>2.2.1 初识OpenGL ES</w:t>
+      </w:r>
     </w:p>
     <w:p>
       <w:pPr>
@@ -15402,49 +15441,12 @@
         <w:keepLines w:val="0"/>
         <w:pageBreakBefore w:val="0"/>
         <w:numPr>
+          <w:ilvl w:val="0"/>
           <w:numId w:val="0"/>
         </w:numPr>
-        <w:kinsoku/>
-        <w:wordWrap/>
-        <w:overflowPunct/>
-        <w:topLinePunct w:val="0"/>
-        <w:bidi w:val="0"/>
-        <w:snapToGrid/>
-        <w:spacing w:line="360" w:lineRule="auto"/>
-        <w:ind w:right="0" w:rightChars="0"/>
-        <w:jc w:val="left"/>
-        <w:textAlignment w:val="auto"/>
-        <w:rPr>
-          <w:rFonts w:hint="eastAsia" w:ascii="黑体" w:hAnsi="黑体" w:eastAsia="黑体" w:cs="黑体"/>
-          <w:b w:val="0"/>
-          <w:bCs/>
-          <w:color w:val="000000"/>
-          <w:sz w:val="24"/>
-          <w:szCs w:val="24"/>
-          <w:lang w:val="en-US" w:eastAsia="zh-CN"/>
-        </w:rPr>
-      </w:pPr>
-      <w:r>
-        <w:rPr>
-          <w:rFonts w:hint="eastAsia" w:ascii="黑体" w:hAnsi="黑体" w:eastAsia="黑体" w:cs="黑体"/>
-          <w:b w:val="0"/>
-          <w:bCs/>
-          <w:color w:val="000000"/>
-          <w:sz w:val="24"/>
-          <w:szCs w:val="24"/>
-          <w:lang w:val="en-US" w:eastAsia="zh-CN"/>
-        </w:rPr>
-        <w:t>2.2.1 初识OpenGL ES</w:t>
-      </w:r>
-    </w:p>
-    <w:p>
-      <w:pPr>
-        <w:keepNext w:val="0"/>
-        <w:keepLines w:val="0"/>
-        <w:pageBreakBefore w:val="0"/>
-        <w:numPr>
-          <w:numId w:val="0"/>
-        </w:numPr>
+        <w:tabs>
+          <w:tab w:val="clear" w:pos="425"/>
+        </w:tabs>
         <w:kinsoku/>
         <w:wordWrap/>
         <w:overflowPunct/>
@@ -17229,8 +17231,12 @@
         <w:pageBreakBefore w:val="0"/>
         <w:widowControl w:val="0"/>
         <w:numPr>
+          <w:ilvl w:val="0"/>
           <w:numId w:val="0"/>
         </w:numPr>
+        <w:tabs>
+          <w:tab w:val="clear" w:pos="425"/>
+        </w:tabs>
         <w:kinsoku/>
         <w:wordWrap/>
         <w:overflowPunct/>
@@ -17523,8 +17529,12 @@
         <w:pageBreakBefore w:val="0"/>
         <w:widowControl w:val="0"/>
         <w:numPr>
+          <w:ilvl w:val="0"/>
           <w:numId w:val="0"/>
         </w:numPr>
+        <w:tabs>
+          <w:tab w:val="clear" w:pos="425"/>
+        </w:tabs>
         <w:kinsoku/>
         <w:wordWrap/>
         <w:overflowPunct/>
@@ -18366,8 +18376,12 @@
         <w:pageBreakBefore w:val="0"/>
         <w:widowControl w:val="0"/>
         <w:numPr>
+          <w:ilvl w:val="0"/>
           <w:numId w:val="0"/>
         </w:numPr>
+        <w:tabs>
+          <w:tab w:val="clear" w:pos="425"/>
+        </w:tabs>
         <w:kinsoku/>
         <w:wordWrap/>
         <w:overflowPunct/>
@@ -20279,31 +20293,7 @@
           <w:szCs w:val="24"/>
           <w:lang w:val="en-US" w:eastAsia="zh-CN"/>
         </w:rPr>
-        <w:t>调用该方法画三角形，从关联的顶点数组的第0个元素，画6个顶点。其中参数可以根据需求更改：GL_TRIANGLES_FUN画三角扇形，GL_TRIANGLES</w:t>
-      </w:r>
-      <w:r>
-        <w:rPr>
-          <w:rFonts w:hint="eastAsia" w:asciiTheme="minorEastAsia" w:hAnsiTheme="minorEastAsia" w:eastAsiaTheme="minorEastAsia" w:cstheme="minorEastAsia"/>
-          <w:b w:val="0"/>
-          <w:bCs/>
-          <w:color w:val="000000"/>
-          <w:sz w:val="24"/>
-          <w:szCs w:val="24"/>
-          <w:lang w:val="en-US" w:eastAsia="zh-CN"/>
-        </w:rPr>
-        <w:t xml:space="preserve">_STRIP </w:t>
-      </w:r>
-      <w:r>
-        <w:rPr>
-          <w:rFonts w:hint="eastAsia" w:asciiTheme="minorEastAsia" w:hAnsiTheme="minorEastAsia" w:eastAsiaTheme="minorEastAsia" w:cstheme="minorEastAsia"/>
-          <w:b w:val="0"/>
-          <w:bCs/>
-          <w:color w:val="000000"/>
-          <w:sz w:val="24"/>
-          <w:szCs w:val="24"/>
-          <w:lang w:val="en-US" w:eastAsia="zh-CN"/>
-        </w:rPr>
-        <w:t>画三角带，GL_POINTS画点......</w:t>
+        <w:t>调用该方法画三角形，从关联的顶点数组的第0个元素，画6个顶点。其中参数可以根据需求更改：GL_TRIANGLES_FUN画三角扇形，GL_TRIANGLES_STRIP 画三角带，GL_POINTS画点......</w:t>
       </w:r>
     </w:p>
     <w:p>
@@ -21691,6 +21681,17 @@
           <w:lang w:val="en-US" w:eastAsia="zh-CN"/>
         </w:rPr>
         <w:tab/>
+      </w:r>
+      <w:r>
+        <w:rPr>
+          <w:rFonts w:hint="eastAsia" w:asciiTheme="minorEastAsia" w:hAnsiTheme="minorEastAsia" w:eastAsiaTheme="minorEastAsia" w:cstheme="minorEastAsia"/>
+          <w:i/>
+          <w:color w:val="A9B7C6"/>
+          <w:sz w:val="24"/>
+          <w:szCs w:val="24"/>
+          <w:shd w:val="clear" w:fill="2B2B2B"/>
+          <w:lang w:val="en-US" w:eastAsia="zh-CN"/>
+        </w:rPr>
         <w:t xml:space="preserve"> </w:t>
       </w:r>
       <w:r>
@@ -23675,31 +23676,7 @@
           <w:szCs w:val="24"/>
           <w:lang w:val="en-US" w:eastAsia="zh-CN"/>
         </w:rPr>
-        <w:t>要解决上述问题，我们把被触摸的点映射到三维空间中的一条直线上。由于该过程涉及到一些比较复杂的数学运算，在这里只做简单的概念性介绍，读者若想深入了解，可以阅读《OpenGL</w:t>
-      </w:r>
-      <w:r>
-        <w:rPr>
-          <w:rFonts w:hint="eastAsia" w:asciiTheme="minorEastAsia" w:hAnsiTheme="minorEastAsia" w:eastAsiaTheme="minorEastAsia" w:cstheme="minorEastAsia"/>
-          <w:b w:val="0"/>
-          <w:bCs/>
-          <w:color w:val="000000"/>
-          <w:sz w:val="24"/>
-          <w:szCs w:val="24"/>
-          <w:lang w:val="en-US" w:eastAsia="zh-CN"/>
-        </w:rPr>
-        <w:t xml:space="preserve"> for Android: A quick-start Guide </w:t>
-      </w:r>
-      <w:r>
-        <w:rPr>
-          <w:rFonts w:hint="eastAsia" w:asciiTheme="minorEastAsia" w:hAnsiTheme="minorEastAsia" w:eastAsiaTheme="minorEastAsia" w:cstheme="minorEastAsia"/>
-          <w:b w:val="0"/>
-          <w:bCs/>
-          <w:color w:val="000000"/>
-          <w:sz w:val="24"/>
-          <w:szCs w:val="24"/>
-          <w:lang w:val="en-US" w:eastAsia="zh-CN"/>
-        </w:rPr>
-        <w:t>》第9章内容。</w:t>
+        <w:t>要解决上述问题，我们把被触摸的点映射到三维空间中的一条直线上。由于该过程涉及到一些比较复杂的数学运算，在这里只做简单的概念性介绍，读者若想深入了解，可以阅读《OpenGL for Android: A quick-start Guide 》第9章内容。</w:t>
       </w:r>
     </w:p>
     <w:p>
@@ -23801,8 +23778,12 @@
         <w:pageBreakBefore w:val="0"/>
         <w:widowControl w:val="0"/>
         <w:numPr>
+          <w:ilvl w:val="0"/>
           <w:numId w:val="0"/>
         </w:numPr>
+        <w:tabs>
+          <w:tab w:val="clear" w:pos="425"/>
+        </w:tabs>
         <w:kinsoku/>
         <w:wordWrap/>
         <w:overflowPunct/>
@@ -23935,8 +23916,12 @@
         <w:pageBreakBefore w:val="0"/>
         <w:widowControl w:val="0"/>
         <w:numPr>
+          <w:ilvl w:val="0"/>
           <w:numId w:val="0"/>
         </w:numPr>
+        <w:tabs>
+          <w:tab w:val="clear" w:pos="425"/>
+        </w:tabs>
         <w:kinsoku/>
         <w:wordWrap/>
         <w:overflowPunct/>
@@ -24296,77 +24281,6 @@
         <w:snapToGrid/>
         <w:spacing w:line="360" w:lineRule="auto"/>
         <w:ind w:right="0" w:rightChars="0"/>
-        <w:jc w:val="left"/>
-        <w:textAlignment w:val="auto"/>
-        <w:rPr>
-          <w:rFonts w:hint="eastAsia" w:asciiTheme="minorEastAsia" w:hAnsiTheme="minorEastAsia" w:eastAsiaTheme="minorEastAsia" w:cstheme="minorEastAsia"/>
-          <w:b w:val="0"/>
-          <w:bCs/>
-          <w:color w:val="000000"/>
-          <w:sz w:val="24"/>
-          <w:szCs w:val="24"/>
-          <w:lang w:val="en-US" w:eastAsia="zh-CN"/>
-        </w:rPr>
-      </w:pPr>
-    </w:p>
-    <w:p>
-      <w:pPr>
-        <w:keepNext w:val="0"/>
-        <w:keepLines w:val="0"/>
-        <w:pageBreakBefore w:val="0"/>
-        <w:numPr>
-          <w:ilvl w:val="0"/>
-          <w:numId w:val="1"/>
-        </w:numPr>
-        <w:kinsoku/>
-        <w:wordWrap/>
-        <w:overflowPunct/>
-        <w:topLinePunct w:val="0"/>
-        <w:bidi w:val="0"/>
-        <w:snapToGrid/>
-        <w:spacing w:line="360" w:lineRule="auto"/>
-        <w:ind w:right="0" w:rightChars="0" w:firstLine="420" w:firstLineChars="0"/>
-        <w:jc w:val="center"/>
-        <w:textAlignment w:val="auto"/>
-        <w:rPr>
-          <w:rFonts w:hint="eastAsia" w:ascii="黑体" w:hAnsi="黑体" w:eastAsia="黑体" w:cs="黑体"/>
-          <w:b/>
-          <w:bCs w:val="0"/>
-          <w:color w:val="000000"/>
-          <w:sz w:val="32"/>
-          <w:szCs w:val="32"/>
-          <w:lang w:val="en-US" w:eastAsia="zh-CN"/>
-        </w:rPr>
-      </w:pPr>
-      <w:r>
-        <w:rPr>
-          <w:rFonts w:hint="eastAsia" w:ascii="黑体" w:hAnsi="黑体" w:eastAsia="黑体" w:cs="黑体"/>
-          <w:b/>
-          <w:bCs w:val="0"/>
-          <w:color w:val="000000"/>
-          <w:sz w:val="32"/>
-          <w:szCs w:val="32"/>
-          <w:lang w:val="en-US" w:eastAsia="zh-CN"/>
-        </w:rPr>
-        <w:t>OpenGL ES应用实战</w:t>
-      </w:r>
-    </w:p>
-    <w:p>
-      <w:pPr>
-        <w:keepNext w:val="0"/>
-        <w:keepLines w:val="0"/>
-        <w:pageBreakBefore w:val="0"/>
-        <w:numPr>
-          <w:numId w:val="0"/>
-        </w:numPr>
-        <w:kinsoku/>
-        <w:wordWrap/>
-        <w:overflowPunct/>
-        <w:topLinePunct w:val="0"/>
-        <w:bidi w:val="0"/>
-        <w:snapToGrid/>
-        <w:spacing w:line="360" w:lineRule="auto"/>
-        <w:ind w:right="0" w:rightChars="0"/>
         <w:jc w:val="both"/>
         <w:textAlignment w:val="auto"/>
         <w:rPr>
@@ -24399,30 +24313,60 @@
         <w:bidi w:val="0"/>
         <w:snapToGrid/>
         <w:spacing w:line="360" w:lineRule="auto"/>
+        <w:ind w:right="0" w:rightChars="0"/>
+        <w:jc w:val="both"/>
+        <w:textAlignment w:val="auto"/>
+        <w:rPr>
+          <w:rFonts w:hint="eastAsia" w:ascii="黑体" w:hAnsi="黑体" w:eastAsia="黑体" w:cs="黑体"/>
+          <w:b/>
+          <w:bCs w:val="0"/>
+          <w:color w:val="000000"/>
+          <w:sz w:val="32"/>
+          <w:szCs w:val="32"/>
+          <w:lang w:val="en-US" w:eastAsia="zh-CN"/>
+        </w:rPr>
+      </w:pPr>
+    </w:p>
+    <w:p>
+      <w:pPr>
+        <w:keepNext w:val="0"/>
+        <w:keepLines w:val="0"/>
+        <w:pageBreakBefore w:val="0"/>
+        <w:numPr>
+          <w:ilvl w:val="0"/>
+          <w:numId w:val="1"/>
+        </w:numPr>
+        <w:kinsoku/>
+        <w:wordWrap/>
+        <w:overflowPunct/>
+        <w:topLinePunct w:val="0"/>
+        <w:bidi w:val="0"/>
+        <w:snapToGrid/>
+        <w:spacing w:line="360" w:lineRule="auto"/>
         <w:ind w:right="0" w:rightChars="0" w:firstLine="420" w:firstLineChars="0"/>
-        <w:jc w:val="left"/>
-        <w:textAlignment w:val="auto"/>
-        <w:rPr>
-          <w:rFonts w:hint="eastAsia" w:asciiTheme="minorEastAsia" w:hAnsiTheme="minorEastAsia" w:eastAsiaTheme="minorEastAsia" w:cstheme="minorEastAsia"/>
-          <w:b w:val="0"/>
-          <w:bCs/>
+        <w:jc w:val="center"/>
+        <w:textAlignment w:val="auto"/>
+        <w:rPr>
+          <w:rFonts w:hint="eastAsia" w:ascii="黑体" w:hAnsi="黑体" w:eastAsia="黑体" w:cs="黑体"/>
+          <w:b/>
+          <w:bCs w:val="0"/>
           <w:color w:val="000000"/>
-          <w:sz w:val="24"/>
-          <w:szCs w:val="24"/>
-          <w:lang w:val="en-US" w:eastAsia="zh-CN"/>
-        </w:rPr>
-      </w:pPr>
-      <w:r>
-        <w:rPr>
-          <w:rFonts w:hint="eastAsia" w:asciiTheme="minorEastAsia" w:hAnsiTheme="minorEastAsia" w:eastAsiaTheme="minorEastAsia" w:cstheme="minorEastAsia"/>
-          <w:b w:val="0"/>
-          <w:bCs/>
+          <w:sz w:val="32"/>
+          <w:szCs w:val="32"/>
+          <w:lang w:val="en-US" w:eastAsia="zh-CN"/>
+        </w:rPr>
+      </w:pPr>
+      <w:r>
+        <w:rPr>
+          <w:rFonts w:hint="eastAsia" w:ascii="黑体" w:hAnsi="黑体" w:eastAsia="黑体" w:cs="黑体"/>
+          <w:b/>
+          <w:bCs w:val="0"/>
           <w:color w:val="000000"/>
-          <w:sz w:val="24"/>
-          <w:szCs w:val="24"/>
-          <w:lang w:val="en-US" w:eastAsia="zh-CN"/>
-        </w:rPr>
-        <w:t>本章主要介绍如何在android手机上展示360度无死角全景图片，通过构建球形视野，再贴上全景纹理，即可虚拟出全景视图。</w:t>
+          <w:sz w:val="32"/>
+          <w:szCs w:val="32"/>
+          <w:lang w:val="en-US" w:eastAsia="zh-CN"/>
+        </w:rPr>
+        <w:t>OpenGL ES应用实战</w:t>
       </w:r>
     </w:p>
     <w:p>
@@ -24444,16 +24388,16 @@
         <w:bidi w:val="0"/>
         <w:snapToGrid/>
         <w:spacing w:line="360" w:lineRule="auto"/>
-        <w:ind w:right="0" w:rightChars="0" w:firstLine="420" w:firstLineChars="0"/>
-        <w:jc w:val="left"/>
-        <w:textAlignment w:val="auto"/>
-        <w:rPr>
-          <w:rFonts w:hint="eastAsia" w:asciiTheme="minorEastAsia" w:hAnsiTheme="minorEastAsia" w:eastAsiaTheme="minorEastAsia" w:cstheme="minorEastAsia"/>
-          <w:b w:val="0"/>
-          <w:bCs/>
+        <w:ind w:right="0" w:rightChars="0"/>
+        <w:jc w:val="both"/>
+        <w:textAlignment w:val="auto"/>
+        <w:rPr>
+          <w:rFonts w:hint="eastAsia" w:ascii="黑体" w:hAnsi="黑体" w:eastAsia="黑体" w:cs="黑体"/>
+          <w:b/>
+          <w:bCs w:val="0"/>
           <w:color w:val="000000"/>
-          <w:sz w:val="24"/>
-          <w:szCs w:val="24"/>
+          <w:sz w:val="32"/>
+          <w:szCs w:val="32"/>
           <w:lang w:val="en-US" w:eastAsia="zh-CN"/>
         </w:rPr>
       </w:pPr>
@@ -24477,30 +24421,30 @@
         <w:bidi w:val="0"/>
         <w:snapToGrid/>
         <w:spacing w:line="360" w:lineRule="auto"/>
-        <w:ind w:right="0" w:rightChars="0"/>
+        <w:ind w:right="0" w:rightChars="0" w:firstLine="420" w:firstLineChars="0"/>
         <w:jc w:val="left"/>
         <w:textAlignment w:val="auto"/>
         <w:rPr>
-          <w:rFonts w:hint="eastAsia" w:ascii="黑体" w:hAnsi="黑体" w:eastAsia="黑体" w:cs="黑体"/>
+          <w:rFonts w:hint="eastAsia" w:asciiTheme="minorEastAsia" w:hAnsiTheme="minorEastAsia" w:eastAsiaTheme="minorEastAsia" w:cstheme="minorEastAsia"/>
           <w:b w:val="0"/>
           <w:bCs/>
           <w:color w:val="000000"/>
-          <w:sz w:val="28"/>
-          <w:szCs w:val="28"/>
-          <w:lang w:val="en-US" w:eastAsia="zh-CN"/>
-        </w:rPr>
-      </w:pPr>
-      <w:r>
-        <w:rPr>
-          <w:rFonts w:hint="eastAsia" w:ascii="黑体" w:hAnsi="黑体" w:eastAsia="黑体" w:cs="黑体"/>
+          <w:sz w:val="24"/>
+          <w:szCs w:val="24"/>
+          <w:lang w:val="en-US" w:eastAsia="zh-CN"/>
+        </w:rPr>
+      </w:pPr>
+      <w:r>
+        <w:rPr>
+          <w:rFonts w:hint="eastAsia" w:asciiTheme="minorEastAsia" w:hAnsiTheme="minorEastAsia" w:eastAsiaTheme="minorEastAsia" w:cstheme="minorEastAsia"/>
           <w:b w:val="0"/>
           <w:bCs/>
           <w:color w:val="000000"/>
-          <w:sz w:val="28"/>
-          <w:szCs w:val="28"/>
-          <w:lang w:val="en-US" w:eastAsia="zh-CN"/>
-        </w:rPr>
-        <w:t>3.1 全景视图基本原理</w:t>
+          <w:sz w:val="24"/>
+          <w:szCs w:val="24"/>
+          <w:lang w:val="en-US" w:eastAsia="zh-CN"/>
+        </w:rPr>
+        <w:t>本章主要介绍如何在android手机上展示360度无死角全景图片，通过构建球形视野，再贴上全景纹理，即可虚拟出全景视图。</w:t>
       </w:r>
     </w:p>
     <w:p>
@@ -24522,16 +24466,16 @@
         <w:bidi w:val="0"/>
         <w:snapToGrid/>
         <w:spacing w:line="360" w:lineRule="auto"/>
-        <w:ind w:right="0" w:rightChars="0"/>
+        <w:ind w:right="0" w:rightChars="0" w:firstLine="420" w:firstLineChars="0"/>
         <w:jc w:val="left"/>
         <w:textAlignment w:val="auto"/>
         <w:rPr>
-          <w:rFonts w:hint="eastAsia" w:ascii="黑体" w:hAnsi="黑体" w:eastAsia="黑体" w:cs="黑体"/>
+          <w:rFonts w:hint="eastAsia" w:asciiTheme="minorEastAsia" w:hAnsiTheme="minorEastAsia" w:eastAsiaTheme="minorEastAsia" w:cstheme="minorEastAsia"/>
           <w:b w:val="0"/>
           <w:bCs/>
           <w:color w:val="000000"/>
-          <w:sz w:val="28"/>
-          <w:szCs w:val="28"/>
+          <w:sz w:val="24"/>
+          <w:szCs w:val="24"/>
           <w:lang w:val="en-US" w:eastAsia="zh-CN"/>
         </w:rPr>
       </w:pPr>
@@ -24555,30 +24499,30 @@
         <w:bidi w:val="0"/>
         <w:snapToGrid/>
         <w:spacing w:line="360" w:lineRule="auto"/>
-        <w:ind w:right="0" w:rightChars="0" w:firstLine="420" w:firstLineChars="0"/>
+        <w:ind w:right="0" w:rightChars="0"/>
         <w:jc w:val="left"/>
         <w:textAlignment w:val="auto"/>
         <w:rPr>
-          <w:rFonts w:hint="eastAsia" w:asciiTheme="minorEastAsia" w:hAnsiTheme="minorEastAsia" w:eastAsiaTheme="minorEastAsia" w:cstheme="minorEastAsia"/>
+          <w:rFonts w:hint="eastAsia" w:ascii="黑体" w:hAnsi="黑体" w:eastAsia="黑体" w:cs="黑体"/>
           <w:b w:val="0"/>
           <w:bCs/>
           <w:color w:val="000000"/>
-          <w:sz w:val="24"/>
-          <w:szCs w:val="24"/>
-          <w:lang w:val="en-US" w:eastAsia="zh-CN"/>
-        </w:rPr>
-      </w:pPr>
-      <w:r>
-        <w:rPr>
-          <w:rFonts w:hint="eastAsia" w:asciiTheme="minorEastAsia" w:hAnsiTheme="minorEastAsia" w:eastAsiaTheme="minorEastAsia" w:cstheme="minorEastAsia"/>
+          <w:sz w:val="28"/>
+          <w:szCs w:val="28"/>
+          <w:lang w:val="en-US" w:eastAsia="zh-CN"/>
+        </w:rPr>
+      </w:pPr>
+      <w:r>
+        <w:rPr>
+          <w:rFonts w:hint="eastAsia" w:ascii="黑体" w:hAnsi="黑体" w:eastAsia="黑体" w:cs="黑体"/>
           <w:b w:val="0"/>
           <w:bCs/>
           <w:color w:val="000000"/>
-          <w:sz w:val="24"/>
-          <w:szCs w:val="24"/>
-          <w:lang w:val="en-US" w:eastAsia="zh-CN"/>
-        </w:rPr>
-        <w:t>全景图通过广角的手段尽可能多的表现出周围的环境。全景图可以呈现360度的视野，然而人的视野和相机的视野始终是有限的，那么全景图就怎样拍出来的呢？</w:t>
+          <w:sz w:val="28"/>
+          <w:szCs w:val="28"/>
+          <w:lang w:val="en-US" w:eastAsia="zh-CN"/>
+        </w:rPr>
+        <w:t>3.1 全景视图基本原理</w:t>
       </w:r>
     </w:p>
     <w:p>
@@ -24600,31 +24544,19 @@
         <w:bidi w:val="0"/>
         <w:snapToGrid/>
         <w:spacing w:line="360" w:lineRule="auto"/>
-        <w:ind w:right="0" w:rightChars="0" w:firstLine="420" w:firstLineChars="0"/>
+        <w:ind w:right="0" w:rightChars="0"/>
         <w:jc w:val="left"/>
         <w:textAlignment w:val="auto"/>
         <w:rPr>
-          <w:rFonts w:hint="eastAsia" w:asciiTheme="minorEastAsia" w:hAnsiTheme="minorEastAsia" w:eastAsiaTheme="minorEastAsia" w:cstheme="minorEastAsia"/>
+          <w:rFonts w:hint="eastAsia" w:ascii="黑体" w:hAnsi="黑体" w:eastAsia="黑体" w:cs="黑体"/>
           <w:b w:val="0"/>
           <w:bCs/>
           <w:color w:val="000000"/>
-          <w:sz w:val="24"/>
-          <w:szCs w:val="24"/>
-          <w:lang w:val="en-US" w:eastAsia="zh-CN"/>
-        </w:rPr>
-      </w:pPr>
-      <w:r>
-        <w:rPr>
-          <w:rFonts w:hint="eastAsia" w:asciiTheme="minorEastAsia" w:hAnsiTheme="minorEastAsia" w:eastAsiaTheme="minorEastAsia" w:cstheme="minorEastAsia"/>
-          <w:b w:val="0"/>
-          <w:bCs/>
-          <w:color w:val="000000"/>
-          <w:sz w:val="24"/>
-          <w:szCs w:val="24"/>
-          <w:lang w:val="en-US" w:eastAsia="zh-CN"/>
-        </w:rPr>
-        <w:t>基本原理是通过相机拍摄每个有限的视野，然后将所有照片合成在一张平面图上，在合成的过程中对相片的边缘进行处理，还要考虑不同视角合成在一张平面上时视角扭曲对图像的影响，即要进行投影处理。最要会得到一张比较的扭曲的平面图。之所以扭曲是因为我们观察的视角不一样，当把合成图渲染到特定的3D视野上时（例如 球形视野，立方体视野），就是给人全方位的立体感受。当相机拍摄的视野照片越多时，全景图越清晰，立体感越强烈。</w:t>
-      </w:r>
+          <w:sz w:val="28"/>
+          <w:szCs w:val="28"/>
+          <w:lang w:val="en-US" w:eastAsia="zh-CN"/>
+        </w:rPr>
+      </w:pPr>
     </w:p>
     <w:p>
       <w:pPr>
@@ -24668,7 +24600,7 @@
           <w:szCs w:val="24"/>
           <w:lang w:val="en-US" w:eastAsia="zh-CN"/>
         </w:rPr>
-        <w:t>拍摄全景图像需要特殊的相机以及特殊的图片拼接合成算法，如何制作全景图片不在本文讨论之内，本文只对如何将平面的全景图展示成立体的效果感兴趣。</w:t>
+        <w:t>全景图通过广角的手段尽可能多的表现出周围的环境。全景图可以呈现360度的视野，然而人的视野和相机的视野始终是有限的，那么全景图就怎样拍出来的呢？</w:t>
       </w:r>
     </w:p>
     <w:p>
@@ -24713,15 +24645,14 @@
           <w:szCs w:val="24"/>
           <w:lang w:val="en-US" w:eastAsia="zh-CN"/>
         </w:rPr>
-        <w:t>下图为一张合成好的全景平面图：</w:t>
-      </w:r>
-    </w:p>
-    <w:p>
-      <w:pPr>
-        <w:keepNext w:val="0"/>
-        <w:keepLines w:val="0"/>
-        <w:pageBreakBefore w:val="0"/>
-        <w:widowControl w:val="0"/>
+        <w:t>基本原理是通过相机拍摄每个有限的视野，然后将所有照片合成在一张平面图上，在合成的过程中对相片的边缘进行处理，还要考虑不同视角合成在一张平面上时视角扭曲对图像的影响，即要进行投影处理。最要会得到一张比较的扭曲的平面图。之所以扭曲是因为我们观察的视角不一样，当把合成图渲染到特定的3D视野上时（例如 球形视野，立方体视野），就是给人全方位的立体感受。当相机拍摄的视野照片越多时，全景图越清晰，立体感越强烈。</w:t>
+      </w:r>
+    </w:p>
+    <w:p>
+      <w:pPr>
+        <w:keepNext w:val="0"/>
+        <w:keepLines w:val="0"/>
+        <w:pageBreakBefore w:val="0"/>
         <w:numPr>
           <w:ilvl w:val="0"/>
           <w:numId w:val="0"/>
@@ -24736,7 +24667,7 @@
         <w:bidi w:val="0"/>
         <w:snapToGrid/>
         <w:spacing w:line="360" w:lineRule="auto"/>
-        <w:ind w:right="0" w:rightChars="0"/>
+        <w:ind w:right="0" w:rightChars="0" w:firstLine="420" w:firstLineChars="0"/>
         <w:jc w:val="left"/>
         <w:textAlignment w:val="auto"/>
         <w:rPr>
@@ -24749,6 +24680,63 @@
           <w:lang w:val="en-US" w:eastAsia="zh-CN"/>
         </w:rPr>
       </w:pPr>
+      <w:r>
+        <w:rPr>
+          <w:rFonts w:hint="eastAsia" w:asciiTheme="minorEastAsia" w:hAnsiTheme="minorEastAsia" w:eastAsiaTheme="minorEastAsia" w:cstheme="minorEastAsia"/>
+          <w:b w:val="0"/>
+          <w:bCs/>
+          <w:color w:val="000000"/>
+          <w:sz w:val="24"/>
+          <w:szCs w:val="24"/>
+          <w:lang w:val="en-US" w:eastAsia="zh-CN"/>
+        </w:rPr>
+        <w:t>拍摄全景图像需要特殊的相机以及特殊的图片拼接合成算法，如何制作全景图片不在本文讨论之内，本文只对如何将平面的全景图展示成立体的效果感兴趣。</w:t>
+      </w:r>
+    </w:p>
+    <w:p>
+      <w:pPr>
+        <w:keepNext w:val="0"/>
+        <w:keepLines w:val="0"/>
+        <w:pageBreakBefore w:val="0"/>
+        <w:numPr>
+          <w:ilvl w:val="0"/>
+          <w:numId w:val="0"/>
+        </w:numPr>
+        <w:tabs>
+          <w:tab w:val="clear" w:pos="425"/>
+        </w:tabs>
+        <w:kinsoku/>
+        <w:wordWrap/>
+        <w:overflowPunct/>
+        <w:topLinePunct w:val="0"/>
+        <w:bidi w:val="0"/>
+        <w:snapToGrid/>
+        <w:spacing w:line="360" w:lineRule="auto"/>
+        <w:ind w:right="0" w:rightChars="0" w:firstLine="420" w:firstLineChars="0"/>
+        <w:jc w:val="left"/>
+        <w:textAlignment w:val="auto"/>
+        <w:rPr>
+          <w:rFonts w:hint="eastAsia" w:asciiTheme="minorEastAsia" w:hAnsiTheme="minorEastAsia" w:eastAsiaTheme="minorEastAsia" w:cstheme="minorEastAsia"/>
+          <w:b w:val="0"/>
+          <w:bCs/>
+          <w:color w:val="000000"/>
+          <w:sz w:val="24"/>
+          <w:szCs w:val="24"/>
+          <w:lang w:val="en-US" w:eastAsia="zh-CN"/>
+        </w:rPr>
+      </w:pPr>
+      <w:r>
+        <w:rPr>
+          <w:rFonts w:hint="eastAsia" w:asciiTheme="minorEastAsia" w:hAnsiTheme="minorEastAsia" w:eastAsiaTheme="minorEastAsia" w:cstheme="minorEastAsia"/>
+          <w:b w:val="0"/>
+          <w:bCs/>
+          <w:color w:val="000000"/>
+          <w:sz w:val="24"/>
+          <w:szCs w:val="24"/>
+          <w:lang w:val="en-US" w:eastAsia="zh-CN"/>
+        </w:rPr>
+        <w:t>下图为一张合成好的全景平面图：</w:t>
+      </w:r>
     </w:p>
     <w:p>
       <w:pPr>
@@ -27426,10 +27414,12 @@
         <w:pageBreakBefore w:val="0"/>
         <w:widowControl w:val="0"/>
         <w:numPr>
+          <w:ilvl w:val="0"/>
           <w:numId w:val="0"/>
         </w:numPr>
         <w:tabs>
           <w:tab w:val="left" w:pos="4260"/>
+          <w:tab w:val="clear" w:pos="425"/>
         </w:tabs>
         <w:kinsoku/>
         <w:wordWrap/>
@@ -27566,31 +27556,7 @@
           <w:szCs w:val="24"/>
           <w:lang w:val="en-US" w:eastAsia="zh-CN"/>
         </w:rPr>
-        <w:t xml:space="preserve">Model </w:t>
-      </w:r>
-      <w:r>
-        <w:rPr>
-          <w:rFonts w:hint="eastAsia" w:asciiTheme="minorEastAsia" w:hAnsiTheme="minorEastAsia" w:eastAsiaTheme="minorEastAsia" w:cstheme="minorEastAsia"/>
-          <w:b w:val="0"/>
-          <w:bCs w:val="0"/>
-          <w:color w:val="000000"/>
-          <w:sz w:val="24"/>
-          <w:szCs w:val="24"/>
-          <w:lang w:val="en-US" w:eastAsia="zh-CN"/>
-        </w:rPr>
-        <w:t>:</w:t>
-      </w:r>
-      <w:r>
-        <w:rPr>
-          <w:rFonts w:hint="eastAsia" w:asciiTheme="minorEastAsia" w:hAnsiTheme="minorEastAsia" w:eastAsiaTheme="minorEastAsia" w:cstheme="minorEastAsia"/>
-          <w:b w:val="0"/>
-          <w:bCs w:val="0"/>
-          <w:color w:val="000000"/>
-          <w:sz w:val="24"/>
-          <w:szCs w:val="24"/>
-          <w:lang w:val="en-US" w:eastAsia="zh-CN"/>
-        </w:rPr>
-        <w:t xml:space="preserve"> 其作为3D图形的基本数据结构，存储了图形的顶点数据、纹理顶点数据以及构建图形的数据结构。</w:t>
+        <w:t>Model : 其作为3D图形的基本数据结构，存储了图形的顶点数据、纹理顶点数据以及构建图形的数据结构。</w:t>
       </w:r>
     </w:p>
     <w:p>
@@ -27640,55 +27606,7 @@
           <w:szCs w:val="24"/>
           <w:lang w:val="en-US" w:eastAsia="zh-CN"/>
         </w:rPr>
-        <w:t xml:space="preserve">Program </w:t>
-      </w:r>
-      <w:r>
-        <w:rPr>
-          <w:rFonts w:hint="eastAsia" w:asciiTheme="minorEastAsia" w:hAnsiTheme="minorEastAsia" w:eastAsiaTheme="minorEastAsia" w:cstheme="minorEastAsia"/>
-          <w:b w:val="0"/>
-          <w:bCs w:val="0"/>
-          <w:color w:val="000000"/>
-          <w:sz w:val="24"/>
-          <w:szCs w:val="24"/>
-          <w:lang w:val="en-US" w:eastAsia="zh-CN"/>
-        </w:rPr>
-        <w:t>:</w:t>
-      </w:r>
-      <w:r>
-        <w:rPr>
-          <w:rFonts w:hint="eastAsia" w:asciiTheme="minorEastAsia" w:hAnsiTheme="minorEastAsia" w:eastAsiaTheme="minorEastAsia" w:cstheme="minorEastAsia"/>
-          <w:b w:val="0"/>
-          <w:bCs w:val="0"/>
-          <w:color w:val="000000"/>
-          <w:sz w:val="24"/>
-          <w:szCs w:val="24"/>
-          <w:lang w:val="en-US" w:eastAsia="zh-CN"/>
-        </w:rPr>
-        <w:t xml:space="preserve"> 在OpenGL 中，每个要绘制的图形必须对应一个着色器程序。我们对此进行封装，Program 包含了通过OpenGL API 将图形数据关联到OpenGL 上来</w:t>
-      </w:r>
-      <w:r>
-        <w:rPr>
-          <w:rFonts w:hint="eastAsia" w:asciiTheme="minorEastAsia" w:hAnsiTheme="minorEastAsia" w:eastAsiaTheme="minorEastAsia" w:cstheme="minorEastAsia"/>
-          <w:b w:val="0"/>
-          <w:bCs w:val="0"/>
-          <w:color w:val="000000"/>
-          <w:sz w:val="24"/>
-          <w:szCs w:val="24"/>
-          <w:lang w:val="en-US" w:eastAsia="zh-CN"/>
-        </w:rPr>
-        <w:t>,</w:t>
-      </w:r>
-      <w:r>
-        <w:rPr>
-          <w:rFonts w:hint="eastAsia" w:asciiTheme="minorEastAsia" w:hAnsiTheme="minorEastAsia" w:eastAsiaTheme="minorEastAsia" w:cstheme="minorEastAsia"/>
-          <w:b w:val="0"/>
-          <w:bCs w:val="0"/>
-          <w:color w:val="000000"/>
-          <w:sz w:val="24"/>
-          <w:szCs w:val="24"/>
-          <w:lang w:val="en-US" w:eastAsia="zh-CN"/>
-        </w:rPr>
-        <w:t>主要为着色器的处理。</w:t>
+        <w:t>Program : 在OpenGL 中，每个要绘制的图形必须对应一个着色器程序。我们对此进行封装，Program 包含了通过OpenGL API 将图形数据关联到OpenGL 上来,主要为着色器的处理。</w:t>
       </w:r>
     </w:p>
     <w:p>
@@ -27740,43 +27658,6 @@
         </w:rPr>
         <w:t>Render :GLsurfaceView 每秒会绘制约60帧的图像，并不断地显示在屏幕上。通过给 GLsurfaceView 增加 Render 来跟踪视图生命周期，可以很方便地处理问题，渲染器作为视图的展示，以及图形的基本交互变换最为合适。其兼并 MVC 模式中View和Controller的作用。</w:t>
       </w:r>
-    </w:p>
-    <w:p>
-      <w:pPr>
-        <w:keepNext w:val="0"/>
-        <w:keepLines w:val="0"/>
-        <w:pageBreakBefore w:val="0"/>
-        <w:widowControl w:val="0"/>
-        <w:numPr>
-          <w:numId w:val="0"/>
-        </w:numPr>
-        <w:tabs>
-          <w:tab w:val="left" w:pos="4260"/>
-        </w:tabs>
-        <w:kinsoku/>
-        <w:wordWrap/>
-        <w:overflowPunct/>
-        <w:topLinePunct w:val="0"/>
-        <w:autoSpaceDE w:val="0"/>
-        <w:autoSpaceDN w:val="0"/>
-        <w:bidi w:val="0"/>
-        <w:adjustRightInd w:val="0"/>
-        <w:snapToGrid/>
-        <w:spacing w:before="157" w:beforeLines="50" w:line="360" w:lineRule="auto"/>
-        <w:ind w:right="0" w:rightChars="0"/>
-        <w:jc w:val="left"/>
-        <w:textAlignment w:val="auto"/>
-        <w:outlineLvl w:val="9"/>
-        <w:rPr>
-          <w:rFonts w:hint="eastAsia" w:asciiTheme="minorEastAsia" w:hAnsiTheme="minorEastAsia" w:eastAsiaTheme="minorEastAsia" w:cstheme="minorEastAsia"/>
-          <w:b w:val="0"/>
-          <w:bCs w:val="0"/>
-          <w:color w:val="000000"/>
-          <w:sz w:val="24"/>
-          <w:szCs w:val="24"/>
-          <w:lang w:val="en-US" w:eastAsia="zh-CN"/>
-        </w:rPr>
-      </w:pPr>
     </w:p>
     <w:p>
       <w:pPr>
@@ -27807,7 +27688,7 @@
         <w:textAlignment w:val="auto"/>
         <w:outlineLvl w:val="9"/>
         <w:rPr>
-          <w:rFonts w:hint="eastAsia" w:ascii="黑体" w:hAnsi="黑体" w:eastAsia="黑体" w:cs="黑体"/>
+          <w:rFonts w:hint="eastAsia" w:asciiTheme="minorEastAsia" w:hAnsiTheme="minorEastAsia" w:eastAsiaTheme="minorEastAsia" w:cstheme="minorEastAsia"/>
           <w:b w:val="0"/>
           <w:bCs w:val="0"/>
           <w:color w:val="000000"/>
@@ -27816,18 +27697,6 @@
           <w:lang w:val="en-US" w:eastAsia="zh-CN"/>
         </w:rPr>
       </w:pPr>
-      <w:r>
-        <w:rPr>
-          <w:rFonts w:hint="eastAsia" w:ascii="黑体" w:hAnsi="黑体" w:eastAsia="黑体" w:cs="黑体"/>
-          <w:b w:val="0"/>
-          <w:bCs w:val="0"/>
-          <w:color w:val="000000"/>
-          <w:sz w:val="24"/>
-          <w:szCs w:val="24"/>
-          <w:lang w:val="en-US" w:eastAsia="zh-CN"/>
-        </w:rPr>
-        <w:t>3.2.2 开发基本流程</w:t>
-      </w:r>
     </w:p>
     <w:p>
       <w:pPr>
@@ -27867,6 +27736,57 @@
           <w:lang w:val="en-US" w:eastAsia="zh-CN"/>
         </w:rPr>
       </w:pPr>
+      <w:r>
+        <w:rPr>
+          <w:rFonts w:hint="eastAsia" w:ascii="黑体" w:hAnsi="黑体" w:eastAsia="黑体" w:cs="黑体"/>
+          <w:b w:val="0"/>
+          <w:bCs w:val="0"/>
+          <w:color w:val="000000"/>
+          <w:sz w:val="24"/>
+          <w:szCs w:val="24"/>
+          <w:lang w:val="en-US" w:eastAsia="zh-CN"/>
+        </w:rPr>
+        <w:t>3.2.2 开发基本流程</w:t>
+      </w:r>
+    </w:p>
+    <w:p>
+      <w:pPr>
+        <w:keepNext w:val="0"/>
+        <w:keepLines w:val="0"/>
+        <w:pageBreakBefore w:val="0"/>
+        <w:widowControl w:val="0"/>
+        <w:numPr>
+          <w:ilvl w:val="0"/>
+          <w:numId w:val="0"/>
+        </w:numPr>
+        <w:tabs>
+          <w:tab w:val="left" w:pos="4260"/>
+          <w:tab w:val="clear" w:pos="425"/>
+        </w:tabs>
+        <w:kinsoku/>
+        <w:wordWrap/>
+        <w:overflowPunct/>
+        <w:topLinePunct w:val="0"/>
+        <w:autoSpaceDE w:val="0"/>
+        <w:autoSpaceDN w:val="0"/>
+        <w:bidi w:val="0"/>
+        <w:adjustRightInd w:val="0"/>
+        <w:snapToGrid/>
+        <w:spacing w:before="157" w:beforeLines="50" w:line="360" w:lineRule="auto"/>
+        <w:ind w:right="0" w:rightChars="0"/>
+        <w:jc w:val="left"/>
+        <w:textAlignment w:val="auto"/>
+        <w:outlineLvl w:val="9"/>
+        <w:rPr>
+          <w:rFonts w:hint="eastAsia" w:ascii="黑体" w:hAnsi="黑体" w:eastAsia="黑体" w:cs="黑体"/>
+          <w:b w:val="0"/>
+          <w:bCs w:val="0"/>
+          <w:color w:val="000000"/>
+          <w:sz w:val="24"/>
+          <w:szCs w:val="24"/>
+          <w:lang w:val="en-US" w:eastAsia="zh-CN"/>
+        </w:rPr>
+      </w:pPr>
     </w:p>
     <w:p>
       <w:pPr>
@@ -27916,55 +27836,7 @@
           <w:szCs w:val="24"/>
           <w:lang w:val="en-US" w:eastAsia="zh-CN"/>
         </w:rPr>
-        <w:t>在render的</w:t>
-      </w:r>
-      <w:r>
-        <w:rPr>
-          <w:rFonts w:hint="eastAsia" w:asciiTheme="minorEastAsia" w:hAnsiTheme="minorEastAsia" w:eastAsiaTheme="minorEastAsia" w:cstheme="minorEastAsia"/>
-          <w:b w:val="0"/>
-          <w:bCs w:val="0"/>
-          <w:color w:val="000000"/>
-          <w:sz w:val="24"/>
-          <w:szCs w:val="24"/>
-          <w:lang w:val="en-US" w:eastAsia="zh-CN"/>
-        </w:rPr>
-        <w:t>onSurfaceCreated</w:t>
-      </w:r>
-      <w:r>
-        <w:rPr>
-          <w:rFonts w:hint="eastAsia" w:asciiTheme="minorEastAsia" w:hAnsiTheme="minorEastAsia" w:eastAsiaTheme="minorEastAsia" w:cstheme="minorEastAsia"/>
-          <w:b w:val="0"/>
-          <w:bCs w:val="0"/>
-          <w:color w:val="000000"/>
-          <w:sz w:val="24"/>
-          <w:szCs w:val="24"/>
-          <w:lang w:val="en-US" w:eastAsia="zh-CN"/>
-        </w:rPr>
-        <w:t xml:space="preserve"> 方法中 new 出model，program 对象</w:t>
-      </w:r>
-      <w:r>
-        <w:rPr>
-          <w:rFonts w:hint="eastAsia" w:asciiTheme="minorEastAsia" w:hAnsiTheme="minorEastAsia" w:eastAsiaTheme="minorEastAsia" w:cstheme="minorEastAsia"/>
-          <w:b w:val="0"/>
-          <w:bCs w:val="0"/>
-          <w:color w:val="000000"/>
-          <w:sz w:val="24"/>
-          <w:szCs w:val="24"/>
-          <w:lang w:val="en-US" w:eastAsia="zh-CN"/>
-        </w:rPr>
-        <w:t>,</w:t>
-      </w:r>
-      <w:r>
-        <w:rPr>
-          <w:rFonts w:hint="eastAsia" w:asciiTheme="minorEastAsia" w:hAnsiTheme="minorEastAsia" w:eastAsiaTheme="minorEastAsia" w:cstheme="minorEastAsia"/>
-          <w:b w:val="0"/>
-          <w:bCs w:val="0"/>
-          <w:color w:val="000000"/>
-          <w:sz w:val="24"/>
-          <w:szCs w:val="24"/>
-          <w:lang w:val="en-US" w:eastAsia="zh-CN"/>
-        </w:rPr>
-        <w:t>并通过</w:t>
+        <w:t>在render的onSurfaceCreated 方法中 new 出model，program 对象,并通过</w:t>
       </w:r>
     </w:p>
     <w:p>
@@ -27974,10 +27846,12 @@
         <w:pageBreakBefore w:val="0"/>
         <w:widowControl w:val="0"/>
         <w:numPr>
+          <w:ilvl w:val="0"/>
           <w:numId w:val="0"/>
         </w:numPr>
         <w:tabs>
           <w:tab w:val="left" w:pos="4260"/>
+          <w:tab w:val="clear" w:pos="425"/>
         </w:tabs>
         <w:kinsoku/>
         <w:wordWrap/>
@@ -28074,10 +27948,12 @@
         <w:pageBreakBefore w:val="0"/>
         <w:widowControl w:val="0"/>
         <w:numPr>
+          <w:ilvl w:val="0"/>
           <w:numId w:val="0"/>
         </w:numPr>
         <w:tabs>
           <w:tab w:val="left" w:pos="4260"/>
+          <w:tab w:val="clear" w:pos="425"/>
         </w:tabs>
         <w:kinsoku/>
         <w:wordWrap/>
@@ -28164,31 +28040,7 @@
           <w:szCs w:val="24"/>
           <w:lang w:val="en-US" w:eastAsia="zh-CN"/>
         </w:rPr>
-        <w:t>在render的on</w:t>
-      </w:r>
-      <w:r>
-        <w:rPr>
-          <w:rFonts w:hint="eastAsia" w:asciiTheme="minorEastAsia" w:hAnsiTheme="minorEastAsia" w:eastAsiaTheme="minorEastAsia" w:cstheme="minorEastAsia"/>
-          <w:b w:val="0"/>
-          <w:bCs w:val="0"/>
-          <w:color w:val="000000"/>
-          <w:sz w:val="24"/>
-          <w:szCs w:val="24"/>
-          <w:lang w:val="en-US" w:eastAsia="zh-CN"/>
-        </w:rPr>
-        <w:t xml:space="preserve">DrawFrame </w:t>
-      </w:r>
-      <w:r>
-        <w:rPr>
-          <w:rFonts w:hint="eastAsia" w:asciiTheme="minorEastAsia" w:hAnsiTheme="minorEastAsia" w:eastAsiaTheme="minorEastAsia" w:cstheme="minorEastAsia"/>
-          <w:b w:val="0"/>
-          <w:bCs w:val="0"/>
-          <w:color w:val="000000"/>
-          <w:sz w:val="24"/>
-          <w:szCs w:val="24"/>
-          <w:lang w:val="en-US" w:eastAsia="zh-CN"/>
-        </w:rPr>
-        <w:t>方法中绘制每一帧图像，包括使能、设置数据、绑</w:t>
+        <w:t>在render的onDrawFrame 方法中绘制每一帧图像，包括使能、设置数据、绑</w:t>
       </w:r>
     </w:p>
     <w:p>
@@ -28198,10 +28050,12 @@
         <w:pageBreakBefore w:val="0"/>
         <w:widowControl w:val="0"/>
         <w:numPr>
+          <w:ilvl w:val="0"/>
           <w:numId w:val="0"/>
         </w:numPr>
         <w:tabs>
           <w:tab w:val="left" w:pos="4260"/>
+          <w:tab w:val="clear" w:pos="425"/>
         </w:tabs>
         <w:kinsoku/>
         <w:wordWrap/>
@@ -28237,31 +28091,7 @@
           <w:szCs w:val="24"/>
           <w:lang w:val="en-US" w:eastAsia="zh-CN"/>
         </w:rPr>
-        <w:t>定着色器程序、调用绘制方法</w:t>
-      </w:r>
-      <w:r>
-        <w:rPr>
-          <w:rFonts w:hint="eastAsia" w:asciiTheme="minorEastAsia" w:hAnsiTheme="minorEastAsia" w:eastAsiaTheme="minorEastAsia" w:cstheme="minorEastAsia"/>
-          <w:b w:val="0"/>
-          <w:bCs w:val="0"/>
-          <w:color w:val="000000"/>
-          <w:sz w:val="24"/>
-          <w:szCs w:val="24"/>
-          <w:lang w:val="en-US" w:eastAsia="zh-CN"/>
-        </w:rPr>
-        <w:t xml:space="preserve"> </w:t>
-      </w:r>
-      <w:r>
-        <w:rPr>
-          <w:rFonts w:hint="eastAsia" w:asciiTheme="minorEastAsia" w:hAnsiTheme="minorEastAsia" w:eastAsiaTheme="minorEastAsia" w:cstheme="minorEastAsia"/>
-          <w:b w:val="0"/>
-          <w:bCs w:val="0"/>
-          <w:color w:val="000000"/>
-          <w:sz w:val="24"/>
-          <w:szCs w:val="24"/>
-          <w:lang w:val="en-US" w:eastAsia="zh-CN"/>
-        </w:rPr>
-        <w:t>，为交互设置矩阵参数等，如下代码所示：</w:t>
+        <w:t>定着色器程序、调用绘制方法 ，为交互设置矩阵参数等，如下代码所示：</w:t>
       </w:r>
     </w:p>
     <w:p>
@@ -29298,19 +29128,7 @@
           <w:szCs w:val="24"/>
           <w:lang w:val="en-US" w:eastAsia="zh-CN"/>
         </w:rPr>
-        <w:t>着色器程序program需要先加载解析glsl着色器代码</w:t>
-      </w:r>
-      <w:r>
-        <w:rPr>
-          <w:rFonts w:hint="eastAsia" w:asciiTheme="minorEastAsia" w:hAnsiTheme="minorEastAsia" w:eastAsiaTheme="minorEastAsia" w:cstheme="minorEastAsia"/>
-          <w:b w:val="0"/>
-          <w:bCs w:val="0"/>
-          <w:color w:val="000000"/>
-          <w:sz w:val="24"/>
-          <w:szCs w:val="24"/>
-          <w:lang w:val="en-US" w:eastAsia="zh-CN"/>
-        </w:rPr>
-        <w:t>:</w:t>
+        <w:t>着色器程序program需要先加载解析glsl着色器代码:</w:t>
       </w:r>
     </w:p>
     <w:p>
@@ -31626,7 +31444,7 @@
         <w:snapToGrid/>
         <w:spacing w:before="157" w:beforeLines="50" w:line="360" w:lineRule="auto"/>
         <w:ind w:right="0" w:rightChars="0" w:firstLine="480"/>
-        <w:jc w:val="left"/>
+        <w:jc w:val="distribute"/>
         <w:textAlignment w:val="auto"/>
         <w:outlineLvl w:val="9"/>
         <w:rPr>
@@ -32968,9 +32786,98 @@
             </w14:solidFill>
           </w14:textFill>
         </w:rPr>
-        <w:t xml:space="preserve">    </w:t>
-      </w:r>
-      <w:r>
+        <w:t xml:space="preserve">    在本项目中，可以不用设置视角即可实现效果，所以讲viewMatrix设置成单位矩阵即可，调用:  </w:t>
+      </w:r>
+      <w:r>
+        <w:rPr>
+          <w:rFonts w:hint="eastAsia" w:asciiTheme="minorEastAsia" w:hAnsiTheme="minorEastAsia" w:eastAsiaTheme="minorEastAsia" w:cstheme="minorEastAsia"/>
+          <w:i/>
+          <w:color w:val="A9B7C6"/>
+          <w:sz w:val="19"/>
+          <w:szCs w:val="19"/>
+          <w:shd w:val="clear" w:fill="2B2B2B"/>
+        </w:rPr>
+        <w:t>setIdentityM</w:t>
+      </w:r>
+      <w:r>
+        <w:rPr>
+          <w:rFonts w:hint="eastAsia" w:asciiTheme="minorEastAsia" w:hAnsiTheme="minorEastAsia" w:eastAsiaTheme="minorEastAsia" w:cstheme="minorEastAsia"/>
+          <w:color w:val="A9B7C6"/>
+          <w:sz w:val="19"/>
+          <w:szCs w:val="19"/>
+          <w:shd w:val="clear" w:fill="2B2B2B"/>
+        </w:rPr>
+        <w:t>(</w:t>
+      </w:r>
+      <w:r>
+        <w:rPr>
+          <w:rFonts w:hint="eastAsia" w:asciiTheme="minorEastAsia" w:hAnsiTheme="minorEastAsia" w:eastAsiaTheme="minorEastAsia" w:cstheme="minorEastAsia"/>
+          <w:color w:val="9876AA"/>
+          <w:sz w:val="19"/>
+          <w:szCs w:val="19"/>
+          <w:shd w:val="clear" w:fill="2B2B2B"/>
+        </w:rPr>
+        <w:t>viewMatrix</w:t>
+      </w:r>
+      <w:r>
+        <w:rPr>
+          <w:rFonts w:hint="eastAsia" w:asciiTheme="minorEastAsia" w:hAnsiTheme="minorEastAsia" w:eastAsiaTheme="minorEastAsia" w:cstheme="minorEastAsia"/>
+          <w:color w:val="CC7832"/>
+          <w:sz w:val="19"/>
+          <w:szCs w:val="19"/>
+          <w:shd w:val="clear" w:fill="2B2B2B"/>
+        </w:rPr>
+        <w:t xml:space="preserve">, </w:t>
+      </w:r>
+      <w:r>
+        <w:rPr>
+          <w:rFonts w:hint="eastAsia" w:asciiTheme="minorEastAsia" w:hAnsiTheme="minorEastAsia" w:eastAsiaTheme="minorEastAsia" w:cstheme="minorEastAsia"/>
+          <w:color w:val="6897BB"/>
+          <w:sz w:val="19"/>
+          <w:szCs w:val="19"/>
+          <w:shd w:val="clear" w:fill="2B2B2B"/>
+        </w:rPr>
+        <w:t>0</w:t>
+      </w:r>
+      <w:r>
+        <w:rPr>
+          <w:rFonts w:hint="eastAsia" w:asciiTheme="minorEastAsia" w:hAnsiTheme="minorEastAsia" w:eastAsiaTheme="minorEastAsia" w:cstheme="minorEastAsia"/>
+          <w:color w:val="A9B7C6"/>
+          <w:sz w:val="19"/>
+          <w:szCs w:val="19"/>
+          <w:shd w:val="clear" w:fill="2B2B2B"/>
+        </w:rPr>
+        <w:t>)</w:t>
+      </w:r>
+      <w:r>
+        <w:rPr>
+          <w:rFonts w:hint="eastAsia" w:asciiTheme="minorEastAsia" w:hAnsiTheme="minorEastAsia" w:eastAsiaTheme="minorEastAsia" w:cstheme="minorEastAsia"/>
+          <w:color w:val="CC7832"/>
+          <w:sz w:val="19"/>
+          <w:szCs w:val="19"/>
+          <w:shd w:val="clear" w:fill="2B2B2B"/>
+        </w:rPr>
+        <w:t>;</w:t>
+      </w:r>
+    </w:p>
+    <w:p>
+      <w:pPr>
+        <w:keepNext w:val="0"/>
+        <w:keepLines w:val="0"/>
+        <w:pageBreakBefore w:val="0"/>
+        <w:tabs>
+          <w:tab w:val="left" w:pos="646"/>
+        </w:tabs>
+        <w:kinsoku/>
+        <w:wordWrap/>
+        <w:overflowPunct/>
+        <w:topLinePunct w:val="0"/>
+        <w:bidi w:val="0"/>
+        <w:snapToGrid/>
+        <w:spacing w:line="360" w:lineRule="auto"/>
+        <w:ind w:right="0" w:rightChars="0"/>
+        <w:jc w:val="left"/>
+        <w:textAlignment w:val="auto"/>
         <w:rPr>
           <w:rFonts w:hint="eastAsia" w:asciiTheme="minorEastAsia" w:hAnsiTheme="minorEastAsia" w:eastAsiaTheme="minorEastAsia" w:cstheme="minorEastAsia"/>
           <w:b w:val="0"/>
@@ -32989,9 +32896,26 @@
             </w14:solidFill>
           </w14:textFill>
         </w:rPr>
-        <w:t>在本项目中，可以不用设置视角即可实现效果，所以讲viewMatrix设置成单位矩阵即可，调用</w:t>
-      </w:r>
-      <w:r>
+      </w:pPr>
+    </w:p>
+    <w:p>
+      <w:pPr>
+        <w:keepNext w:val="0"/>
+        <w:keepLines w:val="0"/>
+        <w:pageBreakBefore w:val="0"/>
+        <w:tabs>
+          <w:tab w:val="left" w:pos="646"/>
+        </w:tabs>
+        <w:kinsoku/>
+        <w:wordWrap/>
+        <w:overflowPunct/>
+        <w:topLinePunct w:val="0"/>
+        <w:bidi w:val="0"/>
+        <w:snapToGrid/>
+        <w:spacing w:line="360" w:lineRule="auto"/>
+        <w:ind w:right="0" w:rightChars="0"/>
+        <w:jc w:val="left"/>
+        <w:textAlignment w:val="auto"/>
         <w:rPr>
           <w:rFonts w:hint="eastAsia" w:asciiTheme="minorEastAsia" w:hAnsiTheme="minorEastAsia" w:eastAsiaTheme="minorEastAsia" w:cstheme="minorEastAsia"/>
           <w:b w:val="0"/>
@@ -33010,98 +32934,8 @@
             </w14:solidFill>
           </w14:textFill>
         </w:rPr>
-        <w:t xml:space="preserve">:  </w:t>
-      </w:r>
-      <w:r>
-        <w:rPr>
-          <w:rFonts w:hint="eastAsia" w:asciiTheme="minorEastAsia" w:hAnsiTheme="minorEastAsia" w:eastAsiaTheme="minorEastAsia" w:cstheme="minorEastAsia"/>
-          <w:i/>
-          <w:color w:val="A9B7C6"/>
-          <w:sz w:val="19"/>
-          <w:szCs w:val="19"/>
-          <w:shd w:val="clear" w:fill="2B2B2B"/>
-        </w:rPr>
-        <w:t>setIdentityM</w:t>
-      </w:r>
-      <w:r>
-        <w:rPr>
-          <w:rFonts w:hint="eastAsia" w:asciiTheme="minorEastAsia" w:hAnsiTheme="minorEastAsia" w:eastAsiaTheme="minorEastAsia" w:cstheme="minorEastAsia"/>
-          <w:color w:val="A9B7C6"/>
-          <w:sz w:val="19"/>
-          <w:szCs w:val="19"/>
-          <w:shd w:val="clear" w:fill="2B2B2B"/>
-        </w:rPr>
-        <w:t>(</w:t>
-      </w:r>
-      <w:r>
-        <w:rPr>
-          <w:rFonts w:hint="eastAsia" w:asciiTheme="minorEastAsia" w:hAnsiTheme="minorEastAsia" w:eastAsiaTheme="minorEastAsia" w:cstheme="minorEastAsia"/>
-          <w:color w:val="9876AA"/>
-          <w:sz w:val="19"/>
-          <w:szCs w:val="19"/>
-          <w:shd w:val="clear" w:fill="2B2B2B"/>
-        </w:rPr>
-        <w:t>viewMatrix</w:t>
-      </w:r>
-      <w:r>
-        <w:rPr>
-          <w:rFonts w:hint="eastAsia" w:asciiTheme="minorEastAsia" w:hAnsiTheme="minorEastAsia" w:eastAsiaTheme="minorEastAsia" w:cstheme="minorEastAsia"/>
-          <w:color w:val="CC7832"/>
-          <w:sz w:val="19"/>
-          <w:szCs w:val="19"/>
-          <w:shd w:val="clear" w:fill="2B2B2B"/>
-        </w:rPr>
-        <w:t xml:space="preserve">, </w:t>
-      </w:r>
-      <w:r>
-        <w:rPr>
-          <w:rFonts w:hint="eastAsia" w:asciiTheme="minorEastAsia" w:hAnsiTheme="minorEastAsia" w:eastAsiaTheme="minorEastAsia" w:cstheme="minorEastAsia"/>
-          <w:color w:val="6897BB"/>
-          <w:sz w:val="19"/>
-          <w:szCs w:val="19"/>
-          <w:shd w:val="clear" w:fill="2B2B2B"/>
-        </w:rPr>
-        <w:t>0</w:t>
-      </w:r>
-      <w:r>
-        <w:rPr>
-          <w:rFonts w:hint="eastAsia" w:asciiTheme="minorEastAsia" w:hAnsiTheme="minorEastAsia" w:eastAsiaTheme="minorEastAsia" w:cstheme="minorEastAsia"/>
-          <w:color w:val="A9B7C6"/>
-          <w:sz w:val="19"/>
-          <w:szCs w:val="19"/>
-          <w:shd w:val="clear" w:fill="2B2B2B"/>
-        </w:rPr>
-        <w:t>)</w:t>
-      </w:r>
-      <w:r>
-        <w:rPr>
-          <w:rFonts w:hint="eastAsia" w:asciiTheme="minorEastAsia" w:hAnsiTheme="minorEastAsia" w:eastAsiaTheme="minorEastAsia" w:cstheme="minorEastAsia"/>
-          <w:color w:val="CC7832"/>
-          <w:sz w:val="19"/>
-          <w:szCs w:val="19"/>
-          <w:shd w:val="clear" w:fill="2B2B2B"/>
-        </w:rPr>
-        <w:t>;</w:t>
-      </w:r>
-    </w:p>
-    <w:p>
-      <w:pPr>
-        <w:keepNext w:val="0"/>
-        <w:keepLines w:val="0"/>
-        <w:pageBreakBefore w:val="0"/>
-        <w:tabs>
-          <w:tab w:val="left" w:pos="646"/>
-        </w:tabs>
-        <w:kinsoku/>
-        <w:wordWrap/>
-        <w:overflowPunct/>
-        <w:topLinePunct w:val="0"/>
-        <w:bidi w:val="0"/>
-        <w:snapToGrid/>
-        <w:spacing w:line="360" w:lineRule="auto"/>
-        <w:ind w:right="0" w:rightChars="0"/>
-        <w:jc w:val="left"/>
-        <w:textAlignment w:val="auto"/>
+      </w:pPr>
+      <w:r>
         <w:rPr>
           <w:rFonts w:hint="eastAsia" w:asciiTheme="minorEastAsia" w:hAnsiTheme="minorEastAsia" w:eastAsiaTheme="minorEastAsia" w:cstheme="minorEastAsia"/>
           <w:b w:val="0"/>
@@ -33120,86 +32954,7 @@
             </w14:solidFill>
           </w14:textFill>
         </w:rPr>
-      </w:pPr>
-    </w:p>
-    <w:p>
-      <w:pPr>
-        <w:keepNext w:val="0"/>
-        <w:keepLines w:val="0"/>
-        <w:pageBreakBefore w:val="0"/>
-        <w:tabs>
-          <w:tab w:val="left" w:pos="646"/>
-        </w:tabs>
-        <w:kinsoku/>
-        <w:wordWrap/>
-        <w:overflowPunct/>
-        <w:topLinePunct w:val="0"/>
-        <w:bidi w:val="0"/>
-        <w:snapToGrid/>
-        <w:spacing w:line="360" w:lineRule="auto"/>
-        <w:ind w:right="0" w:rightChars="0"/>
-        <w:jc w:val="left"/>
-        <w:textAlignment w:val="auto"/>
-        <w:rPr>
-          <w:rFonts w:hint="eastAsia" w:asciiTheme="minorEastAsia" w:hAnsiTheme="minorEastAsia" w:eastAsiaTheme="minorEastAsia" w:cstheme="minorEastAsia"/>
-          <w:b w:val="0"/>
-          <w:i w:val="0"/>
-          <w:caps w:val="0"/>
-          <w:color w:val="000000" w:themeColor="text1"/>
-          <w:spacing w:val="0"/>
-          <w:kern w:val="2"/>
-          <w:sz w:val="24"/>
-          <w:szCs w:val="24"/>
-          <w:shd w:val="clear" w:fill="FFFFFF"/>
-          <w:lang w:val="en-US" w:eastAsia="zh-CN" w:bidi="ar-SA"/>
-          <w14:textFill>
-            <w14:solidFill>
-              <w14:schemeClr w14:val="tx1"/>
-            </w14:solidFill>
-          </w14:textFill>
-        </w:rPr>
-      </w:pPr>
-      <w:r>
-        <w:rPr>
-          <w:rFonts w:hint="eastAsia" w:asciiTheme="minorEastAsia" w:hAnsiTheme="minorEastAsia" w:eastAsiaTheme="minorEastAsia" w:cstheme="minorEastAsia"/>
-          <w:b w:val="0"/>
-          <w:i w:val="0"/>
-          <w:caps w:val="0"/>
-          <w:color w:val="000000" w:themeColor="text1"/>
-          <w:spacing w:val="0"/>
-          <w:kern w:val="2"/>
-          <w:sz w:val="24"/>
-          <w:szCs w:val="24"/>
-          <w:shd w:val="clear" w:fill="FFFFFF"/>
-          <w:lang w:val="en-US" w:eastAsia="zh-CN" w:bidi="ar-SA"/>
-          <w14:textFill>
-            <w14:solidFill>
-              <w14:schemeClr w14:val="tx1"/>
-            </w14:solidFill>
-          </w14:textFill>
-        </w:rPr>
-        <w:t xml:space="preserve">     </w:t>
-      </w:r>
-      <w:r>
-        <w:rPr>
-          <w:rFonts w:hint="eastAsia" w:asciiTheme="minorEastAsia" w:hAnsiTheme="minorEastAsia" w:eastAsiaTheme="minorEastAsia" w:cstheme="minorEastAsia"/>
-          <w:b w:val="0"/>
-          <w:i w:val="0"/>
-          <w:caps w:val="0"/>
-          <w:color w:val="000000" w:themeColor="text1"/>
-          <w:spacing w:val="0"/>
-          <w:kern w:val="2"/>
-          <w:sz w:val="24"/>
-          <w:szCs w:val="24"/>
-          <w:shd w:val="clear" w:fill="FFFFFF"/>
-          <w:lang w:val="en-US" w:eastAsia="zh-CN" w:bidi="ar-SA"/>
-          <w14:textFill>
-            <w14:solidFill>
-              <w14:schemeClr w14:val="tx1"/>
-            </w14:solidFill>
-          </w14:textFill>
-        </w:rPr>
-        <w:t>此时运行程序可以看到一个静态画面，他是平面全景图的一部分，但好像发生了一点扭曲：</w:t>
+        <w:t xml:space="preserve">     此时运行程序可以看到一个静态画面，他是平面全景图的一部分，但好像发生了一点扭曲：</w:t>
       </w:r>
     </w:p>
     <w:p>
@@ -34190,9 +33945,24 @@
             </w14:solidFill>
           </w14:textFill>
         </w:rPr>
-        <w:t>在调用rotateM</w:t>
-      </w:r>
-      <w:r>
+        <w:t>在调用rotateM( )方法时，我们对modelMatrix 设置了两个可变参数：yRotation,xRotation。分别表示图像在坐标系中 Y 轴方向 和 X 轴方向 旋转的角度。通过改变其值来达到旋转的目的。</w:t>
+      </w:r>
+    </w:p>
+    <w:p>
+      <w:pPr>
+        <w:keepNext w:val="0"/>
+        <w:keepLines w:val="0"/>
+        <w:pageBreakBefore w:val="0"/>
+        <w:kinsoku/>
+        <w:wordWrap/>
+        <w:overflowPunct/>
+        <w:topLinePunct w:val="0"/>
+        <w:bidi w:val="0"/>
+        <w:snapToGrid/>
+        <w:spacing w:line="360" w:lineRule="auto"/>
+        <w:ind w:right="0" w:rightChars="0" w:firstLine="480"/>
+        <w:jc w:val="left"/>
+        <w:textAlignment w:val="auto"/>
         <w:rPr>
           <w:rFonts w:hint="eastAsia" w:asciiTheme="minorEastAsia" w:hAnsiTheme="minorEastAsia" w:eastAsiaTheme="minorEastAsia" w:cstheme="minorEastAsia"/>
           <w:b w:val="0"/>
@@ -34211,12 +33981,34 @@
             </w14:solidFill>
           </w14:textFill>
         </w:rPr>
-        <w:t>( )</w:t>
-      </w:r>
-      <w:r>
-        <w:rPr>
-          <w:rFonts w:hint="eastAsia" w:asciiTheme="minorEastAsia" w:hAnsiTheme="minorEastAsia" w:eastAsiaTheme="minorEastAsia" w:cstheme="minorEastAsia"/>
-          <w:b w:val="0"/>
+      </w:pPr>
+    </w:p>
+    <w:p>
+      <w:pPr>
+        <w:keepNext w:val="0"/>
+        <w:keepLines w:val="0"/>
+        <w:pageBreakBefore w:val="0"/>
+        <w:numPr>
+          <w:ilvl w:val="0"/>
+          <w:numId w:val="0"/>
+        </w:numPr>
+        <w:tabs>
+          <w:tab w:val="clear" w:pos="425"/>
+        </w:tabs>
+        <w:kinsoku/>
+        <w:wordWrap/>
+        <w:overflowPunct/>
+        <w:topLinePunct w:val="0"/>
+        <w:bidi w:val="0"/>
+        <w:snapToGrid/>
+        <w:spacing w:line="360" w:lineRule="auto"/>
+        <w:ind w:right="0" w:rightChars="0"/>
+        <w:jc w:val="left"/>
+        <w:textAlignment w:val="auto"/>
+        <w:rPr>
+          <w:rFonts w:hint="eastAsia" w:ascii="黑体" w:hAnsi="黑体" w:eastAsia="黑体" w:cs="黑体"/>
+          <w:b w:val="0"/>
+          <w:bCs w:val="0"/>
           <w:i w:val="0"/>
           <w:caps w:val="0"/>
           <w:color w:val="000000" w:themeColor="text1"/>
@@ -34232,27 +34024,12 @@
             </w14:solidFill>
           </w14:textFill>
         </w:rPr>
-        <w:t>方法时，我们对modelMatrix 设置了两个可变参数：yRotation,xRotation。分别表示图像在坐标系中 Y 轴方向 和 X 轴方向 旋转的角度。通过改变其值来达到旋转的目的。</w:t>
-      </w:r>
-    </w:p>
-    <w:p>
-      <w:pPr>
-        <w:keepNext w:val="0"/>
-        <w:keepLines w:val="0"/>
-        <w:pageBreakBefore w:val="0"/>
-        <w:kinsoku/>
-        <w:wordWrap/>
-        <w:overflowPunct/>
-        <w:topLinePunct w:val="0"/>
-        <w:bidi w:val="0"/>
-        <w:snapToGrid/>
-        <w:spacing w:line="360" w:lineRule="auto"/>
-        <w:ind w:right="0" w:rightChars="0" w:firstLine="480"/>
-        <w:jc w:val="left"/>
-        <w:textAlignment w:val="auto"/>
-        <w:rPr>
-          <w:rFonts w:hint="eastAsia" w:asciiTheme="minorEastAsia" w:hAnsiTheme="minorEastAsia" w:eastAsiaTheme="minorEastAsia" w:cstheme="minorEastAsia"/>
-          <w:b w:val="0"/>
+      </w:pPr>
+      <w:r>
+        <w:rPr>
+          <w:rFonts w:hint="eastAsia" w:ascii="黑体" w:hAnsi="黑体" w:eastAsia="黑体" w:cs="黑体"/>
+          <w:b w:val="0"/>
+          <w:bCs w:val="0"/>
           <w:i w:val="0"/>
           <w:caps w:val="0"/>
           <w:color w:val="000000" w:themeColor="text1"/>
@@ -34268,7 +34045,8 @@
             </w14:solidFill>
           </w14:textFill>
         </w:rPr>
-      </w:pPr>
+        <w:t>3.5.2 关联交互事件</w:t>
+      </w:r>
     </w:p>
     <w:p>
       <w:pPr>
@@ -34276,8 +34054,12 @@
         <w:keepLines w:val="0"/>
         <w:pageBreakBefore w:val="0"/>
         <w:numPr>
+          <w:ilvl w:val="0"/>
           <w:numId w:val="0"/>
         </w:numPr>
+        <w:tabs>
+          <w:tab w:val="clear" w:pos="425"/>
+        </w:tabs>
         <w:kinsoku/>
         <w:wordWrap/>
         <w:overflowPunct/>
@@ -34285,7 +34067,7 @@
         <w:bidi w:val="0"/>
         <w:snapToGrid/>
         <w:spacing w:line="360" w:lineRule="auto"/>
-        <w:ind w:right="0" w:rightChars="0"/>
+        <w:ind w:leftChars="200" w:right="0" w:rightChars="0"/>
         <w:jc w:val="left"/>
         <w:textAlignment w:val="auto"/>
         <w:rPr>
@@ -34308,11 +34090,32 @@
           </w14:textFill>
         </w:rPr>
       </w:pPr>
-      <w:r>
-        <w:rPr>
-          <w:rFonts w:hint="eastAsia" w:ascii="黑体" w:hAnsi="黑体" w:eastAsia="黑体" w:cs="黑体"/>
-          <w:b w:val="0"/>
-          <w:bCs w:val="0"/>
+    </w:p>
+    <w:p>
+      <w:pPr>
+        <w:keepNext w:val="0"/>
+        <w:keepLines w:val="0"/>
+        <w:pageBreakBefore w:val="0"/>
+        <w:numPr>
+          <w:ilvl w:val="0"/>
+          <w:numId w:val="0"/>
+        </w:numPr>
+        <w:tabs>
+          <w:tab w:val="clear" w:pos="425"/>
+        </w:tabs>
+        <w:kinsoku/>
+        <w:wordWrap/>
+        <w:overflowPunct/>
+        <w:topLinePunct w:val="0"/>
+        <w:bidi w:val="0"/>
+        <w:snapToGrid/>
+        <w:spacing w:line="360" w:lineRule="auto"/>
+        <w:ind w:right="0" w:rightChars="0" w:firstLine="420" w:firstLineChars="0"/>
+        <w:jc w:val="left"/>
+        <w:textAlignment w:val="auto"/>
+        <w:rPr>
+          <w:rFonts w:hint="eastAsia" w:asciiTheme="minorEastAsia" w:hAnsiTheme="minorEastAsia" w:eastAsiaTheme="minorEastAsia" w:cstheme="minorEastAsia"/>
+          <w:b w:val="0"/>
           <w:i w:val="0"/>
           <w:caps w:val="0"/>
           <w:color w:val="000000" w:themeColor="text1"/>
@@ -34328,31 +34131,11 @@
             </w14:solidFill>
           </w14:textFill>
         </w:rPr>
-        <w:t>3.5.2 关联交互事件</w:t>
-      </w:r>
-    </w:p>
-    <w:p>
-      <w:pPr>
-        <w:keepNext w:val="0"/>
-        <w:keepLines w:val="0"/>
-        <w:pageBreakBefore w:val="0"/>
-        <w:numPr>
-          <w:numId w:val="0"/>
-        </w:numPr>
-        <w:kinsoku/>
-        <w:wordWrap/>
-        <w:overflowPunct/>
-        <w:topLinePunct w:val="0"/>
-        <w:bidi w:val="0"/>
-        <w:snapToGrid/>
-        <w:spacing w:line="360" w:lineRule="auto"/>
-        <w:ind w:leftChars="200" w:right="0" w:rightChars="0"/>
-        <w:jc w:val="left"/>
-        <w:textAlignment w:val="auto"/>
-        <w:rPr>
-          <w:rFonts w:hint="eastAsia" w:ascii="黑体" w:hAnsi="黑体" w:eastAsia="黑体" w:cs="黑体"/>
-          <w:b w:val="0"/>
-          <w:bCs w:val="0"/>
+      </w:pPr>
+      <w:r>
+        <w:rPr>
+          <w:rFonts w:hint="eastAsia" w:asciiTheme="minorEastAsia" w:hAnsiTheme="minorEastAsia" w:eastAsiaTheme="minorEastAsia" w:cstheme="minorEastAsia"/>
+          <w:b w:val="0"/>
           <w:i w:val="0"/>
           <w:caps w:val="0"/>
           <w:color w:val="000000" w:themeColor="text1"/>
@@ -34368,7 +34151,8 @@
             </w14:solidFill>
           </w14:textFill>
         </w:rPr>
-      </w:pPr>
+        <w:t>在avtivity中对glSurfaceView 调用setOnTouch()获取触摸事件，对于触摸事件本文在第二章已经简单介绍过了。我被要对基本交互事件做一层封装，以满足业务需求。</w:t>
+      </w:r>
     </w:p>
     <w:p>
       <w:pPr>
@@ -34376,7 +34160,8 @@
         <w:keepLines w:val="0"/>
         <w:pageBreakBefore w:val="0"/>
         <w:numPr>
-          <w:numId w:val="0"/>
+          <w:ilvl w:val="0"/>
+          <w:numId w:val="14"/>
         </w:numPr>
         <w:kinsoku/>
         <w:wordWrap/>
@@ -34385,7 +34170,7 @@
         <w:bidi w:val="0"/>
         <w:snapToGrid/>
         <w:spacing w:line="360" w:lineRule="auto"/>
-        <w:ind w:right="0" w:rightChars="0" w:firstLine="420" w:firstLineChars="0"/>
+        <w:ind w:left="0" w:leftChars="0" w:right="0" w:rightChars="0" w:firstLine="480" w:firstLineChars="200"/>
         <w:jc w:val="left"/>
         <w:textAlignment w:val="auto"/>
         <w:rPr>
@@ -34426,7 +34211,7 @@
             </w14:solidFill>
           </w14:textFill>
         </w:rPr>
-        <w:t>在avtivity中对glSurfaceView 调用setOnTouch()获取触摸事件，对于触摸事件本文在第二章已经简单介绍过了。我被要对基本交互事件做一层封装，以满足业务需求。</w:t>
+        <w:t>拖拽滑动事件：</w:t>
       </w:r>
     </w:p>
     <w:p>
@@ -34436,8 +34221,11 @@
         <w:pageBreakBefore w:val="0"/>
         <w:numPr>
           <w:ilvl w:val="0"/>
-          <w:numId w:val="14"/>
+          <w:numId w:val="0"/>
         </w:numPr>
+        <w:tabs>
+          <w:tab w:val="clear" w:pos="425"/>
+        </w:tabs>
         <w:kinsoku/>
         <w:wordWrap/>
         <w:overflowPunct/>
@@ -34445,7 +34233,7 @@
         <w:bidi w:val="0"/>
         <w:snapToGrid/>
         <w:spacing w:line="360" w:lineRule="auto"/>
-        <w:ind w:left="0" w:leftChars="0" w:right="0" w:rightChars="0" w:firstLine="480" w:firstLineChars="200"/>
+        <w:ind w:right="0" w:rightChars="0" w:firstLine="420" w:firstLineChars="0"/>
         <w:jc w:val="left"/>
         <w:textAlignment w:val="auto"/>
         <w:rPr>
@@ -34486,7 +34274,49 @@
             </w14:solidFill>
           </w14:textFill>
         </w:rPr>
-        <w:t>拖拽滑动事件：</w:t>
+        <w:t>声明两个浮点数，用于记录前一次按下时的位置：preX,preY。在滑动时，计算当前触摸点位置坐标与上一次位置的坐标的变化量(deltaX, deltaY)，该变化量即是滑动的距离，调用render.handleTouchDrag(deltaX,deltaY) 将滑动变化量传递给渲染器进行处理。最后更新preX,preY</w:t>
+      </w:r>
+      <w:r>
+        <w:rPr>
+          <w:rFonts w:hint="eastAsia" w:asciiTheme="minorEastAsia" w:hAnsiTheme="minorEastAsia" w:eastAsiaTheme="minorEastAsia" w:cstheme="minorEastAsia"/>
+          <w:b w:val="0"/>
+          <w:i w:val="0"/>
+          <w:caps w:val="0"/>
+          <w:color w:val="000000" w:themeColor="text1"/>
+          <w:spacing w:val="0"/>
+          <w:kern w:val="2"/>
+          <w:sz w:val="24"/>
+          <w:szCs w:val="24"/>
+          <w:shd w:val="clear" w:fill="FFFFFF"/>
+          <w:lang w:val="en-US" w:eastAsia="zh-CN" w:bidi="ar-SA"/>
+          <w14:textFill>
+            <w14:solidFill>
+              <w14:schemeClr w14:val="tx1"/>
+            </w14:solidFill>
+          </w14:textFill>
+        </w:rPr>
+        <w:tab/>
+      </w:r>
+      <w:r>
+        <w:rPr>
+          <w:rFonts w:hint="eastAsia" w:asciiTheme="minorEastAsia" w:hAnsiTheme="minorEastAsia" w:eastAsiaTheme="minorEastAsia" w:cstheme="minorEastAsia"/>
+          <w:b w:val="0"/>
+          <w:i w:val="0"/>
+          <w:caps w:val="0"/>
+          <w:color w:val="000000" w:themeColor="text1"/>
+          <w:spacing w:val="0"/>
+          <w:kern w:val="2"/>
+          <w:sz w:val="24"/>
+          <w:szCs w:val="24"/>
+          <w:shd w:val="clear" w:fill="FFFFFF"/>
+          <w:lang w:val="en-US" w:eastAsia="zh-CN" w:bidi="ar-SA"/>
+          <w14:textFill>
+            <w14:solidFill>
+              <w14:schemeClr w14:val="tx1"/>
+            </w14:solidFill>
+          </w14:textFill>
+        </w:rPr>
+        <w:t>为当前触摸点坐标位置，这样就是可以不断的将滑动事件传递下去。</w:t>
       </w:r>
     </w:p>
     <w:p>
@@ -34508,7 +34338,7 @@
         <w:bidi w:val="0"/>
         <w:snapToGrid/>
         <w:spacing w:line="360" w:lineRule="auto"/>
-        <w:ind w:right="0" w:rightChars="0" w:firstLine="420" w:firstLineChars="0"/>
+        <w:ind w:left="840" w:leftChars="0" w:right="0" w:rightChars="0"/>
         <w:jc w:val="left"/>
         <w:textAlignment w:val="auto"/>
         <w:rPr>
@@ -34530,7 +34360,26 @@
           </w14:textFill>
         </w:rPr>
       </w:pPr>
-      <w:r>
+    </w:p>
+    <w:p>
+      <w:pPr>
+        <w:keepNext w:val="0"/>
+        <w:keepLines w:val="0"/>
+        <w:pageBreakBefore w:val="0"/>
+        <w:numPr>
+          <w:ilvl w:val="0"/>
+          <w:numId w:val="14"/>
+        </w:numPr>
+        <w:kinsoku/>
+        <w:wordWrap/>
+        <w:overflowPunct/>
+        <w:topLinePunct w:val="0"/>
+        <w:bidi w:val="0"/>
+        <w:snapToGrid/>
+        <w:spacing w:line="360" w:lineRule="auto"/>
+        <w:ind w:left="0" w:leftChars="0" w:right="0" w:rightChars="0" w:firstLine="480" w:firstLineChars="200"/>
+        <w:jc w:val="left"/>
+        <w:textAlignment w:val="auto"/>
         <w:rPr>
           <w:rFonts w:hint="eastAsia" w:asciiTheme="minorEastAsia" w:hAnsiTheme="minorEastAsia" w:eastAsiaTheme="minorEastAsia" w:cstheme="minorEastAsia"/>
           <w:b w:val="0"/>
@@ -34549,8 +34398,7 @@
             </w14:solidFill>
           </w14:textFill>
         </w:rPr>
-        <w:t>声明两个浮点数，用于记录前一次按下时的位置：preX,preY。在滑动时，计算当前触摸点位置坐标与上一次位置的坐标的变化量(deltaX, deltaY)，该变化量即是滑动的距离，调用render.handleTouchDrag(deltaX,deltaY) 将滑动变化量传递给渲染器进行处理。最后更新preX,preY</w:t>
-      </w:r>
+      </w:pPr>
       <w:r>
         <w:rPr>
           <w:rFonts w:hint="eastAsia" w:asciiTheme="minorEastAsia" w:hAnsiTheme="minorEastAsia" w:eastAsiaTheme="minorEastAsia" w:cstheme="minorEastAsia"/>
@@ -34570,9 +34418,31 @@
             </w14:solidFill>
           </w14:textFill>
         </w:rPr>
-        <w:tab/>
-      </w:r>
-      <w:r>
+        <w:t>双点触摸滑动事件：</w:t>
+      </w:r>
+    </w:p>
+    <w:p>
+      <w:pPr>
+        <w:keepNext w:val="0"/>
+        <w:keepLines w:val="0"/>
+        <w:pageBreakBefore w:val="0"/>
+        <w:numPr>
+          <w:ilvl w:val="0"/>
+          <w:numId w:val="0"/>
+        </w:numPr>
+        <w:tabs>
+          <w:tab w:val="clear" w:pos="425"/>
+        </w:tabs>
+        <w:kinsoku/>
+        <w:wordWrap/>
+        <w:overflowPunct/>
+        <w:topLinePunct w:val="0"/>
+        <w:bidi w:val="0"/>
+        <w:snapToGrid/>
+        <w:spacing w:line="360" w:lineRule="auto"/>
+        <w:ind w:right="0" w:rightChars="0" w:firstLine="420" w:firstLineChars="0"/>
+        <w:jc w:val="left"/>
+        <w:textAlignment w:val="auto"/>
         <w:rPr>
           <w:rFonts w:hint="eastAsia" w:asciiTheme="minorEastAsia" w:hAnsiTheme="minorEastAsia" w:eastAsiaTheme="minorEastAsia" w:cstheme="minorEastAsia"/>
           <w:b w:val="0"/>
@@ -34591,27 +34461,8 @@
             </w14:solidFill>
           </w14:textFill>
         </w:rPr>
-        <w:t>为当前触摸点坐标位置，这样就是可以不断的将滑动事件传递下去。</w:t>
-      </w:r>
-    </w:p>
-    <w:p>
-      <w:pPr>
-        <w:keepNext w:val="0"/>
-        <w:keepLines w:val="0"/>
-        <w:pageBreakBefore w:val="0"/>
-        <w:numPr>
-          <w:numId w:val="0"/>
-        </w:numPr>
-        <w:kinsoku/>
-        <w:wordWrap/>
-        <w:overflowPunct/>
-        <w:topLinePunct w:val="0"/>
-        <w:bidi w:val="0"/>
-        <w:snapToGrid/>
-        <w:spacing w:line="360" w:lineRule="auto"/>
-        <w:ind w:left="840" w:leftChars="0" w:right="0" w:rightChars="0"/>
-        <w:jc w:val="left"/>
-        <w:textAlignment w:val="auto"/>
+      </w:pPr>
+      <w:r>
         <w:rPr>
           <w:rFonts w:hint="eastAsia" w:asciiTheme="minorEastAsia" w:hAnsiTheme="minorEastAsia" w:eastAsiaTheme="minorEastAsia" w:cstheme="minorEastAsia"/>
           <w:b w:val="0"/>
@@ -34630,7 +34481,8 @@
             </w14:solidFill>
           </w14:textFill>
         </w:rPr>
-      </w:pPr>
+        <w:t>该事件主要为以后通过滑动改变两个触摸点之间的距离来改变图像的scale而设计的。</w:t>
+      </w:r>
     </w:p>
     <w:p>
       <w:pPr>
@@ -34639,8 +34491,11 @@
         <w:pageBreakBefore w:val="0"/>
         <w:numPr>
           <w:ilvl w:val="0"/>
-          <w:numId w:val="14"/>
+          <w:numId w:val="0"/>
         </w:numPr>
+        <w:tabs>
+          <w:tab w:val="clear" w:pos="425"/>
+        </w:tabs>
         <w:kinsoku/>
         <w:wordWrap/>
         <w:overflowPunct/>
@@ -34648,7 +34503,7 @@
         <w:bidi w:val="0"/>
         <w:snapToGrid/>
         <w:spacing w:line="360" w:lineRule="auto"/>
-        <w:ind w:left="0" w:leftChars="0" w:right="0" w:rightChars="0" w:firstLine="480" w:firstLineChars="200"/>
+        <w:ind w:right="0" w:rightChars="0" w:firstLine="420" w:firstLineChars="0"/>
         <w:jc w:val="left"/>
         <w:textAlignment w:val="auto"/>
         <w:rPr>
@@ -34689,7 +34544,115 @@
             </w14:solidFill>
           </w14:textFill>
         </w:rPr>
-        <w:t>双点触摸滑动事件：</w:t>
+        <w:t>通过event.getPointerCount() 方法来获取屏幕上触摸点的个数。其中event.getX(0) 为第0个触摸点的X 坐标，以此类推。当触摸点个数为两个或者两个以上,并且在ACTION_MOVE 状态时，通过勾股定理计算当前两点间的距离：</w:t>
+      </w:r>
+    </w:p>
+    <w:p>
+      <w:pPr>
+        <w:pStyle w:val="14"/>
+        <w:keepNext w:val="0"/>
+        <w:keepLines w:val="0"/>
+        <w:pageBreakBefore w:val="0"/>
+        <w:widowControl/>
+        <w:suppressLineNumbers w:val="0"/>
+        <w:shd w:val="clear" w:fill="2B2B2B"/>
+        <w:kinsoku/>
+        <w:wordWrap/>
+        <w:overflowPunct/>
+        <w:topLinePunct w:val="0"/>
+        <w:bidi w:val="0"/>
+        <w:snapToGrid/>
+        <w:spacing w:line="360" w:lineRule="auto"/>
+        <w:ind w:right="0" w:rightChars="0"/>
+        <w:textAlignment w:val="auto"/>
+        <w:rPr>
+          <w:rFonts w:hint="eastAsia" w:asciiTheme="minorEastAsia" w:hAnsiTheme="minorEastAsia" w:eastAsiaTheme="minorEastAsia" w:cstheme="minorEastAsia"/>
+          <w:color w:val="A9B7C6"/>
+          <w:sz w:val="19"/>
+          <w:szCs w:val="19"/>
+        </w:rPr>
+      </w:pPr>
+      <w:r>
+        <w:rPr>
+          <w:rFonts w:hint="eastAsia" w:asciiTheme="minorEastAsia" w:hAnsiTheme="minorEastAsia" w:eastAsiaTheme="minorEastAsia" w:cstheme="minorEastAsia"/>
+          <w:color w:val="9876AA"/>
+          <w:sz w:val="19"/>
+          <w:szCs w:val="19"/>
+          <w:shd w:val="clear" w:fill="2B2B2B"/>
+          <w:lang w:val="en-US" w:eastAsia="zh-CN"/>
+        </w:rPr>
+        <w:tab/>
+      </w:r>
+      <w:r>
+        <w:rPr>
+          <w:rFonts w:hint="eastAsia" w:asciiTheme="minorEastAsia" w:hAnsiTheme="minorEastAsia" w:eastAsiaTheme="minorEastAsia" w:cstheme="minorEastAsia"/>
+          <w:color w:val="9876AA"/>
+          <w:sz w:val="19"/>
+          <w:szCs w:val="19"/>
+          <w:shd w:val="clear" w:fill="2B2B2B"/>
+        </w:rPr>
+        <w:t xml:space="preserve">currentDistance </w:t>
+      </w:r>
+      <w:r>
+        <w:rPr>
+          <w:rFonts w:hint="eastAsia" w:asciiTheme="minorEastAsia" w:hAnsiTheme="minorEastAsia" w:eastAsiaTheme="minorEastAsia" w:cstheme="minorEastAsia"/>
+          <w:color w:val="A9B7C6"/>
+          <w:sz w:val="19"/>
+          <w:szCs w:val="19"/>
+          <w:shd w:val="clear" w:fill="2B2B2B"/>
+        </w:rPr>
+        <w:t>= (</w:t>
+      </w:r>
+      <w:r>
+        <w:rPr>
+          <w:rFonts w:hint="eastAsia" w:asciiTheme="minorEastAsia" w:hAnsiTheme="minorEastAsia" w:eastAsiaTheme="minorEastAsia" w:cstheme="minorEastAsia"/>
+          <w:color w:val="CC7832"/>
+          <w:sz w:val="19"/>
+          <w:szCs w:val="19"/>
+          <w:shd w:val="clear" w:fill="2B2B2B"/>
+        </w:rPr>
+        <w:t>float</w:t>
+      </w:r>
+      <w:r>
+        <w:rPr>
+          <w:rFonts w:hint="eastAsia" w:asciiTheme="minorEastAsia" w:hAnsiTheme="minorEastAsia" w:eastAsiaTheme="minorEastAsia" w:cstheme="minorEastAsia"/>
+          <w:color w:val="A9B7C6"/>
+          <w:sz w:val="19"/>
+          <w:szCs w:val="19"/>
+          <w:shd w:val="clear" w:fill="2B2B2B"/>
+        </w:rPr>
+        <w:t>) Math.</w:t>
+      </w:r>
+      <w:r>
+        <w:rPr>
+          <w:rFonts w:hint="eastAsia" w:asciiTheme="minorEastAsia" w:hAnsiTheme="minorEastAsia" w:eastAsiaTheme="minorEastAsia" w:cstheme="minorEastAsia"/>
+          <w:i/>
+          <w:color w:val="A9B7C6"/>
+          <w:sz w:val="19"/>
+          <w:szCs w:val="19"/>
+          <w:shd w:val="clear" w:fill="2B2B2B"/>
+        </w:rPr>
+        <w:t>sqrt</w:t>
+      </w:r>
+      <w:r>
+        <w:rPr>
+          <w:rFonts w:hint="eastAsia" w:asciiTheme="minorEastAsia" w:hAnsiTheme="minorEastAsia" w:eastAsiaTheme="minorEastAsia" w:cstheme="minorEastAsia"/>
+          <w:color w:val="A9B7C6"/>
+          <w:sz w:val="19"/>
+          <w:szCs w:val="19"/>
+          <w:shd w:val="clear" w:fill="2B2B2B"/>
+        </w:rPr>
+        <w:t>(offsetX * offsetX + offsetY * offsetY)</w:t>
+      </w:r>
+      <w:r>
+        <w:rPr>
+          <w:rFonts w:hint="eastAsia" w:asciiTheme="minorEastAsia" w:hAnsiTheme="minorEastAsia" w:eastAsiaTheme="minorEastAsia" w:cstheme="minorEastAsia"/>
+          <w:color w:val="CC7832"/>
+          <w:sz w:val="19"/>
+          <w:szCs w:val="19"/>
+          <w:shd w:val="clear" w:fill="2B2B2B"/>
+        </w:rPr>
+        <w:t>;</w:t>
       </w:r>
     </w:p>
     <w:p>
@@ -34752,112 +34715,7 @@
             </w14:solidFill>
           </w14:textFill>
         </w:rPr>
-        <w:t>该事件主要为以后通过滑动改变两个触摸点之间的距离来改变图像的scale而设计的。</w:t>
-      </w:r>
-    </w:p>
-    <w:p>
-      <w:pPr>
-        <w:keepNext w:val="0"/>
-        <w:keepLines w:val="0"/>
-        <w:pageBreakBefore w:val="0"/>
-        <w:numPr>
-          <w:ilvl w:val="0"/>
-          <w:numId w:val="0"/>
-        </w:numPr>
-        <w:tabs>
-          <w:tab w:val="clear" w:pos="425"/>
-        </w:tabs>
-        <w:kinsoku/>
-        <w:wordWrap/>
-        <w:overflowPunct/>
-        <w:topLinePunct w:val="0"/>
-        <w:bidi w:val="0"/>
-        <w:snapToGrid/>
-        <w:spacing w:line="360" w:lineRule="auto"/>
-        <w:ind w:right="0" w:rightChars="0" w:firstLine="420" w:firstLineChars="0"/>
-        <w:jc w:val="left"/>
-        <w:textAlignment w:val="auto"/>
-        <w:rPr>
-          <w:rFonts w:hint="eastAsia" w:asciiTheme="minorEastAsia" w:hAnsiTheme="minorEastAsia" w:eastAsiaTheme="minorEastAsia" w:cstheme="minorEastAsia"/>
-          <w:b w:val="0"/>
-          <w:i w:val="0"/>
-          <w:caps w:val="0"/>
-          <w:color w:val="000000" w:themeColor="text1"/>
-          <w:spacing w:val="0"/>
-          <w:kern w:val="2"/>
-          <w:sz w:val="24"/>
-          <w:szCs w:val="24"/>
-          <w:shd w:val="clear" w:fill="FFFFFF"/>
-          <w:lang w:val="en-US" w:eastAsia="zh-CN" w:bidi="ar-SA"/>
-          <w14:textFill>
-            <w14:solidFill>
-              <w14:schemeClr w14:val="tx1"/>
-            </w14:solidFill>
-          </w14:textFill>
-        </w:rPr>
-      </w:pPr>
-      <w:r>
-        <w:rPr>
-          <w:rFonts w:hint="eastAsia" w:asciiTheme="minorEastAsia" w:hAnsiTheme="minorEastAsia" w:eastAsiaTheme="minorEastAsia" w:cstheme="minorEastAsia"/>
-          <w:b w:val="0"/>
-          <w:i w:val="0"/>
-          <w:caps w:val="0"/>
-          <w:color w:val="000000" w:themeColor="text1"/>
-          <w:spacing w:val="0"/>
-          <w:kern w:val="2"/>
-          <w:sz w:val="24"/>
-          <w:szCs w:val="24"/>
-          <w:shd w:val="clear" w:fill="FFFFFF"/>
-          <w:lang w:val="en-US" w:eastAsia="zh-CN" w:bidi="ar-SA"/>
-          <w14:textFill>
-            <w14:solidFill>
-              <w14:schemeClr w14:val="tx1"/>
-            </w14:solidFill>
-          </w14:textFill>
-        </w:rPr>
-        <w:t>通过event.getPointerCount() 方法来获取屏幕上触摸点的个数。其中event.getX(0) 为第0个触摸点的X 坐标，以此类推。当触摸点个数为两个或者两个以上</w:t>
-      </w:r>
-      <w:r>
-        <w:rPr>
-          <w:rFonts w:hint="eastAsia" w:asciiTheme="minorEastAsia" w:hAnsiTheme="minorEastAsia" w:eastAsiaTheme="minorEastAsia" w:cstheme="minorEastAsia"/>
-          <w:b w:val="0"/>
-          <w:i w:val="0"/>
-          <w:caps w:val="0"/>
-          <w:color w:val="000000" w:themeColor="text1"/>
-          <w:spacing w:val="0"/>
-          <w:kern w:val="2"/>
-          <w:sz w:val="24"/>
-          <w:szCs w:val="24"/>
-          <w:shd w:val="clear" w:fill="FFFFFF"/>
-          <w:lang w:val="en-US" w:eastAsia="zh-CN" w:bidi="ar-SA"/>
-          <w14:textFill>
-            <w14:solidFill>
-              <w14:schemeClr w14:val="tx1"/>
-            </w14:solidFill>
-          </w14:textFill>
-        </w:rPr>
-        <w:t>,</w:t>
-      </w:r>
-      <w:r>
-        <w:rPr>
-          <w:rFonts w:hint="eastAsia" w:asciiTheme="minorEastAsia" w:hAnsiTheme="minorEastAsia" w:eastAsiaTheme="minorEastAsia" w:cstheme="minorEastAsia"/>
-          <w:b w:val="0"/>
-          <w:i w:val="0"/>
-          <w:caps w:val="0"/>
-          <w:color w:val="000000" w:themeColor="text1"/>
-          <w:spacing w:val="0"/>
-          <w:kern w:val="2"/>
-          <w:sz w:val="24"/>
-          <w:szCs w:val="24"/>
-          <w:shd w:val="clear" w:fill="FFFFFF"/>
-          <w:lang w:val="en-US" w:eastAsia="zh-CN" w:bidi="ar-SA"/>
-          <w14:textFill>
-            <w14:solidFill>
-              <w14:schemeClr w14:val="tx1"/>
-            </w14:solidFill>
-          </w14:textFill>
-        </w:rPr>
-        <w:t>并且在ACTION_MOVE 状态时，通过勾股定理计算当前两点间的距离：</w:t>
+        <w:t>接下来判断当前距离与上次距离的差值，这里当差值大于5时判断为扩大操作（反之则为缩小操作），然后调用render.upScale() 来处理放大事件。最好要将lastDistance 更新为currentDistance的值，这样才会在滑动过程中不断的触发该事件。</w:t>
       </w:r>
     </w:p>
     <w:p>
@@ -34888,23 +34746,155 @@
       <w:r>
         <w:rPr>
           <w:rFonts w:hint="eastAsia" w:asciiTheme="minorEastAsia" w:hAnsiTheme="minorEastAsia" w:eastAsiaTheme="minorEastAsia" w:cstheme="minorEastAsia"/>
+          <w:color w:val="CC7832"/>
+          <w:sz w:val="19"/>
+          <w:szCs w:val="19"/>
+          <w:shd w:val="clear" w:fill="2B2B2B"/>
+          <w:lang w:val="en-US" w:eastAsia="zh-CN"/>
+        </w:rPr>
+        <w:tab/>
+      </w:r>
+      <w:r>
+        <w:rPr>
+          <w:rFonts w:hint="eastAsia" w:asciiTheme="minorEastAsia" w:hAnsiTheme="minorEastAsia" w:eastAsiaTheme="minorEastAsia" w:cstheme="minorEastAsia"/>
+          <w:color w:val="CC7832"/>
+          <w:sz w:val="19"/>
+          <w:szCs w:val="19"/>
+          <w:shd w:val="clear" w:fill="2B2B2B"/>
+        </w:rPr>
+        <w:t xml:space="preserve">if </w:t>
+      </w:r>
+      <w:r>
+        <w:rPr>
+          <w:rFonts w:hint="eastAsia" w:asciiTheme="minorEastAsia" w:hAnsiTheme="minorEastAsia" w:eastAsiaTheme="minorEastAsia" w:cstheme="minorEastAsia"/>
+          <w:color w:val="A9B7C6"/>
+          <w:sz w:val="19"/>
+          <w:szCs w:val="19"/>
+          <w:shd w:val="clear" w:fill="2B2B2B"/>
+        </w:rPr>
+        <w:t>(</w:t>
+      </w:r>
+      <w:r>
+        <w:rPr>
+          <w:rFonts w:hint="eastAsia" w:asciiTheme="minorEastAsia" w:hAnsiTheme="minorEastAsia" w:eastAsiaTheme="minorEastAsia" w:cstheme="minorEastAsia"/>
           <w:color w:val="9876AA"/>
           <w:sz w:val="19"/>
           <w:szCs w:val="19"/>
           <w:shd w:val="clear" w:fill="2B2B2B"/>
-          <w:lang w:val="en-US" w:eastAsia="zh-CN"/>
+        </w:rPr>
+        <w:t xml:space="preserve">currentDistance </w:t>
+      </w:r>
+      <w:r>
+        <w:rPr>
+          <w:rFonts w:hint="eastAsia" w:asciiTheme="minorEastAsia" w:hAnsiTheme="minorEastAsia" w:eastAsiaTheme="minorEastAsia" w:cstheme="minorEastAsia"/>
+          <w:color w:val="A9B7C6"/>
+          <w:sz w:val="19"/>
+          <w:szCs w:val="19"/>
+          <w:shd w:val="clear" w:fill="2B2B2B"/>
+        </w:rPr>
+        <w:t xml:space="preserve">- </w:t>
+      </w:r>
+      <w:r>
+        <w:rPr>
+          <w:rFonts w:hint="eastAsia" w:asciiTheme="minorEastAsia" w:hAnsiTheme="minorEastAsia" w:eastAsiaTheme="minorEastAsia" w:cstheme="minorEastAsia"/>
+          <w:color w:val="9876AA"/>
+          <w:sz w:val="19"/>
+          <w:szCs w:val="19"/>
+          <w:shd w:val="clear" w:fill="2B2B2B"/>
+        </w:rPr>
+        <w:t xml:space="preserve">lastDistance </w:t>
+      </w:r>
+      <w:r>
+        <w:rPr>
+          <w:rFonts w:hint="eastAsia" w:asciiTheme="minorEastAsia" w:hAnsiTheme="minorEastAsia" w:eastAsiaTheme="minorEastAsia" w:cstheme="minorEastAsia"/>
+          <w:color w:val="A9B7C6"/>
+          <w:sz w:val="19"/>
+          <w:szCs w:val="19"/>
+          <w:shd w:val="clear" w:fill="2B2B2B"/>
+        </w:rPr>
+        <w:t xml:space="preserve">&gt; </w:t>
+      </w:r>
+      <w:r>
+        <w:rPr>
+          <w:rFonts w:hint="eastAsia" w:asciiTheme="minorEastAsia" w:hAnsiTheme="minorEastAsia" w:eastAsiaTheme="minorEastAsia" w:cstheme="minorEastAsia"/>
+          <w:color w:val="6897BB"/>
+          <w:sz w:val="19"/>
+          <w:szCs w:val="19"/>
+          <w:shd w:val="clear" w:fill="2B2B2B"/>
+        </w:rPr>
+        <w:t>5</w:t>
+      </w:r>
+      <w:r>
+        <w:rPr>
+          <w:rFonts w:hint="eastAsia" w:asciiTheme="minorEastAsia" w:hAnsiTheme="minorEastAsia" w:eastAsiaTheme="minorEastAsia" w:cstheme="minorEastAsia"/>
+          <w:color w:val="A9B7C6"/>
+          <w:sz w:val="19"/>
+          <w:szCs w:val="19"/>
+          <w:shd w:val="clear" w:fill="2B2B2B"/>
+        </w:rPr>
+        <w:t>) {</w:t>
+      </w:r>
+      <w:r>
+        <w:rPr>
+          <w:rFonts w:hint="eastAsia" w:asciiTheme="minorEastAsia" w:hAnsiTheme="minorEastAsia" w:eastAsiaTheme="minorEastAsia" w:cstheme="minorEastAsia"/>
+          <w:color w:val="808080"/>
+          <w:sz w:val="19"/>
+          <w:szCs w:val="19"/>
+          <w:shd w:val="clear" w:fill="2B2B2B"/>
+        </w:rPr>
+        <w:br w:type="textWrapping"/>
+      </w:r>
+      <w:r>
+        <w:rPr>
+          <w:rFonts w:hint="eastAsia" w:asciiTheme="minorEastAsia" w:hAnsiTheme="minorEastAsia" w:eastAsiaTheme="minorEastAsia" w:cstheme="minorEastAsia"/>
+          <w:color w:val="808080"/>
+          <w:sz w:val="19"/>
+          <w:szCs w:val="19"/>
+          <w:shd w:val="clear" w:fill="2B2B2B"/>
+        </w:rPr>
+        <w:t xml:space="preserve">   </w:t>
+      </w:r>
+      <w:r>
+        <w:rPr>
+          <w:rFonts w:hint="eastAsia" w:asciiTheme="minorEastAsia" w:hAnsiTheme="minorEastAsia" w:eastAsiaTheme="minorEastAsia" w:cstheme="minorEastAsia"/>
+          <w:color w:val="808080"/>
+          <w:sz w:val="19"/>
+          <w:szCs w:val="19"/>
+          <w:shd w:val="clear" w:fill="2B2B2B"/>
+          <w:lang w:val="en-US"/>
         </w:rPr>
         <w:tab/>
       </w:r>
       <w:r>
         <w:rPr>
           <w:rFonts w:hint="eastAsia" w:asciiTheme="minorEastAsia" w:hAnsiTheme="minorEastAsia" w:eastAsiaTheme="minorEastAsia" w:cstheme="minorEastAsia"/>
-          <w:color w:val="9876AA"/>
-          <w:sz w:val="19"/>
-          <w:szCs w:val="19"/>
-          <w:shd w:val="clear" w:fill="2B2B2B"/>
-        </w:rPr>
-        <w:t xml:space="preserve">currentDistance </w:t>
+          <w:color w:val="808080"/>
+          <w:sz w:val="19"/>
+          <w:szCs w:val="19"/>
+          <w:shd w:val="clear" w:fill="2B2B2B"/>
+          <w:lang w:val="en-US" w:eastAsia="zh-CN"/>
+        </w:rPr>
+        <w:tab/>
+      </w:r>
+      <w:r>
+        <w:rPr>
+          <w:rFonts w:hint="eastAsia" w:asciiTheme="minorEastAsia" w:hAnsiTheme="minorEastAsia" w:eastAsiaTheme="minorEastAsia" w:cstheme="minorEastAsia"/>
+          <w:color w:val="808080"/>
+          <w:sz w:val="19"/>
+          <w:szCs w:val="19"/>
+          <w:shd w:val="clear" w:fill="2B2B2B"/>
+        </w:rPr>
+        <w:t xml:space="preserve"> </w:t>
+      </w:r>
+      <w:r>
+        <w:rPr>
+          <w:rFonts w:hint="eastAsia" w:asciiTheme="minorEastAsia" w:hAnsiTheme="minorEastAsia" w:eastAsiaTheme="minorEastAsia" w:cstheme="minorEastAsia"/>
+          <w:color w:val="B389C5"/>
+          <w:sz w:val="19"/>
+          <w:szCs w:val="19"/>
+          <w:shd w:val="clear" w:fill="2B2B2B"/>
+        </w:rPr>
+        <w:t>surfaceView</w:t>
       </w:r>
       <w:r>
         <w:rPr>
@@ -34914,7 +34904,7 @@
           <w:szCs w:val="19"/>
           <w:shd w:val="clear" w:fill="2B2B2B"/>
         </w:rPr>
-        <w:t>= (</w:t>
+        <w:t>.queueEvent(</w:t>
       </w:r>
       <w:r>
         <w:rPr>
@@ -34924,7 +34914,7 @@
           <w:szCs w:val="19"/>
           <w:shd w:val="clear" w:fill="2B2B2B"/>
         </w:rPr>
-        <w:t>float</w:t>
+        <w:t xml:space="preserve">new </w:t>
       </w:r>
       <w:r>
         <w:rPr>
@@ -34934,18 +34924,100 @@
           <w:szCs w:val="19"/>
           <w:shd w:val="clear" w:fill="2B2B2B"/>
         </w:rPr>
-        <w:t>) Math.</w:t>
-      </w:r>
-      <w:r>
-        <w:rPr>
-          <w:rFonts w:hint="eastAsia" w:asciiTheme="minorEastAsia" w:hAnsiTheme="minorEastAsia" w:eastAsiaTheme="minorEastAsia" w:cstheme="minorEastAsia"/>
-          <w:i/>
+        <w:t>Runnable() {</w:t>
+      </w:r>
+      <w:r>
+        <w:rPr>
+          <w:rFonts w:hint="eastAsia" w:asciiTheme="minorEastAsia" w:hAnsiTheme="minorEastAsia" w:eastAsiaTheme="minorEastAsia" w:cstheme="minorEastAsia"/>
+          <w:color w:val="BBB529"/>
+          <w:sz w:val="19"/>
+          <w:szCs w:val="19"/>
+          <w:shd w:val="clear" w:fill="2B2B2B"/>
+        </w:rPr>
+        <w:br w:type="textWrapping"/>
+      </w:r>
+      <w:r>
+        <w:rPr>
+          <w:rFonts w:hint="eastAsia" w:asciiTheme="minorEastAsia" w:hAnsiTheme="minorEastAsia" w:eastAsiaTheme="minorEastAsia" w:cstheme="minorEastAsia"/>
+          <w:color w:val="BBB529"/>
+          <w:sz w:val="19"/>
+          <w:szCs w:val="19"/>
+          <w:shd w:val="clear" w:fill="2B2B2B"/>
+        </w:rPr>
+        <w:t xml:space="preserve">       </w:t>
+      </w:r>
+      <w:r>
+        <w:rPr>
+          <w:rFonts w:hint="eastAsia" w:asciiTheme="minorEastAsia" w:hAnsiTheme="minorEastAsia" w:eastAsiaTheme="minorEastAsia" w:cstheme="minorEastAsia"/>
+          <w:color w:val="BBB529"/>
+          <w:sz w:val="19"/>
+          <w:szCs w:val="19"/>
+          <w:shd w:val="clear" w:fill="2B2B2B"/>
+          <w:lang w:val="en-US"/>
+        </w:rPr>
+        <w:tab/>
+      </w:r>
+      <w:r>
+        <w:rPr>
+          <w:rFonts w:hint="eastAsia" w:asciiTheme="minorEastAsia" w:hAnsiTheme="minorEastAsia" w:eastAsiaTheme="minorEastAsia" w:cstheme="minorEastAsia"/>
+          <w:color w:val="BBB529"/>
+          <w:sz w:val="19"/>
+          <w:szCs w:val="19"/>
+          <w:shd w:val="clear" w:fill="2B2B2B"/>
+        </w:rPr>
+        <w:t xml:space="preserve"> </w:t>
+      </w:r>
+      <w:r>
+        <w:rPr>
+          <w:rFonts w:hint="eastAsia" w:asciiTheme="minorEastAsia" w:hAnsiTheme="minorEastAsia" w:eastAsiaTheme="minorEastAsia" w:cstheme="minorEastAsia"/>
+          <w:color w:val="BBB529"/>
+          <w:sz w:val="19"/>
+          <w:szCs w:val="19"/>
+          <w:shd w:val="clear" w:fill="2B2B2B"/>
+          <w:lang w:val="en-US" w:eastAsia="zh-CN"/>
+        </w:rPr>
+        <w:tab/>
+      </w:r>
+      <w:r>
+        <w:rPr>
+          <w:rFonts w:hint="eastAsia" w:asciiTheme="minorEastAsia" w:hAnsiTheme="minorEastAsia" w:eastAsiaTheme="minorEastAsia" w:cstheme="minorEastAsia"/>
+          <w:color w:val="BBB529"/>
+          <w:sz w:val="19"/>
+          <w:szCs w:val="19"/>
+          <w:shd w:val="clear" w:fill="2B2B2B"/>
+          <w:lang w:val="en-US" w:eastAsia="zh-CN"/>
+        </w:rPr>
+        <w:tab/>
+      </w:r>
+      <w:r>
+        <w:rPr>
+          <w:rFonts w:hint="eastAsia" w:asciiTheme="minorEastAsia" w:hAnsiTheme="minorEastAsia" w:eastAsiaTheme="minorEastAsia" w:cstheme="minorEastAsia"/>
+          <w:color w:val="CC7832"/>
+          <w:sz w:val="19"/>
+          <w:szCs w:val="19"/>
+          <w:shd w:val="clear" w:fill="2B2B2B"/>
+        </w:rPr>
+        <w:t xml:space="preserve">public void </w:t>
+      </w:r>
+      <w:r>
+        <w:rPr>
+          <w:rFonts w:hint="eastAsia" w:asciiTheme="minorEastAsia" w:hAnsiTheme="minorEastAsia" w:eastAsiaTheme="minorEastAsia" w:cstheme="minorEastAsia"/>
+          <w:color w:val="FFC66D"/>
+          <w:sz w:val="19"/>
+          <w:szCs w:val="19"/>
+          <w:shd w:val="clear" w:fill="2B2B2B"/>
+        </w:rPr>
+        <w:t>run</w:t>
+      </w:r>
+      <w:r>
+        <w:rPr>
+          <w:rFonts w:hint="eastAsia" w:asciiTheme="minorEastAsia" w:hAnsiTheme="minorEastAsia" w:eastAsiaTheme="minorEastAsia" w:cstheme="minorEastAsia"/>
           <w:color w:val="A9B7C6"/>
           <w:sz w:val="19"/>
           <w:szCs w:val="19"/>
           <w:shd w:val="clear" w:fill="2B2B2B"/>
         </w:rPr>
-        <w:t>sqrt</w:t>
+        <w:t>() {</w:t>
       </w:r>
       <w:r>
         <w:rPr>
@@ -34955,7 +35027,70 @@
           <w:szCs w:val="19"/>
           <w:shd w:val="clear" w:fill="2B2B2B"/>
         </w:rPr>
-        <w:t>(offsetX * offsetX + offsetY * offsetY)</w:t>
+        <w:br w:type="textWrapping"/>
+      </w:r>
+      <w:r>
+        <w:rPr>
+          <w:rFonts w:hint="eastAsia" w:asciiTheme="minorEastAsia" w:hAnsiTheme="minorEastAsia" w:eastAsiaTheme="minorEastAsia" w:cstheme="minorEastAsia"/>
+          <w:color w:val="A9B7C6"/>
+          <w:sz w:val="19"/>
+          <w:szCs w:val="19"/>
+          <w:shd w:val="clear" w:fill="2B2B2B"/>
+        </w:rPr>
+        <w:t xml:space="preserve">            </w:t>
+      </w:r>
+      <w:r>
+        <w:rPr>
+          <w:rFonts w:hint="eastAsia" w:asciiTheme="minorEastAsia" w:hAnsiTheme="minorEastAsia" w:eastAsiaTheme="minorEastAsia" w:cstheme="minorEastAsia"/>
+          <w:color w:val="A9B7C6"/>
+          <w:sz w:val="19"/>
+          <w:szCs w:val="19"/>
+          <w:shd w:val="clear" w:fill="2B2B2B"/>
+          <w:lang w:val="en-US"/>
+        </w:rPr>
+        <w:tab/>
+      </w:r>
+      <w:r>
+        <w:rPr>
+          <w:rFonts w:hint="eastAsia" w:asciiTheme="minorEastAsia" w:hAnsiTheme="minorEastAsia" w:eastAsiaTheme="minorEastAsia" w:cstheme="minorEastAsia"/>
+          <w:color w:val="A9B7C6"/>
+          <w:sz w:val="19"/>
+          <w:szCs w:val="19"/>
+          <w:shd w:val="clear" w:fill="2B2B2B"/>
+          <w:lang w:val="en-US" w:eastAsia="zh-CN"/>
+        </w:rPr>
+        <w:tab/>
+      </w:r>
+      <w:r>
+        <w:rPr>
+          <w:rFonts w:hint="eastAsia" w:asciiTheme="minorEastAsia" w:hAnsiTheme="minorEastAsia" w:eastAsiaTheme="minorEastAsia" w:cstheme="minorEastAsia"/>
+          <w:color w:val="A9B7C6"/>
+          <w:sz w:val="19"/>
+          <w:szCs w:val="19"/>
+          <w:shd w:val="clear" w:fill="2B2B2B"/>
+          <w:lang w:val="en-US"/>
+        </w:rPr>
+        <w:tab/>
+      </w:r>
+      <w:r>
+        <w:rPr>
+          <w:rFonts w:hint="eastAsia" w:asciiTheme="minorEastAsia" w:hAnsiTheme="minorEastAsia" w:eastAsiaTheme="minorEastAsia" w:cstheme="minorEastAsia"/>
+          <w:color w:val="B389C5"/>
+          <w:sz w:val="19"/>
+          <w:szCs w:val="19"/>
+          <w:shd w:val="clear" w:fill="2B2B2B"/>
+        </w:rPr>
+        <w:t>render</w:t>
+      </w:r>
+      <w:r>
+        <w:rPr>
+          <w:rFonts w:hint="eastAsia" w:asciiTheme="minorEastAsia" w:hAnsiTheme="minorEastAsia" w:eastAsiaTheme="minorEastAsia" w:cstheme="minorEastAsia"/>
+          <w:color w:val="A9B7C6"/>
+          <w:sz w:val="19"/>
+          <w:szCs w:val="19"/>
+          <w:shd w:val="clear" w:fill="2B2B2B"/>
+        </w:rPr>
+        <w:t>.upScale()</w:t>
       </w:r>
       <w:r>
         <w:rPr>
@@ -34967,95 +35102,6 @@
         </w:rPr>
         <w:t>;</w:t>
       </w:r>
-    </w:p>
-    <w:p>
-      <w:pPr>
-        <w:keepNext w:val="0"/>
-        <w:keepLines w:val="0"/>
-        <w:pageBreakBefore w:val="0"/>
-        <w:numPr>
-          <w:ilvl w:val="0"/>
-          <w:numId w:val="0"/>
-        </w:numPr>
-        <w:tabs>
-          <w:tab w:val="clear" w:pos="425"/>
-        </w:tabs>
-        <w:kinsoku/>
-        <w:wordWrap/>
-        <w:overflowPunct/>
-        <w:topLinePunct w:val="0"/>
-        <w:bidi w:val="0"/>
-        <w:snapToGrid/>
-        <w:spacing w:line="360" w:lineRule="auto"/>
-        <w:ind w:right="0" w:rightChars="0" w:firstLine="420" w:firstLineChars="0"/>
-        <w:jc w:val="left"/>
-        <w:textAlignment w:val="auto"/>
-        <w:rPr>
-          <w:rFonts w:hint="eastAsia" w:asciiTheme="minorEastAsia" w:hAnsiTheme="minorEastAsia" w:eastAsiaTheme="minorEastAsia" w:cstheme="minorEastAsia"/>
-          <w:b w:val="0"/>
-          <w:i w:val="0"/>
-          <w:caps w:val="0"/>
-          <w:color w:val="000000" w:themeColor="text1"/>
-          <w:spacing w:val="0"/>
-          <w:kern w:val="2"/>
-          <w:sz w:val="24"/>
-          <w:szCs w:val="24"/>
-          <w:shd w:val="clear" w:fill="FFFFFF"/>
-          <w:lang w:val="en-US" w:eastAsia="zh-CN" w:bidi="ar-SA"/>
-          <w14:textFill>
-            <w14:solidFill>
-              <w14:schemeClr w14:val="tx1"/>
-            </w14:solidFill>
-          </w14:textFill>
-        </w:rPr>
-      </w:pPr>
-      <w:r>
-        <w:rPr>
-          <w:rFonts w:hint="eastAsia" w:asciiTheme="minorEastAsia" w:hAnsiTheme="minorEastAsia" w:eastAsiaTheme="minorEastAsia" w:cstheme="minorEastAsia"/>
-          <w:b w:val="0"/>
-          <w:i w:val="0"/>
-          <w:caps w:val="0"/>
-          <w:color w:val="000000" w:themeColor="text1"/>
-          <w:spacing w:val="0"/>
-          <w:kern w:val="2"/>
-          <w:sz w:val="24"/>
-          <w:szCs w:val="24"/>
-          <w:shd w:val="clear" w:fill="FFFFFF"/>
-          <w:lang w:val="en-US" w:eastAsia="zh-CN" w:bidi="ar-SA"/>
-          <w14:textFill>
-            <w14:solidFill>
-              <w14:schemeClr w14:val="tx1"/>
-            </w14:solidFill>
-          </w14:textFill>
-        </w:rPr>
-        <w:t>接下来判断当前距离与上次距离的差值，这里当差值大于5时判断为扩大操作（反之则为缩小操作），然后调用render.upScale() 来处理放大事件。最好要将lastDistance 更新为currentDistance的值，这样才会在滑动过程中不断的触发该事件。</w:t>
-      </w:r>
-    </w:p>
-    <w:p>
-      <w:pPr>
-        <w:pStyle w:val="14"/>
-        <w:keepNext w:val="0"/>
-        <w:keepLines w:val="0"/>
-        <w:pageBreakBefore w:val="0"/>
-        <w:widowControl/>
-        <w:suppressLineNumbers w:val="0"/>
-        <w:shd w:val="clear" w:fill="2B2B2B"/>
-        <w:kinsoku/>
-        <w:wordWrap/>
-        <w:overflowPunct/>
-        <w:topLinePunct w:val="0"/>
-        <w:bidi w:val="0"/>
-        <w:snapToGrid/>
-        <w:spacing w:line="360" w:lineRule="auto"/>
-        <w:ind w:right="0" w:rightChars="0"/>
-        <w:textAlignment w:val="auto"/>
-        <w:rPr>
-          <w:rFonts w:hint="eastAsia" w:asciiTheme="minorEastAsia" w:hAnsiTheme="minorEastAsia" w:eastAsiaTheme="minorEastAsia" w:cstheme="minorEastAsia"/>
-          <w:color w:val="A9B7C6"/>
-          <w:sz w:val="19"/>
-          <w:szCs w:val="19"/>
-        </w:rPr>
-      </w:pPr>
       <w:r>
         <w:rPr>
           <w:rFonts w:hint="eastAsia" w:asciiTheme="minorEastAsia" w:hAnsiTheme="minorEastAsia" w:eastAsiaTheme="minorEastAsia" w:cstheme="minorEastAsia"/>
@@ -35063,390 +35109,29 @@
           <w:sz w:val="19"/>
           <w:szCs w:val="19"/>
           <w:shd w:val="clear" w:fill="2B2B2B"/>
+        </w:rPr>
+        <w:br w:type="textWrapping"/>
+      </w:r>
+      <w:r>
+        <w:rPr>
+          <w:rFonts w:hint="eastAsia" w:asciiTheme="minorEastAsia" w:hAnsiTheme="minorEastAsia" w:eastAsiaTheme="minorEastAsia" w:cstheme="minorEastAsia"/>
+          <w:color w:val="CC7832"/>
+          <w:sz w:val="19"/>
+          <w:szCs w:val="19"/>
+          <w:shd w:val="clear" w:fill="2B2B2B"/>
+        </w:rPr>
+        <w:t xml:space="preserve">      </w:t>
+      </w:r>
+      <w:r>
+        <w:rPr>
+          <w:rFonts w:hint="eastAsia" w:asciiTheme="minorEastAsia" w:hAnsiTheme="minorEastAsia" w:eastAsiaTheme="minorEastAsia" w:cstheme="minorEastAsia"/>
+          <w:color w:val="CC7832"/>
+          <w:sz w:val="19"/>
+          <w:szCs w:val="19"/>
+          <w:shd w:val="clear" w:fill="2B2B2B"/>
           <w:lang w:val="en-US" w:eastAsia="zh-CN"/>
         </w:rPr>
         <w:tab/>
-      </w:r>
-      <w:r>
-        <w:rPr>
-          <w:rFonts w:hint="eastAsia" w:asciiTheme="minorEastAsia" w:hAnsiTheme="minorEastAsia" w:eastAsiaTheme="minorEastAsia" w:cstheme="minorEastAsia"/>
-          <w:color w:val="CC7832"/>
-          <w:sz w:val="19"/>
-          <w:szCs w:val="19"/>
-          <w:shd w:val="clear" w:fill="2B2B2B"/>
-        </w:rPr>
-        <w:t xml:space="preserve">if </w:t>
-      </w:r>
-      <w:r>
-        <w:rPr>
-          <w:rFonts w:hint="eastAsia" w:asciiTheme="minorEastAsia" w:hAnsiTheme="minorEastAsia" w:eastAsiaTheme="minorEastAsia" w:cstheme="minorEastAsia"/>
-          <w:color w:val="A9B7C6"/>
-          <w:sz w:val="19"/>
-          <w:szCs w:val="19"/>
-          <w:shd w:val="clear" w:fill="2B2B2B"/>
-        </w:rPr>
-        <w:t>(</w:t>
-      </w:r>
-      <w:r>
-        <w:rPr>
-          <w:rFonts w:hint="eastAsia" w:asciiTheme="minorEastAsia" w:hAnsiTheme="minorEastAsia" w:eastAsiaTheme="minorEastAsia" w:cstheme="minorEastAsia"/>
-          <w:color w:val="9876AA"/>
-          <w:sz w:val="19"/>
-          <w:szCs w:val="19"/>
-          <w:shd w:val="clear" w:fill="2B2B2B"/>
-        </w:rPr>
-        <w:t xml:space="preserve">currentDistance </w:t>
-      </w:r>
-      <w:r>
-        <w:rPr>
-          <w:rFonts w:hint="eastAsia" w:asciiTheme="minorEastAsia" w:hAnsiTheme="minorEastAsia" w:eastAsiaTheme="minorEastAsia" w:cstheme="minorEastAsia"/>
-          <w:color w:val="A9B7C6"/>
-          <w:sz w:val="19"/>
-          <w:szCs w:val="19"/>
-          <w:shd w:val="clear" w:fill="2B2B2B"/>
-        </w:rPr>
-        <w:t xml:space="preserve">- </w:t>
-      </w:r>
-      <w:r>
-        <w:rPr>
-          <w:rFonts w:hint="eastAsia" w:asciiTheme="minorEastAsia" w:hAnsiTheme="minorEastAsia" w:eastAsiaTheme="minorEastAsia" w:cstheme="minorEastAsia"/>
-          <w:color w:val="9876AA"/>
-          <w:sz w:val="19"/>
-          <w:szCs w:val="19"/>
-          <w:shd w:val="clear" w:fill="2B2B2B"/>
-        </w:rPr>
-        <w:t xml:space="preserve">lastDistance </w:t>
-      </w:r>
-      <w:r>
-        <w:rPr>
-          <w:rFonts w:hint="eastAsia" w:asciiTheme="minorEastAsia" w:hAnsiTheme="minorEastAsia" w:eastAsiaTheme="minorEastAsia" w:cstheme="minorEastAsia"/>
-          <w:color w:val="A9B7C6"/>
-          <w:sz w:val="19"/>
-          <w:szCs w:val="19"/>
-          <w:shd w:val="clear" w:fill="2B2B2B"/>
-        </w:rPr>
-        <w:t xml:space="preserve">&gt; </w:t>
-      </w:r>
-      <w:r>
-        <w:rPr>
-          <w:rFonts w:hint="eastAsia" w:asciiTheme="minorEastAsia" w:hAnsiTheme="minorEastAsia" w:eastAsiaTheme="minorEastAsia" w:cstheme="minorEastAsia"/>
-          <w:color w:val="6897BB"/>
-          <w:sz w:val="19"/>
-          <w:szCs w:val="19"/>
-          <w:shd w:val="clear" w:fill="2B2B2B"/>
-        </w:rPr>
-        <w:t>5</w:t>
-      </w:r>
-      <w:r>
-        <w:rPr>
-          <w:rFonts w:hint="eastAsia" w:asciiTheme="minorEastAsia" w:hAnsiTheme="minorEastAsia" w:eastAsiaTheme="minorEastAsia" w:cstheme="minorEastAsia"/>
-          <w:color w:val="A9B7C6"/>
-          <w:sz w:val="19"/>
-          <w:szCs w:val="19"/>
-          <w:shd w:val="clear" w:fill="2B2B2B"/>
-        </w:rPr>
-        <w:t>) {</w:t>
-      </w:r>
-      <w:r>
-        <w:rPr>
-          <w:rFonts w:hint="eastAsia" w:asciiTheme="minorEastAsia" w:hAnsiTheme="minorEastAsia" w:eastAsiaTheme="minorEastAsia" w:cstheme="minorEastAsia"/>
-          <w:color w:val="808080"/>
-          <w:sz w:val="19"/>
-          <w:szCs w:val="19"/>
-          <w:shd w:val="clear" w:fill="2B2B2B"/>
-        </w:rPr>
-        <w:br w:type="textWrapping"/>
-      </w:r>
-      <w:r>
-        <w:rPr>
-          <w:rFonts w:hint="eastAsia" w:asciiTheme="minorEastAsia" w:hAnsiTheme="minorEastAsia" w:eastAsiaTheme="minorEastAsia" w:cstheme="minorEastAsia"/>
-          <w:color w:val="808080"/>
-          <w:sz w:val="19"/>
-          <w:szCs w:val="19"/>
-          <w:shd w:val="clear" w:fill="2B2B2B"/>
-        </w:rPr>
-        <w:t xml:space="preserve">   </w:t>
-      </w:r>
-      <w:r>
-        <w:rPr>
-          <w:rFonts w:hint="eastAsia" w:asciiTheme="minorEastAsia" w:hAnsiTheme="minorEastAsia" w:eastAsiaTheme="minorEastAsia" w:cstheme="minorEastAsia"/>
-          <w:color w:val="808080"/>
-          <w:sz w:val="19"/>
-          <w:szCs w:val="19"/>
-          <w:shd w:val="clear" w:fill="2B2B2B"/>
-          <w:lang w:val="en-US"/>
-        </w:rPr>
-        <w:tab/>
-      </w:r>
-      <w:r>
-        <w:rPr>
-          <w:rFonts w:hint="eastAsia" w:asciiTheme="minorEastAsia" w:hAnsiTheme="minorEastAsia" w:eastAsiaTheme="minorEastAsia" w:cstheme="minorEastAsia"/>
-          <w:color w:val="808080"/>
-          <w:sz w:val="19"/>
-          <w:szCs w:val="19"/>
-          <w:shd w:val="clear" w:fill="2B2B2B"/>
-          <w:lang w:val="en-US" w:eastAsia="zh-CN"/>
-        </w:rPr>
-        <w:tab/>
-      </w:r>
-      <w:r>
-        <w:rPr>
-          <w:rFonts w:hint="eastAsia" w:asciiTheme="minorEastAsia" w:hAnsiTheme="minorEastAsia" w:eastAsiaTheme="minorEastAsia" w:cstheme="minorEastAsia"/>
-          <w:color w:val="808080"/>
-          <w:sz w:val="19"/>
-          <w:szCs w:val="19"/>
-          <w:shd w:val="clear" w:fill="2B2B2B"/>
-        </w:rPr>
-        <w:t xml:space="preserve"> </w:t>
-      </w:r>
-      <w:r>
-        <w:rPr>
-          <w:rFonts w:hint="eastAsia" w:asciiTheme="minorEastAsia" w:hAnsiTheme="minorEastAsia" w:eastAsiaTheme="minorEastAsia" w:cstheme="minorEastAsia"/>
-          <w:color w:val="B389C5"/>
-          <w:sz w:val="19"/>
-          <w:szCs w:val="19"/>
-          <w:shd w:val="clear" w:fill="2B2B2B"/>
-        </w:rPr>
-        <w:t>surfaceView</w:t>
-      </w:r>
-      <w:r>
-        <w:rPr>
-          <w:rFonts w:hint="eastAsia" w:asciiTheme="minorEastAsia" w:hAnsiTheme="minorEastAsia" w:eastAsiaTheme="minorEastAsia" w:cstheme="minorEastAsia"/>
-          <w:color w:val="A9B7C6"/>
-          <w:sz w:val="19"/>
-          <w:szCs w:val="19"/>
-          <w:shd w:val="clear" w:fill="2B2B2B"/>
-        </w:rPr>
-        <w:t>.queueEvent(</w:t>
-      </w:r>
-      <w:r>
-        <w:rPr>
-          <w:rFonts w:hint="eastAsia" w:asciiTheme="minorEastAsia" w:hAnsiTheme="minorEastAsia" w:eastAsiaTheme="minorEastAsia" w:cstheme="minorEastAsia"/>
-          <w:color w:val="CC7832"/>
-          <w:sz w:val="19"/>
-          <w:szCs w:val="19"/>
-          <w:shd w:val="clear" w:fill="2B2B2B"/>
-        </w:rPr>
-        <w:t xml:space="preserve">new </w:t>
-      </w:r>
-      <w:r>
-        <w:rPr>
-          <w:rFonts w:hint="eastAsia" w:asciiTheme="minorEastAsia" w:hAnsiTheme="minorEastAsia" w:eastAsiaTheme="minorEastAsia" w:cstheme="minorEastAsia"/>
-          <w:color w:val="A9B7C6"/>
-          <w:sz w:val="19"/>
-          <w:szCs w:val="19"/>
-          <w:shd w:val="clear" w:fill="2B2B2B"/>
-        </w:rPr>
-        <w:t>Runnable() {</w:t>
-      </w:r>
-      <w:r>
-        <w:rPr>
-          <w:rFonts w:hint="eastAsia" w:asciiTheme="minorEastAsia" w:hAnsiTheme="minorEastAsia" w:eastAsiaTheme="minorEastAsia" w:cstheme="minorEastAsia"/>
-          <w:color w:val="BBB529"/>
-          <w:sz w:val="19"/>
-          <w:szCs w:val="19"/>
-          <w:shd w:val="clear" w:fill="2B2B2B"/>
-        </w:rPr>
-        <w:br w:type="textWrapping"/>
-      </w:r>
-      <w:r>
-        <w:rPr>
-          <w:rFonts w:hint="eastAsia" w:asciiTheme="minorEastAsia" w:hAnsiTheme="minorEastAsia" w:eastAsiaTheme="minorEastAsia" w:cstheme="minorEastAsia"/>
-          <w:color w:val="BBB529"/>
-          <w:sz w:val="19"/>
-          <w:szCs w:val="19"/>
-          <w:shd w:val="clear" w:fill="2B2B2B"/>
-        </w:rPr>
-        <w:t xml:space="preserve">       </w:t>
-      </w:r>
-      <w:r>
-        <w:rPr>
-          <w:rFonts w:hint="eastAsia" w:asciiTheme="minorEastAsia" w:hAnsiTheme="minorEastAsia" w:eastAsiaTheme="minorEastAsia" w:cstheme="minorEastAsia"/>
-          <w:color w:val="BBB529"/>
-          <w:sz w:val="19"/>
-          <w:szCs w:val="19"/>
-          <w:shd w:val="clear" w:fill="2B2B2B"/>
-          <w:lang w:val="en-US"/>
-        </w:rPr>
-        <w:tab/>
-      </w:r>
-      <w:r>
-        <w:rPr>
-          <w:rFonts w:hint="eastAsia" w:asciiTheme="minorEastAsia" w:hAnsiTheme="minorEastAsia" w:eastAsiaTheme="minorEastAsia" w:cstheme="minorEastAsia"/>
-          <w:color w:val="BBB529"/>
-          <w:sz w:val="19"/>
-          <w:szCs w:val="19"/>
-          <w:shd w:val="clear" w:fill="2B2B2B"/>
-        </w:rPr>
-        <w:t xml:space="preserve"> </w:t>
-      </w:r>
-      <w:r>
-        <w:rPr>
-          <w:rFonts w:hint="eastAsia" w:asciiTheme="minorEastAsia" w:hAnsiTheme="minorEastAsia" w:eastAsiaTheme="minorEastAsia" w:cstheme="minorEastAsia"/>
-          <w:color w:val="BBB529"/>
-          <w:sz w:val="19"/>
-          <w:szCs w:val="19"/>
-          <w:shd w:val="clear" w:fill="2B2B2B"/>
-          <w:lang w:val="en-US" w:eastAsia="zh-CN"/>
-        </w:rPr>
-        <w:tab/>
-        <w:t/>
-      </w:r>
-      <w:r>
-        <w:rPr>
-          <w:rFonts w:hint="eastAsia" w:asciiTheme="minorEastAsia" w:hAnsiTheme="minorEastAsia" w:eastAsiaTheme="minorEastAsia" w:cstheme="minorEastAsia"/>
-          <w:color w:val="BBB529"/>
-          <w:sz w:val="19"/>
-          <w:szCs w:val="19"/>
-          <w:shd w:val="clear" w:fill="2B2B2B"/>
-          <w:lang w:val="en-US" w:eastAsia="zh-CN"/>
-        </w:rPr>
-        <w:tab/>
-      </w:r>
-      <w:r>
-        <w:rPr>
-          <w:rFonts w:hint="eastAsia" w:asciiTheme="minorEastAsia" w:hAnsiTheme="minorEastAsia" w:eastAsiaTheme="minorEastAsia" w:cstheme="minorEastAsia"/>
-          <w:color w:val="CC7832"/>
-          <w:sz w:val="19"/>
-          <w:szCs w:val="19"/>
-          <w:shd w:val="clear" w:fill="2B2B2B"/>
-        </w:rPr>
-        <w:t xml:space="preserve">public void </w:t>
-      </w:r>
-      <w:r>
-        <w:rPr>
-          <w:rFonts w:hint="eastAsia" w:asciiTheme="minorEastAsia" w:hAnsiTheme="minorEastAsia" w:eastAsiaTheme="minorEastAsia" w:cstheme="minorEastAsia"/>
-          <w:color w:val="FFC66D"/>
-          <w:sz w:val="19"/>
-          <w:szCs w:val="19"/>
-          <w:shd w:val="clear" w:fill="2B2B2B"/>
-        </w:rPr>
-        <w:t>run</w:t>
-      </w:r>
-      <w:r>
-        <w:rPr>
-          <w:rFonts w:hint="eastAsia" w:asciiTheme="minorEastAsia" w:hAnsiTheme="minorEastAsia" w:eastAsiaTheme="minorEastAsia" w:cstheme="minorEastAsia"/>
-          <w:color w:val="A9B7C6"/>
-          <w:sz w:val="19"/>
-          <w:szCs w:val="19"/>
-          <w:shd w:val="clear" w:fill="2B2B2B"/>
-        </w:rPr>
-        <w:t>() {</w:t>
-      </w:r>
-      <w:r>
-        <w:rPr>
-          <w:rFonts w:hint="eastAsia" w:asciiTheme="minorEastAsia" w:hAnsiTheme="minorEastAsia" w:eastAsiaTheme="minorEastAsia" w:cstheme="minorEastAsia"/>
-          <w:color w:val="A9B7C6"/>
-          <w:sz w:val="19"/>
-          <w:szCs w:val="19"/>
-          <w:shd w:val="clear" w:fill="2B2B2B"/>
-        </w:rPr>
-        <w:br w:type="textWrapping"/>
-      </w:r>
-      <w:r>
-        <w:rPr>
-          <w:rFonts w:hint="eastAsia" w:asciiTheme="minorEastAsia" w:hAnsiTheme="minorEastAsia" w:eastAsiaTheme="minorEastAsia" w:cstheme="minorEastAsia"/>
-          <w:color w:val="A9B7C6"/>
-          <w:sz w:val="19"/>
-          <w:szCs w:val="19"/>
-          <w:shd w:val="clear" w:fill="2B2B2B"/>
-        </w:rPr>
-        <w:t xml:space="preserve">            </w:t>
-      </w:r>
-      <w:r>
-        <w:rPr>
-          <w:rFonts w:hint="eastAsia" w:asciiTheme="minorEastAsia" w:hAnsiTheme="minorEastAsia" w:eastAsiaTheme="minorEastAsia" w:cstheme="minorEastAsia"/>
-          <w:color w:val="A9B7C6"/>
-          <w:sz w:val="19"/>
-          <w:szCs w:val="19"/>
-          <w:shd w:val="clear" w:fill="2B2B2B"/>
-          <w:lang w:val="en-US"/>
-        </w:rPr>
-        <w:tab/>
-      </w:r>
-      <w:r>
-        <w:rPr>
-          <w:rFonts w:hint="eastAsia" w:asciiTheme="minorEastAsia" w:hAnsiTheme="minorEastAsia" w:eastAsiaTheme="minorEastAsia" w:cstheme="minorEastAsia"/>
-          <w:color w:val="A9B7C6"/>
-          <w:sz w:val="19"/>
-          <w:szCs w:val="19"/>
-          <w:shd w:val="clear" w:fill="2B2B2B"/>
-          <w:lang w:val="en-US" w:eastAsia="zh-CN"/>
-        </w:rPr>
-        <w:tab/>
-      </w:r>
-      <w:r>
-        <w:rPr>
-          <w:rFonts w:hint="eastAsia" w:asciiTheme="minorEastAsia" w:hAnsiTheme="minorEastAsia" w:eastAsiaTheme="minorEastAsia" w:cstheme="minorEastAsia"/>
-          <w:color w:val="A9B7C6"/>
-          <w:sz w:val="19"/>
-          <w:szCs w:val="19"/>
-          <w:shd w:val="clear" w:fill="2B2B2B"/>
-          <w:lang w:val="en-US"/>
-        </w:rPr>
-        <w:tab/>
-      </w:r>
-      <w:r>
-        <w:rPr>
-          <w:rFonts w:hint="eastAsia" w:asciiTheme="minorEastAsia" w:hAnsiTheme="minorEastAsia" w:eastAsiaTheme="minorEastAsia" w:cstheme="minorEastAsia"/>
-          <w:color w:val="B389C5"/>
-          <w:sz w:val="19"/>
-          <w:szCs w:val="19"/>
-          <w:shd w:val="clear" w:fill="2B2B2B"/>
-        </w:rPr>
-        <w:t>render</w:t>
-      </w:r>
-      <w:r>
-        <w:rPr>
-          <w:rFonts w:hint="eastAsia" w:asciiTheme="minorEastAsia" w:hAnsiTheme="minorEastAsia" w:eastAsiaTheme="minorEastAsia" w:cstheme="minorEastAsia"/>
-          <w:color w:val="A9B7C6"/>
-          <w:sz w:val="19"/>
-          <w:szCs w:val="19"/>
-          <w:shd w:val="clear" w:fill="2B2B2B"/>
-        </w:rPr>
-        <w:t>.upScale()</w:t>
-      </w:r>
-      <w:r>
-        <w:rPr>
-          <w:rFonts w:hint="eastAsia" w:asciiTheme="minorEastAsia" w:hAnsiTheme="minorEastAsia" w:eastAsiaTheme="minorEastAsia" w:cstheme="minorEastAsia"/>
-          <w:color w:val="CC7832"/>
-          <w:sz w:val="19"/>
-          <w:szCs w:val="19"/>
-          <w:shd w:val="clear" w:fill="2B2B2B"/>
-        </w:rPr>
-        <w:t>;</w:t>
-      </w:r>
-      <w:r>
-        <w:rPr>
-          <w:rFonts w:hint="eastAsia" w:asciiTheme="minorEastAsia" w:hAnsiTheme="minorEastAsia" w:eastAsiaTheme="minorEastAsia" w:cstheme="minorEastAsia"/>
-          <w:color w:val="CC7832"/>
-          <w:sz w:val="19"/>
-          <w:szCs w:val="19"/>
-          <w:shd w:val="clear" w:fill="2B2B2B"/>
-        </w:rPr>
-        <w:br w:type="textWrapping"/>
-      </w:r>
-      <w:r>
-        <w:rPr>
-          <w:rFonts w:hint="eastAsia" w:asciiTheme="minorEastAsia" w:hAnsiTheme="minorEastAsia" w:eastAsiaTheme="minorEastAsia" w:cstheme="minorEastAsia"/>
-          <w:color w:val="CC7832"/>
-          <w:sz w:val="19"/>
-          <w:szCs w:val="19"/>
-          <w:shd w:val="clear" w:fill="2B2B2B"/>
-        </w:rPr>
-        <w:t xml:space="preserve">      </w:t>
-      </w:r>
-      <w:r>
-        <w:rPr>
-          <w:rFonts w:hint="eastAsia" w:asciiTheme="minorEastAsia" w:hAnsiTheme="minorEastAsia" w:eastAsiaTheme="minorEastAsia" w:cstheme="minorEastAsia"/>
-          <w:color w:val="CC7832"/>
-          <w:sz w:val="19"/>
-          <w:szCs w:val="19"/>
-          <w:shd w:val="clear" w:fill="2B2B2B"/>
-          <w:lang w:val="en-US" w:eastAsia="zh-CN"/>
-        </w:rPr>
-        <w:tab/>
-        <w:t/>
       </w:r>
       <w:r>
         <w:rPr>
@@ -36101,7 +35786,7 @@
         <w:bidi w:val="0"/>
         <w:snapToGrid/>
         <w:spacing w:line="360" w:lineRule="auto"/>
-        <w:ind w:left="420" w:leftChars="0" w:right="0" w:rightChars="0" w:firstLine="420" w:firstLineChars="0"/>
+        <w:ind w:right="0" w:rightChars="0"/>
         <w:jc w:val="left"/>
         <w:textAlignment w:val="auto"/>
         <w:rPr>
@@ -36122,628 +35807,6 @@
           </w14:textFill>
         </w:rPr>
       </w:pPr>
-    </w:p>
-    <w:p>
-      <w:pPr>
-        <w:keepNext w:val="0"/>
-        <w:keepLines w:val="0"/>
-        <w:pageBreakBefore w:val="0"/>
-        <w:widowControl w:val="0"/>
-        <w:numPr>
-          <w:numId w:val="0"/>
-        </w:numPr>
-        <w:kinsoku/>
-        <w:wordWrap/>
-        <w:overflowPunct/>
-        <w:topLinePunct w:val="0"/>
-        <w:bidi w:val="0"/>
-        <w:snapToGrid/>
-        <w:spacing w:line="360" w:lineRule="auto"/>
-        <w:ind w:leftChars="200" w:right="0" w:rightChars="0"/>
-        <w:jc w:val="left"/>
-        <w:textAlignment w:val="auto"/>
-        <w:rPr>
-          <w:rFonts w:hint="eastAsia" w:asciiTheme="minorEastAsia" w:hAnsiTheme="minorEastAsia" w:eastAsiaTheme="minorEastAsia" w:cstheme="minorEastAsia"/>
-          <w:b w:val="0"/>
-          <w:i w:val="0"/>
-          <w:caps w:val="0"/>
-          <w:color w:val="000000" w:themeColor="text1"/>
-          <w:spacing w:val="0"/>
-          <w:sz w:val="24"/>
-          <w:szCs w:val="24"/>
-          <w:shd w:val="clear" w:fill="FFFFFF"/>
-          <w:lang w:val="en-US" w:eastAsia="zh-CN"/>
-          <w14:textFill>
-            <w14:solidFill>
-              <w14:schemeClr w14:val="tx1"/>
-            </w14:solidFill>
-          </w14:textFill>
-        </w:rPr>
-      </w:pPr>
-    </w:p>
-    <w:p>
-      <w:pPr>
-        <w:keepNext w:val="0"/>
-        <w:keepLines w:val="0"/>
-        <w:pageBreakBefore w:val="0"/>
-        <w:widowControl w:val="0"/>
-        <w:numPr>
-          <w:numId w:val="0"/>
-        </w:numPr>
-        <w:kinsoku/>
-        <w:wordWrap/>
-        <w:overflowPunct/>
-        <w:topLinePunct w:val="0"/>
-        <w:bidi w:val="0"/>
-        <w:snapToGrid/>
-        <w:spacing w:line="360" w:lineRule="auto"/>
-        <w:ind w:leftChars="200" w:right="0" w:rightChars="0"/>
-        <w:jc w:val="left"/>
-        <w:textAlignment w:val="auto"/>
-        <w:rPr>
-          <w:rFonts w:hint="eastAsia" w:ascii="黑体" w:hAnsi="黑体" w:eastAsia="黑体" w:cs="黑体"/>
-          <w:b w:val="0"/>
-          <w:bCs w:val="0"/>
-          <w:i w:val="0"/>
-          <w:caps w:val="0"/>
-          <w:color w:val="000000" w:themeColor="text1"/>
-          <w:spacing w:val="0"/>
-          <w:sz w:val="24"/>
-          <w:szCs w:val="24"/>
-          <w:shd w:val="clear" w:fill="FFFFFF"/>
-          <w:lang w:val="en-US" w:eastAsia="zh-CN"/>
-          <w14:textFill>
-            <w14:solidFill>
-              <w14:schemeClr w14:val="tx1"/>
-            </w14:solidFill>
-          </w14:textFill>
-        </w:rPr>
-      </w:pPr>
-      <w:r>
-        <w:rPr>
-          <w:rFonts w:hint="eastAsia" w:ascii="黑体" w:hAnsi="黑体" w:eastAsia="黑体" w:cs="黑体"/>
-          <w:b w:val="0"/>
-          <w:bCs w:val="0"/>
-          <w:i w:val="0"/>
-          <w:caps w:val="0"/>
-          <w:color w:val="000000" w:themeColor="text1"/>
-          <w:spacing w:val="0"/>
-          <w:sz w:val="24"/>
-          <w:szCs w:val="24"/>
-          <w:shd w:val="clear" w:fill="FFFFFF"/>
-          <w:lang w:val="en-US" w:eastAsia="zh-CN"/>
-          <w14:textFill>
-            <w14:solidFill>
-              <w14:schemeClr w14:val="tx1"/>
-            </w14:solidFill>
-          </w14:textFill>
-        </w:rPr>
-        <w:t>3.5.3 处理交互事件</w:t>
-      </w:r>
-    </w:p>
-    <w:p>
-      <w:pPr>
-        <w:keepNext w:val="0"/>
-        <w:keepLines w:val="0"/>
-        <w:pageBreakBefore w:val="0"/>
-        <w:widowControl w:val="0"/>
-        <w:numPr>
-          <w:numId w:val="0"/>
-        </w:numPr>
-        <w:kinsoku/>
-        <w:wordWrap/>
-        <w:overflowPunct/>
-        <w:topLinePunct w:val="0"/>
-        <w:bidi w:val="0"/>
-        <w:snapToGrid/>
-        <w:spacing w:line="360" w:lineRule="auto"/>
-        <w:ind w:leftChars="200" w:right="0" w:rightChars="0"/>
-        <w:jc w:val="left"/>
-        <w:textAlignment w:val="auto"/>
-        <w:rPr>
-          <w:rFonts w:hint="eastAsia" w:ascii="黑体" w:hAnsi="黑体" w:eastAsia="黑体" w:cs="黑体"/>
-          <w:b w:val="0"/>
-          <w:bCs w:val="0"/>
-          <w:i w:val="0"/>
-          <w:caps w:val="0"/>
-          <w:color w:val="000000" w:themeColor="text1"/>
-          <w:spacing w:val="0"/>
-          <w:sz w:val="24"/>
-          <w:szCs w:val="24"/>
-          <w:shd w:val="clear" w:fill="FFFFFF"/>
-          <w:lang w:val="en-US" w:eastAsia="zh-CN"/>
-          <w14:textFill>
-            <w14:solidFill>
-              <w14:schemeClr w14:val="tx1"/>
-            </w14:solidFill>
-          </w14:textFill>
-        </w:rPr>
-      </w:pPr>
-    </w:p>
-    <w:p>
-      <w:pPr>
-        <w:keepNext w:val="0"/>
-        <w:keepLines w:val="0"/>
-        <w:pageBreakBefore w:val="0"/>
-        <w:widowControl w:val="0"/>
-        <w:numPr>
-          <w:numId w:val="0"/>
-        </w:numPr>
-        <w:kinsoku/>
-        <w:wordWrap/>
-        <w:overflowPunct/>
-        <w:topLinePunct w:val="0"/>
-        <w:bidi w:val="0"/>
-        <w:snapToGrid/>
-        <w:spacing w:line="360" w:lineRule="auto"/>
-        <w:ind w:right="0" w:rightChars="0" w:firstLine="420" w:firstLineChars="0"/>
-        <w:jc w:val="left"/>
-        <w:textAlignment w:val="auto"/>
-        <w:rPr>
-          <w:rFonts w:hint="eastAsia" w:asciiTheme="minorEastAsia" w:hAnsiTheme="minorEastAsia" w:eastAsiaTheme="minorEastAsia" w:cstheme="minorEastAsia"/>
-          <w:b w:val="0"/>
-          <w:i w:val="0"/>
-          <w:caps w:val="0"/>
-          <w:color w:val="000000" w:themeColor="text1"/>
-          <w:spacing w:val="0"/>
-          <w:sz w:val="24"/>
-          <w:szCs w:val="24"/>
-          <w:shd w:val="clear" w:fill="FFFFFF"/>
-          <w:lang w:val="en-US" w:eastAsia="zh-CN"/>
-          <w14:textFill>
-            <w14:solidFill>
-              <w14:schemeClr w14:val="tx1"/>
-            </w14:solidFill>
-          </w14:textFill>
-        </w:rPr>
-      </w:pPr>
-      <w:r>
-        <w:rPr>
-          <w:rFonts w:hint="eastAsia" w:asciiTheme="minorEastAsia" w:hAnsiTheme="minorEastAsia" w:eastAsiaTheme="minorEastAsia" w:cstheme="minorEastAsia"/>
-          <w:b w:val="0"/>
-          <w:i w:val="0"/>
-          <w:caps w:val="0"/>
-          <w:color w:val="000000" w:themeColor="text1"/>
-          <w:spacing w:val="0"/>
-          <w:sz w:val="24"/>
-          <w:szCs w:val="24"/>
-          <w:shd w:val="clear" w:fill="FFFFFF"/>
-          <w:lang w:val="en-US" w:eastAsia="zh-CN"/>
-          <w14:textFill>
-            <w14:solidFill>
-              <w14:schemeClr w14:val="tx1"/>
-            </w14:solidFill>
-          </w14:textFill>
-        </w:rPr>
-        <w:t>前一小节我们将交互事件关联起来，render作为控制中心，在接收了交互事件请求后，接下来就是处理这些交互事件，做出相应的控制。</w:t>
-      </w:r>
-    </w:p>
-    <w:p>
-      <w:pPr>
-        <w:keepNext w:val="0"/>
-        <w:keepLines w:val="0"/>
-        <w:pageBreakBefore w:val="0"/>
-        <w:widowControl w:val="0"/>
-        <w:numPr>
-          <w:ilvl w:val="0"/>
-          <w:numId w:val="15"/>
-        </w:numPr>
-        <w:kinsoku/>
-        <w:wordWrap/>
-        <w:overflowPunct/>
-        <w:topLinePunct w:val="0"/>
-        <w:bidi w:val="0"/>
-        <w:snapToGrid/>
-        <w:spacing w:line="360" w:lineRule="auto"/>
-        <w:ind w:left="420" w:leftChars="200" w:right="0" w:rightChars="0" w:firstLine="0" w:firstLineChars="0"/>
-        <w:jc w:val="left"/>
-        <w:textAlignment w:val="auto"/>
-        <w:rPr>
-          <w:rFonts w:hint="eastAsia" w:asciiTheme="minorEastAsia" w:hAnsiTheme="minorEastAsia" w:eastAsiaTheme="minorEastAsia" w:cstheme="minorEastAsia"/>
-          <w:b w:val="0"/>
-          <w:i w:val="0"/>
-          <w:caps w:val="0"/>
-          <w:color w:val="000000" w:themeColor="text1"/>
-          <w:spacing w:val="0"/>
-          <w:sz w:val="24"/>
-          <w:szCs w:val="24"/>
-          <w:shd w:val="clear" w:fill="FFFFFF"/>
-          <w:lang w:val="en-US" w:eastAsia="zh-CN"/>
-          <w14:textFill>
-            <w14:solidFill>
-              <w14:schemeClr w14:val="tx1"/>
-            </w14:solidFill>
-          </w14:textFill>
-        </w:rPr>
-      </w:pPr>
-      <w:r>
-        <w:rPr>
-          <w:rFonts w:hint="eastAsia" w:asciiTheme="minorEastAsia" w:hAnsiTheme="minorEastAsia" w:cstheme="minorEastAsia"/>
-          <w:b w:val="0"/>
-          <w:i w:val="0"/>
-          <w:caps w:val="0"/>
-          <w:color w:val="000000" w:themeColor="text1"/>
-          <w:spacing w:val="0"/>
-          <w:sz w:val="24"/>
-          <w:szCs w:val="24"/>
-          <w:shd w:val="clear" w:fill="FFFFFF"/>
-          <w:lang w:val="en-US" w:eastAsia="zh-CN"/>
-          <w14:textFill>
-            <w14:solidFill>
-              <w14:schemeClr w14:val="tx1"/>
-            </w14:solidFill>
-          </w14:textFill>
-        </w:rPr>
-        <w:t>处</w:t>
-      </w:r>
-      <w:r>
-        <w:rPr>
-          <w:rFonts w:hint="eastAsia" w:asciiTheme="minorEastAsia" w:hAnsiTheme="minorEastAsia" w:eastAsiaTheme="minorEastAsia" w:cstheme="minorEastAsia"/>
-          <w:b w:val="0"/>
-          <w:i w:val="0"/>
-          <w:caps w:val="0"/>
-          <w:color w:val="000000" w:themeColor="text1"/>
-          <w:spacing w:val="0"/>
-          <w:sz w:val="24"/>
-          <w:szCs w:val="24"/>
-          <w:shd w:val="clear" w:fill="FFFFFF"/>
-          <w:lang w:val="en-US" w:eastAsia="zh-CN"/>
-          <w14:textFill>
-            <w14:solidFill>
-              <w14:schemeClr w14:val="tx1"/>
-            </w14:solidFill>
-          </w14:textFill>
-        </w:rPr>
-        <w:t>理拖拽旋转事件：</w:t>
-      </w:r>
-    </w:p>
-    <w:p>
-      <w:pPr>
-        <w:pStyle w:val="14"/>
-        <w:keepNext w:val="0"/>
-        <w:keepLines w:val="0"/>
-        <w:pageBreakBefore w:val="0"/>
-        <w:widowControl/>
-        <w:suppressLineNumbers w:val="0"/>
-        <w:shd w:val="clear" w:fill="2B2B2B"/>
-        <w:kinsoku/>
-        <w:wordWrap/>
-        <w:overflowPunct/>
-        <w:topLinePunct w:val="0"/>
-        <w:bidi w:val="0"/>
-        <w:snapToGrid/>
-        <w:spacing w:line="360" w:lineRule="auto"/>
-        <w:ind w:left="420" w:leftChars="0" w:right="0" w:rightChars="0" w:firstLine="420" w:firstLineChars="0"/>
-        <w:textAlignment w:val="auto"/>
-        <w:rPr>
-          <w:rFonts w:hint="eastAsia" w:asciiTheme="minorEastAsia" w:hAnsiTheme="minorEastAsia" w:eastAsiaTheme="minorEastAsia" w:cstheme="minorEastAsia"/>
-          <w:color w:val="A9B7C6"/>
-          <w:sz w:val="19"/>
-          <w:szCs w:val="19"/>
-        </w:rPr>
-      </w:pPr>
-      <w:r>
-        <w:rPr>
-          <w:rFonts w:hint="eastAsia" w:asciiTheme="minorEastAsia" w:hAnsiTheme="minorEastAsia" w:eastAsiaTheme="minorEastAsia" w:cstheme="minorEastAsia"/>
-          <w:color w:val="CC7832"/>
-          <w:sz w:val="19"/>
-          <w:szCs w:val="19"/>
-          <w:shd w:val="clear" w:fill="2B2B2B"/>
-        </w:rPr>
-        <w:t xml:space="preserve">public void </w:t>
-      </w:r>
-      <w:r>
-        <w:rPr>
-          <w:rFonts w:hint="eastAsia" w:asciiTheme="minorEastAsia" w:hAnsiTheme="minorEastAsia" w:eastAsiaTheme="minorEastAsia" w:cstheme="minorEastAsia"/>
-          <w:color w:val="FFC66D"/>
-          <w:sz w:val="19"/>
-          <w:szCs w:val="19"/>
-          <w:shd w:val="clear" w:fill="2B2B2B"/>
-        </w:rPr>
-        <w:t>handleTouchDrag</w:t>
-      </w:r>
-      <w:r>
-        <w:rPr>
-          <w:rFonts w:hint="eastAsia" w:asciiTheme="minorEastAsia" w:hAnsiTheme="minorEastAsia" w:eastAsiaTheme="minorEastAsia" w:cstheme="minorEastAsia"/>
-          <w:color w:val="A9B7C6"/>
-          <w:sz w:val="19"/>
-          <w:szCs w:val="19"/>
-          <w:shd w:val="clear" w:fill="2B2B2B"/>
-        </w:rPr>
-        <w:t>(</w:t>
-      </w:r>
-      <w:r>
-        <w:rPr>
-          <w:rFonts w:hint="eastAsia" w:asciiTheme="minorEastAsia" w:hAnsiTheme="minorEastAsia" w:eastAsiaTheme="minorEastAsia" w:cstheme="minorEastAsia"/>
-          <w:color w:val="CC7832"/>
-          <w:sz w:val="19"/>
-          <w:szCs w:val="19"/>
-          <w:shd w:val="clear" w:fill="2B2B2B"/>
-        </w:rPr>
-        <w:t xml:space="preserve">float </w:t>
-      </w:r>
-      <w:r>
-        <w:rPr>
-          <w:rFonts w:hint="eastAsia" w:asciiTheme="minorEastAsia" w:hAnsiTheme="minorEastAsia" w:eastAsiaTheme="minorEastAsia" w:cstheme="minorEastAsia"/>
-          <w:color w:val="A9B7C6"/>
-          <w:sz w:val="19"/>
-          <w:szCs w:val="19"/>
-          <w:shd w:val="clear" w:fill="2B2B2B"/>
-        </w:rPr>
-        <w:t>deltaX</w:t>
-      </w:r>
-      <w:r>
-        <w:rPr>
-          <w:rFonts w:hint="eastAsia" w:asciiTheme="minorEastAsia" w:hAnsiTheme="minorEastAsia" w:eastAsiaTheme="minorEastAsia" w:cstheme="minorEastAsia"/>
-          <w:color w:val="CC7832"/>
-          <w:sz w:val="19"/>
-          <w:szCs w:val="19"/>
-          <w:shd w:val="clear" w:fill="2B2B2B"/>
-        </w:rPr>
-        <w:t xml:space="preserve">, float </w:t>
-      </w:r>
-      <w:r>
-        <w:rPr>
-          <w:rFonts w:hint="eastAsia" w:asciiTheme="minorEastAsia" w:hAnsiTheme="minorEastAsia" w:eastAsiaTheme="minorEastAsia" w:cstheme="minorEastAsia"/>
-          <w:color w:val="A9B7C6"/>
-          <w:sz w:val="19"/>
-          <w:szCs w:val="19"/>
-          <w:shd w:val="clear" w:fill="2B2B2B"/>
-        </w:rPr>
-        <w:t>deltaY) {</w:t>
-      </w:r>
-      <w:r>
-        <w:rPr>
-          <w:rFonts w:hint="eastAsia" w:asciiTheme="minorEastAsia" w:hAnsiTheme="minorEastAsia" w:eastAsiaTheme="minorEastAsia" w:cstheme="minorEastAsia"/>
-          <w:color w:val="A9B7C6"/>
-          <w:sz w:val="19"/>
-          <w:szCs w:val="19"/>
-          <w:shd w:val="clear" w:fill="2B2B2B"/>
-        </w:rPr>
-        <w:br w:type="textWrapping"/>
-      </w:r>
-      <w:r>
-        <w:rPr>
-          <w:rFonts w:hint="eastAsia" w:asciiTheme="minorEastAsia" w:hAnsiTheme="minorEastAsia" w:eastAsiaTheme="minorEastAsia" w:cstheme="minorEastAsia"/>
-          <w:color w:val="A9B7C6"/>
-          <w:sz w:val="19"/>
-          <w:szCs w:val="19"/>
-          <w:shd w:val="clear" w:fill="2B2B2B"/>
-        </w:rPr>
-        <w:t xml:space="preserve">  </w:t>
-      </w:r>
-      <w:r>
-        <w:rPr>
-          <w:rFonts w:hint="eastAsia" w:asciiTheme="minorEastAsia" w:hAnsiTheme="minorEastAsia" w:eastAsiaTheme="minorEastAsia" w:cstheme="minorEastAsia"/>
-          <w:color w:val="A9B7C6"/>
-          <w:sz w:val="19"/>
-          <w:szCs w:val="19"/>
-          <w:shd w:val="clear" w:fill="2B2B2B"/>
-          <w:lang w:val="en-US" w:eastAsia="zh-CN"/>
-        </w:rPr>
-        <w:tab/>
-      </w:r>
-      <w:r>
-        <w:rPr>
-          <w:rFonts w:hint="eastAsia" w:asciiTheme="minorEastAsia" w:hAnsiTheme="minorEastAsia" w:eastAsiaTheme="minorEastAsia" w:cstheme="minorEastAsia"/>
-          <w:color w:val="A9B7C6"/>
-          <w:sz w:val="19"/>
-          <w:szCs w:val="19"/>
-          <w:shd w:val="clear" w:fill="2B2B2B"/>
-        </w:rPr>
-        <w:t xml:space="preserve">  </w:t>
-      </w:r>
-      <w:r>
-        <w:rPr>
-          <w:rFonts w:hint="eastAsia" w:asciiTheme="minorEastAsia" w:hAnsiTheme="minorEastAsia" w:eastAsiaTheme="minorEastAsia" w:cstheme="minorEastAsia"/>
-          <w:color w:val="9876AA"/>
-          <w:sz w:val="19"/>
-          <w:szCs w:val="19"/>
-          <w:shd w:val="clear" w:fill="2B2B2B"/>
-        </w:rPr>
-        <w:t xml:space="preserve">yAngle </w:t>
-      </w:r>
-      <w:r>
-        <w:rPr>
-          <w:rFonts w:hint="eastAsia" w:asciiTheme="minorEastAsia" w:hAnsiTheme="minorEastAsia" w:eastAsiaTheme="minorEastAsia" w:cstheme="minorEastAsia"/>
-          <w:color w:val="A9B7C6"/>
-          <w:sz w:val="19"/>
-          <w:szCs w:val="19"/>
-          <w:shd w:val="clear" w:fill="2B2B2B"/>
-        </w:rPr>
-        <w:t xml:space="preserve">+= deltaX * </w:t>
-      </w:r>
-      <w:r>
-        <w:rPr>
-          <w:rFonts w:hint="eastAsia" w:asciiTheme="minorEastAsia" w:hAnsiTheme="minorEastAsia" w:eastAsiaTheme="minorEastAsia" w:cstheme="minorEastAsia"/>
-          <w:color w:val="6897BB"/>
-          <w:sz w:val="19"/>
-          <w:szCs w:val="19"/>
-          <w:shd w:val="clear" w:fill="2B2B2B"/>
-        </w:rPr>
-        <w:t>0.3f</w:t>
-      </w:r>
-      <w:r>
-        <w:rPr>
-          <w:rFonts w:hint="eastAsia" w:asciiTheme="minorEastAsia" w:hAnsiTheme="minorEastAsia" w:eastAsiaTheme="minorEastAsia" w:cstheme="minorEastAsia"/>
-          <w:color w:val="CC7832"/>
-          <w:sz w:val="19"/>
-          <w:szCs w:val="19"/>
-          <w:shd w:val="clear" w:fill="2B2B2B"/>
-        </w:rPr>
-        <w:t>;</w:t>
-      </w:r>
-      <w:r>
-        <w:rPr>
-          <w:rFonts w:hint="eastAsia" w:asciiTheme="minorEastAsia" w:hAnsiTheme="minorEastAsia" w:eastAsiaTheme="minorEastAsia" w:cstheme="minorEastAsia"/>
-          <w:color w:val="808080"/>
-          <w:sz w:val="19"/>
-          <w:szCs w:val="19"/>
-          <w:shd w:val="clear" w:fill="2B2B2B"/>
-        </w:rPr>
-        <w:t xml:space="preserve">// </w:t>
-      </w:r>
-      <w:r>
-        <w:rPr>
-          <w:rFonts w:hint="eastAsia" w:asciiTheme="minorEastAsia" w:hAnsiTheme="minorEastAsia" w:eastAsiaTheme="minorEastAsia" w:cstheme="minorEastAsia"/>
-          <w:color w:val="808080"/>
-          <w:sz w:val="19"/>
-          <w:szCs w:val="19"/>
-          <w:shd w:val="clear" w:fill="2B2B2B"/>
-        </w:rPr>
-        <w:t>设置填充椭圆绕</w:t>
-      </w:r>
-      <w:r>
-        <w:rPr>
-          <w:rFonts w:hint="eastAsia" w:asciiTheme="minorEastAsia" w:hAnsiTheme="minorEastAsia" w:eastAsiaTheme="minorEastAsia" w:cstheme="minorEastAsia"/>
-          <w:color w:val="808080"/>
-          <w:sz w:val="19"/>
-          <w:szCs w:val="19"/>
-          <w:shd w:val="clear" w:fill="2B2B2B"/>
-        </w:rPr>
-        <w:t>y</w:t>
-      </w:r>
-      <w:r>
-        <w:rPr>
-          <w:rFonts w:hint="eastAsia" w:asciiTheme="minorEastAsia" w:hAnsiTheme="minorEastAsia" w:eastAsiaTheme="minorEastAsia" w:cstheme="minorEastAsia"/>
-          <w:color w:val="808080"/>
-          <w:sz w:val="19"/>
-          <w:szCs w:val="19"/>
-          <w:shd w:val="clear" w:fill="2B2B2B"/>
-        </w:rPr>
-        <w:t>轴旋转的角度</w:t>
-      </w:r>
-      <w:r>
-        <w:rPr>
-          <w:rFonts w:hint="eastAsia" w:asciiTheme="minorEastAsia" w:hAnsiTheme="minorEastAsia" w:eastAsiaTheme="minorEastAsia" w:cstheme="minorEastAsia"/>
-          <w:color w:val="808080"/>
-          <w:sz w:val="19"/>
-          <w:szCs w:val="19"/>
-          <w:shd w:val="clear" w:fill="2B2B2B"/>
-        </w:rPr>
-        <w:br w:type="textWrapping"/>
-      </w:r>
-      <w:r>
-        <w:rPr>
-          <w:rFonts w:hint="eastAsia" w:asciiTheme="minorEastAsia" w:hAnsiTheme="minorEastAsia" w:eastAsiaTheme="minorEastAsia" w:cstheme="minorEastAsia"/>
-          <w:color w:val="808080"/>
-          <w:sz w:val="19"/>
-          <w:szCs w:val="19"/>
-          <w:shd w:val="clear" w:fill="2B2B2B"/>
-        </w:rPr>
-        <w:t xml:space="preserve">    </w:t>
-      </w:r>
-      <w:r>
-        <w:rPr>
-          <w:rFonts w:hint="eastAsia" w:asciiTheme="minorEastAsia" w:hAnsiTheme="minorEastAsia" w:eastAsiaTheme="minorEastAsia" w:cstheme="minorEastAsia"/>
-          <w:color w:val="808080"/>
-          <w:sz w:val="19"/>
-          <w:szCs w:val="19"/>
-          <w:shd w:val="clear" w:fill="2B2B2B"/>
-          <w:lang w:val="en-US" w:eastAsia="zh-CN"/>
-        </w:rPr>
-        <w:t xml:space="preserve">   </w:t>
-      </w:r>
-      <w:r>
-        <w:rPr>
-          <w:rFonts w:hint="eastAsia" w:asciiTheme="minorEastAsia" w:hAnsiTheme="minorEastAsia" w:eastAsiaTheme="minorEastAsia" w:cstheme="minorEastAsia"/>
-          <w:color w:val="9876AA"/>
-          <w:sz w:val="19"/>
-          <w:szCs w:val="19"/>
-          <w:shd w:val="clear" w:fill="2B2B2B"/>
-        </w:rPr>
-        <w:t xml:space="preserve">xAngle </w:t>
-      </w:r>
-      <w:r>
-        <w:rPr>
-          <w:rFonts w:hint="eastAsia" w:asciiTheme="minorEastAsia" w:hAnsiTheme="minorEastAsia" w:eastAsiaTheme="minorEastAsia" w:cstheme="minorEastAsia"/>
-          <w:color w:val="A9B7C6"/>
-          <w:sz w:val="19"/>
-          <w:szCs w:val="19"/>
-          <w:shd w:val="clear" w:fill="2B2B2B"/>
-        </w:rPr>
-        <w:t xml:space="preserve">+= deltaY * </w:t>
-      </w:r>
-      <w:r>
-        <w:rPr>
-          <w:rFonts w:hint="eastAsia" w:asciiTheme="minorEastAsia" w:hAnsiTheme="minorEastAsia" w:eastAsiaTheme="minorEastAsia" w:cstheme="minorEastAsia"/>
-          <w:color w:val="6897BB"/>
-          <w:sz w:val="19"/>
-          <w:szCs w:val="19"/>
-          <w:shd w:val="clear" w:fill="2B2B2B"/>
-        </w:rPr>
-        <w:t>0.3f</w:t>
-      </w:r>
-      <w:r>
-        <w:rPr>
-          <w:rFonts w:hint="eastAsia" w:asciiTheme="minorEastAsia" w:hAnsiTheme="minorEastAsia" w:eastAsiaTheme="minorEastAsia" w:cstheme="minorEastAsia"/>
-          <w:color w:val="CC7832"/>
-          <w:sz w:val="19"/>
-          <w:szCs w:val="19"/>
-          <w:shd w:val="clear" w:fill="2B2B2B"/>
-        </w:rPr>
-        <w:t>;</w:t>
-      </w:r>
-      <w:r>
-        <w:rPr>
-          <w:rFonts w:hint="eastAsia" w:asciiTheme="minorEastAsia" w:hAnsiTheme="minorEastAsia" w:eastAsiaTheme="minorEastAsia" w:cstheme="minorEastAsia"/>
-          <w:color w:val="808080"/>
-          <w:sz w:val="19"/>
-          <w:szCs w:val="19"/>
-          <w:shd w:val="clear" w:fill="2B2B2B"/>
-        </w:rPr>
-        <w:t xml:space="preserve">// </w:t>
-      </w:r>
-      <w:r>
-        <w:rPr>
-          <w:rFonts w:hint="eastAsia" w:asciiTheme="minorEastAsia" w:hAnsiTheme="minorEastAsia" w:eastAsiaTheme="minorEastAsia" w:cstheme="minorEastAsia"/>
-          <w:color w:val="808080"/>
-          <w:sz w:val="19"/>
-          <w:szCs w:val="19"/>
-          <w:shd w:val="clear" w:fill="2B2B2B"/>
-        </w:rPr>
-        <w:t>设置填充椭圆绕</w:t>
-      </w:r>
-      <w:r>
-        <w:rPr>
-          <w:rFonts w:hint="eastAsia" w:asciiTheme="minorEastAsia" w:hAnsiTheme="minorEastAsia" w:eastAsiaTheme="minorEastAsia" w:cstheme="minorEastAsia"/>
-          <w:color w:val="808080"/>
-          <w:sz w:val="19"/>
-          <w:szCs w:val="19"/>
-          <w:shd w:val="clear" w:fill="2B2B2B"/>
-        </w:rPr>
-        <w:t>x</w:t>
-      </w:r>
-      <w:r>
-        <w:rPr>
-          <w:rFonts w:hint="eastAsia" w:asciiTheme="minorEastAsia" w:hAnsiTheme="minorEastAsia" w:eastAsiaTheme="minorEastAsia" w:cstheme="minorEastAsia"/>
-          <w:color w:val="808080"/>
-          <w:sz w:val="19"/>
-          <w:szCs w:val="19"/>
-          <w:shd w:val="clear" w:fill="2B2B2B"/>
-        </w:rPr>
-        <w:t>轴旋转的角度</w:t>
-      </w:r>
-      <w:r>
-        <w:rPr>
-          <w:rFonts w:hint="eastAsia" w:asciiTheme="minorEastAsia" w:hAnsiTheme="minorEastAsia" w:eastAsiaTheme="minorEastAsia" w:cstheme="minorEastAsia"/>
-          <w:color w:val="808080"/>
-          <w:sz w:val="19"/>
-          <w:szCs w:val="19"/>
-          <w:shd w:val="clear" w:fill="2B2B2B"/>
-        </w:rPr>
-        <w:br w:type="textWrapping"/>
-      </w:r>
-      <w:r>
-        <w:rPr>
-          <w:rFonts w:hint="eastAsia" w:asciiTheme="minorEastAsia" w:hAnsiTheme="minorEastAsia" w:eastAsiaTheme="minorEastAsia" w:cstheme="minorEastAsia"/>
-          <w:color w:val="A9B7C6"/>
-          <w:sz w:val="19"/>
-          <w:szCs w:val="19"/>
-          <w:shd w:val="clear" w:fill="2B2B2B"/>
-        </w:rPr>
-        <w:t>}</w:t>
-      </w:r>
     </w:p>
     <w:p>
       <w:pPr>
@@ -36765,12 +35828,13 @@
         <w:bidi w:val="0"/>
         <w:snapToGrid/>
         <w:spacing w:line="360" w:lineRule="auto"/>
-        <w:ind w:left="420" w:leftChars="0" w:right="0" w:rightChars="0"/>
+        <w:ind w:right="0" w:rightChars="0"/>
         <w:jc w:val="left"/>
         <w:textAlignment w:val="auto"/>
         <w:rPr>
-          <w:rFonts w:hint="eastAsia" w:asciiTheme="minorEastAsia" w:hAnsiTheme="minorEastAsia" w:eastAsiaTheme="minorEastAsia" w:cstheme="minorEastAsia"/>
-          <w:b w:val="0"/>
+          <w:rFonts w:hint="eastAsia" w:ascii="黑体" w:hAnsi="黑体" w:eastAsia="黑体" w:cs="黑体"/>
+          <w:b w:val="0"/>
+          <w:bCs w:val="0"/>
           <w:i w:val="0"/>
           <w:caps w:val="0"/>
           <w:color w:val="000000" w:themeColor="text1"/>
@@ -36788,8 +35852,9 @@
       </w:pPr>
       <w:r>
         <w:rPr>
-          <w:rFonts w:hint="eastAsia" w:asciiTheme="minorEastAsia" w:hAnsiTheme="minorEastAsia" w:eastAsiaTheme="minorEastAsia" w:cstheme="minorEastAsia"/>
-          <w:b w:val="0"/>
+          <w:rFonts w:hint="eastAsia" w:ascii="黑体" w:hAnsi="黑体" w:eastAsia="黑体" w:cs="黑体"/>
+          <w:b w:val="0"/>
+          <w:bCs w:val="0"/>
           <w:i w:val="0"/>
           <w:caps w:val="0"/>
           <w:color w:val="000000" w:themeColor="text1"/>
@@ -36804,545 +35869,7 @@
             </w14:solidFill>
           </w14:textFill>
         </w:rPr>
-        <w:t>该方法为连续调用，变换角度会即时地反映在每一帧上。</w:t>
-      </w:r>
-    </w:p>
-    <w:p>
-      <w:pPr>
-        <w:keepNext w:val="0"/>
-        <w:keepLines w:val="0"/>
-        <w:pageBreakBefore w:val="0"/>
-        <w:widowControl w:val="0"/>
-        <w:numPr>
-          <w:ilvl w:val="0"/>
-          <w:numId w:val="15"/>
-        </w:numPr>
-        <w:kinsoku/>
-        <w:wordWrap/>
-        <w:overflowPunct/>
-        <w:topLinePunct w:val="0"/>
-        <w:bidi w:val="0"/>
-        <w:snapToGrid/>
-        <w:spacing w:line="360" w:lineRule="auto"/>
-        <w:ind w:left="0" w:leftChars="0" w:right="0" w:rightChars="0" w:firstLine="480" w:firstLineChars="200"/>
-        <w:jc w:val="left"/>
-        <w:textAlignment w:val="auto"/>
-        <w:rPr>
-          <w:rFonts w:hint="eastAsia" w:asciiTheme="minorEastAsia" w:hAnsiTheme="minorEastAsia" w:eastAsiaTheme="minorEastAsia" w:cstheme="minorEastAsia"/>
-          <w:b w:val="0"/>
-          <w:i w:val="0"/>
-          <w:caps w:val="0"/>
-          <w:color w:val="000000" w:themeColor="text1"/>
-          <w:spacing w:val="0"/>
-          <w:sz w:val="24"/>
-          <w:szCs w:val="24"/>
-          <w:shd w:val="clear" w:fill="FFFFFF"/>
-          <w:lang w:val="en-US" w:eastAsia="zh-CN"/>
-          <w14:textFill>
-            <w14:solidFill>
-              <w14:schemeClr w14:val="tx1"/>
-            </w14:solidFill>
-          </w14:textFill>
-        </w:rPr>
-      </w:pPr>
-      <w:r>
-        <w:rPr>
-          <w:rFonts w:hint="eastAsia" w:asciiTheme="minorEastAsia" w:hAnsiTheme="minorEastAsia" w:eastAsiaTheme="minorEastAsia" w:cstheme="minorEastAsia"/>
-          <w:b w:val="0"/>
-          <w:i w:val="0"/>
-          <w:caps w:val="0"/>
-          <w:color w:val="000000" w:themeColor="text1"/>
-          <w:spacing w:val="0"/>
-          <w:sz w:val="24"/>
-          <w:szCs w:val="24"/>
-          <w:shd w:val="clear" w:fill="FFFFFF"/>
-          <w:lang w:val="en-US" w:eastAsia="zh-CN"/>
-          <w14:textFill>
-            <w14:solidFill>
-              <w14:schemeClr w14:val="tx1"/>
-            </w14:solidFill>
-          </w14:textFill>
-        </w:rPr>
-        <w:t>处理缩放事件：</w:t>
-      </w:r>
-    </w:p>
-    <w:p>
-      <w:pPr>
-        <w:pStyle w:val="14"/>
-        <w:keepNext w:val="0"/>
-        <w:keepLines w:val="0"/>
-        <w:pageBreakBefore w:val="0"/>
-        <w:widowControl/>
-        <w:suppressLineNumbers w:val="0"/>
-        <w:shd w:val="clear" w:fill="2B2B2B"/>
-        <w:kinsoku/>
-        <w:wordWrap/>
-        <w:overflowPunct/>
-        <w:topLinePunct w:val="0"/>
-        <w:bidi w:val="0"/>
-        <w:snapToGrid/>
-        <w:spacing w:line="360" w:lineRule="auto"/>
-        <w:ind w:left="420" w:leftChars="0" w:right="0" w:rightChars="0" w:firstLine="420" w:firstLineChars="0"/>
-        <w:textAlignment w:val="auto"/>
-        <w:rPr>
-          <w:rFonts w:hint="eastAsia" w:asciiTheme="minorEastAsia" w:hAnsiTheme="minorEastAsia" w:eastAsiaTheme="minorEastAsia" w:cstheme="minorEastAsia"/>
-          <w:color w:val="A9B7C6"/>
-          <w:sz w:val="19"/>
-          <w:szCs w:val="19"/>
-        </w:rPr>
-      </w:pPr>
-      <w:r>
-        <w:rPr>
-          <w:rFonts w:hint="eastAsia" w:asciiTheme="minorEastAsia" w:hAnsiTheme="minorEastAsia" w:eastAsiaTheme="minorEastAsia" w:cstheme="minorEastAsia"/>
-          <w:color w:val="CC7832"/>
-          <w:sz w:val="19"/>
-          <w:szCs w:val="19"/>
-          <w:shd w:val="clear" w:fill="2B2B2B"/>
-        </w:rPr>
-        <w:t xml:space="preserve">public void </w:t>
-      </w:r>
-      <w:r>
-        <w:rPr>
-          <w:rFonts w:hint="eastAsia" w:asciiTheme="minorEastAsia" w:hAnsiTheme="minorEastAsia" w:eastAsiaTheme="minorEastAsia" w:cstheme="minorEastAsia"/>
-          <w:color w:val="FFC66D"/>
-          <w:sz w:val="19"/>
-          <w:szCs w:val="19"/>
-          <w:shd w:val="clear" w:fill="2B2B2B"/>
-        </w:rPr>
-        <w:t>upScale</w:t>
-      </w:r>
-      <w:r>
-        <w:rPr>
-          <w:rFonts w:hint="eastAsia" w:asciiTheme="minorEastAsia" w:hAnsiTheme="minorEastAsia" w:eastAsiaTheme="minorEastAsia" w:cstheme="minorEastAsia"/>
-          <w:color w:val="A9B7C6"/>
-          <w:sz w:val="19"/>
-          <w:szCs w:val="19"/>
-          <w:shd w:val="clear" w:fill="2B2B2B"/>
-        </w:rPr>
-        <w:t>() {</w:t>
-      </w:r>
-      <w:r>
-        <w:rPr>
-          <w:rFonts w:hint="eastAsia" w:asciiTheme="minorEastAsia" w:hAnsiTheme="minorEastAsia" w:eastAsiaTheme="minorEastAsia" w:cstheme="minorEastAsia"/>
-          <w:color w:val="A9B7C6"/>
-          <w:sz w:val="19"/>
-          <w:szCs w:val="19"/>
-          <w:shd w:val="clear" w:fill="2B2B2B"/>
-        </w:rPr>
-        <w:br w:type="textWrapping"/>
-      </w:r>
-      <w:r>
-        <w:rPr>
-          <w:rFonts w:hint="eastAsia" w:asciiTheme="minorEastAsia" w:hAnsiTheme="minorEastAsia" w:eastAsiaTheme="minorEastAsia" w:cstheme="minorEastAsia"/>
-          <w:color w:val="A9B7C6"/>
-          <w:sz w:val="19"/>
-          <w:szCs w:val="19"/>
-          <w:shd w:val="clear" w:fill="2B2B2B"/>
-        </w:rPr>
-        <w:t xml:space="preserve">   </w:t>
-      </w:r>
-      <w:r>
-        <w:rPr>
-          <w:rFonts w:hint="eastAsia" w:asciiTheme="minorEastAsia" w:hAnsiTheme="minorEastAsia" w:eastAsiaTheme="minorEastAsia" w:cstheme="minorEastAsia"/>
-          <w:color w:val="A9B7C6"/>
-          <w:sz w:val="19"/>
-          <w:szCs w:val="19"/>
-          <w:shd w:val="clear" w:fill="2B2B2B"/>
-          <w:lang w:val="en-US" w:eastAsia="zh-CN"/>
-        </w:rPr>
-        <w:tab/>
-      </w:r>
-      <w:r>
-        <w:rPr>
-          <w:rFonts w:hint="eastAsia" w:asciiTheme="minorEastAsia" w:hAnsiTheme="minorEastAsia" w:eastAsiaTheme="minorEastAsia" w:cstheme="minorEastAsia"/>
-          <w:color w:val="A9B7C6"/>
-          <w:sz w:val="19"/>
-          <w:szCs w:val="19"/>
-          <w:shd w:val="clear" w:fill="2B2B2B"/>
-          <w:lang w:val="en-US" w:eastAsia="zh-CN"/>
-        </w:rPr>
-        <w:t xml:space="preserve">  </w:t>
-      </w:r>
-      <w:r>
-        <w:rPr>
-          <w:rFonts w:hint="eastAsia" w:asciiTheme="minorEastAsia" w:hAnsiTheme="minorEastAsia" w:eastAsiaTheme="minorEastAsia" w:cstheme="minorEastAsia"/>
-          <w:color w:val="A9B7C6"/>
-          <w:sz w:val="19"/>
-          <w:szCs w:val="19"/>
-          <w:shd w:val="clear" w:fill="2B2B2B"/>
-        </w:rPr>
-        <w:t xml:space="preserve"> </w:t>
-      </w:r>
-      <w:r>
-        <w:rPr>
-          <w:rFonts w:hint="eastAsia" w:asciiTheme="minorEastAsia" w:hAnsiTheme="minorEastAsia" w:eastAsiaTheme="minorEastAsia" w:cstheme="minorEastAsia"/>
-          <w:color w:val="9876AA"/>
-          <w:sz w:val="19"/>
-          <w:szCs w:val="19"/>
-          <w:shd w:val="clear" w:fill="2B2B2B"/>
-        </w:rPr>
-        <w:t xml:space="preserve">scale </w:t>
-      </w:r>
-      <w:r>
-        <w:rPr>
-          <w:rFonts w:hint="eastAsia" w:asciiTheme="minorEastAsia" w:hAnsiTheme="minorEastAsia" w:eastAsiaTheme="minorEastAsia" w:cstheme="minorEastAsia"/>
-          <w:color w:val="A9B7C6"/>
-          <w:sz w:val="19"/>
-          <w:szCs w:val="19"/>
-          <w:shd w:val="clear" w:fill="2B2B2B"/>
-        </w:rPr>
-        <w:t>*= (</w:t>
-      </w:r>
-      <w:r>
-        <w:rPr>
-          <w:rFonts w:hint="eastAsia" w:asciiTheme="minorEastAsia" w:hAnsiTheme="minorEastAsia" w:eastAsiaTheme="minorEastAsia" w:cstheme="minorEastAsia"/>
-          <w:color w:val="6897BB"/>
-          <w:sz w:val="19"/>
-          <w:szCs w:val="19"/>
-          <w:shd w:val="clear" w:fill="2B2B2B"/>
-        </w:rPr>
-        <w:t xml:space="preserve">1 </w:t>
-      </w:r>
-      <w:r>
-        <w:rPr>
-          <w:rFonts w:hint="eastAsia" w:asciiTheme="minorEastAsia" w:hAnsiTheme="minorEastAsia" w:eastAsiaTheme="minorEastAsia" w:cstheme="minorEastAsia"/>
-          <w:color w:val="A9B7C6"/>
-          <w:sz w:val="19"/>
-          <w:szCs w:val="19"/>
-          <w:shd w:val="clear" w:fill="2B2B2B"/>
-        </w:rPr>
-        <w:t xml:space="preserve">+ </w:t>
-      </w:r>
-      <w:r>
-        <w:rPr>
-          <w:rFonts w:hint="eastAsia" w:asciiTheme="minorEastAsia" w:hAnsiTheme="minorEastAsia" w:eastAsiaTheme="minorEastAsia" w:cstheme="minorEastAsia"/>
-          <w:i/>
-          <w:color w:val="9876AA"/>
-          <w:sz w:val="19"/>
-          <w:szCs w:val="19"/>
-          <w:shd w:val="clear" w:fill="2B2B2B"/>
-        </w:rPr>
-        <w:t>SCALE_STEP</w:t>
-      </w:r>
-      <w:r>
-        <w:rPr>
-          <w:rFonts w:hint="eastAsia" w:asciiTheme="minorEastAsia" w:hAnsiTheme="minorEastAsia" w:eastAsiaTheme="minorEastAsia" w:cstheme="minorEastAsia"/>
-          <w:color w:val="A9B7C6"/>
-          <w:sz w:val="19"/>
-          <w:szCs w:val="19"/>
-          <w:shd w:val="clear" w:fill="2B2B2B"/>
-        </w:rPr>
-        <w:t>)</w:t>
-      </w:r>
-      <w:r>
-        <w:rPr>
-          <w:rFonts w:hint="eastAsia" w:asciiTheme="minorEastAsia" w:hAnsiTheme="minorEastAsia" w:eastAsiaTheme="minorEastAsia" w:cstheme="minorEastAsia"/>
-          <w:color w:val="CC7832"/>
-          <w:sz w:val="19"/>
-          <w:szCs w:val="19"/>
-          <w:shd w:val="clear" w:fill="2B2B2B"/>
-        </w:rPr>
-        <w:t>;</w:t>
-      </w:r>
-      <w:r>
-        <w:rPr>
-          <w:rFonts w:hint="eastAsia" w:asciiTheme="minorEastAsia" w:hAnsiTheme="minorEastAsia" w:eastAsiaTheme="minorEastAsia" w:cstheme="minorEastAsia"/>
-          <w:color w:val="CC7832"/>
-          <w:sz w:val="19"/>
-          <w:szCs w:val="19"/>
-          <w:shd w:val="clear" w:fill="2B2B2B"/>
-        </w:rPr>
-        <w:br w:type="textWrapping"/>
-      </w:r>
-      <w:r>
-        <w:rPr>
-          <w:rFonts w:hint="eastAsia" w:asciiTheme="minorEastAsia" w:hAnsiTheme="minorEastAsia" w:eastAsiaTheme="minorEastAsia" w:cstheme="minorEastAsia"/>
-          <w:color w:val="CC7832"/>
-          <w:sz w:val="19"/>
-          <w:szCs w:val="19"/>
-          <w:shd w:val="clear" w:fill="2B2B2B"/>
-        </w:rPr>
-        <w:t xml:space="preserve"> </w:t>
-      </w:r>
-      <w:r>
-        <w:rPr>
-          <w:rFonts w:hint="eastAsia" w:asciiTheme="minorEastAsia" w:hAnsiTheme="minorEastAsia" w:eastAsiaTheme="minorEastAsia" w:cstheme="minorEastAsia"/>
-          <w:color w:val="CC7832"/>
-          <w:sz w:val="19"/>
-          <w:szCs w:val="19"/>
-          <w:shd w:val="clear" w:fill="2B2B2B"/>
-          <w:lang w:val="en-US" w:eastAsia="zh-CN"/>
-        </w:rPr>
-        <w:tab/>
-      </w:r>
-      <w:r>
-        <w:rPr>
-          <w:rFonts w:hint="eastAsia" w:asciiTheme="minorEastAsia" w:hAnsiTheme="minorEastAsia" w:eastAsiaTheme="minorEastAsia" w:cstheme="minorEastAsia"/>
-          <w:color w:val="CC7832"/>
-          <w:sz w:val="19"/>
-          <w:szCs w:val="19"/>
-          <w:shd w:val="clear" w:fill="2B2B2B"/>
-          <w:lang w:val="en-US" w:eastAsia="zh-CN"/>
-        </w:rPr>
-        <w:t xml:space="preserve">  </w:t>
-      </w:r>
-      <w:r>
-        <w:rPr>
-          <w:rFonts w:hint="eastAsia" w:asciiTheme="minorEastAsia" w:hAnsiTheme="minorEastAsia" w:eastAsiaTheme="minorEastAsia" w:cstheme="minorEastAsia"/>
-          <w:color w:val="CC7832"/>
-          <w:sz w:val="19"/>
-          <w:szCs w:val="19"/>
-          <w:shd w:val="clear" w:fill="2B2B2B"/>
-        </w:rPr>
-        <w:t xml:space="preserve"> if </w:t>
-      </w:r>
-      <w:r>
-        <w:rPr>
-          <w:rFonts w:hint="eastAsia" w:asciiTheme="minorEastAsia" w:hAnsiTheme="minorEastAsia" w:eastAsiaTheme="minorEastAsia" w:cstheme="minorEastAsia"/>
-          <w:color w:val="A9B7C6"/>
-          <w:sz w:val="19"/>
-          <w:szCs w:val="19"/>
-          <w:shd w:val="clear" w:fill="2B2B2B"/>
-        </w:rPr>
-        <w:t>(</w:t>
-      </w:r>
-      <w:r>
-        <w:rPr>
-          <w:rFonts w:hint="eastAsia" w:asciiTheme="minorEastAsia" w:hAnsiTheme="minorEastAsia" w:eastAsiaTheme="minorEastAsia" w:cstheme="minorEastAsia"/>
-          <w:color w:val="9876AA"/>
-          <w:sz w:val="19"/>
-          <w:szCs w:val="19"/>
-          <w:shd w:val="clear" w:fill="2B2B2B"/>
-        </w:rPr>
-        <w:t xml:space="preserve">scale </w:t>
-      </w:r>
-      <w:r>
-        <w:rPr>
-          <w:rFonts w:hint="eastAsia" w:asciiTheme="minorEastAsia" w:hAnsiTheme="minorEastAsia" w:eastAsiaTheme="minorEastAsia" w:cstheme="minorEastAsia"/>
-          <w:color w:val="A9B7C6"/>
-          <w:sz w:val="19"/>
-          <w:szCs w:val="19"/>
-          <w:shd w:val="clear" w:fill="2B2B2B"/>
-        </w:rPr>
-        <w:t xml:space="preserve">&gt;= </w:t>
-      </w:r>
-      <w:r>
-        <w:rPr>
-          <w:rFonts w:hint="eastAsia" w:asciiTheme="minorEastAsia" w:hAnsiTheme="minorEastAsia" w:eastAsiaTheme="minorEastAsia" w:cstheme="minorEastAsia"/>
-          <w:i/>
-          <w:color w:val="9876AA"/>
-          <w:sz w:val="19"/>
-          <w:szCs w:val="19"/>
-          <w:shd w:val="clear" w:fill="2B2B2B"/>
-        </w:rPr>
-        <w:t>SCALE_MAX</w:t>
-      </w:r>
-      <w:r>
-        <w:rPr>
-          <w:rFonts w:hint="eastAsia" w:asciiTheme="minorEastAsia" w:hAnsiTheme="minorEastAsia" w:eastAsiaTheme="minorEastAsia" w:cstheme="minorEastAsia"/>
-          <w:color w:val="A9B7C6"/>
-          <w:sz w:val="19"/>
-          <w:szCs w:val="19"/>
-          <w:shd w:val="clear" w:fill="2B2B2B"/>
-        </w:rPr>
-        <w:t>) {</w:t>
-      </w:r>
-      <w:r>
-        <w:rPr>
-          <w:rFonts w:hint="eastAsia" w:asciiTheme="minorEastAsia" w:hAnsiTheme="minorEastAsia" w:eastAsiaTheme="minorEastAsia" w:cstheme="minorEastAsia"/>
-          <w:color w:val="A9B7C6"/>
-          <w:sz w:val="19"/>
-          <w:szCs w:val="19"/>
-          <w:shd w:val="clear" w:fill="2B2B2B"/>
-        </w:rPr>
-        <w:br w:type="textWrapping"/>
-      </w:r>
-      <w:r>
-        <w:rPr>
-          <w:rFonts w:hint="eastAsia" w:asciiTheme="minorEastAsia" w:hAnsiTheme="minorEastAsia" w:eastAsiaTheme="minorEastAsia" w:cstheme="minorEastAsia"/>
-          <w:color w:val="A9B7C6"/>
-          <w:sz w:val="19"/>
-          <w:szCs w:val="19"/>
-          <w:shd w:val="clear" w:fill="2B2B2B"/>
-        </w:rPr>
-        <w:t xml:space="preserve">       </w:t>
-      </w:r>
-      <w:r>
-        <w:rPr>
-          <w:rFonts w:hint="eastAsia" w:asciiTheme="minorEastAsia" w:hAnsiTheme="minorEastAsia" w:eastAsiaTheme="minorEastAsia" w:cstheme="minorEastAsia"/>
-          <w:color w:val="A9B7C6"/>
-          <w:sz w:val="19"/>
-          <w:szCs w:val="19"/>
-          <w:shd w:val="clear" w:fill="2B2B2B"/>
-          <w:lang w:val="en-US" w:eastAsia="zh-CN"/>
-        </w:rPr>
-        <w:t xml:space="preserve"> </w:t>
-      </w:r>
-      <w:r>
-        <w:rPr>
-          <w:rFonts w:hint="eastAsia" w:asciiTheme="minorEastAsia" w:hAnsiTheme="minorEastAsia" w:eastAsiaTheme="minorEastAsia" w:cstheme="minorEastAsia"/>
-          <w:color w:val="A9B7C6"/>
-          <w:sz w:val="19"/>
-          <w:szCs w:val="19"/>
-          <w:shd w:val="clear" w:fill="2B2B2B"/>
-        </w:rPr>
-        <w:t xml:space="preserve"> </w:t>
-      </w:r>
-      <w:r>
-        <w:rPr>
-          <w:rFonts w:hint="eastAsia" w:asciiTheme="minorEastAsia" w:hAnsiTheme="minorEastAsia" w:eastAsiaTheme="minorEastAsia" w:cstheme="minorEastAsia"/>
-          <w:color w:val="A9B7C6"/>
-          <w:sz w:val="19"/>
-          <w:szCs w:val="19"/>
-          <w:shd w:val="clear" w:fill="2B2B2B"/>
-          <w:lang w:val="en-US" w:eastAsia="zh-CN"/>
-        </w:rPr>
-        <w:tab/>
-      </w:r>
-      <w:r>
-        <w:rPr>
-          <w:rFonts w:hint="eastAsia" w:asciiTheme="minorEastAsia" w:hAnsiTheme="minorEastAsia" w:eastAsiaTheme="minorEastAsia" w:cstheme="minorEastAsia"/>
-          <w:color w:val="9876AA"/>
-          <w:sz w:val="19"/>
-          <w:szCs w:val="19"/>
-          <w:shd w:val="clear" w:fill="2B2B2B"/>
-        </w:rPr>
-        <w:t xml:space="preserve">scale </w:t>
-      </w:r>
-      <w:r>
-        <w:rPr>
-          <w:rFonts w:hint="eastAsia" w:asciiTheme="minorEastAsia" w:hAnsiTheme="minorEastAsia" w:eastAsiaTheme="minorEastAsia" w:cstheme="minorEastAsia"/>
-          <w:color w:val="A9B7C6"/>
-          <w:sz w:val="19"/>
-          <w:szCs w:val="19"/>
-          <w:shd w:val="clear" w:fill="2B2B2B"/>
-        </w:rPr>
-        <w:t xml:space="preserve">= </w:t>
-      </w:r>
-      <w:r>
-        <w:rPr>
-          <w:rFonts w:hint="eastAsia" w:asciiTheme="minorEastAsia" w:hAnsiTheme="minorEastAsia" w:eastAsiaTheme="minorEastAsia" w:cstheme="minorEastAsia"/>
-          <w:i/>
-          <w:color w:val="9876AA"/>
-          <w:sz w:val="19"/>
-          <w:szCs w:val="19"/>
-          <w:shd w:val="clear" w:fill="2B2B2B"/>
-        </w:rPr>
-        <w:t>SCALE_MAX</w:t>
-      </w:r>
-      <w:r>
-        <w:rPr>
-          <w:rFonts w:hint="eastAsia" w:asciiTheme="minorEastAsia" w:hAnsiTheme="minorEastAsia" w:eastAsiaTheme="minorEastAsia" w:cstheme="minorEastAsia"/>
-          <w:color w:val="CC7832"/>
-          <w:sz w:val="19"/>
-          <w:szCs w:val="19"/>
-          <w:shd w:val="clear" w:fill="2B2B2B"/>
-        </w:rPr>
-        <w:t>;</w:t>
-      </w:r>
-      <w:r>
-        <w:rPr>
-          <w:rFonts w:hint="eastAsia" w:asciiTheme="minorEastAsia" w:hAnsiTheme="minorEastAsia" w:eastAsiaTheme="minorEastAsia" w:cstheme="minorEastAsia"/>
-          <w:color w:val="CC7832"/>
-          <w:sz w:val="19"/>
-          <w:szCs w:val="19"/>
-          <w:shd w:val="clear" w:fill="2B2B2B"/>
-        </w:rPr>
-        <w:br w:type="textWrapping"/>
-      </w:r>
-      <w:r>
-        <w:rPr>
-          <w:rFonts w:hint="eastAsia" w:asciiTheme="minorEastAsia" w:hAnsiTheme="minorEastAsia" w:eastAsiaTheme="minorEastAsia" w:cstheme="minorEastAsia"/>
-          <w:color w:val="CC7832"/>
-          <w:sz w:val="19"/>
-          <w:szCs w:val="19"/>
-          <w:shd w:val="clear" w:fill="2B2B2B"/>
-        </w:rPr>
-        <w:t xml:space="preserve">   </w:t>
-      </w:r>
-      <w:r>
-        <w:rPr>
-          <w:rFonts w:hint="eastAsia" w:asciiTheme="minorEastAsia" w:hAnsiTheme="minorEastAsia" w:eastAsiaTheme="minorEastAsia" w:cstheme="minorEastAsia"/>
-          <w:color w:val="CC7832"/>
-          <w:sz w:val="19"/>
-          <w:szCs w:val="19"/>
-          <w:shd w:val="clear" w:fill="2B2B2B"/>
-          <w:lang w:val="en-US" w:eastAsia="zh-CN"/>
-        </w:rPr>
-        <w:t xml:space="preserve"> </w:t>
-      </w:r>
-      <w:r>
-        <w:rPr>
-          <w:rFonts w:hint="eastAsia" w:asciiTheme="minorEastAsia" w:hAnsiTheme="minorEastAsia" w:eastAsiaTheme="minorEastAsia" w:cstheme="minorEastAsia"/>
-          <w:color w:val="CC7832"/>
-          <w:sz w:val="19"/>
-          <w:szCs w:val="19"/>
-          <w:shd w:val="clear" w:fill="2B2B2B"/>
-        </w:rPr>
-        <w:t xml:space="preserve"> </w:t>
-      </w:r>
-      <w:r>
-        <w:rPr>
-          <w:rFonts w:hint="eastAsia" w:asciiTheme="minorEastAsia" w:hAnsiTheme="minorEastAsia" w:eastAsiaTheme="minorEastAsia" w:cstheme="minorEastAsia"/>
-          <w:color w:val="CC7832"/>
-          <w:sz w:val="19"/>
-          <w:szCs w:val="19"/>
-          <w:shd w:val="clear" w:fill="2B2B2B"/>
-          <w:lang w:val="en-US" w:eastAsia="zh-CN"/>
-        </w:rPr>
-        <w:tab/>
-      </w:r>
-      <w:r>
-        <w:rPr>
-          <w:rFonts w:hint="eastAsia" w:asciiTheme="minorEastAsia" w:hAnsiTheme="minorEastAsia" w:eastAsiaTheme="minorEastAsia" w:cstheme="minorEastAsia"/>
-          <w:color w:val="CC7832"/>
-          <w:sz w:val="19"/>
-          <w:szCs w:val="19"/>
-          <w:shd w:val="clear" w:fill="2B2B2B"/>
-          <w:lang w:val="en-US" w:eastAsia="zh-CN"/>
-        </w:rPr>
-        <w:tab/>
-      </w:r>
-      <w:r>
-        <w:rPr>
-          <w:rFonts w:hint="eastAsia" w:asciiTheme="minorEastAsia" w:hAnsiTheme="minorEastAsia" w:eastAsiaTheme="minorEastAsia" w:cstheme="minorEastAsia"/>
-          <w:color w:val="A9B7C6"/>
-          <w:sz w:val="19"/>
-          <w:szCs w:val="19"/>
-          <w:shd w:val="clear" w:fill="2B2B2B"/>
-        </w:rPr>
-        <w:t>}</w:t>
-      </w:r>
-      <w:r>
-        <w:rPr>
-          <w:rFonts w:hint="eastAsia" w:asciiTheme="minorEastAsia" w:hAnsiTheme="minorEastAsia" w:eastAsiaTheme="minorEastAsia" w:cstheme="minorEastAsia"/>
-          <w:color w:val="A9B7C6"/>
-          <w:sz w:val="19"/>
-          <w:szCs w:val="19"/>
-          <w:shd w:val="clear" w:fill="2B2B2B"/>
-        </w:rPr>
-        <w:br w:type="textWrapping"/>
-      </w:r>
-      <w:r>
-        <w:rPr>
-          <w:rFonts w:hint="eastAsia" w:asciiTheme="minorEastAsia" w:hAnsiTheme="minorEastAsia" w:eastAsiaTheme="minorEastAsia" w:cstheme="minorEastAsia"/>
-          <w:color w:val="A9B7C6"/>
-          <w:sz w:val="19"/>
-          <w:szCs w:val="19"/>
-          <w:shd w:val="clear" w:fill="2B2B2B"/>
-          <w:lang w:val="en-US" w:eastAsia="zh-CN"/>
-        </w:rPr>
-        <w:tab/>
-      </w:r>
-      <w:r>
-        <w:rPr>
-          <w:rFonts w:hint="eastAsia" w:asciiTheme="minorEastAsia" w:hAnsiTheme="minorEastAsia" w:eastAsiaTheme="minorEastAsia" w:cstheme="minorEastAsia"/>
-          <w:color w:val="A9B7C6"/>
-          <w:sz w:val="19"/>
-          <w:szCs w:val="19"/>
-          <w:shd w:val="clear" w:fill="2B2B2B"/>
-        </w:rPr>
-        <w:t>}</w:t>
+        <w:t>3.5.3 处理交互事件</w:t>
       </w:r>
     </w:p>
     <w:p>
@@ -37365,12 +35892,13 @@
         <w:bidi w:val="0"/>
         <w:snapToGrid/>
         <w:spacing w:line="360" w:lineRule="auto"/>
-        <w:ind w:left="420" w:leftChars="0" w:right="0" w:rightChars="0"/>
+        <w:ind w:leftChars="200" w:right="0" w:rightChars="0"/>
         <w:jc w:val="left"/>
         <w:textAlignment w:val="auto"/>
         <w:rPr>
-          <w:rFonts w:hint="eastAsia" w:asciiTheme="minorEastAsia" w:hAnsiTheme="minorEastAsia" w:eastAsiaTheme="minorEastAsia" w:cstheme="minorEastAsia"/>
-          <w:b w:val="0"/>
+          <w:rFonts w:hint="eastAsia" w:ascii="黑体" w:hAnsi="黑体" w:eastAsia="黑体" w:cs="黑体"/>
+          <w:b w:val="0"/>
+          <w:bCs w:val="0"/>
           <w:i w:val="0"/>
           <w:caps w:val="0"/>
           <w:color w:val="000000" w:themeColor="text1"/>
@@ -37386,85 +35914,6 @@
           </w14:textFill>
         </w:rPr>
       </w:pPr>
-      <w:r>
-        <w:rPr>
-          <w:rFonts w:hint="eastAsia" w:asciiTheme="minorEastAsia" w:hAnsiTheme="minorEastAsia" w:eastAsiaTheme="minorEastAsia" w:cstheme="minorEastAsia"/>
-          <w:b w:val="0"/>
-          <w:i w:val="0"/>
-          <w:caps w:val="0"/>
-          <w:color w:val="000000" w:themeColor="text1"/>
-          <w:spacing w:val="0"/>
-          <w:sz w:val="24"/>
-          <w:szCs w:val="24"/>
-          <w:shd w:val="clear" w:fill="FFFFFF"/>
-          <w:lang w:val="en-US" w:eastAsia="zh-CN"/>
-          <w14:textFill>
-            <w14:solidFill>
-              <w14:schemeClr w14:val="tx1"/>
-            </w14:solidFill>
-          </w14:textFill>
-        </w:rPr>
-        <w:t>该方法为放大事件，是连续调用，放大尺寸会即时地反映在每一帧上。</w:t>
-      </w:r>
-    </w:p>
-    <w:p>
-      <w:pPr>
-        <w:keepNext w:val="0"/>
-        <w:keepLines w:val="0"/>
-        <w:pageBreakBefore w:val="0"/>
-        <w:widowControl w:val="0"/>
-        <w:numPr>
-          <w:ilvl w:val="0"/>
-          <w:numId w:val="15"/>
-        </w:numPr>
-        <w:kinsoku/>
-        <w:wordWrap/>
-        <w:overflowPunct/>
-        <w:topLinePunct w:val="0"/>
-        <w:bidi w:val="0"/>
-        <w:snapToGrid/>
-        <w:spacing w:line="360" w:lineRule="auto"/>
-        <w:ind w:left="0" w:leftChars="0" w:right="0" w:rightChars="0" w:firstLine="480" w:firstLineChars="200"/>
-        <w:jc w:val="left"/>
-        <w:textAlignment w:val="auto"/>
-        <w:rPr>
-          <w:rFonts w:hint="eastAsia" w:asciiTheme="minorEastAsia" w:hAnsiTheme="minorEastAsia" w:eastAsiaTheme="minorEastAsia" w:cstheme="minorEastAsia"/>
-          <w:b w:val="0"/>
-          <w:i w:val="0"/>
-          <w:caps w:val="0"/>
-          <w:color w:val="000000" w:themeColor="text1"/>
-          <w:spacing w:val="0"/>
-          <w:sz w:val="24"/>
-          <w:szCs w:val="24"/>
-          <w:shd w:val="clear" w:fill="FFFFFF"/>
-          <w:lang w:val="en-US" w:eastAsia="zh-CN"/>
-          <w14:textFill>
-            <w14:solidFill>
-              <w14:schemeClr w14:val="tx1"/>
-            </w14:solidFill>
-          </w14:textFill>
-        </w:rPr>
-      </w:pPr>
-      <w:r>
-        <w:rPr>
-          <w:rFonts w:hint="eastAsia" w:asciiTheme="minorEastAsia" w:hAnsiTheme="minorEastAsia" w:eastAsiaTheme="minorEastAsia" w:cstheme="minorEastAsia"/>
-          <w:b w:val="0"/>
-          <w:i w:val="0"/>
-          <w:caps w:val="0"/>
-          <w:color w:val="000000" w:themeColor="text1"/>
-          <w:spacing w:val="0"/>
-          <w:sz w:val="24"/>
-          <w:szCs w:val="24"/>
-          <w:shd w:val="clear" w:fill="FFFFFF"/>
-          <w:lang w:val="en-US" w:eastAsia="zh-CN"/>
-          <w14:textFill>
-            <w14:solidFill>
-              <w14:schemeClr w14:val="tx1"/>
-            </w14:solidFill>
-          </w14:textFill>
-        </w:rPr>
-        <w:t>处理双点击缩放事件：</w:t>
-      </w:r>
     </w:p>
     <w:p>
       <w:pPr>
@@ -37525,7 +35974,374 @@
             </w14:solidFill>
           </w14:textFill>
         </w:rPr>
-        <w:t>当两次点击完后，手指离开了屏幕，系统不再获取触摸事件。假如我们要做一个放大操作，但发现该事件不是连续的，直接调用upscale()只会调用一次，并不是连续调用，没法得到想要的现象。</w:t>
+        <w:t>前一小节我们将交互事件关联起来，render作为控制中心，在接收了交互事件请求后，接下来就是处理这些交互事件，做出相应的控制。</w:t>
+      </w:r>
+    </w:p>
+    <w:p>
+      <w:pPr>
+        <w:keepNext w:val="0"/>
+        <w:keepLines w:val="0"/>
+        <w:pageBreakBefore w:val="0"/>
+        <w:widowControl w:val="0"/>
+        <w:numPr>
+          <w:ilvl w:val="0"/>
+          <w:numId w:val="15"/>
+        </w:numPr>
+        <w:kinsoku/>
+        <w:wordWrap/>
+        <w:overflowPunct/>
+        <w:topLinePunct w:val="0"/>
+        <w:bidi w:val="0"/>
+        <w:snapToGrid/>
+        <w:spacing w:line="360" w:lineRule="auto"/>
+        <w:ind w:left="420" w:leftChars="200" w:right="0" w:rightChars="0" w:firstLine="0" w:firstLineChars="0"/>
+        <w:jc w:val="left"/>
+        <w:textAlignment w:val="auto"/>
+        <w:rPr>
+          <w:rFonts w:hint="eastAsia" w:asciiTheme="minorEastAsia" w:hAnsiTheme="minorEastAsia" w:eastAsiaTheme="minorEastAsia" w:cstheme="minorEastAsia"/>
+          <w:b w:val="0"/>
+          <w:i w:val="0"/>
+          <w:caps w:val="0"/>
+          <w:color w:val="000000" w:themeColor="text1"/>
+          <w:spacing w:val="0"/>
+          <w:sz w:val="24"/>
+          <w:szCs w:val="24"/>
+          <w:shd w:val="clear" w:fill="FFFFFF"/>
+          <w:lang w:val="en-US" w:eastAsia="zh-CN"/>
+          <w14:textFill>
+            <w14:solidFill>
+              <w14:schemeClr w14:val="tx1"/>
+            </w14:solidFill>
+          </w14:textFill>
+        </w:rPr>
+      </w:pPr>
+      <w:r>
+        <w:rPr>
+          <w:rFonts w:hint="eastAsia" w:asciiTheme="minorEastAsia" w:hAnsiTheme="minorEastAsia" w:cstheme="minorEastAsia"/>
+          <w:b w:val="0"/>
+          <w:i w:val="0"/>
+          <w:caps w:val="0"/>
+          <w:color w:val="000000" w:themeColor="text1"/>
+          <w:spacing w:val="0"/>
+          <w:sz w:val="24"/>
+          <w:szCs w:val="24"/>
+          <w:shd w:val="clear" w:fill="FFFFFF"/>
+          <w:lang w:val="en-US" w:eastAsia="zh-CN"/>
+          <w14:textFill>
+            <w14:solidFill>
+              <w14:schemeClr w14:val="tx1"/>
+            </w14:solidFill>
+          </w14:textFill>
+        </w:rPr>
+        <w:t>处</w:t>
+      </w:r>
+      <w:r>
+        <w:rPr>
+          <w:rFonts w:hint="eastAsia" w:asciiTheme="minorEastAsia" w:hAnsiTheme="minorEastAsia" w:eastAsiaTheme="minorEastAsia" w:cstheme="minorEastAsia"/>
+          <w:b w:val="0"/>
+          <w:i w:val="0"/>
+          <w:caps w:val="0"/>
+          <w:color w:val="000000" w:themeColor="text1"/>
+          <w:spacing w:val="0"/>
+          <w:sz w:val="24"/>
+          <w:szCs w:val="24"/>
+          <w:shd w:val="clear" w:fill="FFFFFF"/>
+          <w:lang w:val="en-US" w:eastAsia="zh-CN"/>
+          <w14:textFill>
+            <w14:solidFill>
+              <w14:schemeClr w14:val="tx1"/>
+            </w14:solidFill>
+          </w14:textFill>
+        </w:rPr>
+        <w:t>理拖拽旋转事件：</w:t>
+      </w:r>
+    </w:p>
+    <w:p>
+      <w:pPr>
+        <w:pStyle w:val="14"/>
+        <w:keepNext w:val="0"/>
+        <w:keepLines w:val="0"/>
+        <w:pageBreakBefore w:val="0"/>
+        <w:widowControl/>
+        <w:suppressLineNumbers w:val="0"/>
+        <w:shd w:val="clear" w:fill="2B2B2B"/>
+        <w:kinsoku/>
+        <w:wordWrap/>
+        <w:overflowPunct/>
+        <w:topLinePunct w:val="0"/>
+        <w:bidi w:val="0"/>
+        <w:snapToGrid/>
+        <w:spacing w:line="360" w:lineRule="auto"/>
+        <w:ind w:left="420" w:leftChars="0" w:right="0" w:rightChars="0" w:firstLine="420" w:firstLineChars="0"/>
+        <w:textAlignment w:val="auto"/>
+        <w:rPr>
+          <w:rFonts w:hint="eastAsia" w:asciiTheme="minorEastAsia" w:hAnsiTheme="minorEastAsia" w:eastAsiaTheme="minorEastAsia" w:cstheme="minorEastAsia"/>
+          <w:color w:val="A9B7C6"/>
+          <w:sz w:val="19"/>
+          <w:szCs w:val="19"/>
+        </w:rPr>
+      </w:pPr>
+      <w:r>
+        <w:rPr>
+          <w:rFonts w:hint="eastAsia" w:asciiTheme="minorEastAsia" w:hAnsiTheme="minorEastAsia" w:eastAsiaTheme="minorEastAsia" w:cstheme="minorEastAsia"/>
+          <w:color w:val="CC7832"/>
+          <w:sz w:val="19"/>
+          <w:szCs w:val="19"/>
+          <w:shd w:val="clear" w:fill="2B2B2B"/>
+        </w:rPr>
+        <w:t xml:space="preserve">public void </w:t>
+      </w:r>
+      <w:r>
+        <w:rPr>
+          <w:rFonts w:hint="eastAsia" w:asciiTheme="minorEastAsia" w:hAnsiTheme="minorEastAsia" w:eastAsiaTheme="minorEastAsia" w:cstheme="minorEastAsia"/>
+          <w:color w:val="FFC66D"/>
+          <w:sz w:val="19"/>
+          <w:szCs w:val="19"/>
+          <w:shd w:val="clear" w:fill="2B2B2B"/>
+        </w:rPr>
+        <w:t>handleTouchDrag</w:t>
+      </w:r>
+      <w:r>
+        <w:rPr>
+          <w:rFonts w:hint="eastAsia" w:asciiTheme="minorEastAsia" w:hAnsiTheme="minorEastAsia" w:eastAsiaTheme="minorEastAsia" w:cstheme="minorEastAsia"/>
+          <w:color w:val="A9B7C6"/>
+          <w:sz w:val="19"/>
+          <w:szCs w:val="19"/>
+          <w:shd w:val="clear" w:fill="2B2B2B"/>
+        </w:rPr>
+        <w:t>(</w:t>
+      </w:r>
+      <w:r>
+        <w:rPr>
+          <w:rFonts w:hint="eastAsia" w:asciiTheme="minorEastAsia" w:hAnsiTheme="minorEastAsia" w:eastAsiaTheme="minorEastAsia" w:cstheme="minorEastAsia"/>
+          <w:color w:val="CC7832"/>
+          <w:sz w:val="19"/>
+          <w:szCs w:val="19"/>
+          <w:shd w:val="clear" w:fill="2B2B2B"/>
+        </w:rPr>
+        <w:t xml:space="preserve">float </w:t>
+      </w:r>
+      <w:r>
+        <w:rPr>
+          <w:rFonts w:hint="eastAsia" w:asciiTheme="minorEastAsia" w:hAnsiTheme="minorEastAsia" w:eastAsiaTheme="minorEastAsia" w:cstheme="minorEastAsia"/>
+          <w:color w:val="A9B7C6"/>
+          <w:sz w:val="19"/>
+          <w:szCs w:val="19"/>
+          <w:shd w:val="clear" w:fill="2B2B2B"/>
+        </w:rPr>
+        <w:t>deltaX</w:t>
+      </w:r>
+      <w:r>
+        <w:rPr>
+          <w:rFonts w:hint="eastAsia" w:asciiTheme="minorEastAsia" w:hAnsiTheme="minorEastAsia" w:eastAsiaTheme="minorEastAsia" w:cstheme="minorEastAsia"/>
+          <w:color w:val="CC7832"/>
+          <w:sz w:val="19"/>
+          <w:szCs w:val="19"/>
+          <w:shd w:val="clear" w:fill="2B2B2B"/>
+        </w:rPr>
+        <w:t xml:space="preserve">, float </w:t>
+      </w:r>
+      <w:r>
+        <w:rPr>
+          <w:rFonts w:hint="eastAsia" w:asciiTheme="minorEastAsia" w:hAnsiTheme="minorEastAsia" w:eastAsiaTheme="minorEastAsia" w:cstheme="minorEastAsia"/>
+          <w:color w:val="A9B7C6"/>
+          <w:sz w:val="19"/>
+          <w:szCs w:val="19"/>
+          <w:shd w:val="clear" w:fill="2B2B2B"/>
+        </w:rPr>
+        <w:t>deltaY) {</w:t>
+      </w:r>
+      <w:r>
+        <w:rPr>
+          <w:rFonts w:hint="eastAsia" w:asciiTheme="minorEastAsia" w:hAnsiTheme="minorEastAsia" w:eastAsiaTheme="minorEastAsia" w:cstheme="minorEastAsia"/>
+          <w:color w:val="A9B7C6"/>
+          <w:sz w:val="19"/>
+          <w:szCs w:val="19"/>
+          <w:shd w:val="clear" w:fill="2B2B2B"/>
+        </w:rPr>
+        <w:br w:type="textWrapping"/>
+      </w:r>
+      <w:r>
+        <w:rPr>
+          <w:rFonts w:hint="eastAsia" w:asciiTheme="minorEastAsia" w:hAnsiTheme="minorEastAsia" w:eastAsiaTheme="minorEastAsia" w:cstheme="minorEastAsia"/>
+          <w:color w:val="A9B7C6"/>
+          <w:sz w:val="19"/>
+          <w:szCs w:val="19"/>
+          <w:shd w:val="clear" w:fill="2B2B2B"/>
+        </w:rPr>
+        <w:t xml:space="preserve">  </w:t>
+      </w:r>
+      <w:r>
+        <w:rPr>
+          <w:rFonts w:hint="eastAsia" w:asciiTheme="minorEastAsia" w:hAnsiTheme="minorEastAsia" w:eastAsiaTheme="minorEastAsia" w:cstheme="minorEastAsia"/>
+          <w:color w:val="A9B7C6"/>
+          <w:sz w:val="19"/>
+          <w:szCs w:val="19"/>
+          <w:shd w:val="clear" w:fill="2B2B2B"/>
+          <w:lang w:val="en-US" w:eastAsia="zh-CN"/>
+        </w:rPr>
+        <w:tab/>
+      </w:r>
+      <w:r>
+        <w:rPr>
+          <w:rFonts w:hint="eastAsia" w:asciiTheme="minorEastAsia" w:hAnsiTheme="minorEastAsia" w:eastAsiaTheme="minorEastAsia" w:cstheme="minorEastAsia"/>
+          <w:color w:val="A9B7C6"/>
+          <w:sz w:val="19"/>
+          <w:szCs w:val="19"/>
+          <w:shd w:val="clear" w:fill="2B2B2B"/>
+        </w:rPr>
+        <w:t xml:space="preserve">  </w:t>
+      </w:r>
+      <w:r>
+        <w:rPr>
+          <w:rFonts w:hint="eastAsia" w:asciiTheme="minorEastAsia" w:hAnsiTheme="minorEastAsia" w:eastAsiaTheme="minorEastAsia" w:cstheme="minorEastAsia"/>
+          <w:color w:val="9876AA"/>
+          <w:sz w:val="19"/>
+          <w:szCs w:val="19"/>
+          <w:shd w:val="clear" w:fill="2B2B2B"/>
+        </w:rPr>
+        <w:t xml:space="preserve">yAngle </w:t>
+      </w:r>
+      <w:r>
+        <w:rPr>
+          <w:rFonts w:hint="eastAsia" w:asciiTheme="minorEastAsia" w:hAnsiTheme="minorEastAsia" w:eastAsiaTheme="minorEastAsia" w:cstheme="minorEastAsia"/>
+          <w:color w:val="A9B7C6"/>
+          <w:sz w:val="19"/>
+          <w:szCs w:val="19"/>
+          <w:shd w:val="clear" w:fill="2B2B2B"/>
+        </w:rPr>
+        <w:t xml:space="preserve">+= deltaX * </w:t>
+      </w:r>
+      <w:r>
+        <w:rPr>
+          <w:rFonts w:hint="eastAsia" w:asciiTheme="minorEastAsia" w:hAnsiTheme="minorEastAsia" w:eastAsiaTheme="minorEastAsia" w:cstheme="minorEastAsia"/>
+          <w:color w:val="6897BB"/>
+          <w:sz w:val="19"/>
+          <w:szCs w:val="19"/>
+          <w:shd w:val="clear" w:fill="2B2B2B"/>
+        </w:rPr>
+        <w:t>0.3f</w:t>
+      </w:r>
+      <w:r>
+        <w:rPr>
+          <w:rFonts w:hint="eastAsia" w:asciiTheme="minorEastAsia" w:hAnsiTheme="minorEastAsia" w:eastAsiaTheme="minorEastAsia" w:cstheme="minorEastAsia"/>
+          <w:color w:val="CC7832"/>
+          <w:sz w:val="19"/>
+          <w:szCs w:val="19"/>
+          <w:shd w:val="clear" w:fill="2B2B2B"/>
+        </w:rPr>
+        <w:t>;</w:t>
+      </w:r>
+      <w:r>
+        <w:rPr>
+          <w:rFonts w:hint="eastAsia" w:asciiTheme="minorEastAsia" w:hAnsiTheme="minorEastAsia" w:eastAsiaTheme="minorEastAsia" w:cstheme="minorEastAsia"/>
+          <w:color w:val="808080"/>
+          <w:sz w:val="19"/>
+          <w:szCs w:val="19"/>
+          <w:shd w:val="clear" w:fill="2B2B2B"/>
+        </w:rPr>
+        <w:t>// 设置填充椭圆绕y轴旋转的角度</w:t>
+      </w:r>
+      <w:r>
+        <w:rPr>
+          <w:rFonts w:hint="eastAsia" w:asciiTheme="minorEastAsia" w:hAnsiTheme="minorEastAsia" w:eastAsiaTheme="minorEastAsia" w:cstheme="minorEastAsia"/>
+          <w:color w:val="808080"/>
+          <w:sz w:val="19"/>
+          <w:szCs w:val="19"/>
+          <w:shd w:val="clear" w:fill="2B2B2B"/>
+        </w:rPr>
+        <w:br w:type="textWrapping"/>
+      </w:r>
+      <w:r>
+        <w:rPr>
+          <w:rFonts w:hint="eastAsia" w:asciiTheme="minorEastAsia" w:hAnsiTheme="minorEastAsia" w:eastAsiaTheme="minorEastAsia" w:cstheme="minorEastAsia"/>
+          <w:color w:val="808080"/>
+          <w:sz w:val="19"/>
+          <w:szCs w:val="19"/>
+          <w:shd w:val="clear" w:fill="2B2B2B"/>
+        </w:rPr>
+        <w:t xml:space="preserve">    </w:t>
+      </w:r>
+      <w:r>
+        <w:rPr>
+          <w:rFonts w:hint="eastAsia" w:asciiTheme="minorEastAsia" w:hAnsiTheme="minorEastAsia" w:eastAsiaTheme="minorEastAsia" w:cstheme="minorEastAsia"/>
+          <w:color w:val="808080"/>
+          <w:sz w:val="19"/>
+          <w:szCs w:val="19"/>
+          <w:shd w:val="clear" w:fill="2B2B2B"/>
+          <w:lang w:val="en-US" w:eastAsia="zh-CN"/>
+        </w:rPr>
+        <w:t xml:space="preserve">   </w:t>
+      </w:r>
+      <w:r>
+        <w:rPr>
+          <w:rFonts w:hint="eastAsia" w:asciiTheme="minorEastAsia" w:hAnsiTheme="minorEastAsia" w:eastAsiaTheme="minorEastAsia" w:cstheme="minorEastAsia"/>
+          <w:color w:val="9876AA"/>
+          <w:sz w:val="19"/>
+          <w:szCs w:val="19"/>
+          <w:shd w:val="clear" w:fill="2B2B2B"/>
+        </w:rPr>
+        <w:t xml:space="preserve">xAngle </w:t>
+      </w:r>
+      <w:r>
+        <w:rPr>
+          <w:rFonts w:hint="eastAsia" w:asciiTheme="minorEastAsia" w:hAnsiTheme="minorEastAsia" w:eastAsiaTheme="minorEastAsia" w:cstheme="minorEastAsia"/>
+          <w:color w:val="A9B7C6"/>
+          <w:sz w:val="19"/>
+          <w:szCs w:val="19"/>
+          <w:shd w:val="clear" w:fill="2B2B2B"/>
+        </w:rPr>
+        <w:t xml:space="preserve">+= deltaY * </w:t>
+      </w:r>
+      <w:r>
+        <w:rPr>
+          <w:rFonts w:hint="eastAsia" w:asciiTheme="minorEastAsia" w:hAnsiTheme="minorEastAsia" w:eastAsiaTheme="minorEastAsia" w:cstheme="minorEastAsia"/>
+          <w:color w:val="6897BB"/>
+          <w:sz w:val="19"/>
+          <w:szCs w:val="19"/>
+          <w:shd w:val="clear" w:fill="2B2B2B"/>
+        </w:rPr>
+        <w:t>0.3f</w:t>
+      </w:r>
+      <w:r>
+        <w:rPr>
+          <w:rFonts w:hint="eastAsia" w:asciiTheme="minorEastAsia" w:hAnsiTheme="minorEastAsia" w:eastAsiaTheme="minorEastAsia" w:cstheme="minorEastAsia"/>
+          <w:color w:val="CC7832"/>
+          <w:sz w:val="19"/>
+          <w:szCs w:val="19"/>
+          <w:shd w:val="clear" w:fill="2B2B2B"/>
+        </w:rPr>
+        <w:t>;</w:t>
+      </w:r>
+      <w:r>
+        <w:rPr>
+          <w:rFonts w:hint="eastAsia" w:asciiTheme="minorEastAsia" w:hAnsiTheme="minorEastAsia" w:eastAsiaTheme="minorEastAsia" w:cstheme="minorEastAsia"/>
+          <w:color w:val="808080"/>
+          <w:sz w:val="19"/>
+          <w:szCs w:val="19"/>
+          <w:shd w:val="clear" w:fill="2B2B2B"/>
+        </w:rPr>
+        <w:t>// 设置填充椭圆绕x轴旋转的角度</w:t>
+      </w:r>
+      <w:r>
+        <w:rPr>
+          <w:rFonts w:hint="eastAsia" w:asciiTheme="minorEastAsia" w:hAnsiTheme="minorEastAsia" w:eastAsiaTheme="minorEastAsia" w:cstheme="minorEastAsia"/>
+          <w:color w:val="808080"/>
+          <w:sz w:val="19"/>
+          <w:szCs w:val="19"/>
+          <w:shd w:val="clear" w:fill="2B2B2B"/>
+        </w:rPr>
+        <w:br w:type="textWrapping"/>
+      </w:r>
+      <w:r>
+        <w:rPr>
+          <w:rFonts w:hint="eastAsia" w:asciiTheme="minorEastAsia" w:hAnsiTheme="minorEastAsia" w:eastAsiaTheme="minorEastAsia" w:cstheme="minorEastAsia"/>
+          <w:color w:val="A9B7C6"/>
+          <w:sz w:val="19"/>
+          <w:szCs w:val="19"/>
+          <w:shd w:val="clear" w:fill="2B2B2B"/>
+        </w:rPr>
+        <w:t>}</w:t>
       </w:r>
     </w:p>
     <w:p>
@@ -37548,7 +36364,7 @@
         <w:bidi w:val="0"/>
         <w:snapToGrid/>
         <w:spacing w:line="360" w:lineRule="auto"/>
-        <w:ind w:right="0" w:rightChars="0" w:firstLine="420" w:firstLineChars="0"/>
+        <w:ind w:left="420" w:leftChars="0" w:right="0" w:rightChars="0"/>
         <w:jc w:val="left"/>
         <w:textAlignment w:val="auto"/>
         <w:rPr>
@@ -37587,7 +36403,545 @@
             </w14:solidFill>
           </w14:textFill>
         </w:rPr>
-        <w:t>为解决这个问题，我们可以使用一个while（） 循环来连续调用upscale方法。当scale到达某一特定值时，停止调用。这是一个可行的方法，运行程序，然后执行相应的操作，图像确实被放大，但总感觉很怪：图像是被瞬间放大的，体验很糟糕！作为一个追求高质产品的技术开发人员，肯定不会想要这样的体验，我期望在变换的过程是渐变的，柔和的。</w:t>
+        <w:t>该方法为连续调用，变换角度会即时地反映在每一帧上。</w:t>
+      </w:r>
+    </w:p>
+    <w:p>
+      <w:pPr>
+        <w:keepNext w:val="0"/>
+        <w:keepLines w:val="0"/>
+        <w:pageBreakBefore w:val="0"/>
+        <w:widowControl w:val="0"/>
+        <w:numPr>
+          <w:ilvl w:val="0"/>
+          <w:numId w:val="15"/>
+        </w:numPr>
+        <w:kinsoku/>
+        <w:wordWrap/>
+        <w:overflowPunct/>
+        <w:topLinePunct w:val="0"/>
+        <w:bidi w:val="0"/>
+        <w:snapToGrid/>
+        <w:spacing w:line="360" w:lineRule="auto"/>
+        <w:ind w:left="0" w:leftChars="0" w:right="0" w:rightChars="0" w:firstLine="480" w:firstLineChars="200"/>
+        <w:jc w:val="left"/>
+        <w:textAlignment w:val="auto"/>
+        <w:rPr>
+          <w:rFonts w:hint="eastAsia" w:asciiTheme="minorEastAsia" w:hAnsiTheme="minorEastAsia" w:eastAsiaTheme="minorEastAsia" w:cstheme="minorEastAsia"/>
+          <w:b w:val="0"/>
+          <w:i w:val="0"/>
+          <w:caps w:val="0"/>
+          <w:color w:val="000000" w:themeColor="text1"/>
+          <w:spacing w:val="0"/>
+          <w:sz w:val="24"/>
+          <w:szCs w:val="24"/>
+          <w:shd w:val="clear" w:fill="FFFFFF"/>
+          <w:lang w:val="en-US" w:eastAsia="zh-CN"/>
+          <w14:textFill>
+            <w14:solidFill>
+              <w14:schemeClr w14:val="tx1"/>
+            </w14:solidFill>
+          </w14:textFill>
+        </w:rPr>
+      </w:pPr>
+      <w:r>
+        <w:rPr>
+          <w:rFonts w:hint="eastAsia" w:asciiTheme="minorEastAsia" w:hAnsiTheme="minorEastAsia" w:eastAsiaTheme="minorEastAsia" w:cstheme="minorEastAsia"/>
+          <w:b w:val="0"/>
+          <w:i w:val="0"/>
+          <w:caps w:val="0"/>
+          <w:color w:val="000000" w:themeColor="text1"/>
+          <w:spacing w:val="0"/>
+          <w:sz w:val="24"/>
+          <w:szCs w:val="24"/>
+          <w:shd w:val="clear" w:fill="FFFFFF"/>
+          <w:lang w:val="en-US" w:eastAsia="zh-CN"/>
+          <w14:textFill>
+            <w14:solidFill>
+              <w14:schemeClr w14:val="tx1"/>
+            </w14:solidFill>
+          </w14:textFill>
+        </w:rPr>
+        <w:t>处理缩放事件：</w:t>
+      </w:r>
+    </w:p>
+    <w:p>
+      <w:pPr>
+        <w:pStyle w:val="14"/>
+        <w:keepNext w:val="0"/>
+        <w:keepLines w:val="0"/>
+        <w:pageBreakBefore w:val="0"/>
+        <w:widowControl/>
+        <w:suppressLineNumbers w:val="0"/>
+        <w:shd w:val="clear" w:fill="2B2B2B"/>
+        <w:kinsoku/>
+        <w:wordWrap/>
+        <w:overflowPunct/>
+        <w:topLinePunct w:val="0"/>
+        <w:bidi w:val="0"/>
+        <w:snapToGrid/>
+        <w:spacing w:line="360" w:lineRule="auto"/>
+        <w:ind w:left="420" w:leftChars="0" w:right="0" w:rightChars="0" w:firstLine="420" w:firstLineChars="0"/>
+        <w:textAlignment w:val="auto"/>
+        <w:rPr>
+          <w:rFonts w:hint="eastAsia" w:asciiTheme="minorEastAsia" w:hAnsiTheme="minorEastAsia" w:eastAsiaTheme="minorEastAsia" w:cstheme="minorEastAsia"/>
+          <w:color w:val="A9B7C6"/>
+          <w:sz w:val="19"/>
+          <w:szCs w:val="19"/>
+        </w:rPr>
+      </w:pPr>
+      <w:r>
+        <w:rPr>
+          <w:rFonts w:hint="eastAsia" w:asciiTheme="minorEastAsia" w:hAnsiTheme="minorEastAsia" w:eastAsiaTheme="minorEastAsia" w:cstheme="minorEastAsia"/>
+          <w:color w:val="CC7832"/>
+          <w:sz w:val="19"/>
+          <w:szCs w:val="19"/>
+          <w:shd w:val="clear" w:fill="2B2B2B"/>
+        </w:rPr>
+        <w:t xml:space="preserve">public void </w:t>
+      </w:r>
+      <w:r>
+        <w:rPr>
+          <w:rFonts w:hint="eastAsia" w:asciiTheme="minorEastAsia" w:hAnsiTheme="minorEastAsia" w:eastAsiaTheme="minorEastAsia" w:cstheme="minorEastAsia"/>
+          <w:color w:val="FFC66D"/>
+          <w:sz w:val="19"/>
+          <w:szCs w:val="19"/>
+          <w:shd w:val="clear" w:fill="2B2B2B"/>
+        </w:rPr>
+        <w:t>upScale</w:t>
+      </w:r>
+      <w:r>
+        <w:rPr>
+          <w:rFonts w:hint="eastAsia" w:asciiTheme="minorEastAsia" w:hAnsiTheme="minorEastAsia" w:eastAsiaTheme="minorEastAsia" w:cstheme="minorEastAsia"/>
+          <w:color w:val="A9B7C6"/>
+          <w:sz w:val="19"/>
+          <w:szCs w:val="19"/>
+          <w:shd w:val="clear" w:fill="2B2B2B"/>
+        </w:rPr>
+        <w:t>() {</w:t>
+      </w:r>
+      <w:r>
+        <w:rPr>
+          <w:rFonts w:hint="eastAsia" w:asciiTheme="minorEastAsia" w:hAnsiTheme="minorEastAsia" w:eastAsiaTheme="minorEastAsia" w:cstheme="minorEastAsia"/>
+          <w:color w:val="A9B7C6"/>
+          <w:sz w:val="19"/>
+          <w:szCs w:val="19"/>
+          <w:shd w:val="clear" w:fill="2B2B2B"/>
+        </w:rPr>
+        <w:br w:type="textWrapping"/>
+      </w:r>
+      <w:r>
+        <w:rPr>
+          <w:rFonts w:hint="eastAsia" w:asciiTheme="minorEastAsia" w:hAnsiTheme="minorEastAsia" w:eastAsiaTheme="minorEastAsia" w:cstheme="minorEastAsia"/>
+          <w:color w:val="A9B7C6"/>
+          <w:sz w:val="19"/>
+          <w:szCs w:val="19"/>
+          <w:shd w:val="clear" w:fill="2B2B2B"/>
+        </w:rPr>
+        <w:t xml:space="preserve">   </w:t>
+      </w:r>
+      <w:r>
+        <w:rPr>
+          <w:rFonts w:hint="eastAsia" w:asciiTheme="minorEastAsia" w:hAnsiTheme="minorEastAsia" w:eastAsiaTheme="minorEastAsia" w:cstheme="minorEastAsia"/>
+          <w:color w:val="A9B7C6"/>
+          <w:sz w:val="19"/>
+          <w:szCs w:val="19"/>
+          <w:shd w:val="clear" w:fill="2B2B2B"/>
+          <w:lang w:val="en-US" w:eastAsia="zh-CN"/>
+        </w:rPr>
+        <w:tab/>
+      </w:r>
+      <w:r>
+        <w:rPr>
+          <w:rFonts w:hint="eastAsia" w:asciiTheme="minorEastAsia" w:hAnsiTheme="minorEastAsia" w:eastAsiaTheme="minorEastAsia" w:cstheme="minorEastAsia"/>
+          <w:color w:val="A9B7C6"/>
+          <w:sz w:val="19"/>
+          <w:szCs w:val="19"/>
+          <w:shd w:val="clear" w:fill="2B2B2B"/>
+          <w:lang w:val="en-US" w:eastAsia="zh-CN"/>
+        </w:rPr>
+        <w:t xml:space="preserve">  </w:t>
+      </w:r>
+      <w:r>
+        <w:rPr>
+          <w:rFonts w:hint="eastAsia" w:asciiTheme="minorEastAsia" w:hAnsiTheme="minorEastAsia" w:eastAsiaTheme="minorEastAsia" w:cstheme="minorEastAsia"/>
+          <w:color w:val="A9B7C6"/>
+          <w:sz w:val="19"/>
+          <w:szCs w:val="19"/>
+          <w:shd w:val="clear" w:fill="2B2B2B"/>
+        </w:rPr>
+        <w:t xml:space="preserve"> </w:t>
+      </w:r>
+      <w:r>
+        <w:rPr>
+          <w:rFonts w:hint="eastAsia" w:asciiTheme="minorEastAsia" w:hAnsiTheme="minorEastAsia" w:eastAsiaTheme="minorEastAsia" w:cstheme="minorEastAsia"/>
+          <w:color w:val="9876AA"/>
+          <w:sz w:val="19"/>
+          <w:szCs w:val="19"/>
+          <w:shd w:val="clear" w:fill="2B2B2B"/>
+        </w:rPr>
+        <w:t xml:space="preserve">scale </w:t>
+      </w:r>
+      <w:r>
+        <w:rPr>
+          <w:rFonts w:hint="eastAsia" w:asciiTheme="minorEastAsia" w:hAnsiTheme="minorEastAsia" w:eastAsiaTheme="minorEastAsia" w:cstheme="minorEastAsia"/>
+          <w:color w:val="A9B7C6"/>
+          <w:sz w:val="19"/>
+          <w:szCs w:val="19"/>
+          <w:shd w:val="clear" w:fill="2B2B2B"/>
+        </w:rPr>
+        <w:t>*= (</w:t>
+      </w:r>
+      <w:r>
+        <w:rPr>
+          <w:rFonts w:hint="eastAsia" w:asciiTheme="minorEastAsia" w:hAnsiTheme="minorEastAsia" w:eastAsiaTheme="minorEastAsia" w:cstheme="minorEastAsia"/>
+          <w:color w:val="6897BB"/>
+          <w:sz w:val="19"/>
+          <w:szCs w:val="19"/>
+          <w:shd w:val="clear" w:fill="2B2B2B"/>
+        </w:rPr>
+        <w:t xml:space="preserve">1 </w:t>
+      </w:r>
+      <w:r>
+        <w:rPr>
+          <w:rFonts w:hint="eastAsia" w:asciiTheme="minorEastAsia" w:hAnsiTheme="minorEastAsia" w:eastAsiaTheme="minorEastAsia" w:cstheme="minorEastAsia"/>
+          <w:color w:val="A9B7C6"/>
+          <w:sz w:val="19"/>
+          <w:szCs w:val="19"/>
+          <w:shd w:val="clear" w:fill="2B2B2B"/>
+        </w:rPr>
+        <w:t xml:space="preserve">+ </w:t>
+      </w:r>
+      <w:r>
+        <w:rPr>
+          <w:rFonts w:hint="eastAsia" w:asciiTheme="minorEastAsia" w:hAnsiTheme="minorEastAsia" w:eastAsiaTheme="minorEastAsia" w:cstheme="minorEastAsia"/>
+          <w:i/>
+          <w:color w:val="9876AA"/>
+          <w:sz w:val="19"/>
+          <w:szCs w:val="19"/>
+          <w:shd w:val="clear" w:fill="2B2B2B"/>
+        </w:rPr>
+        <w:t>SCALE_STEP</w:t>
+      </w:r>
+      <w:r>
+        <w:rPr>
+          <w:rFonts w:hint="eastAsia" w:asciiTheme="minorEastAsia" w:hAnsiTheme="minorEastAsia" w:eastAsiaTheme="minorEastAsia" w:cstheme="minorEastAsia"/>
+          <w:color w:val="A9B7C6"/>
+          <w:sz w:val="19"/>
+          <w:szCs w:val="19"/>
+          <w:shd w:val="clear" w:fill="2B2B2B"/>
+        </w:rPr>
+        <w:t>)</w:t>
+      </w:r>
+      <w:r>
+        <w:rPr>
+          <w:rFonts w:hint="eastAsia" w:asciiTheme="minorEastAsia" w:hAnsiTheme="minorEastAsia" w:eastAsiaTheme="minorEastAsia" w:cstheme="minorEastAsia"/>
+          <w:color w:val="CC7832"/>
+          <w:sz w:val="19"/>
+          <w:szCs w:val="19"/>
+          <w:shd w:val="clear" w:fill="2B2B2B"/>
+        </w:rPr>
+        <w:t>;</w:t>
+      </w:r>
+      <w:r>
+        <w:rPr>
+          <w:rFonts w:hint="eastAsia" w:asciiTheme="minorEastAsia" w:hAnsiTheme="minorEastAsia" w:eastAsiaTheme="minorEastAsia" w:cstheme="minorEastAsia"/>
+          <w:color w:val="CC7832"/>
+          <w:sz w:val="19"/>
+          <w:szCs w:val="19"/>
+          <w:shd w:val="clear" w:fill="2B2B2B"/>
+        </w:rPr>
+        <w:br w:type="textWrapping"/>
+      </w:r>
+      <w:r>
+        <w:rPr>
+          <w:rFonts w:hint="eastAsia" w:asciiTheme="minorEastAsia" w:hAnsiTheme="minorEastAsia" w:eastAsiaTheme="minorEastAsia" w:cstheme="minorEastAsia"/>
+          <w:color w:val="CC7832"/>
+          <w:sz w:val="19"/>
+          <w:szCs w:val="19"/>
+          <w:shd w:val="clear" w:fill="2B2B2B"/>
+        </w:rPr>
+        <w:t xml:space="preserve"> </w:t>
+      </w:r>
+      <w:r>
+        <w:rPr>
+          <w:rFonts w:hint="eastAsia" w:asciiTheme="minorEastAsia" w:hAnsiTheme="minorEastAsia" w:eastAsiaTheme="minorEastAsia" w:cstheme="minorEastAsia"/>
+          <w:color w:val="CC7832"/>
+          <w:sz w:val="19"/>
+          <w:szCs w:val="19"/>
+          <w:shd w:val="clear" w:fill="2B2B2B"/>
+          <w:lang w:val="en-US" w:eastAsia="zh-CN"/>
+        </w:rPr>
+        <w:tab/>
+      </w:r>
+      <w:r>
+        <w:rPr>
+          <w:rFonts w:hint="eastAsia" w:asciiTheme="minorEastAsia" w:hAnsiTheme="minorEastAsia" w:eastAsiaTheme="minorEastAsia" w:cstheme="minorEastAsia"/>
+          <w:color w:val="CC7832"/>
+          <w:sz w:val="19"/>
+          <w:szCs w:val="19"/>
+          <w:shd w:val="clear" w:fill="2B2B2B"/>
+          <w:lang w:val="en-US" w:eastAsia="zh-CN"/>
+        </w:rPr>
+        <w:t xml:space="preserve">  </w:t>
+      </w:r>
+      <w:r>
+        <w:rPr>
+          <w:rFonts w:hint="eastAsia" w:asciiTheme="minorEastAsia" w:hAnsiTheme="minorEastAsia" w:eastAsiaTheme="minorEastAsia" w:cstheme="minorEastAsia"/>
+          <w:color w:val="CC7832"/>
+          <w:sz w:val="19"/>
+          <w:szCs w:val="19"/>
+          <w:shd w:val="clear" w:fill="2B2B2B"/>
+        </w:rPr>
+        <w:t xml:space="preserve"> if </w:t>
+      </w:r>
+      <w:r>
+        <w:rPr>
+          <w:rFonts w:hint="eastAsia" w:asciiTheme="minorEastAsia" w:hAnsiTheme="minorEastAsia" w:eastAsiaTheme="minorEastAsia" w:cstheme="minorEastAsia"/>
+          <w:color w:val="A9B7C6"/>
+          <w:sz w:val="19"/>
+          <w:szCs w:val="19"/>
+          <w:shd w:val="clear" w:fill="2B2B2B"/>
+        </w:rPr>
+        <w:t>(</w:t>
+      </w:r>
+      <w:r>
+        <w:rPr>
+          <w:rFonts w:hint="eastAsia" w:asciiTheme="minorEastAsia" w:hAnsiTheme="minorEastAsia" w:eastAsiaTheme="minorEastAsia" w:cstheme="minorEastAsia"/>
+          <w:color w:val="9876AA"/>
+          <w:sz w:val="19"/>
+          <w:szCs w:val="19"/>
+          <w:shd w:val="clear" w:fill="2B2B2B"/>
+        </w:rPr>
+        <w:t xml:space="preserve">scale </w:t>
+      </w:r>
+      <w:r>
+        <w:rPr>
+          <w:rFonts w:hint="eastAsia" w:asciiTheme="minorEastAsia" w:hAnsiTheme="minorEastAsia" w:eastAsiaTheme="minorEastAsia" w:cstheme="minorEastAsia"/>
+          <w:color w:val="A9B7C6"/>
+          <w:sz w:val="19"/>
+          <w:szCs w:val="19"/>
+          <w:shd w:val="clear" w:fill="2B2B2B"/>
+        </w:rPr>
+        <w:t xml:space="preserve">&gt;= </w:t>
+      </w:r>
+      <w:r>
+        <w:rPr>
+          <w:rFonts w:hint="eastAsia" w:asciiTheme="minorEastAsia" w:hAnsiTheme="minorEastAsia" w:eastAsiaTheme="minorEastAsia" w:cstheme="minorEastAsia"/>
+          <w:i/>
+          <w:color w:val="9876AA"/>
+          <w:sz w:val="19"/>
+          <w:szCs w:val="19"/>
+          <w:shd w:val="clear" w:fill="2B2B2B"/>
+        </w:rPr>
+        <w:t>SCALE_MAX</w:t>
+      </w:r>
+      <w:r>
+        <w:rPr>
+          <w:rFonts w:hint="eastAsia" w:asciiTheme="minorEastAsia" w:hAnsiTheme="minorEastAsia" w:eastAsiaTheme="minorEastAsia" w:cstheme="minorEastAsia"/>
+          <w:color w:val="A9B7C6"/>
+          <w:sz w:val="19"/>
+          <w:szCs w:val="19"/>
+          <w:shd w:val="clear" w:fill="2B2B2B"/>
+        </w:rPr>
+        <w:t>) {</w:t>
+      </w:r>
+      <w:r>
+        <w:rPr>
+          <w:rFonts w:hint="eastAsia" w:asciiTheme="minorEastAsia" w:hAnsiTheme="minorEastAsia" w:eastAsiaTheme="minorEastAsia" w:cstheme="minorEastAsia"/>
+          <w:color w:val="A9B7C6"/>
+          <w:sz w:val="19"/>
+          <w:szCs w:val="19"/>
+          <w:shd w:val="clear" w:fill="2B2B2B"/>
+        </w:rPr>
+        <w:br w:type="textWrapping"/>
+      </w:r>
+      <w:r>
+        <w:rPr>
+          <w:rFonts w:hint="eastAsia" w:asciiTheme="minorEastAsia" w:hAnsiTheme="minorEastAsia" w:eastAsiaTheme="minorEastAsia" w:cstheme="minorEastAsia"/>
+          <w:color w:val="A9B7C6"/>
+          <w:sz w:val="19"/>
+          <w:szCs w:val="19"/>
+          <w:shd w:val="clear" w:fill="2B2B2B"/>
+        </w:rPr>
+        <w:t xml:space="preserve">       </w:t>
+      </w:r>
+      <w:r>
+        <w:rPr>
+          <w:rFonts w:hint="eastAsia" w:asciiTheme="minorEastAsia" w:hAnsiTheme="minorEastAsia" w:eastAsiaTheme="minorEastAsia" w:cstheme="minorEastAsia"/>
+          <w:color w:val="A9B7C6"/>
+          <w:sz w:val="19"/>
+          <w:szCs w:val="19"/>
+          <w:shd w:val="clear" w:fill="2B2B2B"/>
+          <w:lang w:val="en-US" w:eastAsia="zh-CN"/>
+        </w:rPr>
+        <w:t xml:space="preserve"> </w:t>
+      </w:r>
+      <w:r>
+        <w:rPr>
+          <w:rFonts w:hint="eastAsia" w:asciiTheme="minorEastAsia" w:hAnsiTheme="minorEastAsia" w:eastAsiaTheme="minorEastAsia" w:cstheme="minorEastAsia"/>
+          <w:color w:val="A9B7C6"/>
+          <w:sz w:val="19"/>
+          <w:szCs w:val="19"/>
+          <w:shd w:val="clear" w:fill="2B2B2B"/>
+        </w:rPr>
+        <w:t xml:space="preserve"> </w:t>
+      </w:r>
+      <w:r>
+        <w:rPr>
+          <w:rFonts w:hint="eastAsia" w:asciiTheme="minorEastAsia" w:hAnsiTheme="minorEastAsia" w:eastAsiaTheme="minorEastAsia" w:cstheme="minorEastAsia"/>
+          <w:color w:val="A9B7C6"/>
+          <w:sz w:val="19"/>
+          <w:szCs w:val="19"/>
+          <w:shd w:val="clear" w:fill="2B2B2B"/>
+          <w:lang w:val="en-US" w:eastAsia="zh-CN"/>
+        </w:rPr>
+        <w:tab/>
+      </w:r>
+      <w:r>
+        <w:rPr>
+          <w:rFonts w:hint="eastAsia" w:asciiTheme="minorEastAsia" w:hAnsiTheme="minorEastAsia" w:eastAsiaTheme="minorEastAsia" w:cstheme="minorEastAsia"/>
+          <w:color w:val="9876AA"/>
+          <w:sz w:val="19"/>
+          <w:szCs w:val="19"/>
+          <w:shd w:val="clear" w:fill="2B2B2B"/>
+        </w:rPr>
+        <w:t xml:space="preserve">scale </w:t>
+      </w:r>
+      <w:r>
+        <w:rPr>
+          <w:rFonts w:hint="eastAsia" w:asciiTheme="minorEastAsia" w:hAnsiTheme="minorEastAsia" w:eastAsiaTheme="minorEastAsia" w:cstheme="minorEastAsia"/>
+          <w:color w:val="A9B7C6"/>
+          <w:sz w:val="19"/>
+          <w:szCs w:val="19"/>
+          <w:shd w:val="clear" w:fill="2B2B2B"/>
+        </w:rPr>
+        <w:t xml:space="preserve">= </w:t>
+      </w:r>
+      <w:r>
+        <w:rPr>
+          <w:rFonts w:hint="eastAsia" w:asciiTheme="minorEastAsia" w:hAnsiTheme="minorEastAsia" w:eastAsiaTheme="minorEastAsia" w:cstheme="minorEastAsia"/>
+          <w:i/>
+          <w:color w:val="9876AA"/>
+          <w:sz w:val="19"/>
+          <w:szCs w:val="19"/>
+          <w:shd w:val="clear" w:fill="2B2B2B"/>
+        </w:rPr>
+        <w:t>SCALE_MAX</w:t>
+      </w:r>
+      <w:r>
+        <w:rPr>
+          <w:rFonts w:hint="eastAsia" w:asciiTheme="minorEastAsia" w:hAnsiTheme="minorEastAsia" w:eastAsiaTheme="minorEastAsia" w:cstheme="minorEastAsia"/>
+          <w:color w:val="CC7832"/>
+          <w:sz w:val="19"/>
+          <w:szCs w:val="19"/>
+          <w:shd w:val="clear" w:fill="2B2B2B"/>
+        </w:rPr>
+        <w:t>;</w:t>
+      </w:r>
+      <w:r>
+        <w:rPr>
+          <w:rFonts w:hint="eastAsia" w:asciiTheme="minorEastAsia" w:hAnsiTheme="minorEastAsia" w:eastAsiaTheme="minorEastAsia" w:cstheme="minorEastAsia"/>
+          <w:color w:val="CC7832"/>
+          <w:sz w:val="19"/>
+          <w:szCs w:val="19"/>
+          <w:shd w:val="clear" w:fill="2B2B2B"/>
+        </w:rPr>
+        <w:br w:type="textWrapping"/>
+      </w:r>
+      <w:r>
+        <w:rPr>
+          <w:rFonts w:hint="eastAsia" w:asciiTheme="minorEastAsia" w:hAnsiTheme="minorEastAsia" w:eastAsiaTheme="minorEastAsia" w:cstheme="minorEastAsia"/>
+          <w:color w:val="CC7832"/>
+          <w:sz w:val="19"/>
+          <w:szCs w:val="19"/>
+          <w:shd w:val="clear" w:fill="2B2B2B"/>
+        </w:rPr>
+        <w:t xml:space="preserve">   </w:t>
+      </w:r>
+      <w:r>
+        <w:rPr>
+          <w:rFonts w:hint="eastAsia" w:asciiTheme="minorEastAsia" w:hAnsiTheme="minorEastAsia" w:eastAsiaTheme="minorEastAsia" w:cstheme="minorEastAsia"/>
+          <w:color w:val="CC7832"/>
+          <w:sz w:val="19"/>
+          <w:szCs w:val="19"/>
+          <w:shd w:val="clear" w:fill="2B2B2B"/>
+          <w:lang w:val="en-US" w:eastAsia="zh-CN"/>
+        </w:rPr>
+        <w:t xml:space="preserve"> </w:t>
+      </w:r>
+      <w:r>
+        <w:rPr>
+          <w:rFonts w:hint="eastAsia" w:asciiTheme="minorEastAsia" w:hAnsiTheme="minorEastAsia" w:eastAsiaTheme="minorEastAsia" w:cstheme="minorEastAsia"/>
+          <w:color w:val="CC7832"/>
+          <w:sz w:val="19"/>
+          <w:szCs w:val="19"/>
+          <w:shd w:val="clear" w:fill="2B2B2B"/>
+        </w:rPr>
+        <w:t xml:space="preserve"> </w:t>
+      </w:r>
+      <w:r>
+        <w:rPr>
+          <w:rFonts w:hint="eastAsia" w:asciiTheme="minorEastAsia" w:hAnsiTheme="minorEastAsia" w:eastAsiaTheme="minorEastAsia" w:cstheme="minorEastAsia"/>
+          <w:color w:val="CC7832"/>
+          <w:sz w:val="19"/>
+          <w:szCs w:val="19"/>
+          <w:shd w:val="clear" w:fill="2B2B2B"/>
+          <w:lang w:val="en-US" w:eastAsia="zh-CN"/>
+        </w:rPr>
+        <w:tab/>
+      </w:r>
+      <w:r>
+        <w:rPr>
+          <w:rFonts w:hint="eastAsia" w:asciiTheme="minorEastAsia" w:hAnsiTheme="minorEastAsia" w:eastAsiaTheme="minorEastAsia" w:cstheme="minorEastAsia"/>
+          <w:color w:val="CC7832"/>
+          <w:sz w:val="19"/>
+          <w:szCs w:val="19"/>
+          <w:shd w:val="clear" w:fill="2B2B2B"/>
+          <w:lang w:val="en-US" w:eastAsia="zh-CN"/>
+        </w:rPr>
+        <w:tab/>
+      </w:r>
+      <w:r>
+        <w:rPr>
+          <w:rFonts w:hint="eastAsia" w:asciiTheme="minorEastAsia" w:hAnsiTheme="minorEastAsia" w:eastAsiaTheme="minorEastAsia" w:cstheme="minorEastAsia"/>
+          <w:color w:val="A9B7C6"/>
+          <w:sz w:val="19"/>
+          <w:szCs w:val="19"/>
+          <w:shd w:val="clear" w:fill="2B2B2B"/>
+        </w:rPr>
+        <w:t>}</w:t>
+      </w:r>
+      <w:r>
+        <w:rPr>
+          <w:rFonts w:hint="eastAsia" w:asciiTheme="minorEastAsia" w:hAnsiTheme="minorEastAsia" w:eastAsiaTheme="minorEastAsia" w:cstheme="minorEastAsia"/>
+          <w:color w:val="A9B7C6"/>
+          <w:sz w:val="19"/>
+          <w:szCs w:val="19"/>
+          <w:shd w:val="clear" w:fill="2B2B2B"/>
+        </w:rPr>
+        <w:br w:type="textWrapping"/>
+      </w:r>
+      <w:r>
+        <w:rPr>
+          <w:rFonts w:hint="eastAsia" w:asciiTheme="minorEastAsia" w:hAnsiTheme="minorEastAsia" w:eastAsiaTheme="minorEastAsia" w:cstheme="minorEastAsia"/>
+          <w:color w:val="A9B7C6"/>
+          <w:sz w:val="19"/>
+          <w:szCs w:val="19"/>
+          <w:shd w:val="clear" w:fill="2B2B2B"/>
+          <w:lang w:val="en-US" w:eastAsia="zh-CN"/>
+        </w:rPr>
+        <w:tab/>
+      </w:r>
+      <w:r>
+        <w:rPr>
+          <w:rFonts w:hint="eastAsia" w:asciiTheme="minorEastAsia" w:hAnsiTheme="minorEastAsia" w:eastAsiaTheme="minorEastAsia" w:cstheme="minorEastAsia"/>
+          <w:color w:val="A9B7C6"/>
+          <w:sz w:val="19"/>
+          <w:szCs w:val="19"/>
+          <w:shd w:val="clear" w:fill="2B2B2B"/>
+        </w:rPr>
+        <w:t>}</w:t>
       </w:r>
     </w:p>
     <w:p>
@@ -37610,7 +36964,7 @@
         <w:bidi w:val="0"/>
         <w:snapToGrid/>
         <w:spacing w:line="360" w:lineRule="auto"/>
-        <w:ind w:right="0" w:rightChars="0" w:firstLine="420" w:firstLineChars="0"/>
+        <w:ind w:left="420" w:leftChars="0" w:right="0" w:rightChars="0"/>
         <w:jc w:val="left"/>
         <w:textAlignment w:val="auto"/>
         <w:rPr>
@@ -37649,13 +37003,34 @@
             </w14:solidFill>
           </w14:textFill>
         </w:rPr>
-        <w:t>那么要如何实现这种效果？</w:t>
-      </w:r>
-      <w:r>
+        <w:t>该方法为放大事件，是连续调用，放大尺寸会即时地反映在每一帧上。</w:t>
+      </w:r>
+    </w:p>
+    <w:p>
+      <w:pPr>
+        <w:keepNext w:val="0"/>
+        <w:keepLines w:val="0"/>
+        <w:pageBreakBefore w:val="0"/>
+        <w:widowControl w:val="0"/>
+        <w:numPr>
+          <w:ilvl w:val="0"/>
+          <w:numId w:val="15"/>
+        </w:numPr>
+        <w:kinsoku/>
+        <w:wordWrap/>
+        <w:overflowPunct/>
+        <w:topLinePunct w:val="0"/>
+        <w:bidi w:val="0"/>
+        <w:snapToGrid/>
+        <w:spacing w:line="360" w:lineRule="auto"/>
+        <w:ind w:left="0" w:leftChars="0" w:right="0" w:rightChars="0" w:firstLine="480" w:firstLineChars="200"/>
+        <w:jc w:val="left"/>
+        <w:textAlignment w:val="auto"/>
         <w:rPr>
           <w:rFonts w:hint="eastAsia" w:asciiTheme="minorEastAsia" w:hAnsiTheme="minorEastAsia" w:eastAsiaTheme="minorEastAsia" w:cstheme="minorEastAsia"/>
           <w:b w:val="0"/>
           <w:i w:val="0"/>
+          <w:caps w:val="0"/>
           <w:color w:val="000000" w:themeColor="text1"/>
           <w:spacing w:val="0"/>
           <w:sz w:val="24"/>
@@ -37668,8 +37043,7 @@
             </w14:solidFill>
           </w14:textFill>
         </w:rPr>
-        <w:t>W</w:t>
-      </w:r>
+      </w:pPr>
       <w:r>
         <w:rPr>
           <w:rFonts w:hint="eastAsia" w:asciiTheme="minorEastAsia" w:hAnsiTheme="minorEastAsia" w:eastAsiaTheme="minorEastAsia" w:cstheme="minorEastAsia"/>
@@ -37688,7 +37062,7 @@
             </w14:solidFill>
           </w14:textFill>
         </w:rPr>
-        <w:t>hile（）在循环次数不足够大的情况下是瞬间完成的，在调用upscale方法次数一定的情况，笔者希望while()能慢下来。至此进入了一个思维误区--其实我们是希望while里面想要执行的内容慢下来，而不是while（）本身慢下来。</w:t>
+        <w:t>处理双点击缩放事件：</w:t>
       </w:r>
     </w:p>
     <w:p>
@@ -37750,485 +37124,7 @@
             </w14:solidFill>
           </w14:textFill>
         </w:rPr>
-        <w:t>有了上思想的正确指导，笔者通过控制两次调用upscale 方法的时间间隔来实现渐变效果。声明一个long 变量记录上次调用的时间，当当前时间与上次调用时间时间间隔大于某一值时，调用upscale，然后更新上次调用时间为当前时间。运行程序，实验效果非常理想，优雅。</w:t>
-      </w:r>
-    </w:p>
-    <w:p>
-      <w:pPr>
-        <w:pStyle w:val="14"/>
-        <w:keepNext w:val="0"/>
-        <w:keepLines w:val="0"/>
-        <w:pageBreakBefore w:val="0"/>
-        <w:widowControl/>
-        <w:suppressLineNumbers w:val="0"/>
-        <w:shd w:val="clear" w:fill="2B2B2B"/>
-        <w:kinsoku/>
-        <w:wordWrap/>
-        <w:overflowPunct/>
-        <w:topLinePunct w:val="0"/>
-        <w:bidi w:val="0"/>
-        <w:snapToGrid/>
-        <w:spacing w:line="360" w:lineRule="auto"/>
-        <w:ind w:left="420" w:leftChars="0" w:right="0" w:rightChars="0" w:firstLine="420" w:firstLineChars="0"/>
-        <w:textAlignment w:val="auto"/>
-        <w:rPr>
-          <w:rFonts w:hint="eastAsia" w:asciiTheme="minorEastAsia" w:hAnsiTheme="minorEastAsia" w:eastAsiaTheme="minorEastAsia" w:cstheme="minorEastAsia"/>
-          <w:color w:val="A9B7C6"/>
-          <w:sz w:val="19"/>
-          <w:szCs w:val="19"/>
-        </w:rPr>
-      </w:pPr>
-      <w:r>
-        <w:rPr>
-          <w:rFonts w:hint="eastAsia" w:asciiTheme="minorEastAsia" w:hAnsiTheme="minorEastAsia" w:eastAsiaTheme="minorEastAsia" w:cstheme="minorEastAsia"/>
-          <w:color w:val="CC7832"/>
-          <w:sz w:val="19"/>
-          <w:szCs w:val="19"/>
-          <w:shd w:val="clear" w:fill="2B2B2B"/>
-        </w:rPr>
-        <w:t xml:space="preserve">while </w:t>
-      </w:r>
-      <w:r>
-        <w:rPr>
-          <w:rFonts w:hint="eastAsia" w:asciiTheme="minorEastAsia" w:hAnsiTheme="minorEastAsia" w:eastAsiaTheme="minorEastAsia" w:cstheme="minorEastAsia"/>
-          <w:color w:val="A9B7C6"/>
-          <w:sz w:val="19"/>
-          <w:szCs w:val="19"/>
-          <w:shd w:val="clear" w:fill="2B2B2B"/>
-        </w:rPr>
-        <w:t>(</w:t>
-      </w:r>
-      <w:r>
-        <w:rPr>
-          <w:rFonts w:hint="eastAsia" w:asciiTheme="minorEastAsia" w:hAnsiTheme="minorEastAsia" w:eastAsiaTheme="minorEastAsia" w:cstheme="minorEastAsia"/>
-          <w:color w:val="9876AA"/>
-          <w:sz w:val="19"/>
-          <w:szCs w:val="19"/>
-          <w:shd w:val="clear" w:fill="2B2B2B"/>
-        </w:rPr>
-        <w:t xml:space="preserve">scale </w:t>
-      </w:r>
-      <w:r>
-        <w:rPr>
-          <w:rFonts w:hint="eastAsia" w:asciiTheme="minorEastAsia" w:hAnsiTheme="minorEastAsia" w:eastAsiaTheme="minorEastAsia" w:cstheme="minorEastAsia"/>
-          <w:color w:val="A9B7C6"/>
-          <w:sz w:val="19"/>
-          <w:szCs w:val="19"/>
-          <w:shd w:val="clear" w:fill="2B2B2B"/>
-        </w:rPr>
-        <w:t xml:space="preserve">&lt; </w:t>
-      </w:r>
-      <w:r>
-        <w:rPr>
-          <w:rFonts w:hint="eastAsia" w:asciiTheme="minorEastAsia" w:hAnsiTheme="minorEastAsia" w:eastAsiaTheme="minorEastAsia" w:cstheme="minorEastAsia"/>
-          <w:color w:val="6897BB"/>
-          <w:sz w:val="19"/>
-          <w:szCs w:val="19"/>
-          <w:shd w:val="clear" w:fill="2B2B2B"/>
-        </w:rPr>
-        <w:t>3</w:t>
-      </w:r>
-      <w:r>
-        <w:rPr>
-          <w:rFonts w:hint="eastAsia" w:asciiTheme="minorEastAsia" w:hAnsiTheme="minorEastAsia" w:eastAsiaTheme="minorEastAsia" w:cstheme="minorEastAsia"/>
-          <w:color w:val="A9B7C6"/>
-          <w:sz w:val="19"/>
-          <w:szCs w:val="19"/>
-          <w:shd w:val="clear" w:fill="2B2B2B"/>
-        </w:rPr>
-        <w:t>) {</w:t>
-      </w:r>
-      <w:r>
-        <w:rPr>
-          <w:rFonts w:hint="eastAsia" w:asciiTheme="minorEastAsia" w:hAnsiTheme="minorEastAsia" w:eastAsiaTheme="minorEastAsia" w:cstheme="minorEastAsia"/>
-          <w:color w:val="A9B7C6"/>
-          <w:sz w:val="19"/>
-          <w:szCs w:val="19"/>
-          <w:shd w:val="clear" w:fill="2B2B2B"/>
-        </w:rPr>
-        <w:br w:type="textWrapping"/>
-      </w:r>
-      <w:r>
-        <w:rPr>
-          <w:rFonts w:hint="eastAsia" w:asciiTheme="minorEastAsia" w:hAnsiTheme="minorEastAsia" w:eastAsiaTheme="minorEastAsia" w:cstheme="minorEastAsia"/>
-          <w:color w:val="A9B7C6"/>
-          <w:sz w:val="19"/>
-          <w:szCs w:val="19"/>
-          <w:shd w:val="clear" w:fill="2B2B2B"/>
-        </w:rPr>
-        <w:t xml:space="preserve">   </w:t>
-      </w:r>
-      <w:r>
-        <w:rPr>
-          <w:rFonts w:hint="eastAsia" w:asciiTheme="minorEastAsia" w:hAnsiTheme="minorEastAsia" w:eastAsiaTheme="minorEastAsia" w:cstheme="minorEastAsia"/>
-          <w:color w:val="A9B7C6"/>
-          <w:sz w:val="19"/>
-          <w:szCs w:val="19"/>
-          <w:shd w:val="clear" w:fill="2B2B2B"/>
-          <w:lang w:val="en-US"/>
-        </w:rPr>
-        <w:tab/>
-      </w:r>
-      <w:r>
-        <w:rPr>
-          <w:rFonts w:hint="eastAsia" w:asciiTheme="minorEastAsia" w:hAnsiTheme="minorEastAsia" w:eastAsiaTheme="minorEastAsia" w:cstheme="minorEastAsia"/>
-          <w:color w:val="A9B7C6"/>
-          <w:sz w:val="19"/>
-          <w:szCs w:val="19"/>
-          <w:shd w:val="clear" w:fill="2B2B2B"/>
-          <w:lang w:val="en-US"/>
-        </w:rPr>
-        <w:tab/>
-      </w:r>
-      <w:r>
-        <w:rPr>
-          <w:rFonts w:hint="eastAsia" w:asciiTheme="minorEastAsia" w:hAnsiTheme="minorEastAsia" w:eastAsiaTheme="minorEastAsia" w:cstheme="minorEastAsia"/>
-          <w:color w:val="A9B7C6"/>
-          <w:sz w:val="19"/>
-          <w:szCs w:val="19"/>
-          <w:shd w:val="clear" w:fill="2B2B2B"/>
-        </w:rPr>
-        <w:t xml:space="preserve"> </w:t>
-      </w:r>
-      <w:r>
-        <w:rPr>
-          <w:rFonts w:hint="eastAsia" w:asciiTheme="minorEastAsia" w:hAnsiTheme="minorEastAsia" w:eastAsiaTheme="minorEastAsia" w:cstheme="minorEastAsia"/>
-          <w:color w:val="CC7832"/>
-          <w:sz w:val="19"/>
-          <w:szCs w:val="19"/>
-          <w:shd w:val="clear" w:fill="2B2B2B"/>
-        </w:rPr>
-        <w:t xml:space="preserve">if </w:t>
-      </w:r>
-      <w:r>
-        <w:rPr>
-          <w:rFonts w:hint="eastAsia" w:asciiTheme="minorEastAsia" w:hAnsiTheme="minorEastAsia" w:eastAsiaTheme="minorEastAsia" w:cstheme="minorEastAsia"/>
-          <w:color w:val="A9B7C6"/>
-          <w:sz w:val="19"/>
-          <w:szCs w:val="19"/>
-          <w:shd w:val="clear" w:fill="2B2B2B"/>
-        </w:rPr>
-        <w:t>(System.</w:t>
-      </w:r>
-      <w:r>
-        <w:rPr>
-          <w:rFonts w:hint="eastAsia" w:asciiTheme="minorEastAsia" w:hAnsiTheme="minorEastAsia" w:eastAsiaTheme="minorEastAsia" w:cstheme="minorEastAsia"/>
-          <w:i/>
-          <w:color w:val="A9B7C6"/>
-          <w:sz w:val="19"/>
-          <w:szCs w:val="19"/>
-          <w:shd w:val="clear" w:fill="2B2B2B"/>
-        </w:rPr>
-        <w:t>currentTimeMillis</w:t>
-      </w:r>
-      <w:r>
-        <w:rPr>
-          <w:rFonts w:hint="eastAsia" w:asciiTheme="minorEastAsia" w:hAnsiTheme="minorEastAsia" w:eastAsiaTheme="minorEastAsia" w:cstheme="minorEastAsia"/>
-          <w:color w:val="A9B7C6"/>
-          <w:sz w:val="19"/>
-          <w:szCs w:val="19"/>
-          <w:shd w:val="clear" w:fill="2B2B2B"/>
-        </w:rPr>
-        <w:t xml:space="preserve">() - intervalStart &gt; </w:t>
-      </w:r>
-      <w:r>
-        <w:rPr>
-          <w:rFonts w:hint="eastAsia" w:asciiTheme="minorEastAsia" w:hAnsiTheme="minorEastAsia" w:eastAsiaTheme="minorEastAsia" w:cstheme="minorEastAsia"/>
-          <w:color w:val="6897BB"/>
-          <w:sz w:val="19"/>
-          <w:szCs w:val="19"/>
-          <w:shd w:val="clear" w:fill="2B2B2B"/>
-        </w:rPr>
-        <w:t>5</w:t>
-      </w:r>
-      <w:r>
-        <w:rPr>
-          <w:rFonts w:hint="eastAsia" w:asciiTheme="minorEastAsia" w:hAnsiTheme="minorEastAsia" w:eastAsiaTheme="minorEastAsia" w:cstheme="minorEastAsia"/>
-          <w:color w:val="A9B7C6"/>
-          <w:sz w:val="19"/>
-          <w:szCs w:val="19"/>
-          <w:shd w:val="clear" w:fill="2B2B2B"/>
-        </w:rPr>
-        <w:t>) {</w:t>
-      </w:r>
-      <w:r>
-        <w:rPr>
-          <w:rFonts w:hint="eastAsia" w:asciiTheme="minorEastAsia" w:hAnsiTheme="minorEastAsia" w:eastAsiaTheme="minorEastAsia" w:cstheme="minorEastAsia"/>
-          <w:color w:val="A9B7C6"/>
-          <w:sz w:val="19"/>
-          <w:szCs w:val="19"/>
-          <w:shd w:val="clear" w:fill="2B2B2B"/>
-        </w:rPr>
-        <w:br w:type="textWrapping"/>
-      </w:r>
-      <w:r>
-        <w:rPr>
-          <w:rFonts w:hint="eastAsia" w:asciiTheme="minorEastAsia" w:hAnsiTheme="minorEastAsia" w:eastAsiaTheme="minorEastAsia" w:cstheme="minorEastAsia"/>
-          <w:color w:val="A9B7C6"/>
-          <w:sz w:val="19"/>
-          <w:szCs w:val="19"/>
-          <w:shd w:val="clear" w:fill="2B2B2B"/>
-        </w:rPr>
-        <w:t xml:space="preserve">     </w:t>
-      </w:r>
-      <w:r>
-        <w:rPr>
-          <w:rFonts w:hint="eastAsia" w:asciiTheme="minorEastAsia" w:hAnsiTheme="minorEastAsia" w:eastAsiaTheme="minorEastAsia" w:cstheme="minorEastAsia"/>
-          <w:color w:val="A9B7C6"/>
-          <w:sz w:val="19"/>
-          <w:szCs w:val="19"/>
-          <w:shd w:val="clear" w:fill="2B2B2B"/>
-          <w:lang w:val="en-US"/>
-        </w:rPr>
-        <w:tab/>
-      </w:r>
-      <w:r>
-        <w:rPr>
-          <w:rFonts w:hint="eastAsia" w:asciiTheme="minorEastAsia" w:hAnsiTheme="minorEastAsia" w:eastAsiaTheme="minorEastAsia" w:cstheme="minorEastAsia"/>
-          <w:color w:val="A9B7C6"/>
-          <w:sz w:val="19"/>
-          <w:szCs w:val="19"/>
-          <w:shd w:val="clear" w:fill="2B2B2B"/>
-        </w:rPr>
-        <w:t xml:space="preserve"> </w:t>
-      </w:r>
-      <w:r>
-        <w:rPr>
-          <w:rFonts w:hint="eastAsia" w:asciiTheme="minorEastAsia" w:hAnsiTheme="minorEastAsia" w:eastAsiaTheme="minorEastAsia" w:cstheme="minorEastAsia"/>
-          <w:color w:val="A9B7C6"/>
-          <w:sz w:val="19"/>
-          <w:szCs w:val="19"/>
-          <w:shd w:val="clear" w:fill="2B2B2B"/>
-          <w:lang w:val="en-US"/>
-        </w:rPr>
-        <w:tab/>
-      </w:r>
-      <w:r>
-        <w:rPr>
-          <w:rFonts w:hint="eastAsia" w:asciiTheme="minorEastAsia" w:hAnsiTheme="minorEastAsia" w:eastAsiaTheme="minorEastAsia" w:cstheme="minorEastAsia"/>
-          <w:color w:val="A9B7C6"/>
-          <w:sz w:val="19"/>
-          <w:szCs w:val="19"/>
-          <w:shd w:val="clear" w:fill="2B2B2B"/>
-        </w:rPr>
-        <w:t xml:space="preserve"> </w:t>
-      </w:r>
-      <w:r>
-        <w:rPr>
-          <w:rFonts w:hint="eastAsia" w:asciiTheme="minorEastAsia" w:hAnsiTheme="minorEastAsia" w:eastAsiaTheme="minorEastAsia" w:cstheme="minorEastAsia"/>
-          <w:color w:val="A9B7C6"/>
-          <w:sz w:val="19"/>
-          <w:szCs w:val="19"/>
-          <w:shd w:val="clear" w:fill="2B2B2B"/>
-          <w:lang w:val="en-US"/>
-        </w:rPr>
-        <w:tab/>
-      </w:r>
-      <w:r>
-        <w:rPr>
-          <w:rFonts w:hint="eastAsia" w:asciiTheme="minorEastAsia" w:hAnsiTheme="minorEastAsia" w:eastAsiaTheme="minorEastAsia" w:cstheme="minorEastAsia"/>
-          <w:color w:val="A9B7C6"/>
-          <w:sz w:val="19"/>
-          <w:szCs w:val="19"/>
-          <w:shd w:val="clear" w:fill="2B2B2B"/>
-        </w:rPr>
-        <w:t xml:space="preserve"> upScale()</w:t>
-      </w:r>
-      <w:r>
-        <w:rPr>
-          <w:rFonts w:hint="eastAsia" w:asciiTheme="minorEastAsia" w:hAnsiTheme="minorEastAsia" w:eastAsiaTheme="minorEastAsia" w:cstheme="minorEastAsia"/>
-          <w:color w:val="CC7832"/>
-          <w:sz w:val="19"/>
-          <w:szCs w:val="19"/>
-          <w:shd w:val="clear" w:fill="2B2B2B"/>
-        </w:rPr>
-        <w:t>;</w:t>
-      </w:r>
-      <w:r>
-        <w:rPr>
-          <w:rFonts w:hint="eastAsia" w:asciiTheme="minorEastAsia" w:hAnsiTheme="minorEastAsia" w:eastAsiaTheme="minorEastAsia" w:cstheme="minorEastAsia"/>
-          <w:color w:val="CC7832"/>
-          <w:sz w:val="19"/>
-          <w:szCs w:val="19"/>
-          <w:shd w:val="clear" w:fill="2B2B2B"/>
-        </w:rPr>
-        <w:br w:type="textWrapping"/>
-      </w:r>
-      <w:r>
-        <w:rPr>
-          <w:rFonts w:hint="eastAsia" w:asciiTheme="minorEastAsia" w:hAnsiTheme="minorEastAsia" w:eastAsiaTheme="minorEastAsia" w:cstheme="minorEastAsia"/>
-          <w:color w:val="CC7832"/>
-          <w:sz w:val="19"/>
-          <w:szCs w:val="19"/>
-          <w:shd w:val="clear" w:fill="2B2B2B"/>
-        </w:rPr>
-        <w:t xml:space="preserve">      </w:t>
-      </w:r>
-      <w:r>
-        <w:rPr>
-          <w:rFonts w:hint="eastAsia" w:asciiTheme="minorEastAsia" w:hAnsiTheme="minorEastAsia" w:eastAsiaTheme="minorEastAsia" w:cstheme="minorEastAsia"/>
-          <w:color w:val="CC7832"/>
-          <w:sz w:val="19"/>
-          <w:szCs w:val="19"/>
-          <w:shd w:val="clear" w:fill="2B2B2B"/>
-          <w:lang w:val="en-US"/>
-        </w:rPr>
-        <w:tab/>
-      </w:r>
-      <w:r>
-        <w:rPr>
-          <w:rFonts w:hint="eastAsia" w:asciiTheme="minorEastAsia" w:hAnsiTheme="minorEastAsia" w:eastAsiaTheme="minorEastAsia" w:cstheme="minorEastAsia"/>
-          <w:color w:val="CC7832"/>
-          <w:sz w:val="19"/>
-          <w:szCs w:val="19"/>
-          <w:shd w:val="clear" w:fill="2B2B2B"/>
-          <w:lang w:val="en-US"/>
-        </w:rPr>
-        <w:tab/>
-      </w:r>
-      <w:r>
-        <w:rPr>
-          <w:rFonts w:hint="eastAsia" w:asciiTheme="minorEastAsia" w:hAnsiTheme="minorEastAsia" w:eastAsiaTheme="minorEastAsia" w:cstheme="minorEastAsia"/>
-          <w:color w:val="CC7832"/>
-          <w:sz w:val="19"/>
-          <w:szCs w:val="19"/>
-          <w:shd w:val="clear" w:fill="2B2B2B"/>
-        </w:rPr>
-        <w:t xml:space="preserve">  </w:t>
-      </w:r>
-      <w:r>
-        <w:rPr>
-          <w:rFonts w:hint="eastAsia" w:asciiTheme="minorEastAsia" w:hAnsiTheme="minorEastAsia" w:eastAsiaTheme="minorEastAsia" w:cstheme="minorEastAsia"/>
-          <w:color w:val="A9B7C6"/>
-          <w:sz w:val="19"/>
-          <w:szCs w:val="19"/>
-          <w:shd w:val="clear" w:fill="2B2B2B"/>
-        </w:rPr>
-        <w:t>intervalStart = System.</w:t>
-      </w:r>
-      <w:r>
-        <w:rPr>
-          <w:rFonts w:hint="eastAsia" w:asciiTheme="minorEastAsia" w:hAnsiTheme="minorEastAsia" w:eastAsiaTheme="minorEastAsia" w:cstheme="minorEastAsia"/>
-          <w:i/>
-          <w:color w:val="A9B7C6"/>
-          <w:sz w:val="19"/>
-          <w:szCs w:val="19"/>
-          <w:shd w:val="clear" w:fill="2B2B2B"/>
-        </w:rPr>
-        <w:t>currentTimeMillis</w:t>
-      </w:r>
-      <w:r>
-        <w:rPr>
-          <w:rFonts w:hint="eastAsia" w:asciiTheme="minorEastAsia" w:hAnsiTheme="minorEastAsia" w:eastAsiaTheme="minorEastAsia" w:cstheme="minorEastAsia"/>
-          <w:color w:val="A9B7C6"/>
-          <w:sz w:val="19"/>
-          <w:szCs w:val="19"/>
-          <w:shd w:val="clear" w:fill="2B2B2B"/>
-        </w:rPr>
-        <w:t>()</w:t>
-      </w:r>
-      <w:r>
-        <w:rPr>
-          <w:rFonts w:hint="eastAsia" w:asciiTheme="minorEastAsia" w:hAnsiTheme="minorEastAsia" w:eastAsiaTheme="minorEastAsia" w:cstheme="minorEastAsia"/>
-          <w:color w:val="CC7832"/>
-          <w:sz w:val="19"/>
-          <w:szCs w:val="19"/>
-          <w:shd w:val="clear" w:fill="2B2B2B"/>
-        </w:rPr>
-        <w:t>;</w:t>
-      </w:r>
-      <w:r>
-        <w:rPr>
-          <w:rFonts w:hint="eastAsia" w:asciiTheme="minorEastAsia" w:hAnsiTheme="minorEastAsia" w:eastAsiaTheme="minorEastAsia" w:cstheme="minorEastAsia"/>
-          <w:color w:val="CC7832"/>
-          <w:sz w:val="19"/>
-          <w:szCs w:val="19"/>
-          <w:shd w:val="clear" w:fill="2B2B2B"/>
-        </w:rPr>
-        <w:br w:type="textWrapping"/>
-      </w:r>
-      <w:r>
-        <w:rPr>
-          <w:rFonts w:hint="eastAsia" w:asciiTheme="minorEastAsia" w:hAnsiTheme="minorEastAsia" w:eastAsiaTheme="minorEastAsia" w:cstheme="minorEastAsia"/>
-          <w:color w:val="CC7832"/>
-          <w:sz w:val="19"/>
-          <w:szCs w:val="19"/>
-          <w:shd w:val="clear" w:fill="2B2B2B"/>
-        </w:rPr>
-        <w:t xml:space="preserve">   </w:t>
-      </w:r>
-      <w:r>
-        <w:rPr>
-          <w:rFonts w:hint="eastAsia" w:asciiTheme="minorEastAsia" w:hAnsiTheme="minorEastAsia" w:eastAsiaTheme="minorEastAsia" w:cstheme="minorEastAsia"/>
-          <w:color w:val="CC7832"/>
-          <w:sz w:val="19"/>
-          <w:szCs w:val="19"/>
-          <w:shd w:val="clear" w:fill="2B2B2B"/>
-          <w:lang w:val="en-US"/>
-        </w:rPr>
-        <w:tab/>
-      </w:r>
-      <w:r>
-        <w:rPr>
-          <w:rFonts w:hint="eastAsia" w:asciiTheme="minorEastAsia" w:hAnsiTheme="minorEastAsia" w:eastAsiaTheme="minorEastAsia" w:cstheme="minorEastAsia"/>
-          <w:color w:val="CC7832"/>
-          <w:sz w:val="19"/>
-          <w:szCs w:val="19"/>
-          <w:shd w:val="clear" w:fill="2B2B2B"/>
-          <w:lang w:val="en-US"/>
-        </w:rPr>
-        <w:tab/>
-      </w:r>
-      <w:r>
-        <w:rPr>
-          <w:rFonts w:hint="eastAsia" w:asciiTheme="minorEastAsia" w:hAnsiTheme="minorEastAsia" w:eastAsiaTheme="minorEastAsia" w:cstheme="minorEastAsia"/>
-          <w:color w:val="CC7832"/>
-          <w:sz w:val="19"/>
-          <w:szCs w:val="19"/>
-          <w:shd w:val="clear" w:fill="2B2B2B"/>
-        </w:rPr>
-        <w:t xml:space="preserve"> </w:t>
-      </w:r>
-      <w:r>
-        <w:rPr>
-          <w:rFonts w:hint="eastAsia" w:asciiTheme="minorEastAsia" w:hAnsiTheme="minorEastAsia" w:eastAsiaTheme="minorEastAsia" w:cstheme="minorEastAsia"/>
-          <w:color w:val="A9B7C6"/>
-          <w:sz w:val="19"/>
-          <w:szCs w:val="19"/>
-          <w:shd w:val="clear" w:fill="2B2B2B"/>
-        </w:rPr>
-        <w:t>}</w:t>
-      </w:r>
-      <w:r>
-        <w:rPr>
-          <w:rFonts w:hint="eastAsia" w:asciiTheme="minorEastAsia" w:hAnsiTheme="minorEastAsia" w:eastAsiaTheme="minorEastAsia" w:cstheme="minorEastAsia"/>
-          <w:color w:val="A9B7C6"/>
-          <w:sz w:val="19"/>
-          <w:szCs w:val="19"/>
-          <w:shd w:val="clear" w:fill="2B2B2B"/>
-        </w:rPr>
-        <w:br w:type="textWrapping"/>
-      </w:r>
-      <w:r>
-        <w:rPr>
-          <w:rFonts w:hint="eastAsia" w:asciiTheme="minorEastAsia" w:hAnsiTheme="minorEastAsia" w:eastAsiaTheme="minorEastAsia" w:cstheme="minorEastAsia"/>
-          <w:color w:val="A9B7C6"/>
-          <w:sz w:val="19"/>
-          <w:szCs w:val="19"/>
-          <w:shd w:val="clear" w:fill="2B2B2B"/>
-          <w:lang w:val="en-US"/>
-        </w:rPr>
-        <w:tab/>
-      </w:r>
-      <w:r>
-        <w:rPr>
-          <w:rFonts w:hint="eastAsia" w:asciiTheme="minorEastAsia" w:hAnsiTheme="minorEastAsia" w:eastAsiaTheme="minorEastAsia" w:cstheme="minorEastAsia"/>
-          <w:color w:val="A9B7C6"/>
-          <w:sz w:val="19"/>
-          <w:szCs w:val="19"/>
-          <w:shd w:val="clear" w:fill="2B2B2B"/>
-        </w:rPr>
-        <w:t>}</w:t>
+        <w:t>当两次点击完后，手指离开了屏幕，系统不再获取触摸事件。假如我们要做一个放大操作，但发现该事件不是连续的，直接调用upscale()只会调用一次，并不是连续调用，没法得到想要的现象。</w:t>
       </w:r>
     </w:p>
     <w:p>
@@ -38251,7 +37147,7 @@
         <w:bidi w:val="0"/>
         <w:snapToGrid/>
         <w:spacing w:line="360" w:lineRule="auto"/>
-        <w:ind w:left="420" w:leftChars="0" w:right="0" w:rightChars="0" w:firstLine="420" w:firstLineChars="0"/>
+        <w:ind w:right="0" w:rightChars="0" w:firstLine="420" w:firstLineChars="0"/>
         <w:jc w:val="left"/>
         <w:textAlignment w:val="auto"/>
         <w:rPr>
@@ -38272,6 +37168,26 @@
           </w14:textFill>
         </w:rPr>
       </w:pPr>
+      <w:r>
+        <w:rPr>
+          <w:rFonts w:hint="eastAsia" w:asciiTheme="minorEastAsia" w:hAnsiTheme="minorEastAsia" w:eastAsiaTheme="minorEastAsia" w:cstheme="minorEastAsia"/>
+          <w:b w:val="0"/>
+          <w:i w:val="0"/>
+          <w:caps w:val="0"/>
+          <w:color w:val="000000" w:themeColor="text1"/>
+          <w:spacing w:val="0"/>
+          <w:sz w:val="24"/>
+          <w:szCs w:val="24"/>
+          <w:shd w:val="clear" w:fill="FFFFFF"/>
+          <w:lang w:val="en-US" w:eastAsia="zh-CN"/>
+          <w14:textFill>
+            <w14:solidFill>
+              <w14:schemeClr w14:val="tx1"/>
+            </w14:solidFill>
+          </w14:textFill>
+        </w:rPr>
+        <w:t>为解决这个问题，我们可以使用一个while（） 循环来连续调用upscale方法。当scale到达某一特定值时，停止调用。这是一个可行的方法，运行程序，然后执行相应的操作，图像确实被放大，但总感觉很怪：图像是被瞬间放大的，体验很糟糕！作为一个追求高质产品的技术开发人员，肯定不会想要这样的体验，我期望在变换的过程是渐变的，柔和的。</w:t>
+      </w:r>
     </w:p>
     <w:p>
       <w:pPr>
@@ -38293,7 +37209,7 @@
         <w:bidi w:val="0"/>
         <w:snapToGrid/>
         <w:spacing w:line="360" w:lineRule="auto"/>
-        <w:ind w:left="420" w:leftChars="0" w:right="0" w:rightChars="0" w:firstLine="420" w:firstLineChars="0"/>
+        <w:ind w:right="0" w:rightChars="0" w:firstLine="420" w:firstLineChars="0"/>
         <w:jc w:val="left"/>
         <w:textAlignment w:val="auto"/>
         <w:rPr>
@@ -38314,6 +37230,65 @@
           </w14:textFill>
         </w:rPr>
       </w:pPr>
+      <w:r>
+        <w:rPr>
+          <w:rFonts w:hint="eastAsia" w:asciiTheme="minorEastAsia" w:hAnsiTheme="minorEastAsia" w:eastAsiaTheme="minorEastAsia" w:cstheme="minorEastAsia"/>
+          <w:b w:val="0"/>
+          <w:i w:val="0"/>
+          <w:caps w:val="0"/>
+          <w:color w:val="000000" w:themeColor="text1"/>
+          <w:spacing w:val="0"/>
+          <w:sz w:val="24"/>
+          <w:szCs w:val="24"/>
+          <w:shd w:val="clear" w:fill="FFFFFF"/>
+          <w:lang w:val="en-US" w:eastAsia="zh-CN"/>
+          <w14:textFill>
+            <w14:solidFill>
+              <w14:schemeClr w14:val="tx1"/>
+            </w14:solidFill>
+          </w14:textFill>
+        </w:rPr>
+        <w:t>那么要如何实现这种效果？</w:t>
+      </w:r>
+      <w:r>
+        <w:rPr>
+          <w:rFonts w:hint="eastAsia" w:asciiTheme="minorEastAsia" w:hAnsiTheme="minorEastAsia" w:eastAsiaTheme="minorEastAsia" w:cstheme="minorEastAsia"/>
+          <w:b w:val="0"/>
+          <w:i w:val="0"/>
+          <w:color w:val="000000" w:themeColor="text1"/>
+          <w:spacing w:val="0"/>
+          <w:sz w:val="24"/>
+          <w:szCs w:val="24"/>
+          <w:shd w:val="clear" w:fill="FFFFFF"/>
+          <w:lang w:val="en-US" w:eastAsia="zh-CN"/>
+          <w14:textFill>
+            <w14:solidFill>
+              <w14:schemeClr w14:val="tx1"/>
+            </w14:solidFill>
+          </w14:textFill>
+        </w:rPr>
+        <w:t>W</w:t>
+      </w:r>
+      <w:r>
+        <w:rPr>
+          <w:rFonts w:hint="eastAsia" w:asciiTheme="minorEastAsia" w:hAnsiTheme="minorEastAsia" w:eastAsiaTheme="minorEastAsia" w:cstheme="minorEastAsia"/>
+          <w:b w:val="0"/>
+          <w:i w:val="0"/>
+          <w:caps w:val="0"/>
+          <w:color w:val="000000" w:themeColor="text1"/>
+          <w:spacing w:val="0"/>
+          <w:sz w:val="24"/>
+          <w:szCs w:val="24"/>
+          <w:shd w:val="clear" w:fill="FFFFFF"/>
+          <w:lang w:val="en-US" w:eastAsia="zh-CN"/>
+          <w14:textFill>
+            <w14:solidFill>
+              <w14:schemeClr w14:val="tx1"/>
+            </w14:solidFill>
+          </w14:textFill>
+        </w:rPr>
+        <w:t>hile（）在循环次数不足够大的情况下是瞬间完成的，在调用upscale方法次数一定的情况，笔者希望while()能慢下来。至此进入了一个思维误区--其实我们是希望while里面想要执行的内容慢下来，而不是while（）本身慢下来。</w:t>
+      </w:r>
     </w:p>
     <w:p>
       <w:pPr>
@@ -38335,7 +37310,7 @@
         <w:bidi w:val="0"/>
         <w:snapToGrid/>
         <w:spacing w:line="360" w:lineRule="auto"/>
-        <w:ind w:left="420" w:leftChars="0" w:right="0" w:rightChars="0"/>
+        <w:ind w:right="0" w:rightChars="0" w:firstLine="420" w:firstLineChars="0"/>
         <w:jc w:val="left"/>
         <w:textAlignment w:val="auto"/>
         <w:rPr>
@@ -38356,6 +37331,515 @@
           </w14:textFill>
         </w:rPr>
       </w:pPr>
+      <w:r>
+        <w:rPr>
+          <w:rFonts w:hint="eastAsia" w:asciiTheme="minorEastAsia" w:hAnsiTheme="minorEastAsia" w:eastAsiaTheme="minorEastAsia" w:cstheme="minorEastAsia"/>
+          <w:b w:val="0"/>
+          <w:i w:val="0"/>
+          <w:caps w:val="0"/>
+          <w:color w:val="000000" w:themeColor="text1"/>
+          <w:spacing w:val="0"/>
+          <w:sz w:val="24"/>
+          <w:szCs w:val="24"/>
+          <w:shd w:val="clear" w:fill="FFFFFF"/>
+          <w:lang w:val="en-US" w:eastAsia="zh-CN"/>
+          <w14:textFill>
+            <w14:solidFill>
+              <w14:schemeClr w14:val="tx1"/>
+            </w14:solidFill>
+          </w14:textFill>
+        </w:rPr>
+        <w:t>有了上思想的正确指导，笔者通过控制两次调用upscale 方法的时间间隔来实现渐变效果。声明一个long 变量记录上次调用的时间，当当前时间与上次调用时间时间间隔大于某一值时，调用upscale，然后更新上次调用时间为当前时间。运行程序，实验效果非常理想，优雅。</w:t>
+      </w:r>
+    </w:p>
+    <w:p>
+      <w:pPr>
+        <w:pStyle w:val="14"/>
+        <w:keepNext w:val="0"/>
+        <w:keepLines w:val="0"/>
+        <w:pageBreakBefore w:val="0"/>
+        <w:widowControl/>
+        <w:suppressLineNumbers w:val="0"/>
+        <w:shd w:val="clear" w:fill="2B2B2B"/>
+        <w:kinsoku/>
+        <w:wordWrap/>
+        <w:overflowPunct/>
+        <w:topLinePunct w:val="0"/>
+        <w:bidi w:val="0"/>
+        <w:snapToGrid/>
+        <w:spacing w:line="360" w:lineRule="auto"/>
+        <w:ind w:left="420" w:leftChars="0" w:right="0" w:rightChars="0" w:firstLine="420" w:firstLineChars="0"/>
+        <w:textAlignment w:val="auto"/>
+        <w:rPr>
+          <w:rFonts w:hint="eastAsia" w:asciiTheme="minorEastAsia" w:hAnsiTheme="minorEastAsia" w:eastAsiaTheme="minorEastAsia" w:cstheme="minorEastAsia"/>
+          <w:b w:val="0"/>
+          <w:i w:val="0"/>
+          <w:caps w:val="0"/>
+          <w:color w:val="000000" w:themeColor="text1"/>
+          <w:spacing w:val="0"/>
+          <w:sz w:val="24"/>
+          <w:szCs w:val="24"/>
+          <w:shd w:val="clear" w:fill="FFFFFF"/>
+          <w:lang w:val="en-US" w:eastAsia="zh-CN"/>
+          <w14:textFill>
+            <w14:solidFill>
+              <w14:schemeClr w14:val="tx1"/>
+            </w14:solidFill>
+          </w14:textFill>
+        </w:rPr>
+      </w:pPr>
+      <w:r>
+        <w:rPr>
+          <w:rFonts w:hint="eastAsia" w:asciiTheme="minorEastAsia" w:hAnsiTheme="minorEastAsia" w:eastAsiaTheme="minorEastAsia" w:cstheme="minorEastAsia"/>
+          <w:color w:val="CC7832"/>
+          <w:sz w:val="19"/>
+          <w:szCs w:val="19"/>
+          <w:shd w:val="clear" w:fill="2B2B2B"/>
+        </w:rPr>
+        <w:t xml:space="preserve">while </w:t>
+      </w:r>
+      <w:r>
+        <w:rPr>
+          <w:rFonts w:hint="eastAsia" w:asciiTheme="minorEastAsia" w:hAnsiTheme="minorEastAsia" w:eastAsiaTheme="minorEastAsia" w:cstheme="minorEastAsia"/>
+          <w:color w:val="A9B7C6"/>
+          <w:sz w:val="19"/>
+          <w:szCs w:val="19"/>
+          <w:shd w:val="clear" w:fill="2B2B2B"/>
+        </w:rPr>
+        <w:t>(</w:t>
+      </w:r>
+      <w:r>
+        <w:rPr>
+          <w:rFonts w:hint="eastAsia" w:asciiTheme="minorEastAsia" w:hAnsiTheme="minorEastAsia" w:eastAsiaTheme="minorEastAsia" w:cstheme="minorEastAsia"/>
+          <w:color w:val="9876AA"/>
+          <w:sz w:val="19"/>
+          <w:szCs w:val="19"/>
+          <w:shd w:val="clear" w:fill="2B2B2B"/>
+        </w:rPr>
+        <w:t xml:space="preserve">scale </w:t>
+      </w:r>
+      <w:r>
+        <w:rPr>
+          <w:rFonts w:hint="eastAsia" w:asciiTheme="minorEastAsia" w:hAnsiTheme="minorEastAsia" w:eastAsiaTheme="minorEastAsia" w:cstheme="minorEastAsia"/>
+          <w:color w:val="A9B7C6"/>
+          <w:sz w:val="19"/>
+          <w:szCs w:val="19"/>
+          <w:shd w:val="clear" w:fill="2B2B2B"/>
+        </w:rPr>
+        <w:t xml:space="preserve">&lt; </w:t>
+      </w:r>
+      <w:r>
+        <w:rPr>
+          <w:rFonts w:hint="eastAsia" w:asciiTheme="minorEastAsia" w:hAnsiTheme="minorEastAsia" w:eastAsiaTheme="minorEastAsia" w:cstheme="minorEastAsia"/>
+          <w:color w:val="6897BB"/>
+          <w:sz w:val="19"/>
+          <w:szCs w:val="19"/>
+          <w:shd w:val="clear" w:fill="2B2B2B"/>
+        </w:rPr>
+        <w:t>3</w:t>
+      </w:r>
+      <w:r>
+        <w:rPr>
+          <w:rFonts w:hint="eastAsia" w:asciiTheme="minorEastAsia" w:hAnsiTheme="minorEastAsia" w:eastAsiaTheme="minorEastAsia" w:cstheme="minorEastAsia"/>
+          <w:color w:val="A9B7C6"/>
+          <w:sz w:val="19"/>
+          <w:szCs w:val="19"/>
+          <w:shd w:val="clear" w:fill="2B2B2B"/>
+        </w:rPr>
+        <w:t>) {</w:t>
+      </w:r>
+      <w:r>
+        <w:rPr>
+          <w:rFonts w:hint="eastAsia" w:asciiTheme="minorEastAsia" w:hAnsiTheme="minorEastAsia" w:eastAsiaTheme="minorEastAsia" w:cstheme="minorEastAsia"/>
+          <w:color w:val="A9B7C6"/>
+          <w:sz w:val="19"/>
+          <w:szCs w:val="19"/>
+          <w:shd w:val="clear" w:fill="2B2B2B"/>
+        </w:rPr>
+        <w:br w:type="textWrapping"/>
+      </w:r>
+      <w:r>
+        <w:rPr>
+          <w:rFonts w:hint="eastAsia" w:asciiTheme="minorEastAsia" w:hAnsiTheme="minorEastAsia" w:eastAsiaTheme="minorEastAsia" w:cstheme="minorEastAsia"/>
+          <w:color w:val="A9B7C6"/>
+          <w:sz w:val="19"/>
+          <w:szCs w:val="19"/>
+          <w:shd w:val="clear" w:fill="2B2B2B"/>
+        </w:rPr>
+        <w:t xml:space="preserve">   </w:t>
+      </w:r>
+      <w:r>
+        <w:rPr>
+          <w:rFonts w:hint="eastAsia" w:asciiTheme="minorEastAsia" w:hAnsiTheme="minorEastAsia" w:eastAsiaTheme="minorEastAsia" w:cstheme="minorEastAsia"/>
+          <w:color w:val="A9B7C6"/>
+          <w:sz w:val="19"/>
+          <w:szCs w:val="19"/>
+          <w:shd w:val="clear" w:fill="2B2B2B"/>
+          <w:lang w:val="en-US"/>
+        </w:rPr>
+        <w:tab/>
+      </w:r>
+      <w:r>
+        <w:rPr>
+          <w:rFonts w:hint="eastAsia" w:asciiTheme="minorEastAsia" w:hAnsiTheme="minorEastAsia" w:eastAsiaTheme="minorEastAsia" w:cstheme="minorEastAsia"/>
+          <w:color w:val="A9B7C6"/>
+          <w:sz w:val="19"/>
+          <w:szCs w:val="19"/>
+          <w:shd w:val="clear" w:fill="2B2B2B"/>
+          <w:lang w:val="en-US"/>
+        </w:rPr>
+        <w:tab/>
+      </w:r>
+      <w:r>
+        <w:rPr>
+          <w:rFonts w:hint="eastAsia" w:asciiTheme="minorEastAsia" w:hAnsiTheme="minorEastAsia" w:eastAsiaTheme="minorEastAsia" w:cstheme="minorEastAsia"/>
+          <w:color w:val="A9B7C6"/>
+          <w:sz w:val="19"/>
+          <w:szCs w:val="19"/>
+          <w:shd w:val="clear" w:fill="2B2B2B"/>
+        </w:rPr>
+        <w:t xml:space="preserve"> </w:t>
+      </w:r>
+      <w:r>
+        <w:rPr>
+          <w:rFonts w:hint="eastAsia" w:asciiTheme="minorEastAsia" w:hAnsiTheme="minorEastAsia" w:eastAsiaTheme="minorEastAsia" w:cstheme="minorEastAsia"/>
+          <w:color w:val="CC7832"/>
+          <w:sz w:val="19"/>
+          <w:szCs w:val="19"/>
+          <w:shd w:val="clear" w:fill="2B2B2B"/>
+        </w:rPr>
+        <w:t xml:space="preserve">if </w:t>
+      </w:r>
+      <w:r>
+        <w:rPr>
+          <w:rFonts w:hint="eastAsia" w:asciiTheme="minorEastAsia" w:hAnsiTheme="minorEastAsia" w:eastAsiaTheme="minorEastAsia" w:cstheme="minorEastAsia"/>
+          <w:color w:val="A9B7C6"/>
+          <w:sz w:val="19"/>
+          <w:szCs w:val="19"/>
+          <w:shd w:val="clear" w:fill="2B2B2B"/>
+        </w:rPr>
+        <w:t>(System.</w:t>
+      </w:r>
+      <w:r>
+        <w:rPr>
+          <w:rFonts w:hint="eastAsia" w:asciiTheme="minorEastAsia" w:hAnsiTheme="minorEastAsia" w:eastAsiaTheme="minorEastAsia" w:cstheme="minorEastAsia"/>
+          <w:i/>
+          <w:color w:val="A9B7C6"/>
+          <w:sz w:val="19"/>
+          <w:szCs w:val="19"/>
+          <w:shd w:val="clear" w:fill="2B2B2B"/>
+        </w:rPr>
+        <w:t>currentTimeMillis</w:t>
+      </w:r>
+      <w:r>
+        <w:rPr>
+          <w:rFonts w:hint="eastAsia" w:asciiTheme="minorEastAsia" w:hAnsiTheme="minorEastAsia" w:eastAsiaTheme="minorEastAsia" w:cstheme="minorEastAsia"/>
+          <w:color w:val="A9B7C6"/>
+          <w:sz w:val="19"/>
+          <w:szCs w:val="19"/>
+          <w:shd w:val="clear" w:fill="2B2B2B"/>
+        </w:rPr>
+        <w:t xml:space="preserve">() - intervalStart &gt; </w:t>
+      </w:r>
+      <w:r>
+        <w:rPr>
+          <w:rFonts w:hint="eastAsia" w:asciiTheme="minorEastAsia" w:hAnsiTheme="minorEastAsia" w:eastAsiaTheme="minorEastAsia" w:cstheme="minorEastAsia"/>
+          <w:color w:val="6897BB"/>
+          <w:sz w:val="19"/>
+          <w:szCs w:val="19"/>
+          <w:shd w:val="clear" w:fill="2B2B2B"/>
+        </w:rPr>
+        <w:t>5</w:t>
+      </w:r>
+      <w:r>
+        <w:rPr>
+          <w:rFonts w:hint="eastAsia" w:asciiTheme="minorEastAsia" w:hAnsiTheme="minorEastAsia" w:eastAsiaTheme="minorEastAsia" w:cstheme="minorEastAsia"/>
+          <w:color w:val="A9B7C6"/>
+          <w:sz w:val="19"/>
+          <w:szCs w:val="19"/>
+          <w:shd w:val="clear" w:fill="2B2B2B"/>
+        </w:rPr>
+        <w:t>) {</w:t>
+      </w:r>
+      <w:r>
+        <w:rPr>
+          <w:rFonts w:hint="eastAsia" w:asciiTheme="minorEastAsia" w:hAnsiTheme="minorEastAsia" w:eastAsiaTheme="minorEastAsia" w:cstheme="minorEastAsia"/>
+          <w:color w:val="A9B7C6"/>
+          <w:sz w:val="19"/>
+          <w:szCs w:val="19"/>
+          <w:shd w:val="clear" w:fill="2B2B2B"/>
+        </w:rPr>
+        <w:br w:type="textWrapping"/>
+      </w:r>
+      <w:r>
+        <w:rPr>
+          <w:rFonts w:hint="eastAsia" w:asciiTheme="minorEastAsia" w:hAnsiTheme="minorEastAsia" w:eastAsiaTheme="minorEastAsia" w:cstheme="minorEastAsia"/>
+          <w:color w:val="A9B7C6"/>
+          <w:sz w:val="19"/>
+          <w:szCs w:val="19"/>
+          <w:shd w:val="clear" w:fill="2B2B2B"/>
+        </w:rPr>
+        <w:t xml:space="preserve">     </w:t>
+      </w:r>
+      <w:r>
+        <w:rPr>
+          <w:rFonts w:hint="eastAsia" w:asciiTheme="minorEastAsia" w:hAnsiTheme="minorEastAsia" w:eastAsiaTheme="minorEastAsia" w:cstheme="minorEastAsia"/>
+          <w:color w:val="A9B7C6"/>
+          <w:sz w:val="19"/>
+          <w:szCs w:val="19"/>
+          <w:shd w:val="clear" w:fill="2B2B2B"/>
+          <w:lang w:val="en-US"/>
+        </w:rPr>
+        <w:tab/>
+      </w:r>
+      <w:r>
+        <w:rPr>
+          <w:rFonts w:hint="eastAsia" w:asciiTheme="minorEastAsia" w:hAnsiTheme="minorEastAsia" w:eastAsiaTheme="minorEastAsia" w:cstheme="minorEastAsia"/>
+          <w:color w:val="A9B7C6"/>
+          <w:sz w:val="19"/>
+          <w:szCs w:val="19"/>
+          <w:shd w:val="clear" w:fill="2B2B2B"/>
+        </w:rPr>
+        <w:t xml:space="preserve"> </w:t>
+      </w:r>
+      <w:r>
+        <w:rPr>
+          <w:rFonts w:hint="eastAsia" w:asciiTheme="minorEastAsia" w:hAnsiTheme="minorEastAsia" w:eastAsiaTheme="minorEastAsia" w:cstheme="minorEastAsia"/>
+          <w:color w:val="A9B7C6"/>
+          <w:sz w:val="19"/>
+          <w:szCs w:val="19"/>
+          <w:shd w:val="clear" w:fill="2B2B2B"/>
+          <w:lang w:val="en-US"/>
+        </w:rPr>
+        <w:tab/>
+      </w:r>
+      <w:r>
+        <w:rPr>
+          <w:rFonts w:hint="eastAsia" w:asciiTheme="minorEastAsia" w:hAnsiTheme="minorEastAsia" w:eastAsiaTheme="minorEastAsia" w:cstheme="minorEastAsia"/>
+          <w:color w:val="A9B7C6"/>
+          <w:sz w:val="19"/>
+          <w:szCs w:val="19"/>
+          <w:shd w:val="clear" w:fill="2B2B2B"/>
+        </w:rPr>
+        <w:t xml:space="preserve"> </w:t>
+      </w:r>
+      <w:r>
+        <w:rPr>
+          <w:rFonts w:hint="eastAsia" w:asciiTheme="minorEastAsia" w:hAnsiTheme="minorEastAsia" w:eastAsiaTheme="minorEastAsia" w:cstheme="minorEastAsia"/>
+          <w:color w:val="A9B7C6"/>
+          <w:sz w:val="19"/>
+          <w:szCs w:val="19"/>
+          <w:shd w:val="clear" w:fill="2B2B2B"/>
+          <w:lang w:val="en-US"/>
+        </w:rPr>
+        <w:tab/>
+      </w:r>
+      <w:r>
+        <w:rPr>
+          <w:rFonts w:hint="eastAsia" w:asciiTheme="minorEastAsia" w:hAnsiTheme="minorEastAsia" w:eastAsiaTheme="minorEastAsia" w:cstheme="minorEastAsia"/>
+          <w:color w:val="A9B7C6"/>
+          <w:sz w:val="19"/>
+          <w:szCs w:val="19"/>
+          <w:shd w:val="clear" w:fill="2B2B2B"/>
+        </w:rPr>
+        <w:t xml:space="preserve"> upScale()</w:t>
+      </w:r>
+      <w:r>
+        <w:rPr>
+          <w:rFonts w:hint="eastAsia" w:asciiTheme="minorEastAsia" w:hAnsiTheme="minorEastAsia" w:eastAsiaTheme="minorEastAsia" w:cstheme="minorEastAsia"/>
+          <w:color w:val="CC7832"/>
+          <w:sz w:val="19"/>
+          <w:szCs w:val="19"/>
+          <w:shd w:val="clear" w:fill="2B2B2B"/>
+        </w:rPr>
+        <w:t>;</w:t>
+      </w:r>
+      <w:r>
+        <w:rPr>
+          <w:rFonts w:hint="eastAsia" w:asciiTheme="minorEastAsia" w:hAnsiTheme="minorEastAsia" w:eastAsiaTheme="minorEastAsia" w:cstheme="minorEastAsia"/>
+          <w:color w:val="CC7832"/>
+          <w:sz w:val="19"/>
+          <w:szCs w:val="19"/>
+          <w:shd w:val="clear" w:fill="2B2B2B"/>
+        </w:rPr>
+        <w:br w:type="textWrapping"/>
+      </w:r>
+      <w:r>
+        <w:rPr>
+          <w:rFonts w:hint="eastAsia" w:asciiTheme="minorEastAsia" w:hAnsiTheme="minorEastAsia" w:eastAsiaTheme="minorEastAsia" w:cstheme="minorEastAsia"/>
+          <w:color w:val="CC7832"/>
+          <w:sz w:val="19"/>
+          <w:szCs w:val="19"/>
+          <w:shd w:val="clear" w:fill="2B2B2B"/>
+        </w:rPr>
+        <w:t xml:space="preserve">      </w:t>
+      </w:r>
+      <w:r>
+        <w:rPr>
+          <w:rFonts w:hint="eastAsia" w:asciiTheme="minorEastAsia" w:hAnsiTheme="minorEastAsia" w:eastAsiaTheme="minorEastAsia" w:cstheme="minorEastAsia"/>
+          <w:color w:val="CC7832"/>
+          <w:sz w:val="19"/>
+          <w:szCs w:val="19"/>
+          <w:shd w:val="clear" w:fill="2B2B2B"/>
+          <w:lang w:val="en-US"/>
+        </w:rPr>
+        <w:tab/>
+      </w:r>
+      <w:r>
+        <w:rPr>
+          <w:rFonts w:hint="eastAsia" w:asciiTheme="minorEastAsia" w:hAnsiTheme="minorEastAsia" w:eastAsiaTheme="minorEastAsia" w:cstheme="minorEastAsia"/>
+          <w:color w:val="CC7832"/>
+          <w:sz w:val="19"/>
+          <w:szCs w:val="19"/>
+          <w:shd w:val="clear" w:fill="2B2B2B"/>
+          <w:lang w:val="en-US"/>
+        </w:rPr>
+        <w:tab/>
+      </w:r>
+      <w:r>
+        <w:rPr>
+          <w:rFonts w:hint="eastAsia" w:asciiTheme="minorEastAsia" w:hAnsiTheme="minorEastAsia" w:eastAsiaTheme="minorEastAsia" w:cstheme="minorEastAsia"/>
+          <w:color w:val="CC7832"/>
+          <w:sz w:val="19"/>
+          <w:szCs w:val="19"/>
+          <w:shd w:val="clear" w:fill="2B2B2B"/>
+        </w:rPr>
+        <w:t xml:space="preserve">  </w:t>
+      </w:r>
+      <w:r>
+        <w:rPr>
+          <w:rFonts w:hint="eastAsia" w:asciiTheme="minorEastAsia" w:hAnsiTheme="minorEastAsia" w:eastAsiaTheme="minorEastAsia" w:cstheme="minorEastAsia"/>
+          <w:color w:val="A9B7C6"/>
+          <w:sz w:val="19"/>
+          <w:szCs w:val="19"/>
+          <w:shd w:val="clear" w:fill="2B2B2B"/>
+        </w:rPr>
+        <w:t>intervalStart = System.</w:t>
+      </w:r>
+      <w:r>
+        <w:rPr>
+          <w:rFonts w:hint="eastAsia" w:asciiTheme="minorEastAsia" w:hAnsiTheme="minorEastAsia" w:eastAsiaTheme="minorEastAsia" w:cstheme="minorEastAsia"/>
+          <w:i/>
+          <w:color w:val="A9B7C6"/>
+          <w:sz w:val="19"/>
+          <w:szCs w:val="19"/>
+          <w:shd w:val="clear" w:fill="2B2B2B"/>
+        </w:rPr>
+        <w:t>currentTimeMillis</w:t>
+      </w:r>
+      <w:r>
+        <w:rPr>
+          <w:rFonts w:hint="eastAsia" w:asciiTheme="minorEastAsia" w:hAnsiTheme="minorEastAsia" w:eastAsiaTheme="minorEastAsia" w:cstheme="minorEastAsia"/>
+          <w:color w:val="A9B7C6"/>
+          <w:sz w:val="19"/>
+          <w:szCs w:val="19"/>
+          <w:shd w:val="clear" w:fill="2B2B2B"/>
+        </w:rPr>
+        <w:t>()</w:t>
+      </w:r>
+      <w:r>
+        <w:rPr>
+          <w:rFonts w:hint="eastAsia" w:asciiTheme="minorEastAsia" w:hAnsiTheme="minorEastAsia" w:eastAsiaTheme="minorEastAsia" w:cstheme="minorEastAsia"/>
+          <w:color w:val="CC7832"/>
+          <w:sz w:val="19"/>
+          <w:szCs w:val="19"/>
+          <w:shd w:val="clear" w:fill="2B2B2B"/>
+        </w:rPr>
+        <w:t>;</w:t>
+      </w:r>
+      <w:r>
+        <w:rPr>
+          <w:rFonts w:hint="eastAsia" w:asciiTheme="minorEastAsia" w:hAnsiTheme="minorEastAsia" w:eastAsiaTheme="minorEastAsia" w:cstheme="minorEastAsia"/>
+          <w:color w:val="CC7832"/>
+          <w:sz w:val="19"/>
+          <w:szCs w:val="19"/>
+          <w:shd w:val="clear" w:fill="2B2B2B"/>
+        </w:rPr>
+        <w:br w:type="textWrapping"/>
+      </w:r>
+      <w:r>
+        <w:rPr>
+          <w:rFonts w:hint="eastAsia" w:asciiTheme="minorEastAsia" w:hAnsiTheme="minorEastAsia" w:eastAsiaTheme="minorEastAsia" w:cstheme="minorEastAsia"/>
+          <w:color w:val="CC7832"/>
+          <w:sz w:val="19"/>
+          <w:szCs w:val="19"/>
+          <w:shd w:val="clear" w:fill="2B2B2B"/>
+        </w:rPr>
+        <w:t xml:space="preserve">   </w:t>
+      </w:r>
+      <w:r>
+        <w:rPr>
+          <w:rFonts w:hint="eastAsia" w:asciiTheme="minorEastAsia" w:hAnsiTheme="minorEastAsia" w:eastAsiaTheme="minorEastAsia" w:cstheme="minorEastAsia"/>
+          <w:color w:val="CC7832"/>
+          <w:sz w:val="19"/>
+          <w:szCs w:val="19"/>
+          <w:shd w:val="clear" w:fill="2B2B2B"/>
+          <w:lang w:val="en-US"/>
+        </w:rPr>
+        <w:tab/>
+      </w:r>
+      <w:r>
+        <w:rPr>
+          <w:rFonts w:hint="eastAsia" w:asciiTheme="minorEastAsia" w:hAnsiTheme="minorEastAsia" w:eastAsiaTheme="minorEastAsia" w:cstheme="minorEastAsia"/>
+          <w:color w:val="CC7832"/>
+          <w:sz w:val="19"/>
+          <w:szCs w:val="19"/>
+          <w:shd w:val="clear" w:fill="2B2B2B"/>
+          <w:lang w:val="en-US"/>
+        </w:rPr>
+        <w:tab/>
+      </w:r>
+      <w:r>
+        <w:rPr>
+          <w:rFonts w:hint="eastAsia" w:asciiTheme="minorEastAsia" w:hAnsiTheme="minorEastAsia" w:eastAsiaTheme="minorEastAsia" w:cstheme="minorEastAsia"/>
+          <w:color w:val="CC7832"/>
+          <w:sz w:val="19"/>
+          <w:szCs w:val="19"/>
+          <w:shd w:val="clear" w:fill="2B2B2B"/>
+        </w:rPr>
+        <w:t xml:space="preserve"> </w:t>
+      </w:r>
+      <w:r>
+        <w:rPr>
+          <w:rFonts w:hint="eastAsia" w:asciiTheme="minorEastAsia" w:hAnsiTheme="minorEastAsia" w:eastAsiaTheme="minorEastAsia" w:cstheme="minorEastAsia"/>
+          <w:color w:val="A9B7C6"/>
+          <w:sz w:val="19"/>
+          <w:szCs w:val="19"/>
+          <w:shd w:val="clear" w:fill="2B2B2B"/>
+        </w:rPr>
+        <w:t>}</w:t>
+      </w:r>
+      <w:r>
+        <w:rPr>
+          <w:rFonts w:hint="eastAsia" w:asciiTheme="minorEastAsia" w:hAnsiTheme="minorEastAsia" w:eastAsiaTheme="minorEastAsia" w:cstheme="minorEastAsia"/>
+          <w:color w:val="A9B7C6"/>
+          <w:sz w:val="19"/>
+          <w:szCs w:val="19"/>
+          <w:shd w:val="clear" w:fill="2B2B2B"/>
+        </w:rPr>
+        <w:br w:type="textWrapping"/>
+      </w:r>
+      <w:r>
+        <w:rPr>
+          <w:rFonts w:hint="eastAsia" w:asciiTheme="minorEastAsia" w:hAnsiTheme="minorEastAsia" w:eastAsiaTheme="minorEastAsia" w:cstheme="minorEastAsia"/>
+          <w:color w:val="A9B7C6"/>
+          <w:sz w:val="19"/>
+          <w:szCs w:val="19"/>
+          <w:shd w:val="clear" w:fill="2B2B2B"/>
+          <w:lang w:val="en-US"/>
+        </w:rPr>
+        <w:tab/>
+      </w:r>
+      <w:r>
+        <w:rPr>
+          <w:rFonts w:hint="eastAsia" w:asciiTheme="minorEastAsia" w:hAnsiTheme="minorEastAsia" w:eastAsiaTheme="minorEastAsia" w:cstheme="minorEastAsia"/>
+          <w:color w:val="A9B7C6"/>
+          <w:sz w:val="19"/>
+          <w:szCs w:val="19"/>
+          <w:shd w:val="clear" w:fill="2B2B2B"/>
+        </w:rPr>
+        <w:t>}</w:t>
+      </w:r>
     </w:p>
     <w:p>
       <w:pPr>
@@ -38377,18 +37861,18 @@
         <w:bidi w:val="0"/>
         <w:snapToGrid/>
         <w:spacing w:line="360" w:lineRule="auto"/>
-        <w:ind w:left="420" w:leftChars="0" w:right="0" w:rightChars="0"/>
+        <w:ind w:right="0" w:rightChars="0"/>
         <w:jc w:val="left"/>
         <w:textAlignment w:val="auto"/>
         <w:rPr>
-          <w:rFonts w:hint="eastAsia" w:asciiTheme="minorEastAsia" w:hAnsiTheme="minorEastAsia" w:eastAsiaTheme="minorEastAsia" w:cstheme="minorEastAsia"/>
+          <w:rFonts w:hint="eastAsia" w:ascii="黑体" w:hAnsi="黑体" w:eastAsia="黑体" w:cs="黑体"/>
           <w:b w:val="0"/>
           <w:i w:val="0"/>
           <w:caps w:val="0"/>
           <w:color w:val="000000" w:themeColor="text1"/>
           <w:spacing w:val="0"/>
-          <w:sz w:val="24"/>
-          <w:szCs w:val="24"/>
+          <w:sz w:val="28"/>
+          <w:szCs w:val="28"/>
           <w:shd w:val="clear" w:fill="FFFFFF"/>
           <w:lang w:val="en-US" w:eastAsia="zh-CN"/>
           <w14:textFill>
@@ -38419,11 +37903,11 @@
         <w:bidi w:val="0"/>
         <w:snapToGrid/>
         <w:spacing w:line="360" w:lineRule="auto"/>
-        <w:ind w:left="420" w:leftChars="0" w:right="0" w:rightChars="0"/>
+        <w:ind w:right="0" w:rightChars="0"/>
         <w:jc w:val="left"/>
         <w:textAlignment w:val="auto"/>
         <w:rPr>
-          <w:rFonts w:hint="eastAsia" w:asciiTheme="minorEastAsia" w:hAnsiTheme="minorEastAsia" w:eastAsiaTheme="minorEastAsia" w:cstheme="minorEastAsia"/>
+          <w:rFonts w:hint="eastAsia" w:ascii="黑体" w:hAnsi="黑体" w:eastAsia="黑体" w:cs="黑体"/>
           <w:b w:val="0"/>
           <w:i w:val="0"/>
           <w:caps w:val="0"/>
@@ -38440,6 +37924,26 @@
           </w14:textFill>
         </w:rPr>
       </w:pPr>
+      <w:r>
+        <w:rPr>
+          <w:rFonts w:hint="eastAsia" w:ascii="黑体" w:hAnsi="黑体" w:eastAsia="黑体" w:cs="黑体"/>
+          <w:b w:val="0"/>
+          <w:i w:val="0"/>
+          <w:caps w:val="0"/>
+          <w:color w:val="000000" w:themeColor="text1"/>
+          <w:spacing w:val="0"/>
+          <w:sz w:val="24"/>
+          <w:szCs w:val="24"/>
+          <w:shd w:val="clear" w:fill="FFFFFF"/>
+          <w:lang w:val="en-US" w:eastAsia="zh-CN"/>
+          <w14:textFill>
+            <w14:solidFill>
+              <w14:schemeClr w14:val="tx1"/>
+            </w14:solidFill>
+          </w14:textFill>
+        </w:rPr>
+        <w:t>3.5.4 增加图像选择菜单</w:t>
+      </w:r>
     </w:p>
     <w:p>
       <w:pPr>
@@ -38461,11 +37965,11 @@
         <w:bidi w:val="0"/>
         <w:snapToGrid/>
         <w:spacing w:line="360" w:lineRule="auto"/>
-        <w:ind w:left="420" w:leftChars="0" w:right="0" w:rightChars="0"/>
+        <w:ind w:right="0" w:rightChars="0"/>
         <w:jc w:val="left"/>
         <w:textAlignment w:val="auto"/>
         <w:rPr>
-          <w:rFonts w:hint="eastAsia" w:asciiTheme="minorEastAsia" w:hAnsiTheme="minorEastAsia" w:eastAsiaTheme="minorEastAsia" w:cstheme="minorEastAsia"/>
+          <w:rFonts w:hint="eastAsia" w:ascii="黑体" w:hAnsi="黑体" w:eastAsia="黑体" w:cs="黑体"/>
           <w:b w:val="0"/>
           <w:i w:val="0"/>
           <w:caps w:val="0"/>
@@ -38503,7 +38007,7 @@
         <w:bidi w:val="0"/>
         <w:snapToGrid/>
         <w:spacing w:line="360" w:lineRule="auto"/>
-        <w:ind w:left="420" w:leftChars="0" w:right="0" w:rightChars="0"/>
+        <w:ind w:right="0" w:rightChars="0" w:firstLine="420" w:firstLineChars="0"/>
         <w:jc w:val="left"/>
         <w:textAlignment w:val="auto"/>
         <w:rPr>
@@ -38524,6 +38028,26 @@
           </w14:textFill>
         </w:rPr>
       </w:pPr>
+      <w:r>
+        <w:rPr>
+          <w:rFonts w:hint="eastAsia" w:asciiTheme="minorEastAsia" w:hAnsiTheme="minorEastAsia" w:eastAsiaTheme="minorEastAsia" w:cstheme="minorEastAsia"/>
+          <w:b w:val="0"/>
+          <w:i w:val="0"/>
+          <w:caps w:val="0"/>
+          <w:color w:val="000000" w:themeColor="text1"/>
+          <w:spacing w:val="0"/>
+          <w:sz w:val="24"/>
+          <w:szCs w:val="24"/>
+          <w:shd w:val="clear" w:fill="FFFFFF"/>
+          <w:lang w:val="en-US" w:eastAsia="zh-CN"/>
+          <w14:textFill>
+            <w14:solidFill>
+              <w14:schemeClr w14:val="tx1"/>
+            </w14:solidFill>
+          </w14:textFill>
+        </w:rPr>
+        <w:t>为了更好的展示程序的可靠性，笔者打算展示多张全景图。通过增加图片选择菜单来实现效果。</w:t>
+      </w:r>
     </w:p>
     <w:p>
       <w:pPr>
@@ -38545,7 +38069,7 @@
         <w:bidi w:val="0"/>
         <w:snapToGrid/>
         <w:spacing w:line="360" w:lineRule="auto"/>
-        <w:ind w:left="420" w:leftChars="0" w:right="0" w:rightChars="0"/>
+        <w:ind w:right="0" w:rightChars="0" w:firstLine="420" w:firstLineChars="0"/>
         <w:jc w:val="left"/>
         <w:textAlignment w:val="auto"/>
         <w:rPr>
@@ -38566,6 +38090,26 @@
           </w14:textFill>
         </w:rPr>
       </w:pPr>
+      <w:r>
+        <w:rPr>
+          <w:rFonts w:hint="eastAsia" w:asciiTheme="minorEastAsia" w:hAnsiTheme="minorEastAsia" w:cstheme="minorEastAsia"/>
+          <w:b w:val="0"/>
+          <w:i w:val="0"/>
+          <w:caps w:val="0"/>
+          <w:color w:val="000000" w:themeColor="text1"/>
+          <w:spacing w:val="0"/>
+          <w:sz w:val="24"/>
+          <w:szCs w:val="24"/>
+          <w:shd w:val="clear" w:fill="FFFFFF"/>
+          <w:lang w:val="en-US" w:eastAsia="zh-CN"/>
+          <w14:textFill>
+            <w14:solidFill>
+              <w14:schemeClr w14:val="tx1"/>
+            </w14:solidFill>
+          </w14:textFill>
+        </w:rPr>
+        <w:t>在activity 视图右下角增加啊钮，然后为按钮设置监听器。点击按钮后弹出图片选择对话框列表，即可选择图片。最后更新render中textureId。</w:t>
+      </w:r>
     </w:p>
     <w:p>
       <w:pPr>
@@ -38587,18 +38131,18 @@
         <w:bidi w:val="0"/>
         <w:snapToGrid/>
         <w:spacing w:line="360" w:lineRule="auto"/>
-        <w:ind w:left="420" w:leftChars="0" w:right="0" w:rightChars="0"/>
+        <w:ind w:right="0" w:rightChars="0"/>
         <w:jc w:val="left"/>
         <w:textAlignment w:val="auto"/>
         <w:rPr>
-          <w:rFonts w:hint="eastAsia" w:asciiTheme="minorEastAsia" w:hAnsiTheme="minorEastAsia" w:eastAsiaTheme="minorEastAsia" w:cstheme="minorEastAsia"/>
+          <w:rFonts w:hint="eastAsia" w:ascii="黑体" w:hAnsi="黑体" w:eastAsia="黑体" w:cs="黑体"/>
           <w:b w:val="0"/>
           <w:i w:val="0"/>
           <w:caps w:val="0"/>
           <w:color w:val="000000" w:themeColor="text1"/>
           <w:spacing w:val="0"/>
-          <w:sz w:val="24"/>
-          <w:szCs w:val="24"/>
+          <w:sz w:val="28"/>
+          <w:szCs w:val="28"/>
           <w:shd w:val="clear" w:fill="FFFFFF"/>
           <w:lang w:val="en-US" w:eastAsia="zh-CN"/>
           <w14:textFill>
@@ -38629,18 +38173,18 @@
         <w:bidi w:val="0"/>
         <w:snapToGrid/>
         <w:spacing w:line="360" w:lineRule="auto"/>
-        <w:ind w:left="420" w:leftChars="0" w:right="0" w:rightChars="0"/>
+        <w:ind w:right="0" w:rightChars="0"/>
         <w:jc w:val="left"/>
         <w:textAlignment w:val="auto"/>
         <w:rPr>
-          <w:rFonts w:hint="eastAsia" w:asciiTheme="minorEastAsia" w:hAnsiTheme="minorEastAsia" w:eastAsiaTheme="minorEastAsia" w:cstheme="minorEastAsia"/>
+          <w:rFonts w:hint="eastAsia" w:ascii="黑体" w:hAnsi="黑体" w:eastAsia="黑体" w:cs="黑体"/>
           <w:b w:val="0"/>
           <w:i w:val="0"/>
           <w:caps w:val="0"/>
           <w:color w:val="000000" w:themeColor="text1"/>
           <w:spacing w:val="0"/>
-          <w:sz w:val="24"/>
-          <w:szCs w:val="24"/>
+          <w:sz w:val="28"/>
+          <w:szCs w:val="28"/>
           <w:shd w:val="clear" w:fill="FFFFFF"/>
           <w:lang w:val="en-US" w:eastAsia="zh-CN"/>
           <w14:textFill>
@@ -38650,6 +38194,26 @@
           </w14:textFill>
         </w:rPr>
       </w:pPr>
+      <w:r>
+        <w:rPr>
+          <w:rFonts w:hint="eastAsia" w:ascii="黑体" w:hAnsi="黑体" w:eastAsia="黑体" w:cs="黑体"/>
+          <w:b w:val="0"/>
+          <w:i w:val="0"/>
+          <w:caps w:val="0"/>
+          <w:color w:val="000000" w:themeColor="text1"/>
+          <w:spacing w:val="0"/>
+          <w:sz w:val="28"/>
+          <w:szCs w:val="28"/>
+          <w:shd w:val="clear" w:fill="FFFFFF"/>
+          <w:lang w:val="en-US" w:eastAsia="zh-CN"/>
+          <w14:textFill>
+            <w14:solidFill>
+              <w14:schemeClr w14:val="tx1"/>
+            </w14:solidFill>
+          </w14:textFill>
+        </w:rPr>
+        <w:t>3.6 测试反馈与分析</w:t>
+      </w:r>
     </w:p>
     <w:p>
       <w:pPr>
@@ -38671,18 +38235,18 @@
         <w:bidi w:val="0"/>
         <w:snapToGrid/>
         <w:spacing w:line="360" w:lineRule="auto"/>
-        <w:ind w:left="420" w:leftChars="0" w:right="0" w:rightChars="0"/>
+        <w:ind w:right="0" w:rightChars="0"/>
         <w:jc w:val="left"/>
         <w:textAlignment w:val="auto"/>
         <w:rPr>
-          <w:rFonts w:hint="eastAsia" w:asciiTheme="minorEastAsia" w:hAnsiTheme="minorEastAsia" w:eastAsiaTheme="minorEastAsia" w:cstheme="minorEastAsia"/>
+          <w:rFonts w:hint="eastAsia" w:ascii="黑体" w:hAnsi="黑体" w:eastAsia="黑体" w:cs="黑体"/>
           <w:b w:val="0"/>
           <w:i w:val="0"/>
           <w:caps w:val="0"/>
           <w:color w:val="000000" w:themeColor="text1"/>
           <w:spacing w:val="0"/>
-          <w:sz w:val="24"/>
-          <w:szCs w:val="24"/>
+          <w:sz w:val="28"/>
+          <w:szCs w:val="28"/>
           <w:shd w:val="clear" w:fill="FFFFFF"/>
           <w:lang w:val="en-US" w:eastAsia="zh-CN"/>
           <w14:textFill>
@@ -38692,6 +38256,88 @@
           </w14:textFill>
         </w:rPr>
       </w:pPr>
+    </w:p>
+    <w:p>
+      <w:pPr>
+        <w:keepNext w:val="0"/>
+        <w:keepLines w:val="0"/>
+        <w:pageBreakBefore w:val="0"/>
+        <w:widowControl w:val="0"/>
+        <w:numPr>
+          <w:ilvl w:val="0"/>
+          <w:numId w:val="16"/>
+        </w:numPr>
+        <w:tabs>
+          <w:tab w:val="left" w:pos="425"/>
+        </w:tabs>
+        <w:kinsoku/>
+        <w:wordWrap/>
+        <w:overflowPunct/>
+        <w:topLinePunct w:val="0"/>
+        <w:bidi w:val="0"/>
+        <w:snapToGrid/>
+        <w:spacing w:line="360" w:lineRule="auto"/>
+        <w:ind w:left="425" w:leftChars="0" w:right="0" w:rightChars="0" w:hanging="425" w:firstLineChars="0"/>
+        <w:jc w:val="left"/>
+        <w:textAlignment w:val="auto"/>
+        <w:rPr>
+          <w:rFonts w:hint="eastAsia" w:asciiTheme="minorEastAsia" w:hAnsiTheme="minorEastAsia" w:eastAsiaTheme="minorEastAsia" w:cstheme="minorEastAsia"/>
+          <w:b w:val="0"/>
+          <w:i w:val="0"/>
+          <w:caps w:val="0"/>
+          <w:color w:val="000000" w:themeColor="text1"/>
+          <w:spacing w:val="0"/>
+          <w:sz w:val="24"/>
+          <w:szCs w:val="24"/>
+          <w:shd w:val="clear" w:fill="FFFFFF"/>
+          <w:lang w:val="en-US" w:eastAsia="zh-CN"/>
+          <w14:textFill>
+            <w14:solidFill>
+              <w14:schemeClr w14:val="tx1"/>
+            </w14:solidFill>
+          </w14:textFill>
+        </w:rPr>
+      </w:pPr>
+      <w:r>
+        <w:rPr>
+          <w:rFonts w:hint="eastAsia" w:asciiTheme="minorEastAsia" w:hAnsiTheme="minorEastAsia" w:eastAsiaTheme="minorEastAsia" w:cstheme="minorEastAsia"/>
+          <w:b w:val="0"/>
+          <w:i w:val="0"/>
+          <w:caps w:val="0"/>
+          <w:color w:val="000000" w:themeColor="text1"/>
+          <w:spacing w:val="0"/>
+          <w:sz w:val="24"/>
+          <w:szCs w:val="24"/>
+          <w:shd w:val="clear" w:fill="FFFFFF"/>
+          <w:lang w:val="en-US" w:eastAsia="zh-CN"/>
+          <w14:textFill>
+            <w14:solidFill>
+              <w14:schemeClr w14:val="tx1"/>
+            </w14:solidFill>
+          </w14:textFill>
+        </w:rPr>
+        <w:t>在全景图像被放大到最大时</w:t>
+      </w:r>
+      <w:r>
+        <w:rPr>
+          <w:rFonts w:hint="eastAsia" w:asciiTheme="minorEastAsia" w:hAnsiTheme="minorEastAsia" w:cstheme="minorEastAsia"/>
+          <w:b w:val="0"/>
+          <w:i w:val="0"/>
+          <w:caps w:val="0"/>
+          <w:color w:val="000000" w:themeColor="text1"/>
+          <w:spacing w:val="0"/>
+          <w:sz w:val="24"/>
+          <w:szCs w:val="24"/>
+          <w:shd w:val="clear" w:fill="FFFFFF"/>
+          <w:lang w:val="en-US" w:eastAsia="zh-CN"/>
+          <w14:textFill>
+            <w14:solidFill>
+              <w14:schemeClr w14:val="tx1"/>
+            </w14:solidFill>
+          </w14:textFill>
+        </w:rPr>
+        <w:t>，图片中心会出现黑色空洞。如下图：</w:t>
+      </w:r>
     </w:p>
     <w:p>
       <w:pPr>
@@ -38734,6 +38380,70 @@
           </w14:textFill>
         </w:rPr>
       </w:pPr>
+      <w:r>
+        <w:rPr>
+          <w:rFonts w:hint="eastAsia" w:asciiTheme="minorEastAsia" w:hAnsiTheme="minorEastAsia" w:eastAsiaTheme="minorEastAsia" w:cstheme="minorEastAsia"/>
+          <w:b w:val="0"/>
+          <w:i w:val="0"/>
+          <w:caps w:val="0"/>
+          <w:color w:val="000000" w:themeColor="text1"/>
+          <w:spacing w:val="0"/>
+          <w:sz w:val="24"/>
+          <w:szCs w:val="24"/>
+          <w:shd w:val="clear" w:fill="FFFFFF"/>
+          <w:lang w:val="en-US" w:eastAsia="zh-CN"/>
+          <w14:textFill>
+            <w14:solidFill>
+              <w14:schemeClr w14:val="tx1"/>
+            </w14:solidFill>
+          </w14:textFill>
+        </w:rPr>
+        <w:drawing>
+          <wp:anchor distT="0" distB="0" distL="114300" distR="114300" simplePos="0" relativeHeight="252162048" behindDoc="0" locked="0" layoutInCell="1" allowOverlap="1">
+            <wp:simplePos x="0" y="0"/>
+            <wp:positionH relativeFrom="column">
+              <wp:posOffset>1962150</wp:posOffset>
+            </wp:positionH>
+            <wp:positionV relativeFrom="paragraph">
+              <wp:posOffset>112395</wp:posOffset>
+            </wp:positionV>
+            <wp:extent cx="1214120" cy="2158365"/>
+            <wp:effectExtent l="0" t="0" r="5080" b="5715"/>
+            <wp:wrapSquare wrapText="bothSides"/>
+            <wp:docPr id="31" name="图片 31" descr="343261452360394412"/>
+            <wp:cNvGraphicFramePr>
+              <a:graphicFrameLocks xmlns:a="http://schemas.openxmlformats.org/drawingml/2006/main" noChangeAspect="1"/>
+            </wp:cNvGraphicFramePr>
+            <a:graphic xmlns:a="http://schemas.openxmlformats.org/drawingml/2006/main">
+              <a:graphicData uri="http://schemas.openxmlformats.org/drawingml/2006/picture">
+                <pic:pic xmlns:pic="http://schemas.openxmlformats.org/drawingml/2006/picture">
+                  <pic:nvPicPr>
+                    <pic:cNvPr id="31" name="图片 31" descr="343261452360394412"/>
+                    <pic:cNvPicPr>
+                      <a:picLocks noChangeAspect="1"/>
+                    </pic:cNvPicPr>
+                  </pic:nvPicPr>
+                  <pic:blipFill>
+                    <a:blip r:embed="rId17"/>
+                    <a:stretch>
+                      <a:fillRect/>
+                    </a:stretch>
+                  </pic:blipFill>
+                  <pic:spPr>
+                    <a:xfrm>
+                      <a:off x="0" y="0"/>
+                      <a:ext cx="1214120" cy="2158365"/>
+                    </a:xfrm>
+                    <a:prstGeom prst="rect">
+                      <a:avLst/>
+                    </a:prstGeom>
+                  </pic:spPr>
+                </pic:pic>
+              </a:graphicData>
+            </a:graphic>
+          </wp:anchor>
+        </w:drawing>
+      </w:r>
     </w:p>
     <w:p>
       <w:pPr>
@@ -39007,11 +38717,11 @@
         <w:bidi w:val="0"/>
         <w:snapToGrid/>
         <w:spacing w:line="360" w:lineRule="auto"/>
-        <w:ind w:left="420" w:leftChars="0" w:right="0" w:rightChars="0"/>
+        <w:ind w:right="0" w:rightChars="0" w:firstLine="420" w:firstLineChars="0"/>
         <w:jc w:val="left"/>
         <w:textAlignment w:val="auto"/>
         <w:rPr>
-          <w:rFonts w:hint="eastAsia" w:asciiTheme="minorEastAsia" w:hAnsiTheme="minorEastAsia" w:eastAsiaTheme="minorEastAsia" w:cstheme="minorEastAsia"/>
+          <w:rFonts w:hint="eastAsia" w:asciiTheme="minorEastAsia" w:hAnsiTheme="minorEastAsia" w:cstheme="minorEastAsia"/>
           <w:b w:val="0"/>
           <w:i w:val="0"/>
           <w:caps w:val="0"/>
@@ -39019,141 +38729,6 @@
           <w:spacing w:val="0"/>
           <w:sz w:val="24"/>
           <w:szCs w:val="24"/>
-          <w:shd w:val="clear" w:fill="FFFFFF"/>
-          <w:lang w:val="en-US" w:eastAsia="zh-CN"/>
-          <w14:textFill>
-            <w14:solidFill>
-              <w14:schemeClr w14:val="tx1"/>
-            </w14:solidFill>
-          </w14:textFill>
-        </w:rPr>
-      </w:pPr>
-    </w:p>
-    <w:p>
-      <w:pPr>
-        <w:keepNext w:val="0"/>
-        <w:keepLines w:val="0"/>
-        <w:pageBreakBefore w:val="0"/>
-        <w:widowControl w:val="0"/>
-        <w:numPr>
-          <w:numId w:val="0"/>
-        </w:numPr>
-        <w:kinsoku/>
-        <w:wordWrap/>
-        <w:overflowPunct/>
-        <w:topLinePunct w:val="0"/>
-        <w:bidi w:val="0"/>
-        <w:snapToGrid/>
-        <w:spacing w:line="360" w:lineRule="auto"/>
-        <w:ind w:right="0" w:rightChars="0"/>
-        <w:jc w:val="left"/>
-        <w:textAlignment w:val="auto"/>
-        <w:rPr>
-          <w:rFonts w:hint="eastAsia" w:ascii="黑体" w:hAnsi="黑体" w:eastAsia="黑体" w:cs="黑体"/>
-          <w:b w:val="0"/>
-          <w:i w:val="0"/>
-          <w:caps w:val="0"/>
-          <w:color w:val="000000" w:themeColor="text1"/>
-          <w:spacing w:val="0"/>
-          <w:sz w:val="32"/>
-          <w:szCs w:val="32"/>
-          <w:shd w:val="clear" w:fill="FFFFFF"/>
-          <w:lang w:val="en-US" w:eastAsia="zh-CN"/>
-          <w14:textFill>
-            <w14:solidFill>
-              <w14:schemeClr w14:val="tx1"/>
-            </w14:solidFill>
-          </w14:textFill>
-        </w:rPr>
-      </w:pPr>
-    </w:p>
-    <w:p>
-      <w:pPr>
-        <w:keepNext w:val="0"/>
-        <w:keepLines w:val="0"/>
-        <w:pageBreakBefore w:val="0"/>
-        <w:widowControl w:val="0"/>
-        <w:numPr>
-          <w:ilvl w:val="0"/>
-          <w:numId w:val="16"/>
-        </w:numPr>
-        <w:kinsoku/>
-        <w:wordWrap/>
-        <w:overflowPunct/>
-        <w:topLinePunct w:val="0"/>
-        <w:bidi w:val="0"/>
-        <w:snapToGrid/>
-        <w:spacing w:line="360" w:lineRule="auto"/>
-        <w:ind w:right="0" w:rightChars="0"/>
-        <w:jc w:val="center"/>
-        <w:textAlignment w:val="auto"/>
-        <w:rPr>
-          <w:rFonts w:hint="eastAsia" w:ascii="黑体" w:hAnsi="黑体" w:eastAsia="黑体" w:cs="黑体"/>
-          <w:b w:val="0"/>
-          <w:i w:val="0"/>
-          <w:caps w:val="0"/>
-          <w:color w:val="000000" w:themeColor="text1"/>
-          <w:spacing w:val="0"/>
-          <w:sz w:val="32"/>
-          <w:szCs w:val="32"/>
-          <w:shd w:val="clear" w:fill="FFFFFF"/>
-          <w:lang w:val="en-US" w:eastAsia="zh-CN"/>
-          <w14:textFill>
-            <w14:solidFill>
-              <w14:schemeClr w14:val="tx1"/>
-            </w14:solidFill>
-          </w14:textFill>
-        </w:rPr>
-      </w:pPr>
-      <w:r>
-        <w:rPr>
-          <w:rFonts w:hint="eastAsia" w:ascii="黑体" w:hAnsi="黑体" w:eastAsia="黑体" w:cs="黑体"/>
-          <w:b w:val="0"/>
-          <w:i w:val="0"/>
-          <w:caps w:val="0"/>
-          <w:color w:val="000000" w:themeColor="text1"/>
-          <w:spacing w:val="0"/>
-          <w:sz w:val="32"/>
-          <w:szCs w:val="32"/>
-          <w:shd w:val="clear" w:fill="FFFFFF"/>
-          <w:lang w:val="en-US" w:eastAsia="zh-CN"/>
-          <w14:textFill>
-            <w14:solidFill>
-              <w14:schemeClr w14:val="tx1"/>
-            </w14:solidFill>
-          </w14:textFill>
-        </w:rPr>
-        <w:t>总结</w:t>
-      </w:r>
-    </w:p>
-    <w:p>
-      <w:pPr>
-        <w:keepNext w:val="0"/>
-        <w:keepLines w:val="0"/>
-        <w:pageBreakBefore w:val="0"/>
-        <w:widowControl w:val="0"/>
-        <w:numPr>
-          <w:numId w:val="0"/>
-        </w:numPr>
-        <w:kinsoku/>
-        <w:wordWrap/>
-        <w:overflowPunct/>
-        <w:topLinePunct w:val="0"/>
-        <w:bidi w:val="0"/>
-        <w:snapToGrid/>
-        <w:spacing w:line="360" w:lineRule="auto"/>
-        <w:ind w:right="0" w:rightChars="0"/>
-        <w:jc w:val="both"/>
-        <w:textAlignment w:val="auto"/>
-        <w:rPr>
-          <w:rFonts w:hint="eastAsia" w:ascii="黑体" w:hAnsi="黑体" w:eastAsia="黑体" w:cs="黑体"/>
-          <w:b w:val="0"/>
-          <w:i w:val="0"/>
-          <w:caps w:val="0"/>
-          <w:color w:val="000000" w:themeColor="text1"/>
-          <w:spacing w:val="0"/>
-          <w:sz w:val="32"/>
-          <w:szCs w:val="32"/>
           <w:shd w:val="clear" w:fill="FFFFFF"/>
           <w:lang w:val="en-US" w:eastAsia="zh-CN"/>
           <w14:textFill>
@@ -39188,7 +38763,7 @@
         <w:jc w:val="left"/>
         <w:textAlignment w:val="auto"/>
         <w:rPr>
-          <w:rFonts w:hint="eastAsia" w:asciiTheme="minorEastAsia" w:hAnsiTheme="minorEastAsia" w:eastAsiaTheme="minorEastAsia" w:cstheme="minorEastAsia"/>
+          <w:rFonts w:hint="eastAsia" w:asciiTheme="minorEastAsia" w:hAnsiTheme="minorEastAsia" w:cstheme="minorEastAsia"/>
           <w:b w:val="0"/>
           <w:i w:val="0"/>
           <w:caps w:val="0"/>
@@ -39205,9 +38780,32 @@
           </w14:textFill>
         </w:rPr>
       </w:pPr>
-      <w:r>
-        <w:rPr>
-          <w:rFonts w:hint="eastAsia" w:asciiTheme="minorEastAsia" w:hAnsiTheme="minorEastAsia" w:eastAsiaTheme="minorEastAsia" w:cstheme="minorEastAsia"/>
+    </w:p>
+    <w:p>
+      <w:pPr>
+        <w:keepNext w:val="0"/>
+        <w:keepLines w:val="0"/>
+        <w:pageBreakBefore w:val="0"/>
+        <w:widowControl w:val="0"/>
+        <w:numPr>
+          <w:ilvl w:val="0"/>
+          <w:numId w:val="0"/>
+        </w:numPr>
+        <w:tabs>
+          <w:tab w:val="clear" w:pos="425"/>
+        </w:tabs>
+        <w:kinsoku/>
+        <w:wordWrap/>
+        <w:overflowPunct/>
+        <w:topLinePunct w:val="0"/>
+        <w:bidi w:val="0"/>
+        <w:snapToGrid/>
+        <w:spacing w:line="360" w:lineRule="auto"/>
+        <w:ind w:right="0" w:rightChars="0" w:firstLine="420" w:firstLineChars="0"/>
+        <w:jc w:val="left"/>
+        <w:textAlignment w:val="auto"/>
+        <w:rPr>
+          <w:rFonts w:hint="eastAsia" w:asciiTheme="minorEastAsia" w:hAnsiTheme="minorEastAsia" w:cstheme="minorEastAsia"/>
           <w:b w:val="0"/>
           <w:i w:val="0"/>
           <w:caps w:val="0"/>
@@ -39223,11 +38821,10 @@
             </w14:solidFill>
           </w14:textFill>
         </w:rPr>
-        <w:t>OpenGL</w:t>
-      </w:r>
-      <w:r>
-        <w:rPr>
-          <w:rFonts w:hint="eastAsia" w:asciiTheme="minorEastAsia" w:hAnsiTheme="minorEastAsia" w:eastAsiaTheme="minorEastAsia" w:cstheme="minorEastAsia"/>
+      </w:pPr>
+      <w:r>
+        <w:rPr>
+          <w:rFonts w:hint="eastAsia" w:asciiTheme="minorEastAsia" w:hAnsiTheme="minorEastAsia" w:cstheme="minorEastAsia"/>
           <w:b w:val="0"/>
           <w:i w:val="0"/>
           <w:caps w:val="0"/>
@@ -39243,7 +38840,1571 @@
             </w14:solidFill>
           </w14:textFill>
         </w:rPr>
-        <w:t>说到底是一种图形库，运用它首先要熟悉其基本的API，了解基本的概念与编程流程。像这种利用底层api 的开发，运用合适的算法去组织数据非常重要，本文在第三章构建3D 球形的时候，有很多种算法可以选择，除了本文使用的经纬分割法，可以将球体绘制成足球那样五边星、六边星交替的。但是考虑到在平面绘制和纹理贴图的过程中，总是以三角形的形式来操作，矩形仅仅是两个三角形的结合。若使用足球分割法， 分割成的五边形、六边形该如何去绘制和贴图，这无疑中增加了问题的复杂性，所以经纬分割法是最合适的算法。</w:t>
+        <w:t>经分析，原因为图像的视点不在球心，当放大时，视点会穿过球面，看到球面外的黑色背景。</w:t>
+      </w:r>
+    </w:p>
+    <w:p>
+      <w:pPr>
+        <w:keepNext w:val="0"/>
+        <w:keepLines w:val="0"/>
+        <w:pageBreakBefore w:val="0"/>
+        <w:widowControl w:val="0"/>
+        <w:numPr>
+          <w:ilvl w:val="0"/>
+          <w:numId w:val="0"/>
+        </w:numPr>
+        <w:tabs>
+          <w:tab w:val="clear" w:pos="425"/>
+        </w:tabs>
+        <w:kinsoku/>
+        <w:wordWrap/>
+        <w:overflowPunct/>
+        <w:topLinePunct w:val="0"/>
+        <w:bidi w:val="0"/>
+        <w:snapToGrid/>
+        <w:spacing w:line="360" w:lineRule="auto"/>
+        <w:ind w:left="420" w:leftChars="0" w:right="0" w:rightChars="0" w:firstLine="420" w:firstLineChars="0"/>
+        <w:jc w:val="left"/>
+        <w:textAlignment w:val="auto"/>
+        <w:rPr>
+          <w:rFonts w:hint="eastAsia" w:asciiTheme="minorEastAsia" w:hAnsiTheme="minorEastAsia" w:cstheme="minorEastAsia"/>
+          <w:b w:val="0"/>
+          <w:i w:val="0"/>
+          <w:caps w:val="0"/>
+          <w:color w:val="000000" w:themeColor="text1"/>
+          <w:spacing w:val="0"/>
+          <w:sz w:val="24"/>
+          <w:szCs w:val="24"/>
+          <w:shd w:val="clear" w:fill="FFFFFF"/>
+          <w:lang w:val="en-US" w:eastAsia="zh-CN"/>
+          <w14:textFill>
+            <w14:solidFill>
+              <w14:schemeClr w14:val="tx1"/>
+            </w14:solidFill>
+          </w14:textFill>
+        </w:rPr>
+      </w:pPr>
+    </w:p>
+    <w:p>
+      <w:pPr>
+        <w:keepNext w:val="0"/>
+        <w:keepLines w:val="0"/>
+        <w:pageBreakBefore w:val="0"/>
+        <w:widowControl w:val="0"/>
+        <w:numPr>
+          <w:ilvl w:val="0"/>
+          <w:numId w:val="16"/>
+        </w:numPr>
+        <w:tabs>
+          <w:tab w:val="left" w:pos="425"/>
+        </w:tabs>
+        <w:kinsoku/>
+        <w:wordWrap/>
+        <w:overflowPunct/>
+        <w:topLinePunct w:val="0"/>
+        <w:bidi w:val="0"/>
+        <w:snapToGrid/>
+        <w:spacing w:line="360" w:lineRule="auto"/>
+        <w:ind w:left="425" w:leftChars="0" w:right="0" w:rightChars="0" w:hanging="425" w:firstLineChars="0"/>
+        <w:jc w:val="left"/>
+        <w:textAlignment w:val="auto"/>
+        <w:rPr>
+          <w:rFonts w:hint="eastAsia" w:asciiTheme="minorEastAsia" w:hAnsiTheme="minorEastAsia" w:eastAsiaTheme="minorEastAsia" w:cstheme="minorEastAsia"/>
+          <w:b w:val="0"/>
+          <w:i w:val="0"/>
+          <w:caps w:val="0"/>
+          <w:color w:val="000000" w:themeColor="text1"/>
+          <w:spacing w:val="0"/>
+          <w:sz w:val="24"/>
+          <w:szCs w:val="24"/>
+          <w:shd w:val="clear" w:fill="FFFFFF"/>
+          <w:lang w:val="en-US" w:eastAsia="zh-CN"/>
+          <w14:textFill>
+            <w14:solidFill>
+              <w14:schemeClr w14:val="tx1"/>
+            </w14:solidFill>
+          </w14:textFill>
+        </w:rPr>
+      </w:pPr>
+      <w:r>
+        <w:rPr>
+          <w:rFonts w:hint="eastAsia" w:asciiTheme="minorEastAsia" w:hAnsiTheme="minorEastAsia" w:eastAsiaTheme="minorEastAsia" w:cstheme="minorEastAsia"/>
+          <w:b w:val="0"/>
+          <w:i w:val="0"/>
+          <w:caps w:val="0"/>
+          <w:color w:val="000000" w:themeColor="text1"/>
+          <w:spacing w:val="0"/>
+          <w:sz w:val="24"/>
+          <w:szCs w:val="24"/>
+          <w:shd w:val="clear" w:fill="FFFFFF"/>
+          <w:lang w:val="en-US" w:eastAsia="zh-CN"/>
+          <w14:textFill>
+            <w14:solidFill>
+              <w14:schemeClr w14:val="tx1"/>
+            </w14:solidFill>
+          </w14:textFill>
+        </w:rPr>
+        <w:t>当选择切换图片时，屏幕会变黑，然后过很长一段时间（2到5分钟）被选</w:t>
+      </w:r>
+    </w:p>
+    <w:p>
+      <w:pPr>
+        <w:keepNext w:val="0"/>
+        <w:keepLines w:val="0"/>
+        <w:pageBreakBefore w:val="0"/>
+        <w:widowControl w:val="0"/>
+        <w:numPr>
+          <w:ilvl w:val="0"/>
+          <w:numId w:val="0"/>
+        </w:numPr>
+        <w:tabs>
+          <w:tab w:val="clear" w:pos="425"/>
+        </w:tabs>
+        <w:kinsoku/>
+        <w:wordWrap/>
+        <w:overflowPunct/>
+        <w:topLinePunct w:val="0"/>
+        <w:bidi w:val="0"/>
+        <w:snapToGrid/>
+        <w:spacing w:line="360" w:lineRule="auto"/>
+        <w:ind w:leftChars="0" w:right="0" w:rightChars="0"/>
+        <w:jc w:val="left"/>
+        <w:textAlignment w:val="auto"/>
+        <w:rPr>
+          <w:rFonts w:hint="eastAsia" w:asciiTheme="minorEastAsia" w:hAnsiTheme="minorEastAsia" w:eastAsiaTheme="minorEastAsia" w:cstheme="minorEastAsia"/>
+          <w:b w:val="0"/>
+          <w:i w:val="0"/>
+          <w:caps w:val="0"/>
+          <w:color w:val="000000" w:themeColor="text1"/>
+          <w:spacing w:val="0"/>
+          <w:sz w:val="24"/>
+          <w:szCs w:val="24"/>
+          <w:shd w:val="clear" w:fill="FFFFFF"/>
+          <w:lang w:val="en-US" w:eastAsia="zh-CN"/>
+          <w14:textFill>
+            <w14:solidFill>
+              <w14:schemeClr w14:val="tx1"/>
+            </w14:solidFill>
+          </w14:textFill>
+        </w:rPr>
+      </w:pPr>
+      <w:r>
+        <w:rPr>
+          <w:rFonts w:hint="eastAsia" w:asciiTheme="minorEastAsia" w:hAnsiTheme="minorEastAsia" w:eastAsiaTheme="minorEastAsia" w:cstheme="minorEastAsia"/>
+          <w:b w:val="0"/>
+          <w:i w:val="0"/>
+          <w:caps w:val="0"/>
+          <w:color w:val="000000" w:themeColor="text1"/>
+          <w:spacing w:val="0"/>
+          <w:sz w:val="24"/>
+          <w:szCs w:val="24"/>
+          <w:shd w:val="clear" w:fill="FFFFFF"/>
+          <w:lang w:val="en-US" w:eastAsia="zh-CN"/>
+          <w14:textFill>
+            <w14:solidFill>
+              <w14:schemeClr w14:val="tx1"/>
+            </w14:solidFill>
+          </w14:textFill>
+        </w:rPr>
+        <w:t>择的图片才会显示出来，用户体验非常差。</w:t>
+      </w:r>
+    </w:p>
+    <w:p>
+      <w:pPr>
+        <w:keepNext w:val="0"/>
+        <w:keepLines w:val="0"/>
+        <w:pageBreakBefore w:val="0"/>
+        <w:widowControl w:val="0"/>
+        <w:numPr>
+          <w:ilvl w:val="0"/>
+          <w:numId w:val="0"/>
+        </w:numPr>
+        <w:tabs>
+          <w:tab w:val="clear" w:pos="425"/>
+        </w:tabs>
+        <w:kinsoku/>
+        <w:wordWrap/>
+        <w:overflowPunct/>
+        <w:topLinePunct w:val="0"/>
+        <w:bidi w:val="0"/>
+        <w:snapToGrid/>
+        <w:spacing w:line="360" w:lineRule="auto"/>
+        <w:ind w:leftChars="0" w:right="0" w:rightChars="0" w:firstLine="420" w:firstLineChars="0"/>
+        <w:jc w:val="left"/>
+        <w:textAlignment w:val="auto"/>
+        <w:rPr>
+          <w:rFonts w:hint="eastAsia" w:asciiTheme="minorEastAsia" w:hAnsiTheme="minorEastAsia" w:eastAsiaTheme="minorEastAsia" w:cstheme="minorEastAsia"/>
+          <w:b w:val="0"/>
+          <w:i w:val="0"/>
+          <w:caps w:val="0"/>
+          <w:color w:val="000000" w:themeColor="text1"/>
+          <w:spacing w:val="0"/>
+          <w:sz w:val="24"/>
+          <w:szCs w:val="24"/>
+          <w:shd w:val="clear" w:fill="FFFFFF"/>
+          <w:lang w:val="en-US" w:eastAsia="zh-CN"/>
+          <w14:textFill>
+            <w14:solidFill>
+              <w14:schemeClr w14:val="tx1"/>
+            </w14:solidFill>
+          </w14:textFill>
+        </w:rPr>
+      </w:pPr>
+      <w:r>
+        <w:rPr>
+          <w:rFonts w:hint="eastAsia" w:asciiTheme="minorEastAsia" w:hAnsiTheme="minorEastAsia" w:eastAsiaTheme="minorEastAsia" w:cstheme="minorEastAsia"/>
+          <w:b w:val="0"/>
+          <w:i w:val="0"/>
+          <w:caps w:val="0"/>
+          <w:color w:val="000000" w:themeColor="text1"/>
+          <w:spacing w:val="0"/>
+          <w:sz w:val="24"/>
+          <w:szCs w:val="24"/>
+          <w:shd w:val="clear" w:fill="FFFFFF"/>
+          <w:lang w:val="en-US" w:eastAsia="zh-CN"/>
+          <w14:textFill>
+            <w14:solidFill>
+              <w14:schemeClr w14:val="tx1"/>
+            </w14:solidFill>
+          </w14:textFill>
+        </w:rPr>
+        <w:t>分析：通过跟踪内存占用情况及glsurface的生命周期，图片的加载基本是瞬间完成的，而在图片显示出来的时候，都会调用GLSurfaceView.Renderer 生命周期中的onSurfaceCreated()方法。</w:t>
+      </w:r>
+    </w:p>
+    <w:p>
+      <w:pPr>
+        <w:keepNext w:val="0"/>
+        <w:keepLines w:val="0"/>
+        <w:pageBreakBefore w:val="0"/>
+        <w:widowControl w:val="0"/>
+        <w:numPr>
+          <w:ilvl w:val="0"/>
+          <w:numId w:val="0"/>
+        </w:numPr>
+        <w:tabs>
+          <w:tab w:val="clear" w:pos="425"/>
+        </w:tabs>
+        <w:kinsoku/>
+        <w:wordWrap/>
+        <w:overflowPunct/>
+        <w:topLinePunct w:val="0"/>
+        <w:bidi w:val="0"/>
+        <w:snapToGrid/>
+        <w:spacing w:line="360" w:lineRule="auto"/>
+        <w:ind w:leftChars="0" w:right="0" w:rightChars="0" w:firstLine="420" w:firstLineChars="0"/>
+        <w:jc w:val="distribute"/>
+        <w:textAlignment w:val="auto"/>
+        <w:rPr>
+          <w:rFonts w:hint="eastAsia" w:asciiTheme="minorEastAsia" w:hAnsiTheme="minorEastAsia" w:cstheme="minorEastAsia"/>
+          <w:b w:val="0"/>
+          <w:i w:val="0"/>
+          <w:caps w:val="0"/>
+          <w:color w:val="000000" w:themeColor="text1"/>
+          <w:spacing w:val="0"/>
+          <w:sz w:val="24"/>
+          <w:szCs w:val="24"/>
+          <w:shd w:val="clear" w:fill="FFFFFF"/>
+          <w:lang w:val="en-US" w:eastAsia="zh-CN"/>
+          <w14:textFill>
+            <w14:solidFill>
+              <w14:schemeClr w14:val="tx1"/>
+            </w14:solidFill>
+          </w14:textFill>
+        </w:rPr>
+      </w:pPr>
+      <w:r>
+        <w:rPr>
+          <w:rFonts w:hint="eastAsia" w:asciiTheme="minorEastAsia" w:hAnsiTheme="minorEastAsia" w:eastAsiaTheme="minorEastAsia" w:cstheme="minorEastAsia"/>
+          <w:b w:val="0"/>
+          <w:i w:val="0"/>
+          <w:caps w:val="0"/>
+          <w:color w:val="000000" w:themeColor="text1"/>
+          <w:spacing w:val="0"/>
+          <w:sz w:val="24"/>
+          <w:szCs w:val="24"/>
+          <w:shd w:val="clear" w:fill="FFFFFF"/>
+          <w:lang w:val="en-US" w:eastAsia="zh-CN"/>
+          <w14:textFill>
+            <w14:solidFill>
+              <w14:schemeClr w14:val="tx1"/>
+            </w14:solidFill>
+          </w14:textFill>
+        </w:rPr>
+        <w:t>原因：</w:t>
+      </w:r>
+      <w:r>
+        <w:rPr>
+          <w:rFonts w:hint="eastAsia" w:asciiTheme="minorEastAsia" w:hAnsiTheme="minorEastAsia" w:cstheme="minorEastAsia"/>
+          <w:b w:val="0"/>
+          <w:i w:val="0"/>
+          <w:caps w:val="0"/>
+          <w:color w:val="000000" w:themeColor="text1"/>
+          <w:spacing w:val="0"/>
+          <w:sz w:val="24"/>
+          <w:szCs w:val="24"/>
+          <w:shd w:val="clear" w:fill="FFFFFF"/>
+          <w:lang w:val="en-US" w:eastAsia="zh-CN"/>
+          <w14:textFill>
+            <w14:solidFill>
+              <w14:schemeClr w14:val="tx1"/>
+            </w14:solidFill>
+          </w14:textFill>
+        </w:rPr>
+        <w:t>当切换图片时，textureId会发生变化，导致</w:t>
+      </w:r>
+      <w:r>
+        <w:rPr>
+          <w:rFonts w:hint="eastAsia" w:asciiTheme="minorEastAsia" w:hAnsiTheme="minorEastAsia" w:eastAsiaTheme="minorEastAsia" w:cstheme="minorEastAsia"/>
+          <w:b w:val="0"/>
+          <w:i w:val="0"/>
+          <w:caps w:val="0"/>
+          <w:color w:val="000000" w:themeColor="text1"/>
+          <w:spacing w:val="0"/>
+          <w:sz w:val="24"/>
+          <w:szCs w:val="24"/>
+          <w:shd w:val="clear" w:fill="FFFFFF"/>
+          <w14:textFill>
+            <w14:solidFill>
+              <w14:schemeClr w14:val="tx1"/>
+            </w14:solidFill>
+          </w14:textFill>
+        </w:rPr>
+        <w:t>EGL渲染的context丢失,所有和Context进行关联的OpenGL资源(例如,纹理)将被自动删除.为了保持渲染的正确,一个渲染器必须重新创建任何它任然需要的丢失</w:t>
+      </w:r>
+      <w:r>
+        <w:rPr>
+          <w:rFonts w:hint="eastAsia" w:asciiTheme="minorEastAsia" w:hAnsiTheme="minorEastAsia" w:cstheme="minorEastAsia"/>
+          <w:b w:val="0"/>
+          <w:i w:val="0"/>
+          <w:caps w:val="0"/>
+          <w:color w:val="000000" w:themeColor="text1"/>
+          <w:spacing w:val="0"/>
+          <w:sz w:val="24"/>
+          <w:szCs w:val="24"/>
+          <w:shd w:val="clear" w:fill="FFFFFF"/>
+          <w:lang w:val="en-US" w:eastAsia="zh-CN"/>
+          <w14:textFill>
+            <w14:solidFill>
+              <w14:schemeClr w14:val="tx1"/>
+            </w14:solidFill>
+          </w14:textFill>
+        </w:rPr>
+        <w:t>的资源。</w:t>
+      </w:r>
+    </w:p>
+    <w:p>
+      <w:pPr>
+        <w:keepNext w:val="0"/>
+        <w:keepLines w:val="0"/>
+        <w:pageBreakBefore w:val="0"/>
+        <w:widowControl w:val="0"/>
+        <w:numPr>
+          <w:ilvl w:val="0"/>
+          <w:numId w:val="0"/>
+        </w:numPr>
+        <w:tabs>
+          <w:tab w:val="clear" w:pos="425"/>
+        </w:tabs>
+        <w:kinsoku/>
+        <w:wordWrap/>
+        <w:overflowPunct/>
+        <w:topLinePunct w:val="0"/>
+        <w:bidi w:val="0"/>
+        <w:snapToGrid/>
+        <w:spacing w:line="360" w:lineRule="auto"/>
+        <w:ind w:right="0" w:rightChars="0"/>
+        <w:jc w:val="left"/>
+        <w:textAlignment w:val="auto"/>
+        <w:rPr>
+          <w:rFonts w:hint="eastAsia" w:asciiTheme="minorEastAsia" w:hAnsiTheme="minorEastAsia" w:cstheme="minorEastAsia"/>
+          <w:b w:val="0"/>
+          <w:i w:val="0"/>
+          <w:caps w:val="0"/>
+          <w:color w:val="000000" w:themeColor="text1"/>
+          <w:spacing w:val="0"/>
+          <w:sz w:val="24"/>
+          <w:szCs w:val="24"/>
+          <w:shd w:val="clear" w:fill="FFFFFF"/>
+          <w:lang w:eastAsia="zh-CN"/>
+          <w14:textFill>
+            <w14:solidFill>
+              <w14:schemeClr w14:val="tx1"/>
+            </w14:solidFill>
+          </w14:textFill>
+        </w:rPr>
+      </w:pPr>
+      <w:r>
+        <w:rPr>
+          <w:rFonts w:hint="eastAsia" w:asciiTheme="minorEastAsia" w:hAnsiTheme="minorEastAsia" w:eastAsiaTheme="minorEastAsia" w:cstheme="minorEastAsia"/>
+          <w:b w:val="0"/>
+          <w:i w:val="0"/>
+          <w:caps w:val="0"/>
+          <w:color w:val="000000" w:themeColor="text1"/>
+          <w:spacing w:val="0"/>
+          <w:sz w:val="24"/>
+          <w:szCs w:val="24"/>
+          <w:u w:val="none"/>
+          <w:shd w:val="clear" w:fill="FFFFFF"/>
+          <w14:textFill>
+            <w14:solidFill>
+              <w14:schemeClr w14:val="tx1"/>
+            </w14:solidFill>
+          </w14:textFill>
+        </w:rPr>
+        <w:fldChar w:fldCharType="begin"/>
+      </w:r>
+      <w:r>
+        <w:rPr>
+          <w:rFonts w:hint="eastAsia" w:asciiTheme="minorEastAsia" w:hAnsiTheme="minorEastAsia" w:eastAsiaTheme="minorEastAsia" w:cstheme="minorEastAsia"/>
+          <w:b w:val="0"/>
+          <w:i w:val="0"/>
+          <w:caps w:val="0"/>
+          <w:color w:val="000000" w:themeColor="text1"/>
+          <w:spacing w:val="0"/>
+          <w:sz w:val="24"/>
+          <w:szCs w:val="24"/>
+          <w:u w:val="none"/>
+          <w:shd w:val="clear" w:fill="FFFFFF"/>
+          <w14:textFill>
+            <w14:solidFill>
+              <w14:schemeClr w14:val="tx1"/>
+            </w14:solidFill>
+          </w14:textFill>
+        </w:rPr>
+        <w:instrText xml:space="preserve"> HYPERLINK "D:/android-sdk-windows/docs/reference/android/opengl/GLSurfaceView.Renderer.html" \l "onSurfaceCreated(javax.microedition.khronos.opengles.GL10, javax.microedition.khronos.egl.EGLConfig)" \t "http://blog.csdn.net/linghu_java/article/details/_blank" </w:instrText>
+      </w:r>
+      <w:r>
+        <w:rPr>
+          <w:rFonts w:hint="eastAsia" w:asciiTheme="minorEastAsia" w:hAnsiTheme="minorEastAsia" w:eastAsiaTheme="minorEastAsia" w:cstheme="minorEastAsia"/>
+          <w:b w:val="0"/>
+          <w:i w:val="0"/>
+          <w:caps w:val="0"/>
+          <w:color w:val="000000" w:themeColor="text1"/>
+          <w:spacing w:val="0"/>
+          <w:sz w:val="24"/>
+          <w:szCs w:val="24"/>
+          <w:u w:val="none"/>
+          <w:shd w:val="clear" w:fill="FFFFFF"/>
+          <w14:textFill>
+            <w14:solidFill>
+              <w14:schemeClr w14:val="tx1"/>
+            </w14:solidFill>
+          </w14:textFill>
+        </w:rPr>
+        <w:fldChar w:fldCharType="separate"/>
+      </w:r>
+      <w:r>
+        <w:rPr>
+          <w:rStyle w:val="17"/>
+          <w:rFonts w:hint="eastAsia" w:asciiTheme="minorEastAsia" w:hAnsiTheme="minorEastAsia" w:eastAsiaTheme="minorEastAsia" w:cstheme="minorEastAsia"/>
+          <w:b w:val="0"/>
+          <w:i w:val="0"/>
+          <w:caps w:val="0"/>
+          <w:color w:val="000000" w:themeColor="text1"/>
+          <w:spacing w:val="0"/>
+          <w:sz w:val="24"/>
+          <w:szCs w:val="24"/>
+          <w:u w:val="none"/>
+          <w:shd w:val="clear" w:fill="FFFFFF"/>
+          <w14:textFill>
+            <w14:solidFill>
+              <w14:schemeClr w14:val="tx1"/>
+            </w14:solidFill>
+          </w14:textFill>
+        </w:rPr>
+        <w:t>onSurfaceCreated(GL10, EGLConfig)</w:t>
+      </w:r>
+      <w:r>
+        <w:rPr>
+          <w:rFonts w:hint="eastAsia" w:asciiTheme="minorEastAsia" w:hAnsiTheme="minorEastAsia" w:eastAsiaTheme="minorEastAsia" w:cstheme="minorEastAsia"/>
+          <w:b w:val="0"/>
+          <w:i w:val="0"/>
+          <w:caps w:val="0"/>
+          <w:color w:val="000000" w:themeColor="text1"/>
+          <w:spacing w:val="0"/>
+          <w:sz w:val="24"/>
+          <w:szCs w:val="24"/>
+          <w:u w:val="none"/>
+          <w:shd w:val="clear" w:fill="FFFFFF"/>
+          <w14:textFill>
+            <w14:solidFill>
+              <w14:schemeClr w14:val="tx1"/>
+            </w14:solidFill>
+          </w14:textFill>
+        </w:rPr>
+        <w:fldChar w:fldCharType="end"/>
+      </w:r>
+      <w:r>
+        <w:rPr>
+          <w:rFonts w:hint="eastAsia" w:asciiTheme="minorEastAsia" w:hAnsiTheme="minorEastAsia" w:eastAsiaTheme="minorEastAsia" w:cstheme="minorEastAsia"/>
+          <w:b w:val="0"/>
+          <w:i w:val="0"/>
+          <w:caps w:val="0"/>
+          <w:color w:val="000000" w:themeColor="text1"/>
+          <w:spacing w:val="0"/>
+          <w:sz w:val="24"/>
+          <w:szCs w:val="24"/>
+          <w:shd w:val="clear" w:fill="FFFFFF"/>
+          <w14:textFill>
+            <w14:solidFill>
+              <w14:schemeClr w14:val="tx1"/>
+            </w14:solidFill>
+          </w14:textFill>
+        </w:rPr>
+        <w:t>方法是一个做这些事情的好地方</w:t>
+      </w:r>
+      <w:r>
+        <w:rPr>
+          <w:rFonts w:hint="eastAsia" w:asciiTheme="minorEastAsia" w:hAnsiTheme="minorEastAsia" w:cstheme="minorEastAsia"/>
+          <w:b w:val="0"/>
+          <w:i w:val="0"/>
+          <w:caps w:val="0"/>
+          <w:color w:val="000000" w:themeColor="text1"/>
+          <w:spacing w:val="0"/>
+          <w:sz w:val="24"/>
+          <w:szCs w:val="24"/>
+          <w:shd w:val="clear" w:fill="FFFFFF"/>
+          <w:lang w:eastAsia="zh-CN"/>
+          <w14:textFill>
+            <w14:solidFill>
+              <w14:schemeClr w14:val="tx1"/>
+            </w14:solidFill>
+          </w14:textFill>
+        </w:rPr>
+        <w:t>【</w:t>
+      </w:r>
+      <w:r>
+        <w:rPr>
+          <w:rFonts w:hint="eastAsia" w:asciiTheme="minorEastAsia" w:hAnsiTheme="minorEastAsia" w:cstheme="minorEastAsia"/>
+          <w:b w:val="0"/>
+          <w:i w:val="0"/>
+          <w:caps w:val="0"/>
+          <w:color w:val="000000" w:themeColor="text1"/>
+          <w:spacing w:val="0"/>
+          <w:sz w:val="24"/>
+          <w:szCs w:val="24"/>
+          <w:shd w:val="clear" w:fill="FFFFFF"/>
+          <w:lang w:val="en-US" w:eastAsia="zh-CN"/>
+          <w14:textFill>
+            <w14:solidFill>
+              <w14:schemeClr w14:val="tx1"/>
+            </w14:solidFill>
+          </w14:textFill>
+        </w:rPr>
+        <w:t>1</w:t>
+      </w:r>
+      <w:r>
+        <w:rPr>
+          <w:rFonts w:hint="eastAsia" w:asciiTheme="minorEastAsia" w:hAnsiTheme="minorEastAsia" w:cstheme="minorEastAsia"/>
+          <w:b w:val="0"/>
+          <w:i w:val="0"/>
+          <w:caps w:val="0"/>
+          <w:color w:val="000000" w:themeColor="text1"/>
+          <w:spacing w:val="0"/>
+          <w:sz w:val="24"/>
+          <w:szCs w:val="24"/>
+          <w:shd w:val="clear" w:fill="FFFFFF"/>
+          <w:lang w:eastAsia="zh-CN"/>
+          <w14:textFill>
+            <w14:solidFill>
+              <w14:schemeClr w14:val="tx1"/>
+            </w14:solidFill>
+          </w14:textFill>
+        </w:rPr>
+        <w:t>】。</w:t>
+      </w:r>
+      <w:r>
+        <w:rPr>
+          <w:rFonts w:hint="eastAsia" w:asciiTheme="minorEastAsia" w:hAnsiTheme="minorEastAsia" w:cstheme="minorEastAsia"/>
+          <w:b w:val="0"/>
+          <w:i w:val="0"/>
+          <w:caps w:val="0"/>
+          <w:color w:val="000000" w:themeColor="text1"/>
+          <w:spacing w:val="0"/>
+          <w:sz w:val="24"/>
+          <w:szCs w:val="24"/>
+          <w:shd w:val="clear" w:fill="FFFFFF"/>
+          <w:lang w:val="en-US" w:eastAsia="zh-CN"/>
+          <w14:textFill>
+            <w14:solidFill>
+              <w14:schemeClr w14:val="tx1"/>
+            </w14:solidFill>
+          </w14:textFill>
+        </w:rPr>
+        <w:t>在android系统中，如果当前页面长时间没有变化，系统会回收当前页面所占用的部分内存，而当前页面依旧显示在前台，所以又调用了</w:t>
+      </w:r>
+      <w:r>
+        <w:rPr>
+          <w:rFonts w:hint="eastAsia" w:asciiTheme="minorEastAsia" w:hAnsiTheme="minorEastAsia" w:eastAsiaTheme="minorEastAsia" w:cstheme="minorEastAsia"/>
+          <w:b w:val="0"/>
+          <w:i w:val="0"/>
+          <w:caps w:val="0"/>
+          <w:color w:val="000000" w:themeColor="text1"/>
+          <w:spacing w:val="0"/>
+          <w:sz w:val="24"/>
+          <w:szCs w:val="24"/>
+          <w:shd w:val="clear" w:fill="FFFFFF"/>
+          <w:lang w:val="en-US" w:eastAsia="zh-CN"/>
+          <w14:textFill>
+            <w14:solidFill>
+              <w14:schemeClr w14:val="tx1"/>
+            </w14:solidFill>
+          </w14:textFill>
+        </w:rPr>
+        <w:t>onSurfaceCreated</w:t>
+      </w:r>
+      <w:r>
+        <w:rPr>
+          <w:rFonts w:hint="default" w:asciiTheme="minorEastAsia" w:hAnsiTheme="minorEastAsia" w:cstheme="minorEastAsia"/>
+          <w:b w:val="0"/>
+          <w:i w:val="0"/>
+          <w:caps w:val="0"/>
+          <w:color w:val="000000" w:themeColor="text1"/>
+          <w:spacing w:val="0"/>
+          <w:sz w:val="24"/>
+          <w:szCs w:val="24"/>
+          <w:shd w:val="clear" w:fill="FFFFFF"/>
+          <w:lang w:val="en-US" w:eastAsia="zh-CN"/>
+          <w14:textFill>
+            <w14:solidFill>
+              <w14:schemeClr w14:val="tx1"/>
+            </w14:solidFill>
+          </w14:textFill>
+        </w:rPr>
+        <w:t xml:space="preserve">() </w:t>
+      </w:r>
+      <w:r>
+        <w:rPr>
+          <w:rFonts w:hint="eastAsia" w:asciiTheme="minorEastAsia" w:hAnsiTheme="minorEastAsia" w:cstheme="minorEastAsia"/>
+          <w:b w:val="0"/>
+          <w:i w:val="0"/>
+          <w:caps w:val="0"/>
+          <w:color w:val="000000" w:themeColor="text1"/>
+          <w:spacing w:val="0"/>
+          <w:sz w:val="24"/>
+          <w:szCs w:val="24"/>
+          <w:shd w:val="clear" w:fill="FFFFFF"/>
+          <w:lang w:val="en-US" w:eastAsia="zh-CN"/>
+          <w14:textFill>
+            <w14:solidFill>
+              <w14:schemeClr w14:val="tx1"/>
+            </w14:solidFill>
+          </w14:textFill>
+        </w:rPr>
+        <w:t>方法。</w:t>
+      </w:r>
+    </w:p>
+    <w:p>
+      <w:pPr>
+        <w:keepNext w:val="0"/>
+        <w:keepLines w:val="0"/>
+        <w:pageBreakBefore w:val="0"/>
+        <w:widowControl w:val="0"/>
+        <w:numPr>
+          <w:ilvl w:val="0"/>
+          <w:numId w:val="0"/>
+        </w:numPr>
+        <w:tabs>
+          <w:tab w:val="clear" w:pos="425"/>
+        </w:tabs>
+        <w:kinsoku/>
+        <w:wordWrap/>
+        <w:overflowPunct/>
+        <w:topLinePunct w:val="0"/>
+        <w:bidi w:val="0"/>
+        <w:snapToGrid/>
+        <w:spacing w:line="360" w:lineRule="auto"/>
+        <w:ind w:right="0" w:rightChars="0" w:firstLine="420" w:firstLineChars="0"/>
+        <w:jc w:val="left"/>
+        <w:textAlignment w:val="auto"/>
+        <w:rPr>
+          <w:rFonts w:hint="eastAsia" w:asciiTheme="minorEastAsia" w:hAnsiTheme="minorEastAsia" w:cstheme="minorEastAsia"/>
+          <w:b w:val="0"/>
+          <w:i w:val="0"/>
+          <w:caps w:val="0"/>
+          <w:color w:val="000000" w:themeColor="text1"/>
+          <w:spacing w:val="0"/>
+          <w:sz w:val="24"/>
+          <w:szCs w:val="24"/>
+          <w:shd w:val="clear" w:fill="FFFFFF"/>
+          <w:lang w:val="en-US" w:eastAsia="zh-CN"/>
+          <w14:textFill>
+            <w14:solidFill>
+              <w14:schemeClr w14:val="tx1"/>
+            </w14:solidFill>
+          </w14:textFill>
+        </w:rPr>
+      </w:pPr>
+      <w:r>
+        <w:rPr>
+          <w:rFonts w:hint="eastAsia" w:asciiTheme="minorEastAsia" w:hAnsiTheme="minorEastAsia" w:cstheme="minorEastAsia"/>
+          <w:b w:val="0"/>
+          <w:i w:val="0"/>
+          <w:caps w:val="0"/>
+          <w:color w:val="000000" w:themeColor="text1"/>
+          <w:spacing w:val="0"/>
+          <w:sz w:val="24"/>
+          <w:szCs w:val="24"/>
+          <w:shd w:val="clear" w:fill="FFFFFF"/>
+          <w:lang w:val="en-US" w:eastAsia="zh-CN"/>
+          <w14:textFill>
+            <w14:solidFill>
+              <w14:schemeClr w14:val="tx1"/>
+            </w14:solidFill>
+          </w14:textFill>
+        </w:rPr>
+        <w:t>解决方案：根据上述分析，我们只需在图片切换时调用onSurFaceCreated()</w:t>
+      </w:r>
+    </w:p>
+    <w:p>
+      <w:pPr>
+        <w:keepNext w:val="0"/>
+        <w:keepLines w:val="0"/>
+        <w:pageBreakBefore w:val="0"/>
+        <w:widowControl w:val="0"/>
+        <w:numPr>
+          <w:ilvl w:val="0"/>
+          <w:numId w:val="0"/>
+        </w:numPr>
+        <w:tabs>
+          <w:tab w:val="clear" w:pos="425"/>
+        </w:tabs>
+        <w:kinsoku/>
+        <w:wordWrap/>
+        <w:overflowPunct/>
+        <w:topLinePunct w:val="0"/>
+        <w:bidi w:val="0"/>
+        <w:snapToGrid/>
+        <w:spacing w:line="360" w:lineRule="auto"/>
+        <w:ind w:right="0" w:rightChars="0"/>
+        <w:jc w:val="left"/>
+        <w:textAlignment w:val="auto"/>
+        <w:rPr>
+          <w:rFonts w:hint="eastAsia" w:asciiTheme="minorEastAsia" w:hAnsiTheme="minorEastAsia" w:cstheme="minorEastAsia"/>
+          <w:b w:val="0"/>
+          <w:i w:val="0"/>
+          <w:caps w:val="0"/>
+          <w:color w:val="000000" w:themeColor="text1"/>
+          <w:spacing w:val="0"/>
+          <w:sz w:val="24"/>
+          <w:szCs w:val="24"/>
+          <w:shd w:val="clear" w:fill="FFFFFF"/>
+          <w:lang w:val="en-US" w:eastAsia="zh-CN"/>
+          <w14:textFill>
+            <w14:solidFill>
+              <w14:schemeClr w14:val="tx1"/>
+            </w14:solidFill>
+          </w14:textFill>
+        </w:rPr>
+      </w:pPr>
+      <w:r>
+        <w:rPr>
+          <w:rFonts w:hint="eastAsia" w:asciiTheme="minorEastAsia" w:hAnsiTheme="minorEastAsia" w:cstheme="minorEastAsia"/>
+          <w:b w:val="0"/>
+          <w:i w:val="0"/>
+          <w:caps w:val="0"/>
+          <w:color w:val="000000" w:themeColor="text1"/>
+          <w:spacing w:val="0"/>
+          <w:sz w:val="24"/>
+          <w:szCs w:val="24"/>
+          <w:shd w:val="clear" w:fill="FFFFFF"/>
+          <w:lang w:val="en-US" w:eastAsia="zh-CN"/>
+          <w14:textFill>
+            <w14:solidFill>
+              <w14:schemeClr w14:val="tx1"/>
+            </w14:solidFill>
+          </w14:textFill>
+        </w:rPr>
+        <w:t>方法。但是该方法不能直接调用，这里笔者使用了一些技巧来变相地达到目的。</w:t>
+      </w:r>
+    </w:p>
+    <w:p>
+      <w:pPr>
+        <w:keepNext w:val="0"/>
+        <w:keepLines w:val="0"/>
+        <w:pageBreakBefore w:val="0"/>
+        <w:widowControl w:val="0"/>
+        <w:numPr>
+          <w:ilvl w:val="0"/>
+          <w:numId w:val="0"/>
+        </w:numPr>
+        <w:tabs>
+          <w:tab w:val="clear" w:pos="425"/>
+        </w:tabs>
+        <w:kinsoku/>
+        <w:wordWrap/>
+        <w:overflowPunct/>
+        <w:topLinePunct w:val="0"/>
+        <w:bidi w:val="0"/>
+        <w:snapToGrid/>
+        <w:spacing w:line="360" w:lineRule="auto"/>
+        <w:ind w:right="0" w:rightChars="0"/>
+        <w:jc w:val="distribute"/>
+        <w:textAlignment w:val="auto"/>
+        <w:rPr>
+          <w:rFonts w:hint="eastAsia" w:asciiTheme="minorEastAsia" w:hAnsiTheme="minorEastAsia" w:cstheme="minorEastAsia"/>
+          <w:b w:val="0"/>
+          <w:i w:val="0"/>
+          <w:caps w:val="0"/>
+          <w:color w:val="000000" w:themeColor="text1"/>
+          <w:spacing w:val="0"/>
+          <w:sz w:val="24"/>
+          <w:szCs w:val="24"/>
+          <w:shd w:val="clear" w:fill="FFFFFF"/>
+          <w:lang w:val="en-US" w:eastAsia="zh-CN"/>
+          <w14:textFill>
+            <w14:solidFill>
+              <w14:schemeClr w14:val="tx1"/>
+            </w14:solidFill>
+          </w14:textFill>
+        </w:rPr>
+      </w:pPr>
+      <w:r>
+        <w:rPr>
+          <w:rFonts w:hint="eastAsia" w:asciiTheme="minorEastAsia" w:hAnsiTheme="minorEastAsia" w:cstheme="minorEastAsia"/>
+          <w:b w:val="0"/>
+          <w:i w:val="0"/>
+          <w:caps w:val="0"/>
+          <w:color w:val="000000" w:themeColor="text1"/>
+          <w:spacing w:val="0"/>
+          <w:sz w:val="24"/>
+          <w:szCs w:val="24"/>
+          <w:shd w:val="clear" w:fill="FFFFFF"/>
+          <w:lang w:val="en-US" w:eastAsia="zh-CN"/>
+          <w14:textFill>
+            <w14:solidFill>
+              <w14:schemeClr w14:val="tx1"/>
+            </w14:solidFill>
+          </w14:textFill>
+        </w:rPr>
+        <w:t>连读调用glSurfaceView.onPasuse()和glSurfaceView.onResume(</w:t>
+      </w:r>
+      <w:r>
+        <w:rPr>
+          <w:rFonts w:hint="default" w:asciiTheme="minorEastAsia" w:hAnsiTheme="minorEastAsia" w:cstheme="minorEastAsia"/>
+          <w:b w:val="0"/>
+          <w:i w:val="0"/>
+          <w:caps w:val="0"/>
+          <w:color w:val="000000" w:themeColor="text1"/>
+          <w:spacing w:val="0"/>
+          <w:sz w:val="24"/>
+          <w:szCs w:val="24"/>
+          <w:shd w:val="clear" w:fill="FFFFFF"/>
+          <w:lang w:val="en-US" w:eastAsia="zh-CN"/>
+          <w14:textFill>
+            <w14:solidFill>
+              <w14:schemeClr w14:val="tx1"/>
+            </w14:solidFill>
+          </w14:textFill>
+        </w:rPr>
+        <w:t>)</w:t>
+      </w:r>
+      <w:r>
+        <w:rPr>
+          <w:rFonts w:hint="eastAsia" w:asciiTheme="minorEastAsia" w:hAnsiTheme="minorEastAsia" w:cstheme="minorEastAsia"/>
+          <w:b w:val="0"/>
+          <w:i w:val="0"/>
+          <w:caps w:val="0"/>
+          <w:color w:val="000000" w:themeColor="text1"/>
+          <w:spacing w:val="0"/>
+          <w:sz w:val="24"/>
+          <w:szCs w:val="24"/>
+          <w:shd w:val="clear" w:fill="FFFFFF"/>
+          <w:lang w:val="en-US" w:eastAsia="zh-CN"/>
+          <w14:textFill>
+            <w14:solidFill>
+              <w14:schemeClr w14:val="tx1"/>
+            </w14:solidFill>
+          </w14:textFill>
+        </w:rPr>
+        <w:t>即可。</w:t>
+      </w:r>
+    </w:p>
+    <w:p>
+      <w:pPr>
+        <w:keepNext w:val="0"/>
+        <w:keepLines w:val="0"/>
+        <w:pageBreakBefore w:val="0"/>
+        <w:widowControl w:val="0"/>
+        <w:numPr>
+          <w:ilvl w:val="0"/>
+          <w:numId w:val="0"/>
+        </w:numPr>
+        <w:tabs>
+          <w:tab w:val="clear" w:pos="425"/>
+        </w:tabs>
+        <w:kinsoku/>
+        <w:wordWrap/>
+        <w:overflowPunct/>
+        <w:topLinePunct w:val="0"/>
+        <w:bidi w:val="0"/>
+        <w:snapToGrid/>
+        <w:spacing w:line="360" w:lineRule="auto"/>
+        <w:ind w:right="0" w:rightChars="0"/>
+        <w:jc w:val="left"/>
+        <w:textAlignment w:val="auto"/>
+        <w:rPr>
+          <w:rFonts w:hint="eastAsia" w:asciiTheme="minorEastAsia" w:hAnsiTheme="minorEastAsia" w:cstheme="minorEastAsia"/>
+          <w:b w:val="0"/>
+          <w:i w:val="0"/>
+          <w:caps w:val="0"/>
+          <w:color w:val="000000" w:themeColor="text1"/>
+          <w:spacing w:val="0"/>
+          <w:sz w:val="24"/>
+          <w:szCs w:val="24"/>
+          <w:shd w:val="clear" w:fill="FFFFFF"/>
+          <w:lang w:val="en-US" w:eastAsia="zh-CN"/>
+          <w14:textFill>
+            <w14:solidFill>
+              <w14:schemeClr w14:val="tx1"/>
+            </w14:solidFill>
+          </w14:textFill>
+        </w:rPr>
+      </w:pPr>
+      <w:r>
+        <w:rPr>
+          <w:rFonts w:hint="eastAsia" w:asciiTheme="minorEastAsia" w:hAnsiTheme="minorEastAsia" w:cstheme="minorEastAsia"/>
+          <w:b w:val="0"/>
+          <w:i w:val="0"/>
+          <w:caps w:val="0"/>
+          <w:color w:val="000000" w:themeColor="text1"/>
+          <w:spacing w:val="0"/>
+          <w:sz w:val="24"/>
+          <w:szCs w:val="24"/>
+          <w:shd w:val="clear" w:fill="FFFFFF"/>
+          <w:lang w:val="en-US" w:eastAsia="zh-CN"/>
+          <w14:textFill>
+            <w14:solidFill>
+              <w14:schemeClr w14:val="tx1"/>
+            </w14:solidFill>
+          </w14:textFill>
+        </w:rPr>
+        <w:t>可见理解各组件的生命周期在开发过程中可以轻松解决很多问题。</w:t>
+      </w:r>
+    </w:p>
+    <w:p>
+      <w:pPr>
+        <w:keepNext w:val="0"/>
+        <w:keepLines w:val="0"/>
+        <w:pageBreakBefore w:val="0"/>
+        <w:widowControl w:val="0"/>
+        <w:numPr>
+          <w:ilvl w:val="0"/>
+          <w:numId w:val="0"/>
+        </w:numPr>
+        <w:tabs>
+          <w:tab w:val="clear" w:pos="425"/>
+        </w:tabs>
+        <w:kinsoku/>
+        <w:wordWrap/>
+        <w:overflowPunct/>
+        <w:topLinePunct w:val="0"/>
+        <w:bidi w:val="0"/>
+        <w:snapToGrid/>
+        <w:spacing w:line="360" w:lineRule="auto"/>
+        <w:ind w:right="0" w:rightChars="0"/>
+        <w:jc w:val="left"/>
+        <w:textAlignment w:val="auto"/>
+        <w:rPr>
+          <w:rFonts w:hint="eastAsia" w:asciiTheme="minorEastAsia" w:hAnsiTheme="minorEastAsia" w:cstheme="minorEastAsia"/>
+          <w:b w:val="0"/>
+          <w:i w:val="0"/>
+          <w:caps w:val="0"/>
+          <w:color w:val="000000" w:themeColor="text1"/>
+          <w:spacing w:val="0"/>
+          <w:sz w:val="24"/>
+          <w:szCs w:val="24"/>
+          <w:shd w:val="clear" w:fill="FFFFFF"/>
+          <w:lang w:val="en-US" w:eastAsia="zh-CN"/>
+          <w14:textFill>
+            <w14:solidFill>
+              <w14:schemeClr w14:val="tx1"/>
+            </w14:solidFill>
+          </w14:textFill>
+        </w:rPr>
+      </w:pPr>
+    </w:p>
+    <w:p>
+      <w:pPr>
+        <w:keepNext w:val="0"/>
+        <w:keepLines w:val="0"/>
+        <w:pageBreakBefore w:val="0"/>
+        <w:widowControl w:val="0"/>
+        <w:numPr>
+          <w:ilvl w:val="0"/>
+          <w:numId w:val="0"/>
+        </w:numPr>
+        <w:tabs>
+          <w:tab w:val="clear" w:pos="425"/>
+        </w:tabs>
+        <w:kinsoku/>
+        <w:wordWrap/>
+        <w:overflowPunct/>
+        <w:topLinePunct w:val="0"/>
+        <w:bidi w:val="0"/>
+        <w:snapToGrid/>
+        <w:spacing w:line="360" w:lineRule="auto"/>
+        <w:ind w:left="420" w:leftChars="0" w:right="0" w:rightChars="0"/>
+        <w:jc w:val="left"/>
+        <w:textAlignment w:val="auto"/>
+        <w:rPr>
+          <w:rFonts w:hint="eastAsia" w:asciiTheme="minorEastAsia" w:hAnsiTheme="minorEastAsia" w:eastAsiaTheme="minorEastAsia" w:cstheme="minorEastAsia"/>
+          <w:b w:val="0"/>
+          <w:i w:val="0"/>
+          <w:caps w:val="0"/>
+          <w:color w:val="000000" w:themeColor="text1"/>
+          <w:spacing w:val="0"/>
+          <w:sz w:val="24"/>
+          <w:szCs w:val="24"/>
+          <w:shd w:val="clear" w:fill="FFFFFF"/>
+          <w:lang w:val="en-US" w:eastAsia="zh-CN"/>
+          <w14:textFill>
+            <w14:solidFill>
+              <w14:schemeClr w14:val="tx1"/>
+            </w14:solidFill>
+          </w14:textFill>
+        </w:rPr>
+      </w:pPr>
+    </w:p>
+    <w:p>
+      <w:pPr>
+        <w:keepNext w:val="0"/>
+        <w:keepLines w:val="0"/>
+        <w:pageBreakBefore w:val="0"/>
+        <w:widowControl w:val="0"/>
+        <w:numPr>
+          <w:ilvl w:val="0"/>
+          <w:numId w:val="0"/>
+        </w:numPr>
+        <w:tabs>
+          <w:tab w:val="clear" w:pos="425"/>
+        </w:tabs>
+        <w:kinsoku/>
+        <w:wordWrap/>
+        <w:overflowPunct/>
+        <w:topLinePunct w:val="0"/>
+        <w:bidi w:val="0"/>
+        <w:snapToGrid/>
+        <w:spacing w:line="360" w:lineRule="auto"/>
+        <w:ind w:left="420" w:leftChars="0" w:right="0" w:rightChars="0"/>
+        <w:jc w:val="left"/>
+        <w:textAlignment w:val="auto"/>
+        <w:rPr>
+          <w:rFonts w:hint="eastAsia" w:asciiTheme="minorEastAsia" w:hAnsiTheme="minorEastAsia" w:eastAsiaTheme="minorEastAsia" w:cstheme="minorEastAsia"/>
+          <w:b w:val="0"/>
+          <w:i w:val="0"/>
+          <w:caps w:val="0"/>
+          <w:color w:val="000000" w:themeColor="text1"/>
+          <w:spacing w:val="0"/>
+          <w:sz w:val="24"/>
+          <w:szCs w:val="24"/>
+          <w:shd w:val="clear" w:fill="FFFFFF"/>
+          <w:lang w:val="en-US" w:eastAsia="zh-CN"/>
+          <w14:textFill>
+            <w14:solidFill>
+              <w14:schemeClr w14:val="tx1"/>
+            </w14:solidFill>
+          </w14:textFill>
+        </w:rPr>
+      </w:pPr>
+    </w:p>
+    <w:p>
+      <w:pPr>
+        <w:keepNext w:val="0"/>
+        <w:keepLines w:val="0"/>
+        <w:pageBreakBefore w:val="0"/>
+        <w:widowControl w:val="0"/>
+        <w:numPr>
+          <w:ilvl w:val="0"/>
+          <w:numId w:val="0"/>
+        </w:numPr>
+        <w:tabs>
+          <w:tab w:val="clear" w:pos="425"/>
+        </w:tabs>
+        <w:kinsoku/>
+        <w:wordWrap/>
+        <w:overflowPunct/>
+        <w:topLinePunct w:val="0"/>
+        <w:bidi w:val="0"/>
+        <w:snapToGrid/>
+        <w:spacing w:line="360" w:lineRule="auto"/>
+        <w:ind w:left="420" w:leftChars="0" w:right="0" w:rightChars="0"/>
+        <w:jc w:val="left"/>
+        <w:textAlignment w:val="auto"/>
+        <w:rPr>
+          <w:rFonts w:hint="eastAsia" w:asciiTheme="minorEastAsia" w:hAnsiTheme="minorEastAsia" w:eastAsiaTheme="minorEastAsia" w:cstheme="minorEastAsia"/>
+          <w:b w:val="0"/>
+          <w:i w:val="0"/>
+          <w:caps w:val="0"/>
+          <w:color w:val="000000" w:themeColor="text1"/>
+          <w:spacing w:val="0"/>
+          <w:sz w:val="24"/>
+          <w:szCs w:val="24"/>
+          <w:shd w:val="clear" w:fill="FFFFFF"/>
+          <w:lang w:val="en-US" w:eastAsia="zh-CN"/>
+          <w14:textFill>
+            <w14:solidFill>
+              <w14:schemeClr w14:val="tx1"/>
+            </w14:solidFill>
+          </w14:textFill>
+        </w:rPr>
+      </w:pPr>
+    </w:p>
+    <w:p>
+      <w:pPr>
+        <w:keepNext w:val="0"/>
+        <w:keepLines w:val="0"/>
+        <w:pageBreakBefore w:val="0"/>
+        <w:widowControl w:val="0"/>
+        <w:numPr>
+          <w:ilvl w:val="0"/>
+          <w:numId w:val="0"/>
+        </w:numPr>
+        <w:tabs>
+          <w:tab w:val="clear" w:pos="425"/>
+        </w:tabs>
+        <w:kinsoku/>
+        <w:wordWrap/>
+        <w:overflowPunct/>
+        <w:topLinePunct w:val="0"/>
+        <w:bidi w:val="0"/>
+        <w:snapToGrid/>
+        <w:spacing w:line="360" w:lineRule="auto"/>
+        <w:ind w:left="420" w:leftChars="0" w:right="0" w:rightChars="0"/>
+        <w:jc w:val="left"/>
+        <w:textAlignment w:val="auto"/>
+        <w:rPr>
+          <w:rFonts w:hint="eastAsia" w:asciiTheme="minorEastAsia" w:hAnsiTheme="minorEastAsia" w:eastAsiaTheme="minorEastAsia" w:cstheme="minorEastAsia"/>
+          <w:b w:val="0"/>
+          <w:i w:val="0"/>
+          <w:caps w:val="0"/>
+          <w:color w:val="000000" w:themeColor="text1"/>
+          <w:spacing w:val="0"/>
+          <w:sz w:val="24"/>
+          <w:szCs w:val="24"/>
+          <w:shd w:val="clear" w:fill="FFFFFF"/>
+          <w:lang w:val="en-US" w:eastAsia="zh-CN"/>
+          <w14:textFill>
+            <w14:solidFill>
+              <w14:schemeClr w14:val="tx1"/>
+            </w14:solidFill>
+          </w14:textFill>
+        </w:rPr>
+      </w:pPr>
+    </w:p>
+    <w:p>
+      <w:pPr>
+        <w:keepNext w:val="0"/>
+        <w:keepLines w:val="0"/>
+        <w:pageBreakBefore w:val="0"/>
+        <w:widowControl w:val="0"/>
+        <w:numPr>
+          <w:ilvl w:val="0"/>
+          <w:numId w:val="0"/>
+        </w:numPr>
+        <w:tabs>
+          <w:tab w:val="clear" w:pos="425"/>
+        </w:tabs>
+        <w:kinsoku/>
+        <w:wordWrap/>
+        <w:overflowPunct/>
+        <w:topLinePunct w:val="0"/>
+        <w:bidi w:val="0"/>
+        <w:snapToGrid/>
+        <w:spacing w:line="360" w:lineRule="auto"/>
+        <w:ind w:left="420" w:leftChars="0" w:right="0" w:rightChars="0"/>
+        <w:jc w:val="left"/>
+        <w:textAlignment w:val="auto"/>
+        <w:rPr>
+          <w:rFonts w:hint="eastAsia" w:asciiTheme="minorEastAsia" w:hAnsiTheme="minorEastAsia" w:eastAsiaTheme="minorEastAsia" w:cstheme="minorEastAsia"/>
+          <w:b w:val="0"/>
+          <w:i w:val="0"/>
+          <w:caps w:val="0"/>
+          <w:color w:val="000000" w:themeColor="text1"/>
+          <w:spacing w:val="0"/>
+          <w:sz w:val="24"/>
+          <w:szCs w:val="24"/>
+          <w:shd w:val="clear" w:fill="FFFFFF"/>
+          <w:lang w:val="en-US" w:eastAsia="zh-CN"/>
+          <w14:textFill>
+            <w14:solidFill>
+              <w14:schemeClr w14:val="tx1"/>
+            </w14:solidFill>
+          </w14:textFill>
+        </w:rPr>
+      </w:pPr>
+    </w:p>
+    <w:p>
+      <w:pPr>
+        <w:keepNext w:val="0"/>
+        <w:keepLines w:val="0"/>
+        <w:pageBreakBefore w:val="0"/>
+        <w:widowControl w:val="0"/>
+        <w:numPr>
+          <w:ilvl w:val="0"/>
+          <w:numId w:val="0"/>
+        </w:numPr>
+        <w:tabs>
+          <w:tab w:val="clear" w:pos="425"/>
+        </w:tabs>
+        <w:kinsoku/>
+        <w:wordWrap/>
+        <w:overflowPunct/>
+        <w:topLinePunct w:val="0"/>
+        <w:bidi w:val="0"/>
+        <w:snapToGrid/>
+        <w:spacing w:line="360" w:lineRule="auto"/>
+        <w:ind w:left="420" w:leftChars="0" w:right="0" w:rightChars="0"/>
+        <w:jc w:val="left"/>
+        <w:textAlignment w:val="auto"/>
+        <w:rPr>
+          <w:rFonts w:hint="eastAsia" w:asciiTheme="minorEastAsia" w:hAnsiTheme="minorEastAsia" w:eastAsiaTheme="minorEastAsia" w:cstheme="minorEastAsia"/>
+          <w:b w:val="0"/>
+          <w:i w:val="0"/>
+          <w:caps w:val="0"/>
+          <w:color w:val="000000" w:themeColor="text1"/>
+          <w:spacing w:val="0"/>
+          <w:sz w:val="24"/>
+          <w:szCs w:val="24"/>
+          <w:shd w:val="clear" w:fill="FFFFFF"/>
+          <w:lang w:val="en-US" w:eastAsia="zh-CN"/>
+          <w14:textFill>
+            <w14:solidFill>
+              <w14:schemeClr w14:val="tx1"/>
+            </w14:solidFill>
+          </w14:textFill>
+        </w:rPr>
+      </w:pPr>
+    </w:p>
+    <w:p>
+      <w:pPr>
+        <w:keepNext w:val="0"/>
+        <w:keepLines w:val="0"/>
+        <w:pageBreakBefore w:val="0"/>
+        <w:widowControl w:val="0"/>
+        <w:numPr>
+          <w:ilvl w:val="0"/>
+          <w:numId w:val="0"/>
+        </w:numPr>
+        <w:tabs>
+          <w:tab w:val="clear" w:pos="425"/>
+        </w:tabs>
+        <w:kinsoku/>
+        <w:wordWrap/>
+        <w:overflowPunct/>
+        <w:topLinePunct w:val="0"/>
+        <w:bidi w:val="0"/>
+        <w:snapToGrid/>
+        <w:spacing w:line="360" w:lineRule="auto"/>
+        <w:ind w:left="420" w:leftChars="0" w:right="0" w:rightChars="0"/>
+        <w:jc w:val="left"/>
+        <w:textAlignment w:val="auto"/>
+        <w:rPr>
+          <w:rFonts w:hint="eastAsia" w:asciiTheme="minorEastAsia" w:hAnsiTheme="minorEastAsia" w:eastAsiaTheme="minorEastAsia" w:cstheme="minorEastAsia"/>
+          <w:b w:val="0"/>
+          <w:i w:val="0"/>
+          <w:caps w:val="0"/>
+          <w:color w:val="000000" w:themeColor="text1"/>
+          <w:spacing w:val="0"/>
+          <w:sz w:val="24"/>
+          <w:szCs w:val="24"/>
+          <w:shd w:val="clear" w:fill="FFFFFF"/>
+          <w:lang w:val="en-US" w:eastAsia="zh-CN"/>
+          <w14:textFill>
+            <w14:solidFill>
+              <w14:schemeClr w14:val="tx1"/>
+            </w14:solidFill>
+          </w14:textFill>
+        </w:rPr>
+      </w:pPr>
+    </w:p>
+    <w:p>
+      <w:pPr>
+        <w:keepNext w:val="0"/>
+        <w:keepLines w:val="0"/>
+        <w:pageBreakBefore w:val="0"/>
+        <w:widowControl w:val="0"/>
+        <w:numPr>
+          <w:ilvl w:val="0"/>
+          <w:numId w:val="0"/>
+        </w:numPr>
+        <w:tabs>
+          <w:tab w:val="clear" w:pos="425"/>
+        </w:tabs>
+        <w:kinsoku/>
+        <w:wordWrap/>
+        <w:overflowPunct/>
+        <w:topLinePunct w:val="0"/>
+        <w:bidi w:val="0"/>
+        <w:snapToGrid/>
+        <w:spacing w:line="360" w:lineRule="auto"/>
+        <w:ind w:left="420" w:leftChars="0" w:right="0" w:rightChars="0"/>
+        <w:jc w:val="left"/>
+        <w:textAlignment w:val="auto"/>
+        <w:rPr>
+          <w:rFonts w:hint="eastAsia" w:asciiTheme="minorEastAsia" w:hAnsiTheme="minorEastAsia" w:eastAsiaTheme="minorEastAsia" w:cstheme="minorEastAsia"/>
+          <w:b w:val="0"/>
+          <w:i w:val="0"/>
+          <w:caps w:val="0"/>
+          <w:color w:val="000000" w:themeColor="text1"/>
+          <w:spacing w:val="0"/>
+          <w:sz w:val="24"/>
+          <w:szCs w:val="24"/>
+          <w:shd w:val="clear" w:fill="FFFFFF"/>
+          <w:lang w:val="en-US" w:eastAsia="zh-CN"/>
+          <w14:textFill>
+            <w14:solidFill>
+              <w14:schemeClr w14:val="tx1"/>
+            </w14:solidFill>
+          </w14:textFill>
+        </w:rPr>
+      </w:pPr>
+    </w:p>
+    <w:p>
+      <w:pPr>
+        <w:keepNext w:val="0"/>
+        <w:keepLines w:val="0"/>
+        <w:pageBreakBefore w:val="0"/>
+        <w:widowControl w:val="0"/>
+        <w:numPr>
+          <w:ilvl w:val="0"/>
+          <w:numId w:val="0"/>
+        </w:numPr>
+        <w:tabs>
+          <w:tab w:val="clear" w:pos="425"/>
+        </w:tabs>
+        <w:kinsoku/>
+        <w:wordWrap/>
+        <w:overflowPunct/>
+        <w:topLinePunct w:val="0"/>
+        <w:bidi w:val="0"/>
+        <w:snapToGrid/>
+        <w:spacing w:line="360" w:lineRule="auto"/>
+        <w:ind w:right="0" w:rightChars="0"/>
+        <w:jc w:val="both"/>
+        <w:textAlignment w:val="auto"/>
+        <w:rPr>
+          <w:rFonts w:hint="eastAsia" w:ascii="黑体" w:hAnsi="黑体" w:eastAsia="黑体" w:cs="黑体"/>
+          <w:b w:val="0"/>
+          <w:i w:val="0"/>
+          <w:caps w:val="0"/>
+          <w:color w:val="000000" w:themeColor="text1"/>
+          <w:spacing w:val="0"/>
+          <w:sz w:val="32"/>
+          <w:szCs w:val="32"/>
+          <w:shd w:val="clear" w:fill="FFFFFF"/>
+          <w:lang w:val="en-US" w:eastAsia="zh-CN"/>
+          <w14:textFill>
+            <w14:solidFill>
+              <w14:schemeClr w14:val="tx1"/>
+            </w14:solidFill>
+          </w14:textFill>
+        </w:rPr>
+      </w:pPr>
+    </w:p>
+    <w:p>
+      <w:pPr>
+        <w:keepNext w:val="0"/>
+        <w:keepLines w:val="0"/>
+        <w:pageBreakBefore w:val="0"/>
+        <w:widowControl w:val="0"/>
+        <w:numPr>
+          <w:ilvl w:val="0"/>
+          <w:numId w:val="0"/>
+        </w:numPr>
+        <w:tabs>
+          <w:tab w:val="clear" w:pos="425"/>
+        </w:tabs>
+        <w:kinsoku/>
+        <w:wordWrap/>
+        <w:overflowPunct/>
+        <w:topLinePunct w:val="0"/>
+        <w:bidi w:val="0"/>
+        <w:snapToGrid/>
+        <w:spacing w:line="360" w:lineRule="auto"/>
+        <w:ind w:right="0" w:rightChars="0"/>
+        <w:jc w:val="both"/>
+        <w:textAlignment w:val="auto"/>
+        <w:rPr>
+          <w:rFonts w:hint="eastAsia" w:ascii="黑体" w:hAnsi="黑体" w:eastAsia="黑体" w:cs="黑体"/>
+          <w:b w:val="0"/>
+          <w:i w:val="0"/>
+          <w:caps w:val="0"/>
+          <w:color w:val="000000" w:themeColor="text1"/>
+          <w:spacing w:val="0"/>
+          <w:sz w:val="32"/>
+          <w:szCs w:val="32"/>
+          <w:shd w:val="clear" w:fill="FFFFFF"/>
+          <w:lang w:val="en-US" w:eastAsia="zh-CN"/>
+          <w14:textFill>
+            <w14:solidFill>
+              <w14:schemeClr w14:val="tx1"/>
+            </w14:solidFill>
+          </w14:textFill>
+        </w:rPr>
+      </w:pPr>
+    </w:p>
+    <w:p>
+      <w:pPr>
+        <w:keepNext w:val="0"/>
+        <w:keepLines w:val="0"/>
+        <w:pageBreakBefore w:val="0"/>
+        <w:widowControl w:val="0"/>
+        <w:numPr>
+          <w:ilvl w:val="0"/>
+          <w:numId w:val="17"/>
+        </w:numPr>
+        <w:kinsoku/>
+        <w:wordWrap/>
+        <w:overflowPunct/>
+        <w:topLinePunct w:val="0"/>
+        <w:bidi w:val="0"/>
+        <w:snapToGrid/>
+        <w:spacing w:line="360" w:lineRule="auto"/>
+        <w:ind w:right="0" w:rightChars="0"/>
+        <w:jc w:val="center"/>
+        <w:textAlignment w:val="auto"/>
+        <w:rPr>
+          <w:rFonts w:hint="eastAsia" w:ascii="黑体" w:hAnsi="黑体" w:eastAsia="黑体" w:cs="黑体"/>
+          <w:b w:val="0"/>
+          <w:i w:val="0"/>
+          <w:caps w:val="0"/>
+          <w:color w:val="000000" w:themeColor="text1"/>
+          <w:spacing w:val="0"/>
+          <w:sz w:val="32"/>
+          <w:szCs w:val="32"/>
+          <w:shd w:val="clear" w:fill="FFFFFF"/>
+          <w:lang w:val="en-US" w:eastAsia="zh-CN"/>
+          <w14:textFill>
+            <w14:solidFill>
+              <w14:schemeClr w14:val="tx1"/>
+            </w14:solidFill>
+          </w14:textFill>
+        </w:rPr>
+      </w:pPr>
+      <w:r>
+        <w:rPr>
+          <w:rFonts w:hint="eastAsia" w:ascii="黑体" w:hAnsi="黑体" w:eastAsia="黑体" w:cs="黑体"/>
+          <w:b w:val="0"/>
+          <w:i w:val="0"/>
+          <w:caps w:val="0"/>
+          <w:color w:val="000000" w:themeColor="text1"/>
+          <w:spacing w:val="0"/>
+          <w:sz w:val="32"/>
+          <w:szCs w:val="32"/>
+          <w:shd w:val="clear" w:fill="FFFFFF"/>
+          <w:lang w:val="en-US" w:eastAsia="zh-CN"/>
+          <w14:textFill>
+            <w14:solidFill>
+              <w14:schemeClr w14:val="tx1"/>
+            </w14:solidFill>
+          </w14:textFill>
+        </w:rPr>
+        <w:t>总结</w:t>
+      </w:r>
+    </w:p>
+    <w:p>
+      <w:pPr>
+        <w:keepNext w:val="0"/>
+        <w:keepLines w:val="0"/>
+        <w:pageBreakBefore w:val="0"/>
+        <w:widowControl w:val="0"/>
+        <w:numPr>
+          <w:ilvl w:val="0"/>
+          <w:numId w:val="0"/>
+        </w:numPr>
+        <w:tabs>
+          <w:tab w:val="clear" w:pos="425"/>
+        </w:tabs>
+        <w:kinsoku/>
+        <w:wordWrap/>
+        <w:overflowPunct/>
+        <w:topLinePunct w:val="0"/>
+        <w:bidi w:val="0"/>
+        <w:snapToGrid/>
+        <w:spacing w:line="360" w:lineRule="auto"/>
+        <w:ind w:right="0" w:rightChars="0"/>
+        <w:jc w:val="both"/>
+        <w:textAlignment w:val="auto"/>
+        <w:rPr>
+          <w:rFonts w:hint="eastAsia" w:ascii="黑体" w:hAnsi="黑体" w:eastAsia="黑体" w:cs="黑体"/>
+          <w:b w:val="0"/>
+          <w:i w:val="0"/>
+          <w:caps w:val="0"/>
+          <w:color w:val="000000" w:themeColor="text1"/>
+          <w:spacing w:val="0"/>
+          <w:sz w:val="32"/>
+          <w:szCs w:val="32"/>
+          <w:shd w:val="clear" w:fill="FFFFFF"/>
+          <w:lang w:val="en-US" w:eastAsia="zh-CN"/>
+          <w14:textFill>
+            <w14:solidFill>
+              <w14:schemeClr w14:val="tx1"/>
+            </w14:solidFill>
+          </w14:textFill>
+        </w:rPr>
+      </w:pPr>
+    </w:p>
+    <w:p>
+      <w:pPr>
+        <w:keepNext w:val="0"/>
+        <w:keepLines w:val="0"/>
+        <w:pageBreakBefore w:val="0"/>
+        <w:widowControl w:val="0"/>
+        <w:numPr>
+          <w:ilvl w:val="0"/>
+          <w:numId w:val="0"/>
+        </w:numPr>
+        <w:tabs>
+          <w:tab w:val="clear" w:pos="425"/>
+        </w:tabs>
+        <w:kinsoku/>
+        <w:wordWrap/>
+        <w:overflowPunct/>
+        <w:topLinePunct w:val="0"/>
+        <w:bidi w:val="0"/>
+        <w:snapToGrid/>
+        <w:spacing w:line="360" w:lineRule="auto"/>
+        <w:ind w:right="0" w:rightChars="0" w:firstLine="420" w:firstLineChars="0"/>
+        <w:jc w:val="left"/>
+        <w:textAlignment w:val="auto"/>
+        <w:rPr>
+          <w:rFonts w:hint="eastAsia" w:asciiTheme="minorEastAsia" w:hAnsiTheme="minorEastAsia" w:eastAsiaTheme="minorEastAsia" w:cstheme="minorEastAsia"/>
+          <w:b w:val="0"/>
+          <w:i w:val="0"/>
+          <w:caps w:val="0"/>
+          <w:color w:val="000000" w:themeColor="text1"/>
+          <w:spacing w:val="0"/>
+          <w:sz w:val="24"/>
+          <w:szCs w:val="24"/>
+          <w:shd w:val="clear" w:fill="FFFFFF"/>
+          <w:lang w:val="en-US" w:eastAsia="zh-CN"/>
+          <w14:textFill>
+            <w14:solidFill>
+              <w14:schemeClr w14:val="tx1"/>
+            </w14:solidFill>
+          </w14:textFill>
+        </w:rPr>
+      </w:pPr>
+      <w:r>
+        <w:rPr>
+          <w:rFonts w:hint="eastAsia" w:asciiTheme="minorEastAsia" w:hAnsiTheme="minorEastAsia" w:eastAsiaTheme="minorEastAsia" w:cstheme="minorEastAsia"/>
+          <w:b w:val="0"/>
+          <w:i w:val="0"/>
+          <w:caps w:val="0"/>
+          <w:color w:val="000000" w:themeColor="text1"/>
+          <w:spacing w:val="0"/>
+          <w:sz w:val="24"/>
+          <w:szCs w:val="24"/>
+          <w:shd w:val="clear" w:fill="FFFFFF"/>
+          <w:lang w:val="en-US" w:eastAsia="zh-CN"/>
+          <w14:textFill>
+            <w14:solidFill>
+              <w14:schemeClr w14:val="tx1"/>
+            </w14:solidFill>
+          </w14:textFill>
+        </w:rPr>
+        <w:t>OpenGL说到底是一种图形库，运用它首先要熟悉其基本的API，了解基本的概念与编程流程。像这种利用底层api 的开发，运用合适的算法去组织数据非常重要，本文在第三章构建3D 球形的时候，有很多种算法可以选择，除了本文使用的经纬分割法，可以将球体绘制成足球那样五边星、六边星交替的。但是考虑到在平面绘制和纹理贴图的过程中，总是以三角形的形式来操作，矩形仅仅是两个三角形的结合。若使用足球分割法， 分割成的五边形、六边形该如何去绘制和贴图，这无疑中增加了问题的复杂性，所以经纬分割法是最合适的算法。</w:t>
       </w:r>
       <w:r>
         <w:rPr>
@@ -40134,6 +41295,49 @@
         </w:rPr>
         <w:t>最后感谢所有在此期间鼓励、关爱过我的亲人、朋友。</w:t>
       </w:r>
+    </w:p>
+    <w:p>
+      <w:pPr>
+        <w:keepNext w:val="0"/>
+        <w:keepLines w:val="0"/>
+        <w:pageBreakBefore w:val="0"/>
+        <w:widowControl w:val="0"/>
+        <w:numPr>
+          <w:ilvl w:val="0"/>
+          <w:numId w:val="0"/>
+        </w:numPr>
+        <w:tabs>
+          <w:tab w:val="clear" w:pos="425"/>
+        </w:tabs>
+        <w:kinsoku/>
+        <w:wordWrap/>
+        <w:overflowPunct/>
+        <w:topLinePunct w:val="0"/>
+        <w:bidi w:val="0"/>
+        <w:snapToGrid/>
+        <w:spacing w:line="300" w:lineRule="auto"/>
+        <w:ind w:right="0" w:rightChars="0" w:firstLine="420" w:firstLineChars="0"/>
+        <w:jc w:val="center"/>
+        <w:textAlignment w:val="auto"/>
+        <w:rPr>
+          <w:rFonts w:hint="eastAsia" w:asciiTheme="minorEastAsia" w:hAnsiTheme="minorEastAsia" w:eastAsiaTheme="minorEastAsia" w:cstheme="minorEastAsia"/>
+          <w:b/>
+          <w:bCs/>
+          <w:i w:val="0"/>
+          <w:caps w:val="0"/>
+          <w:color w:val="000000" w:themeColor="text1"/>
+          <w:spacing w:val="0"/>
+          <w:sz w:val="28"/>
+          <w:szCs w:val="28"/>
+          <w:shd w:val="clear" w:fill="FFFFFF"/>
+          <w:lang w:val="en-US" w:eastAsia="zh-CN"/>
+          <w14:textFill>
+            <w14:solidFill>
+              <w14:schemeClr w14:val="tx1"/>
+            </w14:solidFill>
+          </w14:textFill>
+        </w:rPr>
+      </w:pPr>
     </w:p>
     <w:p>
       <w:pPr>
@@ -40421,68 +41625,10 @@
 
 <file path=word/numbering.xml><?xml version="1.0" encoding="utf-8"?>
 <w:numbering xmlns:wpc="http://schemas.microsoft.com/office/word/2010/wordprocessingCanvas" xmlns:mc="http://schemas.openxmlformats.org/markup-compatibility/2006" xmlns:o="urn:schemas-microsoft-com:office:office" xmlns:r="http://schemas.openxmlformats.org/officeDocument/2006/relationships" xmlns:m="http://schemas.openxmlformats.org/officeDocument/2006/math" xmlns:v="urn:schemas-microsoft-com:vml" xmlns:wp14="http://schemas.microsoft.com/office/word/2010/wordprocessingDrawing" xmlns:wp="http://schemas.openxmlformats.org/drawingml/2006/wordprocessingDrawing" xmlns:w10="urn:schemas-microsoft-com:office:word" xmlns:w="http://schemas.openxmlformats.org/wordprocessingml/2006/main" xmlns:w14="http://schemas.microsoft.com/office/word/2010/wordml" xmlns:wpg="http://schemas.microsoft.com/office/word/2010/wordprocessingGroup" xmlns:wpi="http://schemas.microsoft.com/office/word/2010/wordprocessingInk" xmlns:wne="http://schemas.microsoft.com/office/word/2006/wordml" xmlns:wps="http://schemas.microsoft.com/office/word/2010/wordprocessingShape" mc:Ignorable="w14 wp14">
-  <w:abstractNum w:abstractNumId="1462383107">
-    <w:nsid w:val="572A3203"/>
+  <w:abstractNum w:abstractNumId="1463941729">
+    <w:nsid w:val="5741FA61"/>
     <w:multiLevelType w:val="singleLevel"/>
-    <w:tmpl w:val="572A3203"/>
-    <w:lvl w:ilvl="0" w:tentative="1">
-      <w:start w:val="1"/>
-      <w:numFmt w:val="decimal"/>
-      <w:suff w:val="nothing"/>
-      <w:lvlText w:val="%1．"/>
-      <w:lvlJc w:val="left"/>
-      <w:pPr>
-        <w:ind w:left="0" w:leftChars="0" w:firstLine="400" w:firstLineChars="0"/>
-      </w:pPr>
-      <w:rPr>
-        <w:rFonts w:hint="default"/>
-      </w:rPr>
-    </w:lvl>
-  </w:abstractNum>
-  <w:abstractNum w:abstractNumId="1462383505">
-    <w:nsid w:val="572A3391"/>
-    <w:multiLevelType w:val="singleLevel"/>
-    <w:tmpl w:val="572A3391"/>
-    <w:lvl w:ilvl="0" w:tentative="1">
-      <w:start w:val="1"/>
-      <w:numFmt w:val="decimal"/>
-      <w:lvlText w:val="%1."/>
-      <w:lvlJc w:val="left"/>
-      <w:pPr>
-        <w:tabs>
-          <w:tab w:val="left" w:pos="425"/>
-        </w:tabs>
-        <w:ind w:left="425" w:leftChars="0" w:hanging="425" w:firstLineChars="0"/>
-      </w:pPr>
-      <w:rPr>
-        <w:rFonts w:hint="default"/>
-      </w:rPr>
-    </w:lvl>
-  </w:abstractNum>
-  <w:abstractNum w:abstractNumId="1462382281">
-    <w:nsid w:val="572A2EC9"/>
-    <w:multiLevelType w:val="singleLevel"/>
-    <w:tmpl w:val="572A2EC9"/>
-    <w:lvl w:ilvl="0" w:tentative="1">
-      <w:start w:val="1"/>
-      <w:numFmt w:val="decimal"/>
-      <w:lvlText w:val="%1."/>
-      <w:lvlJc w:val="left"/>
-      <w:pPr>
-        <w:tabs>
-          <w:tab w:val="left" w:pos="425"/>
-        </w:tabs>
-        <w:ind w:left="425" w:leftChars="0" w:hanging="425" w:firstLineChars="0"/>
-      </w:pPr>
-      <w:rPr>
-        <w:rFonts w:hint="default"/>
-      </w:rPr>
-    </w:lvl>
-  </w:abstractNum>
-  <w:abstractNum w:abstractNumId="1463067556">
-    <w:nsid w:val="5734A3A4"/>
-    <w:multiLevelType w:val="singleLevel"/>
-    <w:tmpl w:val="5734A3A4"/>
+    <w:tmpl w:val="5741FA61"/>
     <w:lvl w:ilvl="0" w:tentative="1">
       <w:start w:val="1"/>
       <w:numFmt w:val="decimal"/>
@@ -40511,6 +41657,102 @@
       <w:lvlJc w:val="left"/>
       <w:pPr>
         <w:ind w:left="0" w:leftChars="0" w:firstLine="400" w:firstLineChars="0"/>
+      </w:pPr>
+      <w:rPr>
+        <w:rFonts w:hint="default"/>
+      </w:rPr>
+    </w:lvl>
+  </w:abstractNum>
+  <w:abstractNum w:abstractNumId="1463942060">
+    <w:nsid w:val="5741FBAC"/>
+    <w:multiLevelType w:val="singleLevel"/>
+    <w:tmpl w:val="5741FBAC"/>
+    <w:lvl w:ilvl="0" w:tentative="1">
+      <w:start w:val="1"/>
+      <w:numFmt w:val="decimal"/>
+      <w:suff w:val="nothing"/>
+      <w:lvlText w:val="%1．"/>
+      <w:lvlJc w:val="left"/>
+      <w:pPr>
+        <w:ind w:left="0" w:leftChars="0" w:firstLine="400" w:firstLineChars="0"/>
+      </w:pPr>
+      <w:rPr>
+        <w:rFonts w:hint="default"/>
+      </w:rPr>
+    </w:lvl>
+  </w:abstractNum>
+  <w:abstractNum w:abstractNumId="1463941924">
+    <w:nsid w:val="5741FB24"/>
+    <w:multiLevelType w:val="singleLevel"/>
+    <w:tmpl w:val="5741FB24"/>
+    <w:lvl w:ilvl="0" w:tentative="1">
+      <w:start w:val="1"/>
+      <w:numFmt w:val="decimal"/>
+      <w:lvlText w:val="%1)"/>
+      <w:lvlJc w:val="left"/>
+      <w:pPr>
+        <w:tabs>
+          <w:tab w:val="left" w:pos="425"/>
+        </w:tabs>
+        <w:ind w:left="425" w:leftChars="0" w:hanging="425" w:firstLineChars="0"/>
+      </w:pPr>
+      <w:rPr>
+        <w:rFonts w:hint="default"/>
+      </w:rPr>
+    </w:lvl>
+  </w:abstractNum>
+  <w:abstractNum w:abstractNumId="1463942136">
+    <w:nsid w:val="5741FBF8"/>
+    <w:multiLevelType w:val="singleLevel"/>
+    <w:tmpl w:val="5741FBF8"/>
+    <w:lvl w:ilvl="0" w:tentative="1">
+      <w:start w:val="1"/>
+      <w:numFmt w:val="decimal"/>
+      <w:lvlText w:val="%1)"/>
+      <w:lvlJc w:val="left"/>
+      <w:pPr>
+        <w:tabs>
+          <w:tab w:val="left" w:pos="425"/>
+        </w:tabs>
+        <w:ind w:left="425" w:leftChars="0" w:hanging="425" w:firstLineChars="0"/>
+      </w:pPr>
+      <w:rPr>
+        <w:rFonts w:hint="default"/>
+      </w:rPr>
+    </w:lvl>
+  </w:abstractNum>
+  <w:abstractNum w:abstractNumId="1462431679">
+    <w:nsid w:val="572AEFBF"/>
+    <w:multiLevelType w:val="singleLevel"/>
+    <w:tmpl w:val="572AEFBF"/>
+    <w:lvl w:ilvl="0" w:tentative="1">
+      <w:start w:val="1"/>
+      <w:numFmt w:val="decimal"/>
+      <w:suff w:val="nothing"/>
+      <w:lvlText w:val="%1．"/>
+      <w:lvlJc w:val="left"/>
+      <w:pPr>
+        <w:ind w:left="0" w:leftChars="0" w:firstLine="400" w:firstLineChars="0"/>
+      </w:pPr>
+      <w:rPr>
+        <w:rFonts w:hint="default"/>
+      </w:rPr>
+    </w:lvl>
+  </w:abstractNum>
+  <w:abstractNum w:abstractNumId="1462383505">
+    <w:nsid w:val="572A3391"/>
+    <w:multiLevelType w:val="singleLevel"/>
+    <w:tmpl w:val="572A3391"/>
+    <w:lvl w:ilvl="0" w:tentative="1">
+      <w:start w:val="1"/>
+      <w:numFmt w:val="decimal"/>
+      <w:lvlText w:val="%1."/>
+      <w:lvlJc w:val="left"/>
+      <w:pPr>
+        <w:tabs>
+          <w:tab w:val="left" w:pos="425"/>
+        </w:tabs>
+        <w:ind w:left="425" w:leftChars="0" w:hanging="425" w:firstLineChars="0"/>
       </w:pPr>
       <w:rPr>
         <w:rFonts w:hint="default"/>
@@ -40529,22 +41771,10 @@
       <w:lvlJc w:val="left"/>
     </w:lvl>
   </w:abstractNum>
-  <w:abstractNum w:abstractNumId="1462373861">
-    <w:nsid w:val="572A0DE5"/>
+  <w:abstractNum w:abstractNumId="1463943214">
+    <w:nsid w:val="5742002E"/>
     <w:multiLevelType w:val="singleLevel"/>
-    <w:tmpl w:val="572A0DE5"/>
-    <w:lvl w:ilvl="0" w:tentative="1">
-      <w:start w:val="1"/>
-      <w:numFmt w:val="chineseCounting"/>
-      <w:suff w:val="space"/>
-      <w:lvlText w:val="第%1章"/>
-      <w:lvlJc w:val="left"/>
-    </w:lvl>
-  </w:abstractNum>
-  <w:abstractNum w:abstractNumId="1462431679">
-    <w:nsid w:val="572AEFBF"/>
-    <w:multiLevelType w:val="singleLevel"/>
-    <w:tmpl w:val="572AEFBF"/>
+    <w:tmpl w:val="5742002E"/>
     <w:lvl w:ilvl="0" w:tentative="1">
       <w:start w:val="1"/>
       <w:numFmt w:val="decimal"/>
@@ -40559,68 +41789,10 @@
       </w:rPr>
     </w:lvl>
   </w:abstractNum>
-  <w:abstractNum w:abstractNumId="1463941924">
-    <w:nsid w:val="5741FB24"/>
+  <w:abstractNum w:abstractNumId="1463973549">
+    <w:nsid w:val="574276AD"/>
     <w:multiLevelType w:val="singleLevel"/>
-    <w:tmpl w:val="5741FB24"/>
-    <w:lvl w:ilvl="0" w:tentative="1">
-      <w:start w:val="1"/>
-      <w:numFmt w:val="decimal"/>
-      <w:lvlText w:val="%1)"/>
-      <w:lvlJc w:val="left"/>
-      <w:pPr>
-        <w:tabs>
-          <w:tab w:val="left" w:pos="425"/>
-        </w:tabs>
-        <w:ind w:left="425" w:leftChars="0" w:hanging="425" w:firstLineChars="0"/>
-      </w:pPr>
-      <w:rPr>
-        <w:rFonts w:hint="default"/>
-      </w:rPr>
-    </w:lvl>
-  </w:abstractNum>
-  <w:abstractNum w:abstractNumId="1463942060">
-    <w:nsid w:val="5741FBAC"/>
-    <w:multiLevelType w:val="singleLevel"/>
-    <w:tmpl w:val="5741FBAC"/>
-    <w:lvl w:ilvl="0" w:tentative="1">
-      <w:start w:val="1"/>
-      <w:numFmt w:val="decimal"/>
-      <w:suff w:val="nothing"/>
-      <w:lvlText w:val="%1．"/>
-      <w:lvlJc w:val="left"/>
-      <w:pPr>
-        <w:ind w:left="0" w:leftChars="0" w:firstLine="400" w:firstLineChars="0"/>
-      </w:pPr>
-      <w:rPr>
-        <w:rFonts w:hint="default"/>
-      </w:rPr>
-    </w:lvl>
-  </w:abstractNum>
-  <w:abstractNum w:abstractNumId="1463941729">
-    <w:nsid w:val="5741FA61"/>
-    <w:multiLevelType w:val="singleLevel"/>
-    <w:tmpl w:val="5741FA61"/>
-    <w:lvl w:ilvl="0" w:tentative="1">
-      <w:start w:val="1"/>
-      <w:numFmt w:val="decimal"/>
-      <w:lvlText w:val="%1)"/>
-      <w:lvlJc w:val="left"/>
-      <w:pPr>
-        <w:tabs>
-          <w:tab w:val="left" w:pos="425"/>
-        </w:tabs>
-        <w:ind w:left="425" w:leftChars="0" w:hanging="425" w:firstLineChars="0"/>
-      </w:pPr>
-      <w:rPr>
-        <w:rFonts w:hint="default"/>
-      </w:rPr>
-    </w:lvl>
-  </w:abstractNum>
-  <w:abstractNum w:abstractNumId="1463940354">
-    <w:nsid w:val="5741F502"/>
-    <w:multiLevelType w:val="singleLevel"/>
-    <w:tmpl w:val="5741F502"/>
+    <w:tmpl w:val="574276AD"/>
     <w:lvl w:ilvl="0" w:tentative="1">
       <w:start w:val="1"/>
       <w:numFmt w:val="decimal"/>
@@ -40655,6 +41827,58 @@
       </w:rPr>
     </w:lvl>
   </w:abstractNum>
+  <w:abstractNum w:abstractNumId="1462382281">
+    <w:nsid w:val="572A2EC9"/>
+    <w:multiLevelType w:val="singleLevel"/>
+    <w:tmpl w:val="572A2EC9"/>
+    <w:lvl w:ilvl="0" w:tentative="1">
+      <w:start w:val="1"/>
+      <w:numFmt w:val="decimal"/>
+      <w:lvlText w:val="%1."/>
+      <w:lvlJc w:val="left"/>
+      <w:pPr>
+        <w:tabs>
+          <w:tab w:val="left" w:pos="425"/>
+        </w:tabs>
+        <w:ind w:left="425" w:leftChars="0" w:hanging="425" w:firstLineChars="0"/>
+      </w:pPr>
+      <w:rPr>
+        <w:rFonts w:hint="default"/>
+      </w:rPr>
+    </w:lvl>
+  </w:abstractNum>
+  <w:abstractNum w:abstractNumId="1463067556">
+    <w:nsid w:val="5734A3A4"/>
+    <w:multiLevelType w:val="singleLevel"/>
+    <w:tmpl w:val="5734A3A4"/>
+    <w:lvl w:ilvl="0" w:tentative="1">
+      <w:start w:val="1"/>
+      <w:numFmt w:val="decimal"/>
+      <w:lvlText w:val="%1)"/>
+      <w:lvlJc w:val="left"/>
+      <w:pPr>
+        <w:tabs>
+          <w:tab w:val="left" w:pos="425"/>
+        </w:tabs>
+        <w:ind w:left="425" w:leftChars="0" w:hanging="425" w:firstLineChars="0"/>
+      </w:pPr>
+      <w:rPr>
+        <w:rFonts w:hint="default"/>
+      </w:rPr>
+    </w:lvl>
+  </w:abstractNum>
+  <w:abstractNum w:abstractNumId="1462373861">
+    <w:nsid w:val="572A0DE5"/>
+    <w:multiLevelType w:val="singleLevel"/>
+    <w:tmpl w:val="572A0DE5"/>
+    <w:lvl w:ilvl="0" w:tentative="1">
+      <w:start w:val="1"/>
+      <w:numFmt w:val="chineseCounting"/>
+      <w:suff w:val="space"/>
+      <w:lvlText w:val="第%1章"/>
+      <w:lvlJc w:val="left"/>
+    </w:lvl>
+  </w:abstractNum>
   <w:abstractNum w:abstractNumId="1463940858">
     <w:nsid w:val="5741F6FA"/>
     <w:multiLevelType w:val="singleLevel"/>
@@ -40675,10 +41899,10 @@
       </w:rPr>
     </w:lvl>
   </w:abstractNum>
-  <w:abstractNum w:abstractNumId="1463942136">
-    <w:nsid w:val="5741FBF8"/>
+  <w:abstractNum w:abstractNumId="1463940354">
+    <w:nsid w:val="5741F502"/>
     <w:multiLevelType w:val="singleLevel"/>
-    <w:tmpl w:val="5741FBF8"/>
+    <w:tmpl w:val="5741F502"/>
     <w:lvl w:ilvl="0" w:tentative="1">
       <w:start w:val="1"/>
       <w:numFmt w:val="decimal"/>
@@ -40695,10 +41919,10 @@
       </w:rPr>
     </w:lvl>
   </w:abstractNum>
-  <w:abstractNum w:abstractNumId="1463943214">
-    <w:nsid w:val="5742002E"/>
+  <w:abstractNum w:abstractNumId="1462383107">
+    <w:nsid w:val="572A3203"/>
     <w:multiLevelType w:val="singleLevel"/>
-    <w:tmpl w:val="5742002E"/>
+    <w:tmpl w:val="572A3203"/>
     <w:lvl w:ilvl="0" w:tentative="1">
       <w:start w:val="1"/>
       <w:numFmt w:val="decimal"/>
@@ -40759,6 +41983,9 @@
     <w:abstractNumId w:val="1463943214"/>
   </w:num>
   <w:num w:numId="16">
+    <w:abstractNumId w:val="1463973549"/>
+  </w:num>
+  <w:num w:numId="17">
     <w:abstractNumId w:val="1463820597"/>
   </w:num>
 </w:numbering>
@@ -40806,7 +42033,7 @@
     <w:lsdException w:unhideWhenUsed="0" w:uiPriority="0" w:semiHidden="0" w:name="footnote text"/>
     <w:lsdException w:unhideWhenUsed="0" w:uiPriority="0" w:semiHidden="0" w:name="annotation text"/>
     <w:lsdException w:unhideWhenUsed="0" w:uiPriority="0" w:semiHidden="0" w:name="header"/>
-    <w:lsdException w:unhideWhenUsed="0" w:uiPriority="0" w:semiHidden="0" w:name="footer"/>
+    <w:lsdException w:qFormat="1" w:unhideWhenUsed="0" w:uiPriority="0" w:semiHidden="0" w:name="footer"/>
     <w:lsdException w:unhideWhenUsed="0" w:uiPriority="0" w:semiHidden="0" w:name="index heading"/>
     <w:lsdException w:qFormat="1" w:uiPriority="0" w:name="caption"/>
     <w:lsdException w:unhideWhenUsed="0" w:uiPriority="0" w:semiHidden="0" w:name="table of figures"/>
@@ -41123,6 +42350,7 @@
   <w:style w:type="paragraph" w:styleId="7">
     <w:name w:val="footer"/>
     <w:basedOn w:val="1"/>
+    <w:qFormat/>
     <w:uiPriority w:val="0"/>
     <w:pPr>
       <w:tabs>

--- a/毕业设计论文-初稿.docx
+++ b/毕业设计论文-初稿.docx
@@ -7421,7 +7421,33 @@
           <w:szCs w:val="24"/>
           <w:lang w:val="en-US" w:eastAsia="zh-CN"/>
         </w:rPr>
-        <w:t>目前，随着linux 的大力推广，基于的linux的应用软件在不断的壮大，因此对于具有跨平台的三维图像库的需求猛增。OpenGL 是一种独立无关平台的的三维图形开发库，在开发中OpenGL 是一种很好的选择。如今风靡全球的移动段操作系统android 的图形库就是采用的OpenGL。关于OpenGL的研究在国外都很成熟，国内情况也比较乐观，但是也有大量的相关知识值得学习和摸索。随着开源的发展，相信其在未来也有更广阔的空间。</w:t>
+        <w:t>目前，随着linux 的大力推广，基于的linux的应用软件在不断的壮大，因此对于具有跨平台的三维图像库的需求猛增。OpenGL 是一种独立无关平台的的三维图形开发库，在开发中OpenGL 是一种很好的选择。如今风靡全球的移动段操作系统android 的图形库就是采用的OpenGL。关于OpenGL的研究在国外都很成熟，国内情况也比较乐观，但是</w:t>
+      </w:r>
+      <w:r>
+        <w:rPr>
+          <w:rFonts w:hint="eastAsia" w:asciiTheme="minorEastAsia" w:hAnsiTheme="minorEastAsia" w:cstheme="minorEastAsia"/>
+          <w:b w:val="0"/>
+          <w:bCs/>
+          <w:color w:val="000000"/>
+          <w:sz w:val="24"/>
+          <w:szCs w:val="24"/>
+          <w:lang w:val="en-US" w:eastAsia="zh-CN"/>
+        </w:rPr>
+        <w:t>仍</w:t>
+      </w:r>
+      <w:bookmarkStart w:id="1" w:name="_GoBack"/>
+      <w:bookmarkEnd w:id="1"/>
+      <w:r>
+        <w:rPr>
+          <w:rFonts w:hint="eastAsia" w:asciiTheme="minorEastAsia" w:hAnsiTheme="minorEastAsia" w:eastAsiaTheme="minorEastAsia" w:cstheme="minorEastAsia"/>
+          <w:b w:val="0"/>
+          <w:bCs/>
+          <w:color w:val="000000"/>
+          <w:sz w:val="24"/>
+          <w:szCs w:val="24"/>
+          <w:lang w:val="en-US" w:eastAsia="zh-CN"/>
+        </w:rPr>
+        <w:t>有大量的相关知识值得学习和摸索。随着开源的发展，相信其在未来也有更广阔的空间。</w:t>
       </w:r>
     </w:p>
     <w:p>
@@ -8831,8 +8857,6 @@
         </w:rPr>
         <w:t>2.1.2 Android四大基本组件</w:t>
       </w:r>
-      <w:bookmarkStart w:id="1" w:name="_GoBack"/>
-      <w:bookmarkEnd w:id="1"/>
     </w:p>
     <w:p>
       <w:pPr>
@@ -41625,10 +41649,102 @@
 
 <file path=word/numbering.xml><?xml version="1.0" encoding="utf-8"?>
 <w:numbering xmlns:wpc="http://schemas.microsoft.com/office/word/2010/wordprocessingCanvas" xmlns:mc="http://schemas.openxmlformats.org/markup-compatibility/2006" xmlns:o="urn:schemas-microsoft-com:office:office" xmlns:r="http://schemas.openxmlformats.org/officeDocument/2006/relationships" xmlns:m="http://schemas.openxmlformats.org/officeDocument/2006/math" xmlns:v="urn:schemas-microsoft-com:vml" xmlns:wp14="http://schemas.microsoft.com/office/word/2010/wordprocessingDrawing" xmlns:wp="http://schemas.openxmlformats.org/drawingml/2006/wordprocessingDrawing" xmlns:w10="urn:schemas-microsoft-com:office:word" xmlns:w="http://schemas.openxmlformats.org/wordprocessingml/2006/main" xmlns:w14="http://schemas.microsoft.com/office/word/2010/wordml" xmlns:wpg="http://schemas.microsoft.com/office/word/2010/wordprocessingGroup" xmlns:wpi="http://schemas.microsoft.com/office/word/2010/wordprocessingInk" xmlns:wne="http://schemas.microsoft.com/office/word/2006/wordml" xmlns:wps="http://schemas.microsoft.com/office/word/2010/wordprocessingShape" mc:Ignorable="w14 wp14">
-  <w:abstractNum w:abstractNumId="1463941729">
-    <w:nsid w:val="5741FA61"/>
+  <w:abstractNum w:abstractNumId="1463940354">
+    <w:nsid w:val="5741F502"/>
     <w:multiLevelType w:val="singleLevel"/>
-    <w:tmpl w:val="5741FA61"/>
+    <w:tmpl w:val="5741F502"/>
+    <w:lvl w:ilvl="0" w:tentative="1">
+      <w:start w:val="1"/>
+      <w:numFmt w:val="decimal"/>
+      <w:lvlText w:val="%1)"/>
+      <w:lvlJc w:val="left"/>
+      <w:pPr>
+        <w:tabs>
+          <w:tab w:val="left" w:pos="425"/>
+        </w:tabs>
+        <w:ind w:left="425" w:leftChars="0" w:hanging="425" w:firstLineChars="0"/>
+      </w:pPr>
+      <w:rPr>
+        <w:rFonts w:hint="default"/>
+      </w:rPr>
+    </w:lvl>
+  </w:abstractNum>
+  <w:abstractNum w:abstractNumId="1463942136">
+    <w:nsid w:val="5741FBF8"/>
+    <w:multiLevelType w:val="singleLevel"/>
+    <w:tmpl w:val="5741FBF8"/>
+    <w:lvl w:ilvl="0" w:tentative="1">
+      <w:start w:val="1"/>
+      <w:numFmt w:val="decimal"/>
+      <w:lvlText w:val="%1)"/>
+      <w:lvlJc w:val="left"/>
+      <w:pPr>
+        <w:tabs>
+          <w:tab w:val="left" w:pos="425"/>
+        </w:tabs>
+        <w:ind w:left="425" w:leftChars="0" w:hanging="425" w:firstLineChars="0"/>
+      </w:pPr>
+      <w:rPr>
+        <w:rFonts w:hint="default"/>
+      </w:rPr>
+    </w:lvl>
+  </w:abstractNum>
+  <w:abstractNum w:abstractNumId="1462382281">
+    <w:nsid w:val="572A2EC9"/>
+    <w:multiLevelType w:val="singleLevel"/>
+    <w:tmpl w:val="572A2EC9"/>
+    <w:lvl w:ilvl="0" w:tentative="1">
+      <w:start w:val="1"/>
+      <w:numFmt w:val="decimal"/>
+      <w:lvlText w:val="%1."/>
+      <w:lvlJc w:val="left"/>
+      <w:pPr>
+        <w:tabs>
+          <w:tab w:val="left" w:pos="425"/>
+        </w:tabs>
+        <w:ind w:left="425" w:leftChars="0" w:hanging="425" w:firstLineChars="0"/>
+      </w:pPr>
+      <w:rPr>
+        <w:rFonts w:hint="default"/>
+      </w:rPr>
+    </w:lvl>
+  </w:abstractNum>
+  <w:abstractNum w:abstractNumId="1462373861">
+    <w:nsid w:val="572A0DE5"/>
+    <w:multiLevelType w:val="singleLevel"/>
+    <w:tmpl w:val="572A0DE5"/>
+    <w:lvl w:ilvl="0" w:tentative="1">
+      <w:start w:val="1"/>
+      <w:numFmt w:val="chineseCounting"/>
+      <w:suff w:val="space"/>
+      <w:lvlText w:val="第%1章"/>
+      <w:lvlJc w:val="left"/>
+    </w:lvl>
+  </w:abstractNum>
+  <w:abstractNum w:abstractNumId="1463067556">
+    <w:nsid w:val="5734A3A4"/>
+    <w:multiLevelType w:val="singleLevel"/>
+    <w:tmpl w:val="5734A3A4"/>
+    <w:lvl w:ilvl="0" w:tentative="1">
+      <w:start w:val="1"/>
+      <w:numFmt w:val="decimal"/>
+      <w:lvlText w:val="%1)"/>
+      <w:lvlJc w:val="left"/>
+      <w:pPr>
+        <w:tabs>
+          <w:tab w:val="left" w:pos="425"/>
+        </w:tabs>
+        <w:ind w:left="425" w:leftChars="0" w:hanging="425" w:firstLineChars="0"/>
+      </w:pPr>
+      <w:rPr>
+        <w:rFonts w:hint="default"/>
+      </w:rPr>
+    </w:lvl>
+  </w:abstractNum>
+  <w:abstractNum w:abstractNumId="1463940858">
+    <w:nsid w:val="5741F6FA"/>
+    <w:multiLevelType w:val="singleLevel"/>
+    <w:tmpl w:val="5741F6FA"/>
     <w:lvl w:ilvl="0" w:tentative="1">
       <w:start w:val="1"/>
       <w:numFmt w:val="decimal"/>
@@ -41663,6 +41779,26 @@
       </w:rPr>
     </w:lvl>
   </w:abstractNum>
+  <w:abstractNum w:abstractNumId="1462383505">
+    <w:nsid w:val="572A3391"/>
+    <w:multiLevelType w:val="singleLevel"/>
+    <w:tmpl w:val="572A3391"/>
+    <w:lvl w:ilvl="0" w:tentative="1">
+      <w:start w:val="1"/>
+      <w:numFmt w:val="decimal"/>
+      <w:lvlText w:val="%1."/>
+      <w:lvlJc w:val="left"/>
+      <w:pPr>
+        <w:tabs>
+          <w:tab w:val="left" w:pos="425"/>
+        </w:tabs>
+        <w:ind w:left="425" w:leftChars="0" w:hanging="425" w:firstLineChars="0"/>
+      </w:pPr>
+      <w:rPr>
+        <w:rFonts w:hint="default"/>
+      </w:rPr>
+    </w:lvl>
+  </w:abstractNum>
   <w:abstractNum w:abstractNumId="1463942060">
     <w:nsid w:val="5741FBAC"/>
     <w:multiLevelType w:val="singleLevel"/>
@@ -41681,40 +41817,18 @@
       </w:rPr>
     </w:lvl>
   </w:abstractNum>
-  <w:abstractNum w:abstractNumId="1463941924">
-    <w:nsid w:val="5741FB24"/>
+  <w:abstractNum w:abstractNumId="1462383107">
+    <w:nsid w:val="572A3203"/>
     <w:multiLevelType w:val="singleLevel"/>
-    <w:tmpl w:val="5741FB24"/>
+    <w:tmpl w:val="572A3203"/>
     <w:lvl w:ilvl="0" w:tentative="1">
       <w:start w:val="1"/>
       <w:numFmt w:val="decimal"/>
-      <w:lvlText w:val="%1)"/>
+      <w:suff w:val="nothing"/>
+      <w:lvlText w:val="%1．"/>
       <w:lvlJc w:val="left"/>
       <w:pPr>
-        <w:tabs>
-          <w:tab w:val="left" w:pos="425"/>
-        </w:tabs>
-        <w:ind w:left="425" w:leftChars="0" w:hanging="425" w:firstLineChars="0"/>
-      </w:pPr>
-      <w:rPr>
-        <w:rFonts w:hint="default"/>
-      </w:rPr>
-    </w:lvl>
-  </w:abstractNum>
-  <w:abstractNum w:abstractNumId="1463942136">
-    <w:nsid w:val="5741FBF8"/>
-    <w:multiLevelType w:val="singleLevel"/>
-    <w:tmpl w:val="5741FBF8"/>
-    <w:lvl w:ilvl="0" w:tentative="1">
-      <w:start w:val="1"/>
-      <w:numFmt w:val="decimal"/>
-      <w:lvlText w:val="%1)"/>
-      <w:lvlJc w:val="left"/>
-      <w:pPr>
-        <w:tabs>
-          <w:tab w:val="left" w:pos="425"/>
-        </w:tabs>
-        <w:ind w:left="425" w:leftChars="0" w:hanging="425" w:firstLineChars="0"/>
+        <w:ind w:left="0" w:leftChars="0" w:firstLine="400" w:firstLineChars="0"/>
       </w:pPr>
       <w:rPr>
         <w:rFonts w:hint="default"/>
@@ -41739,14 +41853,54 @@
       </w:rPr>
     </w:lvl>
   </w:abstractNum>
-  <w:abstractNum w:abstractNumId="1462383505">
-    <w:nsid w:val="572A3391"/>
+  <w:abstractNum w:abstractNumId="1463941924">
+    <w:nsid w:val="5741FB24"/>
     <w:multiLevelType w:val="singleLevel"/>
-    <w:tmpl w:val="572A3391"/>
+    <w:tmpl w:val="5741FB24"/>
     <w:lvl w:ilvl="0" w:tentative="1">
       <w:start w:val="1"/>
       <w:numFmt w:val="decimal"/>
-      <w:lvlText w:val="%1."/>
+      <w:lvlText w:val="%1)"/>
+      <w:lvlJc w:val="left"/>
+      <w:pPr>
+        <w:tabs>
+          <w:tab w:val="left" w:pos="425"/>
+        </w:tabs>
+        <w:ind w:left="425" w:leftChars="0" w:hanging="425" w:firstLineChars="0"/>
+      </w:pPr>
+      <w:rPr>
+        <w:rFonts w:hint="default"/>
+      </w:rPr>
+    </w:lvl>
+  </w:abstractNum>
+  <w:abstractNum w:abstractNumId="1463941729">
+    <w:nsid w:val="5741FA61"/>
+    <w:multiLevelType w:val="singleLevel"/>
+    <w:tmpl w:val="5741FA61"/>
+    <w:lvl w:ilvl="0" w:tentative="1">
+      <w:start w:val="1"/>
+      <w:numFmt w:val="decimal"/>
+      <w:lvlText w:val="%1)"/>
+      <w:lvlJc w:val="left"/>
+      <w:pPr>
+        <w:tabs>
+          <w:tab w:val="left" w:pos="425"/>
+        </w:tabs>
+        <w:ind w:left="425" w:leftChars="0" w:hanging="425" w:firstLineChars="0"/>
+      </w:pPr>
+      <w:rPr>
+        <w:rFonts w:hint="default"/>
+      </w:rPr>
+    </w:lvl>
+  </w:abstractNum>
+  <w:abstractNum w:abstractNumId="1463973549">
+    <w:nsid w:val="574276AD"/>
+    <w:multiLevelType w:val="singleLevel"/>
+    <w:tmpl w:val="574276AD"/>
+    <w:lvl w:ilvl="0" w:tentative="1">
+      <w:start w:val="1"/>
+      <w:numFmt w:val="decimal"/>
+      <w:lvlText w:val="%1)"/>
       <w:lvlJc w:val="left"/>
       <w:pPr>
         <w:tabs>
@@ -41789,140 +41943,10 @@
       </w:rPr>
     </w:lvl>
   </w:abstractNum>
-  <w:abstractNum w:abstractNumId="1463973549">
-    <w:nsid w:val="574276AD"/>
-    <w:multiLevelType w:val="singleLevel"/>
-    <w:tmpl w:val="574276AD"/>
-    <w:lvl w:ilvl="0" w:tentative="1">
-      <w:start w:val="1"/>
-      <w:numFmt w:val="decimal"/>
-      <w:lvlText w:val="%1)"/>
-      <w:lvlJc w:val="left"/>
-      <w:pPr>
-        <w:tabs>
-          <w:tab w:val="left" w:pos="425"/>
-        </w:tabs>
-        <w:ind w:left="425" w:leftChars="0" w:hanging="425" w:firstLineChars="0"/>
-      </w:pPr>
-      <w:rPr>
-        <w:rFonts w:hint="default"/>
-      </w:rPr>
-    </w:lvl>
-  </w:abstractNum>
   <w:abstractNum w:abstractNumId="1463942971">
     <w:nsid w:val="5741FF3B"/>
     <w:multiLevelType w:val="singleLevel"/>
     <w:tmpl w:val="5741FF3B"/>
-    <w:lvl w:ilvl="0" w:tentative="1">
-      <w:start w:val="1"/>
-      <w:numFmt w:val="decimal"/>
-      <w:suff w:val="nothing"/>
-      <w:lvlText w:val="%1．"/>
-      <w:lvlJc w:val="left"/>
-      <w:pPr>
-        <w:ind w:left="0" w:leftChars="0" w:firstLine="400" w:firstLineChars="0"/>
-      </w:pPr>
-      <w:rPr>
-        <w:rFonts w:hint="default"/>
-      </w:rPr>
-    </w:lvl>
-  </w:abstractNum>
-  <w:abstractNum w:abstractNumId="1462382281">
-    <w:nsid w:val="572A2EC9"/>
-    <w:multiLevelType w:val="singleLevel"/>
-    <w:tmpl w:val="572A2EC9"/>
-    <w:lvl w:ilvl="0" w:tentative="1">
-      <w:start w:val="1"/>
-      <w:numFmt w:val="decimal"/>
-      <w:lvlText w:val="%1."/>
-      <w:lvlJc w:val="left"/>
-      <w:pPr>
-        <w:tabs>
-          <w:tab w:val="left" w:pos="425"/>
-        </w:tabs>
-        <w:ind w:left="425" w:leftChars="0" w:hanging="425" w:firstLineChars="0"/>
-      </w:pPr>
-      <w:rPr>
-        <w:rFonts w:hint="default"/>
-      </w:rPr>
-    </w:lvl>
-  </w:abstractNum>
-  <w:abstractNum w:abstractNumId="1463067556">
-    <w:nsid w:val="5734A3A4"/>
-    <w:multiLevelType w:val="singleLevel"/>
-    <w:tmpl w:val="5734A3A4"/>
-    <w:lvl w:ilvl="0" w:tentative="1">
-      <w:start w:val="1"/>
-      <w:numFmt w:val="decimal"/>
-      <w:lvlText w:val="%1)"/>
-      <w:lvlJc w:val="left"/>
-      <w:pPr>
-        <w:tabs>
-          <w:tab w:val="left" w:pos="425"/>
-        </w:tabs>
-        <w:ind w:left="425" w:leftChars="0" w:hanging="425" w:firstLineChars="0"/>
-      </w:pPr>
-      <w:rPr>
-        <w:rFonts w:hint="default"/>
-      </w:rPr>
-    </w:lvl>
-  </w:abstractNum>
-  <w:abstractNum w:abstractNumId="1462373861">
-    <w:nsid w:val="572A0DE5"/>
-    <w:multiLevelType w:val="singleLevel"/>
-    <w:tmpl w:val="572A0DE5"/>
-    <w:lvl w:ilvl="0" w:tentative="1">
-      <w:start w:val="1"/>
-      <w:numFmt w:val="chineseCounting"/>
-      <w:suff w:val="space"/>
-      <w:lvlText w:val="第%1章"/>
-      <w:lvlJc w:val="left"/>
-    </w:lvl>
-  </w:abstractNum>
-  <w:abstractNum w:abstractNumId="1463940858">
-    <w:nsid w:val="5741F6FA"/>
-    <w:multiLevelType w:val="singleLevel"/>
-    <w:tmpl w:val="5741F6FA"/>
-    <w:lvl w:ilvl="0" w:tentative="1">
-      <w:start w:val="1"/>
-      <w:numFmt w:val="decimal"/>
-      <w:lvlText w:val="%1)"/>
-      <w:lvlJc w:val="left"/>
-      <w:pPr>
-        <w:tabs>
-          <w:tab w:val="left" w:pos="425"/>
-        </w:tabs>
-        <w:ind w:left="425" w:leftChars="0" w:hanging="425" w:firstLineChars="0"/>
-      </w:pPr>
-      <w:rPr>
-        <w:rFonts w:hint="default"/>
-      </w:rPr>
-    </w:lvl>
-  </w:abstractNum>
-  <w:abstractNum w:abstractNumId="1463940354">
-    <w:nsid w:val="5741F502"/>
-    <w:multiLevelType w:val="singleLevel"/>
-    <w:tmpl w:val="5741F502"/>
-    <w:lvl w:ilvl="0" w:tentative="1">
-      <w:start w:val="1"/>
-      <w:numFmt w:val="decimal"/>
-      <w:lvlText w:val="%1)"/>
-      <w:lvlJc w:val="left"/>
-      <w:pPr>
-        <w:tabs>
-          <w:tab w:val="left" w:pos="425"/>
-        </w:tabs>
-        <w:ind w:left="425" w:leftChars="0" w:hanging="425" w:firstLineChars="0"/>
-      </w:pPr>
-      <w:rPr>
-        <w:rFonts w:hint="default"/>
-      </w:rPr>
-    </w:lvl>
-  </w:abstractNum>
-  <w:abstractNum w:abstractNumId="1462383107">
-    <w:nsid w:val="572A3203"/>
-    <w:multiLevelType w:val="singleLevel"/>
-    <w:tmpl w:val="572A3203"/>
     <w:lvl w:ilvl="0" w:tentative="1">
       <w:start w:val="1"/>
       <w:numFmt w:val="decimal"/>
@@ -42032,7 +42056,7 @@
     <w:lsdException w:unhideWhenUsed="0" w:uiPriority="0" w:semiHidden="0" w:name="Normal Indent"/>
     <w:lsdException w:unhideWhenUsed="0" w:uiPriority="0" w:semiHidden="0" w:name="footnote text"/>
     <w:lsdException w:unhideWhenUsed="0" w:uiPriority="0" w:semiHidden="0" w:name="annotation text"/>
-    <w:lsdException w:unhideWhenUsed="0" w:uiPriority="0" w:semiHidden="0" w:name="header"/>
+    <w:lsdException w:qFormat="1" w:unhideWhenUsed="0" w:uiPriority="0" w:semiHidden="0" w:name="header"/>
     <w:lsdException w:qFormat="1" w:unhideWhenUsed="0" w:uiPriority="0" w:semiHidden="0" w:name="footer"/>
     <w:lsdException w:unhideWhenUsed="0" w:uiPriority="0" w:semiHidden="0" w:name="index heading"/>
     <w:lsdException w:qFormat="1" w:uiPriority="0" w:name="caption"/>
@@ -42367,6 +42391,7 @@
   <w:style w:type="paragraph" w:styleId="8">
     <w:name w:val="header"/>
     <w:basedOn w:val="1"/>
+    <w:qFormat/>
     <w:uiPriority w:val="0"/>
     <w:pPr>
       <w:pBdr>

--- a/毕业设计论文-初稿.docx
+++ b/毕业设计论文-初稿.docx
@@ -1189,14 +1189,14 @@
           <w:rFonts w:hint="eastAsia"/>
         </w:rPr>
       </w:pPr>
-      <w:bookmarkStart w:id="0" w:name="_Toc3591"/>
-      <w:bookmarkStart w:id="1" w:name="_Toc28968"/>
-      <w:bookmarkStart w:id="2" w:name="_Toc293651391"/>
-      <w:bookmarkStart w:id="3" w:name="_Toc5043"/>
-      <w:bookmarkStart w:id="4" w:name="_Toc6732"/>
-      <w:bookmarkStart w:id="5" w:name="_Toc5512"/>
-      <w:bookmarkStart w:id="6" w:name="_Toc10996"/>
-      <w:bookmarkStart w:id="7" w:name="_Toc15685"/>
+      <w:bookmarkStart w:id="0" w:name="_Toc293651391"/>
+      <w:bookmarkStart w:id="1" w:name="_Toc5043"/>
+      <w:bookmarkStart w:id="2" w:name="_Toc3591"/>
+      <w:bookmarkStart w:id="3" w:name="_Toc6732"/>
+      <w:bookmarkStart w:id="4" w:name="_Toc10996"/>
+      <w:bookmarkStart w:id="5" w:name="_Toc15685"/>
+      <w:bookmarkStart w:id="6" w:name="_Toc28968"/>
+      <w:bookmarkStart w:id="7" w:name="_Toc5512"/>
       <w:r>
         <w:rPr>
           <w:rFonts w:hint="eastAsia"/>
@@ -5882,12 +5882,12 @@
           <w:lang w:val="en-US" w:eastAsia="zh-CN"/>
         </w:rPr>
       </w:pPr>
-      <w:bookmarkStart w:id="8" w:name="_Toc23495"/>
-      <w:bookmarkStart w:id="9" w:name="_Toc1958"/>
-      <w:bookmarkStart w:id="10" w:name="_Toc949"/>
-      <w:bookmarkStart w:id="11" w:name="_Toc25283"/>
-      <w:bookmarkStart w:id="12" w:name="_Toc23418"/>
-      <w:bookmarkStart w:id="13" w:name="_Toc25824"/>
+      <w:bookmarkStart w:id="8" w:name="_Toc23418"/>
+      <w:bookmarkStart w:id="9" w:name="_Toc949"/>
+      <w:bookmarkStart w:id="10" w:name="_Toc23495"/>
+      <w:bookmarkStart w:id="11" w:name="_Toc25824"/>
+      <w:bookmarkStart w:id="12" w:name="_Toc1958"/>
+      <w:bookmarkStart w:id="13" w:name="_Toc25283"/>
       <w:bookmarkStart w:id="14" w:name="_Toc23988"/>
       <w:r>
         <w:rPr>
@@ -5917,9 +5917,9 @@
           <w:lang w:val="en-US" w:eastAsia="zh-CN"/>
         </w:rPr>
       </w:pPr>
-      <w:bookmarkStart w:id="15" w:name="_Toc22704"/>
-      <w:bookmarkStart w:id="16" w:name="_Toc7349"/>
-      <w:bookmarkStart w:id="17" w:name="_Toc27077"/>
+      <w:bookmarkStart w:id="15" w:name="_Toc27077"/>
+      <w:bookmarkStart w:id="16" w:name="_Toc22704"/>
+      <w:bookmarkStart w:id="17" w:name="_Toc7349"/>
       <w:bookmarkStart w:id="18" w:name="_Toc9678"/>
       <w:bookmarkStart w:id="19" w:name="_Toc6859"/>
       <w:r>
@@ -5993,8 +5993,8 @@
       <w:bookmarkStart w:id="20" w:name="_Toc13645"/>
       <w:bookmarkStart w:id="21" w:name="_Toc21204"/>
       <w:bookmarkStart w:id="22" w:name="_Toc7351"/>
-      <w:bookmarkStart w:id="23" w:name="_Toc14528"/>
-      <w:bookmarkStart w:id="24" w:name="_Toc18988"/>
+      <w:bookmarkStart w:id="23" w:name="_Toc18988"/>
+      <w:bookmarkStart w:id="24" w:name="_Toc14528"/>
       <w:r>
         <w:rPr>
           <w:rFonts w:hint="eastAsia"/>
@@ -6211,12 +6211,12 @@
           <w:lang w:val="en-US" w:eastAsia="zh-CN"/>
         </w:rPr>
       </w:pPr>
-      <w:bookmarkStart w:id="25" w:name="_Toc3598"/>
-      <w:bookmarkStart w:id="26" w:name="_Toc26589"/>
-      <w:bookmarkStart w:id="27" w:name="_Toc15004"/>
-      <w:bookmarkStart w:id="28" w:name="_Toc9648"/>
+      <w:bookmarkStart w:id="25" w:name="_Toc9648"/>
+      <w:bookmarkStart w:id="26" w:name="_Toc23292"/>
+      <w:bookmarkStart w:id="27" w:name="_Toc3598"/>
+      <w:bookmarkStart w:id="28" w:name="_Toc15004"/>
       <w:bookmarkStart w:id="29" w:name="_Toc29957"/>
-      <w:bookmarkStart w:id="30" w:name="_Toc23292"/>
+      <w:bookmarkStart w:id="30" w:name="_Toc26589"/>
       <w:r>
         <w:rPr>
           <w:rFonts w:hint="eastAsia"/>
@@ -6239,11 +6239,11 @@
           <w:lang w:val="en-US" w:eastAsia="zh-CN"/>
         </w:rPr>
       </w:pPr>
-      <w:bookmarkStart w:id="31" w:name="_Toc25514"/>
-      <w:bookmarkStart w:id="32" w:name="_Toc3778"/>
-      <w:bookmarkStart w:id="33" w:name="_Toc4993"/>
-      <w:bookmarkStart w:id="34" w:name="_Toc9139"/>
-      <w:bookmarkStart w:id="35" w:name="_Toc12618"/>
+      <w:bookmarkStart w:id="31" w:name="_Toc12618"/>
+      <w:bookmarkStart w:id="32" w:name="_Toc9139"/>
+      <w:bookmarkStart w:id="33" w:name="_Toc3778"/>
+      <w:bookmarkStart w:id="34" w:name="_Toc4993"/>
+      <w:bookmarkStart w:id="35" w:name="_Toc25514"/>
       <w:r>
         <w:rPr>
           <w:rFonts w:hint="eastAsia"/>
@@ -6267,9 +6267,9 @@
       </w:pPr>
       <w:bookmarkStart w:id="36" w:name="_Toc4193"/>
       <w:bookmarkStart w:id="37" w:name="_Toc20880"/>
-      <w:bookmarkStart w:id="38" w:name="_Toc27095"/>
-      <w:bookmarkStart w:id="39" w:name="_Toc3097"/>
-      <w:bookmarkStart w:id="40" w:name="_Toc14173"/>
+      <w:bookmarkStart w:id="38" w:name="_Toc14173"/>
+      <w:bookmarkStart w:id="39" w:name="_Toc27095"/>
+      <w:bookmarkStart w:id="40" w:name="_Toc3097"/>
       <w:r>
         <w:rPr>
           <w:rFonts w:hint="eastAsia"/>
@@ -7306,6 +7306,46 @@
         </w:rPr>
         <w:t>。</w:t>
       </w:r>
+      <w:r>
+        <w:rPr>
+          <w:rFonts w:hint="eastAsia" w:asciiTheme="minorEastAsia" w:hAnsiTheme="minorEastAsia" w:cstheme="minorEastAsia"/>
+          <w:b w:val="0"/>
+          <w:i w:val="0"/>
+          <w:caps w:val="0"/>
+          <w:color w:val="000000" w:themeColor="text1"/>
+          <w:spacing w:val="0"/>
+          <w:sz w:val="24"/>
+          <w:szCs w:val="24"/>
+          <w:shd w:val="clear" w:fill="FFFFFF"/>
+          <w:lang w:val="en-US" w:eastAsia="zh-CN"/>
+          <w14:textFill>
+            <w14:solidFill>
+              <w14:schemeClr w14:val="tx1"/>
+            </w14:solidFill>
+          </w14:textFill>
+        </w:rPr>
+        <w:t>如图2-1</w:t>
+      </w:r>
+      <w:r>
+        <w:rPr>
+          <w:rFonts w:hint="default" w:asciiTheme="minorEastAsia" w:hAnsiTheme="minorEastAsia" w:cstheme="minorEastAsia"/>
+          <w:b w:val="0"/>
+          <w:i w:val="0"/>
+          <w:caps w:val="0"/>
+          <w:color w:val="000000" w:themeColor="text1"/>
+          <w:spacing w:val="0"/>
+          <w:sz w:val="24"/>
+          <w:szCs w:val="24"/>
+          <w:shd w:val="clear" w:fill="FFFFFF"/>
+          <w:lang w:val="en-US" w:eastAsia="zh-CN"/>
+          <w14:textFill>
+            <w14:solidFill>
+              <w14:schemeClr w14:val="tx1"/>
+            </w14:solidFill>
+          </w14:textFill>
+        </w:rPr>
+        <w:t>:</w:t>
+      </w:r>
     </w:p>
     <w:p>
       <w:pPr>
@@ -7363,7 +7403,7 @@
         <w:snapToGrid/>
         <w:spacing w:line="360" w:lineRule="auto"/>
         <w:ind w:leftChars="0" w:right="0" w:rightChars="0"/>
-        <w:jc w:val="left"/>
+        <w:jc w:val="center"/>
         <w:textAlignment w:val="auto"/>
         <w:rPr>
           <w:rFonts w:hint="eastAsia" w:ascii="黑体" w:hAnsi="黑体" w:eastAsia="黑体" w:cs="黑体"/>
@@ -7439,10 +7479,7 @@
           </wp:anchor>
         </w:drawing>
       </w:r>
-    </w:p>
-    <w:p>
-      <w:pPr>
-        <w:pStyle w:val="4"/>
+      <w:r>
         <w:rPr>
           <w:rFonts w:hint="eastAsia" w:ascii="黑体" w:hAnsi="黑体" w:eastAsia="黑体" w:cs="黑体"/>
           <w:b w:val="0"/>
@@ -7452,12 +7489,27 @@
           <w:szCs w:val="24"/>
           <w:lang w:val="en-US" w:eastAsia="zh-CN"/>
         </w:rPr>
+        <w:t>图 2-1</w:t>
+      </w:r>
+    </w:p>
+    <w:p>
+      <w:pPr>
+        <w:pStyle w:val="4"/>
+        <w:rPr>
+          <w:rFonts w:hint="eastAsia" w:ascii="黑体" w:hAnsi="黑体" w:eastAsia="黑体" w:cs="黑体"/>
+          <w:b w:val="0"/>
+          <w:bCs/>
+          <w:color w:val="000000"/>
+          <w:sz w:val="24"/>
+          <w:szCs w:val="24"/>
+          <w:lang w:val="en-US" w:eastAsia="zh-CN"/>
+        </w:rPr>
       </w:pPr>
       <w:bookmarkStart w:id="41" w:name="_Toc20496"/>
-      <w:bookmarkStart w:id="42" w:name="_Toc336"/>
-      <w:bookmarkStart w:id="43" w:name="_Toc31848"/>
-      <w:bookmarkStart w:id="44" w:name="_Toc30340"/>
-      <w:bookmarkStart w:id="45" w:name="_Toc19969"/>
+      <w:bookmarkStart w:id="42" w:name="_Toc30340"/>
+      <w:bookmarkStart w:id="43" w:name="_Toc19969"/>
+      <w:bookmarkStart w:id="44" w:name="_Toc336"/>
+      <w:bookmarkStart w:id="45" w:name="_Toc31848"/>
       <w:r>
         <w:rPr>
           <w:rFonts w:hint="eastAsia"/>
@@ -7728,10 +7780,10 @@
         </w:rPr>
       </w:pPr>
       <w:bookmarkStart w:id="46" w:name="_Toc12646"/>
-      <w:bookmarkStart w:id="47" w:name="_Toc30649"/>
-      <w:bookmarkStart w:id="48" w:name="_Toc10642"/>
-      <w:bookmarkStart w:id="49" w:name="_Toc15865"/>
-      <w:bookmarkStart w:id="50" w:name="_Toc17128"/>
+      <w:bookmarkStart w:id="47" w:name="_Toc15865"/>
+      <w:bookmarkStart w:id="48" w:name="_Toc17128"/>
+      <w:bookmarkStart w:id="49" w:name="_Toc10642"/>
+      <w:bookmarkStart w:id="50" w:name="_Toc30649"/>
       <w:r>
         <w:rPr>
           <w:rFonts w:hint="eastAsia"/>
@@ -7908,7 +7960,47 @@
             </w14:solidFill>
           </w14:textFill>
         </w:rPr>
-        <w:t>如图所示，在一般正常情况下，activity 会经历一下生命周期过程：</w:t>
+        <w:t>如图</w:t>
+      </w:r>
+      <w:r>
+        <w:rPr>
+          <w:rFonts w:hint="eastAsia" w:asciiTheme="minorEastAsia" w:hAnsiTheme="minorEastAsia" w:cstheme="minorEastAsia"/>
+          <w:b w:val="0"/>
+          <w:i w:val="0"/>
+          <w:caps w:val="0"/>
+          <w:color w:val="000000" w:themeColor="text1"/>
+          <w:spacing w:val="0"/>
+          <w:sz w:val="24"/>
+          <w:szCs w:val="24"/>
+          <w:shd w:val="clear" w:fill="FFFFFF"/>
+          <w:lang w:val="en-US" w:eastAsia="zh-CN"/>
+          <w14:textFill>
+            <w14:solidFill>
+              <w14:schemeClr w14:val="tx1"/>
+            </w14:solidFill>
+          </w14:textFill>
+        </w:rPr>
+        <w:t>2-2</w:t>
+      </w:r>
+      <w:r>
+        <w:rPr>
+          <w:rFonts w:hint="eastAsia" w:asciiTheme="minorEastAsia" w:hAnsiTheme="minorEastAsia" w:eastAsiaTheme="minorEastAsia" w:cstheme="minorEastAsia"/>
+          <w:b w:val="0"/>
+          <w:i w:val="0"/>
+          <w:caps w:val="0"/>
+          <w:color w:val="000000" w:themeColor="text1"/>
+          <w:spacing w:val="0"/>
+          <w:sz w:val="24"/>
+          <w:szCs w:val="24"/>
+          <w:shd w:val="clear" w:fill="FFFFFF"/>
+          <w:lang w:val="en-US" w:eastAsia="zh-CN"/>
+          <w14:textFill>
+            <w14:solidFill>
+              <w14:schemeClr w14:val="tx1"/>
+            </w14:solidFill>
+          </w14:textFill>
+        </w:rPr>
+        <w:t>所示，在一般正常情况下，activity 会经历一下生命周期过程：</w:t>
       </w:r>
     </w:p>
     <w:p>
@@ -7949,6 +8041,64 @@
           </w14:textFill>
         </w:rPr>
       </w:pPr>
+    </w:p>
+    <w:p>
+      <w:pPr>
+        <w:keepNext w:val="0"/>
+        <w:keepLines w:val="0"/>
+        <w:pageBreakBefore w:val="0"/>
+        <w:widowControl w:val="0"/>
+        <w:numPr>
+          <w:numId w:val="0"/>
+        </w:numPr>
+        <w:kinsoku/>
+        <w:wordWrap/>
+        <w:overflowPunct/>
+        <w:topLinePunct w:val="0"/>
+        <w:bidi w:val="0"/>
+        <w:snapToGrid/>
+        <w:spacing w:line="360" w:lineRule="auto"/>
+        <w:ind w:leftChars="0" w:right="0" w:rightChars="0"/>
+        <w:jc w:val="center"/>
+        <w:textAlignment w:val="auto"/>
+        <w:rPr>
+          <w:rFonts w:hint="eastAsia" w:asciiTheme="minorEastAsia" w:hAnsiTheme="minorEastAsia" w:eastAsiaTheme="minorEastAsia" w:cstheme="minorEastAsia"/>
+          <w:b w:val="0"/>
+          <w:i w:val="0"/>
+          <w:caps w:val="0"/>
+          <w:color w:val="000000" w:themeColor="text1"/>
+          <w:spacing w:val="0"/>
+          <w:sz w:val="24"/>
+          <w:szCs w:val="24"/>
+          <w:shd w:val="clear" w:fill="FFFFFF"/>
+          <w:lang w:val="en-US" w:eastAsia="zh-CN"/>
+          <w14:textFill>
+            <w14:solidFill>
+              <w14:schemeClr w14:val="tx1"/>
+            </w14:solidFill>
+          </w14:textFill>
+        </w:rPr>
+      </w:pPr>
+      <w:r>
+        <w:rPr>
+          <w:rFonts w:hint="eastAsia" w:asciiTheme="minorEastAsia" w:hAnsiTheme="minorEastAsia" w:cstheme="minorEastAsia"/>
+          <w:b w:val="0"/>
+          <w:i w:val="0"/>
+          <w:caps w:val="0"/>
+          <w:color w:val="000000" w:themeColor="text1"/>
+          <w:spacing w:val="0"/>
+          <w:sz w:val="24"/>
+          <w:szCs w:val="24"/>
+          <w:shd w:val="clear" w:fill="FFFFFF"/>
+          <w:lang w:val="en-US" w:eastAsia="zh-CN"/>
+          <w14:textFill>
+            <w14:solidFill>
+              <w14:schemeClr w14:val="tx1"/>
+            </w14:solidFill>
+          </w14:textFill>
+        </w:rPr>
+        <w:t>图 2-2</w:t>
+      </w:r>
     </w:p>
     <w:p>
       <w:pPr>
@@ -8798,10 +8948,10 @@
         </w:rPr>
       </w:pPr>
       <w:bookmarkStart w:id="51" w:name="_Toc27509"/>
-      <w:bookmarkStart w:id="52" w:name="_Toc9462"/>
-      <w:bookmarkStart w:id="53" w:name="_Toc22634"/>
-      <w:bookmarkStart w:id="54" w:name="_Toc1055"/>
-      <w:bookmarkStart w:id="55" w:name="_Toc15150"/>
+      <w:bookmarkStart w:id="52" w:name="_Toc1055"/>
+      <w:bookmarkStart w:id="53" w:name="_Toc9462"/>
+      <w:bookmarkStart w:id="54" w:name="_Toc15150"/>
+      <w:bookmarkStart w:id="55" w:name="_Toc22634"/>
       <w:r>
         <w:rPr>
           <w:rFonts w:hint="eastAsia"/>
@@ -9432,11 +9582,11 @@
           <w:lang w:val="en-US" w:eastAsia="zh-CN"/>
         </w:rPr>
       </w:pPr>
-      <w:bookmarkStart w:id="56" w:name="_Toc2332"/>
-      <w:bookmarkStart w:id="57" w:name="_Toc12943"/>
-      <w:bookmarkStart w:id="58" w:name="_Toc18308"/>
-      <w:bookmarkStart w:id="59" w:name="_Toc27790"/>
-      <w:bookmarkStart w:id="60" w:name="_Toc10314"/>
+      <w:bookmarkStart w:id="56" w:name="_Toc12943"/>
+      <w:bookmarkStart w:id="57" w:name="_Toc18308"/>
+      <w:bookmarkStart w:id="58" w:name="_Toc2332"/>
+      <w:bookmarkStart w:id="59" w:name="_Toc10314"/>
+      <w:bookmarkStart w:id="60" w:name="_Toc27790"/>
       <w:r>
         <w:rPr>
           <w:rFonts w:hint="eastAsia"/>
@@ -9689,7 +9839,31 @@
           <w:szCs w:val="24"/>
           <w:lang w:val="en-US" w:eastAsia="zh-CN"/>
         </w:rPr>
-        <w:t>如图所示：</w:t>
+        <w:t>如图</w:t>
+      </w:r>
+      <w:r>
+        <w:rPr>
+          <w:rFonts w:hint="eastAsia" w:asciiTheme="minorEastAsia" w:hAnsiTheme="minorEastAsia" w:cstheme="minorEastAsia"/>
+          <w:b w:val="0"/>
+          <w:bCs/>
+          <w:color w:val="000000"/>
+          <w:sz w:val="24"/>
+          <w:szCs w:val="24"/>
+          <w:lang w:val="en-US" w:eastAsia="zh-CN"/>
+        </w:rPr>
+        <w:t>2-3</w:t>
+      </w:r>
+      <w:r>
+        <w:rPr>
+          <w:rFonts w:hint="eastAsia" w:asciiTheme="minorEastAsia" w:hAnsiTheme="minorEastAsia" w:eastAsiaTheme="minorEastAsia" w:cstheme="minorEastAsia"/>
+          <w:b w:val="0"/>
+          <w:bCs/>
+          <w:color w:val="000000"/>
+          <w:sz w:val="24"/>
+          <w:szCs w:val="24"/>
+          <w:lang w:val="en-US" w:eastAsia="zh-CN"/>
+        </w:rPr>
+        <w:t>所示：</w:t>
       </w:r>
     </w:p>
     <w:p>
@@ -9725,6 +9899,150 @@
           <w:lang w:val="en-US" w:eastAsia="zh-CN"/>
         </w:rPr>
       </w:pPr>
+      <w:r>
+        <w:rPr>
+          <w:rFonts w:hint="eastAsia" w:asciiTheme="minorEastAsia" w:hAnsiTheme="minorEastAsia" w:eastAsiaTheme="minorEastAsia" w:cstheme="minorEastAsia"/>
+          <w:sz w:val="24"/>
+          <w:szCs w:val="24"/>
+        </w:rPr>
+        <mc:AlternateContent>
+          <mc:Choice Requires="wps">
+            <w:drawing>
+              <wp:anchor distT="0" distB="0" distL="114300" distR="114300" simplePos="0" relativeHeight="251660288" behindDoc="0" locked="0" layoutInCell="1" allowOverlap="1">
+                <wp:simplePos x="0" y="0"/>
+                <wp:positionH relativeFrom="column">
+                  <wp:posOffset>591820</wp:posOffset>
+                </wp:positionH>
+                <wp:positionV relativeFrom="paragraph">
+                  <wp:posOffset>154940</wp:posOffset>
+                </wp:positionV>
+                <wp:extent cx="3390900" cy="508000"/>
+                <wp:effectExtent l="6350" t="6350" r="16510" b="19050"/>
+                <wp:wrapNone/>
+                <wp:docPr id="1" name="圆角矩形 1"/>
+                <wp:cNvGraphicFramePr/>
+                <a:graphic xmlns:a="http://schemas.openxmlformats.org/drawingml/2006/main">
+                  <a:graphicData uri="http://schemas.microsoft.com/office/word/2010/wordprocessingShape">
+                    <wps:wsp>
+                      <wps:cNvSpPr/>
+                      <wps:spPr>
+                        <a:xfrm>
+                          <a:off x="1440815" y="7197725"/>
+                          <a:ext cx="3390900" cy="508000"/>
+                        </a:xfrm>
+                        <a:prstGeom prst="roundRect">
+                          <a:avLst/>
+                        </a:prstGeom>
+                      </wps:spPr>
+                      <wps:style>
+                        <a:lnRef idx="2">
+                          <a:schemeClr val="accent1">
+                            <a:shade val="50000"/>
+                          </a:schemeClr>
+                        </a:lnRef>
+                        <a:fillRef idx="1">
+                          <a:schemeClr val="accent1"/>
+                        </a:fillRef>
+                        <a:effectRef idx="0">
+                          <a:schemeClr val="accent1"/>
+                        </a:effectRef>
+                        <a:fontRef idx="minor">
+                          <a:schemeClr val="lt1"/>
+                        </a:fontRef>
+                      </wps:style>
+                      <wps:txbx>
+                        <w:txbxContent>
+                          <w:p>
+                            <w:pPr>
+                              <w:jc w:val="center"/>
+                              <w:rPr>
+                                <w:rFonts w:hint="eastAsia" w:eastAsiaTheme="minorEastAsia"/>
+                                <w:color w:val="000000" w:themeColor="text1"/>
+                                <w:sz w:val="40"/>
+                                <w:szCs w:val="48"/>
+                                <w:lang w:val="en-US" w:eastAsia="zh-CN"/>
+                                <w14:textFill>
+                                  <w14:solidFill>
+                                    <w14:schemeClr w14:val="tx1"/>
+                                  </w14:solidFill>
+                                </w14:textFill>
+                              </w:rPr>
+                            </w:pPr>
+                            <w:r>
+                              <w:rPr>
+                                <w:rFonts w:hint="eastAsia"/>
+                                <w:color w:val="000000" w:themeColor="text1"/>
+                                <w:sz w:val="40"/>
+                                <w:szCs w:val="48"/>
+                                <w:lang w:val="en-US" w:eastAsia="zh-CN"/>
+                                <w14:textFill>
+                                  <w14:solidFill>
+                                    <w14:schemeClr w14:val="tx1"/>
+                                  </w14:solidFill>
+                                </w14:textFill>
+                              </w:rPr>
+                              <w:t>Handler</w:t>
+                            </w:r>
+                          </w:p>
+                        </w:txbxContent>
+                      </wps:txbx>
+                      <wps:bodyPr rot="0" spcFirstLastPara="0" vertOverflow="overflow" horzOverflow="overflow" vert="horz" wrap="square" lIns="91440" tIns="45720" rIns="91440" bIns="45720" numCol="1" spcCol="0" rtlCol="0" fromWordArt="0" anchor="ctr" anchorCtr="0" forceAA="0" compatLnSpc="1">
+                        <a:noAutofit/>
+                      </wps:bodyPr>
+                    </wps:wsp>
+                  </a:graphicData>
+                </a:graphic>
+              </wp:anchor>
+            </w:drawing>
+          </mc:Choice>
+          <mc:Fallback>
+            <w:pict>
+              <v:roundrect id="_x0000_s1026" o:spid="_x0000_s1026" o:spt="2" style="position:absolute;left:0pt;margin-left:46.6pt;margin-top:12.2pt;height:40pt;width:267pt;z-index:251660288;v-text-anchor:middle;mso-width-relative:page;mso-height-relative:page;" fillcolor="#5B9BD5 [3204]" filled="t" stroked="t" coordsize="21600,21600" arcsize="0.166666666666667" o:gfxdata="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">
+                <v:fill on="t" focussize="0,0"/>
+                <v:stroke weight="1pt" color="#41719C [3204]" miterlimit="8" joinstyle="miter"/>
+                <v:imagedata o:title=""/>
+                <o:lock v:ext="edit" aspectratio="f"/>
+                <v:textbox>
+                  <w:txbxContent>
+                    <w:p>
+                      <w:pPr>
+                        <w:jc w:val="center"/>
+                        <w:rPr>
+                          <w:rFonts w:hint="eastAsia" w:eastAsiaTheme="minorEastAsia"/>
+                          <w:color w:val="000000" w:themeColor="text1"/>
+                          <w:sz w:val="40"/>
+                          <w:szCs w:val="48"/>
+                          <w:lang w:val="en-US" w:eastAsia="zh-CN"/>
+                          <w14:textFill>
+                            <w14:solidFill>
+                              <w14:schemeClr w14:val="tx1"/>
+                            </w14:solidFill>
+                          </w14:textFill>
+                        </w:rPr>
+                      </w:pPr>
+                      <w:r>
+                        <w:rPr>
+                          <w:rFonts w:hint="eastAsia"/>
+                          <w:color w:val="000000" w:themeColor="text1"/>
+                          <w:sz w:val="40"/>
+                          <w:szCs w:val="48"/>
+                          <w:lang w:val="en-US" w:eastAsia="zh-CN"/>
+                          <w14:textFill>
+                            <w14:solidFill>
+                              <w14:schemeClr w14:val="tx1"/>
+                            </w14:solidFill>
+                          </w14:textFill>
+                        </w:rPr>
+                        <w:t>Handler</w:t>
+                      </w:r>
+                    </w:p>
+                  </w:txbxContent>
+                </v:textbox>
+              </v:roundrect>
+            </w:pict>
+          </mc:Fallback>
+        </mc:AlternateContent>
+      </w:r>
     </w:p>
     <w:p>
       <w:pPr>
@@ -9785,25 +10103,9 @@
         <w:textAlignment w:val="auto"/>
         <w:rPr>
           <w:rFonts w:hint="eastAsia" w:asciiTheme="minorEastAsia" w:hAnsiTheme="minorEastAsia" w:eastAsiaTheme="minorEastAsia" w:cstheme="minorEastAsia"/>
-          <w:b w:val="0"/>
-          <w:bCs/>
-          <w:color w:val="000000"/>
-          <w:sz w:val="24"/>
-          <w:szCs w:val="24"/>
-          <w:lang w:val="en-US" w:eastAsia="zh-CN"/>
-        </w:rPr>
-        <w:sectPr>
-          <w:pgSz w:w="11906" w:h="16838"/>
-          <w:pgMar w:top="1440" w:right="1800" w:bottom="1440" w:left="1800" w:header="851" w:footer="992" w:gutter="0"/>
-          <w:pgBorders>
-            <w:top w:val="none" w:color="auto" w:sz="0" w:space="0"/>
-            <w:left w:val="none" w:color="auto" w:sz="0" w:space="0"/>
-            <w:bottom w:val="none" w:color="auto" w:sz="0" w:space="0"/>
-            <w:right w:val="none" w:color="auto" w:sz="0" w:space="0"/>
-          </w:pgBorders>
-          <w:cols w:space="425" w:num="1"/>
-          <w:docGrid w:type="lines" w:linePitch="312" w:charSpace="0"/>
-        </w:sectPr>
+          <w:sz w:val="24"/>
+          <w:szCs w:val="24"/>
+        </w:rPr>
       </w:pPr>
       <w:r>
         <w:rPr>
@@ -9817,10 +10119,10 @@
               <wp:anchor distT="0" distB="0" distL="114300" distR="114300" simplePos="0" relativeHeight="251663360" behindDoc="0" locked="0" layoutInCell="1" allowOverlap="1">
                 <wp:simplePos x="0" y="0"/>
                 <wp:positionH relativeFrom="column">
-                  <wp:posOffset>316865</wp:posOffset>
+                  <wp:posOffset>523240</wp:posOffset>
                 </wp:positionH>
                 <wp:positionV relativeFrom="paragraph">
-                  <wp:posOffset>1548765</wp:posOffset>
+                  <wp:posOffset>1167765</wp:posOffset>
                 </wp:positionV>
                 <wp:extent cx="3467100" cy="698500"/>
                 <wp:effectExtent l="6350" t="6350" r="16510" b="11430"/>
@@ -9903,7 +10205,7 @@
           </mc:Choice>
           <mc:Fallback>
             <w:pict>
-              <v:roundrect id="_x0000_s1026" o:spid="_x0000_s1026" o:spt="2" style="position:absolute;left:0pt;margin-left:24.95pt;margin-top:121.95pt;height:55pt;width:273pt;z-index:251663360;v-text-anchor:middle;mso-width-relative:page;mso-height-relative:page;" fillcolor="#5B9BD5 [3204]" filled="t" stroked="t" coordsize="21600,21600" arcsize="0.166666666666667" o:gfxdata="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">
+              <v:roundrect id="_x0000_s1026" o:spid="_x0000_s1026" o:spt="2" style="position:absolute;left:0pt;margin-left:41.2pt;margin-top:91.95pt;height:55pt;width:273pt;z-index:251663360;v-text-anchor:middle;mso-width-relative:page;mso-height-relative:page;" fillcolor="#5B9BD5 [3204]" filled="t" stroked="t" coordsize="21600,21600" arcsize="0.166666666666667" o:gfxdata="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">
                 <v:fill on="t" focussize="0,0"/>
                 <v:stroke weight="1pt" color="#41719C [3204]" miterlimit="8" joinstyle="miter"/>
                 <v:imagedata o:title=""/>
@@ -9961,10 +10263,10 @@
               <wp:anchor distT="0" distB="0" distL="114300" distR="114300" simplePos="0" relativeHeight="251661312" behindDoc="0" locked="0" layoutInCell="1" allowOverlap="1">
                 <wp:simplePos x="0" y="0"/>
                 <wp:positionH relativeFrom="column">
-                  <wp:posOffset>354965</wp:posOffset>
+                  <wp:posOffset>605155</wp:posOffset>
                 </wp:positionH>
                 <wp:positionV relativeFrom="paragraph">
-                  <wp:posOffset>672465</wp:posOffset>
+                  <wp:posOffset>334645</wp:posOffset>
                 </wp:positionV>
                 <wp:extent cx="1143000" cy="571500"/>
                 <wp:effectExtent l="6350" t="6350" r="8890" b="16510"/>
@@ -10047,7 +10349,7 @@
           </mc:Choice>
           <mc:Fallback>
             <w:pict>
-              <v:roundrect id="_x0000_s1026" o:spid="_x0000_s1026" o:spt="2" style="position:absolute;left:0pt;margin-left:27.95pt;margin-top:52.95pt;height:45pt;width:90pt;z-index:251661312;v-text-anchor:middle;mso-width-relative:page;mso-height-relative:page;" fillcolor="#5B9BD5 [3204]" filled="t" stroked="t" coordsize="21600,21600" arcsize="0.166666666666667" o:gfxdata="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">
+              <v:roundrect id="_x0000_s1026" o:spid="_x0000_s1026" o:spt="2" style="position:absolute;left:0pt;margin-left:47.65pt;margin-top:26.35pt;height:45pt;width:90pt;z-index:251661312;v-text-anchor:middle;mso-width-relative:page;mso-height-relative:page;" fillcolor="#5B9BD5 [3204]" filled="t" stroked="t" coordsize="21600,21600" arcsize="0.166666666666667" o:gfxdata="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">
                 <v:fill on="t" focussize="0,0"/>
                 <v:stroke weight="1pt" color="#41719C [3204]" miterlimit="8" joinstyle="miter"/>
                 <v:imagedata o:title=""/>
@@ -10105,10 +10407,10 @@
               <wp:anchor distT="0" distB="0" distL="114300" distR="114300" simplePos="0" relativeHeight="251662336" behindDoc="0" locked="0" layoutInCell="1" allowOverlap="1">
                 <wp:simplePos x="0" y="0"/>
                 <wp:positionH relativeFrom="column">
-                  <wp:posOffset>1777365</wp:posOffset>
+                  <wp:posOffset>1984375</wp:posOffset>
                 </wp:positionH>
                 <wp:positionV relativeFrom="paragraph">
-                  <wp:posOffset>659765</wp:posOffset>
+                  <wp:posOffset>332740</wp:posOffset>
                 </wp:positionV>
                 <wp:extent cx="1955800" cy="584200"/>
                 <wp:effectExtent l="6350" t="6350" r="19050" b="19050"/>
@@ -10191,7 +10493,7 @@
           </mc:Choice>
           <mc:Fallback>
             <w:pict>
-              <v:roundrect id="_x0000_s1026" o:spid="_x0000_s1026" o:spt="2" style="position:absolute;left:0pt;margin-left:139.95pt;margin-top:51.95pt;height:46pt;width:154pt;z-index:251662336;v-text-anchor:middle;mso-width-relative:page;mso-height-relative:page;" fillcolor="#5B9BD5 [3204]" filled="t" stroked="t" coordsize="21600,21600" arcsize="0.166666666666667" o:gfxdata="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">
+              <v:roundrect id="_x0000_s1026" o:spid="_x0000_s1026" o:spt="2" style="position:absolute;left:0pt;margin-left:156.25pt;margin-top:26.2pt;height:46pt;width:154pt;z-index:251662336;v-text-anchor:middle;mso-width-relative:page;mso-height-relative:page;" fillcolor="#5B9BD5 [3204]" filled="t" stroked="t" coordsize="21600,21600" arcsize="0.166666666666667" o:gfxdata="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">
                 <v:fill on="t" focussize="0,0"/>
                 <v:stroke weight="1pt" color="#41719C [3204]" miterlimit="8" joinstyle="miter"/>
                 <v:imagedata o:title=""/>
@@ -10237,150 +10539,286 @@
           </mc:Fallback>
         </mc:AlternateContent>
       </w:r>
-      <w:r>
-        <w:rPr>
-          <w:rFonts w:hint="eastAsia" w:asciiTheme="minorEastAsia" w:hAnsiTheme="minorEastAsia" w:eastAsiaTheme="minorEastAsia" w:cstheme="minorEastAsia"/>
-          <w:sz w:val="24"/>
-          <w:szCs w:val="24"/>
-        </w:rPr>
-        <mc:AlternateContent>
-          <mc:Choice Requires="wps">
-            <w:drawing>
-              <wp:anchor distT="0" distB="0" distL="114300" distR="114300" simplePos="0" relativeHeight="251660288" behindDoc="0" locked="0" layoutInCell="1" allowOverlap="1">
-                <wp:simplePos x="0" y="0"/>
-                <wp:positionH relativeFrom="column">
-                  <wp:posOffset>297815</wp:posOffset>
-                </wp:positionH>
-                <wp:positionV relativeFrom="paragraph">
-                  <wp:posOffset>-254635</wp:posOffset>
-                </wp:positionV>
-                <wp:extent cx="3390900" cy="508000"/>
-                <wp:effectExtent l="6350" t="6350" r="16510" b="19050"/>
-                <wp:wrapNone/>
-                <wp:docPr id="1" name="圆角矩形 1"/>
-                <wp:cNvGraphicFramePr/>
-                <a:graphic xmlns:a="http://schemas.openxmlformats.org/drawingml/2006/main">
-                  <a:graphicData uri="http://schemas.microsoft.com/office/word/2010/wordprocessingShape">
-                    <wps:wsp>
-                      <wps:cNvSpPr/>
-                      <wps:spPr>
-                        <a:xfrm>
-                          <a:off x="1440815" y="7197725"/>
-                          <a:ext cx="3390900" cy="508000"/>
-                        </a:xfrm>
-                        <a:prstGeom prst="roundRect">
-                          <a:avLst/>
-                        </a:prstGeom>
-                      </wps:spPr>
-                      <wps:style>
-                        <a:lnRef idx="2">
-                          <a:schemeClr val="accent1">
-                            <a:shade val="50000"/>
-                          </a:schemeClr>
-                        </a:lnRef>
-                        <a:fillRef idx="1">
-                          <a:schemeClr val="accent1"/>
-                        </a:fillRef>
-                        <a:effectRef idx="0">
-                          <a:schemeClr val="accent1"/>
-                        </a:effectRef>
-                        <a:fontRef idx="minor">
-                          <a:schemeClr val="lt1"/>
-                        </a:fontRef>
-                      </wps:style>
-                      <wps:txbx>
-                        <w:txbxContent>
-                          <w:p>
-                            <w:pPr>
-                              <w:jc w:val="center"/>
-                              <w:rPr>
-                                <w:rFonts w:hint="eastAsia" w:eastAsiaTheme="minorEastAsia"/>
-                                <w:color w:val="000000" w:themeColor="text1"/>
-                                <w:sz w:val="40"/>
-                                <w:szCs w:val="48"/>
-                                <w:lang w:val="en-US" w:eastAsia="zh-CN"/>
-                                <w14:textFill>
-                                  <w14:solidFill>
-                                    <w14:schemeClr w14:val="tx1"/>
-                                  </w14:solidFill>
-                                </w14:textFill>
-                              </w:rPr>
-                            </w:pPr>
-                            <w:r>
-                              <w:rPr>
-                                <w:rFonts w:hint="eastAsia"/>
-                                <w:color w:val="000000" w:themeColor="text1"/>
-                                <w:sz w:val="40"/>
-                                <w:szCs w:val="48"/>
-                                <w:lang w:val="en-US" w:eastAsia="zh-CN"/>
-                                <w14:textFill>
-                                  <w14:solidFill>
-                                    <w14:schemeClr w14:val="tx1"/>
-                                  </w14:solidFill>
-                                </w14:textFill>
-                              </w:rPr>
-                              <w:t>Handler</w:t>
-                            </w:r>
-                          </w:p>
-                        </w:txbxContent>
-                      </wps:txbx>
-                      <wps:bodyPr rot="0" spcFirstLastPara="0" vertOverflow="overflow" horzOverflow="overflow" vert="horz" wrap="square" lIns="91440" tIns="45720" rIns="91440" bIns="45720" numCol="1" spcCol="0" rtlCol="0" fromWordArt="0" anchor="ctr" anchorCtr="0" forceAA="0" compatLnSpc="1">
-                        <a:noAutofit/>
-                      </wps:bodyPr>
-                    </wps:wsp>
-                  </a:graphicData>
-                </a:graphic>
-              </wp:anchor>
-            </w:drawing>
-          </mc:Choice>
-          <mc:Fallback>
-            <w:pict>
-              <v:roundrect id="_x0000_s1026" o:spid="_x0000_s1026" o:spt="2" style="position:absolute;left:0pt;margin-left:23.45pt;margin-top:-20.05pt;height:40pt;width:267pt;z-index:251660288;v-text-anchor:middle;mso-width-relative:page;mso-height-relative:page;" fillcolor="#5B9BD5 [3204]" filled="t" stroked="t" coordsize="21600,21600" arcsize="0.166666666666667" o:gfxdata="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">
-                <v:fill on="t" focussize="0,0"/>
-                <v:stroke weight="1pt" color="#41719C [3204]" miterlimit="8" joinstyle="miter"/>
-                <v:imagedata o:title=""/>
-                <o:lock v:ext="edit" aspectratio="f"/>
-                <v:textbox>
-                  <w:txbxContent>
-                    <w:p>
-                      <w:pPr>
-                        <w:jc w:val="center"/>
-                        <w:rPr>
-                          <w:rFonts w:hint="eastAsia" w:eastAsiaTheme="minorEastAsia"/>
-                          <w:color w:val="000000" w:themeColor="text1"/>
-                          <w:sz w:val="40"/>
-                          <w:szCs w:val="48"/>
-                          <w:lang w:val="en-US" w:eastAsia="zh-CN"/>
-                          <w14:textFill>
-                            <w14:solidFill>
-                              <w14:schemeClr w14:val="tx1"/>
-                            </w14:solidFill>
-                          </w14:textFill>
-                        </w:rPr>
-                      </w:pPr>
-                      <w:r>
-                        <w:rPr>
-                          <w:rFonts w:hint="eastAsia"/>
-                          <w:color w:val="000000" w:themeColor="text1"/>
-                          <w:sz w:val="40"/>
-                          <w:szCs w:val="48"/>
-                          <w:lang w:val="en-US" w:eastAsia="zh-CN"/>
-                          <w14:textFill>
-                            <w14:solidFill>
-                              <w14:schemeClr w14:val="tx1"/>
-                            </w14:solidFill>
-                          </w14:textFill>
-                        </w:rPr>
-                        <w:t>Handler</w:t>
-                      </w:r>
-                    </w:p>
-                  </w:txbxContent>
-                </v:textbox>
-              </v:roundrect>
-            </w:pict>
-          </mc:Fallback>
-        </mc:AlternateContent>
-      </w:r>
+    </w:p>
+    <w:p>
+      <w:pPr>
+        <w:keepNext w:val="0"/>
+        <w:keepLines w:val="0"/>
+        <w:pageBreakBefore w:val="0"/>
+        <w:widowControl w:val="0"/>
+        <w:numPr>
+          <w:ilvl w:val="0"/>
+          <w:numId w:val="0"/>
+        </w:numPr>
+        <w:tabs>
+          <w:tab w:val="clear" w:pos="425"/>
+        </w:tabs>
+        <w:kinsoku/>
+        <w:wordWrap/>
+        <w:overflowPunct/>
+        <w:topLinePunct w:val="0"/>
+        <w:bidi w:val="0"/>
+        <w:snapToGrid/>
+        <w:spacing w:line="360" w:lineRule="auto"/>
+        <w:ind w:right="0" w:rightChars="0"/>
+        <w:jc w:val="left"/>
+        <w:textAlignment w:val="auto"/>
+        <w:rPr>
+          <w:rFonts w:hint="eastAsia" w:asciiTheme="minorEastAsia" w:hAnsiTheme="minorEastAsia" w:eastAsiaTheme="minorEastAsia" w:cstheme="minorEastAsia"/>
+          <w:sz w:val="24"/>
+          <w:szCs w:val="24"/>
+        </w:rPr>
+      </w:pPr>
+    </w:p>
+    <w:p>
+      <w:pPr>
+        <w:keepNext w:val="0"/>
+        <w:keepLines w:val="0"/>
+        <w:pageBreakBefore w:val="0"/>
+        <w:widowControl w:val="0"/>
+        <w:numPr>
+          <w:ilvl w:val="0"/>
+          <w:numId w:val="0"/>
+        </w:numPr>
+        <w:tabs>
+          <w:tab w:val="clear" w:pos="425"/>
+        </w:tabs>
+        <w:kinsoku/>
+        <w:wordWrap/>
+        <w:overflowPunct/>
+        <w:topLinePunct w:val="0"/>
+        <w:bidi w:val="0"/>
+        <w:snapToGrid/>
+        <w:spacing w:line="360" w:lineRule="auto"/>
+        <w:ind w:right="0" w:rightChars="0"/>
+        <w:jc w:val="left"/>
+        <w:textAlignment w:val="auto"/>
+        <w:rPr>
+          <w:rFonts w:hint="eastAsia" w:asciiTheme="minorEastAsia" w:hAnsiTheme="minorEastAsia" w:eastAsiaTheme="minorEastAsia" w:cstheme="minorEastAsia"/>
+          <w:sz w:val="24"/>
+          <w:szCs w:val="24"/>
+        </w:rPr>
+      </w:pPr>
+    </w:p>
+    <w:p>
+      <w:pPr>
+        <w:keepNext w:val="0"/>
+        <w:keepLines w:val="0"/>
+        <w:pageBreakBefore w:val="0"/>
+        <w:widowControl w:val="0"/>
+        <w:numPr>
+          <w:ilvl w:val="0"/>
+          <w:numId w:val="0"/>
+        </w:numPr>
+        <w:tabs>
+          <w:tab w:val="clear" w:pos="425"/>
+        </w:tabs>
+        <w:kinsoku/>
+        <w:wordWrap/>
+        <w:overflowPunct/>
+        <w:topLinePunct w:val="0"/>
+        <w:bidi w:val="0"/>
+        <w:snapToGrid/>
+        <w:spacing w:line="360" w:lineRule="auto"/>
+        <w:ind w:right="0" w:rightChars="0"/>
+        <w:jc w:val="left"/>
+        <w:textAlignment w:val="auto"/>
+        <w:rPr>
+          <w:rFonts w:hint="eastAsia" w:asciiTheme="minorEastAsia" w:hAnsiTheme="minorEastAsia" w:eastAsiaTheme="minorEastAsia" w:cstheme="minorEastAsia"/>
+          <w:sz w:val="24"/>
+          <w:szCs w:val="24"/>
+        </w:rPr>
+      </w:pPr>
+    </w:p>
+    <w:p>
+      <w:pPr>
+        <w:keepNext w:val="0"/>
+        <w:keepLines w:val="0"/>
+        <w:pageBreakBefore w:val="0"/>
+        <w:widowControl w:val="0"/>
+        <w:numPr>
+          <w:ilvl w:val="0"/>
+          <w:numId w:val="0"/>
+        </w:numPr>
+        <w:tabs>
+          <w:tab w:val="clear" w:pos="425"/>
+        </w:tabs>
+        <w:kinsoku/>
+        <w:wordWrap/>
+        <w:overflowPunct/>
+        <w:topLinePunct w:val="0"/>
+        <w:bidi w:val="0"/>
+        <w:snapToGrid/>
+        <w:spacing w:line="360" w:lineRule="auto"/>
+        <w:ind w:right="0" w:rightChars="0"/>
+        <w:jc w:val="left"/>
+        <w:textAlignment w:val="auto"/>
+        <w:rPr>
+          <w:rFonts w:hint="eastAsia" w:asciiTheme="minorEastAsia" w:hAnsiTheme="minorEastAsia" w:eastAsiaTheme="minorEastAsia" w:cstheme="minorEastAsia"/>
+          <w:sz w:val="24"/>
+          <w:szCs w:val="24"/>
+        </w:rPr>
+      </w:pPr>
+    </w:p>
+    <w:p>
+      <w:pPr>
+        <w:keepNext w:val="0"/>
+        <w:keepLines w:val="0"/>
+        <w:pageBreakBefore w:val="0"/>
+        <w:widowControl w:val="0"/>
+        <w:numPr>
+          <w:ilvl w:val="0"/>
+          <w:numId w:val="0"/>
+        </w:numPr>
+        <w:tabs>
+          <w:tab w:val="clear" w:pos="425"/>
+        </w:tabs>
+        <w:kinsoku/>
+        <w:wordWrap/>
+        <w:overflowPunct/>
+        <w:topLinePunct w:val="0"/>
+        <w:bidi w:val="0"/>
+        <w:snapToGrid/>
+        <w:spacing w:line="360" w:lineRule="auto"/>
+        <w:ind w:right="0" w:rightChars="0"/>
+        <w:jc w:val="left"/>
+        <w:textAlignment w:val="auto"/>
+        <w:rPr>
+          <w:rFonts w:hint="eastAsia" w:asciiTheme="minorEastAsia" w:hAnsiTheme="minorEastAsia" w:eastAsiaTheme="minorEastAsia" w:cstheme="minorEastAsia"/>
+          <w:sz w:val="24"/>
+          <w:szCs w:val="24"/>
+        </w:rPr>
+      </w:pPr>
+    </w:p>
+    <w:p>
+      <w:pPr>
+        <w:keepNext w:val="0"/>
+        <w:keepLines w:val="0"/>
+        <w:pageBreakBefore w:val="0"/>
+        <w:widowControl w:val="0"/>
+        <w:numPr>
+          <w:ilvl w:val="0"/>
+          <w:numId w:val="0"/>
+        </w:numPr>
+        <w:tabs>
+          <w:tab w:val="clear" w:pos="425"/>
+        </w:tabs>
+        <w:kinsoku/>
+        <w:wordWrap/>
+        <w:overflowPunct/>
+        <w:topLinePunct w:val="0"/>
+        <w:bidi w:val="0"/>
+        <w:snapToGrid/>
+        <w:spacing w:line="360" w:lineRule="auto"/>
+        <w:ind w:right="0" w:rightChars="0"/>
+        <w:jc w:val="left"/>
+        <w:textAlignment w:val="auto"/>
+        <w:rPr>
+          <w:rFonts w:hint="eastAsia" w:asciiTheme="minorEastAsia" w:hAnsiTheme="minorEastAsia" w:eastAsiaTheme="minorEastAsia" w:cstheme="minorEastAsia"/>
+          <w:sz w:val="24"/>
+          <w:szCs w:val="24"/>
+        </w:rPr>
+      </w:pPr>
+    </w:p>
+    <w:p>
+      <w:pPr>
+        <w:keepNext w:val="0"/>
+        <w:keepLines w:val="0"/>
+        <w:pageBreakBefore w:val="0"/>
+        <w:widowControl w:val="0"/>
+        <w:numPr>
+          <w:ilvl w:val="0"/>
+          <w:numId w:val="0"/>
+        </w:numPr>
+        <w:tabs>
+          <w:tab w:val="clear" w:pos="425"/>
+        </w:tabs>
+        <w:kinsoku/>
+        <w:wordWrap/>
+        <w:overflowPunct/>
+        <w:topLinePunct w:val="0"/>
+        <w:bidi w:val="0"/>
+        <w:snapToGrid/>
+        <w:spacing w:line="360" w:lineRule="auto"/>
+        <w:ind w:right="0" w:rightChars="0"/>
+        <w:jc w:val="center"/>
+        <w:textAlignment w:val="auto"/>
+        <w:rPr>
+          <w:rFonts w:hint="eastAsia" w:asciiTheme="minorEastAsia" w:hAnsiTheme="minorEastAsia" w:eastAsiaTheme="minorEastAsia" w:cstheme="minorEastAsia"/>
+          <w:sz w:val="24"/>
+          <w:szCs w:val="24"/>
+          <w:lang w:val="en-US" w:eastAsia="zh-CN"/>
+        </w:rPr>
+      </w:pPr>
+      <w:r>
+        <w:rPr>
+          <w:rFonts w:hint="eastAsia" w:asciiTheme="minorEastAsia" w:hAnsiTheme="minorEastAsia" w:cstheme="minorEastAsia"/>
+          <w:sz w:val="24"/>
+          <w:szCs w:val="24"/>
+          <w:lang w:val="en-US" w:eastAsia="zh-CN"/>
+        </w:rPr>
+        <w:t>图 2-3</w:t>
+      </w:r>
+    </w:p>
+    <w:p>
+      <w:pPr>
+        <w:keepNext w:val="0"/>
+        <w:keepLines w:val="0"/>
+        <w:pageBreakBefore w:val="0"/>
+        <w:widowControl w:val="0"/>
+        <w:numPr>
+          <w:ilvl w:val="0"/>
+          <w:numId w:val="0"/>
+        </w:numPr>
+        <w:tabs>
+          <w:tab w:val="clear" w:pos="425"/>
+        </w:tabs>
+        <w:kinsoku/>
+        <w:wordWrap/>
+        <w:overflowPunct/>
+        <w:topLinePunct w:val="0"/>
+        <w:bidi w:val="0"/>
+        <w:snapToGrid/>
+        <w:spacing w:line="360" w:lineRule="auto"/>
+        <w:ind w:right="0" w:rightChars="0"/>
+        <w:jc w:val="left"/>
+        <w:textAlignment w:val="auto"/>
+        <w:rPr>
+          <w:rFonts w:hint="eastAsia" w:asciiTheme="minorEastAsia" w:hAnsiTheme="minorEastAsia" w:eastAsiaTheme="minorEastAsia" w:cstheme="minorEastAsia"/>
+          <w:sz w:val="24"/>
+          <w:szCs w:val="24"/>
+        </w:rPr>
+      </w:pPr>
+    </w:p>
+    <w:p>
+      <w:pPr>
+        <w:keepNext w:val="0"/>
+        <w:keepLines w:val="0"/>
+        <w:pageBreakBefore w:val="0"/>
+        <w:widowControl w:val="0"/>
+        <w:numPr>
+          <w:ilvl w:val="0"/>
+          <w:numId w:val="0"/>
+        </w:numPr>
+        <w:tabs>
+          <w:tab w:val="clear" w:pos="425"/>
+        </w:tabs>
+        <w:kinsoku/>
+        <w:wordWrap/>
+        <w:overflowPunct/>
+        <w:topLinePunct w:val="0"/>
+        <w:bidi w:val="0"/>
+        <w:snapToGrid/>
+        <w:spacing w:line="360" w:lineRule="auto"/>
+        <w:ind w:right="0" w:rightChars="0"/>
+        <w:jc w:val="left"/>
+        <w:textAlignment w:val="auto"/>
+        <w:rPr>
+          <w:rFonts w:hint="eastAsia" w:asciiTheme="minorEastAsia" w:hAnsiTheme="minorEastAsia" w:eastAsiaTheme="minorEastAsia" w:cstheme="minorEastAsia"/>
+          <w:sz w:val="24"/>
+          <w:szCs w:val="24"/>
+        </w:rPr>
+      </w:pPr>
     </w:p>
     <w:p>
       <w:pPr>
@@ -10863,7 +11301,47 @@
             </w14:solidFill>
           </w14:textFill>
         </w:rPr>
-        <w:t>其中MessageQueue是消息队列，Looper 是消息循环，handler 可以理解为消息处理器，他们都是构建在thread 上。我们用一张图来更清楚地理解他们之间的关系。</w:t>
+        <w:t>其中MessageQueue是消息队列，Looper 是消息循环，handler 可以理解为消息处理器，他们都是构建在thread 上。我们用</w:t>
+      </w:r>
+      <w:r>
+        <w:rPr>
+          <w:rFonts w:hint="eastAsia" w:asciiTheme="minorEastAsia" w:hAnsiTheme="minorEastAsia" w:cstheme="minorEastAsia"/>
+          <w:b w:val="0"/>
+          <w:i w:val="0"/>
+          <w:caps w:val="0"/>
+          <w:color w:val="000000" w:themeColor="text1"/>
+          <w:spacing w:val="0"/>
+          <w:sz w:val="24"/>
+          <w:szCs w:val="24"/>
+          <w:shd w:val="clear" w:fill="FFFFFF"/>
+          <w:lang w:val="en-US" w:eastAsia="zh-CN"/>
+          <w14:textFill>
+            <w14:solidFill>
+              <w14:schemeClr w14:val="tx1"/>
+            </w14:solidFill>
+          </w14:textFill>
+        </w:rPr>
+        <w:t>图2-4</w:t>
+      </w:r>
+      <w:r>
+        <w:rPr>
+          <w:rFonts w:hint="eastAsia" w:asciiTheme="minorEastAsia" w:hAnsiTheme="minorEastAsia" w:eastAsiaTheme="minorEastAsia" w:cstheme="minorEastAsia"/>
+          <w:b w:val="0"/>
+          <w:i w:val="0"/>
+          <w:caps w:val="0"/>
+          <w:color w:val="000000" w:themeColor="text1"/>
+          <w:spacing w:val="0"/>
+          <w:sz w:val="24"/>
+          <w:szCs w:val="24"/>
+          <w:shd w:val="clear" w:fill="FFFFFF"/>
+          <w:lang w:val="en-US" w:eastAsia="zh-CN"/>
+          <w14:textFill>
+            <w14:solidFill>
+              <w14:schemeClr w14:val="tx1"/>
+            </w14:solidFill>
+          </w14:textFill>
+        </w:rPr>
+        <w:t>来更清楚地理解他们之间的关系。</w:t>
       </w:r>
     </w:p>
     <w:p>
@@ -13242,10 +13720,10 @@
         <w:snapToGrid/>
         <w:spacing w:line="360" w:lineRule="auto"/>
         <w:ind w:right="0" w:rightChars="0"/>
-        <w:jc w:val="left"/>
-        <w:textAlignment w:val="auto"/>
-        <w:rPr>
-          <w:rFonts w:hint="eastAsia" w:asciiTheme="minorEastAsia" w:hAnsiTheme="minorEastAsia" w:eastAsiaTheme="minorEastAsia" w:cstheme="minorEastAsia"/>
+        <w:jc w:val="center"/>
+        <w:textAlignment w:val="auto"/>
+        <w:rPr>
+          <w:rFonts w:hint="eastAsia" w:asciiTheme="minorEastAsia" w:hAnsiTheme="minorEastAsia" w:cstheme="minorEastAsia"/>
           <w:b w:val="0"/>
           <w:i w:val="0"/>
           <w:caps w:val="0"/>
@@ -13262,6 +13740,26 @@
           </w14:textFill>
         </w:rPr>
       </w:pPr>
+      <w:r>
+        <w:rPr>
+          <w:rFonts w:hint="eastAsia" w:asciiTheme="minorEastAsia" w:hAnsiTheme="minorEastAsia" w:cstheme="minorEastAsia"/>
+          <w:b w:val="0"/>
+          <w:i w:val="0"/>
+          <w:caps w:val="0"/>
+          <w:color w:val="000000" w:themeColor="text1"/>
+          <w:spacing w:val="0"/>
+          <w:sz w:val="24"/>
+          <w:szCs w:val="24"/>
+          <w:shd w:val="clear" w:fill="FFFFFF"/>
+          <w:lang w:val="en-US" w:eastAsia="zh-CN"/>
+          <w14:textFill>
+            <w14:solidFill>
+              <w14:schemeClr w14:val="tx1"/>
+            </w14:solidFill>
+          </w14:textFill>
+        </w:rPr>
+        <w:t>图 2-4</w:t>
+      </w:r>
     </w:p>
     <w:p>
       <w:pPr>
@@ -13283,11 +13781,11 @@
         <w:bidi w:val="0"/>
         <w:snapToGrid/>
         <w:spacing w:line="360" w:lineRule="auto"/>
-        <w:ind w:right="0" w:rightChars="0" w:firstLine="420" w:firstLineChars="0"/>
-        <w:jc w:val="left"/>
-        <w:textAlignment w:val="auto"/>
-        <w:rPr>
-          <w:rFonts w:hint="eastAsia" w:asciiTheme="minorEastAsia" w:hAnsiTheme="minorEastAsia" w:eastAsiaTheme="minorEastAsia" w:cstheme="minorEastAsia"/>
+        <w:ind w:right="0" w:rightChars="0"/>
+        <w:jc w:val="center"/>
+        <w:textAlignment w:val="auto"/>
+        <w:rPr>
+          <w:rFonts w:hint="eastAsia" w:asciiTheme="minorEastAsia" w:hAnsiTheme="minorEastAsia" w:cstheme="minorEastAsia"/>
           <w:b w:val="0"/>
           <w:i w:val="0"/>
           <w:caps w:val="0"/>
@@ -13304,106 +13802,6 @@
           </w14:textFill>
         </w:rPr>
       </w:pPr>
-      <w:r>
-        <w:rPr>
-          <w:rFonts w:hint="eastAsia" w:asciiTheme="minorEastAsia" w:hAnsiTheme="minorEastAsia" w:eastAsiaTheme="minorEastAsia" w:cstheme="minorEastAsia"/>
-          <w:b w:val="0"/>
-          <w:i w:val="0"/>
-          <w:caps w:val="0"/>
-          <w:color w:val="000000" w:themeColor="text1"/>
-          <w:spacing w:val="0"/>
-          <w:sz w:val="24"/>
-          <w:szCs w:val="24"/>
-          <w:shd w:val="clear" w:fill="FFFFFF"/>
-          <w:lang w:val="en-US" w:eastAsia="zh-CN"/>
-          <w14:textFill>
-            <w14:solidFill>
-              <w14:schemeClr w14:val="tx1"/>
-            </w14:solidFill>
-          </w14:textFill>
-        </w:rPr>
-        <w:t>我们把android 中消息队列看成传送带，把每个消息看成是传送带上传送的一个货物，把Looper看成是传送带电机，把线程看成是电源。</w:t>
-      </w:r>
-      <w:r>
-        <w:rPr>
-          <w:rFonts w:hint="eastAsia" w:asciiTheme="minorEastAsia" w:hAnsiTheme="minorEastAsia" w:eastAsiaTheme="minorEastAsia" w:cstheme="minorEastAsia"/>
-          <w:b w:val="0"/>
-          <w:i w:val="0"/>
-          <w:color w:val="000000" w:themeColor="text1"/>
-          <w:spacing w:val="0"/>
-          <w:sz w:val="24"/>
-          <w:szCs w:val="24"/>
-          <w:shd w:val="clear" w:fill="FFFFFF"/>
-          <w:lang w:val="en-US" w:eastAsia="zh-CN"/>
-          <w14:textFill>
-            <w14:solidFill>
-              <w14:schemeClr w14:val="tx1"/>
-            </w14:solidFill>
-          </w14:textFill>
-        </w:rPr>
-        <w:t>H</w:t>
-      </w:r>
-      <w:r>
-        <w:rPr>
-          <w:rFonts w:hint="eastAsia" w:asciiTheme="minorEastAsia" w:hAnsiTheme="minorEastAsia" w:eastAsiaTheme="minorEastAsia" w:cstheme="minorEastAsia"/>
-          <w:b w:val="0"/>
-          <w:i w:val="0"/>
-          <w:caps w:val="0"/>
-          <w:color w:val="000000" w:themeColor="text1"/>
-          <w:spacing w:val="0"/>
-          <w:sz w:val="24"/>
-          <w:szCs w:val="24"/>
-          <w:shd w:val="clear" w:fill="FFFFFF"/>
-          <w:lang w:val="en-US" w:eastAsia="zh-CN"/>
-          <w14:textFill>
-            <w14:solidFill>
-              <w14:schemeClr w14:val="tx1"/>
-            </w14:solidFill>
-          </w14:textFill>
-        </w:rPr>
-        <w:t>andler 作为消息的处理者，他通过send 方法向消息队列不断发送消息，而在传送带的另一端，handler 又通过dispatch 方法将消息从消息队列中不断的取出，分发给其他组件。这样整个消息的分发机制就这样运作了起来</w:t>
-      </w:r>
-      <w:r>
-        <w:rPr>
-          <w:rFonts w:hint="default" w:ascii="Times New Roman" w:hAnsi="Times New Roman" w:cs="Times New Roman"/>
-          <w:b w:val="0"/>
-          <w:i w:val="0"/>
-          <w:caps w:val="0"/>
-          <w:color w:val="000000" w:themeColor="text1"/>
-          <w:spacing w:val="0"/>
-          <w:sz w:val="24"/>
-          <w:szCs w:val="24"/>
-          <w:shd w:val="clear" w:fill="FFFFFF"/>
-          <w:vertAlign w:val="superscript"/>
-          <w:lang w:val="en-US" w:eastAsia="zh-CN"/>
-          <w14:textFill>
-            <w14:solidFill>
-              <w14:schemeClr w14:val="tx1"/>
-            </w14:solidFill>
-          </w14:textFill>
-        </w:rPr>
-        <w:t>[4]</w:t>
-      </w:r>
-      <w:r>
-        <w:rPr>
-          <w:rFonts w:hint="eastAsia" w:asciiTheme="minorEastAsia" w:hAnsiTheme="minorEastAsia" w:eastAsiaTheme="minorEastAsia" w:cstheme="minorEastAsia"/>
-          <w:b w:val="0"/>
-          <w:i w:val="0"/>
-          <w:caps w:val="0"/>
-          <w:color w:val="000000" w:themeColor="text1"/>
-          <w:spacing w:val="0"/>
-          <w:sz w:val="24"/>
-          <w:szCs w:val="24"/>
-          <w:shd w:val="clear" w:fill="FFFFFF"/>
-          <w:lang w:val="en-US" w:eastAsia="zh-CN"/>
-          <w14:textFill>
-            <w14:solidFill>
-              <w14:schemeClr w14:val="tx1"/>
-            </w14:solidFill>
-          </w14:textFill>
-        </w:rPr>
-        <w:t>。</w:t>
-      </w:r>
     </w:p>
     <w:p>
       <w:pPr>
@@ -13425,7 +13823,7 @@
         <w:bidi w:val="0"/>
         <w:snapToGrid/>
         <w:spacing w:line="360" w:lineRule="auto"/>
-        <w:ind w:right="0" w:rightChars="0" w:firstLine="640"/>
+        <w:ind w:right="0" w:rightChars="0" w:firstLine="420" w:firstLineChars="0"/>
         <w:jc w:val="left"/>
         <w:textAlignment w:val="auto"/>
         <w:rPr>
@@ -13464,7 +13862,87 @@
             </w14:solidFill>
           </w14:textFill>
         </w:rPr>
-        <w:t>那么问题来了：为什么不直接将消息给需要他的组件，而不是搞个消息队列这么大费周章的处理消息？</w:t>
+        <w:t>我们把android 中消息队列看成传送带，把每个消息看成是传送带上传送的一个货物，把Looper看成是传送带电机，把线程看成是电源。</w:t>
+      </w:r>
+      <w:r>
+        <w:rPr>
+          <w:rFonts w:hint="eastAsia" w:asciiTheme="minorEastAsia" w:hAnsiTheme="minorEastAsia" w:eastAsiaTheme="minorEastAsia" w:cstheme="minorEastAsia"/>
+          <w:b w:val="0"/>
+          <w:i w:val="0"/>
+          <w:color w:val="000000" w:themeColor="text1"/>
+          <w:spacing w:val="0"/>
+          <w:sz w:val="24"/>
+          <w:szCs w:val="24"/>
+          <w:shd w:val="clear" w:fill="FFFFFF"/>
+          <w:lang w:val="en-US" w:eastAsia="zh-CN"/>
+          <w14:textFill>
+            <w14:solidFill>
+              <w14:schemeClr w14:val="tx1"/>
+            </w14:solidFill>
+          </w14:textFill>
+        </w:rPr>
+        <w:t>H</w:t>
+      </w:r>
+      <w:r>
+        <w:rPr>
+          <w:rFonts w:hint="eastAsia" w:asciiTheme="minorEastAsia" w:hAnsiTheme="minorEastAsia" w:eastAsiaTheme="minorEastAsia" w:cstheme="minorEastAsia"/>
+          <w:b w:val="0"/>
+          <w:i w:val="0"/>
+          <w:caps w:val="0"/>
+          <w:color w:val="000000" w:themeColor="text1"/>
+          <w:spacing w:val="0"/>
+          <w:sz w:val="24"/>
+          <w:szCs w:val="24"/>
+          <w:shd w:val="clear" w:fill="FFFFFF"/>
+          <w:lang w:val="en-US" w:eastAsia="zh-CN"/>
+          <w14:textFill>
+            <w14:solidFill>
+              <w14:schemeClr w14:val="tx1"/>
+            </w14:solidFill>
+          </w14:textFill>
+        </w:rPr>
+        <w:t>andler 作为消息的处理者，他通过send 方法向消息队列不断发送消息，而在传送带的另一端，handler 又通过dispatch 方法将消息从消息队列中不断的取出，分发给其他组件。这样整个消息的分发机制就这样运作了起来</w:t>
+      </w:r>
+      <w:r>
+        <w:rPr>
+          <w:rFonts w:hint="default" w:ascii="Times New Roman" w:hAnsi="Times New Roman" w:cs="Times New Roman"/>
+          <w:b w:val="0"/>
+          <w:i w:val="0"/>
+          <w:caps w:val="0"/>
+          <w:color w:val="000000" w:themeColor="text1"/>
+          <w:spacing w:val="0"/>
+          <w:sz w:val="24"/>
+          <w:szCs w:val="24"/>
+          <w:shd w:val="clear" w:fill="FFFFFF"/>
+          <w:vertAlign w:val="superscript"/>
+          <w:lang w:val="en-US" w:eastAsia="zh-CN"/>
+          <w14:textFill>
+            <w14:solidFill>
+              <w14:schemeClr w14:val="tx1"/>
+            </w14:solidFill>
+          </w14:textFill>
+        </w:rPr>
+        <w:t>[4]</w:t>
+      </w:r>
+      <w:r>
+        <w:rPr>
+          <w:rFonts w:hint="eastAsia" w:asciiTheme="minorEastAsia" w:hAnsiTheme="minorEastAsia" w:eastAsiaTheme="minorEastAsia" w:cstheme="minorEastAsia"/>
+          <w:b w:val="0"/>
+          <w:i w:val="0"/>
+          <w:caps w:val="0"/>
+          <w:color w:val="000000" w:themeColor="text1"/>
+          <w:spacing w:val="0"/>
+          <w:sz w:val="24"/>
+          <w:szCs w:val="24"/>
+          <w:shd w:val="clear" w:fill="FFFFFF"/>
+          <w:lang w:val="en-US" w:eastAsia="zh-CN"/>
+          <w14:textFill>
+            <w14:solidFill>
+              <w14:schemeClr w14:val="tx1"/>
+            </w14:solidFill>
+          </w14:textFill>
+        </w:rPr>
+        <w:t>。</w:t>
       </w:r>
     </w:p>
     <w:p>
@@ -13487,7 +13965,7 @@
         <w:bidi w:val="0"/>
         <w:snapToGrid/>
         <w:spacing w:line="360" w:lineRule="auto"/>
-        <w:ind w:right="0" w:rightChars="0"/>
+        <w:ind w:right="0" w:rightChars="0" w:firstLine="640"/>
         <w:jc w:val="left"/>
         <w:textAlignment w:val="auto"/>
         <w:rPr>
@@ -13526,7 +14004,7 @@
             </w14:solidFill>
           </w14:textFill>
         </w:rPr>
-        <w:t xml:space="preserve">   原因是这样的：①. android的消息的发生很难由开发者控制，比如点击事件的消息，对于开发者来说根本不能预先知道用户做出来了怎样的点击事件；②. 还有如果消息数量很多，并且是高并发，这时系统就没法处理所有消息了；③. 假如我们想要的消息有延迟，比如网络请求，我们不可能一直等待消息的到来，这是就需要单独开一个子线程来处理，我们就可以先做其他事情了。</w:t>
+        <w:t>那么问题来了：为什么不直接将消息给需要他的组件，而不是搞个消息队列这么大费周章的处理消息？</w:t>
       </w:r>
     </w:p>
     <w:p>
@@ -13549,7 +14027,7 @@
         <w:bidi w:val="0"/>
         <w:snapToGrid/>
         <w:spacing w:line="360" w:lineRule="auto"/>
-        <w:ind w:right="0" w:rightChars="0" w:firstLine="420" w:firstLineChars="0"/>
+        <w:ind w:right="0" w:rightChars="0"/>
         <w:jc w:val="left"/>
         <w:textAlignment w:val="auto"/>
         <w:rPr>
@@ -13588,70 +14066,8 @@
             </w14:solidFill>
           </w14:textFill>
         </w:rPr>
-        <w:t xml:space="preserve">以上3种情况我们都可以使用android的这种消息分发机制解决问题。他具有良好的可控制性，效率也非常高效。相当于把消息都加入到一个缓存队列里面，按需慢慢来处理消息。  </w:t>
-      </w:r>
-    </w:p>
-    <w:p>
-      <w:pPr>
-        <w:pStyle w:val="3"/>
-        <w:rPr>
-          <w:rFonts w:hint="eastAsia" w:ascii="黑体" w:hAnsi="黑体" w:eastAsia="黑体" w:cs="黑体"/>
-          <w:b/>
-          <w:bCs w:val="0"/>
-          <w:color w:val="000000"/>
-          <w:sz w:val="28"/>
-          <w:szCs w:val="28"/>
-          <w:lang w:val="en-US" w:eastAsia="zh-CN"/>
-        </w:rPr>
-      </w:pPr>
-      <w:bookmarkStart w:id="61" w:name="_Toc16579"/>
-      <w:bookmarkStart w:id="62" w:name="_Toc17951"/>
-      <w:bookmarkStart w:id="63" w:name="_Toc23610"/>
-      <w:bookmarkStart w:id="64" w:name="_Toc12382"/>
-      <w:bookmarkStart w:id="65" w:name="_Toc2053"/>
-      <w:r>
-        <w:rPr>
-          <w:rFonts w:hint="eastAsia"/>
-          <w:lang w:val="en-US" w:eastAsia="zh-CN"/>
-        </w:rPr>
-        <w:t>2.2 OpenGL ES 开发基本介绍</w:t>
-      </w:r>
-      <w:bookmarkEnd w:id="61"/>
-      <w:bookmarkEnd w:id="62"/>
-      <w:bookmarkEnd w:id="63"/>
-      <w:bookmarkEnd w:id="64"/>
-      <w:bookmarkEnd w:id="65"/>
-    </w:p>
-    <w:p>
-      <w:pPr>
-        <w:pStyle w:val="4"/>
-        <w:rPr>
-          <w:rFonts w:hint="eastAsia" w:ascii="黑体" w:hAnsi="黑体" w:eastAsia="黑体" w:cs="黑体"/>
-          <w:b w:val="0"/>
-          <w:bCs/>
-          <w:color w:val="000000"/>
-          <w:sz w:val="24"/>
-          <w:szCs w:val="24"/>
-          <w:lang w:val="en-US" w:eastAsia="zh-CN"/>
-        </w:rPr>
-      </w:pPr>
-      <w:bookmarkStart w:id="66" w:name="_Toc27229"/>
-      <w:bookmarkStart w:id="67" w:name="_Toc7216"/>
-      <w:bookmarkStart w:id="68" w:name="_Toc30567"/>
-      <w:bookmarkStart w:id="69" w:name="_Toc13580"/>
-      <w:bookmarkStart w:id="70" w:name="_Toc20674"/>
-      <w:r>
-        <w:rPr>
-          <w:rFonts w:hint="eastAsia"/>
-          <w:lang w:val="en-US" w:eastAsia="zh-CN"/>
-        </w:rPr>
-        <w:t>2.2.1 初识OpenGL ES</w:t>
-      </w:r>
-      <w:bookmarkEnd w:id="66"/>
-      <w:bookmarkEnd w:id="67"/>
-      <w:bookmarkEnd w:id="68"/>
-      <w:bookmarkEnd w:id="69"/>
-      <w:bookmarkEnd w:id="70"/>
+        <w:t xml:space="preserve">   原因是这样的：①. android的消息的发生很难由开发者控制，比如点击事件的消息，对于开发者来说根本不能预先知道用户做出来了怎样的点击事件；②. 还有如果消息数量很多，并且是高并发，这时系统就没法处理所有消息了；③. 假如我们想要的消息有延迟，比如网络请求，我们不可能一直等待消息的到来，这是就需要单独开一个子线程来处理，我们就可以先做其他事情了。</w:t>
+      </w:r>
     </w:p>
     <w:p>
       <w:pPr>
@@ -13681,32 +14097,6 @@
           <w:b w:val="0"/>
           <w:i w:val="0"/>
           <w:caps w:val="0"/>
-          <w:color w:val="auto"/>
-          <w:spacing w:val="0"/>
-          <w:sz w:val="24"/>
-          <w:szCs w:val="24"/>
-          <w:shd w:val="clear" w:fill="FFFFFF"/>
-          <w:lang w:eastAsia="zh-CN"/>
-        </w:rPr>
-      </w:pPr>
-      <w:r>
-        <w:rPr>
-          <w:rFonts w:hint="eastAsia" w:asciiTheme="minorEastAsia" w:hAnsiTheme="minorEastAsia" w:eastAsiaTheme="minorEastAsia" w:cstheme="minorEastAsia"/>
-          <w:b w:val="0"/>
-          <w:bCs/>
-          <w:color w:val="000000"/>
-          <w:sz w:val="24"/>
-          <w:szCs w:val="24"/>
-          <w:lang w:val="en-US" w:eastAsia="zh-CN"/>
-        </w:rPr>
-        <w:t>正如本文第二章所述，在android系统架构层次中的</w:t>
-      </w:r>
-      <w:r>
-        <w:rPr>
-          <w:rFonts w:hint="eastAsia" w:asciiTheme="minorEastAsia" w:hAnsiTheme="minorEastAsia" w:eastAsiaTheme="minorEastAsia" w:cstheme="minorEastAsia"/>
-          <w:b w:val="0"/>
-          <w:i w:val="0"/>
-          <w:caps w:val="0"/>
           <w:color w:val="000000" w:themeColor="text1"/>
           <w:spacing w:val="0"/>
           <w:sz w:val="24"/>
@@ -13719,469 +14109,89 @@
             </w14:solidFill>
           </w14:textFill>
         </w:rPr>
-        <w:t>系统运行库层中，专门用于图像处理的是系统运行库是OpenGL ES。</w:t>
-      </w:r>
-      <w:r>
-        <w:rPr>
-          <w:rFonts w:hint="eastAsia" w:asciiTheme="minorEastAsia" w:hAnsiTheme="minorEastAsia" w:eastAsiaTheme="minorEastAsia" w:cstheme="minorEastAsia"/>
-          <w:b w:val="0"/>
-          <w:i w:val="0"/>
-          <w:caps w:val="0"/>
-          <w:color w:val="auto"/>
-          <w:spacing w:val="0"/>
-          <w:sz w:val="24"/>
-          <w:szCs w:val="24"/>
-          <w:shd w:val="clear" w:fill="FFFFFF"/>
-        </w:rPr>
-        <w:t>OpenGL（全写Open Graphics Library）是个定义了一个跨编程语言、</w:t>
-      </w:r>
-      <w:r>
-        <w:rPr>
-          <w:rFonts w:hint="eastAsia" w:asciiTheme="minorEastAsia" w:hAnsiTheme="minorEastAsia" w:eastAsiaTheme="minorEastAsia" w:cstheme="minorEastAsia"/>
-          <w:b w:val="0"/>
-          <w:i w:val="0"/>
-          <w:caps w:val="0"/>
-          <w:color w:val="auto"/>
-          <w:spacing w:val="0"/>
-          <w:sz w:val="24"/>
-          <w:szCs w:val="24"/>
-          <w:u w:val="none"/>
-          <w:shd w:val="clear" w:fill="FFFFFF"/>
-        </w:rPr>
-        <w:fldChar w:fldCharType="begin"/>
-      </w:r>
-      <w:r>
-        <w:rPr>
-          <w:rFonts w:hint="eastAsia" w:asciiTheme="minorEastAsia" w:hAnsiTheme="minorEastAsia" w:eastAsiaTheme="minorEastAsia" w:cstheme="minorEastAsia"/>
-          <w:b w:val="0"/>
-          <w:i w:val="0"/>
-          <w:caps w:val="0"/>
-          <w:color w:val="auto"/>
-          <w:spacing w:val="0"/>
-          <w:sz w:val="24"/>
-          <w:szCs w:val="24"/>
-          <w:u w:val="none"/>
-          <w:shd w:val="clear" w:fill="FFFFFF"/>
-        </w:rPr>
-        <w:instrText xml:space="preserve"> HYPERLINK "http://baike.baidu.com/view/469855.htm" \t "http://baike.baidu.com/_blank" </w:instrText>
-      </w:r>
-      <w:r>
-        <w:rPr>
-          <w:rFonts w:hint="eastAsia" w:asciiTheme="minorEastAsia" w:hAnsiTheme="minorEastAsia" w:eastAsiaTheme="minorEastAsia" w:cstheme="minorEastAsia"/>
-          <w:b w:val="0"/>
-          <w:i w:val="0"/>
-          <w:caps w:val="0"/>
-          <w:color w:val="auto"/>
-          <w:spacing w:val="0"/>
-          <w:sz w:val="24"/>
-          <w:szCs w:val="24"/>
-          <w:u w:val="none"/>
-          <w:shd w:val="clear" w:fill="FFFFFF"/>
-        </w:rPr>
-        <w:fldChar w:fldCharType="separate"/>
-      </w:r>
-      <w:r>
-        <w:rPr>
-          <w:rStyle w:val="20"/>
-          <w:rFonts w:hint="eastAsia" w:asciiTheme="minorEastAsia" w:hAnsiTheme="minorEastAsia" w:eastAsiaTheme="minorEastAsia" w:cstheme="minorEastAsia"/>
-          <w:b w:val="0"/>
-          <w:i w:val="0"/>
-          <w:caps w:val="0"/>
-          <w:color w:val="auto"/>
-          <w:spacing w:val="0"/>
-          <w:sz w:val="24"/>
-          <w:szCs w:val="24"/>
-          <w:u w:val="none"/>
-          <w:shd w:val="clear" w:fill="FFFFFF"/>
-        </w:rPr>
-        <w:t>跨平台</w:t>
-      </w:r>
-      <w:r>
-        <w:rPr>
-          <w:rFonts w:hint="eastAsia" w:asciiTheme="minorEastAsia" w:hAnsiTheme="minorEastAsia" w:eastAsiaTheme="minorEastAsia" w:cstheme="minorEastAsia"/>
-          <w:b w:val="0"/>
-          <w:i w:val="0"/>
-          <w:caps w:val="0"/>
-          <w:color w:val="auto"/>
-          <w:spacing w:val="0"/>
-          <w:sz w:val="24"/>
-          <w:szCs w:val="24"/>
-          <w:u w:val="none"/>
-          <w:shd w:val="clear" w:fill="FFFFFF"/>
-        </w:rPr>
-        <w:fldChar w:fldCharType="end"/>
-      </w:r>
-      <w:r>
-        <w:rPr>
-          <w:rFonts w:hint="eastAsia" w:asciiTheme="minorEastAsia" w:hAnsiTheme="minorEastAsia" w:eastAsiaTheme="minorEastAsia" w:cstheme="minorEastAsia"/>
-          <w:b w:val="0"/>
-          <w:i w:val="0"/>
-          <w:caps w:val="0"/>
-          <w:color w:val="auto"/>
-          <w:spacing w:val="0"/>
-          <w:sz w:val="24"/>
-          <w:szCs w:val="24"/>
-          <w:shd w:val="clear" w:fill="FFFFFF"/>
-        </w:rPr>
-        <w:t>的</w:t>
-      </w:r>
-      <w:r>
-        <w:rPr>
-          <w:rFonts w:hint="eastAsia" w:asciiTheme="minorEastAsia" w:hAnsiTheme="minorEastAsia" w:eastAsiaTheme="minorEastAsia" w:cstheme="minorEastAsia"/>
-          <w:b w:val="0"/>
-          <w:i w:val="0"/>
-          <w:caps w:val="0"/>
-          <w:color w:val="auto"/>
-          <w:spacing w:val="0"/>
-          <w:sz w:val="24"/>
-          <w:szCs w:val="24"/>
-          <w:u w:val="none"/>
-          <w:shd w:val="clear" w:fill="FFFFFF"/>
-        </w:rPr>
-        <w:fldChar w:fldCharType="begin"/>
-      </w:r>
-      <w:r>
-        <w:rPr>
-          <w:rFonts w:hint="eastAsia" w:asciiTheme="minorEastAsia" w:hAnsiTheme="minorEastAsia" w:eastAsiaTheme="minorEastAsia" w:cstheme="minorEastAsia"/>
-          <w:b w:val="0"/>
-          <w:i w:val="0"/>
-          <w:caps w:val="0"/>
-          <w:color w:val="auto"/>
-          <w:spacing w:val="0"/>
-          <w:sz w:val="24"/>
-          <w:szCs w:val="24"/>
-          <w:u w:val="none"/>
-          <w:shd w:val="clear" w:fill="FFFFFF"/>
-        </w:rPr>
-        <w:instrText xml:space="preserve"> HYPERLINK "http://baike.baidu.com/view/897136.htm" \t "http://baike.baidu.com/_blank" </w:instrText>
-      </w:r>
-      <w:r>
-        <w:rPr>
-          <w:rFonts w:hint="eastAsia" w:asciiTheme="minorEastAsia" w:hAnsiTheme="minorEastAsia" w:eastAsiaTheme="minorEastAsia" w:cstheme="minorEastAsia"/>
-          <w:b w:val="0"/>
-          <w:i w:val="0"/>
-          <w:caps w:val="0"/>
-          <w:color w:val="auto"/>
-          <w:spacing w:val="0"/>
-          <w:sz w:val="24"/>
-          <w:szCs w:val="24"/>
-          <w:u w:val="none"/>
-          <w:shd w:val="clear" w:fill="FFFFFF"/>
-        </w:rPr>
-        <w:fldChar w:fldCharType="separate"/>
-      </w:r>
-      <w:r>
-        <w:rPr>
-          <w:rStyle w:val="20"/>
-          <w:rFonts w:hint="eastAsia" w:asciiTheme="minorEastAsia" w:hAnsiTheme="minorEastAsia" w:eastAsiaTheme="minorEastAsia" w:cstheme="minorEastAsia"/>
-          <w:b w:val="0"/>
-          <w:i w:val="0"/>
-          <w:caps w:val="0"/>
-          <w:color w:val="auto"/>
-          <w:spacing w:val="0"/>
-          <w:sz w:val="24"/>
-          <w:szCs w:val="24"/>
-          <w:u w:val="none"/>
-          <w:shd w:val="clear" w:fill="FFFFFF"/>
-        </w:rPr>
-        <w:t>编程接口</w:t>
-      </w:r>
-      <w:r>
-        <w:rPr>
-          <w:rFonts w:hint="eastAsia" w:asciiTheme="minorEastAsia" w:hAnsiTheme="minorEastAsia" w:eastAsiaTheme="minorEastAsia" w:cstheme="minorEastAsia"/>
-          <w:b w:val="0"/>
-          <w:i w:val="0"/>
-          <w:caps w:val="0"/>
-          <w:color w:val="auto"/>
-          <w:spacing w:val="0"/>
-          <w:sz w:val="24"/>
-          <w:szCs w:val="24"/>
-          <w:u w:val="none"/>
-          <w:shd w:val="clear" w:fill="FFFFFF"/>
-        </w:rPr>
-        <w:fldChar w:fldCharType="end"/>
-      </w:r>
-      <w:r>
-        <w:rPr>
-          <w:rFonts w:hint="eastAsia" w:asciiTheme="minorEastAsia" w:hAnsiTheme="minorEastAsia" w:eastAsiaTheme="minorEastAsia" w:cstheme="minorEastAsia"/>
-          <w:b w:val="0"/>
-          <w:i w:val="0"/>
-          <w:caps w:val="0"/>
-          <w:color w:val="auto"/>
-          <w:spacing w:val="0"/>
-          <w:sz w:val="24"/>
-          <w:szCs w:val="24"/>
-          <w:shd w:val="clear" w:fill="FFFFFF"/>
-        </w:rPr>
-        <w:t>的规格，它用于三维图象（二维的亦可）。OpenGL是个专业的图形程序接口，是一个功能强大，调用方便的</w:t>
-      </w:r>
-      <w:r>
-        <w:rPr>
-          <w:rFonts w:hint="eastAsia" w:asciiTheme="minorEastAsia" w:hAnsiTheme="minorEastAsia" w:eastAsiaTheme="minorEastAsia" w:cstheme="minorEastAsia"/>
-          <w:b w:val="0"/>
-          <w:i w:val="0"/>
-          <w:caps w:val="0"/>
-          <w:color w:val="auto"/>
-          <w:spacing w:val="0"/>
-          <w:sz w:val="24"/>
-          <w:szCs w:val="24"/>
-          <w:shd w:val="clear" w:fill="FFFFFF"/>
-          <w:lang w:val="en-US" w:eastAsia="zh-CN"/>
-        </w:rPr>
-        <w:t>开源的</w:t>
-      </w:r>
-      <w:r>
-        <w:rPr>
-          <w:rFonts w:hint="eastAsia" w:asciiTheme="minorEastAsia" w:hAnsiTheme="minorEastAsia" w:eastAsiaTheme="minorEastAsia" w:cstheme="minorEastAsia"/>
-          <w:b w:val="0"/>
-          <w:i w:val="0"/>
-          <w:caps w:val="0"/>
-          <w:color w:val="auto"/>
-          <w:spacing w:val="0"/>
-          <w:sz w:val="24"/>
-          <w:szCs w:val="24"/>
-          <w:shd w:val="clear" w:fill="FFFFFF"/>
-        </w:rPr>
-        <w:t>底层图形库。</w:t>
-      </w:r>
-      <w:r>
-        <w:rPr>
-          <w:rFonts w:hint="eastAsia" w:asciiTheme="minorEastAsia" w:hAnsiTheme="minorEastAsia" w:eastAsiaTheme="minorEastAsia" w:cstheme="minorEastAsia"/>
-          <w:b w:val="0"/>
-          <w:i w:val="0"/>
-          <w:caps w:val="0"/>
-          <w:color w:val="auto"/>
-          <w:spacing w:val="0"/>
-          <w:sz w:val="24"/>
-          <w:szCs w:val="24"/>
-          <w:shd w:val="clear" w:fill="FFFFFF"/>
-          <w:lang w:val="en-US" w:eastAsia="zh-CN"/>
-        </w:rPr>
-        <w:t>而</w:t>
-      </w:r>
-      <w:r>
-        <w:rPr>
-          <w:rFonts w:hint="eastAsia" w:asciiTheme="minorEastAsia" w:hAnsiTheme="minorEastAsia" w:eastAsiaTheme="minorEastAsia" w:cstheme="minorEastAsia"/>
-          <w:b w:val="0"/>
-          <w:i w:val="0"/>
-          <w:caps w:val="0"/>
-          <w:color w:val="333333"/>
-          <w:spacing w:val="0"/>
-          <w:sz w:val="24"/>
-          <w:szCs w:val="24"/>
-          <w:shd w:val="clear" w:fill="FFFFFF"/>
-        </w:rPr>
-        <w:t xml:space="preserve">OpenGL </w:t>
-      </w:r>
-      <w:r>
-        <w:rPr>
-          <w:rFonts w:hint="eastAsia" w:asciiTheme="minorEastAsia" w:hAnsiTheme="minorEastAsia" w:eastAsiaTheme="minorEastAsia" w:cstheme="minorEastAsia"/>
-          <w:b w:val="0"/>
-          <w:i w:val="0"/>
-          <w:caps w:val="0"/>
-          <w:color w:val="auto"/>
-          <w:spacing w:val="0"/>
-          <w:sz w:val="24"/>
-          <w:szCs w:val="24"/>
-          <w:shd w:val="clear" w:fill="FFFFFF"/>
-        </w:rPr>
-        <w:t>ES (OpenGL for Embedded Systems) 是 </w:t>
-      </w:r>
-      <w:r>
-        <w:rPr>
-          <w:rFonts w:hint="eastAsia" w:asciiTheme="minorEastAsia" w:hAnsiTheme="minorEastAsia" w:eastAsiaTheme="minorEastAsia" w:cstheme="minorEastAsia"/>
-          <w:b w:val="0"/>
-          <w:i w:val="0"/>
-          <w:caps w:val="0"/>
-          <w:color w:val="auto"/>
-          <w:spacing w:val="0"/>
-          <w:sz w:val="24"/>
-          <w:szCs w:val="24"/>
-          <w:u w:val="none"/>
-          <w:shd w:val="clear" w:fill="FFFFFF"/>
-        </w:rPr>
-        <w:fldChar w:fldCharType="begin"/>
-      </w:r>
-      <w:r>
-        <w:rPr>
-          <w:rFonts w:hint="eastAsia" w:asciiTheme="minorEastAsia" w:hAnsiTheme="minorEastAsia" w:eastAsiaTheme="minorEastAsia" w:cstheme="minorEastAsia"/>
-          <w:b w:val="0"/>
-          <w:i w:val="0"/>
-          <w:caps w:val="0"/>
-          <w:color w:val="auto"/>
-          <w:spacing w:val="0"/>
-          <w:sz w:val="24"/>
-          <w:szCs w:val="24"/>
-          <w:u w:val="none"/>
-          <w:shd w:val="clear" w:fill="FFFFFF"/>
-        </w:rPr>
-        <w:instrText xml:space="preserve"> HYPERLINK "http://baike.baidu.com/view/9222.htm" \t "http://baike.baidu.com/_blank" </w:instrText>
-      </w:r>
-      <w:r>
-        <w:rPr>
-          <w:rFonts w:hint="eastAsia" w:asciiTheme="minorEastAsia" w:hAnsiTheme="minorEastAsia" w:eastAsiaTheme="minorEastAsia" w:cstheme="minorEastAsia"/>
-          <w:b w:val="0"/>
-          <w:i w:val="0"/>
-          <w:caps w:val="0"/>
-          <w:color w:val="auto"/>
-          <w:spacing w:val="0"/>
-          <w:sz w:val="24"/>
-          <w:szCs w:val="24"/>
-          <w:u w:val="none"/>
-          <w:shd w:val="clear" w:fill="FFFFFF"/>
-        </w:rPr>
-        <w:fldChar w:fldCharType="separate"/>
-      </w:r>
-      <w:r>
-        <w:rPr>
-          <w:rStyle w:val="20"/>
-          <w:rFonts w:hint="eastAsia" w:asciiTheme="minorEastAsia" w:hAnsiTheme="minorEastAsia" w:eastAsiaTheme="minorEastAsia" w:cstheme="minorEastAsia"/>
-          <w:b w:val="0"/>
-          <w:i w:val="0"/>
-          <w:caps w:val="0"/>
-          <w:color w:val="auto"/>
-          <w:spacing w:val="0"/>
-          <w:sz w:val="24"/>
-          <w:szCs w:val="24"/>
-          <w:u w:val="none"/>
-          <w:shd w:val="clear" w:fill="FFFFFF"/>
-        </w:rPr>
-        <w:t>OpenGL</w:t>
-      </w:r>
-      <w:r>
-        <w:rPr>
-          <w:rFonts w:hint="eastAsia" w:asciiTheme="minorEastAsia" w:hAnsiTheme="minorEastAsia" w:eastAsiaTheme="minorEastAsia" w:cstheme="minorEastAsia"/>
-          <w:b w:val="0"/>
-          <w:i w:val="0"/>
-          <w:caps w:val="0"/>
-          <w:color w:val="auto"/>
-          <w:spacing w:val="0"/>
-          <w:sz w:val="24"/>
-          <w:szCs w:val="24"/>
-          <w:u w:val="none"/>
-          <w:shd w:val="clear" w:fill="FFFFFF"/>
-        </w:rPr>
-        <w:fldChar w:fldCharType="end"/>
-      </w:r>
-      <w:r>
-        <w:rPr>
-          <w:rFonts w:hint="eastAsia" w:asciiTheme="minorEastAsia" w:hAnsiTheme="minorEastAsia" w:eastAsiaTheme="minorEastAsia" w:cstheme="minorEastAsia"/>
-          <w:b w:val="0"/>
-          <w:i w:val="0"/>
-          <w:caps w:val="0"/>
-          <w:color w:val="auto"/>
-          <w:spacing w:val="0"/>
-          <w:sz w:val="24"/>
-          <w:szCs w:val="24"/>
-          <w:shd w:val="clear" w:fill="FFFFFF"/>
-        </w:rPr>
-        <w:t>三维图形 API 的子集，针对手机、PDA和游戏主机等</w:t>
-      </w:r>
-      <w:r>
-        <w:rPr>
-          <w:rFonts w:hint="eastAsia" w:asciiTheme="minorEastAsia" w:hAnsiTheme="minorEastAsia" w:eastAsiaTheme="minorEastAsia" w:cstheme="minorEastAsia"/>
-          <w:b w:val="0"/>
-          <w:i w:val="0"/>
-          <w:caps w:val="0"/>
-          <w:color w:val="auto"/>
-          <w:spacing w:val="0"/>
-          <w:sz w:val="24"/>
-          <w:szCs w:val="24"/>
-          <w:u w:val="none"/>
-          <w:shd w:val="clear" w:fill="FFFFFF"/>
-        </w:rPr>
-        <w:fldChar w:fldCharType="begin"/>
-      </w:r>
-      <w:r>
-        <w:rPr>
-          <w:rFonts w:hint="eastAsia" w:asciiTheme="minorEastAsia" w:hAnsiTheme="minorEastAsia" w:eastAsiaTheme="minorEastAsia" w:cstheme="minorEastAsia"/>
-          <w:b w:val="0"/>
-          <w:i w:val="0"/>
-          <w:caps w:val="0"/>
-          <w:color w:val="auto"/>
-          <w:spacing w:val="0"/>
-          <w:sz w:val="24"/>
-          <w:szCs w:val="24"/>
-          <w:u w:val="none"/>
-          <w:shd w:val="clear" w:fill="FFFFFF"/>
-        </w:rPr>
-        <w:instrText xml:space="preserve"> HYPERLINK "http://baike.baidu.com/view/2778983.htm" \t "http://baike.baidu.com/_blank" </w:instrText>
-      </w:r>
-      <w:r>
-        <w:rPr>
-          <w:rFonts w:hint="eastAsia" w:asciiTheme="minorEastAsia" w:hAnsiTheme="minorEastAsia" w:eastAsiaTheme="minorEastAsia" w:cstheme="minorEastAsia"/>
-          <w:b w:val="0"/>
-          <w:i w:val="0"/>
-          <w:caps w:val="0"/>
-          <w:color w:val="auto"/>
-          <w:spacing w:val="0"/>
-          <w:sz w:val="24"/>
-          <w:szCs w:val="24"/>
-          <w:u w:val="none"/>
-          <w:shd w:val="clear" w:fill="FFFFFF"/>
-        </w:rPr>
-        <w:fldChar w:fldCharType="separate"/>
-      </w:r>
-      <w:r>
-        <w:rPr>
-          <w:rStyle w:val="20"/>
-          <w:rFonts w:hint="eastAsia" w:asciiTheme="minorEastAsia" w:hAnsiTheme="minorEastAsia" w:eastAsiaTheme="minorEastAsia" w:cstheme="minorEastAsia"/>
-          <w:b w:val="0"/>
-          <w:i w:val="0"/>
-          <w:caps w:val="0"/>
-          <w:color w:val="auto"/>
-          <w:spacing w:val="0"/>
-          <w:sz w:val="24"/>
-          <w:szCs w:val="24"/>
-          <w:u w:val="none"/>
-          <w:shd w:val="clear" w:fill="FFFFFF"/>
-        </w:rPr>
-        <w:t>嵌入式设备</w:t>
-      </w:r>
-      <w:r>
-        <w:rPr>
-          <w:rFonts w:hint="eastAsia" w:asciiTheme="minorEastAsia" w:hAnsiTheme="minorEastAsia" w:eastAsiaTheme="minorEastAsia" w:cstheme="minorEastAsia"/>
-          <w:b w:val="0"/>
-          <w:i w:val="0"/>
-          <w:caps w:val="0"/>
-          <w:color w:val="auto"/>
-          <w:spacing w:val="0"/>
-          <w:sz w:val="24"/>
-          <w:szCs w:val="24"/>
-          <w:u w:val="none"/>
-          <w:shd w:val="clear" w:fill="FFFFFF"/>
-        </w:rPr>
-        <w:fldChar w:fldCharType="end"/>
-      </w:r>
-      <w:r>
-        <w:rPr>
-          <w:rFonts w:hint="eastAsia" w:asciiTheme="minorEastAsia" w:hAnsiTheme="minorEastAsia" w:eastAsiaTheme="minorEastAsia" w:cstheme="minorEastAsia"/>
-          <w:b w:val="0"/>
-          <w:i w:val="0"/>
-          <w:caps w:val="0"/>
-          <w:color w:val="auto"/>
-          <w:spacing w:val="0"/>
-          <w:sz w:val="24"/>
-          <w:szCs w:val="24"/>
-          <w:shd w:val="clear" w:fill="FFFFFF"/>
-        </w:rPr>
-        <w:t>而设计</w:t>
-      </w:r>
-      <w:r>
-        <w:rPr>
-          <w:rFonts w:hint="eastAsia" w:asciiTheme="minorEastAsia" w:hAnsiTheme="minorEastAsia" w:eastAsiaTheme="minorEastAsia" w:cstheme="minorEastAsia"/>
-          <w:b w:val="0"/>
-          <w:i w:val="0"/>
-          <w:caps w:val="0"/>
-          <w:color w:val="auto"/>
-          <w:spacing w:val="0"/>
-          <w:sz w:val="24"/>
-          <w:szCs w:val="24"/>
-          <w:shd w:val="clear" w:fill="FFFFFF"/>
-          <w:lang w:eastAsia="zh-CN"/>
-        </w:rPr>
-        <w:t>。</w:t>
-      </w:r>
+      </w:pPr>
+      <w:r>
+        <w:rPr>
+          <w:rFonts w:hint="eastAsia" w:asciiTheme="minorEastAsia" w:hAnsiTheme="minorEastAsia" w:eastAsiaTheme="minorEastAsia" w:cstheme="minorEastAsia"/>
+          <w:b w:val="0"/>
+          <w:i w:val="0"/>
+          <w:caps w:val="0"/>
+          <w:color w:val="000000" w:themeColor="text1"/>
+          <w:spacing w:val="0"/>
+          <w:sz w:val="24"/>
+          <w:szCs w:val="24"/>
+          <w:shd w:val="clear" w:fill="FFFFFF"/>
+          <w:lang w:val="en-US" w:eastAsia="zh-CN"/>
+          <w14:textFill>
+            <w14:solidFill>
+              <w14:schemeClr w14:val="tx1"/>
+            </w14:solidFill>
+          </w14:textFill>
+        </w:rPr>
+        <w:t xml:space="preserve">以上3种情况我们都可以使用android的这种消息分发机制解决问题。他具有良好的可控制性，效率也非常高效。相当于把消息都加入到一个缓存队列里面，按需慢慢来处理消息。  </w:t>
+      </w:r>
+    </w:p>
+    <w:p>
+      <w:pPr>
+        <w:pStyle w:val="3"/>
+        <w:rPr>
+          <w:rFonts w:hint="eastAsia" w:ascii="黑体" w:hAnsi="黑体" w:eastAsia="黑体" w:cs="黑体"/>
+          <w:b/>
+          <w:bCs w:val="0"/>
+          <w:color w:val="000000"/>
+          <w:sz w:val="28"/>
+          <w:szCs w:val="28"/>
+          <w:lang w:val="en-US" w:eastAsia="zh-CN"/>
+        </w:rPr>
+      </w:pPr>
+      <w:bookmarkStart w:id="61" w:name="_Toc16579"/>
+      <w:bookmarkStart w:id="62" w:name="_Toc17951"/>
+      <w:bookmarkStart w:id="63" w:name="_Toc23610"/>
+      <w:bookmarkStart w:id="64" w:name="_Toc12382"/>
+      <w:bookmarkStart w:id="65" w:name="_Toc2053"/>
+      <w:r>
+        <w:rPr>
+          <w:rFonts w:hint="eastAsia"/>
+          <w:lang w:val="en-US" w:eastAsia="zh-CN"/>
+        </w:rPr>
+        <w:t>2.2 OpenGL ES 开发基本介绍</w:t>
+      </w:r>
+      <w:bookmarkEnd w:id="61"/>
+      <w:bookmarkEnd w:id="62"/>
+      <w:bookmarkEnd w:id="63"/>
+      <w:bookmarkEnd w:id="64"/>
+      <w:bookmarkEnd w:id="65"/>
+    </w:p>
+    <w:p>
+      <w:pPr>
+        <w:pStyle w:val="4"/>
+        <w:rPr>
+          <w:rFonts w:hint="eastAsia" w:ascii="黑体" w:hAnsi="黑体" w:eastAsia="黑体" w:cs="黑体"/>
+          <w:b w:val="0"/>
+          <w:bCs/>
+          <w:color w:val="000000"/>
+          <w:sz w:val="24"/>
+          <w:szCs w:val="24"/>
+          <w:lang w:val="en-US" w:eastAsia="zh-CN"/>
+        </w:rPr>
+      </w:pPr>
+      <w:bookmarkStart w:id="66" w:name="_Toc13580"/>
+      <w:bookmarkStart w:id="67" w:name="_Toc20674"/>
+      <w:bookmarkStart w:id="68" w:name="_Toc27229"/>
+      <w:bookmarkStart w:id="69" w:name="_Toc30567"/>
+      <w:bookmarkStart w:id="70" w:name="_Toc7216"/>
+      <w:r>
+        <w:rPr>
+          <w:rFonts w:hint="eastAsia"/>
+          <w:lang w:val="en-US" w:eastAsia="zh-CN"/>
+        </w:rPr>
+        <w:t>2.2.1 初识OpenGL ES</w:t>
+      </w:r>
+      <w:bookmarkEnd w:id="66"/>
+      <w:bookmarkEnd w:id="67"/>
+      <w:bookmarkEnd w:id="68"/>
+      <w:bookmarkEnd w:id="69"/>
+      <w:bookmarkEnd w:id="70"/>
     </w:p>
     <w:p>
       <w:pPr>
@@ -14216,44 +14226,12 @@
           <w:sz w:val="24"/>
           <w:szCs w:val="24"/>
           <w:shd w:val="clear" w:fill="FFFFFF"/>
-          <w:lang w:val="en-US" w:eastAsia="zh-CN"/>
-        </w:rPr>
-      </w:pPr>
-      <w:r>
-        <w:rPr>
-          <w:rFonts w:hint="eastAsia" w:asciiTheme="minorEastAsia" w:hAnsiTheme="minorEastAsia" w:eastAsiaTheme="minorEastAsia" w:cstheme="minorEastAsia"/>
-          <w:b w:val="0"/>
-          <w:i w:val="0"/>
-          <w:color w:val="auto"/>
-          <w:spacing w:val="0"/>
-          <w:sz w:val="24"/>
-          <w:szCs w:val="24"/>
-          <w:shd w:val="clear" w:fill="FFFFFF"/>
-          <w:lang w:val="en-US" w:eastAsia="zh-CN"/>
-        </w:rPr>
-        <w:t>O</w:t>
-      </w:r>
-      <w:r>
-        <w:rPr>
-          <w:rFonts w:hint="eastAsia" w:asciiTheme="minorEastAsia" w:hAnsiTheme="minorEastAsia" w:eastAsiaTheme="minorEastAsia" w:cstheme="minorEastAsia"/>
-          <w:b w:val="0"/>
-          <w:i w:val="0"/>
-          <w:caps w:val="0"/>
-          <w:color w:val="auto"/>
-          <w:spacing w:val="0"/>
-          <w:sz w:val="24"/>
-          <w:szCs w:val="24"/>
-          <w:shd w:val="clear" w:fill="FFFFFF"/>
-          <w:lang w:val="en-US" w:eastAsia="zh-CN"/>
-        </w:rPr>
-        <w:t>penGL ES 有诸多版本。版本1.0提供了一个不够灵活的、固定功能的管道。版本2.0 则推出了可编程的管道，可一解决任何图形学问题。版本3.0 在2.0 的基础上添加了一些新的特性，但是还未被广泛使用。本文全篇均以OpenGL 2.0 为准，编程与语言为java。</w:t>
-      </w:r>
-    </w:p>
-    <w:p>
-      <w:pPr>
-        <w:pStyle w:val="4"/>
-        <w:rPr>
-          <w:rFonts w:hint="eastAsia" w:ascii="黑体" w:hAnsi="黑体" w:eastAsia="黑体" w:cs="黑体"/>
+          <w:lang w:eastAsia="zh-CN"/>
+        </w:rPr>
+      </w:pPr>
+      <w:r>
+        <w:rPr>
+          <w:rFonts w:hint="eastAsia" w:asciiTheme="minorEastAsia" w:hAnsiTheme="minorEastAsia" w:eastAsiaTheme="minorEastAsia" w:cstheme="minorEastAsia"/>
           <w:b w:val="0"/>
           <w:bCs/>
           <w:color w:val="000000"/>
@@ -14261,24 +14239,489 @@
           <w:szCs w:val="24"/>
           <w:lang w:val="en-US" w:eastAsia="zh-CN"/>
         </w:rPr>
-      </w:pPr>
-      <w:bookmarkStart w:id="71" w:name="_Toc28326"/>
-      <w:bookmarkStart w:id="72" w:name="_Toc24371"/>
-      <w:bookmarkStart w:id="73" w:name="_Toc17277"/>
-      <w:bookmarkStart w:id="74" w:name="_Toc6796"/>
-      <w:bookmarkStart w:id="75" w:name="_Toc17038"/>
-      <w:r>
-        <w:rPr>
-          <w:rFonts w:hint="eastAsia"/>
-          <w:lang w:val="en-US" w:eastAsia="zh-CN"/>
-        </w:rPr>
-        <w:t>2.2.2 点、直线、三角形</w:t>
-      </w:r>
-      <w:bookmarkEnd w:id="71"/>
-      <w:bookmarkEnd w:id="72"/>
-      <w:bookmarkEnd w:id="73"/>
-      <w:bookmarkEnd w:id="74"/>
-      <w:bookmarkEnd w:id="75"/>
+        <w:t>正如本文第二章所述，在android系统架构层次中的</w:t>
+      </w:r>
+      <w:r>
+        <w:rPr>
+          <w:rFonts w:hint="eastAsia" w:asciiTheme="minorEastAsia" w:hAnsiTheme="minorEastAsia" w:eastAsiaTheme="minorEastAsia" w:cstheme="minorEastAsia"/>
+          <w:b w:val="0"/>
+          <w:i w:val="0"/>
+          <w:caps w:val="0"/>
+          <w:color w:val="000000" w:themeColor="text1"/>
+          <w:spacing w:val="0"/>
+          <w:sz w:val="24"/>
+          <w:szCs w:val="24"/>
+          <w:shd w:val="clear" w:fill="FFFFFF"/>
+          <w:lang w:val="en-US" w:eastAsia="zh-CN"/>
+          <w14:textFill>
+            <w14:solidFill>
+              <w14:schemeClr w14:val="tx1"/>
+            </w14:solidFill>
+          </w14:textFill>
+        </w:rPr>
+        <w:t>系统运行库层中，专门用于图像处理的是系统运行库是OpenGL ES。</w:t>
+      </w:r>
+      <w:r>
+        <w:rPr>
+          <w:rFonts w:hint="eastAsia" w:asciiTheme="minorEastAsia" w:hAnsiTheme="minorEastAsia" w:eastAsiaTheme="minorEastAsia" w:cstheme="minorEastAsia"/>
+          <w:b w:val="0"/>
+          <w:i w:val="0"/>
+          <w:caps w:val="0"/>
+          <w:color w:val="auto"/>
+          <w:spacing w:val="0"/>
+          <w:sz w:val="24"/>
+          <w:szCs w:val="24"/>
+          <w:shd w:val="clear" w:fill="FFFFFF"/>
+        </w:rPr>
+        <w:t>OpenGL（全写Open Graphics Library）是个定义了一个跨编程语言、</w:t>
+      </w:r>
+      <w:r>
+        <w:rPr>
+          <w:rFonts w:hint="eastAsia" w:asciiTheme="minorEastAsia" w:hAnsiTheme="minorEastAsia" w:eastAsiaTheme="minorEastAsia" w:cstheme="minorEastAsia"/>
+          <w:b w:val="0"/>
+          <w:i w:val="0"/>
+          <w:caps w:val="0"/>
+          <w:color w:val="auto"/>
+          <w:spacing w:val="0"/>
+          <w:sz w:val="24"/>
+          <w:szCs w:val="24"/>
+          <w:u w:val="none"/>
+          <w:shd w:val="clear" w:fill="FFFFFF"/>
+        </w:rPr>
+        <w:fldChar w:fldCharType="begin"/>
+      </w:r>
+      <w:r>
+        <w:rPr>
+          <w:rFonts w:hint="eastAsia" w:asciiTheme="minorEastAsia" w:hAnsiTheme="minorEastAsia" w:eastAsiaTheme="minorEastAsia" w:cstheme="minorEastAsia"/>
+          <w:b w:val="0"/>
+          <w:i w:val="0"/>
+          <w:caps w:val="0"/>
+          <w:color w:val="auto"/>
+          <w:spacing w:val="0"/>
+          <w:sz w:val="24"/>
+          <w:szCs w:val="24"/>
+          <w:u w:val="none"/>
+          <w:shd w:val="clear" w:fill="FFFFFF"/>
+        </w:rPr>
+        <w:instrText xml:space="preserve"> HYPERLINK "http://baike.baidu.com/view/469855.htm" \t "http://baike.baidu.com/_blank" </w:instrText>
+      </w:r>
+      <w:r>
+        <w:rPr>
+          <w:rFonts w:hint="eastAsia" w:asciiTheme="minorEastAsia" w:hAnsiTheme="minorEastAsia" w:eastAsiaTheme="minorEastAsia" w:cstheme="minorEastAsia"/>
+          <w:b w:val="0"/>
+          <w:i w:val="0"/>
+          <w:caps w:val="0"/>
+          <w:color w:val="auto"/>
+          <w:spacing w:val="0"/>
+          <w:sz w:val="24"/>
+          <w:szCs w:val="24"/>
+          <w:u w:val="none"/>
+          <w:shd w:val="clear" w:fill="FFFFFF"/>
+        </w:rPr>
+        <w:fldChar w:fldCharType="separate"/>
+      </w:r>
+      <w:r>
+        <w:rPr>
+          <w:rStyle w:val="20"/>
+          <w:rFonts w:hint="eastAsia" w:asciiTheme="minorEastAsia" w:hAnsiTheme="minorEastAsia" w:eastAsiaTheme="minorEastAsia" w:cstheme="minorEastAsia"/>
+          <w:b w:val="0"/>
+          <w:i w:val="0"/>
+          <w:caps w:val="0"/>
+          <w:color w:val="auto"/>
+          <w:spacing w:val="0"/>
+          <w:sz w:val="24"/>
+          <w:szCs w:val="24"/>
+          <w:u w:val="none"/>
+          <w:shd w:val="clear" w:fill="FFFFFF"/>
+        </w:rPr>
+        <w:t>跨平台</w:t>
+      </w:r>
+      <w:r>
+        <w:rPr>
+          <w:rFonts w:hint="eastAsia" w:asciiTheme="minorEastAsia" w:hAnsiTheme="minorEastAsia" w:eastAsiaTheme="minorEastAsia" w:cstheme="minorEastAsia"/>
+          <w:b w:val="0"/>
+          <w:i w:val="0"/>
+          <w:caps w:val="0"/>
+          <w:color w:val="auto"/>
+          <w:spacing w:val="0"/>
+          <w:sz w:val="24"/>
+          <w:szCs w:val="24"/>
+          <w:u w:val="none"/>
+          <w:shd w:val="clear" w:fill="FFFFFF"/>
+        </w:rPr>
+        <w:fldChar w:fldCharType="end"/>
+      </w:r>
+      <w:r>
+        <w:rPr>
+          <w:rFonts w:hint="eastAsia" w:asciiTheme="minorEastAsia" w:hAnsiTheme="minorEastAsia" w:eastAsiaTheme="minorEastAsia" w:cstheme="minorEastAsia"/>
+          <w:b w:val="0"/>
+          <w:i w:val="0"/>
+          <w:caps w:val="0"/>
+          <w:color w:val="auto"/>
+          <w:spacing w:val="0"/>
+          <w:sz w:val="24"/>
+          <w:szCs w:val="24"/>
+          <w:shd w:val="clear" w:fill="FFFFFF"/>
+        </w:rPr>
+        <w:t>的</w:t>
+      </w:r>
+      <w:r>
+        <w:rPr>
+          <w:rFonts w:hint="eastAsia" w:asciiTheme="minorEastAsia" w:hAnsiTheme="minorEastAsia" w:eastAsiaTheme="minorEastAsia" w:cstheme="minorEastAsia"/>
+          <w:b w:val="0"/>
+          <w:i w:val="0"/>
+          <w:caps w:val="0"/>
+          <w:color w:val="auto"/>
+          <w:spacing w:val="0"/>
+          <w:sz w:val="24"/>
+          <w:szCs w:val="24"/>
+          <w:u w:val="none"/>
+          <w:shd w:val="clear" w:fill="FFFFFF"/>
+        </w:rPr>
+        <w:fldChar w:fldCharType="begin"/>
+      </w:r>
+      <w:r>
+        <w:rPr>
+          <w:rFonts w:hint="eastAsia" w:asciiTheme="minorEastAsia" w:hAnsiTheme="minorEastAsia" w:eastAsiaTheme="minorEastAsia" w:cstheme="minorEastAsia"/>
+          <w:b w:val="0"/>
+          <w:i w:val="0"/>
+          <w:caps w:val="0"/>
+          <w:color w:val="auto"/>
+          <w:spacing w:val="0"/>
+          <w:sz w:val="24"/>
+          <w:szCs w:val="24"/>
+          <w:u w:val="none"/>
+          <w:shd w:val="clear" w:fill="FFFFFF"/>
+        </w:rPr>
+        <w:instrText xml:space="preserve"> HYPERLINK "http://baike.baidu.com/view/897136.htm" \t "http://baike.baidu.com/_blank" </w:instrText>
+      </w:r>
+      <w:r>
+        <w:rPr>
+          <w:rFonts w:hint="eastAsia" w:asciiTheme="minorEastAsia" w:hAnsiTheme="minorEastAsia" w:eastAsiaTheme="minorEastAsia" w:cstheme="minorEastAsia"/>
+          <w:b w:val="0"/>
+          <w:i w:val="0"/>
+          <w:caps w:val="0"/>
+          <w:color w:val="auto"/>
+          <w:spacing w:val="0"/>
+          <w:sz w:val="24"/>
+          <w:szCs w:val="24"/>
+          <w:u w:val="none"/>
+          <w:shd w:val="clear" w:fill="FFFFFF"/>
+        </w:rPr>
+        <w:fldChar w:fldCharType="separate"/>
+      </w:r>
+      <w:r>
+        <w:rPr>
+          <w:rStyle w:val="20"/>
+          <w:rFonts w:hint="eastAsia" w:asciiTheme="minorEastAsia" w:hAnsiTheme="minorEastAsia" w:eastAsiaTheme="minorEastAsia" w:cstheme="minorEastAsia"/>
+          <w:b w:val="0"/>
+          <w:i w:val="0"/>
+          <w:caps w:val="0"/>
+          <w:color w:val="auto"/>
+          <w:spacing w:val="0"/>
+          <w:sz w:val="24"/>
+          <w:szCs w:val="24"/>
+          <w:u w:val="none"/>
+          <w:shd w:val="clear" w:fill="FFFFFF"/>
+        </w:rPr>
+        <w:t>编程接口</w:t>
+      </w:r>
+      <w:r>
+        <w:rPr>
+          <w:rFonts w:hint="eastAsia" w:asciiTheme="minorEastAsia" w:hAnsiTheme="minorEastAsia" w:eastAsiaTheme="minorEastAsia" w:cstheme="minorEastAsia"/>
+          <w:b w:val="0"/>
+          <w:i w:val="0"/>
+          <w:caps w:val="0"/>
+          <w:color w:val="auto"/>
+          <w:spacing w:val="0"/>
+          <w:sz w:val="24"/>
+          <w:szCs w:val="24"/>
+          <w:u w:val="none"/>
+          <w:shd w:val="clear" w:fill="FFFFFF"/>
+        </w:rPr>
+        <w:fldChar w:fldCharType="end"/>
+      </w:r>
+      <w:r>
+        <w:rPr>
+          <w:rFonts w:hint="eastAsia" w:asciiTheme="minorEastAsia" w:hAnsiTheme="minorEastAsia" w:eastAsiaTheme="minorEastAsia" w:cstheme="minorEastAsia"/>
+          <w:b w:val="0"/>
+          <w:i w:val="0"/>
+          <w:caps w:val="0"/>
+          <w:color w:val="auto"/>
+          <w:spacing w:val="0"/>
+          <w:sz w:val="24"/>
+          <w:szCs w:val="24"/>
+          <w:shd w:val="clear" w:fill="FFFFFF"/>
+        </w:rPr>
+        <w:t>的规格，它用于三维图象（二维的亦可）。OpenGL是个专业的图形程序接口，是一个功能强大，调用方便的</w:t>
+      </w:r>
+      <w:r>
+        <w:rPr>
+          <w:rFonts w:hint="eastAsia" w:asciiTheme="minorEastAsia" w:hAnsiTheme="minorEastAsia" w:eastAsiaTheme="minorEastAsia" w:cstheme="minorEastAsia"/>
+          <w:b w:val="0"/>
+          <w:i w:val="0"/>
+          <w:caps w:val="0"/>
+          <w:color w:val="auto"/>
+          <w:spacing w:val="0"/>
+          <w:sz w:val="24"/>
+          <w:szCs w:val="24"/>
+          <w:shd w:val="clear" w:fill="FFFFFF"/>
+          <w:lang w:val="en-US" w:eastAsia="zh-CN"/>
+        </w:rPr>
+        <w:t>开源的</w:t>
+      </w:r>
+      <w:r>
+        <w:rPr>
+          <w:rFonts w:hint="eastAsia" w:asciiTheme="minorEastAsia" w:hAnsiTheme="minorEastAsia" w:eastAsiaTheme="minorEastAsia" w:cstheme="minorEastAsia"/>
+          <w:b w:val="0"/>
+          <w:i w:val="0"/>
+          <w:caps w:val="0"/>
+          <w:color w:val="auto"/>
+          <w:spacing w:val="0"/>
+          <w:sz w:val="24"/>
+          <w:szCs w:val="24"/>
+          <w:shd w:val="clear" w:fill="FFFFFF"/>
+        </w:rPr>
+        <w:t>底层图形库。</w:t>
+      </w:r>
+      <w:r>
+        <w:rPr>
+          <w:rFonts w:hint="eastAsia" w:asciiTheme="minorEastAsia" w:hAnsiTheme="minorEastAsia" w:eastAsiaTheme="minorEastAsia" w:cstheme="minorEastAsia"/>
+          <w:b w:val="0"/>
+          <w:i w:val="0"/>
+          <w:caps w:val="0"/>
+          <w:color w:val="auto"/>
+          <w:spacing w:val="0"/>
+          <w:sz w:val="24"/>
+          <w:szCs w:val="24"/>
+          <w:shd w:val="clear" w:fill="FFFFFF"/>
+          <w:lang w:val="en-US" w:eastAsia="zh-CN"/>
+        </w:rPr>
+        <w:t>而</w:t>
+      </w:r>
+      <w:r>
+        <w:rPr>
+          <w:rFonts w:hint="eastAsia" w:asciiTheme="minorEastAsia" w:hAnsiTheme="minorEastAsia" w:eastAsiaTheme="minorEastAsia" w:cstheme="minorEastAsia"/>
+          <w:b w:val="0"/>
+          <w:i w:val="0"/>
+          <w:caps w:val="0"/>
+          <w:color w:val="333333"/>
+          <w:spacing w:val="0"/>
+          <w:sz w:val="24"/>
+          <w:szCs w:val="24"/>
+          <w:shd w:val="clear" w:fill="FFFFFF"/>
+        </w:rPr>
+        <w:t xml:space="preserve">OpenGL </w:t>
+      </w:r>
+      <w:r>
+        <w:rPr>
+          <w:rFonts w:hint="eastAsia" w:asciiTheme="minorEastAsia" w:hAnsiTheme="minorEastAsia" w:eastAsiaTheme="minorEastAsia" w:cstheme="minorEastAsia"/>
+          <w:b w:val="0"/>
+          <w:i w:val="0"/>
+          <w:caps w:val="0"/>
+          <w:color w:val="auto"/>
+          <w:spacing w:val="0"/>
+          <w:sz w:val="24"/>
+          <w:szCs w:val="24"/>
+          <w:shd w:val="clear" w:fill="FFFFFF"/>
+        </w:rPr>
+        <w:t>ES (OpenGL for Embedded Systems) 是 </w:t>
+      </w:r>
+      <w:r>
+        <w:rPr>
+          <w:rFonts w:hint="eastAsia" w:asciiTheme="minorEastAsia" w:hAnsiTheme="minorEastAsia" w:eastAsiaTheme="minorEastAsia" w:cstheme="minorEastAsia"/>
+          <w:b w:val="0"/>
+          <w:i w:val="0"/>
+          <w:caps w:val="0"/>
+          <w:color w:val="auto"/>
+          <w:spacing w:val="0"/>
+          <w:sz w:val="24"/>
+          <w:szCs w:val="24"/>
+          <w:u w:val="none"/>
+          <w:shd w:val="clear" w:fill="FFFFFF"/>
+        </w:rPr>
+        <w:fldChar w:fldCharType="begin"/>
+      </w:r>
+      <w:r>
+        <w:rPr>
+          <w:rFonts w:hint="eastAsia" w:asciiTheme="minorEastAsia" w:hAnsiTheme="minorEastAsia" w:eastAsiaTheme="minorEastAsia" w:cstheme="minorEastAsia"/>
+          <w:b w:val="0"/>
+          <w:i w:val="0"/>
+          <w:caps w:val="0"/>
+          <w:color w:val="auto"/>
+          <w:spacing w:val="0"/>
+          <w:sz w:val="24"/>
+          <w:szCs w:val="24"/>
+          <w:u w:val="none"/>
+          <w:shd w:val="clear" w:fill="FFFFFF"/>
+        </w:rPr>
+        <w:instrText xml:space="preserve"> HYPERLINK "http://baike.baidu.com/view/9222.htm" \t "http://baike.baidu.com/_blank" </w:instrText>
+      </w:r>
+      <w:r>
+        <w:rPr>
+          <w:rFonts w:hint="eastAsia" w:asciiTheme="minorEastAsia" w:hAnsiTheme="minorEastAsia" w:eastAsiaTheme="minorEastAsia" w:cstheme="minorEastAsia"/>
+          <w:b w:val="0"/>
+          <w:i w:val="0"/>
+          <w:caps w:val="0"/>
+          <w:color w:val="auto"/>
+          <w:spacing w:val="0"/>
+          <w:sz w:val="24"/>
+          <w:szCs w:val="24"/>
+          <w:u w:val="none"/>
+          <w:shd w:val="clear" w:fill="FFFFFF"/>
+        </w:rPr>
+        <w:fldChar w:fldCharType="separate"/>
+      </w:r>
+      <w:r>
+        <w:rPr>
+          <w:rStyle w:val="20"/>
+          <w:rFonts w:hint="eastAsia" w:asciiTheme="minorEastAsia" w:hAnsiTheme="minorEastAsia" w:eastAsiaTheme="minorEastAsia" w:cstheme="minorEastAsia"/>
+          <w:b w:val="0"/>
+          <w:i w:val="0"/>
+          <w:caps w:val="0"/>
+          <w:color w:val="auto"/>
+          <w:spacing w:val="0"/>
+          <w:sz w:val="24"/>
+          <w:szCs w:val="24"/>
+          <w:u w:val="none"/>
+          <w:shd w:val="clear" w:fill="FFFFFF"/>
+        </w:rPr>
+        <w:t>OpenGL</w:t>
+      </w:r>
+      <w:r>
+        <w:rPr>
+          <w:rFonts w:hint="eastAsia" w:asciiTheme="minorEastAsia" w:hAnsiTheme="minorEastAsia" w:eastAsiaTheme="minorEastAsia" w:cstheme="minorEastAsia"/>
+          <w:b w:val="0"/>
+          <w:i w:val="0"/>
+          <w:caps w:val="0"/>
+          <w:color w:val="auto"/>
+          <w:spacing w:val="0"/>
+          <w:sz w:val="24"/>
+          <w:szCs w:val="24"/>
+          <w:u w:val="none"/>
+          <w:shd w:val="clear" w:fill="FFFFFF"/>
+        </w:rPr>
+        <w:fldChar w:fldCharType="end"/>
+      </w:r>
+      <w:r>
+        <w:rPr>
+          <w:rFonts w:hint="eastAsia" w:asciiTheme="minorEastAsia" w:hAnsiTheme="minorEastAsia" w:eastAsiaTheme="minorEastAsia" w:cstheme="minorEastAsia"/>
+          <w:b w:val="0"/>
+          <w:i w:val="0"/>
+          <w:caps w:val="0"/>
+          <w:color w:val="auto"/>
+          <w:spacing w:val="0"/>
+          <w:sz w:val="24"/>
+          <w:szCs w:val="24"/>
+          <w:shd w:val="clear" w:fill="FFFFFF"/>
+        </w:rPr>
+        <w:t>三维图形 API 的子集，针对手机、PDA和游戏主机等</w:t>
+      </w:r>
+      <w:r>
+        <w:rPr>
+          <w:rFonts w:hint="eastAsia" w:asciiTheme="minorEastAsia" w:hAnsiTheme="minorEastAsia" w:eastAsiaTheme="minorEastAsia" w:cstheme="minorEastAsia"/>
+          <w:b w:val="0"/>
+          <w:i w:val="0"/>
+          <w:caps w:val="0"/>
+          <w:color w:val="auto"/>
+          <w:spacing w:val="0"/>
+          <w:sz w:val="24"/>
+          <w:szCs w:val="24"/>
+          <w:u w:val="none"/>
+          <w:shd w:val="clear" w:fill="FFFFFF"/>
+        </w:rPr>
+        <w:fldChar w:fldCharType="begin"/>
+      </w:r>
+      <w:r>
+        <w:rPr>
+          <w:rFonts w:hint="eastAsia" w:asciiTheme="minorEastAsia" w:hAnsiTheme="minorEastAsia" w:eastAsiaTheme="minorEastAsia" w:cstheme="minorEastAsia"/>
+          <w:b w:val="0"/>
+          <w:i w:val="0"/>
+          <w:caps w:val="0"/>
+          <w:color w:val="auto"/>
+          <w:spacing w:val="0"/>
+          <w:sz w:val="24"/>
+          <w:szCs w:val="24"/>
+          <w:u w:val="none"/>
+          <w:shd w:val="clear" w:fill="FFFFFF"/>
+        </w:rPr>
+        <w:instrText xml:space="preserve"> HYPERLINK "http://baike.baidu.com/view/2778983.htm" \t "http://baike.baidu.com/_blank" </w:instrText>
+      </w:r>
+      <w:r>
+        <w:rPr>
+          <w:rFonts w:hint="eastAsia" w:asciiTheme="minorEastAsia" w:hAnsiTheme="minorEastAsia" w:eastAsiaTheme="minorEastAsia" w:cstheme="minorEastAsia"/>
+          <w:b w:val="0"/>
+          <w:i w:val="0"/>
+          <w:caps w:val="0"/>
+          <w:color w:val="auto"/>
+          <w:spacing w:val="0"/>
+          <w:sz w:val="24"/>
+          <w:szCs w:val="24"/>
+          <w:u w:val="none"/>
+          <w:shd w:val="clear" w:fill="FFFFFF"/>
+        </w:rPr>
+        <w:fldChar w:fldCharType="separate"/>
+      </w:r>
+      <w:r>
+        <w:rPr>
+          <w:rStyle w:val="20"/>
+          <w:rFonts w:hint="eastAsia" w:asciiTheme="minorEastAsia" w:hAnsiTheme="minorEastAsia" w:eastAsiaTheme="minorEastAsia" w:cstheme="minorEastAsia"/>
+          <w:b w:val="0"/>
+          <w:i w:val="0"/>
+          <w:caps w:val="0"/>
+          <w:color w:val="auto"/>
+          <w:spacing w:val="0"/>
+          <w:sz w:val="24"/>
+          <w:szCs w:val="24"/>
+          <w:u w:val="none"/>
+          <w:shd w:val="clear" w:fill="FFFFFF"/>
+        </w:rPr>
+        <w:t>嵌入式设备</w:t>
+      </w:r>
+      <w:r>
+        <w:rPr>
+          <w:rFonts w:hint="eastAsia" w:asciiTheme="minorEastAsia" w:hAnsiTheme="minorEastAsia" w:eastAsiaTheme="minorEastAsia" w:cstheme="minorEastAsia"/>
+          <w:b w:val="0"/>
+          <w:i w:val="0"/>
+          <w:caps w:val="0"/>
+          <w:color w:val="auto"/>
+          <w:spacing w:val="0"/>
+          <w:sz w:val="24"/>
+          <w:szCs w:val="24"/>
+          <w:u w:val="none"/>
+          <w:shd w:val="clear" w:fill="FFFFFF"/>
+        </w:rPr>
+        <w:fldChar w:fldCharType="end"/>
+      </w:r>
+      <w:r>
+        <w:rPr>
+          <w:rFonts w:hint="eastAsia" w:asciiTheme="minorEastAsia" w:hAnsiTheme="minorEastAsia" w:eastAsiaTheme="minorEastAsia" w:cstheme="minorEastAsia"/>
+          <w:b w:val="0"/>
+          <w:i w:val="0"/>
+          <w:caps w:val="0"/>
+          <w:color w:val="auto"/>
+          <w:spacing w:val="0"/>
+          <w:sz w:val="24"/>
+          <w:szCs w:val="24"/>
+          <w:shd w:val="clear" w:fill="FFFFFF"/>
+        </w:rPr>
+        <w:t>而设计</w:t>
+      </w:r>
+      <w:r>
+        <w:rPr>
+          <w:rFonts w:hint="eastAsia" w:asciiTheme="minorEastAsia" w:hAnsiTheme="minorEastAsia" w:eastAsiaTheme="minorEastAsia" w:cstheme="minorEastAsia"/>
+          <w:b w:val="0"/>
+          <w:i w:val="0"/>
+          <w:caps w:val="0"/>
+          <w:color w:val="auto"/>
+          <w:spacing w:val="0"/>
+          <w:sz w:val="24"/>
+          <w:szCs w:val="24"/>
+          <w:shd w:val="clear" w:fill="FFFFFF"/>
+          <w:lang w:eastAsia="zh-CN"/>
+        </w:rPr>
+        <w:t>。</w:t>
+      </w:r>
     </w:p>
     <w:p>
       <w:pPr>
@@ -14306,6 +14749,52 @@
         <w:rPr>
           <w:rFonts w:hint="eastAsia" w:asciiTheme="minorEastAsia" w:hAnsiTheme="minorEastAsia" w:eastAsiaTheme="minorEastAsia" w:cstheme="minorEastAsia"/>
           <w:b w:val="0"/>
+          <w:i w:val="0"/>
+          <w:caps w:val="0"/>
+          <w:color w:val="auto"/>
+          <w:spacing w:val="0"/>
+          <w:sz w:val="24"/>
+          <w:szCs w:val="24"/>
+          <w:shd w:val="clear" w:fill="FFFFFF"/>
+          <w:lang w:val="en-US" w:eastAsia="zh-CN"/>
+        </w:rPr>
+      </w:pPr>
+      <w:r>
+        <w:rPr>
+          <w:rFonts w:hint="eastAsia" w:asciiTheme="minorEastAsia" w:hAnsiTheme="minorEastAsia" w:eastAsiaTheme="minorEastAsia" w:cstheme="minorEastAsia"/>
+          <w:b w:val="0"/>
+          <w:i w:val="0"/>
+          <w:color w:val="auto"/>
+          <w:spacing w:val="0"/>
+          <w:sz w:val="24"/>
+          <w:szCs w:val="24"/>
+          <w:shd w:val="clear" w:fill="FFFFFF"/>
+          <w:lang w:val="en-US" w:eastAsia="zh-CN"/>
+        </w:rPr>
+        <w:t>O</w:t>
+      </w:r>
+      <w:r>
+        <w:rPr>
+          <w:rFonts w:hint="eastAsia" w:asciiTheme="minorEastAsia" w:hAnsiTheme="minorEastAsia" w:eastAsiaTheme="minorEastAsia" w:cstheme="minorEastAsia"/>
+          <w:b w:val="0"/>
+          <w:i w:val="0"/>
+          <w:caps w:val="0"/>
+          <w:color w:val="auto"/>
+          <w:spacing w:val="0"/>
+          <w:sz w:val="24"/>
+          <w:szCs w:val="24"/>
+          <w:shd w:val="clear" w:fill="FFFFFF"/>
+          <w:lang w:val="en-US" w:eastAsia="zh-CN"/>
+        </w:rPr>
+        <w:t>penGL ES 有诸多版本。版本1.0提供了一个不够灵活的、固定功能的管道。版本2.0 则推出了可编程的管道，可一解决任何图形学问题。版本3.0 在2.0 的基础上添加了一些新的特性，但是还未被广泛使用。本文全篇均以OpenGL 2.0 为准，编程与语言为java。</w:t>
+      </w:r>
+    </w:p>
+    <w:p>
+      <w:pPr>
+        <w:pStyle w:val="4"/>
+        <w:rPr>
+          <w:rFonts w:hint="eastAsia" w:ascii="黑体" w:hAnsi="黑体" w:eastAsia="黑体" w:cs="黑体"/>
+          <w:b w:val="0"/>
           <w:bCs/>
           <w:color w:val="000000"/>
           <w:sz w:val="24"/>
@@ -14313,43 +14802,23 @@
           <w:lang w:val="en-US" w:eastAsia="zh-CN"/>
         </w:rPr>
       </w:pPr>
-      <w:r>
-        <w:rPr>
-          <w:rFonts w:hint="eastAsia" w:asciiTheme="minorEastAsia" w:hAnsiTheme="minorEastAsia" w:eastAsiaTheme="minorEastAsia" w:cstheme="minorEastAsia"/>
-          <w:b w:val="0"/>
-          <w:bCs/>
-          <w:color w:val="000000"/>
-          <w:sz w:val="24"/>
-          <w:szCs w:val="24"/>
-          <w:lang w:val="en-US" w:eastAsia="zh-CN"/>
-        </w:rPr>
-        <w:t>首先介绍一下OpenGL中的基本概念。在OpenGL中，只能绘制点、直线、三角形</w:t>
-      </w:r>
-      <w:r>
-        <w:rPr>
-          <w:rFonts w:hint="default" w:asciiTheme="minorEastAsia" w:hAnsiTheme="minorEastAsia" w:cstheme="minorEastAsia"/>
-          <w:b w:val="0"/>
-          <w:bCs/>
-          <w:color w:val="000000"/>
-          <w:sz w:val="24"/>
-          <w:szCs w:val="24"/>
-          <w:vertAlign w:val="superscript"/>
-          <w:lang w:val="en-US" w:eastAsia="zh-CN"/>
-        </w:rPr>
-        <w:t>]</w:t>
-      </w:r>
-      <w:r>
-        <w:rPr>
-          <w:rFonts w:hint="eastAsia" w:asciiTheme="minorEastAsia" w:hAnsiTheme="minorEastAsia" w:eastAsiaTheme="minorEastAsia" w:cstheme="minorEastAsia"/>
-          <w:b w:val="0"/>
-          <w:bCs/>
-          <w:color w:val="000000"/>
-          <w:sz w:val="24"/>
-          <w:szCs w:val="24"/>
-          <w:lang w:val="en-US" w:eastAsia="zh-CN"/>
-        </w:rPr>
-        <w:t>。</w:t>
-      </w:r>
+      <w:bookmarkStart w:id="71" w:name="_Toc6796"/>
+      <w:bookmarkStart w:id="72" w:name="_Toc17038"/>
+      <w:bookmarkStart w:id="73" w:name="_Toc24371"/>
+      <w:bookmarkStart w:id="74" w:name="_Toc28326"/>
+      <w:bookmarkStart w:id="75" w:name="_Toc17277"/>
+      <w:r>
+        <w:rPr>
+          <w:rFonts w:hint="eastAsia"/>
+          <w:lang w:val="en-US" w:eastAsia="zh-CN"/>
+        </w:rPr>
+        <w:t>2.2.2 点、直线、三角形</w:t>
+      </w:r>
+      <w:bookmarkEnd w:id="71"/>
+      <w:bookmarkEnd w:id="72"/>
+      <w:bookmarkEnd w:id="73"/>
+      <w:bookmarkEnd w:id="74"/>
+      <w:bookmarkEnd w:id="75"/>
     </w:p>
     <w:p>
       <w:pPr>
@@ -14394,7 +14863,32 @@
           <w:szCs w:val="24"/>
           <w:lang w:val="en-US" w:eastAsia="zh-CN"/>
         </w:rPr>
-        <w:t>三角形是最基本的几个图形，它有如此稳定的结构，并且在生活中随处可见。点和直线可以用于某些效果，但只有三角形才能用来构建复杂的对象和纹理场景。</w:t>
+        <w:t>首先介绍一下OpenGL中的基本概念。在OpenGL中，只能绘制点、直线、三角形</w:t>
+      </w:r>
+      <w:r>
+        <w:rPr>
+          <w:rFonts w:hint="default" w:asciiTheme="minorEastAsia" w:hAnsiTheme="minorEastAsia" w:cstheme="minorEastAsia"/>
+          <w:b w:val="0"/>
+          <w:bCs/>
+          <w:color w:val="000000"/>
+          <w:sz w:val="24"/>
+          <w:szCs w:val="24"/>
+          <w:vertAlign w:val="superscript"/>
+          <w:lang w:val="en-US" w:eastAsia="zh-CN"/>
+        </w:rPr>
+        <w:t>]</w:t>
+      </w:r>
+      <w:r>
+        <w:rPr>
+          <w:rFonts w:hint="eastAsia" w:asciiTheme="minorEastAsia" w:hAnsiTheme="minorEastAsia" w:eastAsiaTheme="minorEastAsia" w:cstheme="minorEastAsia"/>
+          <w:b w:val="0"/>
+          <w:bCs/>
+          <w:color w:val="000000"/>
+          <w:sz w:val="24"/>
+          <w:szCs w:val="24"/>
+          <w:lang w:val="en-US" w:eastAsia="zh-CN"/>
+        </w:rPr>
+        <w:t>。</w:t>
       </w:r>
     </w:p>
     <w:p>
@@ -14440,32 +14934,7 @@
           <w:szCs w:val="24"/>
           <w:lang w:val="en-US" w:eastAsia="zh-CN"/>
         </w:rPr>
-        <w:t>在OpenGL中，我们把单独的点放在一个组里构建出一个三角形，再告诉OpenGL 怎样连接这些点。我们想要构建的所有东西都要使用点、直线、三角形来定义。如果需要构建更复杂的对象，就需要有足够的点来拟合对象中的曲线</w:t>
-      </w:r>
-      <w:r>
-        <w:rPr>
-          <w:rFonts w:hint="default" w:ascii="Times New Roman" w:hAnsi="Times New Roman" w:cs="Times New Roman"/>
-          <w:b w:val="0"/>
-          <w:bCs/>
-          <w:color w:val="000000"/>
-          <w:sz w:val="24"/>
-          <w:szCs w:val="24"/>
-          <w:vertAlign w:val="superscript"/>
-          <w:lang w:val="en-US" w:eastAsia="zh-CN"/>
-        </w:rPr>
-        <w:t>[5]</w:t>
-      </w:r>
-      <w:r>
-        <w:rPr>
-          <w:rFonts w:hint="eastAsia" w:asciiTheme="minorEastAsia" w:hAnsiTheme="minorEastAsia" w:eastAsiaTheme="minorEastAsia" w:cstheme="minorEastAsia"/>
-          <w:b w:val="0"/>
-          <w:bCs/>
-          <w:color w:val="000000"/>
-          <w:sz w:val="24"/>
-          <w:szCs w:val="24"/>
-          <w:lang w:val="en-US" w:eastAsia="zh-CN"/>
-        </w:rPr>
-        <w:t>（在定义三角形的时候，约定以逆时针的顺序排列顶点）。</w:t>
+        <w:t>三角形是最基本的几个图形，它有如此稳定的结构，并且在生活中随处可见。点和直线可以用于某些效果，但只有三角形才能用来构建复杂的对象和纹理场景。</w:t>
       </w:r>
     </w:p>
     <w:p>
@@ -14511,7 +14980,32 @@
           <w:szCs w:val="24"/>
           <w:lang w:val="en-US" w:eastAsia="zh-CN"/>
         </w:rPr>
-        <w:t>在openGL  开发中，图形的基本元素数据都必须使用直接内存。并且综合考虑图像的精度以及程序效率，我们均以浮点数组来存储顶点数据。</w:t>
+        <w:t>在OpenGL中，我们把单独的点放在一个组里构建出一个三角形，再告诉OpenGL 怎样连接这些点。我们想要构建的所有东西都要使用点、直线、三角形来定义。如果需要构建更复杂的对象，就需要有足够的点来拟合对象中的曲线</w:t>
+      </w:r>
+      <w:r>
+        <w:rPr>
+          <w:rFonts w:hint="default" w:ascii="Times New Roman" w:hAnsi="Times New Roman" w:cs="Times New Roman"/>
+          <w:b w:val="0"/>
+          <w:bCs/>
+          <w:color w:val="000000"/>
+          <w:sz w:val="24"/>
+          <w:szCs w:val="24"/>
+          <w:vertAlign w:val="superscript"/>
+          <w:lang w:val="en-US" w:eastAsia="zh-CN"/>
+        </w:rPr>
+        <w:t>[5]</w:t>
+      </w:r>
+      <w:r>
+        <w:rPr>
+          <w:rFonts w:hint="eastAsia" w:asciiTheme="minorEastAsia" w:hAnsiTheme="minorEastAsia" w:eastAsiaTheme="minorEastAsia" w:cstheme="minorEastAsia"/>
+          <w:b w:val="0"/>
+          <w:bCs/>
+          <w:color w:val="000000"/>
+          <w:sz w:val="24"/>
+          <w:szCs w:val="24"/>
+          <w:lang w:val="en-US" w:eastAsia="zh-CN"/>
+        </w:rPr>
+        <w:t>（在定义三角形的时候，约定以逆时针的顺序排列顶点）。</w:t>
       </w:r>
     </w:p>
     <w:p>
@@ -14547,32 +15041,6 @@
           <w:lang w:val="en-US" w:eastAsia="zh-CN"/>
         </w:rPr>
       </w:pPr>
-    </w:p>
-    <w:p>
-      <w:pPr>
-        <w:pStyle w:val="16"/>
-        <w:keepNext w:val="0"/>
-        <w:keepLines w:val="0"/>
-        <w:pageBreakBefore w:val="0"/>
-        <w:widowControl/>
-        <w:suppressLineNumbers w:val="0"/>
-        <w:shd w:val="clear" w:fill="2B2B2B"/>
-        <w:kinsoku/>
-        <w:wordWrap/>
-        <w:overflowPunct/>
-        <w:topLinePunct w:val="0"/>
-        <w:bidi w:val="0"/>
-        <w:snapToGrid/>
-        <w:spacing w:line="360" w:lineRule="auto"/>
-        <w:ind w:right="0" w:rightChars="0"/>
-        <w:textAlignment w:val="auto"/>
-        <w:rPr>
-          <w:rFonts w:hint="eastAsia" w:asciiTheme="minorEastAsia" w:hAnsiTheme="minorEastAsia" w:eastAsiaTheme="minorEastAsia" w:cstheme="minorEastAsia"/>
-          <w:color w:val="A9B7C6"/>
-          <w:sz w:val="24"/>
-          <w:szCs w:val="24"/>
-        </w:rPr>
-      </w:pPr>
       <w:r>
         <w:rPr>
           <w:rFonts w:hint="eastAsia" w:asciiTheme="minorEastAsia" w:hAnsiTheme="minorEastAsia" w:eastAsiaTheme="minorEastAsia" w:cstheme="minorEastAsia"/>
@@ -14583,200 +15051,7 @@
           <w:szCs w:val="24"/>
           <w:lang w:val="en-US" w:eastAsia="zh-CN"/>
         </w:rPr>
-        <w:t xml:space="preserve"> </w:t>
-      </w:r>
-      <w:r>
-        <w:rPr>
-          <w:rFonts w:hint="eastAsia" w:asciiTheme="minorEastAsia" w:hAnsiTheme="minorEastAsia" w:eastAsiaTheme="minorEastAsia" w:cstheme="minorEastAsia"/>
-          <w:color w:val="CC7832"/>
-          <w:sz w:val="24"/>
-          <w:szCs w:val="24"/>
-          <w:shd w:val="clear" w:fill="2B2B2B"/>
-        </w:rPr>
-        <w:t>float</w:t>
-      </w:r>
-      <w:r>
-        <w:rPr>
-          <w:rFonts w:hint="eastAsia" w:asciiTheme="minorEastAsia" w:hAnsiTheme="minorEastAsia" w:eastAsiaTheme="minorEastAsia" w:cstheme="minorEastAsia"/>
-          <w:color w:val="A9B7C6"/>
-          <w:sz w:val="24"/>
-          <w:szCs w:val="24"/>
-          <w:shd w:val="clear" w:fill="2B2B2B"/>
-        </w:rPr>
-        <w:t>[] vertexData = ByteBuffer</w:t>
-      </w:r>
-      <w:r>
-        <w:rPr>
-          <w:rFonts w:hint="eastAsia" w:asciiTheme="minorEastAsia" w:hAnsiTheme="minorEastAsia" w:eastAsiaTheme="minorEastAsia" w:cstheme="minorEastAsia"/>
-          <w:color w:val="A9B7C6"/>
-          <w:sz w:val="24"/>
-          <w:szCs w:val="24"/>
-          <w:shd w:val="clear" w:fill="2B2B2B"/>
-        </w:rPr>
-        <w:br w:type="textWrapping"/>
-      </w:r>
-      <w:r>
-        <w:rPr>
-          <w:rFonts w:hint="eastAsia" w:asciiTheme="minorEastAsia" w:hAnsiTheme="minorEastAsia" w:eastAsiaTheme="minorEastAsia" w:cstheme="minorEastAsia"/>
-          <w:color w:val="A9B7C6"/>
-          <w:sz w:val="24"/>
-          <w:szCs w:val="24"/>
-          <w:shd w:val="clear" w:fill="2B2B2B"/>
-        </w:rPr>
-        <w:t xml:space="preserve">        .</w:t>
-      </w:r>
-      <w:r>
-        <w:rPr>
-          <w:rFonts w:hint="eastAsia" w:asciiTheme="minorEastAsia" w:hAnsiTheme="minorEastAsia" w:eastAsiaTheme="minorEastAsia" w:cstheme="minorEastAsia"/>
-          <w:i/>
-          <w:color w:val="A9B7C6"/>
-          <w:sz w:val="24"/>
-          <w:szCs w:val="24"/>
-          <w:shd w:val="clear" w:fill="2B2B2B"/>
-        </w:rPr>
-        <w:t>allocateDirect</w:t>
-      </w:r>
-      <w:r>
-        <w:rPr>
-          <w:rFonts w:hint="eastAsia" w:asciiTheme="minorEastAsia" w:hAnsiTheme="minorEastAsia" w:eastAsiaTheme="minorEastAsia" w:cstheme="minorEastAsia"/>
-          <w:color w:val="A9B7C6"/>
-          <w:sz w:val="24"/>
-          <w:szCs w:val="24"/>
-          <w:shd w:val="clear" w:fill="2B2B2B"/>
-        </w:rPr>
-        <w:t>(</w:t>
-      </w:r>
-      <w:r>
-        <w:rPr>
-          <w:rFonts w:hint="eastAsia" w:asciiTheme="minorEastAsia" w:hAnsiTheme="minorEastAsia" w:eastAsiaTheme="minorEastAsia" w:cstheme="minorEastAsia"/>
-          <w:color w:val="9876AA"/>
-          <w:sz w:val="24"/>
-          <w:szCs w:val="24"/>
-          <w:shd w:val="clear" w:fill="2B2B2B"/>
-        </w:rPr>
-        <w:t>rawData</w:t>
-      </w:r>
-      <w:r>
-        <w:rPr>
-          <w:rFonts w:hint="eastAsia" w:asciiTheme="minorEastAsia" w:hAnsiTheme="minorEastAsia" w:eastAsiaTheme="minorEastAsia" w:cstheme="minorEastAsia"/>
-          <w:color w:val="A9B7C6"/>
-          <w:sz w:val="24"/>
-          <w:szCs w:val="24"/>
-          <w:shd w:val="clear" w:fill="2B2B2B"/>
-        </w:rPr>
-        <w:t>.</w:t>
-      </w:r>
-      <w:r>
-        <w:rPr>
-          <w:rFonts w:hint="eastAsia" w:asciiTheme="minorEastAsia" w:hAnsiTheme="minorEastAsia" w:eastAsiaTheme="minorEastAsia" w:cstheme="minorEastAsia"/>
-          <w:color w:val="9876AA"/>
-          <w:sz w:val="24"/>
-          <w:szCs w:val="24"/>
-          <w:shd w:val="clear" w:fill="2B2B2B"/>
-        </w:rPr>
-        <w:t xml:space="preserve">length </w:t>
-      </w:r>
-      <w:r>
-        <w:rPr>
-          <w:rFonts w:hint="eastAsia" w:asciiTheme="minorEastAsia" w:hAnsiTheme="minorEastAsia" w:eastAsiaTheme="minorEastAsia" w:cstheme="minorEastAsia"/>
-          <w:color w:val="A9B7C6"/>
-          <w:sz w:val="24"/>
-          <w:szCs w:val="24"/>
-          <w:shd w:val="clear" w:fill="2B2B2B"/>
-        </w:rPr>
-        <w:t xml:space="preserve">* </w:t>
-      </w:r>
-      <w:r>
-        <w:rPr>
-          <w:rFonts w:hint="eastAsia" w:asciiTheme="minorEastAsia" w:hAnsiTheme="minorEastAsia" w:eastAsiaTheme="minorEastAsia" w:cstheme="minorEastAsia"/>
-          <w:i/>
-          <w:color w:val="9876AA"/>
-          <w:sz w:val="24"/>
-          <w:szCs w:val="24"/>
-          <w:shd w:val="clear" w:fill="2B2B2B"/>
-        </w:rPr>
-        <w:t>BYTES_PER_FLOAT</w:t>
-      </w:r>
-      <w:r>
-        <w:rPr>
-          <w:rFonts w:hint="eastAsia" w:asciiTheme="minorEastAsia" w:hAnsiTheme="minorEastAsia" w:eastAsiaTheme="minorEastAsia" w:cstheme="minorEastAsia"/>
-          <w:color w:val="A9B7C6"/>
-          <w:sz w:val="24"/>
-          <w:szCs w:val="24"/>
-          <w:shd w:val="clear" w:fill="2B2B2B"/>
-        </w:rPr>
-        <w:t>)</w:t>
-      </w:r>
-      <w:r>
-        <w:rPr>
-          <w:rFonts w:hint="eastAsia" w:asciiTheme="minorEastAsia" w:hAnsiTheme="minorEastAsia" w:eastAsiaTheme="minorEastAsia" w:cstheme="minorEastAsia"/>
-          <w:color w:val="A9B7C6"/>
-          <w:sz w:val="24"/>
-          <w:szCs w:val="24"/>
-          <w:shd w:val="clear" w:fill="2B2B2B"/>
-        </w:rPr>
-        <w:br w:type="textWrapping"/>
-      </w:r>
-      <w:r>
-        <w:rPr>
-          <w:rFonts w:hint="eastAsia" w:asciiTheme="minorEastAsia" w:hAnsiTheme="minorEastAsia" w:eastAsiaTheme="minorEastAsia" w:cstheme="minorEastAsia"/>
-          <w:color w:val="A9B7C6"/>
-          <w:sz w:val="24"/>
-          <w:szCs w:val="24"/>
-          <w:shd w:val="clear" w:fill="2B2B2B"/>
-        </w:rPr>
-        <w:t xml:space="preserve">        .order(ByteOrder.</w:t>
-      </w:r>
-      <w:r>
-        <w:rPr>
-          <w:rFonts w:hint="eastAsia" w:asciiTheme="minorEastAsia" w:hAnsiTheme="minorEastAsia" w:eastAsiaTheme="minorEastAsia" w:cstheme="minorEastAsia"/>
-          <w:i/>
-          <w:color w:val="A9B7C6"/>
-          <w:sz w:val="24"/>
-          <w:szCs w:val="24"/>
-          <w:shd w:val="clear" w:fill="2B2B2B"/>
-        </w:rPr>
-        <w:t>nativeOrder</w:t>
-      </w:r>
-      <w:r>
-        <w:rPr>
-          <w:rFonts w:hint="eastAsia" w:asciiTheme="minorEastAsia" w:hAnsiTheme="minorEastAsia" w:eastAsiaTheme="minorEastAsia" w:cstheme="minorEastAsia"/>
-          <w:color w:val="A9B7C6"/>
-          <w:sz w:val="24"/>
-          <w:szCs w:val="24"/>
-          <w:shd w:val="clear" w:fill="2B2B2B"/>
-        </w:rPr>
-        <w:t>())</w:t>
-      </w:r>
-      <w:r>
-        <w:rPr>
-          <w:rFonts w:hint="eastAsia" w:asciiTheme="minorEastAsia" w:hAnsiTheme="minorEastAsia" w:eastAsiaTheme="minorEastAsia" w:cstheme="minorEastAsia"/>
-          <w:color w:val="A9B7C6"/>
-          <w:sz w:val="24"/>
-          <w:szCs w:val="24"/>
-          <w:shd w:val="clear" w:fill="2B2B2B"/>
-        </w:rPr>
-        <w:br w:type="textWrapping"/>
-      </w:r>
-      <w:r>
-        <w:rPr>
-          <w:rFonts w:hint="eastAsia" w:asciiTheme="minorEastAsia" w:hAnsiTheme="minorEastAsia" w:eastAsiaTheme="minorEastAsia" w:cstheme="minorEastAsia"/>
-          <w:color w:val="A9B7C6"/>
-          <w:sz w:val="24"/>
-          <w:szCs w:val="24"/>
-          <w:shd w:val="clear" w:fill="2B2B2B"/>
-        </w:rPr>
-        <w:t xml:space="preserve">        .asFloatBuffer()</w:t>
-      </w:r>
-      <w:r>
-        <w:rPr>
-          <w:rFonts w:hint="eastAsia" w:asciiTheme="minorEastAsia" w:hAnsiTheme="minorEastAsia" w:eastAsiaTheme="minorEastAsia" w:cstheme="minorEastAsia"/>
-          <w:color w:val="CC7832"/>
-          <w:sz w:val="24"/>
-          <w:szCs w:val="24"/>
-          <w:shd w:val="clear" w:fill="2B2B2B"/>
-        </w:rPr>
-        <w:t>;</w:t>
+        <w:t>在openGL  开发中，图形的基本元素数据都必须使用直接内存。并且综合考虑图像的精度以及程序效率，我们均以浮点数组来存储顶点数据。</w:t>
       </w:r>
     </w:p>
     <w:p>
@@ -14815,6 +15090,237 @@
     </w:p>
     <w:p>
       <w:pPr>
+        <w:pStyle w:val="16"/>
+        <w:keepNext w:val="0"/>
+        <w:keepLines w:val="0"/>
+        <w:pageBreakBefore w:val="0"/>
+        <w:widowControl/>
+        <w:suppressLineNumbers w:val="0"/>
+        <w:shd w:val="clear" w:fill="2B2B2B"/>
+        <w:kinsoku/>
+        <w:wordWrap/>
+        <w:overflowPunct/>
+        <w:topLinePunct w:val="0"/>
+        <w:bidi w:val="0"/>
+        <w:snapToGrid/>
+        <w:spacing w:line="360" w:lineRule="auto"/>
+        <w:ind w:right="0" w:rightChars="0"/>
+        <w:textAlignment w:val="auto"/>
+        <w:rPr>
+          <w:rFonts w:hint="eastAsia" w:asciiTheme="minorEastAsia" w:hAnsiTheme="minorEastAsia" w:eastAsiaTheme="minorEastAsia" w:cstheme="minorEastAsia"/>
+          <w:color w:val="A9B7C6"/>
+          <w:sz w:val="24"/>
+          <w:szCs w:val="24"/>
+        </w:rPr>
+      </w:pPr>
+      <w:r>
+        <w:rPr>
+          <w:rFonts w:hint="eastAsia" w:asciiTheme="minorEastAsia" w:hAnsiTheme="minorEastAsia" w:eastAsiaTheme="minorEastAsia" w:cstheme="minorEastAsia"/>
+          <w:b w:val="0"/>
+          <w:bCs/>
+          <w:color w:val="000000"/>
+          <w:sz w:val="24"/>
+          <w:szCs w:val="24"/>
+          <w:lang w:val="en-US" w:eastAsia="zh-CN"/>
+        </w:rPr>
+        <w:t xml:space="preserve"> </w:t>
+      </w:r>
+      <w:r>
+        <w:rPr>
+          <w:rFonts w:hint="eastAsia" w:asciiTheme="minorEastAsia" w:hAnsiTheme="minorEastAsia" w:eastAsiaTheme="minorEastAsia" w:cstheme="minorEastAsia"/>
+          <w:color w:val="CC7832"/>
+          <w:sz w:val="24"/>
+          <w:szCs w:val="24"/>
+          <w:shd w:val="clear" w:fill="2B2B2B"/>
+        </w:rPr>
+        <w:t>float</w:t>
+      </w:r>
+      <w:r>
+        <w:rPr>
+          <w:rFonts w:hint="eastAsia" w:asciiTheme="minorEastAsia" w:hAnsiTheme="minorEastAsia" w:eastAsiaTheme="minorEastAsia" w:cstheme="minorEastAsia"/>
+          <w:color w:val="A9B7C6"/>
+          <w:sz w:val="24"/>
+          <w:szCs w:val="24"/>
+          <w:shd w:val="clear" w:fill="2B2B2B"/>
+        </w:rPr>
+        <w:t>[] vertexData = ByteBuffer</w:t>
+      </w:r>
+      <w:r>
+        <w:rPr>
+          <w:rFonts w:hint="eastAsia" w:asciiTheme="minorEastAsia" w:hAnsiTheme="minorEastAsia" w:eastAsiaTheme="minorEastAsia" w:cstheme="minorEastAsia"/>
+          <w:color w:val="A9B7C6"/>
+          <w:sz w:val="24"/>
+          <w:szCs w:val="24"/>
+          <w:shd w:val="clear" w:fill="2B2B2B"/>
+        </w:rPr>
+        <w:br w:type="textWrapping"/>
+      </w:r>
+      <w:r>
+        <w:rPr>
+          <w:rFonts w:hint="eastAsia" w:asciiTheme="minorEastAsia" w:hAnsiTheme="minorEastAsia" w:eastAsiaTheme="minorEastAsia" w:cstheme="minorEastAsia"/>
+          <w:color w:val="A9B7C6"/>
+          <w:sz w:val="24"/>
+          <w:szCs w:val="24"/>
+          <w:shd w:val="clear" w:fill="2B2B2B"/>
+        </w:rPr>
+        <w:t xml:space="preserve">        .</w:t>
+      </w:r>
+      <w:r>
+        <w:rPr>
+          <w:rFonts w:hint="eastAsia" w:asciiTheme="minorEastAsia" w:hAnsiTheme="minorEastAsia" w:eastAsiaTheme="minorEastAsia" w:cstheme="minorEastAsia"/>
+          <w:i/>
+          <w:color w:val="A9B7C6"/>
+          <w:sz w:val="24"/>
+          <w:szCs w:val="24"/>
+          <w:shd w:val="clear" w:fill="2B2B2B"/>
+        </w:rPr>
+        <w:t>allocateDirect</w:t>
+      </w:r>
+      <w:r>
+        <w:rPr>
+          <w:rFonts w:hint="eastAsia" w:asciiTheme="minorEastAsia" w:hAnsiTheme="minorEastAsia" w:eastAsiaTheme="minorEastAsia" w:cstheme="minorEastAsia"/>
+          <w:color w:val="A9B7C6"/>
+          <w:sz w:val="24"/>
+          <w:szCs w:val="24"/>
+          <w:shd w:val="clear" w:fill="2B2B2B"/>
+        </w:rPr>
+        <w:t>(</w:t>
+      </w:r>
+      <w:r>
+        <w:rPr>
+          <w:rFonts w:hint="eastAsia" w:asciiTheme="minorEastAsia" w:hAnsiTheme="minorEastAsia" w:eastAsiaTheme="minorEastAsia" w:cstheme="minorEastAsia"/>
+          <w:color w:val="9876AA"/>
+          <w:sz w:val="24"/>
+          <w:szCs w:val="24"/>
+          <w:shd w:val="clear" w:fill="2B2B2B"/>
+        </w:rPr>
+        <w:t>rawData</w:t>
+      </w:r>
+      <w:r>
+        <w:rPr>
+          <w:rFonts w:hint="eastAsia" w:asciiTheme="minorEastAsia" w:hAnsiTheme="minorEastAsia" w:eastAsiaTheme="minorEastAsia" w:cstheme="minorEastAsia"/>
+          <w:color w:val="A9B7C6"/>
+          <w:sz w:val="24"/>
+          <w:szCs w:val="24"/>
+          <w:shd w:val="clear" w:fill="2B2B2B"/>
+        </w:rPr>
+        <w:t>.</w:t>
+      </w:r>
+      <w:r>
+        <w:rPr>
+          <w:rFonts w:hint="eastAsia" w:asciiTheme="minorEastAsia" w:hAnsiTheme="minorEastAsia" w:eastAsiaTheme="minorEastAsia" w:cstheme="minorEastAsia"/>
+          <w:color w:val="9876AA"/>
+          <w:sz w:val="24"/>
+          <w:szCs w:val="24"/>
+          <w:shd w:val="clear" w:fill="2B2B2B"/>
+        </w:rPr>
+        <w:t xml:space="preserve">length </w:t>
+      </w:r>
+      <w:r>
+        <w:rPr>
+          <w:rFonts w:hint="eastAsia" w:asciiTheme="minorEastAsia" w:hAnsiTheme="minorEastAsia" w:eastAsiaTheme="minorEastAsia" w:cstheme="minorEastAsia"/>
+          <w:color w:val="A9B7C6"/>
+          <w:sz w:val="24"/>
+          <w:szCs w:val="24"/>
+          <w:shd w:val="clear" w:fill="2B2B2B"/>
+        </w:rPr>
+        <w:t xml:space="preserve">* </w:t>
+      </w:r>
+      <w:r>
+        <w:rPr>
+          <w:rFonts w:hint="eastAsia" w:asciiTheme="minorEastAsia" w:hAnsiTheme="minorEastAsia" w:eastAsiaTheme="minorEastAsia" w:cstheme="minorEastAsia"/>
+          <w:i/>
+          <w:color w:val="9876AA"/>
+          <w:sz w:val="24"/>
+          <w:szCs w:val="24"/>
+          <w:shd w:val="clear" w:fill="2B2B2B"/>
+        </w:rPr>
+        <w:t>BYTES_PER_FLOAT</w:t>
+      </w:r>
+      <w:r>
+        <w:rPr>
+          <w:rFonts w:hint="eastAsia" w:asciiTheme="minorEastAsia" w:hAnsiTheme="minorEastAsia" w:eastAsiaTheme="minorEastAsia" w:cstheme="minorEastAsia"/>
+          <w:color w:val="A9B7C6"/>
+          <w:sz w:val="24"/>
+          <w:szCs w:val="24"/>
+          <w:shd w:val="clear" w:fill="2B2B2B"/>
+        </w:rPr>
+        <w:t>)</w:t>
+      </w:r>
+      <w:r>
+        <w:rPr>
+          <w:rFonts w:hint="eastAsia" w:asciiTheme="minorEastAsia" w:hAnsiTheme="minorEastAsia" w:eastAsiaTheme="minorEastAsia" w:cstheme="minorEastAsia"/>
+          <w:color w:val="A9B7C6"/>
+          <w:sz w:val="24"/>
+          <w:szCs w:val="24"/>
+          <w:shd w:val="clear" w:fill="2B2B2B"/>
+        </w:rPr>
+        <w:br w:type="textWrapping"/>
+      </w:r>
+      <w:r>
+        <w:rPr>
+          <w:rFonts w:hint="eastAsia" w:asciiTheme="minorEastAsia" w:hAnsiTheme="minorEastAsia" w:eastAsiaTheme="minorEastAsia" w:cstheme="minorEastAsia"/>
+          <w:color w:val="A9B7C6"/>
+          <w:sz w:val="24"/>
+          <w:szCs w:val="24"/>
+          <w:shd w:val="clear" w:fill="2B2B2B"/>
+        </w:rPr>
+        <w:t xml:space="preserve">        .order(ByteOrder.</w:t>
+      </w:r>
+      <w:r>
+        <w:rPr>
+          <w:rFonts w:hint="eastAsia" w:asciiTheme="minorEastAsia" w:hAnsiTheme="minorEastAsia" w:eastAsiaTheme="minorEastAsia" w:cstheme="minorEastAsia"/>
+          <w:i/>
+          <w:color w:val="A9B7C6"/>
+          <w:sz w:val="24"/>
+          <w:szCs w:val="24"/>
+          <w:shd w:val="clear" w:fill="2B2B2B"/>
+        </w:rPr>
+        <w:t>nativeOrder</w:t>
+      </w:r>
+      <w:r>
+        <w:rPr>
+          <w:rFonts w:hint="eastAsia" w:asciiTheme="minorEastAsia" w:hAnsiTheme="minorEastAsia" w:eastAsiaTheme="minorEastAsia" w:cstheme="minorEastAsia"/>
+          <w:color w:val="A9B7C6"/>
+          <w:sz w:val="24"/>
+          <w:szCs w:val="24"/>
+          <w:shd w:val="clear" w:fill="2B2B2B"/>
+        </w:rPr>
+        <w:t>())</w:t>
+      </w:r>
+      <w:r>
+        <w:rPr>
+          <w:rFonts w:hint="eastAsia" w:asciiTheme="minorEastAsia" w:hAnsiTheme="minorEastAsia" w:eastAsiaTheme="minorEastAsia" w:cstheme="minorEastAsia"/>
+          <w:color w:val="A9B7C6"/>
+          <w:sz w:val="24"/>
+          <w:szCs w:val="24"/>
+          <w:shd w:val="clear" w:fill="2B2B2B"/>
+        </w:rPr>
+        <w:br w:type="textWrapping"/>
+      </w:r>
+      <w:r>
+        <w:rPr>
+          <w:rFonts w:hint="eastAsia" w:asciiTheme="minorEastAsia" w:hAnsiTheme="minorEastAsia" w:eastAsiaTheme="minorEastAsia" w:cstheme="minorEastAsia"/>
+          <w:color w:val="A9B7C6"/>
+          <w:sz w:val="24"/>
+          <w:szCs w:val="24"/>
+          <w:shd w:val="clear" w:fill="2B2B2B"/>
+        </w:rPr>
+        <w:t xml:space="preserve">        .asFloatBuffer()</w:t>
+      </w:r>
+      <w:r>
+        <w:rPr>
+          <w:rFonts w:hint="eastAsia" w:asciiTheme="minorEastAsia" w:hAnsiTheme="minorEastAsia" w:eastAsiaTheme="minorEastAsia" w:cstheme="minorEastAsia"/>
+          <w:color w:val="CC7832"/>
+          <w:sz w:val="24"/>
+          <w:szCs w:val="24"/>
+          <w:shd w:val="clear" w:fill="2B2B2B"/>
+        </w:rPr>
+        <w:t>;</w:t>
+      </w:r>
+    </w:p>
+    <w:p>
+      <w:pPr>
         <w:keepNext w:val="0"/>
         <w:keepLines w:val="0"/>
         <w:pageBreakBefore w:val="0"/>
@@ -14846,18 +15352,6 @@
           <w:lang w:val="en-US" w:eastAsia="zh-CN"/>
         </w:rPr>
       </w:pPr>
-      <w:r>
-        <w:rPr>
-          <w:rFonts w:hint="eastAsia" w:asciiTheme="minorEastAsia" w:hAnsiTheme="minorEastAsia" w:eastAsiaTheme="minorEastAsia" w:cstheme="minorEastAsia"/>
-          <w:b w:val="0"/>
-          <w:bCs/>
-          <w:color w:val="000000"/>
-          <w:sz w:val="24"/>
-          <w:szCs w:val="24"/>
-          <w:lang w:val="en-US" w:eastAsia="zh-CN"/>
-        </w:rPr>
-        <w:t>使用该语句为顶点数组vertexData分配内存空间，其中rawData.length 为原始数据长度，BYTES_PER_FLOAT 为java中浮点数的字节长度。在分配直接内存中，均是先分配以字节为基本单位的空间，再进行处理。</w:t>
-      </w:r>
     </w:p>
     <w:p>
       <w:pPr>
@@ -14892,141 +15386,17 @@
           <w:lang w:val="en-US" w:eastAsia="zh-CN"/>
         </w:rPr>
       </w:pPr>
-    </w:p>
-    <w:p>
-      <w:pPr>
-        <w:pStyle w:val="16"/>
-        <w:keepNext w:val="0"/>
-        <w:keepLines w:val="0"/>
-        <w:pageBreakBefore w:val="0"/>
-        <w:widowControl/>
-        <w:suppressLineNumbers w:val="0"/>
-        <w:shd w:val="clear" w:fill="2B2B2B"/>
-        <w:kinsoku/>
-        <w:wordWrap/>
-        <w:overflowPunct/>
-        <w:topLinePunct w:val="0"/>
-        <w:bidi w:val="0"/>
-        <w:snapToGrid/>
-        <w:spacing w:line="360" w:lineRule="auto"/>
-        <w:ind w:right="0" w:rightChars="0"/>
-        <w:textAlignment w:val="auto"/>
-        <w:rPr>
-          <w:rFonts w:hint="eastAsia" w:asciiTheme="minorEastAsia" w:hAnsiTheme="minorEastAsia" w:eastAsiaTheme="minorEastAsia" w:cstheme="minorEastAsia"/>
-          <w:color w:val="A9B7C6"/>
-          <w:sz w:val="24"/>
-          <w:szCs w:val="24"/>
-        </w:rPr>
-      </w:pPr>
-      <w:r>
-        <w:rPr>
-          <w:rFonts w:hint="eastAsia" w:asciiTheme="minorEastAsia" w:hAnsiTheme="minorEastAsia" w:eastAsiaTheme="minorEastAsia" w:cstheme="minorEastAsia"/>
-          <w:color w:val="9876AA"/>
-          <w:sz w:val="24"/>
-          <w:szCs w:val="24"/>
-          <w:shd w:val="clear" w:fill="2B2B2B"/>
-        </w:rPr>
-        <w:t>vertexData</w:t>
-      </w:r>
-      <w:r>
-        <w:rPr>
-          <w:rFonts w:hint="eastAsia" w:asciiTheme="minorEastAsia" w:hAnsiTheme="minorEastAsia" w:eastAsiaTheme="minorEastAsia" w:cstheme="minorEastAsia"/>
-          <w:color w:val="A9B7C6"/>
-          <w:sz w:val="24"/>
-          <w:szCs w:val="24"/>
-          <w:shd w:val="clear" w:fill="2B2B2B"/>
-        </w:rPr>
-        <w:t>.put(</w:t>
-      </w:r>
-      <w:r>
-        <w:rPr>
-          <w:rFonts w:hint="eastAsia" w:asciiTheme="minorEastAsia" w:hAnsiTheme="minorEastAsia" w:eastAsiaTheme="minorEastAsia" w:cstheme="minorEastAsia"/>
-          <w:color w:val="9876AA"/>
-          <w:sz w:val="24"/>
-          <w:szCs w:val="24"/>
-          <w:shd w:val="clear" w:fill="2B2B2B"/>
-        </w:rPr>
-        <w:t>rawData</w:t>
-      </w:r>
-      <w:r>
-        <w:rPr>
-          <w:rFonts w:hint="eastAsia" w:asciiTheme="minorEastAsia" w:hAnsiTheme="minorEastAsia" w:eastAsiaTheme="minorEastAsia" w:cstheme="minorEastAsia"/>
-          <w:color w:val="A9B7C6"/>
-          <w:sz w:val="24"/>
-          <w:szCs w:val="24"/>
-          <w:shd w:val="clear" w:fill="2B2B2B"/>
-        </w:rPr>
-        <w:t>)</w:t>
-      </w:r>
-      <w:r>
-        <w:rPr>
-          <w:rFonts w:hint="eastAsia" w:asciiTheme="minorEastAsia" w:hAnsiTheme="minorEastAsia" w:eastAsiaTheme="minorEastAsia" w:cstheme="minorEastAsia"/>
-          <w:color w:val="CC7832"/>
-          <w:sz w:val="24"/>
-          <w:szCs w:val="24"/>
-          <w:shd w:val="clear" w:fill="2B2B2B"/>
-        </w:rPr>
-        <w:t>;</w:t>
-      </w:r>
-      <w:r>
-        <w:rPr>
-          <w:rFonts w:hint="eastAsia" w:asciiTheme="minorEastAsia" w:hAnsiTheme="minorEastAsia" w:eastAsiaTheme="minorEastAsia" w:cstheme="minorEastAsia"/>
-          <w:color w:val="CC7832"/>
-          <w:sz w:val="24"/>
-          <w:szCs w:val="24"/>
-          <w:shd w:val="clear" w:fill="2B2B2B"/>
-        </w:rPr>
-        <w:br w:type="textWrapping"/>
-      </w:r>
-      <w:r>
-        <w:rPr>
-          <w:rFonts w:hint="eastAsia" w:asciiTheme="minorEastAsia" w:hAnsiTheme="minorEastAsia" w:eastAsiaTheme="minorEastAsia" w:cstheme="minorEastAsia"/>
-          <w:color w:val="9876AA"/>
-          <w:sz w:val="24"/>
-          <w:szCs w:val="24"/>
-          <w:shd w:val="clear" w:fill="2B2B2B"/>
-        </w:rPr>
-        <w:t>vertexData</w:t>
-      </w:r>
-      <w:r>
-        <w:rPr>
-          <w:rFonts w:hint="eastAsia" w:asciiTheme="minorEastAsia" w:hAnsiTheme="minorEastAsia" w:eastAsiaTheme="minorEastAsia" w:cstheme="minorEastAsia"/>
-          <w:color w:val="A9B7C6"/>
-          <w:sz w:val="24"/>
-          <w:szCs w:val="24"/>
-          <w:shd w:val="clear" w:fill="2B2B2B"/>
-        </w:rPr>
-        <w:t>.position(</w:t>
-      </w:r>
-      <w:r>
-        <w:rPr>
-          <w:rFonts w:hint="eastAsia" w:asciiTheme="minorEastAsia" w:hAnsiTheme="minorEastAsia" w:eastAsiaTheme="minorEastAsia" w:cstheme="minorEastAsia"/>
-          <w:color w:val="6897BB"/>
-          <w:sz w:val="24"/>
-          <w:szCs w:val="24"/>
-          <w:shd w:val="clear" w:fill="2B2B2B"/>
-        </w:rPr>
-        <w:t>0</w:t>
-      </w:r>
-      <w:r>
-        <w:rPr>
-          <w:rFonts w:hint="eastAsia" w:asciiTheme="minorEastAsia" w:hAnsiTheme="minorEastAsia" w:eastAsiaTheme="minorEastAsia" w:cstheme="minorEastAsia"/>
-          <w:color w:val="A9B7C6"/>
-          <w:sz w:val="24"/>
-          <w:szCs w:val="24"/>
-          <w:shd w:val="clear" w:fill="2B2B2B"/>
-        </w:rPr>
-        <w:t>)</w:t>
-      </w:r>
-      <w:r>
-        <w:rPr>
-          <w:rFonts w:hint="eastAsia" w:asciiTheme="minorEastAsia" w:hAnsiTheme="minorEastAsia" w:eastAsiaTheme="minorEastAsia" w:cstheme="minorEastAsia"/>
-          <w:color w:val="CC7832"/>
-          <w:sz w:val="24"/>
-          <w:szCs w:val="24"/>
-          <w:shd w:val="clear" w:fill="2B2B2B"/>
-        </w:rPr>
-        <w:t>;</w:t>
+      <w:r>
+        <w:rPr>
+          <w:rFonts w:hint="eastAsia" w:asciiTheme="minorEastAsia" w:hAnsiTheme="minorEastAsia" w:eastAsiaTheme="minorEastAsia" w:cstheme="minorEastAsia"/>
+          <w:b w:val="0"/>
+          <w:bCs/>
+          <w:color w:val="000000"/>
+          <w:sz w:val="24"/>
+          <w:szCs w:val="24"/>
+          <w:lang w:val="en-US" w:eastAsia="zh-CN"/>
+        </w:rPr>
+        <w:t>使用该语句为顶点数组vertexData分配内存空间，其中rawData.length 为原始数据长度，BYTES_PER_FLOAT 为java中浮点数的字节长度。在分配直接内存中，均是先分配以字节为基本单位的空间，再进行处理。</w:t>
       </w:r>
     </w:p>
     <w:p>
@@ -15065,6 +15435,142 @@
     </w:p>
     <w:p>
       <w:pPr>
+        <w:pStyle w:val="16"/>
+        <w:keepNext w:val="0"/>
+        <w:keepLines w:val="0"/>
+        <w:pageBreakBefore w:val="0"/>
+        <w:widowControl/>
+        <w:suppressLineNumbers w:val="0"/>
+        <w:shd w:val="clear" w:fill="2B2B2B"/>
+        <w:kinsoku/>
+        <w:wordWrap/>
+        <w:overflowPunct/>
+        <w:topLinePunct w:val="0"/>
+        <w:bidi w:val="0"/>
+        <w:snapToGrid/>
+        <w:spacing w:line="360" w:lineRule="auto"/>
+        <w:ind w:right="0" w:rightChars="0"/>
+        <w:textAlignment w:val="auto"/>
+        <w:rPr>
+          <w:rFonts w:hint="eastAsia" w:asciiTheme="minorEastAsia" w:hAnsiTheme="minorEastAsia" w:eastAsiaTheme="minorEastAsia" w:cstheme="minorEastAsia"/>
+          <w:color w:val="A9B7C6"/>
+          <w:sz w:val="24"/>
+          <w:szCs w:val="24"/>
+        </w:rPr>
+      </w:pPr>
+      <w:r>
+        <w:rPr>
+          <w:rFonts w:hint="eastAsia" w:asciiTheme="minorEastAsia" w:hAnsiTheme="minorEastAsia" w:eastAsiaTheme="minorEastAsia" w:cstheme="minorEastAsia"/>
+          <w:color w:val="9876AA"/>
+          <w:sz w:val="24"/>
+          <w:szCs w:val="24"/>
+          <w:shd w:val="clear" w:fill="2B2B2B"/>
+        </w:rPr>
+        <w:t>vertexData</w:t>
+      </w:r>
+      <w:r>
+        <w:rPr>
+          <w:rFonts w:hint="eastAsia" w:asciiTheme="minorEastAsia" w:hAnsiTheme="minorEastAsia" w:eastAsiaTheme="minorEastAsia" w:cstheme="minorEastAsia"/>
+          <w:color w:val="A9B7C6"/>
+          <w:sz w:val="24"/>
+          <w:szCs w:val="24"/>
+          <w:shd w:val="clear" w:fill="2B2B2B"/>
+        </w:rPr>
+        <w:t>.put(</w:t>
+      </w:r>
+      <w:r>
+        <w:rPr>
+          <w:rFonts w:hint="eastAsia" w:asciiTheme="minorEastAsia" w:hAnsiTheme="minorEastAsia" w:eastAsiaTheme="minorEastAsia" w:cstheme="minorEastAsia"/>
+          <w:color w:val="9876AA"/>
+          <w:sz w:val="24"/>
+          <w:szCs w:val="24"/>
+          <w:shd w:val="clear" w:fill="2B2B2B"/>
+        </w:rPr>
+        <w:t>rawData</w:t>
+      </w:r>
+      <w:r>
+        <w:rPr>
+          <w:rFonts w:hint="eastAsia" w:asciiTheme="minorEastAsia" w:hAnsiTheme="minorEastAsia" w:eastAsiaTheme="minorEastAsia" w:cstheme="minorEastAsia"/>
+          <w:color w:val="A9B7C6"/>
+          <w:sz w:val="24"/>
+          <w:szCs w:val="24"/>
+          <w:shd w:val="clear" w:fill="2B2B2B"/>
+        </w:rPr>
+        <w:t>)</w:t>
+      </w:r>
+      <w:r>
+        <w:rPr>
+          <w:rFonts w:hint="eastAsia" w:asciiTheme="minorEastAsia" w:hAnsiTheme="minorEastAsia" w:eastAsiaTheme="minorEastAsia" w:cstheme="minorEastAsia"/>
+          <w:color w:val="CC7832"/>
+          <w:sz w:val="24"/>
+          <w:szCs w:val="24"/>
+          <w:shd w:val="clear" w:fill="2B2B2B"/>
+        </w:rPr>
+        <w:t>;</w:t>
+      </w:r>
+      <w:r>
+        <w:rPr>
+          <w:rFonts w:hint="eastAsia" w:asciiTheme="minorEastAsia" w:hAnsiTheme="minorEastAsia" w:eastAsiaTheme="minorEastAsia" w:cstheme="minorEastAsia"/>
+          <w:color w:val="CC7832"/>
+          <w:sz w:val="24"/>
+          <w:szCs w:val="24"/>
+          <w:shd w:val="clear" w:fill="2B2B2B"/>
+        </w:rPr>
+        <w:br w:type="textWrapping"/>
+      </w:r>
+      <w:r>
+        <w:rPr>
+          <w:rFonts w:hint="eastAsia" w:asciiTheme="minorEastAsia" w:hAnsiTheme="minorEastAsia" w:eastAsiaTheme="minorEastAsia" w:cstheme="minorEastAsia"/>
+          <w:color w:val="9876AA"/>
+          <w:sz w:val="24"/>
+          <w:szCs w:val="24"/>
+          <w:shd w:val="clear" w:fill="2B2B2B"/>
+        </w:rPr>
+        <w:t>vertexData</w:t>
+      </w:r>
+      <w:r>
+        <w:rPr>
+          <w:rFonts w:hint="eastAsia" w:asciiTheme="minorEastAsia" w:hAnsiTheme="minorEastAsia" w:eastAsiaTheme="minorEastAsia" w:cstheme="minorEastAsia"/>
+          <w:color w:val="A9B7C6"/>
+          <w:sz w:val="24"/>
+          <w:szCs w:val="24"/>
+          <w:shd w:val="clear" w:fill="2B2B2B"/>
+        </w:rPr>
+        <w:t>.position(</w:t>
+      </w:r>
+      <w:r>
+        <w:rPr>
+          <w:rFonts w:hint="eastAsia" w:asciiTheme="minorEastAsia" w:hAnsiTheme="minorEastAsia" w:eastAsiaTheme="minorEastAsia" w:cstheme="minorEastAsia"/>
+          <w:color w:val="6897BB"/>
+          <w:sz w:val="24"/>
+          <w:szCs w:val="24"/>
+          <w:shd w:val="clear" w:fill="2B2B2B"/>
+        </w:rPr>
+        <w:t>0</w:t>
+      </w:r>
+      <w:r>
+        <w:rPr>
+          <w:rFonts w:hint="eastAsia" w:asciiTheme="minorEastAsia" w:hAnsiTheme="minorEastAsia" w:eastAsiaTheme="minorEastAsia" w:cstheme="minorEastAsia"/>
+          <w:color w:val="A9B7C6"/>
+          <w:sz w:val="24"/>
+          <w:szCs w:val="24"/>
+          <w:shd w:val="clear" w:fill="2B2B2B"/>
+        </w:rPr>
+        <w:t>)</w:t>
+      </w:r>
+      <w:r>
+        <w:rPr>
+          <w:rFonts w:hint="eastAsia" w:asciiTheme="minorEastAsia" w:hAnsiTheme="minorEastAsia" w:eastAsiaTheme="minorEastAsia" w:cstheme="minorEastAsia"/>
+          <w:color w:val="CC7832"/>
+          <w:sz w:val="24"/>
+          <w:szCs w:val="24"/>
+          <w:shd w:val="clear" w:fill="2B2B2B"/>
+        </w:rPr>
+        <w:t>;</w:t>
+      </w:r>
+    </w:p>
+    <w:p>
+      <w:pPr>
         <w:keepNext w:val="0"/>
         <w:keepLines w:val="0"/>
         <w:pageBreakBefore w:val="0"/>
@@ -15096,49 +15602,6 @@
           <w:lang w:val="en-US" w:eastAsia="zh-CN"/>
         </w:rPr>
       </w:pPr>
-      <w:r>
-        <w:rPr>
-          <w:rFonts w:hint="eastAsia" w:asciiTheme="minorEastAsia" w:hAnsiTheme="minorEastAsia" w:eastAsiaTheme="minorEastAsia" w:cstheme="minorEastAsia"/>
-          <w:b w:val="0"/>
-          <w:bCs/>
-          <w:color w:val="000000"/>
-          <w:sz w:val="24"/>
-          <w:szCs w:val="24"/>
-          <w:lang w:val="en-US" w:eastAsia="zh-CN"/>
-        </w:rPr>
-        <w:t>当空间分配完成后，使用以上语句往该内存块中写入数据，并让索引指向当前空间的开始位置。</w:t>
-      </w:r>
-    </w:p>
-    <w:p>
-      <w:pPr>
-        <w:pStyle w:val="4"/>
-        <w:rPr>
-          <w:rFonts w:hint="eastAsia" w:ascii="黑体" w:hAnsi="黑体" w:eastAsia="黑体" w:cs="黑体"/>
-          <w:b w:val="0"/>
-          <w:bCs/>
-          <w:color w:val="000000"/>
-          <w:sz w:val="24"/>
-          <w:szCs w:val="24"/>
-          <w:lang w:val="en-US" w:eastAsia="zh-CN"/>
-        </w:rPr>
-      </w:pPr>
-      <w:bookmarkStart w:id="76" w:name="_Toc26761"/>
-      <w:bookmarkStart w:id="77" w:name="_Toc28803"/>
-      <w:bookmarkStart w:id="78" w:name="_Toc28914"/>
-      <w:bookmarkStart w:id="79" w:name="_Toc24748"/>
-      <w:bookmarkStart w:id="80" w:name="_Toc26373"/>
-      <w:r>
-        <w:rPr>
-          <w:rFonts w:hint="eastAsia"/>
-          <w:lang w:val="en-US" w:eastAsia="zh-CN"/>
-        </w:rPr>
-        <w:t>2.2.3 着色器介绍</w:t>
-      </w:r>
-      <w:bookmarkEnd w:id="76"/>
-      <w:bookmarkEnd w:id="77"/>
-      <w:bookmarkEnd w:id="78"/>
-      <w:bookmarkEnd w:id="79"/>
-      <w:bookmarkEnd w:id="80"/>
     </w:p>
     <w:p>
       <w:pPr>
@@ -15183,6 +15646,83 @@
           <w:szCs w:val="24"/>
           <w:lang w:val="en-US" w:eastAsia="zh-CN"/>
         </w:rPr>
+        <w:t>当空间分配完成后，使用以上语句往该内存块中写入数据，并让索引指向当前空间的开始位置。</w:t>
+      </w:r>
+    </w:p>
+    <w:p>
+      <w:pPr>
+        <w:pStyle w:val="4"/>
+        <w:rPr>
+          <w:rFonts w:hint="eastAsia" w:ascii="黑体" w:hAnsi="黑体" w:eastAsia="黑体" w:cs="黑体"/>
+          <w:b w:val="0"/>
+          <w:bCs/>
+          <w:color w:val="000000"/>
+          <w:sz w:val="24"/>
+          <w:szCs w:val="24"/>
+          <w:lang w:val="en-US" w:eastAsia="zh-CN"/>
+        </w:rPr>
+      </w:pPr>
+      <w:bookmarkStart w:id="76" w:name="_Toc26761"/>
+      <w:bookmarkStart w:id="77" w:name="_Toc28803"/>
+      <w:bookmarkStart w:id="78" w:name="_Toc26373"/>
+      <w:bookmarkStart w:id="79" w:name="_Toc24748"/>
+      <w:bookmarkStart w:id="80" w:name="_Toc28914"/>
+      <w:r>
+        <w:rPr>
+          <w:rFonts w:hint="eastAsia"/>
+          <w:lang w:val="en-US" w:eastAsia="zh-CN"/>
+        </w:rPr>
+        <w:t>2.2.3 着色器介绍</w:t>
+      </w:r>
+      <w:bookmarkEnd w:id="76"/>
+      <w:bookmarkEnd w:id="77"/>
+      <w:bookmarkEnd w:id="78"/>
+      <w:bookmarkEnd w:id="79"/>
+      <w:bookmarkEnd w:id="80"/>
+    </w:p>
+    <w:p>
+      <w:pPr>
+        <w:keepNext w:val="0"/>
+        <w:keepLines w:val="0"/>
+        <w:pageBreakBefore w:val="0"/>
+        <w:widowControl w:val="0"/>
+        <w:numPr>
+          <w:ilvl w:val="0"/>
+          <w:numId w:val="0"/>
+        </w:numPr>
+        <w:tabs>
+          <w:tab w:val="clear" w:pos="425"/>
+        </w:tabs>
+        <w:kinsoku/>
+        <w:wordWrap/>
+        <w:overflowPunct/>
+        <w:topLinePunct w:val="0"/>
+        <w:bidi w:val="0"/>
+        <w:snapToGrid/>
+        <w:spacing w:line="360" w:lineRule="auto"/>
+        <w:ind w:right="0" w:rightChars="0" w:firstLine="420" w:firstLineChars="0"/>
+        <w:jc w:val="left"/>
+        <w:textAlignment w:val="auto"/>
+        <w:rPr>
+          <w:rFonts w:hint="eastAsia" w:asciiTheme="minorEastAsia" w:hAnsiTheme="minorEastAsia" w:eastAsiaTheme="minorEastAsia" w:cstheme="minorEastAsia"/>
+          <w:b w:val="0"/>
+          <w:bCs/>
+          <w:color w:val="000000"/>
+          <w:sz w:val="24"/>
+          <w:szCs w:val="24"/>
+          <w:lang w:val="en-US" w:eastAsia="zh-CN"/>
+        </w:rPr>
+      </w:pPr>
+      <w:r>
+        <w:rPr>
+          <w:rFonts w:hint="eastAsia" w:asciiTheme="minorEastAsia" w:hAnsiTheme="minorEastAsia" w:eastAsiaTheme="minorEastAsia" w:cstheme="minorEastAsia"/>
+          <w:b w:val="0"/>
+          <w:bCs/>
+          <w:color w:val="000000"/>
+          <w:sz w:val="24"/>
+          <w:szCs w:val="24"/>
+          <w:lang w:val="en-US" w:eastAsia="zh-CN"/>
+        </w:rPr>
         <w:t>在把定义的对象画到屏幕上之前，需要找OpenGL的管道中传递，这里就需要使用着色器（shader），它会告示GPU 如何绘制数据。用两种shader:</w:t>
       </w:r>
     </w:p>
@@ -15486,8 +16026,6 @@
         </w:rPr>
         <w:t>[6]</w:t>
       </w:r>
-      <w:bookmarkStart w:id="209" w:name="_GoBack"/>
-      <w:bookmarkEnd w:id="209"/>
     </w:p>
     <w:p>
       <w:pPr>
@@ -15689,11 +16227,11 @@
           <w:lang w:val="en-US" w:eastAsia="zh-CN"/>
         </w:rPr>
       </w:pPr>
-      <w:bookmarkStart w:id="81" w:name="_Toc634"/>
-      <w:bookmarkStart w:id="82" w:name="_Toc9305"/>
-      <w:bookmarkStart w:id="83" w:name="_Toc23973"/>
-      <w:bookmarkStart w:id="84" w:name="_Toc11857"/>
-      <w:bookmarkStart w:id="85" w:name="_Toc8765"/>
+      <w:bookmarkStart w:id="81" w:name="_Toc23973"/>
+      <w:bookmarkStart w:id="82" w:name="_Toc11857"/>
+      <w:bookmarkStart w:id="83" w:name="_Toc8765"/>
+      <w:bookmarkStart w:id="84" w:name="_Toc634"/>
+      <w:bookmarkStart w:id="85" w:name="_Toc9305"/>
       <w:r>
         <w:rPr>
           <w:rFonts w:hint="eastAsia"/>
@@ -16395,11 +16933,11 @@
           <w:lang w:val="en-US" w:eastAsia="zh-CN"/>
         </w:rPr>
       </w:pPr>
-      <w:bookmarkStart w:id="86" w:name="_Toc7932"/>
-      <w:bookmarkStart w:id="87" w:name="_Toc31781"/>
-      <w:bookmarkStart w:id="88" w:name="_Toc2461"/>
+      <w:bookmarkStart w:id="86" w:name="_Toc12445"/>
+      <w:bookmarkStart w:id="87" w:name="_Toc7932"/>
+      <w:bookmarkStart w:id="88" w:name="_Toc31781"/>
       <w:bookmarkStart w:id="89" w:name="_Toc9643"/>
-      <w:bookmarkStart w:id="90" w:name="_Toc12445"/>
+      <w:bookmarkStart w:id="90" w:name="_Toc2461"/>
       <w:r>
         <w:rPr>
           <w:rFonts w:hint="eastAsia"/>
@@ -17164,11 +17702,11 @@
           <w:lang w:val="en-US" w:eastAsia="zh-CN"/>
         </w:rPr>
       </w:pPr>
-      <w:bookmarkStart w:id="91" w:name="_Toc13017"/>
-      <w:bookmarkStart w:id="92" w:name="_Toc18589"/>
-      <w:bookmarkStart w:id="93" w:name="_Toc15584"/>
-      <w:bookmarkStart w:id="94" w:name="_Toc1514"/>
-      <w:bookmarkStart w:id="95" w:name="_Toc12763"/>
+      <w:bookmarkStart w:id="91" w:name="_Toc12763"/>
+      <w:bookmarkStart w:id="92" w:name="_Toc1514"/>
+      <w:bookmarkStart w:id="93" w:name="_Toc18589"/>
+      <w:bookmarkStart w:id="94" w:name="_Toc13017"/>
+      <w:bookmarkStart w:id="95" w:name="_Toc15584"/>
       <w:r>
         <w:rPr>
           <w:rFonts w:hint="eastAsia"/>
@@ -18184,8 +18722,8 @@
       </w:pPr>
       <w:bookmarkStart w:id="101" w:name="_Toc5720"/>
       <w:bookmarkStart w:id="102" w:name="_Toc27971"/>
-      <w:bookmarkStart w:id="103" w:name="_Toc566"/>
-      <w:bookmarkStart w:id="104" w:name="_Toc27093"/>
+      <w:bookmarkStart w:id="103" w:name="_Toc27093"/>
+      <w:bookmarkStart w:id="104" w:name="_Toc566"/>
       <w:bookmarkStart w:id="105" w:name="_Toc5410"/>
       <w:r>
         <w:rPr>
@@ -18762,10 +19300,10 @@
         </w:rPr>
       </w:pPr>
       <w:bookmarkStart w:id="106" w:name="_Toc12301"/>
-      <w:bookmarkStart w:id="107" w:name="_Toc21255"/>
-      <w:bookmarkStart w:id="108" w:name="_Toc7558"/>
-      <w:bookmarkStart w:id="109" w:name="_Toc2226"/>
-      <w:bookmarkStart w:id="110" w:name="_Toc3426"/>
+      <w:bookmarkStart w:id="107" w:name="_Toc7558"/>
+      <w:bookmarkStart w:id="108" w:name="_Toc3426"/>
+      <w:bookmarkStart w:id="109" w:name="_Toc21255"/>
+      <w:bookmarkStart w:id="110" w:name="_Toc2226"/>
       <w:r>
         <w:rPr>
           <w:rFonts w:hint="eastAsia"/>
@@ -20293,11 +20831,11 @@
           <w:lang w:val="en-US" w:eastAsia="zh-CN"/>
         </w:rPr>
       </w:pPr>
-      <w:bookmarkStart w:id="116" w:name="_Toc9780"/>
-      <w:bookmarkStart w:id="117" w:name="_Toc24992"/>
-      <w:bookmarkStart w:id="118" w:name="_Toc30835"/>
-      <w:bookmarkStart w:id="119" w:name="_Toc13453"/>
-      <w:bookmarkStart w:id="120" w:name="_Toc17321"/>
+      <w:bookmarkStart w:id="116" w:name="_Toc30835"/>
+      <w:bookmarkStart w:id="117" w:name="_Toc13453"/>
+      <w:bookmarkStart w:id="118" w:name="_Toc24992"/>
+      <w:bookmarkStart w:id="119" w:name="_Toc17321"/>
+      <w:bookmarkStart w:id="120" w:name="_Toc9780"/>
       <w:r>
         <w:rPr>
           <w:rFonts w:hint="eastAsia"/>
@@ -21885,12 +22423,12 @@
           <w:lang w:val="en-US" w:eastAsia="zh-CN"/>
         </w:rPr>
       </w:pPr>
-      <w:bookmarkStart w:id="121" w:name="_Toc32177"/>
-      <w:bookmarkStart w:id="122" w:name="_Toc8974"/>
-      <w:bookmarkStart w:id="123" w:name="_Toc25610"/>
-      <w:bookmarkStart w:id="124" w:name="_Toc24607"/>
-      <w:bookmarkStart w:id="125" w:name="_Toc19849"/>
-      <w:bookmarkStart w:id="126" w:name="_Toc17718"/>
+      <w:bookmarkStart w:id="121" w:name="_Toc19849"/>
+      <w:bookmarkStart w:id="122" w:name="_Toc24607"/>
+      <w:bookmarkStart w:id="123" w:name="_Toc17718"/>
+      <w:bookmarkStart w:id="124" w:name="_Toc8974"/>
+      <w:bookmarkStart w:id="125" w:name="_Toc32177"/>
+      <w:bookmarkStart w:id="126" w:name="_Toc25610"/>
     </w:p>
     <w:p>
       <w:pPr>
@@ -22047,11 +22585,11 @@
           <w:lang w:val="en-US" w:eastAsia="zh-CN"/>
         </w:rPr>
       </w:pPr>
-      <w:bookmarkStart w:id="127" w:name="_Toc16178"/>
-      <w:bookmarkStart w:id="128" w:name="_Toc357"/>
-      <w:bookmarkStart w:id="129" w:name="_Toc32479"/>
-      <w:bookmarkStart w:id="130" w:name="_Toc6341"/>
-      <w:bookmarkStart w:id="131" w:name="_Toc25482"/>
+      <w:bookmarkStart w:id="127" w:name="_Toc32479"/>
+      <w:bookmarkStart w:id="128" w:name="_Toc6341"/>
+      <w:bookmarkStart w:id="129" w:name="_Toc25482"/>
+      <w:bookmarkStart w:id="130" w:name="_Toc16178"/>
+      <w:bookmarkStart w:id="131" w:name="_Toc357"/>
       <w:r>
         <w:rPr>
           <w:rFonts w:hint="eastAsia"/>
@@ -22242,7 +22780,31 @@
           <w:szCs w:val="24"/>
           <w:lang w:val="en-US" w:eastAsia="zh-CN"/>
         </w:rPr>
-        <w:t>下图为一张合成好的全景平面图：</w:t>
+        <w:t>图</w:t>
+      </w:r>
+      <w:r>
+        <w:rPr>
+          <w:rFonts w:hint="eastAsia" w:asciiTheme="minorEastAsia" w:hAnsiTheme="minorEastAsia" w:cstheme="minorEastAsia"/>
+          <w:b w:val="0"/>
+          <w:bCs/>
+          <w:color w:val="000000"/>
+          <w:sz w:val="24"/>
+          <w:szCs w:val="24"/>
+          <w:lang w:val="en-US" w:eastAsia="zh-CN"/>
+        </w:rPr>
+        <w:t>3-1</w:t>
+      </w:r>
+      <w:r>
+        <w:rPr>
+          <w:rFonts w:hint="eastAsia" w:asciiTheme="minorEastAsia" w:hAnsiTheme="minorEastAsia" w:eastAsiaTheme="minorEastAsia" w:cstheme="minorEastAsia"/>
+          <w:b w:val="0"/>
+          <w:bCs/>
+          <w:color w:val="000000"/>
+          <w:sz w:val="24"/>
+          <w:szCs w:val="24"/>
+          <w:lang w:val="en-US" w:eastAsia="zh-CN"/>
+        </w:rPr>
+        <w:t>为一张合成好的全景平面图：</w:t>
       </w:r>
     </w:p>
     <w:p>
@@ -22382,7 +22944,7 @@
         <w:snapToGrid/>
         <w:spacing w:line="360" w:lineRule="auto"/>
         <w:ind w:right="0" w:rightChars="0"/>
-        <w:jc w:val="left"/>
+        <w:jc w:val="center"/>
         <w:textAlignment w:val="auto"/>
         <w:rPr>
           <w:rFonts w:hint="eastAsia" w:asciiTheme="minorEastAsia" w:hAnsiTheme="minorEastAsia" w:eastAsiaTheme="minorEastAsia" w:cstheme="minorEastAsia"/>
@@ -22402,6 +22964,26 @@
           </w14:textFill>
         </w:rPr>
       </w:pPr>
+      <w:r>
+        <w:rPr>
+          <w:rFonts w:hint="eastAsia" w:asciiTheme="minorEastAsia" w:hAnsiTheme="minorEastAsia" w:cstheme="minorEastAsia"/>
+          <w:b w:val="0"/>
+          <w:i w:val="0"/>
+          <w:caps w:val="0"/>
+          <w:color w:val="000000" w:themeColor="text1"/>
+          <w:spacing w:val="0"/>
+          <w:sz w:val="24"/>
+          <w:szCs w:val="24"/>
+          <w:shd w:val="clear" w:fill="FFFFFF"/>
+          <w:lang w:val="en-US" w:eastAsia="zh-CN"/>
+          <w14:textFill>
+            <w14:solidFill>
+              <w14:schemeClr w14:val="tx1"/>
+            </w14:solidFill>
+          </w14:textFill>
+        </w:rPr>
+        <w:t>图 3-1</w:t>
+      </w:r>
     </w:p>
     <w:p>
       <w:pPr>
@@ -22462,7 +23044,47 @@
             </w14:solidFill>
           </w14:textFill>
         </w:rPr>
-        <w:t>将图像纹理贴在3D球体上，就成的如下的效果：</w:t>
+        <w:t>将图像纹理贴在3D球体上，就成的如</w:t>
+      </w:r>
+      <w:r>
+        <w:rPr>
+          <w:rFonts w:hint="eastAsia" w:asciiTheme="minorEastAsia" w:hAnsiTheme="minorEastAsia" w:cstheme="minorEastAsia"/>
+          <w:b w:val="0"/>
+          <w:i w:val="0"/>
+          <w:caps w:val="0"/>
+          <w:color w:val="000000" w:themeColor="text1"/>
+          <w:spacing w:val="0"/>
+          <w:sz w:val="24"/>
+          <w:szCs w:val="24"/>
+          <w:shd w:val="clear" w:fill="FFFFFF"/>
+          <w:lang w:val="en-US" w:eastAsia="zh-CN"/>
+          <w14:textFill>
+            <w14:solidFill>
+              <w14:schemeClr w14:val="tx1"/>
+            </w14:solidFill>
+          </w14:textFill>
+        </w:rPr>
+        <w:t>图3-2</w:t>
+      </w:r>
+      <w:r>
+        <w:rPr>
+          <w:rFonts w:hint="eastAsia" w:asciiTheme="minorEastAsia" w:hAnsiTheme="minorEastAsia" w:eastAsiaTheme="minorEastAsia" w:cstheme="minorEastAsia"/>
+          <w:b w:val="0"/>
+          <w:i w:val="0"/>
+          <w:caps w:val="0"/>
+          <w:color w:val="000000" w:themeColor="text1"/>
+          <w:spacing w:val="0"/>
+          <w:sz w:val="24"/>
+          <w:szCs w:val="24"/>
+          <w:shd w:val="clear" w:fill="FFFFFF"/>
+          <w:lang w:val="en-US" w:eastAsia="zh-CN"/>
+          <w14:textFill>
+            <w14:solidFill>
+              <w14:schemeClr w14:val="tx1"/>
+            </w14:solidFill>
+          </w14:textFill>
+        </w:rPr>
+        <w:t>的效果：</w:t>
       </w:r>
     </w:p>
     <w:p>
@@ -22528,7 +23150,7 @@
         <w:snapToGrid/>
         <w:spacing w:line="360" w:lineRule="auto"/>
         <w:ind w:right="0" w:rightChars="0"/>
-        <w:jc w:val="left"/>
+        <w:jc w:val="center"/>
         <w:textAlignment w:val="auto"/>
         <w:rPr>
           <w:rFonts w:hint="eastAsia" w:asciiTheme="minorEastAsia" w:hAnsiTheme="minorEastAsia" w:eastAsiaTheme="minorEastAsia" w:cstheme="minorEastAsia"/>
@@ -22682,7 +23304,7 @@
         <w:snapToGrid/>
         <w:spacing w:line="360" w:lineRule="auto"/>
         <w:ind w:right="0" w:rightChars="0"/>
-        <w:jc w:val="left"/>
+        <w:jc w:val="center"/>
         <w:textAlignment w:val="auto"/>
         <w:rPr>
           <w:rFonts w:hint="eastAsia" w:asciiTheme="minorEastAsia" w:hAnsiTheme="minorEastAsia" w:eastAsiaTheme="minorEastAsia" w:cstheme="minorEastAsia"/>
@@ -22702,6 +23324,26 @@
           </w14:textFill>
         </w:rPr>
       </w:pPr>
+      <w:r>
+        <w:rPr>
+          <w:rFonts w:hint="eastAsia" w:asciiTheme="minorEastAsia" w:hAnsiTheme="minorEastAsia" w:cstheme="minorEastAsia"/>
+          <w:b w:val="0"/>
+          <w:i w:val="0"/>
+          <w:caps w:val="0"/>
+          <w:color w:val="000000" w:themeColor="text1"/>
+          <w:spacing w:val="0"/>
+          <w:sz w:val="24"/>
+          <w:szCs w:val="24"/>
+          <w:shd w:val="clear" w:fill="FFFFFF"/>
+          <w:lang w:val="en-US" w:eastAsia="zh-CN"/>
+          <w14:textFill>
+            <w14:solidFill>
+              <w14:schemeClr w14:val="tx1"/>
+            </w14:solidFill>
+          </w14:textFill>
+        </w:rPr>
+        <w:t>图 3-2</w:t>
+      </w:r>
     </w:p>
     <w:p>
       <w:pPr>
@@ -22802,7 +23444,47 @@
             </w14:solidFill>
           </w14:textFill>
         </w:rPr>
-        <w:t>下图为没有贴图的球形视野：</w:t>
+        <w:t>图</w:t>
+      </w:r>
+      <w:r>
+        <w:rPr>
+          <w:rFonts w:hint="eastAsia" w:asciiTheme="minorEastAsia" w:hAnsiTheme="minorEastAsia" w:cstheme="minorEastAsia"/>
+          <w:b w:val="0"/>
+          <w:i w:val="0"/>
+          <w:caps w:val="0"/>
+          <w:color w:val="000000" w:themeColor="text1"/>
+          <w:spacing w:val="0"/>
+          <w:sz w:val="24"/>
+          <w:szCs w:val="24"/>
+          <w:shd w:val="clear" w:fill="FFFFFF"/>
+          <w:lang w:val="en-US" w:eastAsia="zh-CN"/>
+          <w14:textFill>
+            <w14:solidFill>
+              <w14:schemeClr w14:val="tx1"/>
+            </w14:solidFill>
+          </w14:textFill>
+        </w:rPr>
+        <w:t>3-3</w:t>
+      </w:r>
+      <w:r>
+        <w:rPr>
+          <w:rFonts w:hint="eastAsia" w:asciiTheme="minorEastAsia" w:hAnsiTheme="minorEastAsia" w:eastAsiaTheme="minorEastAsia" w:cstheme="minorEastAsia"/>
+          <w:b w:val="0"/>
+          <w:i w:val="0"/>
+          <w:caps w:val="0"/>
+          <w:color w:val="000000" w:themeColor="text1"/>
+          <w:spacing w:val="0"/>
+          <w:sz w:val="24"/>
+          <w:szCs w:val="24"/>
+          <w:shd w:val="clear" w:fill="FFFFFF"/>
+          <w:lang w:val="en-US" w:eastAsia="zh-CN"/>
+          <w14:textFill>
+            <w14:solidFill>
+              <w14:schemeClr w14:val="tx1"/>
+            </w14:solidFill>
+          </w14:textFill>
+        </w:rPr>
+        <w:t>为没有贴图的球形视野：</w:t>
       </w:r>
     </w:p>
     <w:p>
@@ -22868,7 +23550,7 @@
         <w:snapToGrid/>
         <w:spacing w:line="360" w:lineRule="auto"/>
         <w:ind w:right="0" w:rightChars="0"/>
-        <w:jc w:val="left"/>
+        <w:jc w:val="center"/>
         <w:textAlignment w:val="auto"/>
         <w:rPr>
           <w:rFonts w:hint="eastAsia" w:asciiTheme="minorEastAsia" w:hAnsiTheme="minorEastAsia" w:eastAsiaTheme="minorEastAsia" w:cstheme="minorEastAsia"/>
@@ -22966,7 +23648,7 @@
         <w:snapToGrid/>
         <w:spacing w:line="360" w:lineRule="auto"/>
         <w:ind w:right="0" w:rightChars="0"/>
-        <w:jc w:val="left"/>
+        <w:jc w:val="center"/>
         <w:textAlignment w:val="auto"/>
         <w:rPr>
           <w:rFonts w:hint="eastAsia" w:asciiTheme="minorEastAsia" w:hAnsiTheme="minorEastAsia" w:eastAsiaTheme="minorEastAsia" w:cstheme="minorEastAsia"/>
@@ -22986,6 +23668,26 @@
           </w14:textFill>
         </w:rPr>
       </w:pPr>
+      <w:r>
+        <w:rPr>
+          <w:rFonts w:hint="eastAsia" w:asciiTheme="minorEastAsia" w:hAnsiTheme="minorEastAsia" w:cstheme="minorEastAsia"/>
+          <w:b w:val="0"/>
+          <w:i w:val="0"/>
+          <w:caps w:val="0"/>
+          <w:color w:val="000000" w:themeColor="text1"/>
+          <w:spacing w:val="0"/>
+          <w:sz w:val="24"/>
+          <w:szCs w:val="24"/>
+          <w:shd w:val="clear" w:fill="FFFFFF"/>
+          <w:lang w:val="en-US" w:eastAsia="zh-CN"/>
+          <w14:textFill>
+            <w14:solidFill>
+              <w14:schemeClr w14:val="tx1"/>
+            </w14:solidFill>
+          </w14:textFill>
+        </w:rPr>
+        <w:t>图 3-3</w:t>
+      </w:r>
     </w:p>
     <w:p>
       <w:pPr>
@@ -23046,7 +23748,27 @@
             </w14:solidFill>
           </w14:textFill>
         </w:rPr>
-        <w:t>接下来是贴上一张正常平面图的效果：</w:t>
+        <w:t>接下来是贴上一张正常平面图的效果</w:t>
+      </w:r>
+      <w:r>
+        <w:rPr>
+          <w:rFonts w:hint="eastAsia" w:asciiTheme="minorEastAsia" w:hAnsiTheme="minorEastAsia" w:cstheme="minorEastAsia"/>
+          <w:b w:val="0"/>
+          <w:i w:val="0"/>
+          <w:caps w:val="0"/>
+          <w:color w:val="000000" w:themeColor="text1"/>
+          <w:spacing w:val="0"/>
+          <w:sz w:val="24"/>
+          <w:szCs w:val="24"/>
+          <w:shd w:val="clear" w:fill="FFFFFF"/>
+          <w:lang w:val="en-US" w:eastAsia="zh-CN"/>
+          <w14:textFill>
+            <w14:solidFill>
+              <w14:schemeClr w14:val="tx1"/>
+            </w14:solidFill>
+          </w14:textFill>
+        </w:rPr>
+        <w:t>，如图3-4：</w:t>
       </w:r>
     </w:p>
     <w:p>
@@ -23070,7 +23792,7 @@
         <w:snapToGrid/>
         <w:spacing w:line="360" w:lineRule="auto"/>
         <w:ind w:right="0" w:rightChars="0"/>
-        <w:jc w:val="left"/>
+        <w:jc w:val="center"/>
         <w:textAlignment w:val="auto"/>
         <w:rPr>
           <w:rFonts w:hint="eastAsia" w:asciiTheme="minorEastAsia" w:hAnsiTheme="minorEastAsia" w:eastAsiaTheme="minorEastAsia" w:cstheme="minorEastAsia"/>
@@ -23168,7 +23890,7 @@
         <w:snapToGrid/>
         <w:spacing w:line="360" w:lineRule="auto"/>
         <w:ind w:right="0" w:rightChars="0"/>
-        <w:jc w:val="left"/>
+        <w:jc w:val="center"/>
         <w:textAlignment w:val="auto"/>
         <w:rPr>
           <w:rFonts w:hint="eastAsia" w:asciiTheme="minorEastAsia" w:hAnsiTheme="minorEastAsia" w:eastAsiaTheme="minorEastAsia" w:cstheme="minorEastAsia"/>
@@ -23188,6 +23910,26 @@
           </w14:textFill>
         </w:rPr>
       </w:pPr>
+      <w:r>
+        <w:rPr>
+          <w:rFonts w:hint="eastAsia" w:asciiTheme="minorEastAsia" w:hAnsiTheme="minorEastAsia" w:cstheme="minorEastAsia"/>
+          <w:b w:val="0"/>
+          <w:i w:val="0"/>
+          <w:caps w:val="0"/>
+          <w:color w:val="000000" w:themeColor="text1"/>
+          <w:spacing w:val="0"/>
+          <w:sz w:val="24"/>
+          <w:szCs w:val="24"/>
+          <w:shd w:val="clear" w:fill="FFFFFF"/>
+          <w:lang w:val="en-US" w:eastAsia="zh-CN"/>
+          <w14:textFill>
+            <w14:solidFill>
+              <w14:schemeClr w14:val="tx1"/>
+            </w14:solidFill>
+          </w14:textFill>
+        </w:rPr>
+        <w:t>图 3-4</w:t>
+      </w:r>
     </w:p>
     <w:p>
       <w:pPr>
@@ -23248,7 +23990,27 @@
             </w14:solidFill>
           </w14:textFill>
         </w:rPr>
-        <w:t>最后就是贴上整张全景的效果：</w:t>
+        <w:t>最后就是贴上整张全景的效果</w:t>
+      </w:r>
+      <w:r>
+        <w:rPr>
+          <w:rFonts w:hint="eastAsia" w:asciiTheme="minorEastAsia" w:hAnsiTheme="minorEastAsia" w:cstheme="minorEastAsia"/>
+          <w:b w:val="0"/>
+          <w:i w:val="0"/>
+          <w:caps w:val="0"/>
+          <w:color w:val="000000" w:themeColor="text1"/>
+          <w:spacing w:val="0"/>
+          <w:sz w:val="24"/>
+          <w:szCs w:val="24"/>
+          <w:shd w:val="clear" w:fill="FFFFFF"/>
+          <w:lang w:val="en-US" w:eastAsia="zh-CN"/>
+          <w14:textFill>
+            <w14:solidFill>
+              <w14:schemeClr w14:val="tx1"/>
+            </w14:solidFill>
+          </w14:textFill>
+        </w:rPr>
+        <w:t>，如图3-5：</w:t>
       </w:r>
     </w:p>
     <w:p>
@@ -23272,7 +24034,7 @@
         <w:snapToGrid/>
         <w:spacing w:line="360" w:lineRule="auto"/>
         <w:ind w:right="0" w:rightChars="0"/>
-        <w:jc w:val="left"/>
+        <w:jc w:val="center"/>
         <w:textAlignment w:val="auto"/>
         <w:rPr>
           <w:rFonts w:hint="eastAsia" w:asciiTheme="minorEastAsia" w:hAnsiTheme="minorEastAsia" w:eastAsiaTheme="minorEastAsia" w:cstheme="minorEastAsia"/>
@@ -23370,7 +24132,7 @@
         <w:snapToGrid/>
         <w:spacing w:line="360" w:lineRule="auto"/>
         <w:ind w:right="0" w:rightChars="0"/>
-        <w:jc w:val="left"/>
+        <w:jc w:val="center"/>
         <w:textAlignment w:val="auto"/>
         <w:rPr>
           <w:rFonts w:hint="eastAsia" w:asciiTheme="minorEastAsia" w:hAnsiTheme="minorEastAsia" w:eastAsiaTheme="minorEastAsia" w:cstheme="minorEastAsia"/>
@@ -23390,6 +24152,26 @@
           </w14:textFill>
         </w:rPr>
       </w:pPr>
+      <w:r>
+        <w:rPr>
+          <w:rFonts w:hint="eastAsia" w:asciiTheme="minorEastAsia" w:hAnsiTheme="minorEastAsia" w:cstheme="minorEastAsia"/>
+          <w:b w:val="0"/>
+          <w:i w:val="0"/>
+          <w:caps w:val="0"/>
+          <w:color w:val="000000" w:themeColor="text1"/>
+          <w:spacing w:val="0"/>
+          <w:sz w:val="24"/>
+          <w:szCs w:val="24"/>
+          <w:shd w:val="clear" w:fill="FFFFFF"/>
+          <w:lang w:val="en-US" w:eastAsia="zh-CN"/>
+          <w14:textFill>
+            <w14:solidFill>
+              <w14:schemeClr w14:val="tx1"/>
+            </w14:solidFill>
+          </w14:textFill>
+        </w:rPr>
+        <w:t>图 3-5</w:t>
+      </w:r>
     </w:p>
     <w:p>
       <w:pPr>
@@ -23528,11 +24310,11 @@
           <w:lang w:val="en-US" w:eastAsia="zh-CN"/>
         </w:rPr>
       </w:pPr>
-      <w:bookmarkStart w:id="132" w:name="_Toc1323"/>
-      <w:bookmarkStart w:id="133" w:name="_Toc28185"/>
+      <w:bookmarkStart w:id="132" w:name="_Toc28185"/>
+      <w:bookmarkStart w:id="133" w:name="_Toc8379"/>
       <w:bookmarkStart w:id="134" w:name="_Toc15877"/>
-      <w:bookmarkStart w:id="135" w:name="_Toc16729"/>
-      <w:bookmarkStart w:id="136" w:name="_Toc8379"/>
+      <w:bookmarkStart w:id="135" w:name="_Toc1323"/>
+      <w:bookmarkStart w:id="136" w:name="_Toc16729"/>
       <w:r>
         <w:rPr>
           <w:rFonts w:hint="eastAsia"/>
@@ -23701,7 +24483,31 @@
           <w:szCs w:val="24"/>
           <w:lang w:val="en-US" w:eastAsia="zh-CN"/>
         </w:rPr>
-        <w:t>，如下图所示：</w:t>
+        <w:t>，如图</w:t>
+      </w:r>
+      <w:r>
+        <w:rPr>
+          <w:rFonts w:hint="eastAsia" w:asciiTheme="minorEastAsia" w:hAnsiTheme="minorEastAsia" w:cstheme="minorEastAsia"/>
+          <w:b w:val="0"/>
+          <w:bCs w:val="0"/>
+          <w:color w:val="000000"/>
+          <w:sz w:val="24"/>
+          <w:szCs w:val="24"/>
+          <w:lang w:val="en-US" w:eastAsia="zh-CN"/>
+        </w:rPr>
+        <w:t>3-6</w:t>
+      </w:r>
+      <w:r>
+        <w:rPr>
+          <w:rFonts w:hint="eastAsia" w:asciiTheme="minorEastAsia" w:hAnsiTheme="minorEastAsia" w:eastAsiaTheme="minorEastAsia" w:cstheme="minorEastAsia"/>
+          <w:b w:val="0"/>
+          <w:bCs w:val="0"/>
+          <w:color w:val="000000"/>
+          <w:sz w:val="24"/>
+          <w:szCs w:val="24"/>
+          <w:lang w:val="en-US" w:eastAsia="zh-CN"/>
+        </w:rPr>
+        <w:t>所示：</w:t>
       </w:r>
     </w:p>
     <w:p>
@@ -24586,6 +25392,19 @@
           <w:lang w:val="en-US" w:eastAsia="zh-CN"/>
         </w:rPr>
       </w:pPr>
+      <w:r>
+        <w:rPr>
+          <w:rFonts w:hint="eastAsia" w:asciiTheme="minorEastAsia" w:hAnsiTheme="minorEastAsia" w:cstheme="minorEastAsia"/>
+          <w:b w:val="0"/>
+          <w:bCs w:val="0"/>
+          <w:color w:val="000000"/>
+          <w:sz w:val="24"/>
+          <w:szCs w:val="24"/>
+          <w:lang w:val="en-US" w:eastAsia="zh-CN"/>
+        </w:rPr>
+        <w:tab/>
+        <w:t>图 3-6</w:t>
+      </w:r>
     </w:p>
     <w:p>
       <w:pPr>
@@ -25005,10 +25824,10 @@
           <w:lang w:val="en-US" w:eastAsia="zh-CN"/>
         </w:rPr>
       </w:pPr>
-      <w:bookmarkStart w:id="142" w:name="_Toc8091"/>
-      <w:bookmarkStart w:id="143" w:name="_Toc8613"/>
-      <w:bookmarkStart w:id="144" w:name="_Toc23658"/>
-      <w:bookmarkStart w:id="145" w:name="_Toc18421"/>
+      <w:bookmarkStart w:id="142" w:name="_Toc18421"/>
+      <w:bookmarkStart w:id="143" w:name="_Toc8091"/>
+      <w:bookmarkStart w:id="144" w:name="_Toc8613"/>
+      <w:bookmarkStart w:id="145" w:name="_Toc23658"/>
       <w:bookmarkStart w:id="146" w:name="_Toc10039"/>
       <w:r>
         <w:rPr>
@@ -25581,9 +26400,9 @@
           <w:lang w:val="en-US" w:eastAsia="zh-CN"/>
         </w:rPr>
       </w:pPr>
-      <w:bookmarkStart w:id="147" w:name="_Toc7201"/>
-      <w:bookmarkStart w:id="148" w:name="_Toc186"/>
-      <w:bookmarkStart w:id="149" w:name="_Toc26481"/>
+      <w:bookmarkStart w:id="147" w:name="_Toc186"/>
+      <w:bookmarkStart w:id="148" w:name="_Toc26481"/>
+      <w:bookmarkStart w:id="149" w:name="_Toc7201"/>
       <w:bookmarkStart w:id="150" w:name="_Toc8960"/>
       <w:bookmarkStart w:id="151" w:name="_Toc19430"/>
       <w:r>
@@ -25722,7 +26541,31 @@
           <w:szCs w:val="24"/>
           <w:lang w:val="en-US" w:eastAsia="zh-CN"/>
         </w:rPr>
-        <w:t>中，声明了两个浮点数组：纹理坐标数组，顶点坐标数组。将纹理经纬方向各等分成36份，共36*36个小矩形，纹理数组记录了每个矩形的纹理坐标。如下图纹理被等分：</w:t>
+        <w:t>中，声明了两个浮点数组：纹理坐标数组，顶点坐标数组。将纹理经纬方向各等分成36份，共36*36个小矩形，纹理数组记录了每个矩形的纹理坐标。如图</w:t>
+      </w:r>
+      <w:r>
+        <w:rPr>
+          <w:rFonts w:hint="eastAsia" w:asciiTheme="minorEastAsia" w:hAnsiTheme="minorEastAsia" w:cstheme="minorEastAsia"/>
+          <w:b w:val="0"/>
+          <w:bCs w:val="0"/>
+          <w:color w:val="000000"/>
+          <w:sz w:val="24"/>
+          <w:szCs w:val="24"/>
+          <w:lang w:val="en-US" w:eastAsia="zh-CN"/>
+        </w:rPr>
+        <w:t xml:space="preserve">3-7 </w:t>
+      </w:r>
+      <w:r>
+        <w:rPr>
+          <w:rFonts w:hint="eastAsia" w:asciiTheme="minorEastAsia" w:hAnsiTheme="minorEastAsia" w:eastAsiaTheme="minorEastAsia" w:cstheme="minorEastAsia"/>
+          <w:b w:val="0"/>
+          <w:bCs w:val="0"/>
+          <w:color w:val="000000"/>
+          <w:sz w:val="24"/>
+          <w:szCs w:val="24"/>
+          <w:lang w:val="en-US" w:eastAsia="zh-CN"/>
+        </w:rPr>
+        <w:t>纹理被等分：</w:t>
       </w:r>
     </w:p>
     <w:p>
@@ -25750,7 +26593,7 @@
         <w:snapToGrid/>
         <w:spacing w:before="157" w:beforeLines="50" w:line="360" w:lineRule="auto"/>
         <w:ind w:right="0" w:rightChars="0" w:firstLine="480"/>
-        <w:jc w:val="left"/>
+        <w:jc w:val="center"/>
         <w:textAlignment w:val="auto"/>
         <w:outlineLvl w:val="9"/>
         <w:rPr>
@@ -25837,7 +26680,7 @@
         <w:snapToGrid/>
         <w:spacing w:before="157" w:beforeLines="50" w:line="360" w:lineRule="auto"/>
         <w:ind w:right="0" w:rightChars="0" w:firstLine="480"/>
-        <w:jc w:val="left"/>
+        <w:jc w:val="center"/>
         <w:textAlignment w:val="auto"/>
         <w:outlineLvl w:val="9"/>
         <w:rPr>
@@ -25850,6 +26693,18 @@
           <w:lang w:val="en-US" w:eastAsia="zh-CN"/>
         </w:rPr>
       </w:pPr>
+      <w:r>
+        <w:rPr>
+          <w:rFonts w:hint="eastAsia" w:asciiTheme="minorEastAsia" w:hAnsiTheme="minorEastAsia" w:cstheme="minorEastAsia"/>
+          <w:b w:val="0"/>
+          <w:bCs w:val="0"/>
+          <w:color w:val="000000"/>
+          <w:sz w:val="24"/>
+          <w:szCs w:val="24"/>
+          <w:lang w:val="en-US" w:eastAsia="zh-CN"/>
+        </w:rPr>
+        <w:t>图 3-7</w:t>
+      </w:r>
     </w:p>
     <w:p>
       <w:pPr>
@@ -25899,7 +26754,31 @@
           <w:szCs w:val="24"/>
           <w:lang w:val="en-US" w:eastAsia="zh-CN"/>
         </w:rPr>
-        <w:t>同样的，在球面上，经纬方向被分别等角度分割成36份，每角度即Θ，球面被分割为36*36个小块，顶点坐标数组记录了每个小块四个顶点的坐标 。顶点坐标可以根据角度通过三角变换计算出来。如下图球面等角度分：</w:t>
+        <w:t>同样的，在球面上，经纬方向被分别等角度分割成36份，每角度即Θ，球面被分割为36*36个小块，顶点坐标数组记录了每个小块四个顶点的坐标 。顶点坐标可以根据角度通过三角变换计算出来。如图</w:t>
+      </w:r>
+      <w:r>
+        <w:rPr>
+          <w:rFonts w:hint="eastAsia" w:asciiTheme="minorEastAsia" w:hAnsiTheme="minorEastAsia" w:cstheme="minorEastAsia"/>
+          <w:b w:val="0"/>
+          <w:bCs w:val="0"/>
+          <w:color w:val="000000"/>
+          <w:sz w:val="24"/>
+          <w:szCs w:val="24"/>
+          <w:lang w:val="en-US" w:eastAsia="zh-CN"/>
+        </w:rPr>
+        <w:t xml:space="preserve">3-8 </w:t>
+      </w:r>
+      <w:r>
+        <w:rPr>
+          <w:rFonts w:hint="eastAsia" w:asciiTheme="minorEastAsia" w:hAnsiTheme="minorEastAsia" w:eastAsiaTheme="minorEastAsia" w:cstheme="minorEastAsia"/>
+          <w:b w:val="0"/>
+          <w:bCs w:val="0"/>
+          <w:color w:val="000000"/>
+          <w:sz w:val="24"/>
+          <w:szCs w:val="24"/>
+          <w:lang w:val="en-US" w:eastAsia="zh-CN"/>
+        </w:rPr>
+        <w:t>球面等角度分：</w:t>
       </w:r>
     </w:p>
     <w:p>
@@ -25927,7 +26806,7 @@
         <w:snapToGrid/>
         <w:spacing w:before="157" w:beforeLines="50" w:line="360" w:lineRule="auto"/>
         <w:ind w:right="0" w:rightChars="0" w:firstLine="480"/>
-        <w:jc w:val="left"/>
+        <w:jc w:val="center"/>
         <w:textAlignment w:val="auto"/>
         <w:outlineLvl w:val="9"/>
         <w:rPr>
@@ -26014,7 +26893,7 @@
         <w:snapToGrid/>
         <w:spacing w:before="157" w:beforeLines="50" w:line="360" w:lineRule="auto"/>
         <w:ind w:right="0" w:rightChars="0" w:firstLine="480"/>
-        <w:jc w:val="left"/>
+        <w:jc w:val="center"/>
         <w:textAlignment w:val="auto"/>
         <w:outlineLvl w:val="9"/>
         <w:rPr>
@@ -26027,6 +26906,18 @@
           <w:lang w:val="en-US" w:eastAsia="zh-CN"/>
         </w:rPr>
       </w:pPr>
+      <w:r>
+        <w:rPr>
+          <w:rFonts w:hint="eastAsia" w:asciiTheme="minorEastAsia" w:hAnsiTheme="minorEastAsia" w:cstheme="minorEastAsia"/>
+          <w:b w:val="0"/>
+          <w:bCs w:val="0"/>
+          <w:color w:val="000000"/>
+          <w:sz w:val="24"/>
+          <w:szCs w:val="24"/>
+          <w:lang w:val="en-US" w:eastAsia="zh-CN"/>
+        </w:rPr>
+        <w:t>图 3-8</w:t>
+      </w:r>
     </w:p>
     <w:p>
       <w:pPr>
@@ -26138,9 +27029,9 @@
           <w:lang w:val="en-US" w:eastAsia="zh-CN"/>
         </w:rPr>
       </w:pPr>
-      <w:bookmarkStart w:id="152" w:name="_Toc21369"/>
-      <w:bookmarkStart w:id="153" w:name="_Toc22351"/>
-      <w:bookmarkStart w:id="154" w:name="_Toc6822"/>
+      <w:bookmarkStart w:id="152" w:name="_Toc22351"/>
+      <w:bookmarkStart w:id="153" w:name="_Toc6822"/>
+      <w:bookmarkStart w:id="154" w:name="_Toc21369"/>
       <w:bookmarkStart w:id="155" w:name="_Toc23845"/>
       <w:bookmarkStart w:id="156" w:name="_Toc10149"/>
       <w:r>
@@ -27331,10 +28222,10 @@
           <w:lang w:val="en-US" w:eastAsia="zh-CN"/>
         </w:rPr>
       </w:pPr>
-      <w:bookmarkStart w:id="157" w:name="_Toc429"/>
+      <w:bookmarkStart w:id="157" w:name="_Toc2019"/>
       <w:bookmarkStart w:id="158" w:name="_Toc10046"/>
-      <w:bookmarkStart w:id="159" w:name="_Toc2019"/>
-      <w:bookmarkStart w:id="160" w:name="_Toc16679"/>
+      <w:bookmarkStart w:id="159" w:name="_Toc16679"/>
+      <w:bookmarkStart w:id="160" w:name="_Toc429"/>
       <w:bookmarkStart w:id="161" w:name="_Toc28869"/>
       <w:r>
         <w:rPr>
@@ -28602,11 +29493,11 @@
           <w:lang w:val="en-US" w:eastAsia="zh-CN"/>
         </w:rPr>
       </w:pPr>
-      <w:bookmarkStart w:id="162" w:name="_Toc25462"/>
-      <w:bookmarkStart w:id="163" w:name="_Toc2856"/>
-      <w:bookmarkStart w:id="164" w:name="_Toc12457"/>
-      <w:bookmarkStart w:id="165" w:name="_Toc24372"/>
-      <w:bookmarkStart w:id="166" w:name="_Toc20014"/>
+      <w:bookmarkStart w:id="162" w:name="_Toc2856"/>
+      <w:bookmarkStart w:id="163" w:name="_Toc20014"/>
+      <w:bookmarkStart w:id="164" w:name="_Toc24372"/>
+      <w:bookmarkStart w:id="165" w:name="_Toc25462"/>
+      <w:bookmarkStart w:id="166" w:name="_Toc12457"/>
       <w:r>
         <w:rPr>
           <w:rFonts w:hint="eastAsia"/>
@@ -29983,29 +30874,11 @@
             </w14:solidFill>
           </w14:textFill>
         </w:rPr>
-        <w:t xml:space="preserve">     此时运行程序可以看到一个静态画面，他是平面全景图的一部分，但好像发生了一点扭曲：</w:t>
-      </w:r>
-    </w:p>
-    <w:p>
-      <w:pPr>
-        <w:keepNext w:val="0"/>
-        <w:keepLines w:val="0"/>
-        <w:pageBreakBefore w:val="0"/>
-        <w:tabs>
-          <w:tab w:val="left" w:pos="646"/>
-        </w:tabs>
-        <w:kinsoku/>
-        <w:wordWrap/>
-        <w:overflowPunct/>
-        <w:topLinePunct w:val="0"/>
-        <w:bidi w:val="0"/>
-        <w:snapToGrid/>
-        <w:spacing w:line="360" w:lineRule="auto"/>
-        <w:ind w:right="0" w:rightChars="0"/>
-        <w:jc w:val="left"/>
-        <w:textAlignment w:val="auto"/>
-        <w:rPr>
-          <w:rFonts w:hint="eastAsia" w:asciiTheme="minorEastAsia" w:hAnsiTheme="minorEastAsia" w:eastAsiaTheme="minorEastAsia" w:cstheme="minorEastAsia"/>
+        <w:t xml:space="preserve">     此时运行程序可以看到一个静态画面，他是平面全景图的一部分，但好像发生了一点扭曲</w:t>
+      </w:r>
+      <w:r>
+        <w:rPr>
+          <w:rFonts w:hint="eastAsia" w:asciiTheme="minorEastAsia" w:hAnsiTheme="minorEastAsia" w:cstheme="minorEastAsia"/>
           <w:b w:val="0"/>
           <w:i w:val="0"/>
           <w:caps w:val="0"/>
@@ -30022,7 +30895,8 @@
             </w14:solidFill>
           </w14:textFill>
         </w:rPr>
-      </w:pPr>
+        <w:t>，如图3-9：</w:t>
+      </w:r>
     </w:p>
     <w:p>
       <w:pPr>
@@ -30040,7 +30914,7 @@
         <w:snapToGrid/>
         <w:spacing w:line="360" w:lineRule="auto"/>
         <w:ind w:right="0" w:rightChars="0"/>
-        <w:jc w:val="left"/>
+        <w:jc w:val="center"/>
         <w:textAlignment w:val="auto"/>
         <w:rPr>
           <w:rFonts w:hint="eastAsia" w:asciiTheme="minorEastAsia" w:hAnsiTheme="minorEastAsia" w:eastAsiaTheme="minorEastAsia" w:cstheme="minorEastAsia"/>
@@ -30135,10 +31009,10 @@
         <w:snapToGrid/>
         <w:spacing w:line="360" w:lineRule="auto"/>
         <w:ind w:right="0" w:rightChars="0"/>
-        <w:jc w:val="left"/>
-        <w:textAlignment w:val="auto"/>
-        <w:rPr>
-          <w:rFonts w:hint="eastAsia" w:asciiTheme="minorEastAsia" w:hAnsiTheme="minorEastAsia" w:eastAsiaTheme="minorEastAsia" w:cstheme="minorEastAsia"/>
+        <w:jc w:val="center"/>
+        <w:textAlignment w:val="auto"/>
+        <w:rPr>
+          <w:rFonts w:hint="eastAsia" w:asciiTheme="minorEastAsia" w:hAnsiTheme="minorEastAsia" w:cstheme="minorEastAsia"/>
           <w:b w:val="0"/>
           <w:i w:val="0"/>
           <w:caps w:val="0"/>
@@ -30156,27 +31030,9 @@
           </w14:textFill>
         </w:rPr>
       </w:pPr>
-    </w:p>
-    <w:p>
-      <w:pPr>
-        <w:keepNext w:val="0"/>
-        <w:keepLines w:val="0"/>
-        <w:pageBreakBefore w:val="0"/>
-        <w:tabs>
-          <w:tab w:val="left" w:pos="646"/>
-        </w:tabs>
-        <w:kinsoku/>
-        <w:wordWrap/>
-        <w:overflowPunct/>
-        <w:topLinePunct w:val="0"/>
-        <w:bidi w:val="0"/>
-        <w:snapToGrid/>
-        <w:spacing w:line="360" w:lineRule="auto"/>
-        <w:ind w:right="0" w:rightChars="0" w:firstLine="480"/>
-        <w:jc w:val="left"/>
-        <w:textAlignment w:val="auto"/>
-        <w:rPr>
-          <w:rFonts w:hint="eastAsia" w:asciiTheme="minorEastAsia" w:hAnsiTheme="minorEastAsia" w:eastAsiaTheme="minorEastAsia" w:cstheme="minorEastAsia"/>
+      <w:r>
+        <w:rPr>
+          <w:rFonts w:hint="eastAsia" w:asciiTheme="minorEastAsia" w:hAnsiTheme="minorEastAsia" w:cstheme="minorEastAsia"/>
           <w:b w:val="0"/>
           <w:i w:val="0"/>
           <w:caps w:val="0"/>
@@ -30193,10 +31049,29 @@
             </w14:solidFill>
           </w14:textFill>
         </w:rPr>
-      </w:pPr>
-      <w:r>
-        <w:rPr>
-          <w:rFonts w:hint="eastAsia" w:asciiTheme="minorEastAsia" w:hAnsiTheme="minorEastAsia" w:eastAsiaTheme="minorEastAsia" w:cstheme="minorEastAsia"/>
+        <w:t>图 3-9</w:t>
+      </w:r>
+    </w:p>
+    <w:p>
+      <w:pPr>
+        <w:keepNext w:val="0"/>
+        <w:keepLines w:val="0"/>
+        <w:pageBreakBefore w:val="0"/>
+        <w:tabs>
+          <w:tab w:val="left" w:pos="646"/>
+        </w:tabs>
+        <w:kinsoku/>
+        <w:wordWrap/>
+        <w:overflowPunct/>
+        <w:topLinePunct w:val="0"/>
+        <w:bidi w:val="0"/>
+        <w:snapToGrid/>
+        <w:spacing w:line="360" w:lineRule="auto"/>
+        <w:ind w:right="0" w:rightChars="0"/>
+        <w:jc w:val="center"/>
+        <w:textAlignment w:val="auto"/>
+        <w:rPr>
+          <w:rFonts w:hint="eastAsia" w:asciiTheme="minorEastAsia" w:hAnsiTheme="minorEastAsia" w:cstheme="minorEastAsia"/>
           <w:b w:val="0"/>
           <w:i w:val="0"/>
           <w:caps w:val="0"/>
@@ -30213,8 +31088,7 @@
             </w14:solidFill>
           </w14:textFill>
         </w:rPr>
-        <w:t>我们距离成功已经很近了，此时全景图已经完整地绘制了出来， 现在要做的就是旋转视图查看全景图其他部分。</w:t>
-      </w:r>
+      </w:pPr>
     </w:p>
     <w:p>
       <w:pPr>
@@ -30272,524 +31146,7 @@
             </w14:solidFill>
           </w14:textFill>
         </w:rPr>
-        <w:t>在onDrawFrame方法开头中添加：</w:t>
-      </w:r>
-    </w:p>
-    <w:p>
-      <w:pPr>
-        <w:pStyle w:val="16"/>
-        <w:keepNext w:val="0"/>
-        <w:keepLines w:val="0"/>
-        <w:pageBreakBefore w:val="0"/>
-        <w:widowControl/>
-        <w:suppressLineNumbers w:val="0"/>
-        <w:shd w:val="clear" w:fill="2B2B2B"/>
-        <w:kinsoku/>
-        <w:wordWrap/>
-        <w:overflowPunct/>
-        <w:topLinePunct w:val="0"/>
-        <w:bidi w:val="0"/>
-        <w:snapToGrid/>
-        <w:spacing w:line="360" w:lineRule="auto"/>
-        <w:ind w:right="0" w:rightChars="0"/>
-        <w:textAlignment w:val="auto"/>
-        <w:rPr>
-          <w:rFonts w:hint="eastAsia" w:asciiTheme="minorEastAsia" w:hAnsiTheme="minorEastAsia" w:eastAsiaTheme="minorEastAsia" w:cstheme="minorEastAsia"/>
-          <w:color w:val="A9B7C6"/>
-          <w:sz w:val="19"/>
-          <w:szCs w:val="19"/>
-        </w:rPr>
-      </w:pPr>
-      <w:r>
-        <w:rPr>
-          <w:rFonts w:hint="eastAsia" w:asciiTheme="minorEastAsia" w:hAnsiTheme="minorEastAsia" w:eastAsiaTheme="minorEastAsia" w:cstheme="minorEastAsia"/>
-          <w:i/>
-          <w:color w:val="A9B7C6"/>
-          <w:sz w:val="19"/>
-          <w:szCs w:val="19"/>
-          <w:shd w:val="clear" w:fill="2B2B2B"/>
-          <w:lang w:val="en-US" w:eastAsia="zh-CN"/>
-        </w:rPr>
-        <w:tab/>
-      </w:r>
-      <w:r>
-        <w:rPr>
-          <w:rFonts w:hint="eastAsia" w:asciiTheme="minorEastAsia" w:hAnsiTheme="minorEastAsia" w:eastAsiaTheme="minorEastAsia" w:cstheme="minorEastAsia"/>
-          <w:i/>
-          <w:color w:val="A9B7C6"/>
-          <w:sz w:val="19"/>
-          <w:szCs w:val="19"/>
-          <w:shd w:val="clear" w:fill="2B2B2B"/>
-        </w:rPr>
-        <w:t>setIdentityM</w:t>
-      </w:r>
-      <w:r>
-        <w:rPr>
-          <w:rFonts w:hint="eastAsia" w:asciiTheme="minorEastAsia" w:hAnsiTheme="minorEastAsia" w:eastAsiaTheme="minorEastAsia" w:cstheme="minorEastAsia"/>
-          <w:color w:val="A9B7C6"/>
-          <w:sz w:val="19"/>
-          <w:szCs w:val="19"/>
-          <w:shd w:val="clear" w:fill="2B2B2B"/>
-        </w:rPr>
-        <w:t>(</w:t>
-      </w:r>
-      <w:r>
-        <w:rPr>
-          <w:rFonts w:hint="eastAsia" w:asciiTheme="minorEastAsia" w:hAnsiTheme="minorEastAsia" w:eastAsiaTheme="minorEastAsia" w:cstheme="minorEastAsia"/>
-          <w:color w:val="9876AA"/>
-          <w:sz w:val="19"/>
-          <w:szCs w:val="19"/>
-          <w:shd w:val="clear" w:fill="2B2B2B"/>
-        </w:rPr>
-        <w:t>modelMatrix</w:t>
-      </w:r>
-      <w:r>
-        <w:rPr>
-          <w:rFonts w:hint="eastAsia" w:asciiTheme="minorEastAsia" w:hAnsiTheme="minorEastAsia" w:eastAsiaTheme="minorEastAsia" w:cstheme="minorEastAsia"/>
-          <w:color w:val="CC7832"/>
-          <w:sz w:val="19"/>
-          <w:szCs w:val="19"/>
-          <w:shd w:val="clear" w:fill="2B2B2B"/>
-        </w:rPr>
-        <w:t xml:space="preserve">, </w:t>
-      </w:r>
-      <w:r>
-        <w:rPr>
-          <w:rFonts w:hint="eastAsia" w:asciiTheme="minorEastAsia" w:hAnsiTheme="minorEastAsia" w:eastAsiaTheme="minorEastAsia" w:cstheme="minorEastAsia"/>
-          <w:color w:val="6897BB"/>
-          <w:sz w:val="19"/>
-          <w:szCs w:val="19"/>
-          <w:shd w:val="clear" w:fill="2B2B2B"/>
-        </w:rPr>
-        <w:t>0</w:t>
-      </w:r>
-      <w:r>
-        <w:rPr>
-          <w:rFonts w:hint="eastAsia" w:asciiTheme="minorEastAsia" w:hAnsiTheme="minorEastAsia" w:eastAsiaTheme="minorEastAsia" w:cstheme="minorEastAsia"/>
-          <w:color w:val="A9B7C6"/>
-          <w:sz w:val="19"/>
-          <w:szCs w:val="19"/>
-          <w:shd w:val="clear" w:fill="2B2B2B"/>
-        </w:rPr>
-        <w:t>)</w:t>
-      </w:r>
-      <w:r>
-        <w:rPr>
-          <w:rFonts w:hint="eastAsia" w:asciiTheme="minorEastAsia" w:hAnsiTheme="minorEastAsia" w:eastAsiaTheme="minorEastAsia" w:cstheme="minorEastAsia"/>
-          <w:color w:val="CC7832"/>
-          <w:sz w:val="19"/>
-          <w:szCs w:val="19"/>
-          <w:shd w:val="clear" w:fill="2B2B2B"/>
-        </w:rPr>
-        <w:t>;</w:t>
-      </w:r>
-      <w:r>
-        <w:rPr>
-          <w:rFonts w:hint="eastAsia" w:asciiTheme="minorEastAsia" w:hAnsiTheme="minorEastAsia" w:eastAsiaTheme="minorEastAsia" w:cstheme="minorEastAsia"/>
-          <w:color w:val="CC7832"/>
-          <w:sz w:val="19"/>
-          <w:szCs w:val="19"/>
-          <w:shd w:val="clear" w:fill="2B2B2B"/>
-        </w:rPr>
-        <w:br w:type="textWrapping"/>
-      </w:r>
-      <w:r>
-        <w:rPr>
-          <w:rFonts w:hint="eastAsia" w:asciiTheme="minorEastAsia" w:hAnsiTheme="minorEastAsia" w:eastAsiaTheme="minorEastAsia" w:cstheme="minorEastAsia"/>
-          <w:color w:val="CC7832"/>
-          <w:sz w:val="19"/>
-          <w:szCs w:val="19"/>
-          <w:shd w:val="clear" w:fill="2B2B2B"/>
-          <w:lang w:val="en-US"/>
-        </w:rPr>
-        <w:t xml:space="preserve">   </w:t>
-      </w:r>
-      <w:r>
-        <w:rPr>
-          <w:rFonts w:hint="eastAsia" w:asciiTheme="minorEastAsia" w:hAnsiTheme="minorEastAsia" w:eastAsiaTheme="minorEastAsia" w:cstheme="minorEastAsia"/>
-          <w:color w:val="CC7832"/>
-          <w:sz w:val="19"/>
-          <w:szCs w:val="19"/>
-          <w:shd w:val="clear" w:fill="2B2B2B"/>
-          <w:lang w:val="en-US" w:eastAsia="zh-CN"/>
-        </w:rPr>
-        <w:tab/>
-      </w:r>
-      <w:r>
-        <w:rPr>
-          <w:rFonts w:hint="eastAsia" w:asciiTheme="minorEastAsia" w:hAnsiTheme="minorEastAsia" w:eastAsiaTheme="minorEastAsia" w:cstheme="minorEastAsia"/>
-          <w:color w:val="CC7832"/>
-          <w:sz w:val="19"/>
-          <w:szCs w:val="19"/>
-          <w:shd w:val="clear" w:fill="2B2B2B"/>
-          <w:lang w:val="en-US"/>
-        </w:rPr>
-        <w:t xml:space="preserve"> </w:t>
-      </w:r>
-      <w:r>
-        <w:rPr>
-          <w:rFonts w:hint="eastAsia" w:asciiTheme="minorEastAsia" w:hAnsiTheme="minorEastAsia" w:eastAsiaTheme="minorEastAsia" w:cstheme="minorEastAsia"/>
-          <w:i/>
-          <w:color w:val="A9B7C6"/>
-          <w:sz w:val="19"/>
-          <w:szCs w:val="19"/>
-          <w:shd w:val="clear" w:fill="2B2B2B"/>
-        </w:rPr>
-        <w:t>rotateM</w:t>
-      </w:r>
-      <w:r>
-        <w:rPr>
-          <w:rFonts w:hint="eastAsia" w:asciiTheme="minorEastAsia" w:hAnsiTheme="minorEastAsia" w:eastAsiaTheme="minorEastAsia" w:cstheme="minorEastAsia"/>
-          <w:color w:val="A9B7C6"/>
-          <w:sz w:val="19"/>
-          <w:szCs w:val="19"/>
-          <w:shd w:val="clear" w:fill="2B2B2B"/>
-        </w:rPr>
-        <w:t>(</w:t>
-      </w:r>
-      <w:r>
-        <w:rPr>
-          <w:rFonts w:hint="eastAsia" w:asciiTheme="minorEastAsia" w:hAnsiTheme="minorEastAsia" w:eastAsiaTheme="minorEastAsia" w:cstheme="minorEastAsia"/>
-          <w:color w:val="9876AA"/>
-          <w:sz w:val="19"/>
-          <w:szCs w:val="19"/>
-          <w:shd w:val="clear" w:fill="2B2B2B"/>
-        </w:rPr>
-        <w:t>modelMatrix</w:t>
-      </w:r>
-      <w:r>
-        <w:rPr>
-          <w:rFonts w:hint="eastAsia" w:asciiTheme="minorEastAsia" w:hAnsiTheme="minorEastAsia" w:eastAsiaTheme="minorEastAsia" w:cstheme="minorEastAsia"/>
-          <w:color w:val="CC7832"/>
-          <w:sz w:val="19"/>
-          <w:szCs w:val="19"/>
-          <w:shd w:val="clear" w:fill="2B2B2B"/>
-        </w:rPr>
-        <w:t xml:space="preserve">, </w:t>
-      </w:r>
-      <w:r>
-        <w:rPr>
-          <w:rFonts w:hint="eastAsia" w:asciiTheme="minorEastAsia" w:hAnsiTheme="minorEastAsia" w:eastAsiaTheme="minorEastAsia" w:cstheme="minorEastAsia"/>
-          <w:color w:val="6897BB"/>
-          <w:sz w:val="19"/>
-          <w:szCs w:val="19"/>
-          <w:shd w:val="clear" w:fill="2B2B2B"/>
-        </w:rPr>
-        <w:t>0</w:t>
-      </w:r>
-      <w:r>
-        <w:rPr>
-          <w:rFonts w:hint="eastAsia" w:asciiTheme="minorEastAsia" w:hAnsiTheme="minorEastAsia" w:eastAsiaTheme="minorEastAsia" w:cstheme="minorEastAsia"/>
-          <w:color w:val="CC7832"/>
-          <w:sz w:val="19"/>
-          <w:szCs w:val="19"/>
-          <w:shd w:val="clear" w:fill="2B2B2B"/>
-        </w:rPr>
-        <w:t xml:space="preserve">, </w:t>
-      </w:r>
-      <w:r>
-        <w:rPr>
-          <w:rFonts w:hint="eastAsia" w:asciiTheme="minorEastAsia" w:hAnsiTheme="minorEastAsia" w:eastAsiaTheme="minorEastAsia" w:cstheme="minorEastAsia"/>
-          <w:color w:val="A9B7C6"/>
-          <w:sz w:val="19"/>
-          <w:szCs w:val="19"/>
-          <w:shd w:val="clear" w:fill="2B2B2B"/>
-        </w:rPr>
-        <w:t>-</w:t>
-      </w:r>
-      <w:r>
-        <w:rPr>
-          <w:rFonts w:hint="eastAsia" w:asciiTheme="minorEastAsia" w:hAnsiTheme="minorEastAsia" w:eastAsiaTheme="minorEastAsia" w:cstheme="minorEastAsia"/>
-          <w:color w:val="9876AA"/>
-          <w:sz w:val="19"/>
-          <w:szCs w:val="19"/>
-          <w:shd w:val="clear" w:fill="2B2B2B"/>
-        </w:rPr>
-        <w:t>yRotation</w:t>
-      </w:r>
-      <w:r>
-        <w:rPr>
-          <w:rFonts w:hint="eastAsia" w:asciiTheme="minorEastAsia" w:hAnsiTheme="minorEastAsia" w:eastAsiaTheme="minorEastAsia" w:cstheme="minorEastAsia"/>
-          <w:color w:val="CC7832"/>
-          <w:sz w:val="19"/>
-          <w:szCs w:val="19"/>
-          <w:shd w:val="clear" w:fill="2B2B2B"/>
-        </w:rPr>
-        <w:t xml:space="preserve">, </w:t>
-      </w:r>
-      <w:r>
-        <w:rPr>
-          <w:rFonts w:hint="eastAsia" w:asciiTheme="minorEastAsia" w:hAnsiTheme="minorEastAsia" w:eastAsiaTheme="minorEastAsia" w:cstheme="minorEastAsia"/>
-          <w:color w:val="6897BB"/>
-          <w:sz w:val="19"/>
-          <w:szCs w:val="19"/>
-          <w:shd w:val="clear" w:fill="2B2B2B"/>
-        </w:rPr>
-        <w:t>1f</w:t>
-      </w:r>
-      <w:r>
-        <w:rPr>
-          <w:rFonts w:hint="eastAsia" w:asciiTheme="minorEastAsia" w:hAnsiTheme="minorEastAsia" w:eastAsiaTheme="minorEastAsia" w:cstheme="minorEastAsia"/>
-          <w:color w:val="CC7832"/>
-          <w:sz w:val="19"/>
-          <w:szCs w:val="19"/>
-          <w:shd w:val="clear" w:fill="2B2B2B"/>
-        </w:rPr>
-        <w:t xml:space="preserve">, </w:t>
-      </w:r>
-      <w:r>
-        <w:rPr>
-          <w:rFonts w:hint="eastAsia" w:asciiTheme="minorEastAsia" w:hAnsiTheme="minorEastAsia" w:eastAsiaTheme="minorEastAsia" w:cstheme="minorEastAsia"/>
-          <w:color w:val="6897BB"/>
-          <w:sz w:val="19"/>
-          <w:szCs w:val="19"/>
-          <w:shd w:val="clear" w:fill="2B2B2B"/>
-        </w:rPr>
-        <w:t>0f</w:t>
-      </w:r>
-      <w:r>
-        <w:rPr>
-          <w:rFonts w:hint="eastAsia" w:asciiTheme="minorEastAsia" w:hAnsiTheme="minorEastAsia" w:eastAsiaTheme="minorEastAsia" w:cstheme="minorEastAsia"/>
-          <w:color w:val="CC7832"/>
-          <w:sz w:val="19"/>
-          <w:szCs w:val="19"/>
-          <w:shd w:val="clear" w:fill="2B2B2B"/>
-        </w:rPr>
-        <w:t xml:space="preserve">, </w:t>
-      </w:r>
-      <w:r>
-        <w:rPr>
-          <w:rFonts w:hint="eastAsia" w:asciiTheme="minorEastAsia" w:hAnsiTheme="minorEastAsia" w:eastAsiaTheme="minorEastAsia" w:cstheme="minorEastAsia"/>
-          <w:color w:val="6897BB"/>
-          <w:sz w:val="19"/>
-          <w:szCs w:val="19"/>
-          <w:shd w:val="clear" w:fill="2B2B2B"/>
-        </w:rPr>
-        <w:t>0f</w:t>
-      </w:r>
-      <w:r>
-        <w:rPr>
-          <w:rFonts w:hint="eastAsia" w:asciiTheme="minorEastAsia" w:hAnsiTheme="minorEastAsia" w:eastAsiaTheme="minorEastAsia" w:cstheme="minorEastAsia"/>
-          <w:color w:val="A9B7C6"/>
-          <w:sz w:val="19"/>
-          <w:szCs w:val="19"/>
-          <w:shd w:val="clear" w:fill="2B2B2B"/>
-        </w:rPr>
-        <w:t>)</w:t>
-      </w:r>
-      <w:r>
-        <w:rPr>
-          <w:rFonts w:hint="eastAsia" w:asciiTheme="minorEastAsia" w:hAnsiTheme="minorEastAsia" w:eastAsiaTheme="minorEastAsia" w:cstheme="minorEastAsia"/>
-          <w:color w:val="CC7832"/>
-          <w:sz w:val="19"/>
-          <w:szCs w:val="19"/>
-          <w:shd w:val="clear" w:fill="2B2B2B"/>
-        </w:rPr>
-        <w:t>;</w:t>
-      </w:r>
-      <w:r>
-        <w:rPr>
-          <w:rFonts w:hint="eastAsia" w:asciiTheme="minorEastAsia" w:hAnsiTheme="minorEastAsia" w:eastAsiaTheme="minorEastAsia" w:cstheme="minorEastAsia"/>
-          <w:color w:val="CC7832"/>
-          <w:sz w:val="19"/>
-          <w:szCs w:val="19"/>
-          <w:shd w:val="clear" w:fill="2B2B2B"/>
-        </w:rPr>
-        <w:br w:type="textWrapping"/>
-      </w:r>
-      <w:r>
-        <w:rPr>
-          <w:rFonts w:hint="eastAsia" w:asciiTheme="minorEastAsia" w:hAnsiTheme="minorEastAsia" w:eastAsiaTheme="minorEastAsia" w:cstheme="minorEastAsia"/>
-          <w:color w:val="CC7832"/>
-          <w:sz w:val="19"/>
-          <w:szCs w:val="19"/>
-          <w:shd w:val="clear" w:fill="2B2B2B"/>
-          <w:lang w:val="en-US"/>
-        </w:rPr>
-        <w:t xml:space="preserve">   </w:t>
-      </w:r>
-      <w:r>
-        <w:rPr>
-          <w:rFonts w:hint="eastAsia" w:asciiTheme="minorEastAsia" w:hAnsiTheme="minorEastAsia" w:eastAsiaTheme="minorEastAsia" w:cstheme="minorEastAsia"/>
-          <w:color w:val="CC7832"/>
-          <w:sz w:val="19"/>
-          <w:szCs w:val="19"/>
-          <w:shd w:val="clear" w:fill="2B2B2B"/>
-          <w:lang w:val="en-US" w:eastAsia="zh-CN"/>
-        </w:rPr>
-        <w:tab/>
-      </w:r>
-      <w:r>
-        <w:rPr>
-          <w:rFonts w:hint="eastAsia" w:asciiTheme="minorEastAsia" w:hAnsiTheme="minorEastAsia" w:eastAsiaTheme="minorEastAsia" w:cstheme="minorEastAsia"/>
-          <w:color w:val="CC7832"/>
-          <w:sz w:val="19"/>
-          <w:szCs w:val="19"/>
-          <w:shd w:val="clear" w:fill="2B2B2B"/>
-          <w:lang w:val="en-US"/>
-        </w:rPr>
-        <w:t xml:space="preserve"> </w:t>
-      </w:r>
-      <w:r>
-        <w:rPr>
-          <w:rFonts w:hint="eastAsia" w:asciiTheme="minorEastAsia" w:hAnsiTheme="minorEastAsia" w:eastAsiaTheme="minorEastAsia" w:cstheme="minorEastAsia"/>
-          <w:i/>
-          <w:color w:val="A9B7C6"/>
-          <w:sz w:val="19"/>
-          <w:szCs w:val="19"/>
-          <w:shd w:val="clear" w:fill="2B2B2B"/>
-        </w:rPr>
-        <w:t>rotateM</w:t>
-      </w:r>
-      <w:r>
-        <w:rPr>
-          <w:rFonts w:hint="eastAsia" w:asciiTheme="minorEastAsia" w:hAnsiTheme="minorEastAsia" w:eastAsiaTheme="minorEastAsia" w:cstheme="minorEastAsia"/>
-          <w:color w:val="A9B7C6"/>
-          <w:sz w:val="19"/>
-          <w:szCs w:val="19"/>
-          <w:shd w:val="clear" w:fill="2B2B2B"/>
-        </w:rPr>
-        <w:t>(</w:t>
-      </w:r>
-      <w:r>
-        <w:rPr>
-          <w:rFonts w:hint="eastAsia" w:asciiTheme="minorEastAsia" w:hAnsiTheme="minorEastAsia" w:eastAsiaTheme="minorEastAsia" w:cstheme="minorEastAsia"/>
-          <w:color w:val="9876AA"/>
-          <w:sz w:val="19"/>
-          <w:szCs w:val="19"/>
-          <w:shd w:val="clear" w:fill="2B2B2B"/>
-        </w:rPr>
-        <w:t>modelMatrix</w:t>
-      </w:r>
-      <w:r>
-        <w:rPr>
-          <w:rFonts w:hint="eastAsia" w:asciiTheme="minorEastAsia" w:hAnsiTheme="minorEastAsia" w:eastAsiaTheme="minorEastAsia" w:cstheme="minorEastAsia"/>
-          <w:color w:val="CC7832"/>
-          <w:sz w:val="19"/>
-          <w:szCs w:val="19"/>
-          <w:shd w:val="clear" w:fill="2B2B2B"/>
-        </w:rPr>
-        <w:t xml:space="preserve">, </w:t>
-      </w:r>
-      <w:r>
-        <w:rPr>
-          <w:rFonts w:hint="eastAsia" w:asciiTheme="minorEastAsia" w:hAnsiTheme="minorEastAsia" w:eastAsiaTheme="minorEastAsia" w:cstheme="minorEastAsia"/>
-          <w:color w:val="6897BB"/>
-          <w:sz w:val="19"/>
-          <w:szCs w:val="19"/>
-          <w:shd w:val="clear" w:fill="2B2B2B"/>
-        </w:rPr>
-        <w:t>0</w:t>
-      </w:r>
-      <w:r>
-        <w:rPr>
-          <w:rFonts w:hint="eastAsia" w:asciiTheme="minorEastAsia" w:hAnsiTheme="minorEastAsia" w:eastAsiaTheme="minorEastAsia" w:cstheme="minorEastAsia"/>
-          <w:color w:val="CC7832"/>
-          <w:sz w:val="19"/>
-          <w:szCs w:val="19"/>
-          <w:shd w:val="clear" w:fill="2B2B2B"/>
-        </w:rPr>
-        <w:t xml:space="preserve">, </w:t>
-      </w:r>
-      <w:r>
-        <w:rPr>
-          <w:rFonts w:hint="eastAsia" w:asciiTheme="minorEastAsia" w:hAnsiTheme="minorEastAsia" w:eastAsiaTheme="minorEastAsia" w:cstheme="minorEastAsia"/>
-          <w:color w:val="A9B7C6"/>
-          <w:sz w:val="19"/>
-          <w:szCs w:val="19"/>
-          <w:shd w:val="clear" w:fill="2B2B2B"/>
-        </w:rPr>
-        <w:t>-</w:t>
-      </w:r>
-      <w:r>
-        <w:rPr>
-          <w:rFonts w:hint="eastAsia" w:asciiTheme="minorEastAsia" w:hAnsiTheme="minorEastAsia" w:eastAsiaTheme="minorEastAsia" w:cstheme="minorEastAsia"/>
-          <w:color w:val="9876AA"/>
-          <w:sz w:val="19"/>
-          <w:szCs w:val="19"/>
-          <w:shd w:val="clear" w:fill="2B2B2B"/>
-        </w:rPr>
-        <w:t>xRotation</w:t>
-      </w:r>
-      <w:r>
-        <w:rPr>
-          <w:rFonts w:hint="eastAsia" w:asciiTheme="minorEastAsia" w:hAnsiTheme="minorEastAsia" w:eastAsiaTheme="minorEastAsia" w:cstheme="minorEastAsia"/>
-          <w:color w:val="CC7832"/>
-          <w:sz w:val="19"/>
-          <w:szCs w:val="19"/>
-          <w:shd w:val="clear" w:fill="2B2B2B"/>
-        </w:rPr>
-        <w:t xml:space="preserve">, </w:t>
-      </w:r>
-      <w:r>
-        <w:rPr>
-          <w:rFonts w:hint="eastAsia" w:asciiTheme="minorEastAsia" w:hAnsiTheme="minorEastAsia" w:eastAsiaTheme="minorEastAsia" w:cstheme="minorEastAsia"/>
-          <w:color w:val="6897BB"/>
-          <w:sz w:val="19"/>
-          <w:szCs w:val="19"/>
-          <w:shd w:val="clear" w:fill="2B2B2B"/>
-        </w:rPr>
-        <w:t>0f</w:t>
-      </w:r>
-      <w:r>
-        <w:rPr>
-          <w:rFonts w:hint="eastAsia" w:asciiTheme="minorEastAsia" w:hAnsiTheme="minorEastAsia" w:eastAsiaTheme="minorEastAsia" w:cstheme="minorEastAsia"/>
-          <w:color w:val="CC7832"/>
-          <w:sz w:val="19"/>
-          <w:szCs w:val="19"/>
-          <w:shd w:val="clear" w:fill="2B2B2B"/>
-        </w:rPr>
-        <w:t xml:space="preserve">, </w:t>
-      </w:r>
-      <w:r>
-        <w:rPr>
-          <w:rFonts w:hint="eastAsia" w:asciiTheme="minorEastAsia" w:hAnsiTheme="minorEastAsia" w:eastAsiaTheme="minorEastAsia" w:cstheme="minorEastAsia"/>
-          <w:color w:val="6897BB"/>
-          <w:sz w:val="19"/>
-          <w:szCs w:val="19"/>
-          <w:shd w:val="clear" w:fill="2B2B2B"/>
-        </w:rPr>
-        <w:t>1f</w:t>
-      </w:r>
-      <w:r>
-        <w:rPr>
-          <w:rFonts w:hint="eastAsia" w:asciiTheme="minorEastAsia" w:hAnsiTheme="minorEastAsia" w:eastAsiaTheme="minorEastAsia" w:cstheme="minorEastAsia"/>
-          <w:color w:val="CC7832"/>
-          <w:sz w:val="19"/>
-          <w:szCs w:val="19"/>
-          <w:shd w:val="clear" w:fill="2B2B2B"/>
-        </w:rPr>
-        <w:t xml:space="preserve">, </w:t>
-      </w:r>
-      <w:r>
-        <w:rPr>
-          <w:rFonts w:hint="eastAsia" w:asciiTheme="minorEastAsia" w:hAnsiTheme="minorEastAsia" w:eastAsiaTheme="minorEastAsia" w:cstheme="minorEastAsia"/>
-          <w:color w:val="6897BB"/>
-          <w:sz w:val="19"/>
-          <w:szCs w:val="19"/>
-          <w:shd w:val="clear" w:fill="2B2B2B"/>
-        </w:rPr>
-        <w:t>0f</w:t>
-      </w:r>
-      <w:r>
-        <w:rPr>
-          <w:rFonts w:hint="eastAsia" w:asciiTheme="minorEastAsia" w:hAnsiTheme="minorEastAsia" w:eastAsiaTheme="minorEastAsia" w:cstheme="minorEastAsia"/>
-          <w:color w:val="A9B7C6"/>
-          <w:sz w:val="19"/>
-          <w:szCs w:val="19"/>
-          <w:shd w:val="clear" w:fill="2B2B2B"/>
-        </w:rPr>
-        <w:t>)</w:t>
-      </w:r>
-      <w:r>
-        <w:rPr>
-          <w:rFonts w:hint="eastAsia" w:asciiTheme="minorEastAsia" w:hAnsiTheme="minorEastAsia" w:eastAsiaTheme="minorEastAsia" w:cstheme="minorEastAsia"/>
-          <w:color w:val="CC7832"/>
-          <w:sz w:val="19"/>
-          <w:szCs w:val="19"/>
-          <w:shd w:val="clear" w:fill="2B2B2B"/>
-        </w:rPr>
-        <w:t>;</w:t>
+        <w:t>我们距离成功已经很近了，此时全景图已经完整地绘制了出来， 现在要做的就是旋转视图查看全景图其他部分。</w:t>
       </w:r>
     </w:p>
     <w:p>
@@ -30829,22 +31186,7 @@
           </w14:textFill>
         </w:rPr>
       </w:pPr>
-    </w:p>
-    <w:p>
-      <w:pPr>
-        <w:keepNext w:val="0"/>
-        <w:keepLines w:val="0"/>
-        <w:pageBreakBefore w:val="0"/>
-        <w:kinsoku/>
-        <w:wordWrap/>
-        <w:overflowPunct/>
-        <w:topLinePunct w:val="0"/>
-        <w:bidi w:val="0"/>
-        <w:snapToGrid/>
-        <w:spacing w:line="360" w:lineRule="auto"/>
-        <w:ind w:right="0" w:rightChars="0"/>
-        <w:jc w:val="left"/>
-        <w:textAlignment w:val="auto"/>
+      <w:r>
         <w:rPr>
           <w:rFonts w:hint="eastAsia" w:asciiTheme="minorEastAsia" w:hAnsiTheme="minorEastAsia" w:eastAsiaTheme="minorEastAsia" w:cstheme="minorEastAsia"/>
           <w:b w:val="0"/>
@@ -30863,8 +31205,544 @@
             </w14:solidFill>
           </w14:textFill>
         </w:rPr>
-      </w:pPr>
-      <w:r>
+        <w:t>在onDrawFrame方法开头中添加：</w:t>
+      </w:r>
+    </w:p>
+    <w:p>
+      <w:pPr>
+        <w:pStyle w:val="16"/>
+        <w:keepNext w:val="0"/>
+        <w:keepLines w:val="0"/>
+        <w:pageBreakBefore w:val="0"/>
+        <w:widowControl/>
+        <w:suppressLineNumbers w:val="0"/>
+        <w:shd w:val="clear" w:fill="2B2B2B"/>
+        <w:kinsoku/>
+        <w:wordWrap/>
+        <w:overflowPunct/>
+        <w:topLinePunct w:val="0"/>
+        <w:bidi w:val="0"/>
+        <w:snapToGrid/>
+        <w:spacing w:line="360" w:lineRule="auto"/>
+        <w:ind w:right="0" w:rightChars="0"/>
+        <w:textAlignment w:val="auto"/>
+        <w:rPr>
+          <w:rFonts w:hint="eastAsia" w:asciiTheme="minorEastAsia" w:hAnsiTheme="minorEastAsia" w:eastAsiaTheme="minorEastAsia" w:cstheme="minorEastAsia"/>
+          <w:color w:val="A9B7C6"/>
+          <w:sz w:val="19"/>
+          <w:szCs w:val="19"/>
+        </w:rPr>
+      </w:pPr>
+      <w:r>
+        <w:rPr>
+          <w:rFonts w:hint="eastAsia" w:asciiTheme="minorEastAsia" w:hAnsiTheme="minorEastAsia" w:eastAsiaTheme="minorEastAsia" w:cstheme="minorEastAsia"/>
+          <w:i/>
+          <w:color w:val="A9B7C6"/>
+          <w:sz w:val="19"/>
+          <w:szCs w:val="19"/>
+          <w:shd w:val="clear" w:fill="2B2B2B"/>
+          <w:lang w:val="en-US" w:eastAsia="zh-CN"/>
+        </w:rPr>
+        <w:tab/>
+      </w:r>
+      <w:r>
+        <w:rPr>
+          <w:rFonts w:hint="eastAsia" w:asciiTheme="minorEastAsia" w:hAnsiTheme="minorEastAsia" w:eastAsiaTheme="minorEastAsia" w:cstheme="minorEastAsia"/>
+          <w:i/>
+          <w:color w:val="A9B7C6"/>
+          <w:sz w:val="19"/>
+          <w:szCs w:val="19"/>
+          <w:shd w:val="clear" w:fill="2B2B2B"/>
+        </w:rPr>
+        <w:t>setIdentityM</w:t>
+      </w:r>
+      <w:r>
+        <w:rPr>
+          <w:rFonts w:hint="eastAsia" w:asciiTheme="minorEastAsia" w:hAnsiTheme="minorEastAsia" w:eastAsiaTheme="minorEastAsia" w:cstheme="minorEastAsia"/>
+          <w:color w:val="A9B7C6"/>
+          <w:sz w:val="19"/>
+          <w:szCs w:val="19"/>
+          <w:shd w:val="clear" w:fill="2B2B2B"/>
+        </w:rPr>
+        <w:t>(</w:t>
+      </w:r>
+      <w:r>
+        <w:rPr>
+          <w:rFonts w:hint="eastAsia" w:asciiTheme="minorEastAsia" w:hAnsiTheme="minorEastAsia" w:eastAsiaTheme="minorEastAsia" w:cstheme="minorEastAsia"/>
+          <w:color w:val="9876AA"/>
+          <w:sz w:val="19"/>
+          <w:szCs w:val="19"/>
+          <w:shd w:val="clear" w:fill="2B2B2B"/>
+        </w:rPr>
+        <w:t>modelMatrix</w:t>
+      </w:r>
+      <w:r>
+        <w:rPr>
+          <w:rFonts w:hint="eastAsia" w:asciiTheme="minorEastAsia" w:hAnsiTheme="minorEastAsia" w:eastAsiaTheme="minorEastAsia" w:cstheme="minorEastAsia"/>
+          <w:color w:val="CC7832"/>
+          <w:sz w:val="19"/>
+          <w:szCs w:val="19"/>
+          <w:shd w:val="clear" w:fill="2B2B2B"/>
+        </w:rPr>
+        <w:t xml:space="preserve">, </w:t>
+      </w:r>
+      <w:r>
+        <w:rPr>
+          <w:rFonts w:hint="eastAsia" w:asciiTheme="minorEastAsia" w:hAnsiTheme="minorEastAsia" w:eastAsiaTheme="minorEastAsia" w:cstheme="minorEastAsia"/>
+          <w:color w:val="6897BB"/>
+          <w:sz w:val="19"/>
+          <w:szCs w:val="19"/>
+          <w:shd w:val="clear" w:fill="2B2B2B"/>
+        </w:rPr>
+        <w:t>0</w:t>
+      </w:r>
+      <w:r>
+        <w:rPr>
+          <w:rFonts w:hint="eastAsia" w:asciiTheme="minorEastAsia" w:hAnsiTheme="minorEastAsia" w:eastAsiaTheme="minorEastAsia" w:cstheme="minorEastAsia"/>
+          <w:color w:val="A9B7C6"/>
+          <w:sz w:val="19"/>
+          <w:szCs w:val="19"/>
+          <w:shd w:val="clear" w:fill="2B2B2B"/>
+        </w:rPr>
+        <w:t>)</w:t>
+      </w:r>
+      <w:r>
+        <w:rPr>
+          <w:rFonts w:hint="eastAsia" w:asciiTheme="minorEastAsia" w:hAnsiTheme="minorEastAsia" w:eastAsiaTheme="minorEastAsia" w:cstheme="minorEastAsia"/>
+          <w:color w:val="CC7832"/>
+          <w:sz w:val="19"/>
+          <w:szCs w:val="19"/>
+          <w:shd w:val="clear" w:fill="2B2B2B"/>
+        </w:rPr>
+        <w:t>;</w:t>
+      </w:r>
+      <w:r>
+        <w:rPr>
+          <w:rFonts w:hint="eastAsia" w:asciiTheme="minorEastAsia" w:hAnsiTheme="minorEastAsia" w:eastAsiaTheme="minorEastAsia" w:cstheme="minorEastAsia"/>
+          <w:color w:val="CC7832"/>
+          <w:sz w:val="19"/>
+          <w:szCs w:val="19"/>
+          <w:shd w:val="clear" w:fill="2B2B2B"/>
+        </w:rPr>
+        <w:br w:type="textWrapping"/>
+      </w:r>
+      <w:r>
+        <w:rPr>
+          <w:rFonts w:hint="eastAsia" w:asciiTheme="minorEastAsia" w:hAnsiTheme="minorEastAsia" w:eastAsiaTheme="minorEastAsia" w:cstheme="minorEastAsia"/>
+          <w:color w:val="CC7832"/>
+          <w:sz w:val="19"/>
+          <w:szCs w:val="19"/>
+          <w:shd w:val="clear" w:fill="2B2B2B"/>
+          <w:lang w:val="en-US"/>
+        </w:rPr>
+        <w:t xml:space="preserve">   </w:t>
+      </w:r>
+      <w:r>
+        <w:rPr>
+          <w:rFonts w:hint="eastAsia" w:asciiTheme="minorEastAsia" w:hAnsiTheme="minorEastAsia" w:eastAsiaTheme="minorEastAsia" w:cstheme="minorEastAsia"/>
+          <w:color w:val="CC7832"/>
+          <w:sz w:val="19"/>
+          <w:szCs w:val="19"/>
+          <w:shd w:val="clear" w:fill="2B2B2B"/>
+          <w:lang w:val="en-US" w:eastAsia="zh-CN"/>
+        </w:rPr>
+        <w:tab/>
+      </w:r>
+      <w:r>
+        <w:rPr>
+          <w:rFonts w:hint="eastAsia" w:asciiTheme="minorEastAsia" w:hAnsiTheme="minorEastAsia" w:eastAsiaTheme="minorEastAsia" w:cstheme="minorEastAsia"/>
+          <w:color w:val="CC7832"/>
+          <w:sz w:val="19"/>
+          <w:szCs w:val="19"/>
+          <w:shd w:val="clear" w:fill="2B2B2B"/>
+          <w:lang w:val="en-US"/>
+        </w:rPr>
+        <w:t xml:space="preserve"> </w:t>
+      </w:r>
+      <w:r>
+        <w:rPr>
+          <w:rFonts w:hint="eastAsia" w:asciiTheme="minorEastAsia" w:hAnsiTheme="minorEastAsia" w:eastAsiaTheme="minorEastAsia" w:cstheme="minorEastAsia"/>
+          <w:i/>
+          <w:color w:val="A9B7C6"/>
+          <w:sz w:val="19"/>
+          <w:szCs w:val="19"/>
+          <w:shd w:val="clear" w:fill="2B2B2B"/>
+        </w:rPr>
+        <w:t>rotateM</w:t>
+      </w:r>
+      <w:r>
+        <w:rPr>
+          <w:rFonts w:hint="eastAsia" w:asciiTheme="minorEastAsia" w:hAnsiTheme="minorEastAsia" w:eastAsiaTheme="minorEastAsia" w:cstheme="minorEastAsia"/>
+          <w:color w:val="A9B7C6"/>
+          <w:sz w:val="19"/>
+          <w:szCs w:val="19"/>
+          <w:shd w:val="clear" w:fill="2B2B2B"/>
+        </w:rPr>
+        <w:t>(</w:t>
+      </w:r>
+      <w:r>
+        <w:rPr>
+          <w:rFonts w:hint="eastAsia" w:asciiTheme="minorEastAsia" w:hAnsiTheme="minorEastAsia" w:eastAsiaTheme="minorEastAsia" w:cstheme="minorEastAsia"/>
+          <w:color w:val="9876AA"/>
+          <w:sz w:val="19"/>
+          <w:szCs w:val="19"/>
+          <w:shd w:val="clear" w:fill="2B2B2B"/>
+        </w:rPr>
+        <w:t>modelMatrix</w:t>
+      </w:r>
+      <w:r>
+        <w:rPr>
+          <w:rFonts w:hint="eastAsia" w:asciiTheme="minorEastAsia" w:hAnsiTheme="minorEastAsia" w:eastAsiaTheme="minorEastAsia" w:cstheme="minorEastAsia"/>
+          <w:color w:val="CC7832"/>
+          <w:sz w:val="19"/>
+          <w:szCs w:val="19"/>
+          <w:shd w:val="clear" w:fill="2B2B2B"/>
+        </w:rPr>
+        <w:t xml:space="preserve">, </w:t>
+      </w:r>
+      <w:r>
+        <w:rPr>
+          <w:rFonts w:hint="eastAsia" w:asciiTheme="minorEastAsia" w:hAnsiTheme="minorEastAsia" w:eastAsiaTheme="minorEastAsia" w:cstheme="minorEastAsia"/>
+          <w:color w:val="6897BB"/>
+          <w:sz w:val="19"/>
+          <w:szCs w:val="19"/>
+          <w:shd w:val="clear" w:fill="2B2B2B"/>
+        </w:rPr>
+        <w:t>0</w:t>
+      </w:r>
+      <w:r>
+        <w:rPr>
+          <w:rFonts w:hint="eastAsia" w:asciiTheme="minorEastAsia" w:hAnsiTheme="minorEastAsia" w:eastAsiaTheme="minorEastAsia" w:cstheme="minorEastAsia"/>
+          <w:color w:val="CC7832"/>
+          <w:sz w:val="19"/>
+          <w:szCs w:val="19"/>
+          <w:shd w:val="clear" w:fill="2B2B2B"/>
+        </w:rPr>
+        <w:t xml:space="preserve">, </w:t>
+      </w:r>
+      <w:r>
+        <w:rPr>
+          <w:rFonts w:hint="eastAsia" w:asciiTheme="minorEastAsia" w:hAnsiTheme="minorEastAsia" w:eastAsiaTheme="minorEastAsia" w:cstheme="minorEastAsia"/>
+          <w:color w:val="A9B7C6"/>
+          <w:sz w:val="19"/>
+          <w:szCs w:val="19"/>
+          <w:shd w:val="clear" w:fill="2B2B2B"/>
+        </w:rPr>
+        <w:t>-</w:t>
+      </w:r>
+      <w:r>
+        <w:rPr>
+          <w:rFonts w:hint="eastAsia" w:asciiTheme="minorEastAsia" w:hAnsiTheme="minorEastAsia" w:eastAsiaTheme="minorEastAsia" w:cstheme="minorEastAsia"/>
+          <w:color w:val="9876AA"/>
+          <w:sz w:val="19"/>
+          <w:szCs w:val="19"/>
+          <w:shd w:val="clear" w:fill="2B2B2B"/>
+        </w:rPr>
+        <w:t>yRotation</w:t>
+      </w:r>
+      <w:r>
+        <w:rPr>
+          <w:rFonts w:hint="eastAsia" w:asciiTheme="minorEastAsia" w:hAnsiTheme="minorEastAsia" w:eastAsiaTheme="minorEastAsia" w:cstheme="minorEastAsia"/>
+          <w:color w:val="CC7832"/>
+          <w:sz w:val="19"/>
+          <w:szCs w:val="19"/>
+          <w:shd w:val="clear" w:fill="2B2B2B"/>
+        </w:rPr>
+        <w:t xml:space="preserve">, </w:t>
+      </w:r>
+      <w:r>
+        <w:rPr>
+          <w:rFonts w:hint="eastAsia" w:asciiTheme="minorEastAsia" w:hAnsiTheme="minorEastAsia" w:eastAsiaTheme="minorEastAsia" w:cstheme="minorEastAsia"/>
+          <w:color w:val="6897BB"/>
+          <w:sz w:val="19"/>
+          <w:szCs w:val="19"/>
+          <w:shd w:val="clear" w:fill="2B2B2B"/>
+        </w:rPr>
+        <w:t>1f</w:t>
+      </w:r>
+      <w:r>
+        <w:rPr>
+          <w:rFonts w:hint="eastAsia" w:asciiTheme="minorEastAsia" w:hAnsiTheme="minorEastAsia" w:eastAsiaTheme="minorEastAsia" w:cstheme="minorEastAsia"/>
+          <w:color w:val="CC7832"/>
+          <w:sz w:val="19"/>
+          <w:szCs w:val="19"/>
+          <w:shd w:val="clear" w:fill="2B2B2B"/>
+        </w:rPr>
+        <w:t xml:space="preserve">, </w:t>
+      </w:r>
+      <w:r>
+        <w:rPr>
+          <w:rFonts w:hint="eastAsia" w:asciiTheme="minorEastAsia" w:hAnsiTheme="minorEastAsia" w:eastAsiaTheme="minorEastAsia" w:cstheme="minorEastAsia"/>
+          <w:color w:val="6897BB"/>
+          <w:sz w:val="19"/>
+          <w:szCs w:val="19"/>
+          <w:shd w:val="clear" w:fill="2B2B2B"/>
+        </w:rPr>
+        <w:t>0f</w:t>
+      </w:r>
+      <w:r>
+        <w:rPr>
+          <w:rFonts w:hint="eastAsia" w:asciiTheme="minorEastAsia" w:hAnsiTheme="minorEastAsia" w:eastAsiaTheme="minorEastAsia" w:cstheme="minorEastAsia"/>
+          <w:color w:val="CC7832"/>
+          <w:sz w:val="19"/>
+          <w:szCs w:val="19"/>
+          <w:shd w:val="clear" w:fill="2B2B2B"/>
+        </w:rPr>
+        <w:t xml:space="preserve">, </w:t>
+      </w:r>
+      <w:r>
+        <w:rPr>
+          <w:rFonts w:hint="eastAsia" w:asciiTheme="minorEastAsia" w:hAnsiTheme="minorEastAsia" w:eastAsiaTheme="minorEastAsia" w:cstheme="minorEastAsia"/>
+          <w:color w:val="6897BB"/>
+          <w:sz w:val="19"/>
+          <w:szCs w:val="19"/>
+          <w:shd w:val="clear" w:fill="2B2B2B"/>
+        </w:rPr>
+        <w:t>0f</w:t>
+      </w:r>
+      <w:r>
+        <w:rPr>
+          <w:rFonts w:hint="eastAsia" w:asciiTheme="minorEastAsia" w:hAnsiTheme="minorEastAsia" w:eastAsiaTheme="minorEastAsia" w:cstheme="minorEastAsia"/>
+          <w:color w:val="A9B7C6"/>
+          <w:sz w:val="19"/>
+          <w:szCs w:val="19"/>
+          <w:shd w:val="clear" w:fill="2B2B2B"/>
+        </w:rPr>
+        <w:t>)</w:t>
+      </w:r>
+      <w:r>
+        <w:rPr>
+          <w:rFonts w:hint="eastAsia" w:asciiTheme="minorEastAsia" w:hAnsiTheme="minorEastAsia" w:eastAsiaTheme="minorEastAsia" w:cstheme="minorEastAsia"/>
+          <w:color w:val="CC7832"/>
+          <w:sz w:val="19"/>
+          <w:szCs w:val="19"/>
+          <w:shd w:val="clear" w:fill="2B2B2B"/>
+        </w:rPr>
+        <w:t>;</w:t>
+      </w:r>
+      <w:r>
+        <w:rPr>
+          <w:rFonts w:hint="eastAsia" w:asciiTheme="minorEastAsia" w:hAnsiTheme="minorEastAsia" w:eastAsiaTheme="minorEastAsia" w:cstheme="minorEastAsia"/>
+          <w:color w:val="CC7832"/>
+          <w:sz w:val="19"/>
+          <w:szCs w:val="19"/>
+          <w:shd w:val="clear" w:fill="2B2B2B"/>
+        </w:rPr>
+        <w:br w:type="textWrapping"/>
+      </w:r>
+      <w:r>
+        <w:rPr>
+          <w:rFonts w:hint="eastAsia" w:asciiTheme="minorEastAsia" w:hAnsiTheme="minorEastAsia" w:eastAsiaTheme="minorEastAsia" w:cstheme="minorEastAsia"/>
+          <w:color w:val="CC7832"/>
+          <w:sz w:val="19"/>
+          <w:szCs w:val="19"/>
+          <w:shd w:val="clear" w:fill="2B2B2B"/>
+          <w:lang w:val="en-US"/>
+        </w:rPr>
+        <w:t xml:space="preserve">   </w:t>
+      </w:r>
+      <w:r>
+        <w:rPr>
+          <w:rFonts w:hint="eastAsia" w:asciiTheme="minorEastAsia" w:hAnsiTheme="minorEastAsia" w:eastAsiaTheme="minorEastAsia" w:cstheme="minorEastAsia"/>
+          <w:color w:val="CC7832"/>
+          <w:sz w:val="19"/>
+          <w:szCs w:val="19"/>
+          <w:shd w:val="clear" w:fill="2B2B2B"/>
+          <w:lang w:val="en-US" w:eastAsia="zh-CN"/>
+        </w:rPr>
+        <w:tab/>
+      </w:r>
+      <w:r>
+        <w:rPr>
+          <w:rFonts w:hint="eastAsia" w:asciiTheme="minorEastAsia" w:hAnsiTheme="minorEastAsia" w:eastAsiaTheme="minorEastAsia" w:cstheme="minorEastAsia"/>
+          <w:color w:val="CC7832"/>
+          <w:sz w:val="19"/>
+          <w:szCs w:val="19"/>
+          <w:shd w:val="clear" w:fill="2B2B2B"/>
+          <w:lang w:val="en-US"/>
+        </w:rPr>
+        <w:t xml:space="preserve"> </w:t>
+      </w:r>
+      <w:r>
+        <w:rPr>
+          <w:rFonts w:hint="eastAsia" w:asciiTheme="minorEastAsia" w:hAnsiTheme="minorEastAsia" w:eastAsiaTheme="minorEastAsia" w:cstheme="minorEastAsia"/>
+          <w:i/>
+          <w:color w:val="A9B7C6"/>
+          <w:sz w:val="19"/>
+          <w:szCs w:val="19"/>
+          <w:shd w:val="clear" w:fill="2B2B2B"/>
+        </w:rPr>
+        <w:t>rotateM</w:t>
+      </w:r>
+      <w:r>
+        <w:rPr>
+          <w:rFonts w:hint="eastAsia" w:asciiTheme="minorEastAsia" w:hAnsiTheme="minorEastAsia" w:eastAsiaTheme="minorEastAsia" w:cstheme="minorEastAsia"/>
+          <w:color w:val="A9B7C6"/>
+          <w:sz w:val="19"/>
+          <w:szCs w:val="19"/>
+          <w:shd w:val="clear" w:fill="2B2B2B"/>
+        </w:rPr>
+        <w:t>(</w:t>
+      </w:r>
+      <w:r>
+        <w:rPr>
+          <w:rFonts w:hint="eastAsia" w:asciiTheme="minorEastAsia" w:hAnsiTheme="minorEastAsia" w:eastAsiaTheme="minorEastAsia" w:cstheme="minorEastAsia"/>
+          <w:color w:val="9876AA"/>
+          <w:sz w:val="19"/>
+          <w:szCs w:val="19"/>
+          <w:shd w:val="clear" w:fill="2B2B2B"/>
+        </w:rPr>
+        <w:t>modelMatrix</w:t>
+      </w:r>
+      <w:r>
+        <w:rPr>
+          <w:rFonts w:hint="eastAsia" w:asciiTheme="minorEastAsia" w:hAnsiTheme="minorEastAsia" w:eastAsiaTheme="minorEastAsia" w:cstheme="minorEastAsia"/>
+          <w:color w:val="CC7832"/>
+          <w:sz w:val="19"/>
+          <w:szCs w:val="19"/>
+          <w:shd w:val="clear" w:fill="2B2B2B"/>
+        </w:rPr>
+        <w:t xml:space="preserve">, </w:t>
+      </w:r>
+      <w:r>
+        <w:rPr>
+          <w:rFonts w:hint="eastAsia" w:asciiTheme="minorEastAsia" w:hAnsiTheme="minorEastAsia" w:eastAsiaTheme="minorEastAsia" w:cstheme="minorEastAsia"/>
+          <w:color w:val="6897BB"/>
+          <w:sz w:val="19"/>
+          <w:szCs w:val="19"/>
+          <w:shd w:val="clear" w:fill="2B2B2B"/>
+        </w:rPr>
+        <w:t>0</w:t>
+      </w:r>
+      <w:r>
+        <w:rPr>
+          <w:rFonts w:hint="eastAsia" w:asciiTheme="minorEastAsia" w:hAnsiTheme="minorEastAsia" w:eastAsiaTheme="minorEastAsia" w:cstheme="minorEastAsia"/>
+          <w:color w:val="CC7832"/>
+          <w:sz w:val="19"/>
+          <w:szCs w:val="19"/>
+          <w:shd w:val="clear" w:fill="2B2B2B"/>
+        </w:rPr>
+        <w:t xml:space="preserve">, </w:t>
+      </w:r>
+      <w:r>
+        <w:rPr>
+          <w:rFonts w:hint="eastAsia" w:asciiTheme="minorEastAsia" w:hAnsiTheme="minorEastAsia" w:eastAsiaTheme="minorEastAsia" w:cstheme="minorEastAsia"/>
+          <w:color w:val="A9B7C6"/>
+          <w:sz w:val="19"/>
+          <w:szCs w:val="19"/>
+          <w:shd w:val="clear" w:fill="2B2B2B"/>
+        </w:rPr>
+        <w:t>-</w:t>
+      </w:r>
+      <w:r>
+        <w:rPr>
+          <w:rFonts w:hint="eastAsia" w:asciiTheme="minorEastAsia" w:hAnsiTheme="minorEastAsia" w:eastAsiaTheme="minorEastAsia" w:cstheme="minorEastAsia"/>
+          <w:color w:val="9876AA"/>
+          <w:sz w:val="19"/>
+          <w:szCs w:val="19"/>
+          <w:shd w:val="clear" w:fill="2B2B2B"/>
+        </w:rPr>
+        <w:t>xRotation</w:t>
+      </w:r>
+      <w:r>
+        <w:rPr>
+          <w:rFonts w:hint="eastAsia" w:asciiTheme="minorEastAsia" w:hAnsiTheme="minorEastAsia" w:eastAsiaTheme="minorEastAsia" w:cstheme="minorEastAsia"/>
+          <w:color w:val="CC7832"/>
+          <w:sz w:val="19"/>
+          <w:szCs w:val="19"/>
+          <w:shd w:val="clear" w:fill="2B2B2B"/>
+        </w:rPr>
+        <w:t xml:space="preserve">, </w:t>
+      </w:r>
+      <w:r>
+        <w:rPr>
+          <w:rFonts w:hint="eastAsia" w:asciiTheme="minorEastAsia" w:hAnsiTheme="minorEastAsia" w:eastAsiaTheme="minorEastAsia" w:cstheme="minorEastAsia"/>
+          <w:color w:val="6897BB"/>
+          <w:sz w:val="19"/>
+          <w:szCs w:val="19"/>
+          <w:shd w:val="clear" w:fill="2B2B2B"/>
+        </w:rPr>
+        <w:t>0f</w:t>
+      </w:r>
+      <w:r>
+        <w:rPr>
+          <w:rFonts w:hint="eastAsia" w:asciiTheme="minorEastAsia" w:hAnsiTheme="minorEastAsia" w:eastAsiaTheme="minorEastAsia" w:cstheme="minorEastAsia"/>
+          <w:color w:val="CC7832"/>
+          <w:sz w:val="19"/>
+          <w:szCs w:val="19"/>
+          <w:shd w:val="clear" w:fill="2B2B2B"/>
+        </w:rPr>
+        <w:t xml:space="preserve">, </w:t>
+      </w:r>
+      <w:r>
+        <w:rPr>
+          <w:rFonts w:hint="eastAsia" w:asciiTheme="minorEastAsia" w:hAnsiTheme="minorEastAsia" w:eastAsiaTheme="minorEastAsia" w:cstheme="minorEastAsia"/>
+          <w:color w:val="6897BB"/>
+          <w:sz w:val="19"/>
+          <w:szCs w:val="19"/>
+          <w:shd w:val="clear" w:fill="2B2B2B"/>
+        </w:rPr>
+        <w:t>1f</w:t>
+      </w:r>
+      <w:r>
+        <w:rPr>
+          <w:rFonts w:hint="eastAsia" w:asciiTheme="minorEastAsia" w:hAnsiTheme="minorEastAsia" w:eastAsiaTheme="minorEastAsia" w:cstheme="minorEastAsia"/>
+          <w:color w:val="CC7832"/>
+          <w:sz w:val="19"/>
+          <w:szCs w:val="19"/>
+          <w:shd w:val="clear" w:fill="2B2B2B"/>
+        </w:rPr>
+        <w:t xml:space="preserve">, </w:t>
+      </w:r>
+      <w:r>
+        <w:rPr>
+          <w:rFonts w:hint="eastAsia" w:asciiTheme="minorEastAsia" w:hAnsiTheme="minorEastAsia" w:eastAsiaTheme="minorEastAsia" w:cstheme="minorEastAsia"/>
+          <w:color w:val="6897BB"/>
+          <w:sz w:val="19"/>
+          <w:szCs w:val="19"/>
+          <w:shd w:val="clear" w:fill="2B2B2B"/>
+        </w:rPr>
+        <w:t>0f</w:t>
+      </w:r>
+      <w:r>
+        <w:rPr>
+          <w:rFonts w:hint="eastAsia" w:asciiTheme="minorEastAsia" w:hAnsiTheme="minorEastAsia" w:eastAsiaTheme="minorEastAsia" w:cstheme="minorEastAsia"/>
+          <w:color w:val="A9B7C6"/>
+          <w:sz w:val="19"/>
+          <w:szCs w:val="19"/>
+          <w:shd w:val="clear" w:fill="2B2B2B"/>
+        </w:rPr>
+        <w:t>)</w:t>
+      </w:r>
+      <w:r>
+        <w:rPr>
+          <w:rFonts w:hint="eastAsia" w:asciiTheme="minorEastAsia" w:hAnsiTheme="minorEastAsia" w:eastAsiaTheme="minorEastAsia" w:cstheme="minorEastAsia"/>
+          <w:color w:val="CC7832"/>
+          <w:sz w:val="19"/>
+          <w:szCs w:val="19"/>
+          <w:shd w:val="clear" w:fill="2B2B2B"/>
+        </w:rPr>
+        <w:t>;</w:t>
+      </w:r>
+    </w:p>
+    <w:p>
+      <w:pPr>
+        <w:keepNext w:val="0"/>
+        <w:keepLines w:val="0"/>
+        <w:pageBreakBefore w:val="0"/>
+        <w:tabs>
+          <w:tab w:val="left" w:pos="646"/>
+        </w:tabs>
+        <w:kinsoku/>
+        <w:wordWrap/>
+        <w:overflowPunct/>
+        <w:topLinePunct w:val="0"/>
+        <w:bidi w:val="0"/>
+        <w:snapToGrid/>
+        <w:spacing w:line="360" w:lineRule="auto"/>
+        <w:ind w:right="0" w:rightChars="0" w:firstLine="480"/>
+        <w:jc w:val="left"/>
+        <w:textAlignment w:val="auto"/>
         <w:rPr>
           <w:rFonts w:hint="eastAsia" w:asciiTheme="minorEastAsia" w:hAnsiTheme="minorEastAsia" w:eastAsiaTheme="minorEastAsia" w:cstheme="minorEastAsia"/>
           <w:b w:val="0"/>
@@ -30883,8 +31761,7 @@
             </w14:solidFill>
           </w14:textFill>
         </w:rPr>
-        <w:t xml:space="preserve">    旋转是连续性操作，并不是一次就能绘制好，所以需要在onDrawFrame 中进行。对于这样连续性操作都必须到该方法中处理，这样理解读者就会更容易明白render 三个实现方法的职能。类似的操作还包括缩放，平移等。</w:t>
-      </w:r>
+      </w:pPr>
     </w:p>
     <w:p>
       <w:pPr>
@@ -30920,22 +31797,7 @@
           </w14:textFill>
         </w:rPr>
       </w:pPr>
-    </w:p>
-    <w:p>
-      <w:pPr>
-        <w:keepNext w:val="0"/>
-        <w:keepLines w:val="0"/>
-        <w:pageBreakBefore w:val="0"/>
-        <w:kinsoku/>
-        <w:wordWrap/>
-        <w:overflowPunct/>
-        <w:topLinePunct w:val="0"/>
-        <w:bidi w:val="0"/>
-        <w:snapToGrid/>
-        <w:spacing w:line="360" w:lineRule="auto"/>
-        <w:ind w:right="0" w:rightChars="0" w:firstLine="480"/>
-        <w:jc w:val="left"/>
-        <w:textAlignment w:val="auto"/>
+      <w:r>
         <w:rPr>
           <w:rFonts w:hint="eastAsia" w:asciiTheme="minorEastAsia" w:hAnsiTheme="minorEastAsia" w:eastAsiaTheme="minorEastAsia" w:cstheme="minorEastAsia"/>
           <w:b w:val="0"/>
@@ -30954,8 +31816,24 @@
             </w14:solidFill>
           </w14:textFill>
         </w:rPr>
-      </w:pPr>
-      <w:r>
+        <w:t xml:space="preserve">    旋转是连续性操作，并不是一次就能绘制好，所以需要在onDrawFrame 中进行。对于这样连续性操作都必须到该方法中处理，这样理解读者就会更容易明白render 三个实现方法的职能。类似的操作还包括缩放，平移等。</w:t>
+      </w:r>
+    </w:p>
+    <w:p>
+      <w:pPr>
+        <w:keepNext w:val="0"/>
+        <w:keepLines w:val="0"/>
+        <w:pageBreakBefore w:val="0"/>
+        <w:kinsoku/>
+        <w:wordWrap/>
+        <w:overflowPunct/>
+        <w:topLinePunct w:val="0"/>
+        <w:bidi w:val="0"/>
+        <w:snapToGrid/>
+        <w:spacing w:line="360" w:lineRule="auto"/>
+        <w:ind w:right="0" w:rightChars="0"/>
+        <w:jc w:val="left"/>
+        <w:textAlignment w:val="auto"/>
         <w:rPr>
           <w:rFonts w:hint="eastAsia" w:asciiTheme="minorEastAsia" w:hAnsiTheme="minorEastAsia" w:eastAsiaTheme="minorEastAsia" w:cstheme="minorEastAsia"/>
           <w:b w:val="0"/>
@@ -30974,16 +31852,26 @@
             </w14:solidFill>
           </w14:textFill>
         </w:rPr>
-        <w:t>在调用rotateM( )方法时，我们对modelMatrix 设置了两个可变参数：yRotation,xRotation。分别表示图像在坐标系中 Y 轴方向 和 X 轴方向 旋转的角度。通过改变其值来达到旋转的目的。</w:t>
-      </w:r>
-    </w:p>
-    <w:p>
-      <w:pPr>
-        <w:pStyle w:val="4"/>
-        <w:rPr>
-          <w:rFonts w:hint="eastAsia" w:ascii="黑体" w:hAnsi="黑体" w:eastAsia="黑体" w:cs="黑体"/>
-          <w:b w:val="0"/>
-          <w:bCs w:val="0"/>
+      </w:pPr>
+    </w:p>
+    <w:p>
+      <w:pPr>
+        <w:keepNext w:val="0"/>
+        <w:keepLines w:val="0"/>
+        <w:pageBreakBefore w:val="0"/>
+        <w:kinsoku/>
+        <w:wordWrap/>
+        <w:overflowPunct/>
+        <w:topLinePunct w:val="0"/>
+        <w:bidi w:val="0"/>
+        <w:snapToGrid/>
+        <w:spacing w:line="360" w:lineRule="auto"/>
+        <w:ind w:right="0" w:rightChars="0" w:firstLine="480"/>
+        <w:jc w:val="left"/>
+        <w:textAlignment w:val="auto"/>
+        <w:rPr>
+          <w:rFonts w:hint="eastAsia" w:asciiTheme="minorEastAsia" w:hAnsiTheme="minorEastAsia" w:eastAsiaTheme="minorEastAsia" w:cstheme="minorEastAsia"/>
+          <w:b w:val="0"/>
           <w:i w:val="0"/>
           <w:caps w:val="0"/>
           <w:color w:val="000000" w:themeColor="text1"/>
@@ -31000,11 +31888,56 @@
           </w14:textFill>
         </w:rPr>
       </w:pPr>
-      <w:bookmarkStart w:id="172" w:name="_Toc31163"/>
-      <w:bookmarkStart w:id="173" w:name="_Toc11991"/>
+      <w:r>
+        <w:rPr>
+          <w:rFonts w:hint="eastAsia" w:asciiTheme="minorEastAsia" w:hAnsiTheme="minorEastAsia" w:eastAsiaTheme="minorEastAsia" w:cstheme="minorEastAsia"/>
+          <w:b w:val="0"/>
+          <w:i w:val="0"/>
+          <w:caps w:val="0"/>
+          <w:color w:val="000000" w:themeColor="text1"/>
+          <w:spacing w:val="0"/>
+          <w:kern w:val="2"/>
+          <w:sz w:val="24"/>
+          <w:szCs w:val="24"/>
+          <w:shd w:val="clear" w:fill="FFFFFF"/>
+          <w:lang w:val="en-US" w:eastAsia="zh-CN" w:bidi="ar-SA"/>
+          <w14:textFill>
+            <w14:solidFill>
+              <w14:schemeClr w14:val="tx1"/>
+            </w14:solidFill>
+          </w14:textFill>
+        </w:rPr>
+        <w:t>在调用rotateM( )方法时，我们对modelMatrix 设置了两个可变参数：yRotation,xRotation。分别表示图像在坐标系中 Y 轴方向 和 X 轴方向 旋转的角度。通过改变其值来达到旋转的目的。</w:t>
+      </w:r>
+    </w:p>
+    <w:p>
+      <w:pPr>
+        <w:pStyle w:val="4"/>
+        <w:rPr>
+          <w:rFonts w:hint="eastAsia" w:ascii="黑体" w:hAnsi="黑体" w:eastAsia="黑体" w:cs="黑体"/>
+          <w:b w:val="0"/>
+          <w:bCs w:val="0"/>
+          <w:i w:val="0"/>
+          <w:caps w:val="0"/>
+          <w:color w:val="000000" w:themeColor="text1"/>
+          <w:spacing w:val="0"/>
+          <w:kern w:val="2"/>
+          <w:sz w:val="24"/>
+          <w:szCs w:val="24"/>
+          <w:shd w:val="clear" w:fill="FFFFFF"/>
+          <w:lang w:val="en-US" w:eastAsia="zh-CN" w:bidi="ar-SA"/>
+          <w14:textFill>
+            <w14:solidFill>
+              <w14:schemeClr w14:val="tx1"/>
+            </w14:solidFill>
+          </w14:textFill>
+        </w:rPr>
+      </w:pPr>
+      <w:bookmarkStart w:id="172" w:name="_Toc11991"/>
+      <w:bookmarkStart w:id="173" w:name="_Toc31163"/>
       <w:bookmarkStart w:id="174" w:name="_Toc19719"/>
-      <w:bookmarkStart w:id="175" w:name="_Toc21942"/>
-      <w:bookmarkStart w:id="176" w:name="_Toc13101"/>
+      <w:bookmarkStart w:id="175" w:name="_Toc13101"/>
+      <w:bookmarkStart w:id="176" w:name="_Toc21942"/>
       <w:r>
         <w:rPr>
           <w:rFonts w:hint="eastAsia"/>
@@ -32738,9 +33671,9 @@
         <w:t>要注意该事件在实现的过程中可能会与前面所述事件有一定的冲突，要解决这些冲突笔者花了一些功夫，主要是在各个地方进行必要的清零。过程比较复杂，加上本事件是拓展内容，这里就只做个简单的介绍了。</w:t>
       </w:r>
       <w:bookmarkStart w:id="177" w:name="_Toc15705"/>
-      <w:bookmarkStart w:id="178" w:name="_Toc1955"/>
-      <w:bookmarkStart w:id="179" w:name="_Toc12854"/>
-      <w:bookmarkStart w:id="180" w:name="_Toc30357"/>
+      <w:bookmarkStart w:id="178" w:name="_Toc30357"/>
+      <w:bookmarkStart w:id="179" w:name="_Toc1955"/>
+      <w:bookmarkStart w:id="180" w:name="_Toc12854"/>
     </w:p>
     <w:p>
       <w:pPr>
@@ -34785,11 +35718,11 @@
           </w14:textFill>
         </w:rPr>
       </w:pPr>
-      <w:bookmarkStart w:id="181" w:name="_Toc14058"/>
+      <w:bookmarkStart w:id="181" w:name="_Toc17250"/>
       <w:bookmarkStart w:id="182" w:name="_Toc29269"/>
       <w:bookmarkStart w:id="183" w:name="_Toc16075"/>
-      <w:bookmarkStart w:id="184" w:name="_Toc17250"/>
-      <w:bookmarkStart w:id="185" w:name="_Toc26660"/>
+      <w:bookmarkStart w:id="184" w:name="_Toc26660"/>
+      <w:bookmarkStart w:id="185" w:name="_Toc14058"/>
       <w:r>
         <w:rPr>
           <w:rFonts w:hint="eastAsia"/>
@@ -34950,9 +35883,9 @@
       </w:pPr>
       <w:bookmarkStart w:id="186" w:name="_Toc18066"/>
       <w:bookmarkStart w:id="187" w:name="_Toc19322"/>
-      <w:bookmarkStart w:id="188" w:name="_Toc29278"/>
-      <w:bookmarkStart w:id="189" w:name="_Toc25837"/>
-      <w:bookmarkStart w:id="190" w:name="_Toc31726"/>
+      <w:bookmarkStart w:id="188" w:name="_Toc25837"/>
+      <w:bookmarkStart w:id="189" w:name="_Toc31726"/>
+      <w:bookmarkStart w:id="190" w:name="_Toc29278"/>
       <w:r>
         <w:rPr>
           <w:rFonts w:hint="eastAsia"/>
@@ -35045,7 +35978,7 @@
             </w14:solidFill>
           </w14:textFill>
         </w:rPr>
-        <w:t>，图片中心会出现黑色空洞。如下图：</w:t>
+        <w:t>，图片中心会出现黑色空洞。如图3-10：</w:t>
       </w:r>
     </w:p>
     <w:p>
@@ -35468,8 +36401,8 @@
         <w:bidi w:val="0"/>
         <w:snapToGrid/>
         <w:spacing w:line="360" w:lineRule="auto"/>
-        <w:ind w:right="0" w:rightChars="0" w:firstLine="420" w:firstLineChars="0"/>
-        <w:jc w:val="left"/>
+        <w:ind w:right="0" w:rightChars="0"/>
+        <w:jc w:val="center"/>
         <w:textAlignment w:val="auto"/>
         <w:rPr>
           <w:rFonts w:hint="eastAsia" w:asciiTheme="minorEastAsia" w:hAnsiTheme="minorEastAsia" w:cstheme="minorEastAsia"/>
@@ -35489,6 +36422,28 @@
           </w14:textFill>
         </w:rPr>
       </w:pPr>
+      <w:r>
+        <w:rPr>
+          <w:rFonts w:hint="eastAsia" w:asciiTheme="minorEastAsia" w:hAnsiTheme="minorEastAsia" w:cstheme="minorEastAsia"/>
+          <w:b w:val="0"/>
+          <w:i w:val="0"/>
+          <w:caps w:val="0"/>
+          <w:color w:val="000000" w:themeColor="text1"/>
+          <w:spacing w:val="0"/>
+          <w:sz w:val="24"/>
+          <w:szCs w:val="24"/>
+          <w:shd w:val="clear" w:fill="FFFFFF"/>
+          <w:lang w:val="en-US" w:eastAsia="zh-CN"/>
+          <w14:textFill>
+            <w14:solidFill>
+              <w14:schemeClr w14:val="tx1"/>
+            </w14:solidFill>
+          </w14:textFill>
+        </w:rPr>
+        <w:t>图 3-10</w:t>
+      </w:r>
+      <w:bookmarkStart w:id="209" w:name="_GoBack"/>
+      <w:bookmarkEnd w:id="209"/>
     </w:p>
     <w:p>
       <w:pPr>
@@ -36955,12 +37910,12 @@
           </w14:textFill>
         </w:rPr>
       </w:pPr>
-      <w:bookmarkStart w:id="191" w:name="_Toc7021"/>
-      <w:bookmarkStart w:id="192" w:name="_Toc22880"/>
-      <w:bookmarkStart w:id="193" w:name="_Toc13165"/>
+      <w:bookmarkStart w:id="191" w:name="_Toc11744"/>
+      <w:bookmarkStart w:id="192" w:name="_Toc7021"/>
+      <w:bookmarkStart w:id="193" w:name="_Toc22880"/>
       <w:bookmarkStart w:id="194" w:name="_Toc5312"/>
       <w:bookmarkStart w:id="195" w:name="_Toc26047"/>
-      <w:bookmarkStart w:id="196" w:name="_Toc11744"/>
+      <w:bookmarkStart w:id="196" w:name="_Toc13165"/>
       <w:r>
         <w:rPr>
           <w:rFonts w:hint="eastAsia"/>
@@ -38403,12 +39358,12 @@
           <w:lang w:val="en-US" w:eastAsia="zh-CN"/>
         </w:rPr>
       </w:pPr>
-      <w:bookmarkStart w:id="203" w:name="_Toc16848"/>
-      <w:bookmarkStart w:id="204" w:name="_Toc15354"/>
-      <w:bookmarkStart w:id="205" w:name="_Toc270"/>
-      <w:bookmarkStart w:id="206" w:name="_Toc7527"/>
-      <w:bookmarkStart w:id="207" w:name="_Toc6565"/>
-      <w:bookmarkStart w:id="208" w:name="_Toc1725"/>
+      <w:bookmarkStart w:id="203" w:name="_Toc270"/>
+      <w:bookmarkStart w:id="204" w:name="_Toc1725"/>
+      <w:bookmarkStart w:id="205" w:name="_Toc6565"/>
+      <w:bookmarkStart w:id="206" w:name="_Toc16848"/>
+      <w:bookmarkStart w:id="207" w:name="_Toc15354"/>
+      <w:bookmarkStart w:id="208" w:name="_Toc7527"/>
       <w:r>
         <w:rPr>
           <w:rFonts w:hint="eastAsia"/>
@@ -39322,6 +40277,180 @@
 
 <file path=word/numbering.xml><?xml version="1.0" encoding="utf-8"?>
 <w:numbering xmlns:wpc="http://schemas.microsoft.com/office/word/2010/wordprocessingCanvas" xmlns:mc="http://schemas.openxmlformats.org/markup-compatibility/2006" xmlns:o="urn:schemas-microsoft-com:office:office" xmlns:r="http://schemas.openxmlformats.org/officeDocument/2006/relationships" xmlns:m="http://schemas.openxmlformats.org/officeDocument/2006/math" xmlns:v="urn:schemas-microsoft-com:vml" xmlns:wp14="http://schemas.microsoft.com/office/word/2010/wordprocessingDrawing" xmlns:wp="http://schemas.openxmlformats.org/drawingml/2006/wordprocessingDrawing" xmlns:w10="urn:schemas-microsoft-com:office:word" xmlns:w="http://schemas.openxmlformats.org/wordprocessingml/2006/main" xmlns:w14="http://schemas.microsoft.com/office/word/2010/wordml" xmlns:wpg="http://schemas.microsoft.com/office/word/2010/wordprocessingGroup" xmlns:wpi="http://schemas.microsoft.com/office/word/2010/wordprocessingInk" xmlns:wne="http://schemas.microsoft.com/office/word/2006/wordml" xmlns:wps="http://schemas.microsoft.com/office/word/2010/wordprocessingShape" mc:Ignorable="w14 wp14">
+  <w:abstractNum w:abstractNumId="1463942060">
+    <w:nsid w:val="5741FBAC"/>
+    <w:multiLevelType w:val="singleLevel"/>
+    <w:tmpl w:val="5741FBAC"/>
+    <w:lvl w:ilvl="0" w:tentative="1">
+      <w:start w:val="1"/>
+      <w:numFmt w:val="decimal"/>
+      <w:suff w:val="nothing"/>
+      <w:lvlText w:val="%1．"/>
+      <w:lvlJc w:val="left"/>
+      <w:pPr>
+        <w:ind w:left="0" w:leftChars="0" w:firstLine="400" w:firstLineChars="0"/>
+      </w:pPr>
+      <w:rPr>
+        <w:rFonts w:hint="default"/>
+      </w:rPr>
+    </w:lvl>
+  </w:abstractNum>
+  <w:abstractNum w:abstractNumId="1463941924">
+    <w:nsid w:val="5741FB24"/>
+    <w:multiLevelType w:val="singleLevel"/>
+    <w:tmpl w:val="5741FB24"/>
+    <w:lvl w:ilvl="0" w:tentative="1">
+      <w:start w:val="1"/>
+      <w:numFmt w:val="decimal"/>
+      <w:lvlText w:val="%1)"/>
+      <w:lvlJc w:val="left"/>
+      <w:pPr>
+        <w:tabs>
+          <w:tab w:val="left" w:pos="425"/>
+        </w:tabs>
+        <w:ind w:left="425" w:leftChars="0" w:hanging="425" w:firstLineChars="0"/>
+      </w:pPr>
+      <w:rPr>
+        <w:rFonts w:hint="default"/>
+      </w:rPr>
+    </w:lvl>
+  </w:abstractNum>
+  <w:abstractNum w:abstractNumId="1463942136">
+    <w:nsid w:val="5741FBF8"/>
+    <w:multiLevelType w:val="singleLevel"/>
+    <w:tmpl w:val="5741FBF8"/>
+    <w:lvl w:ilvl="0" w:tentative="1">
+      <w:start w:val="1"/>
+      <w:numFmt w:val="decimal"/>
+      <w:lvlText w:val="%1)"/>
+      <w:lvlJc w:val="left"/>
+      <w:pPr>
+        <w:tabs>
+          <w:tab w:val="left" w:pos="425"/>
+        </w:tabs>
+        <w:ind w:left="425" w:leftChars="0" w:hanging="425" w:firstLineChars="0"/>
+      </w:pPr>
+      <w:rPr>
+        <w:rFonts w:hint="default"/>
+      </w:rPr>
+    </w:lvl>
+  </w:abstractNum>
+  <w:abstractNum w:abstractNumId="1463943214">
+    <w:nsid w:val="5742002E"/>
+    <w:multiLevelType w:val="singleLevel"/>
+    <w:tmpl w:val="5742002E"/>
+    <w:lvl w:ilvl="0" w:tentative="1">
+      <w:start w:val="1"/>
+      <w:numFmt w:val="decimal"/>
+      <w:suff w:val="nothing"/>
+      <w:lvlText w:val="%1．"/>
+      <w:lvlJc w:val="left"/>
+      <w:pPr>
+        <w:ind w:left="0" w:leftChars="0" w:firstLine="400" w:firstLineChars="0"/>
+      </w:pPr>
+      <w:rPr>
+        <w:rFonts w:hint="default"/>
+      </w:rPr>
+    </w:lvl>
+  </w:abstractNum>
+  <w:abstractNum w:abstractNumId="1463985417">
+    <w:nsid w:val="5742A509"/>
+    <w:multiLevelType w:val="singleLevel"/>
+    <w:tmpl w:val="5742A509"/>
+    <w:lvl w:ilvl="0" w:tentative="1">
+      <w:start w:val="1"/>
+      <w:numFmt w:val="decimal"/>
+      <w:lvlText w:val="[%1]"/>
+      <w:lvlJc w:val="left"/>
+      <w:pPr>
+        <w:tabs>
+          <w:tab w:val="left" w:pos="425"/>
+        </w:tabs>
+        <w:ind w:left="425" w:leftChars="0" w:hanging="425" w:firstLineChars="0"/>
+      </w:pPr>
+      <w:rPr>
+        <w:rFonts w:hint="default"/>
+      </w:rPr>
+    </w:lvl>
+  </w:abstractNum>
+  <w:abstractNum w:abstractNumId="1463942971">
+    <w:nsid w:val="5741FF3B"/>
+    <w:multiLevelType w:val="singleLevel"/>
+    <w:tmpl w:val="5741FF3B"/>
+    <w:lvl w:ilvl="0" w:tentative="1">
+      <w:start w:val="1"/>
+      <w:numFmt w:val="decimal"/>
+      <w:suff w:val="nothing"/>
+      <w:lvlText w:val="%1．"/>
+      <w:lvlJc w:val="left"/>
+      <w:pPr>
+        <w:ind w:left="0" w:leftChars="0" w:firstLine="400" w:firstLineChars="0"/>
+      </w:pPr>
+      <w:rPr>
+        <w:rFonts w:hint="default"/>
+      </w:rPr>
+    </w:lvl>
+  </w:abstractNum>
+  <w:abstractNum w:abstractNumId="1463984324">
+    <w:nsid w:val="5742A0C4"/>
+    <w:multiLevelType w:val="singleLevel"/>
+    <w:tmpl w:val="5742A0C4"/>
+    <w:lvl w:ilvl="0" w:tentative="1">
+      <w:start w:val="1"/>
+      <w:numFmt w:val="decimal"/>
+      <w:lvlText w:val="[%1]"/>
+      <w:lvlJc w:val="left"/>
+      <w:pPr>
+        <w:tabs>
+          <w:tab w:val="left" w:pos="425"/>
+        </w:tabs>
+        <w:ind w:left="425" w:leftChars="0" w:hanging="425" w:firstLineChars="0"/>
+      </w:pPr>
+      <w:rPr>
+        <w:rFonts w:hint="default"/>
+      </w:rPr>
+    </w:lvl>
+  </w:abstractNum>
+  <w:abstractNum w:abstractNumId="1463941729">
+    <w:nsid w:val="5741FA61"/>
+    <w:multiLevelType w:val="singleLevel"/>
+    <w:tmpl w:val="5741FA61"/>
+    <w:lvl w:ilvl="0" w:tentative="1">
+      <w:start w:val="1"/>
+      <w:numFmt w:val="decimal"/>
+      <w:lvlText w:val="%1)"/>
+      <w:lvlJc w:val="left"/>
+      <w:pPr>
+        <w:tabs>
+          <w:tab w:val="left" w:pos="425"/>
+        </w:tabs>
+        <w:ind w:left="425" w:leftChars="0" w:hanging="425" w:firstLineChars="0"/>
+      </w:pPr>
+      <w:rPr>
+        <w:rFonts w:hint="default"/>
+      </w:rPr>
+    </w:lvl>
+  </w:abstractNum>
+  <w:abstractNum w:abstractNumId="1462382281">
+    <w:nsid w:val="572A2EC9"/>
+    <w:multiLevelType w:val="singleLevel"/>
+    <w:tmpl w:val="572A2EC9"/>
+    <w:lvl w:ilvl="0" w:tentative="1">
+      <w:start w:val="1"/>
+      <w:numFmt w:val="decimal"/>
+      <w:lvlText w:val="%1."/>
+      <w:lvlJc w:val="left"/>
+      <w:pPr>
+        <w:tabs>
+          <w:tab w:val="left" w:pos="425"/>
+        </w:tabs>
+        <w:ind w:left="425" w:leftChars="0" w:hanging="425" w:firstLineChars="0"/>
+      </w:pPr>
+      <w:rPr>
+        <w:rFonts w:hint="default"/>
+      </w:rPr>
+    </w:lvl>
+  </w:abstractNum>
   <w:abstractNum w:abstractNumId="1462383107">
     <w:nsid w:val="572A3203"/>
     <w:multiLevelType w:val="singleLevel"/>
@@ -39354,6 +40483,24 @@
           <w:tab w:val="left" w:pos="425"/>
         </w:tabs>
         <w:ind w:left="425" w:leftChars="0" w:hanging="425" w:firstLineChars="0"/>
+      </w:pPr>
+      <w:rPr>
+        <w:rFonts w:hint="default"/>
+      </w:rPr>
+    </w:lvl>
+  </w:abstractNum>
+  <w:abstractNum w:abstractNumId="1462431679">
+    <w:nsid w:val="572AEFBF"/>
+    <w:multiLevelType w:val="singleLevel"/>
+    <w:tmpl w:val="572AEFBF"/>
+    <w:lvl w:ilvl="0" w:tentative="1">
+      <w:start w:val="1"/>
+      <w:numFmt w:val="decimal"/>
+      <w:suff w:val="nothing"/>
+      <w:lvlText w:val="%1．"/>
+      <w:lvlJc w:val="left"/>
+      <w:pPr>
+        <w:ind w:left="0" w:leftChars="0" w:firstLine="400" w:firstLineChars="0"/>
       </w:pPr>
       <w:rPr>
         <w:rFonts w:hint="default"/>
@@ -39378,30 +40525,10 @@
       </w:rPr>
     </w:lvl>
   </w:abstractNum>
-  <w:abstractNum w:abstractNumId="1462382281">
-    <w:nsid w:val="572A2EC9"/>
+  <w:abstractNum w:abstractNumId="1463940354">
+    <w:nsid w:val="5741F502"/>
     <w:multiLevelType w:val="singleLevel"/>
-    <w:tmpl w:val="572A2EC9"/>
-    <w:lvl w:ilvl="0" w:tentative="1">
-      <w:start w:val="1"/>
-      <w:numFmt w:val="decimal"/>
-      <w:lvlText w:val="%1."/>
-      <w:lvlJc w:val="left"/>
-      <w:pPr>
-        <w:tabs>
-          <w:tab w:val="left" w:pos="425"/>
-        </w:tabs>
-        <w:ind w:left="425" w:leftChars="0" w:hanging="425" w:firstLineChars="0"/>
-      </w:pPr>
-      <w:rPr>
-        <w:rFonts w:hint="default"/>
-      </w:rPr>
-    </w:lvl>
-  </w:abstractNum>
-  <w:abstractNum w:abstractNumId="1463067556">
-    <w:nsid w:val="5734A3A4"/>
-    <w:multiLevelType w:val="singleLevel"/>
-    <w:tmpl w:val="5734A3A4"/>
+    <w:tmpl w:val="5741F502"/>
     <w:lvl w:ilvl="0" w:tentative="1">
       <w:start w:val="1"/>
       <w:numFmt w:val="decimal"/>
@@ -39438,182 +40565,10 @@
       </w:rPr>
     </w:lvl>
   </w:abstractNum>
-  <w:abstractNum w:abstractNumId="1463940354">
-    <w:nsid w:val="5741F502"/>
+  <w:abstractNum w:abstractNumId="1463067556">
+    <w:nsid w:val="5734A3A4"/>
     <w:multiLevelType w:val="singleLevel"/>
-    <w:tmpl w:val="5741F502"/>
-    <w:lvl w:ilvl="0" w:tentative="1">
-      <w:start w:val="1"/>
-      <w:numFmt w:val="decimal"/>
-      <w:lvlText w:val="%1)"/>
-      <w:lvlJc w:val="left"/>
-      <w:pPr>
-        <w:tabs>
-          <w:tab w:val="left" w:pos="425"/>
-        </w:tabs>
-        <w:ind w:left="425" w:leftChars="0" w:hanging="425" w:firstLineChars="0"/>
-      </w:pPr>
-      <w:rPr>
-        <w:rFonts w:hint="default"/>
-      </w:rPr>
-    </w:lvl>
-  </w:abstractNum>
-  <w:abstractNum w:abstractNumId="1463942971">
-    <w:nsid w:val="5741FF3B"/>
-    <w:multiLevelType w:val="singleLevel"/>
-    <w:tmpl w:val="5741FF3B"/>
-    <w:lvl w:ilvl="0" w:tentative="1">
-      <w:start w:val="1"/>
-      <w:numFmt w:val="decimal"/>
-      <w:suff w:val="nothing"/>
-      <w:lvlText w:val="%1．"/>
-      <w:lvlJc w:val="left"/>
-      <w:pPr>
-        <w:ind w:left="0" w:leftChars="0" w:firstLine="400" w:firstLineChars="0"/>
-      </w:pPr>
-      <w:rPr>
-        <w:rFonts w:hint="default"/>
-      </w:rPr>
-    </w:lvl>
-  </w:abstractNum>
-  <w:abstractNum w:abstractNumId="1462431679">
-    <w:nsid w:val="572AEFBF"/>
-    <w:multiLevelType w:val="singleLevel"/>
-    <w:tmpl w:val="572AEFBF"/>
-    <w:lvl w:ilvl="0" w:tentative="1">
-      <w:start w:val="1"/>
-      <w:numFmt w:val="decimal"/>
-      <w:suff w:val="nothing"/>
-      <w:lvlText w:val="%1．"/>
-      <w:lvlJc w:val="left"/>
-      <w:pPr>
-        <w:ind w:left="0" w:leftChars="0" w:firstLine="400" w:firstLineChars="0"/>
-      </w:pPr>
-      <w:rPr>
-        <w:rFonts w:hint="default"/>
-      </w:rPr>
-    </w:lvl>
-  </w:abstractNum>
-  <w:abstractNum w:abstractNumId="1463943214">
-    <w:nsid w:val="5742002E"/>
-    <w:multiLevelType w:val="singleLevel"/>
-    <w:tmpl w:val="5742002E"/>
-    <w:lvl w:ilvl="0" w:tentative="1">
-      <w:start w:val="1"/>
-      <w:numFmt w:val="decimal"/>
-      <w:suff w:val="nothing"/>
-      <w:lvlText w:val="%1．"/>
-      <w:lvlJc w:val="left"/>
-      <w:pPr>
-        <w:ind w:left="0" w:leftChars="0" w:firstLine="400" w:firstLineChars="0"/>
-      </w:pPr>
-      <w:rPr>
-        <w:rFonts w:hint="default"/>
-      </w:rPr>
-    </w:lvl>
-  </w:abstractNum>
-  <w:abstractNum w:abstractNumId="1463984324">
-    <w:nsid w:val="5742A0C4"/>
-    <w:multiLevelType w:val="singleLevel"/>
-    <w:tmpl w:val="5742A0C4"/>
-    <w:lvl w:ilvl="0" w:tentative="1">
-      <w:start w:val="1"/>
-      <w:numFmt w:val="decimal"/>
-      <w:lvlText w:val="[%1]"/>
-      <w:lvlJc w:val="left"/>
-      <w:pPr>
-        <w:tabs>
-          <w:tab w:val="left" w:pos="425"/>
-        </w:tabs>
-        <w:ind w:left="425" w:leftChars="0" w:hanging="425" w:firstLineChars="0"/>
-      </w:pPr>
-      <w:rPr>
-        <w:rFonts w:hint="default"/>
-      </w:rPr>
-    </w:lvl>
-  </w:abstractNum>
-  <w:abstractNum w:abstractNumId="1463942060">
-    <w:nsid w:val="5741FBAC"/>
-    <w:multiLevelType w:val="singleLevel"/>
-    <w:tmpl w:val="5741FBAC"/>
-    <w:lvl w:ilvl="0" w:tentative="1">
-      <w:start w:val="1"/>
-      <w:numFmt w:val="decimal"/>
-      <w:suff w:val="nothing"/>
-      <w:lvlText w:val="%1．"/>
-      <w:lvlJc w:val="left"/>
-      <w:pPr>
-        <w:ind w:left="0" w:leftChars="0" w:firstLine="400" w:firstLineChars="0"/>
-      </w:pPr>
-      <w:rPr>
-        <w:rFonts w:hint="default"/>
-      </w:rPr>
-    </w:lvl>
-  </w:abstractNum>
-  <w:abstractNum w:abstractNumId="1463942136">
-    <w:nsid w:val="5741FBF8"/>
-    <w:multiLevelType w:val="singleLevel"/>
-    <w:tmpl w:val="5741FBF8"/>
-    <w:lvl w:ilvl="0" w:tentative="1">
-      <w:start w:val="1"/>
-      <w:numFmt w:val="decimal"/>
-      <w:lvlText w:val="%1)"/>
-      <w:lvlJc w:val="left"/>
-      <w:pPr>
-        <w:tabs>
-          <w:tab w:val="left" w:pos="425"/>
-        </w:tabs>
-        <w:ind w:left="425" w:leftChars="0" w:hanging="425" w:firstLineChars="0"/>
-      </w:pPr>
-      <w:rPr>
-        <w:rFonts w:hint="default"/>
-      </w:rPr>
-    </w:lvl>
-  </w:abstractNum>
-  <w:abstractNum w:abstractNumId="1463941924">
-    <w:nsid w:val="5741FB24"/>
-    <w:multiLevelType w:val="singleLevel"/>
-    <w:tmpl w:val="5741FB24"/>
-    <w:lvl w:ilvl="0" w:tentative="1">
-      <w:start w:val="1"/>
-      <w:numFmt w:val="decimal"/>
-      <w:lvlText w:val="%1)"/>
-      <w:lvlJc w:val="left"/>
-      <w:pPr>
-        <w:tabs>
-          <w:tab w:val="left" w:pos="425"/>
-        </w:tabs>
-        <w:ind w:left="425" w:leftChars="0" w:hanging="425" w:firstLineChars="0"/>
-      </w:pPr>
-      <w:rPr>
-        <w:rFonts w:hint="default"/>
-      </w:rPr>
-    </w:lvl>
-  </w:abstractNum>
-  <w:abstractNum w:abstractNumId="1463985417">
-    <w:nsid w:val="5742A509"/>
-    <w:multiLevelType w:val="singleLevel"/>
-    <w:tmpl w:val="5742A509"/>
-    <w:lvl w:ilvl="0" w:tentative="1">
-      <w:start w:val="1"/>
-      <w:numFmt w:val="decimal"/>
-      <w:lvlText w:val="[%1]"/>
-      <w:lvlJc w:val="left"/>
-      <w:pPr>
-        <w:tabs>
-          <w:tab w:val="left" w:pos="425"/>
-        </w:tabs>
-        <w:ind w:left="425" w:leftChars="0" w:hanging="425" w:firstLineChars="0"/>
-      </w:pPr>
-      <w:rPr>
-        <w:rFonts w:hint="default"/>
-      </w:rPr>
-    </w:lvl>
-  </w:abstractNum>
-  <w:abstractNum w:abstractNumId="1463941729">
-    <w:nsid w:val="5741FA61"/>
-    <w:multiLevelType w:val="singleLevel"/>
-    <w:tmpl w:val="5741FA61"/>
+    <w:tmpl w:val="5734A3A4"/>
     <w:lvl w:ilvl="0" w:tentative="1">
       <w:start w:val="1"/>
       <w:numFmt w:val="decimal"/>
@@ -40550,7 +41505,6 @@
     <customSectPr/>
     <customSectPr/>
     <customSectPr/>
-    <customSectPr/>
   </customSectProps>
   <customShpExts>
     <customShpInfo spid="_x0000_s1026" textRotate="1"/>
